--- a/mce-pl1.docx
+++ b/mce-pl1.docx
@@ -55,7 +55,7 @@
                     </pic:cNvPicPr>
                   </pic:nvPicPr>
                   <pic:blipFill>
-                    <a:blip r:embed="rId6">
+                    <a:blip r:embed="rId8">
                       <a:extLst>
                         <a:ext uri="{28A0092B-C50C-407E-A947-70E740481C1C}">
                           <a14:useLocalDpi xmlns:a14="http://schemas.microsoft.com/office/drawing/2010/main" val="0"/>
@@ -235,41 +235,1502 @@
     <w:p/>
     <w:p>
       <w:pPr>
-        <w:rPr>
-          <w:b/>
-          <w:bCs/>
-          <w:sz w:val="36"/>
-          <w:szCs w:val="36"/>
-        </w:rPr>
-      </w:pPr>
-      <w:r>
-        <w:rPr>
-          <w:b/>
-          <w:bCs/>
-          <w:sz w:val="36"/>
-          <w:szCs w:val="36"/>
-        </w:rPr>
+        <w:pStyle w:val="Ttulo"/>
+      </w:pPr>
+      <w:r>
         <w:lastRenderedPageBreak/>
-        <w:t>Introdução</w:t>
-      </w:r>
-    </w:p>
-    <w:p>
-      <w:pPr>
-        <w:rPr>
-          <w:sz w:val="28"/>
-          <w:szCs w:val="28"/>
-        </w:rPr>
-      </w:pPr>
+        <w:t>Resumo</w:t>
+      </w:r>
+    </w:p>
+    <w:p>
+      <w:pPr>
+        <w:pStyle w:val="Ttulo1"/>
+      </w:pPr>
+    </w:p>
+    <w:p>
+      <w:pPr>
+        <w:rPr>
+          <w:sz w:val="28"/>
+          <w:szCs w:val="28"/>
+        </w:rPr>
+      </w:pPr>
+      <w:r>
+        <w:rPr>
+          <w:sz w:val="28"/>
+          <w:szCs w:val="28"/>
+        </w:rPr>
+        <w:t>Neste trabalho temos 3 objetivos para atingir</w:t>
+      </w:r>
+      <w:r>
+        <w:rPr>
+          <w:sz w:val="28"/>
+          <w:szCs w:val="28"/>
+        </w:rPr>
+        <w:t xml:space="preserve"> (Parte A, Parte B e Parte C)</w:t>
+      </w:r>
+      <w:r>
+        <w:rPr>
+          <w:sz w:val="28"/>
+          <w:szCs w:val="28"/>
+        </w:rPr>
+        <w:t>.</w:t>
+      </w:r>
+    </w:p>
+    <w:p>
+      <w:pPr>
+        <w:ind w:left="708"/>
+        <w:rPr>
+          <w:sz w:val="28"/>
+          <w:szCs w:val="28"/>
+        </w:rPr>
+      </w:pPr>
+      <w:r>
+        <w:rPr>
+          <w:sz w:val="28"/>
+          <w:szCs w:val="28"/>
+        </w:rPr>
+        <w:t>Na parte A:</w:t>
+      </w:r>
+    </w:p>
+    <w:p>
+      <w:pPr>
+        <w:pStyle w:val="PargrafodaLista"/>
+        <w:numPr>
+          <w:ilvl w:val="0"/>
+          <w:numId w:val="3"/>
+        </w:numPr>
+        <w:ind w:left="1428"/>
+        <w:rPr>
+          <w:sz w:val="24"/>
+          <w:szCs w:val="24"/>
+        </w:rPr>
+      </w:pPr>
+      <w:r>
+        <w:rPr>
+          <w:sz w:val="24"/>
+          <w:szCs w:val="24"/>
+        </w:rPr>
+        <w:t>Determinar a velocidade inicial do projétil através das equações do movimento</w:t>
+      </w:r>
+    </w:p>
+    <w:p>
+      <w:pPr>
+        <w:ind w:left="708"/>
+        <w:rPr>
+          <w:sz w:val="28"/>
+          <w:szCs w:val="28"/>
+        </w:rPr>
+      </w:pPr>
+      <w:r>
+        <w:rPr>
+          <w:sz w:val="28"/>
+          <w:szCs w:val="28"/>
+        </w:rPr>
+        <w:t>Na parte B:</w:t>
+      </w:r>
+    </w:p>
+    <w:p>
+      <w:pPr>
+        <w:pStyle w:val="PargrafodaLista"/>
+        <w:numPr>
+          <w:ilvl w:val="0"/>
+          <w:numId w:val="3"/>
+        </w:numPr>
+        <w:ind w:left="1428"/>
+        <w:rPr>
+          <w:sz w:val="24"/>
+          <w:szCs w:val="24"/>
+        </w:rPr>
+      </w:pPr>
+      <w:r>
+        <w:rPr>
+          <w:sz w:val="24"/>
+          <w:szCs w:val="24"/>
+        </w:rPr>
+        <w:t>Verificar a dependência do alcance com o ângulo de lançamento</w:t>
+      </w:r>
+    </w:p>
+    <w:p>
+      <w:pPr>
+        <w:ind w:left="708"/>
+        <w:rPr>
+          <w:sz w:val="28"/>
+          <w:szCs w:val="28"/>
+        </w:rPr>
+      </w:pPr>
+      <w:r>
+        <w:rPr>
+          <w:sz w:val="28"/>
+          <w:szCs w:val="28"/>
+        </w:rPr>
+        <w:t>Na parte C:</w:t>
+      </w:r>
+    </w:p>
+    <w:p>
+      <w:pPr>
+        <w:pStyle w:val="PargrafodaLista"/>
+        <w:numPr>
+          <w:ilvl w:val="0"/>
+          <w:numId w:val="3"/>
+        </w:numPr>
+        <w:ind w:left="1428"/>
+        <w:rPr>
+          <w:sz w:val="24"/>
+          <w:szCs w:val="24"/>
+        </w:rPr>
+      </w:pPr>
+      <w:r>
+        <w:rPr>
+          <w:sz w:val="24"/>
+          <w:szCs w:val="24"/>
+        </w:rPr>
+        <w:t>Determinar a velocidade inicial do projétil utilizando um pêndulo balístico</w:t>
+      </w:r>
+    </w:p>
+    <w:p>
+      <w:pPr>
+        <w:ind w:firstLine="708"/>
+        <w:rPr>
+          <w:sz w:val="28"/>
+          <w:szCs w:val="28"/>
+        </w:rPr>
+      </w:pPr>
+      <w:r>
+        <w:rPr>
+          <w:sz w:val="28"/>
+          <w:szCs w:val="28"/>
+        </w:rPr>
+        <w:t xml:space="preserve">Cada vez que se fala em atividade experimental envolve na sua maioria medições, a estas por mais cuidadoso e experiente que seja o operador e por mais sofisticado que seja o aparelho de medida </w:t>
+      </w:r>
+      <w:r>
+        <w:rPr>
+          <w:sz w:val="28"/>
+          <w:szCs w:val="28"/>
+        </w:rPr>
+        <w:t>é impossível obter um resultado sem que este ve</w:t>
+      </w:r>
+      <w:r>
+        <w:rPr>
+          <w:sz w:val="28"/>
+          <w:szCs w:val="28"/>
+        </w:rPr>
+        <w:t>nha</w:t>
+      </w:r>
+      <w:r>
+        <w:rPr>
+          <w:sz w:val="28"/>
+          <w:szCs w:val="28"/>
+        </w:rPr>
+        <w:t xml:space="preserve"> acompanhado de uma incerteza de erro.</w:t>
+      </w:r>
+    </w:p>
+    <w:p>
+      <w:pPr>
+        <w:ind w:firstLine="360"/>
+        <w:rPr>
+          <w:sz w:val="28"/>
+          <w:szCs w:val="28"/>
+        </w:rPr>
+      </w:pPr>
+      <w:r>
+        <w:rPr>
+          <w:sz w:val="28"/>
+          <w:szCs w:val="28"/>
+        </w:rPr>
+        <w:t>Temos sempre de avaliar a precisão e a exatidão do conjunto de valores medidos</w:t>
+      </w:r>
+      <w:r>
+        <w:rPr>
+          <w:sz w:val="28"/>
+          <w:szCs w:val="28"/>
+        </w:rPr>
+        <w:t xml:space="preserve"> (</w:t>
+      </w:r>
+      <m:oMath>
+        <m:sSub>
+          <m:sSubPr>
+            <m:ctrlPr>
+              <w:rPr>
+                <w:rFonts w:ascii="Cambria Math" w:hAnsi="Cambria Math"/>
+                <w:i/>
+                <w:sz w:val="28"/>
+                <w:szCs w:val="28"/>
+              </w:rPr>
+            </m:ctrlPr>
+          </m:sSubPr>
+          <m:e>
+            <m:r>
+              <w:rPr>
+                <w:rFonts w:ascii="Cambria Math" w:hAnsi="Cambria Math"/>
+                <w:sz w:val="28"/>
+                <w:szCs w:val="28"/>
+              </w:rPr>
+              <m:t>X</m:t>
+            </m:r>
+          </m:e>
+          <m:sub>
+            <m:r>
+              <w:rPr>
+                <w:rFonts w:ascii="Cambria Math" w:hAnsi="Cambria Math"/>
+                <w:sz w:val="28"/>
+                <w:szCs w:val="28"/>
+              </w:rPr>
+              <m:t>i</m:t>
+            </m:r>
+          </m:sub>
+        </m:sSub>
+      </m:oMath>
+      <w:r>
+        <w:rPr>
+          <w:sz w:val="28"/>
+          <w:szCs w:val="28"/>
+        </w:rPr>
+        <w:t>)</w:t>
+      </w:r>
+      <w:r>
+        <w:rPr>
+          <w:sz w:val="28"/>
+          <w:szCs w:val="28"/>
+        </w:rPr>
+        <w:t>, para tal precisamos do Valor médio (</w:t>
+      </w:r>
+      <m:oMath>
+        <m:sSub>
+          <m:sSubPr>
+            <m:ctrlPr>
+              <w:rPr>
+                <w:rFonts w:ascii="Cambria Math" w:hAnsi="Cambria Math"/>
+                <w:i/>
+                <w:sz w:val="28"/>
+                <w:szCs w:val="28"/>
+              </w:rPr>
+            </m:ctrlPr>
+          </m:sSubPr>
+          <m:e>
+            <m:r>
+              <w:rPr>
+                <w:rFonts w:ascii="Cambria Math" w:hAnsi="Cambria Math"/>
+                <w:sz w:val="28"/>
+                <w:szCs w:val="28"/>
+              </w:rPr>
+              <m:t>X</m:t>
+            </m:r>
+          </m:e>
+          <m:sub>
+            <m:r>
+              <w:rPr>
+                <w:rFonts w:ascii="Cambria Math" w:hAnsi="Cambria Math"/>
+                <w:sz w:val="28"/>
+                <w:szCs w:val="28"/>
+              </w:rPr>
+              <m:t>m</m:t>
+            </m:r>
+          </m:sub>
+        </m:sSub>
+      </m:oMath>
+      <w:r>
+        <w:rPr>
+          <w:sz w:val="28"/>
+          <w:szCs w:val="28"/>
+        </w:rPr>
+        <w:t>), Desvio</w:t>
+      </w:r>
+      <w:r>
+        <w:rPr>
+          <w:sz w:val="28"/>
+          <w:szCs w:val="28"/>
+        </w:rPr>
+        <w:t>s</w:t>
+      </w:r>
+      <w:r>
+        <w:rPr>
+          <w:sz w:val="28"/>
+          <w:szCs w:val="28"/>
+        </w:rPr>
+        <w:t xml:space="preserve"> (</w:t>
+      </w:r>
+      <m:oMath>
+        <m:sSub>
+          <m:sSubPr>
+            <m:ctrlPr>
+              <w:rPr>
+                <w:rFonts w:ascii="Cambria Math" w:hAnsi="Cambria Math"/>
+                <w:i/>
+                <w:sz w:val="28"/>
+                <w:szCs w:val="28"/>
+              </w:rPr>
+            </m:ctrlPr>
+          </m:sSubPr>
+          <m:e>
+            <m:r>
+              <w:rPr>
+                <w:rFonts w:ascii="Cambria Math" w:hAnsi="Cambria Math"/>
+                <w:sz w:val="28"/>
+                <w:szCs w:val="28"/>
+              </w:rPr>
+              <m:t>ℇ</m:t>
+            </m:r>
+          </m:e>
+          <m:sub>
+            <m:r>
+              <w:rPr>
+                <w:rFonts w:ascii="Cambria Math" w:hAnsi="Cambria Math"/>
+                <w:sz w:val="28"/>
+                <w:szCs w:val="28"/>
+              </w:rPr>
+              <m:t>i</m:t>
+            </m:r>
+          </m:sub>
+        </m:sSub>
+      </m:oMath>
+      <w:r>
+        <w:rPr>
+          <w:sz w:val="28"/>
+          <w:szCs w:val="28"/>
+        </w:rPr>
+        <w:t>) e Incerteza absoluta</w:t>
+      </w:r>
+      <w:r>
+        <w:rPr>
+          <w:sz w:val="28"/>
+          <w:szCs w:val="28"/>
+        </w:rPr>
+        <w:t xml:space="preserve"> (</w:t>
+      </w:r>
+      <m:oMath>
+        <m:sSub>
+          <m:sSubPr>
+            <m:ctrlPr>
+              <w:rPr>
+                <w:rFonts w:ascii="Cambria Math" w:hAnsi="Cambria Math"/>
+                <w:i/>
+                <w:sz w:val="28"/>
+                <w:szCs w:val="28"/>
+              </w:rPr>
+            </m:ctrlPr>
+          </m:sSubPr>
+          <m:e>
+            <m:r>
+              <w:rPr>
+                <w:rFonts w:ascii="Cambria Math" w:hAnsi="Cambria Math"/>
+                <w:sz w:val="28"/>
+                <w:szCs w:val="28"/>
+              </w:rPr>
+              <m:t>Δ</m:t>
+            </m:r>
+          </m:e>
+          <m:sub>
+            <m:r>
+              <w:rPr>
+                <w:rFonts w:ascii="Cambria Math" w:hAnsi="Cambria Math"/>
+                <w:sz w:val="28"/>
+                <w:szCs w:val="28"/>
+              </w:rPr>
+              <m:t>i</m:t>
+            </m:r>
+          </m:sub>
+        </m:sSub>
+      </m:oMath>
+      <w:r>
+        <w:rPr>
+          <w:sz w:val="28"/>
+          <w:szCs w:val="28"/>
+        </w:rPr>
+        <w:t>)</w:t>
+      </w:r>
+      <w:r>
+        <w:rPr>
+          <w:sz w:val="28"/>
+          <w:szCs w:val="28"/>
+        </w:rPr>
+        <w:t xml:space="preserve">  </w:t>
+      </w:r>
+    </w:p>
+    <w:p>
+      <w:pPr>
+        <w:pStyle w:val="PargrafodaLista"/>
+        <w:numPr>
+          <w:ilvl w:val="0"/>
+          <w:numId w:val="5"/>
+        </w:numPr>
+        <w:rPr>
+          <w:sz w:val="28"/>
+          <w:szCs w:val="28"/>
+        </w:rPr>
+      </w:pPr>
+      <m:oMath>
+        <m:sSub>
+          <m:sSubPr>
+            <m:ctrlPr>
+              <w:rPr>
+                <w:rFonts w:ascii="Cambria Math" w:hAnsi="Cambria Math"/>
+                <w:i/>
+                <w:sz w:val="28"/>
+                <w:szCs w:val="28"/>
+              </w:rPr>
+            </m:ctrlPr>
+          </m:sSubPr>
+          <m:e>
+            <m:r>
+              <w:rPr>
+                <w:rFonts w:ascii="Cambria Math" w:hAnsi="Cambria Math"/>
+                <w:sz w:val="28"/>
+                <w:szCs w:val="28"/>
+              </w:rPr>
+              <m:t>ℇ</m:t>
+            </m:r>
+          </m:e>
+          <m:sub>
+            <m:r>
+              <w:rPr>
+                <w:rFonts w:ascii="Cambria Math" w:hAnsi="Cambria Math"/>
+                <w:sz w:val="28"/>
+                <w:szCs w:val="28"/>
+              </w:rPr>
+              <m:t>i</m:t>
+            </m:r>
+          </m:sub>
+        </m:sSub>
+        <m:r>
+          <w:rPr>
+            <w:rFonts w:ascii="Cambria Math" w:hAnsi="Cambria Math"/>
+            <w:sz w:val="28"/>
+            <w:szCs w:val="28"/>
+          </w:rPr>
+          <m:t>=</m:t>
+        </m:r>
+        <m:d>
+          <m:dPr>
+            <m:begChr m:val="|"/>
+            <m:endChr m:val="|"/>
+            <m:ctrlPr>
+              <w:rPr>
+                <w:rFonts w:ascii="Cambria Math" w:hAnsi="Cambria Math"/>
+                <w:i/>
+                <w:sz w:val="28"/>
+                <w:szCs w:val="28"/>
+              </w:rPr>
+            </m:ctrlPr>
+          </m:dPr>
+          <m:e>
+            <m:sSub>
+              <m:sSubPr>
+                <m:ctrlPr>
+                  <w:rPr>
+                    <w:rFonts w:ascii="Cambria Math" w:eastAsiaTheme="minorEastAsia" w:hAnsi="Cambria Math"/>
+                    <w:i/>
+                    <w:sz w:val="28"/>
+                    <w:szCs w:val="28"/>
+                  </w:rPr>
+                </m:ctrlPr>
+              </m:sSubPr>
+              <m:e>
+                <m:r>
+                  <w:rPr>
+                    <w:rFonts w:ascii="Cambria Math" w:eastAsiaTheme="minorEastAsia" w:hAnsi="Cambria Math"/>
+                    <w:sz w:val="28"/>
+                    <w:szCs w:val="28"/>
+                  </w:rPr>
+                  <m:t>X</m:t>
+                </m:r>
+                <m:ctrlPr>
+                  <w:rPr>
+                    <w:rFonts w:ascii="Cambria Math" w:hAnsi="Cambria Math"/>
+                    <w:i/>
+                    <w:sz w:val="28"/>
+                    <w:szCs w:val="28"/>
+                  </w:rPr>
+                </m:ctrlPr>
+              </m:e>
+              <m:sub>
+                <m:r>
+                  <w:rPr>
+                    <w:rFonts w:ascii="Cambria Math" w:eastAsiaTheme="minorEastAsia" w:hAnsi="Cambria Math"/>
+                    <w:sz w:val="28"/>
+                    <w:szCs w:val="28"/>
+                  </w:rPr>
+                  <m:t xml:space="preserve">i </m:t>
+                </m:r>
+              </m:sub>
+            </m:sSub>
+            <m:r>
+              <w:rPr>
+                <w:rFonts w:ascii="Cambria Math" w:eastAsiaTheme="minorEastAsia" w:hAnsi="Cambria Math"/>
+                <w:sz w:val="28"/>
+                <w:szCs w:val="28"/>
+              </w:rPr>
+              <m:t xml:space="preserve">- </m:t>
+            </m:r>
+            <m:sSub>
+              <m:sSubPr>
+                <m:ctrlPr>
+                  <w:rPr>
+                    <w:rFonts w:ascii="Cambria Math" w:eastAsiaTheme="minorEastAsia" w:hAnsi="Cambria Math"/>
+                    <w:i/>
+                    <w:sz w:val="28"/>
+                    <w:szCs w:val="28"/>
+                  </w:rPr>
+                </m:ctrlPr>
+              </m:sSubPr>
+              <m:e>
+                <m:r>
+                  <w:rPr>
+                    <w:rFonts w:ascii="Cambria Math" w:eastAsiaTheme="minorEastAsia" w:hAnsi="Cambria Math"/>
+                    <w:sz w:val="28"/>
+                    <w:szCs w:val="28"/>
+                  </w:rPr>
+                  <m:t>X</m:t>
+                </m:r>
+              </m:e>
+              <m:sub>
+                <m:r>
+                  <w:rPr>
+                    <w:rFonts w:ascii="Cambria Math" w:eastAsiaTheme="minorEastAsia" w:hAnsi="Cambria Math"/>
+                    <w:sz w:val="28"/>
+                    <w:szCs w:val="28"/>
+                  </w:rPr>
+                  <m:t>m</m:t>
+                </m:r>
+              </m:sub>
+            </m:sSub>
+            <m:ctrlPr>
+              <w:rPr>
+                <w:rFonts w:ascii="Cambria Math" w:eastAsiaTheme="minorEastAsia" w:hAnsi="Cambria Math"/>
+                <w:i/>
+                <w:sz w:val="28"/>
+                <w:szCs w:val="28"/>
+              </w:rPr>
+            </m:ctrlPr>
+          </m:e>
+        </m:d>
+      </m:oMath>
+    </w:p>
+    <w:p>
+      <w:pPr>
+        <w:pStyle w:val="PargrafodaLista"/>
+        <w:numPr>
+          <w:ilvl w:val="0"/>
+          <w:numId w:val="5"/>
+        </w:numPr>
+        <w:rPr>
+          <w:sz w:val="28"/>
+          <w:szCs w:val="28"/>
+        </w:rPr>
+      </w:pPr>
+      <m:oMath>
+        <m:sSub>
+          <m:sSubPr>
+            <m:ctrlPr>
+              <w:rPr>
+                <w:rFonts w:ascii="Cambria Math" w:hAnsi="Cambria Math"/>
+                <w:i/>
+                <w:sz w:val="28"/>
+                <w:szCs w:val="28"/>
+              </w:rPr>
+            </m:ctrlPr>
+          </m:sSubPr>
+          <m:e>
+            <m:r>
+              <w:rPr>
+                <w:rFonts w:ascii="Cambria Math" w:hAnsi="Cambria Math"/>
+                <w:sz w:val="28"/>
+                <w:szCs w:val="28"/>
+              </w:rPr>
+              <m:t>Δ</m:t>
+            </m:r>
+          </m:e>
+          <m:sub>
+            <m:r>
+              <w:rPr>
+                <w:rFonts w:ascii="Cambria Math" w:hAnsi="Cambria Math"/>
+                <w:sz w:val="28"/>
+                <w:szCs w:val="28"/>
+              </w:rPr>
+              <m:t>i</m:t>
+            </m:r>
+          </m:sub>
+        </m:sSub>
+        <m:r>
+          <w:rPr>
+            <w:rFonts w:ascii="Cambria Math" w:hAnsi="Cambria Math"/>
+            <w:sz w:val="28"/>
+            <w:szCs w:val="28"/>
+          </w:rPr>
+          <m:t>=máx(Δ,máx(</m:t>
+        </m:r>
+        <m:sSub>
+          <m:sSubPr>
+            <m:ctrlPr>
+              <w:rPr>
+                <w:rFonts w:ascii="Cambria Math" w:hAnsi="Cambria Math"/>
+                <w:i/>
+                <w:sz w:val="28"/>
+                <w:szCs w:val="28"/>
+              </w:rPr>
+            </m:ctrlPr>
+          </m:sSubPr>
+          <m:e>
+            <m:r>
+              <w:rPr>
+                <w:rFonts w:ascii="Cambria Math" w:hAnsi="Cambria Math"/>
+                <w:sz w:val="28"/>
+                <w:szCs w:val="28"/>
+              </w:rPr>
+              <m:t>ℇ</m:t>
+            </m:r>
+          </m:e>
+          <m:sub>
+            <m:r>
+              <w:rPr>
+                <w:rFonts w:ascii="Cambria Math" w:hAnsi="Cambria Math"/>
+                <w:sz w:val="28"/>
+                <w:szCs w:val="28"/>
+              </w:rPr>
+              <m:t>i</m:t>
+            </m:r>
+          </m:sub>
+        </m:sSub>
+        <m:r>
+          <w:rPr>
+            <w:rFonts w:ascii="Cambria Math" w:hAnsi="Cambria Math"/>
+            <w:sz w:val="28"/>
+            <w:szCs w:val="28"/>
+          </w:rPr>
+          <m:t>))</m:t>
+        </m:r>
+      </m:oMath>
+    </w:p>
+    <w:p>
+      <w:pPr>
+        <w:pStyle w:val="PargrafodaLista"/>
+        <w:rPr>
+          <w:sz w:val="28"/>
+          <w:szCs w:val="28"/>
+        </w:rPr>
+      </w:pPr>
+    </w:p>
+    <w:p>
+      <w:pPr>
+        <w:jc w:val="both"/>
+        <w:rPr>
+          <w:rFonts w:eastAsiaTheme="minorEastAsia"/>
+          <w:sz w:val="28"/>
+          <w:szCs w:val="28"/>
+        </w:rPr>
+      </w:pPr>
+      <w:r>
+        <w:rPr>
+          <w:rFonts w:eastAsiaTheme="minorEastAsia"/>
+          <w:sz w:val="28"/>
+          <w:szCs w:val="28"/>
+        </w:rPr>
+        <w:t>Exatidão: Avaliação da proximidade entre os valores medidos e o valor exato.</w:t>
+      </w:r>
+      <w:r>
+        <w:rPr>
+          <w:rFonts w:eastAsiaTheme="minorEastAsia"/>
+          <w:sz w:val="28"/>
+          <w:szCs w:val="28"/>
+        </w:rPr>
+        <w:t xml:space="preserve"> Determina-se com:</w:t>
+      </w:r>
+    </w:p>
+    <w:p>
+      <w:pPr>
+        <w:pStyle w:val="PargrafodaLista"/>
+        <w:numPr>
+          <w:ilvl w:val="1"/>
+          <w:numId w:val="7"/>
+        </w:numPr>
+        <w:jc w:val="both"/>
+        <w:rPr>
+          <w:rFonts w:eastAsiaTheme="minorEastAsia"/>
+          <w:sz w:val="28"/>
+          <w:szCs w:val="28"/>
+        </w:rPr>
+      </w:pPr>
+      <w:r>
+        <w:rPr>
+          <w:rFonts w:eastAsiaTheme="minorEastAsia"/>
+          <w:sz w:val="28"/>
+          <w:szCs w:val="28"/>
+        </w:rPr>
+        <w:t xml:space="preserve">O Erro absoluto:  </w:t>
+      </w:r>
+      <m:oMath>
+        <m:r>
+          <w:rPr>
+            <w:rFonts w:ascii="Cambria Math" w:eastAsiaTheme="minorEastAsia" w:hAnsi="Cambria Math"/>
+            <w:sz w:val="28"/>
+            <w:szCs w:val="28"/>
+          </w:rPr>
+          <m:t xml:space="preserve"> </m:t>
+        </m:r>
+        <m:f>
+          <m:fPr>
+            <m:ctrlPr>
+              <w:rPr>
+                <w:rFonts w:ascii="Cambria Math" w:eastAsiaTheme="minorEastAsia" w:hAnsi="Cambria Math"/>
+                <w:i/>
+                <w:sz w:val="28"/>
+                <w:szCs w:val="28"/>
+              </w:rPr>
+            </m:ctrlPr>
+          </m:fPr>
+          <m:num>
+            <m:d>
+              <m:dPr>
+                <m:begChr m:val="|"/>
+                <m:endChr m:val="|"/>
+                <m:ctrlPr>
+                  <w:rPr>
+                    <w:rFonts w:ascii="Cambria Math" w:eastAsiaTheme="minorEastAsia" w:hAnsi="Cambria Math"/>
+                    <w:i/>
+                    <w:sz w:val="28"/>
+                    <w:szCs w:val="28"/>
+                  </w:rPr>
+                </m:ctrlPr>
+              </m:dPr>
+              <m:e>
+                <m:sSub>
+                  <m:sSubPr>
+                    <m:ctrlPr>
+                      <w:rPr>
+                        <w:rFonts w:ascii="Cambria Math" w:eastAsiaTheme="minorEastAsia" w:hAnsi="Cambria Math"/>
+                        <w:i/>
+                        <w:sz w:val="28"/>
+                        <w:szCs w:val="28"/>
+                      </w:rPr>
+                    </m:ctrlPr>
+                  </m:sSubPr>
+                  <m:e>
+                    <m:r>
+                      <w:rPr>
+                        <w:rFonts w:ascii="Cambria Math" w:eastAsiaTheme="minorEastAsia" w:hAnsi="Cambria Math"/>
+                        <w:sz w:val="28"/>
+                        <w:szCs w:val="28"/>
+                      </w:rPr>
+                      <m:t>X</m:t>
+                    </m:r>
+                  </m:e>
+                  <m:sub>
+                    <m:r>
+                      <w:rPr>
+                        <w:rFonts w:ascii="Cambria Math" w:eastAsiaTheme="minorEastAsia" w:hAnsi="Cambria Math"/>
+                        <w:sz w:val="28"/>
+                        <w:szCs w:val="28"/>
+                      </w:rPr>
+                      <m:t>m</m:t>
+                    </m:r>
+                  </m:sub>
+                </m:sSub>
+                <m:r>
+                  <w:rPr>
+                    <w:rFonts w:ascii="Cambria Math" w:eastAsiaTheme="minorEastAsia" w:hAnsi="Cambria Math"/>
+                    <w:sz w:val="28"/>
+                    <w:szCs w:val="28"/>
+                  </w:rPr>
+                  <m:t>-</m:t>
+                </m:r>
+                <m:sSub>
+                  <m:sSubPr>
+                    <m:ctrlPr>
+                      <w:rPr>
+                        <w:rFonts w:ascii="Cambria Math" w:eastAsiaTheme="minorEastAsia" w:hAnsi="Cambria Math"/>
+                        <w:i/>
+                        <w:sz w:val="28"/>
+                        <w:szCs w:val="28"/>
+                      </w:rPr>
+                    </m:ctrlPr>
+                  </m:sSubPr>
+                  <m:e>
+                    <m:r>
+                      <w:rPr>
+                        <w:rFonts w:ascii="Cambria Math" w:eastAsiaTheme="minorEastAsia" w:hAnsi="Cambria Math"/>
+                        <w:sz w:val="28"/>
+                        <w:szCs w:val="28"/>
+                      </w:rPr>
+                      <m:t>X</m:t>
+                    </m:r>
+                  </m:e>
+                  <m:sub>
+                    <m:r>
+                      <w:rPr>
+                        <w:rFonts w:ascii="Cambria Math" w:eastAsiaTheme="minorEastAsia" w:hAnsi="Cambria Math"/>
+                        <w:sz w:val="28"/>
+                        <w:szCs w:val="28"/>
+                      </w:rPr>
+                      <m:t>exato</m:t>
+                    </m:r>
+                  </m:sub>
+                </m:sSub>
+              </m:e>
+            </m:d>
+          </m:num>
+          <m:den>
+            <m:sSub>
+              <m:sSubPr>
+                <m:ctrlPr>
+                  <w:rPr>
+                    <w:rFonts w:ascii="Cambria Math" w:eastAsiaTheme="minorEastAsia" w:hAnsi="Cambria Math"/>
+                    <w:i/>
+                    <w:sz w:val="28"/>
+                    <w:szCs w:val="28"/>
+                  </w:rPr>
+                </m:ctrlPr>
+              </m:sSubPr>
+              <m:e>
+                <m:r>
+                  <w:rPr>
+                    <w:rFonts w:ascii="Cambria Math" w:eastAsiaTheme="minorEastAsia" w:hAnsi="Cambria Math"/>
+                    <w:sz w:val="28"/>
+                    <w:szCs w:val="28"/>
+                  </w:rPr>
+                  <m:t>X</m:t>
+                </m:r>
+              </m:e>
+              <m:sub>
+                <m:r>
+                  <w:rPr>
+                    <w:rFonts w:ascii="Cambria Math" w:eastAsiaTheme="minorEastAsia" w:hAnsi="Cambria Math"/>
+                    <w:sz w:val="28"/>
+                    <w:szCs w:val="28"/>
+                  </w:rPr>
+                  <m:t>exato</m:t>
+                </m:r>
+              </m:sub>
+            </m:sSub>
+          </m:den>
+        </m:f>
+        <m:r>
+          <w:rPr>
+            <w:rFonts w:ascii="Cambria Math" w:eastAsiaTheme="minorEastAsia" w:hAnsi="Cambria Math"/>
+            <w:sz w:val="28"/>
+            <w:szCs w:val="28"/>
+          </w:rPr>
+          <m:t xml:space="preserve">×100  </m:t>
+        </m:r>
+      </m:oMath>
+    </w:p>
+    <w:p>
+      <w:pPr>
+        <w:jc w:val="both"/>
+        <w:rPr>
+          <w:rFonts w:eastAsiaTheme="minorEastAsia"/>
+          <w:sz w:val="28"/>
+          <w:szCs w:val="28"/>
+        </w:rPr>
+      </w:pPr>
+      <w:r>
+        <w:rPr>
+          <w:rFonts w:eastAsiaTheme="minorEastAsia"/>
+          <w:sz w:val="28"/>
+          <w:szCs w:val="28"/>
+        </w:rPr>
+        <w:t>Precisão:</w:t>
+      </w:r>
+      <w:r>
+        <w:rPr>
+          <w:rFonts w:eastAsiaTheme="minorEastAsia"/>
+          <w:sz w:val="28"/>
+          <w:szCs w:val="28"/>
+        </w:rPr>
+        <w:t xml:space="preserve"> </w:t>
+      </w:r>
+      <w:r>
+        <w:rPr>
+          <w:rFonts w:eastAsiaTheme="minorEastAsia"/>
+          <w:sz w:val="28"/>
+          <w:szCs w:val="28"/>
+        </w:rPr>
+        <w:t>Avaliação da proximidade entre os valores medidos.</w:t>
+      </w:r>
+      <w:r>
+        <w:rPr>
+          <w:rFonts w:eastAsiaTheme="minorEastAsia"/>
+          <w:sz w:val="28"/>
+          <w:szCs w:val="28"/>
+        </w:rPr>
+        <w:t xml:space="preserve"> </w:t>
+      </w:r>
+      <w:r>
+        <w:rPr>
+          <w:rFonts w:eastAsiaTheme="minorEastAsia"/>
+          <w:sz w:val="28"/>
+          <w:szCs w:val="28"/>
+        </w:rPr>
+        <w:t>Determina-se com :</w:t>
+      </w:r>
+    </w:p>
+    <w:p>
+      <w:pPr>
+        <w:pStyle w:val="PargrafodaLista"/>
+        <w:numPr>
+          <w:ilvl w:val="1"/>
+          <w:numId w:val="6"/>
+        </w:numPr>
+        <w:jc w:val="both"/>
+        <w:rPr>
+          <w:rFonts w:eastAsiaTheme="minorEastAsia"/>
+          <w:sz w:val="28"/>
+          <w:szCs w:val="28"/>
+        </w:rPr>
+      </w:pPr>
+      <w:r>
+        <w:rPr>
+          <w:rFonts w:eastAsiaTheme="minorEastAsia"/>
+          <w:sz w:val="28"/>
+          <w:szCs w:val="28"/>
+        </w:rPr>
+        <w:t xml:space="preserve">A </w:t>
+      </w:r>
+      <w:r>
+        <w:rPr>
+          <w:rFonts w:eastAsiaTheme="minorEastAsia"/>
+          <w:sz w:val="28"/>
+          <w:szCs w:val="28"/>
+        </w:rPr>
+        <w:t xml:space="preserve">Incerteza relativa:  </w:t>
+      </w:r>
+      <m:oMath>
+        <m:f>
+          <m:fPr>
+            <m:ctrlPr>
+              <w:rPr>
+                <w:rFonts w:ascii="Cambria Math" w:eastAsiaTheme="minorEastAsia" w:hAnsi="Cambria Math"/>
+                <w:i/>
+                <w:sz w:val="28"/>
+                <w:szCs w:val="28"/>
+              </w:rPr>
+            </m:ctrlPr>
+          </m:fPr>
+          <m:num>
+            <m:sSub>
+              <m:sSubPr>
+                <m:ctrlPr>
+                  <w:rPr>
+                    <w:rFonts w:ascii="Cambria Math" w:eastAsiaTheme="minorEastAsia" w:hAnsi="Cambria Math"/>
+                    <w:i/>
+                    <w:sz w:val="28"/>
+                    <w:szCs w:val="28"/>
+                  </w:rPr>
+                </m:ctrlPr>
+              </m:sSubPr>
+              <m:e>
+                <m:r>
+                  <w:rPr>
+                    <w:rFonts w:ascii="Cambria Math" w:eastAsiaTheme="minorEastAsia" w:hAnsi="Cambria Math"/>
+                    <w:sz w:val="28"/>
+                    <w:szCs w:val="28"/>
+                  </w:rPr>
+                  <m:t>Δ</m:t>
+                </m:r>
+              </m:e>
+              <m:sub>
+                <m:r>
+                  <w:rPr>
+                    <w:rFonts w:ascii="Cambria Math" w:eastAsiaTheme="minorEastAsia" w:hAnsi="Cambria Math"/>
+                    <w:sz w:val="28"/>
+                    <w:szCs w:val="28"/>
+                  </w:rPr>
+                  <m:t>i</m:t>
+                </m:r>
+              </m:sub>
+            </m:sSub>
+          </m:num>
+          <m:den>
+            <m:sSub>
+              <m:sSubPr>
+                <m:ctrlPr>
+                  <w:rPr>
+                    <w:rFonts w:ascii="Cambria Math" w:eastAsiaTheme="minorEastAsia" w:hAnsi="Cambria Math"/>
+                    <w:i/>
+                    <w:sz w:val="28"/>
+                    <w:szCs w:val="28"/>
+                  </w:rPr>
+                </m:ctrlPr>
+              </m:sSubPr>
+              <m:e>
+                <m:r>
+                  <w:rPr>
+                    <w:rFonts w:ascii="Cambria Math" w:eastAsiaTheme="minorEastAsia" w:hAnsi="Cambria Math"/>
+                    <w:sz w:val="28"/>
+                    <w:szCs w:val="28"/>
+                  </w:rPr>
+                  <m:t>X</m:t>
+                </m:r>
+              </m:e>
+              <m:sub>
+                <m:r>
+                  <w:rPr>
+                    <w:rFonts w:ascii="Cambria Math" w:eastAsiaTheme="minorEastAsia" w:hAnsi="Cambria Math"/>
+                    <w:sz w:val="28"/>
+                    <w:szCs w:val="28"/>
+                  </w:rPr>
+                  <m:t>m</m:t>
+                </m:r>
+              </m:sub>
+            </m:sSub>
+          </m:den>
+        </m:f>
+        <m:r>
+          <w:rPr>
+            <w:rFonts w:ascii="Cambria Math" w:eastAsiaTheme="minorEastAsia" w:hAnsi="Cambria Math"/>
+            <w:sz w:val="28"/>
+            <w:szCs w:val="28"/>
+          </w:rPr>
+          <m:t>×100</m:t>
+        </m:r>
+      </m:oMath>
     </w:p>
     <w:p/>
     <w:p/>
     <w:p>
       <w:pPr>
         <w:jc w:val="center"/>
-      </w:pPr>
-      <w:r>
+        <w:rPr>
+          <w:rFonts w:eastAsiaTheme="minorEastAsia"/>
+          <w:sz w:val="28"/>
+          <w:szCs w:val="28"/>
+        </w:rPr>
+      </w:pPr>
+      <w:r>
+        <w:lastRenderedPageBreak/>
         <w:br w:type="textWrapping" w:clear="all"/>
       </w:r>
+      <w:r>
+        <w:rPr>
+          <w:rFonts w:eastAsiaTheme="minorEastAsia"/>
+          <w:sz w:val="28"/>
+          <w:szCs w:val="28"/>
+        </w:rPr>
+        <w:t>O</w:t>
+      </w:r>
+      <w:r>
+        <w:rPr>
+          <w:rFonts w:eastAsiaTheme="minorEastAsia"/>
+          <w:sz w:val="28"/>
+          <w:szCs w:val="28"/>
+        </w:rPr>
+        <w:t>s</w:t>
+      </w:r>
+      <w:r>
+        <w:rPr>
+          <w:rFonts w:eastAsiaTheme="minorEastAsia"/>
+          <w:sz w:val="28"/>
+          <w:szCs w:val="28"/>
+        </w:rPr>
+        <w:t xml:space="preserve"> objetivos atingidos nas respetivas aulas foram: </w:t>
+      </w:r>
+    </w:p>
+    <w:p>
+      <w:pPr>
+        <w:pStyle w:val="PargrafodaLista"/>
+        <w:numPr>
+          <w:ilvl w:val="0"/>
+          <w:numId w:val="9"/>
+        </w:numPr>
+        <w:rPr>
+          <w:rFonts w:eastAsiaTheme="minorEastAsia"/>
+          <w:sz w:val="28"/>
+          <w:szCs w:val="28"/>
+        </w:rPr>
+      </w:pPr>
+      <w:r>
+        <w:rPr>
+          <w:rFonts w:eastAsiaTheme="minorEastAsia"/>
+          <w:sz w:val="28"/>
+          <w:szCs w:val="28"/>
+        </w:rPr>
+        <w:t xml:space="preserve">O resultado final adquirido na Parte A foi </w:t>
+      </w:r>
+      <m:oMath>
+        <m:sSub>
+          <m:sSubPr>
+            <m:ctrlPr>
+              <w:rPr>
+                <w:rFonts w:ascii="Cambria Math" w:eastAsiaTheme="minorEastAsia" w:hAnsi="Cambria Math"/>
+                <w:i/>
+                <w:sz w:val="28"/>
+                <w:szCs w:val="28"/>
+              </w:rPr>
+            </m:ctrlPr>
+          </m:sSubPr>
+          <m:e>
+            <m:r>
+              <w:rPr>
+                <w:rFonts w:ascii="Cambria Math" w:eastAsiaTheme="minorEastAsia" w:hAnsi="Cambria Math"/>
+                <w:sz w:val="28"/>
+                <w:szCs w:val="28"/>
+              </w:rPr>
+              <m:t>V</m:t>
+            </m:r>
+          </m:e>
+          <m:sub>
+            <m:r>
+              <w:rPr>
+                <w:rFonts w:ascii="Cambria Math" w:eastAsiaTheme="minorEastAsia" w:hAnsi="Cambria Math"/>
+                <w:sz w:val="28"/>
+                <w:szCs w:val="28"/>
+              </w:rPr>
+              <m:t>0</m:t>
+            </m:r>
+          </m:sub>
+        </m:sSub>
+        <m:r>
+          <w:rPr>
+            <w:rFonts w:ascii="Cambria Math" w:eastAsiaTheme="minorEastAsia" w:hAnsi="Cambria Math"/>
+            <w:sz w:val="28"/>
+            <w:szCs w:val="28"/>
+          </w:rPr>
+          <m:t xml:space="preserve">= </m:t>
+        </m:r>
+      </m:oMath>
+      <w:r>
+        <w:rPr>
+          <w:rFonts w:eastAsiaTheme="minorEastAsia"/>
+          <w:sz w:val="28"/>
+          <w:szCs w:val="28"/>
+        </w:rPr>
+        <w:t xml:space="preserve">(3,12 </w:t>
+      </w:r>
+      <w:r>
+        <w:rPr>
+          <w:rFonts w:eastAsiaTheme="minorEastAsia" w:cstheme="minorHAnsi"/>
+          <w:sz w:val="28"/>
+          <w:szCs w:val="28"/>
+        </w:rPr>
+        <w:t>±</w:t>
+      </w:r>
+      <w:r>
+        <w:rPr>
+          <w:rFonts w:eastAsiaTheme="minorEastAsia"/>
+          <w:sz w:val="28"/>
+          <w:szCs w:val="28"/>
+        </w:rPr>
+        <w:t xml:space="preserve"> 0,12) m/s.</w:t>
+      </w:r>
+    </w:p>
+    <w:p>
+      <w:pPr>
+        <w:pStyle w:val="PargrafodaLista"/>
+        <w:numPr>
+          <w:ilvl w:val="0"/>
+          <w:numId w:val="9"/>
+        </w:numPr>
+        <w:rPr>
+          <w:rFonts w:eastAsiaTheme="minorEastAsia"/>
+          <w:sz w:val="28"/>
+          <w:szCs w:val="28"/>
+        </w:rPr>
+      </w:pPr>
+      <w:r>
+        <w:rPr>
+          <w:rFonts w:eastAsiaTheme="minorEastAsia"/>
+          <w:sz w:val="28"/>
+          <w:szCs w:val="28"/>
+        </w:rPr>
+        <w:t xml:space="preserve">O </w:t>
+      </w:r>
+      <w:r>
+        <w:rPr>
+          <w:rFonts w:eastAsiaTheme="minorEastAsia"/>
+          <w:sz w:val="28"/>
+          <w:szCs w:val="28"/>
+        </w:rPr>
+        <w:t>resultado obtido do ângulo para o alcance máximo,</w:t>
+      </w:r>
+      <w:r>
+        <w:rPr>
+          <w:rFonts w:eastAsiaTheme="minorEastAsia"/>
+          <w:sz w:val="28"/>
+          <w:szCs w:val="28"/>
+        </w:rPr>
+        <w:t xml:space="preserve"> </w:t>
+      </w:r>
+      <m:oMath>
+        <m:sSub>
+          <m:sSubPr>
+            <m:ctrlPr>
+              <w:rPr>
+                <w:rFonts w:ascii="Cambria Math" w:eastAsiaTheme="minorEastAsia" w:hAnsi="Cambria Math"/>
+                <w:i/>
+                <w:sz w:val="28"/>
+                <w:szCs w:val="28"/>
+              </w:rPr>
+            </m:ctrlPr>
+          </m:sSubPr>
+          <m:e>
+            <m:r>
+              <w:rPr>
+                <w:rFonts w:ascii="Cambria Math" w:eastAsiaTheme="minorEastAsia" w:hAnsi="Cambria Math"/>
+                <w:sz w:val="28"/>
+                <w:szCs w:val="28"/>
+              </w:rPr>
+              <m:t>X</m:t>
+            </m:r>
+          </m:e>
+          <m:sub>
+            <m:r>
+              <w:rPr>
+                <w:rFonts w:ascii="Cambria Math" w:eastAsiaTheme="minorEastAsia" w:hAnsi="Cambria Math"/>
+                <w:sz w:val="28"/>
+                <w:szCs w:val="28"/>
+              </w:rPr>
+              <m:t>máx</m:t>
+            </m:r>
+          </m:sub>
+        </m:sSub>
+      </m:oMath>
+      <w:r>
+        <w:rPr>
+          <w:rFonts w:eastAsiaTheme="minorEastAsia"/>
+          <w:sz w:val="28"/>
+          <w:szCs w:val="28"/>
+        </w:rPr>
+        <w:t xml:space="preserve"> = 1,195m</w:t>
+      </w:r>
+      <w:r>
+        <w:rPr>
+          <w:rFonts w:eastAsiaTheme="minorEastAsia"/>
+          <w:sz w:val="28"/>
+          <w:szCs w:val="28"/>
+        </w:rPr>
+        <w:t>, foi</w:t>
+      </w:r>
+      <w:r>
+        <w:rPr>
+          <w:rFonts w:eastAsiaTheme="minorEastAsia"/>
+          <w:sz w:val="28"/>
+          <w:szCs w:val="28"/>
+        </w:rPr>
+        <w:t xml:space="preserve"> </w:t>
+      </w:r>
+      <m:oMath>
+        <m:r>
+          <w:rPr>
+            <w:rFonts w:ascii="Cambria Math" w:eastAsiaTheme="minorEastAsia" w:hAnsi="Cambria Math"/>
+            <w:sz w:val="28"/>
+            <w:szCs w:val="28"/>
+          </w:rPr>
+          <m:t>38°</m:t>
+        </m:r>
+      </m:oMath>
+    </w:p>
+    <w:p>
+      <w:pPr>
+        <w:pStyle w:val="PargrafodaLista"/>
+        <w:numPr>
+          <w:ilvl w:val="0"/>
+          <w:numId w:val="9"/>
+        </w:numPr>
+        <w:rPr>
+          <w:rFonts w:eastAsiaTheme="minorEastAsia"/>
+          <w:sz w:val="28"/>
+          <w:szCs w:val="28"/>
+        </w:rPr>
+      </w:pPr>
+      <w:r>
+        <w:rPr>
+          <w:rFonts w:eastAsiaTheme="minorEastAsia"/>
+          <w:sz w:val="28"/>
+          <w:szCs w:val="28"/>
+        </w:rPr>
+        <w:t xml:space="preserve">Utilizando o pêndulo balístico a velocidade inicial obtida foi </w:t>
+      </w:r>
+      <m:oMath>
+        <m:r>
+          <w:rPr>
+            <w:rFonts w:ascii="Cambria Math" w:eastAsiaTheme="minorEastAsia" w:hAnsi="Cambria Math"/>
+            <w:sz w:val="28"/>
+            <w:szCs w:val="28"/>
+          </w:rPr>
+          <m:t xml:space="preserve"> </m:t>
+        </m:r>
+        <m:d>
+          <m:dPr>
+            <m:ctrlPr>
+              <w:rPr>
+                <w:rFonts w:ascii="Cambria Math" w:eastAsiaTheme="minorEastAsia" w:hAnsi="Cambria Math"/>
+                <w:sz w:val="28"/>
+                <w:szCs w:val="28"/>
+              </w:rPr>
+            </m:ctrlPr>
+          </m:dPr>
+          <m:e>
+            <m:r>
+              <m:rPr>
+                <m:sty m:val="p"/>
+              </m:rPr>
+              <w:rPr>
+                <w:rFonts w:ascii="Cambria Math" w:eastAsiaTheme="minorEastAsia" w:hAnsi="Cambria Math"/>
+                <w:sz w:val="28"/>
+                <w:szCs w:val="28"/>
+              </w:rPr>
+              <m:t>3,34 ∓</m:t>
+            </m:r>
+            <m:r>
+              <m:rPr>
+                <m:sty m:val="p"/>
+              </m:rPr>
+              <w:rPr>
+                <w:rFonts w:ascii="Cambria Math" w:eastAsiaTheme="minorEastAsia"/>
+                <w:sz w:val="28"/>
+                <w:szCs w:val="28"/>
+              </w:rPr>
+              <m:t>0,27</m:t>
+            </m:r>
+          </m:e>
+        </m:d>
+        <m:r>
+          <w:rPr>
+            <w:rFonts w:ascii="Cambria Math" w:eastAsiaTheme="minorEastAsia"/>
+            <w:sz w:val="28"/>
+            <w:szCs w:val="28"/>
+          </w:rPr>
+          <m:t>m/s</m:t>
+        </m:r>
+      </m:oMath>
+    </w:p>
+    <w:p>
+      <w:pPr>
+        <w:rPr>
+          <w:rFonts w:eastAsiaTheme="minorEastAsia"/>
+          <w:sz w:val="28"/>
+          <w:szCs w:val="28"/>
+        </w:rPr>
+      </w:pPr>
+    </w:p>
+    <w:p>
+      <w:pPr>
+        <w:pStyle w:val="Ttulo"/>
+        <w:rPr>
+          <w:rFonts w:eastAsiaTheme="minorEastAsia"/>
+          <w:sz w:val="28"/>
+          <w:szCs w:val="28"/>
+        </w:rPr>
+      </w:pPr>
+      <w:r>
+        <w:t>Introdução</w:t>
+      </w:r>
+      <w:r>
+        <w:rPr>
+          <w:rFonts w:eastAsiaTheme="minorEastAsia"/>
+          <w:sz w:val="28"/>
+          <w:szCs w:val="28"/>
+        </w:rPr>
+        <w:t xml:space="preserve"> </w:t>
+      </w:r>
+    </w:p>
+    <w:p>
+      <w:pPr>
+        <w:rPr>
+          <w:rFonts w:eastAsiaTheme="minorEastAsia"/>
+          <w:sz w:val="28"/>
+          <w:szCs w:val="28"/>
+        </w:rPr>
+      </w:pPr>
+    </w:p>
+    <w:p>
+      <w:pPr>
+        <w:rPr>
+          <w:rFonts w:eastAsiaTheme="minorEastAsia"/>
+          <w:sz w:val="28"/>
+          <w:szCs w:val="28"/>
+        </w:rPr>
+      </w:pPr>
+      <w:r>
+        <w:rPr>
+          <w:rFonts w:eastAsiaTheme="minorEastAsia"/>
+          <w:sz w:val="28"/>
+          <w:szCs w:val="28"/>
+        </w:rPr>
+        <w:t>Este conteúdo enquadra-se relativamente às aulas TP de Mecânica no capítulo</w:t>
+      </w:r>
+      <w:r>
+        <w:rPr>
+          <w:rFonts w:eastAsiaTheme="minorEastAsia"/>
+          <w:sz w:val="28"/>
+          <w:szCs w:val="28"/>
+        </w:rPr>
+        <w:t xml:space="preserve"> 1</w:t>
+      </w:r>
+      <w:r>
+        <w:rPr>
+          <w:rFonts w:eastAsiaTheme="minorEastAsia"/>
+          <w:sz w:val="28"/>
+          <w:szCs w:val="28"/>
+        </w:rPr>
+        <w:t xml:space="preserve"> </w:t>
+      </w:r>
+      <w:r>
+        <w:rPr>
+          <w:rFonts w:eastAsiaTheme="minorEastAsia"/>
+          <w:sz w:val="28"/>
+          <w:szCs w:val="28"/>
+        </w:rPr>
+        <w:t>em:</w:t>
+      </w:r>
+    </w:p>
+    <w:p>
+      <w:pPr>
+        <w:rPr>
+          <w:rFonts w:eastAsiaTheme="minorEastAsia"/>
+          <w:sz w:val="28"/>
+          <w:szCs w:val="28"/>
+        </w:rPr>
+      </w:pPr>
+      <w:r>
+        <w:rPr>
+          <w:rFonts w:eastAsiaTheme="minorEastAsia"/>
+          <w:sz w:val="28"/>
+          <w:szCs w:val="28"/>
+        </w:rPr>
+        <w:t>Aplicações 1-D: queda livre. (Parte A)</w:t>
+      </w:r>
+    </w:p>
+    <w:p>
+      <w:pPr>
+        <w:rPr>
+          <w:rFonts w:eastAsiaTheme="minorEastAsia"/>
+          <w:sz w:val="28"/>
+          <w:szCs w:val="28"/>
+        </w:rPr>
+      </w:pPr>
+      <w:r>
+        <w:rPr>
+          <w:rFonts w:eastAsiaTheme="minorEastAsia"/>
+          <w:sz w:val="28"/>
+          <w:szCs w:val="28"/>
+        </w:rPr>
+        <w:t>Aplicações 2-D: projétil e movimento circular. (Parte B)</w:t>
+      </w:r>
+    </w:p>
+    <w:p>
+      <w:pPr>
+        <w:rPr>
+          <w:rFonts w:eastAsiaTheme="minorEastAsia"/>
+          <w:sz w:val="28"/>
+          <w:szCs w:val="28"/>
+        </w:rPr>
+      </w:pPr>
+      <w:r>
+        <w:rPr>
+          <w:rFonts w:eastAsiaTheme="minorEastAsia"/>
+          <w:sz w:val="28"/>
+          <w:szCs w:val="28"/>
+        </w:rPr>
+        <w:t>Aplicações 3-D: movimento curvilíneo geral. (Parte C)</w:t>
+      </w:r>
+    </w:p>
+    <w:p>
+      <w:pPr>
+        <w:rPr>
+          <w:rFonts w:eastAsiaTheme="minorEastAsia"/>
+          <w:sz w:val="28"/>
+          <w:szCs w:val="28"/>
+        </w:rPr>
+      </w:pPr>
     </w:p>
     <w:p>
       <w:pPr>
@@ -289,95 +1750,520 @@
     <w:p/>
     <w:p/>
     <w:p/>
+    <w:p>
+      <w:pPr>
+        <w:pStyle w:val="Ttulo"/>
+        <w:rPr>
+          <w:b/>
+          <w:bCs/>
+        </w:rPr>
+      </w:pPr>
+      <w:r>
+        <w:rPr>
+          <w:b/>
+          <w:bCs/>
+        </w:rPr>
+        <w:lastRenderedPageBreak/>
+        <w:t>Parte A</w:t>
+      </w:r>
+      <w:r>
+        <w:rPr>
+          <w:b/>
+          <w:bCs/>
+        </w:rPr>
+        <w:t xml:space="preserve"> – Lançamento de um projétil</w:t>
+      </w:r>
+    </w:p>
+    <w:p>
+      <w:pPr>
+        <w:rPr>
+          <w:sz w:val="28"/>
+          <w:szCs w:val="28"/>
+        </w:rPr>
+      </w:pPr>
+    </w:p>
+    <w:p>
+      <w:pPr>
+        <w:rPr>
+          <w:sz w:val="28"/>
+          <w:szCs w:val="28"/>
+        </w:rPr>
+      </w:pPr>
+      <w:r>
+        <w:rPr>
+          <w:sz w:val="28"/>
+          <w:szCs w:val="28"/>
+        </w:rPr>
+        <w:t>Recorremos a</w:t>
+      </w:r>
+      <w:r>
+        <w:rPr>
+          <w:sz w:val="28"/>
+          <w:szCs w:val="28"/>
+        </w:rPr>
+        <w:t xml:space="preserve"> uma bola, a</w:t>
+      </w:r>
+      <w:r>
+        <w:rPr>
+          <w:sz w:val="28"/>
+          <w:szCs w:val="28"/>
+        </w:rPr>
+        <w:t xml:space="preserve"> um </w:t>
+      </w:r>
+      <w:r>
+        <w:rPr>
+          <w:sz w:val="28"/>
+          <w:szCs w:val="28"/>
+        </w:rPr>
+        <w:t>Lançador de projéteis</w:t>
+      </w:r>
+      <w:r>
+        <w:rPr>
+          <w:sz w:val="28"/>
+          <w:szCs w:val="28"/>
+        </w:rPr>
+        <w:t xml:space="preserve"> (LP)</w:t>
+      </w:r>
+      <w:r>
+        <w:rPr>
+          <w:sz w:val="28"/>
+          <w:szCs w:val="28"/>
+        </w:rPr>
+        <w:t xml:space="preserve"> fixado à mesa com um grampo</w:t>
+      </w:r>
+      <w:r>
+        <w:rPr>
+          <w:sz w:val="28"/>
+          <w:szCs w:val="28"/>
+        </w:rPr>
+        <w:t xml:space="preserve"> e este incluí um sistema para</w:t>
+      </w:r>
+      <w:r>
+        <w:rPr>
+          <w:sz w:val="28"/>
+          <w:szCs w:val="28"/>
+        </w:rPr>
+        <w:t xml:space="preserve"> a</w:t>
+      </w:r>
+      <w:r>
+        <w:rPr>
+          <w:sz w:val="28"/>
+          <w:szCs w:val="28"/>
+        </w:rPr>
+        <w:t xml:space="preserve"> leitura d</w:t>
+      </w:r>
+      <w:r>
+        <w:rPr>
+          <w:sz w:val="28"/>
+          <w:szCs w:val="28"/>
+        </w:rPr>
+        <w:t>o</w:t>
+      </w:r>
+      <w:r>
+        <w:rPr>
+          <w:sz w:val="28"/>
+          <w:szCs w:val="28"/>
+        </w:rPr>
+        <w:t xml:space="preserve"> ângulo de lançamento, 3 fases para o alcance do projétil</w:t>
+      </w:r>
+      <w:r>
+        <w:rPr>
+          <w:sz w:val="28"/>
+          <w:szCs w:val="28"/>
+        </w:rPr>
+        <w:t xml:space="preserve"> sendo essencialmente a fase SHORT </w:t>
+      </w:r>
+      <w:r>
+        <w:rPr>
+          <w:sz w:val="28"/>
+          <w:szCs w:val="28"/>
+        </w:rPr>
+        <w:t>RANGE</w:t>
+      </w:r>
+      <w:r>
+        <w:rPr>
+          <w:sz w:val="28"/>
+          <w:szCs w:val="28"/>
+        </w:rPr>
+        <w:t xml:space="preserve"> a indicada</w:t>
+      </w:r>
+      <w:r>
+        <w:rPr>
+          <w:sz w:val="28"/>
+          <w:szCs w:val="28"/>
+        </w:rPr>
+        <w:t xml:space="preserve">, </w:t>
+      </w:r>
+      <w:r>
+        <w:rPr>
+          <w:sz w:val="28"/>
+          <w:szCs w:val="28"/>
+        </w:rPr>
+        <w:t xml:space="preserve">um </w:t>
+      </w:r>
+      <w:r>
+        <w:rPr>
+          <w:sz w:val="28"/>
+          <w:szCs w:val="28"/>
+        </w:rPr>
+        <w:t xml:space="preserve">fio amarelo que serve para o disparo, tem também outras funcionalidades cujas não foram necessárias para esta </w:t>
+      </w:r>
+      <w:r>
+        <w:rPr>
+          <w:sz w:val="28"/>
+          <w:szCs w:val="28"/>
+        </w:rPr>
+        <w:t>parte da experiência</w:t>
+      </w:r>
+      <w:r>
+        <w:rPr>
+          <w:sz w:val="28"/>
+          <w:szCs w:val="28"/>
+        </w:rPr>
+        <w:t xml:space="preserve">, </w:t>
+      </w:r>
+      <w:r>
+        <w:rPr>
+          <w:sz w:val="28"/>
+          <w:szCs w:val="28"/>
+        </w:rPr>
+        <w:t xml:space="preserve">precisámos de uma proveta para colocar a bola dentro do LP, </w:t>
+      </w:r>
+      <w:r>
+        <w:rPr>
+          <w:sz w:val="28"/>
+          <w:szCs w:val="28"/>
+        </w:rPr>
+        <w:t>de um sensor de passagem e de impacto</w:t>
+      </w:r>
+      <w:r>
+        <w:rPr>
+          <w:sz w:val="28"/>
+          <w:szCs w:val="28"/>
+        </w:rPr>
+        <w:t xml:space="preserve"> ligado ao controlador de sistemas</w:t>
+      </w:r>
+      <w:r>
+        <w:rPr>
+          <w:sz w:val="28"/>
+          <w:szCs w:val="28"/>
+        </w:rPr>
+        <w:t xml:space="preserve"> e</w:t>
+      </w:r>
+      <w:r>
+        <w:rPr>
+          <w:sz w:val="28"/>
+          <w:szCs w:val="28"/>
+        </w:rPr>
+        <w:t xml:space="preserve"> finalmente</w:t>
+      </w:r>
+      <w:r>
+        <w:rPr>
+          <w:sz w:val="28"/>
+          <w:szCs w:val="28"/>
+        </w:rPr>
+        <w:t xml:space="preserve"> de uma fita métrica.</w:t>
+      </w:r>
+    </w:p>
+    <w:p>
+      <w:pPr>
+        <w:rPr>
+          <w:sz w:val="28"/>
+          <w:szCs w:val="28"/>
+        </w:rPr>
+      </w:pPr>
+      <w:r>
+        <w:rPr>
+          <w:noProof/>
+          <w:sz w:val="28"/>
+          <w:szCs w:val="28"/>
+        </w:rPr>
+        <w:drawing>
+          <wp:anchor distT="0" distB="0" distL="114300" distR="114300" simplePos="0" relativeHeight="251659264" behindDoc="1" locked="0" layoutInCell="1" allowOverlap="1" wp14:anchorId="1398715F" wp14:editId="3664B0AC">
+            <wp:simplePos x="0" y="0"/>
+            <wp:positionH relativeFrom="page">
+              <wp:posOffset>754380</wp:posOffset>
+            </wp:positionH>
+            <wp:positionV relativeFrom="page">
+              <wp:posOffset>3749040</wp:posOffset>
+            </wp:positionV>
+            <wp:extent cx="3802380" cy="2138680"/>
+            <wp:effectExtent l="152400" t="152400" r="369570" b="356870"/>
+            <wp:wrapTight wrapText="bothSides">
+              <wp:wrapPolygon edited="0">
+                <wp:start x="433" y="-1539"/>
+                <wp:lineTo x="-866" y="-1154"/>
+                <wp:lineTo x="-866" y="22318"/>
+                <wp:lineTo x="-433" y="23473"/>
+                <wp:lineTo x="974" y="24627"/>
+                <wp:lineTo x="1082" y="25012"/>
+                <wp:lineTo x="21643" y="25012"/>
+                <wp:lineTo x="21752" y="24627"/>
+                <wp:lineTo x="23158" y="23473"/>
+                <wp:lineTo x="23591" y="20394"/>
+                <wp:lineTo x="23591" y="1924"/>
+                <wp:lineTo x="22293" y="-962"/>
+                <wp:lineTo x="22184" y="-1539"/>
+                <wp:lineTo x="433" y="-1539"/>
+              </wp:wrapPolygon>
+            </wp:wrapTight>
+            <wp:docPr id="1" name="Imagem 1" descr="Uma imagem com interior, sentado, pequeno, mesa&#10;&#10;Descrição gerada automaticamente"/>
+            <wp:cNvGraphicFramePr>
+              <a:graphicFrameLocks xmlns:a="http://schemas.openxmlformats.org/drawingml/2006/main" noChangeAspect="1"/>
+            </wp:cNvGraphicFramePr>
+            <a:graphic xmlns:a="http://schemas.openxmlformats.org/drawingml/2006/main">
+              <a:graphicData uri="http://schemas.openxmlformats.org/drawingml/2006/picture">
+                <pic:pic xmlns:pic="http://schemas.openxmlformats.org/drawingml/2006/picture">
+                  <pic:nvPicPr>
+                    <pic:cNvPr id="1" name="Imagem 1" descr="Uma imagem com interior, sentado, pequeno, mesa&#10;&#10;Descrição gerada automaticamente"/>
+                    <pic:cNvPicPr/>
+                  </pic:nvPicPr>
+                  <pic:blipFill>
+                    <a:blip r:embed="rId9" cstate="print">
+                      <a:extLst>
+                        <a:ext uri="{28A0092B-C50C-407E-A947-70E740481C1C}">
+                          <a14:useLocalDpi xmlns:a14="http://schemas.microsoft.com/office/drawing/2010/main" val="0"/>
+                        </a:ext>
+                      </a:extLst>
+                    </a:blip>
+                    <a:stretch>
+                      <a:fillRect/>
+                    </a:stretch>
+                  </pic:blipFill>
+                  <pic:spPr>
+                    <a:xfrm>
+                      <a:off x="0" y="0"/>
+                      <a:ext cx="3802380" cy="2138680"/>
+                    </a:xfrm>
+                    <a:prstGeom prst="rect">
+                      <a:avLst/>
+                    </a:prstGeom>
+                    <a:ln>
+                      <a:noFill/>
+                    </a:ln>
+                    <a:effectLst>
+                      <a:outerShdw blurRad="292100" dist="139700" dir="2700000" algn="tl" rotWithShape="0">
+                        <a:srgbClr val="333333">
+                          <a:alpha val="65000"/>
+                        </a:srgbClr>
+                      </a:outerShdw>
+                    </a:effectLst>
+                  </pic:spPr>
+                </pic:pic>
+              </a:graphicData>
+            </a:graphic>
+          </wp:anchor>
+        </w:drawing>
+      </w:r>
+    </w:p>
+    <w:p>
+      <w:pPr>
+        <w:jc w:val="center"/>
+        <w:rPr>
+          <w:sz w:val="28"/>
+          <w:szCs w:val="28"/>
+        </w:rPr>
+      </w:pPr>
+      <w:r>
+        <w:rPr>
+          <w:sz w:val="28"/>
+          <w:szCs w:val="28"/>
+        </w:rPr>
+        <w:t>Esta foto foi tirada na aula antes de iniciarmos, está representada nela uma porta do aparelho que mede o tempo</w:t>
+      </w:r>
+    </w:p>
+    <w:p>
+      <w:pPr>
+        <w:jc w:val="center"/>
+        <w:rPr>
+          <w:sz w:val="28"/>
+          <w:szCs w:val="28"/>
+        </w:rPr>
+      </w:pPr>
+    </w:p>
+    <w:p>
+      <w:pPr>
+        <w:rPr>
+          <w:sz w:val="28"/>
+          <w:szCs w:val="28"/>
+        </w:rPr>
+      </w:pPr>
+    </w:p>
+    <w:p>
+      <w:pPr>
+        <w:rPr>
+          <w:sz w:val="28"/>
+          <w:szCs w:val="28"/>
+        </w:rPr>
+      </w:pPr>
+      <w:r>
+        <w:rPr>
+          <w:sz w:val="28"/>
+          <w:szCs w:val="28"/>
+        </w:rPr>
+        <w:t>No decorrer deste projeto nós apenas concretizámos a experiência com 5 medidas, visto que o erro era bastante pequeno pois a distância entre as portas era pouco notável e observando que colocámos o sensor imediatamente à saída</w:t>
+      </w:r>
+      <w:r>
+        <w:rPr>
+          <w:sz w:val="28"/>
+          <w:szCs w:val="28"/>
+        </w:rPr>
+        <w:t xml:space="preserve"> do LP.</w:t>
+      </w:r>
+    </w:p>
+    <w:p>
+      <w:pPr>
+        <w:rPr>
+          <w:sz w:val="28"/>
+          <w:szCs w:val="28"/>
+        </w:rPr>
+      </w:pPr>
+      <w:r>
+        <w:rPr>
+          <w:sz w:val="28"/>
+          <w:szCs w:val="28"/>
+        </w:rPr>
+        <w:t>Portanto ainda tínhamos que nos preocupar com os erros instrumentais</w:t>
+      </w:r>
+      <w:r>
+        <w:rPr>
+          <w:sz w:val="28"/>
+          <w:szCs w:val="28"/>
+        </w:rPr>
+        <w:t>:</w:t>
+      </w:r>
+    </w:p>
+    <w:p>
+      <w:pPr>
+        <w:pStyle w:val="PargrafodaLista"/>
+        <w:numPr>
+          <w:ilvl w:val="0"/>
+          <w:numId w:val="10"/>
+        </w:numPr>
+        <w:rPr>
+          <w:sz w:val="28"/>
+          <w:szCs w:val="28"/>
+        </w:rPr>
+      </w:pPr>
+      <w:r>
+        <w:rPr>
+          <w:sz w:val="28"/>
+          <w:szCs w:val="28"/>
+        </w:rPr>
+        <w:t>A</w:t>
+      </w:r>
+      <w:r>
+        <w:rPr>
+          <w:sz w:val="28"/>
+          <w:szCs w:val="28"/>
+        </w:rPr>
+        <w:t>parelho digital (</w:t>
+      </w:r>
+      <w:r>
+        <w:rPr>
+          <w:sz w:val="28"/>
+          <w:szCs w:val="28"/>
+        </w:rPr>
+        <w:t>tem</w:t>
+      </w:r>
+      <w:r>
+        <w:rPr>
+          <w:sz w:val="28"/>
+          <w:szCs w:val="28"/>
+        </w:rPr>
+        <w:t>po)</w:t>
+      </w:r>
+      <w:r>
+        <w:rPr>
+          <w:sz w:val="28"/>
+          <w:szCs w:val="28"/>
+        </w:rPr>
+        <w:t xml:space="preserve"> indicado pelo menor divisor apresentado</w:t>
+      </w:r>
+    </w:p>
+    <w:p>
+      <w:pPr>
+        <w:pStyle w:val="PargrafodaLista"/>
+        <w:numPr>
+          <w:ilvl w:val="0"/>
+          <w:numId w:val="10"/>
+        </w:numPr>
+        <w:rPr>
+          <w:sz w:val="28"/>
+          <w:szCs w:val="28"/>
+        </w:rPr>
+      </w:pPr>
+      <w:r>
+        <w:rPr>
+          <w:sz w:val="28"/>
+          <w:szCs w:val="28"/>
+        </w:rPr>
+        <w:t>A</w:t>
+      </w:r>
+      <w:r>
+        <w:rPr>
+          <w:sz w:val="28"/>
+          <w:szCs w:val="28"/>
+        </w:rPr>
+        <w:t>nalógico</w:t>
+      </w:r>
+      <w:r>
+        <w:rPr>
+          <w:sz w:val="28"/>
+          <w:szCs w:val="28"/>
+        </w:rPr>
+        <w:t>, fita métrica</w:t>
+      </w:r>
+      <w:r>
+        <w:rPr>
+          <w:sz w:val="28"/>
+          <w:szCs w:val="28"/>
+        </w:rPr>
+        <w:t xml:space="preserve"> (</w:t>
+      </w:r>
+      <w:r>
+        <w:rPr>
+          <w:sz w:val="28"/>
+          <w:szCs w:val="28"/>
+        </w:rPr>
+        <w:t>distância</w:t>
+      </w:r>
+      <w:r>
+        <w:rPr>
+          <w:sz w:val="28"/>
+          <w:szCs w:val="28"/>
+        </w:rPr>
+        <w:t>)</w:t>
+      </w:r>
+      <w:r>
+        <w:rPr>
+          <w:sz w:val="28"/>
+          <w:szCs w:val="28"/>
+        </w:rPr>
+        <w:t xml:space="preserve"> </w:t>
+      </w:r>
+      <w:r>
+        <w:rPr>
+          <w:sz w:val="28"/>
+          <w:szCs w:val="28"/>
+        </w:rPr>
+        <w:t>indicado por metade do menor divisor da fita</w:t>
+      </w:r>
+    </w:p>
     <w:p/>
     <w:p/>
     <w:p/>
     <w:p/>
-    <w:p/>
-    <w:p/>
-    <w:p/>
-    <w:p/>
     <w:p>
       <w:pPr>
         <w:tabs>
           <w:tab w:val="left" w:pos="2340"/>
         </w:tabs>
       </w:pPr>
-      <w:r>
-        <w:tab/>
-      </w:r>
-    </w:p>
-    <w:p>
-      <w:pPr>
-        <w:tabs>
-          <w:tab w:val="left" w:pos="2340"/>
-        </w:tabs>
-      </w:pPr>
-    </w:p>
-    <w:p>
-      <w:pPr>
-        <w:tabs>
-          <w:tab w:val="left" w:pos="2340"/>
-        </w:tabs>
-      </w:pPr>
-    </w:p>
-    <w:p>
-      <w:pPr>
-        <w:rPr>
-          <w:sz w:val="36"/>
-          <w:szCs w:val="36"/>
-        </w:rPr>
-      </w:pPr>
-      <w:r>
-        <w:rPr>
-          <w:sz w:val="36"/>
-          <w:szCs w:val="36"/>
-        </w:rPr>
-        <w:lastRenderedPageBreak/>
-        <w:t>P</w:t>
-      </w:r>
-      <w:r>
-        <w:rPr>
-          <w:sz w:val="36"/>
-          <w:szCs w:val="36"/>
-        </w:rPr>
-        <w:t>L</w:t>
-      </w:r>
-      <w:r>
-        <w:rPr>
-          <w:sz w:val="36"/>
-          <w:szCs w:val="36"/>
-        </w:rPr>
-        <w:t xml:space="preserve">1.1 Lançamento de um projétil </w:t>
-      </w:r>
-    </w:p>
-    <w:p>
-      <w:pPr>
-        <w:rPr>
-          <w:sz w:val="36"/>
-          <w:szCs w:val="36"/>
-        </w:rPr>
-      </w:pPr>
-    </w:p>
-    <w:p>
-      <w:pPr>
-        <w:rPr>
-          <w:sz w:val="36"/>
-          <w:szCs w:val="36"/>
-          <w:u w:val="single"/>
-        </w:rPr>
-      </w:pPr>
-    </w:p>
-    <w:p>
-      <w:pPr>
-        <w:tabs>
-          <w:tab w:val="left" w:pos="2340"/>
-        </w:tabs>
-      </w:pPr>
     </w:p>
     <w:sectPr>
-      <w:headerReference w:type="default" r:id="rId7"/>
-      <w:footerReference w:type="default" r:id="rId8"/>
+      <w:headerReference w:type="default" r:id="rId10"/>
+      <w:footerReference w:type="default" r:id="rId11"/>
       <w:pgSz w:w="11906" w:h="16838"/>
       <w:pgMar w:top="1417" w:right="1701" w:bottom="1417" w:left="1701" w:header="708" w:footer="708" w:gutter="0"/>
       <w:cols w:space="708"/>
@@ -592,6 +2478,1069 @@
     </w:r>
   </w:p>
 </w:hdr>
+</file>
+
+<file path=word/numbering.xml><?xml version="1.0" encoding="utf-8"?>
+<w:numbering xmlns:wpc="http://schemas.microsoft.com/office/word/2010/wordprocessingCanvas" xmlns:cx="http://schemas.microsoft.com/office/drawing/2014/chartex" xmlns:cx1="http://schemas.microsoft.com/office/drawing/2015/9/8/chartex" xmlns:cx2="http://schemas.microsoft.com/office/drawing/2015/10/21/chartex" xmlns:cx3="http://schemas.microsoft.com/office/drawing/2016/5/9/chartex" xmlns:cx4="http://schemas.microsoft.com/office/drawing/2016/5/10/chartex" xmlns:cx5="http://schemas.microsoft.com/office/drawing/2016/5/11/chartex" xmlns:cx6="http://schemas.microsoft.com/office/drawing/2016/5/12/chartex" xmlns:cx7="http://schemas.microsoft.com/office/drawing/2016/5/13/chartex" xmlns:cx8="http://schemas.microsoft.com/office/drawing/2016/5/14/chartex" xmlns:mc="http://schemas.openxmlformats.org/markup-compatibility/2006" xmlns:aink="http://schemas.microsoft.com/office/drawing/2016/ink" xmlns:am3d="http://schemas.microsoft.com/office/drawing/2017/model3d" xmlns:o="urn:schemas-microsoft-com:office:office" xmlns:r="http://schemas.openxmlformats.org/officeDocument/2006/relationships" xmlns:m="http://schemas.openxmlformats.org/officeDocument/2006/math" xmlns:v="urn:schemas-microsoft-com:vml" xmlns:wp14="http://schemas.microsoft.com/office/word/2010/wordprocessingDrawing" xmlns:wp="http://schemas.openxmlformats.org/drawingml/2006/wordprocessingDrawing" xmlns:w10="urn:schemas-microsoft-com:office:word" xmlns:w="http://schemas.openxmlformats.org/wordprocessingml/2006/main" xmlns:w14="http://schemas.microsoft.com/office/word/2010/wordml" xmlns:w15="http://schemas.microsoft.com/office/word/2012/wordml" xmlns:w16cex="http://schemas.microsoft.com/office/word/2018/wordml/cex" xmlns:w16cid="http://schemas.microsoft.com/office/word/2016/wordml/cid" xmlns:w16="http://schemas.microsoft.com/office/word/2018/wordml" xmlns:w16se="http://schemas.microsoft.com/office/word/2015/wordml/symex" xmlns:wpg="http://schemas.microsoft.com/office/word/2010/wordprocessingGroup" xmlns:wpi="http://schemas.microsoft.com/office/word/2010/wordprocessingInk" xmlns:wne="http://schemas.microsoft.com/office/word/2006/wordml" xmlns:wps="http://schemas.microsoft.com/office/word/2010/wordprocessingShape" mc:Ignorable="w14 w15 w16se w16cid w16 w16cex wp14">
+  <w:abstractNum w:abstractNumId="0" w15:restartNumberingAfterBreak="0">
+    <w:nsid w:val="161904F1"/>
+    <w:multiLevelType w:val="hybridMultilevel"/>
+    <w:tmpl w:val="98045B56"/>
+    <w:lvl w:ilvl="0" w:tplc="0816000F">
+      <w:start w:val="1"/>
+      <w:numFmt w:val="decimal"/>
+      <w:lvlText w:val="%1."/>
+      <w:lvlJc w:val="left"/>
+      <w:pPr>
+        <w:ind w:left="720" w:hanging="360"/>
+      </w:pPr>
+    </w:lvl>
+    <w:lvl w:ilvl="1" w:tplc="08160019" w:tentative="1">
+      <w:start w:val="1"/>
+      <w:numFmt w:val="lowerLetter"/>
+      <w:lvlText w:val="%2."/>
+      <w:lvlJc w:val="left"/>
+      <w:pPr>
+        <w:ind w:left="1440" w:hanging="360"/>
+      </w:pPr>
+    </w:lvl>
+    <w:lvl w:ilvl="2" w:tplc="0816001B" w:tentative="1">
+      <w:start w:val="1"/>
+      <w:numFmt w:val="lowerRoman"/>
+      <w:lvlText w:val="%3."/>
+      <w:lvlJc w:val="right"/>
+      <w:pPr>
+        <w:ind w:left="2160" w:hanging="180"/>
+      </w:pPr>
+    </w:lvl>
+    <w:lvl w:ilvl="3" w:tplc="0816000F" w:tentative="1">
+      <w:start w:val="1"/>
+      <w:numFmt w:val="decimal"/>
+      <w:lvlText w:val="%4."/>
+      <w:lvlJc w:val="left"/>
+      <w:pPr>
+        <w:ind w:left="2880" w:hanging="360"/>
+      </w:pPr>
+    </w:lvl>
+    <w:lvl w:ilvl="4" w:tplc="08160019" w:tentative="1">
+      <w:start w:val="1"/>
+      <w:numFmt w:val="lowerLetter"/>
+      <w:lvlText w:val="%5."/>
+      <w:lvlJc w:val="left"/>
+      <w:pPr>
+        <w:ind w:left="3600" w:hanging="360"/>
+      </w:pPr>
+    </w:lvl>
+    <w:lvl w:ilvl="5" w:tplc="0816001B" w:tentative="1">
+      <w:start w:val="1"/>
+      <w:numFmt w:val="lowerRoman"/>
+      <w:lvlText w:val="%6."/>
+      <w:lvlJc w:val="right"/>
+      <w:pPr>
+        <w:ind w:left="4320" w:hanging="180"/>
+      </w:pPr>
+    </w:lvl>
+    <w:lvl w:ilvl="6" w:tplc="0816000F" w:tentative="1">
+      <w:start w:val="1"/>
+      <w:numFmt w:val="decimal"/>
+      <w:lvlText w:val="%7."/>
+      <w:lvlJc w:val="left"/>
+      <w:pPr>
+        <w:ind w:left="5040" w:hanging="360"/>
+      </w:pPr>
+    </w:lvl>
+    <w:lvl w:ilvl="7" w:tplc="08160019" w:tentative="1">
+      <w:start w:val="1"/>
+      <w:numFmt w:val="lowerLetter"/>
+      <w:lvlText w:val="%8."/>
+      <w:lvlJc w:val="left"/>
+      <w:pPr>
+        <w:ind w:left="5760" w:hanging="360"/>
+      </w:pPr>
+    </w:lvl>
+    <w:lvl w:ilvl="8" w:tplc="0816001B" w:tentative="1">
+      <w:start w:val="1"/>
+      <w:numFmt w:val="lowerRoman"/>
+      <w:lvlText w:val="%9."/>
+      <w:lvlJc w:val="right"/>
+      <w:pPr>
+        <w:ind w:left="6480" w:hanging="180"/>
+      </w:pPr>
+    </w:lvl>
+  </w:abstractNum>
+  <w:abstractNum w:abstractNumId="1" w15:restartNumberingAfterBreak="0">
+    <w:nsid w:val="18E832DB"/>
+    <w:multiLevelType w:val="hybridMultilevel"/>
+    <w:tmpl w:val="5BE0192A"/>
+    <w:lvl w:ilvl="0" w:tplc="0816000F">
+      <w:start w:val="1"/>
+      <w:numFmt w:val="decimal"/>
+      <w:lvlText w:val="%1."/>
+      <w:lvlJc w:val="left"/>
+      <w:pPr>
+        <w:ind w:left="720" w:hanging="360"/>
+      </w:pPr>
+      <w:rPr>
+        <w:rFonts w:hint="default"/>
+      </w:rPr>
+    </w:lvl>
+    <w:lvl w:ilvl="1" w:tplc="08160019" w:tentative="1">
+      <w:start w:val="1"/>
+      <w:numFmt w:val="lowerLetter"/>
+      <w:lvlText w:val="%2."/>
+      <w:lvlJc w:val="left"/>
+      <w:pPr>
+        <w:ind w:left="1440" w:hanging="360"/>
+      </w:pPr>
+    </w:lvl>
+    <w:lvl w:ilvl="2" w:tplc="0816001B" w:tentative="1">
+      <w:start w:val="1"/>
+      <w:numFmt w:val="lowerRoman"/>
+      <w:lvlText w:val="%3."/>
+      <w:lvlJc w:val="right"/>
+      <w:pPr>
+        <w:ind w:left="2160" w:hanging="180"/>
+      </w:pPr>
+    </w:lvl>
+    <w:lvl w:ilvl="3" w:tplc="0816000F" w:tentative="1">
+      <w:start w:val="1"/>
+      <w:numFmt w:val="decimal"/>
+      <w:lvlText w:val="%4."/>
+      <w:lvlJc w:val="left"/>
+      <w:pPr>
+        <w:ind w:left="2880" w:hanging="360"/>
+      </w:pPr>
+    </w:lvl>
+    <w:lvl w:ilvl="4" w:tplc="08160019" w:tentative="1">
+      <w:start w:val="1"/>
+      <w:numFmt w:val="lowerLetter"/>
+      <w:lvlText w:val="%5."/>
+      <w:lvlJc w:val="left"/>
+      <w:pPr>
+        <w:ind w:left="3600" w:hanging="360"/>
+      </w:pPr>
+    </w:lvl>
+    <w:lvl w:ilvl="5" w:tplc="0816001B" w:tentative="1">
+      <w:start w:val="1"/>
+      <w:numFmt w:val="lowerRoman"/>
+      <w:lvlText w:val="%6."/>
+      <w:lvlJc w:val="right"/>
+      <w:pPr>
+        <w:ind w:left="4320" w:hanging="180"/>
+      </w:pPr>
+    </w:lvl>
+    <w:lvl w:ilvl="6" w:tplc="0816000F" w:tentative="1">
+      <w:start w:val="1"/>
+      <w:numFmt w:val="decimal"/>
+      <w:lvlText w:val="%7."/>
+      <w:lvlJc w:val="left"/>
+      <w:pPr>
+        <w:ind w:left="5040" w:hanging="360"/>
+      </w:pPr>
+    </w:lvl>
+    <w:lvl w:ilvl="7" w:tplc="08160019" w:tentative="1">
+      <w:start w:val="1"/>
+      <w:numFmt w:val="lowerLetter"/>
+      <w:lvlText w:val="%8."/>
+      <w:lvlJc w:val="left"/>
+      <w:pPr>
+        <w:ind w:left="5760" w:hanging="360"/>
+      </w:pPr>
+    </w:lvl>
+    <w:lvl w:ilvl="8" w:tplc="0816001B" w:tentative="1">
+      <w:start w:val="1"/>
+      <w:numFmt w:val="lowerRoman"/>
+      <w:lvlText w:val="%9."/>
+      <w:lvlJc w:val="right"/>
+      <w:pPr>
+        <w:ind w:left="6480" w:hanging="180"/>
+      </w:pPr>
+    </w:lvl>
+  </w:abstractNum>
+  <w:abstractNum w:abstractNumId="2" w15:restartNumberingAfterBreak="0">
+    <w:nsid w:val="33796589"/>
+    <w:multiLevelType w:val="hybridMultilevel"/>
+    <w:tmpl w:val="114CD1B2"/>
+    <w:lvl w:ilvl="0" w:tplc="08160001">
+      <w:start w:val="1"/>
+      <w:numFmt w:val="bullet"/>
+      <w:lvlText w:val=""/>
+      <w:lvlJc w:val="left"/>
+      <w:pPr>
+        <w:ind w:left="720" w:hanging="360"/>
+      </w:pPr>
+      <w:rPr>
+        <w:rFonts w:ascii="Symbol" w:hAnsi="Symbol" w:hint="default"/>
+      </w:rPr>
+    </w:lvl>
+    <w:lvl w:ilvl="1" w:tplc="08160003" w:tentative="1">
+      <w:start w:val="1"/>
+      <w:numFmt w:val="bullet"/>
+      <w:lvlText w:val="o"/>
+      <w:lvlJc w:val="left"/>
+      <w:pPr>
+        <w:ind w:left="1440" w:hanging="360"/>
+      </w:pPr>
+      <w:rPr>
+        <w:rFonts w:ascii="Courier New" w:hAnsi="Courier New" w:cs="Courier New" w:hint="default"/>
+      </w:rPr>
+    </w:lvl>
+    <w:lvl w:ilvl="2" w:tplc="08160005" w:tentative="1">
+      <w:start w:val="1"/>
+      <w:numFmt w:val="bullet"/>
+      <w:lvlText w:val=""/>
+      <w:lvlJc w:val="left"/>
+      <w:pPr>
+        <w:ind w:left="2160" w:hanging="360"/>
+      </w:pPr>
+      <w:rPr>
+        <w:rFonts w:ascii="Wingdings" w:hAnsi="Wingdings" w:hint="default"/>
+      </w:rPr>
+    </w:lvl>
+    <w:lvl w:ilvl="3" w:tplc="08160001" w:tentative="1">
+      <w:start w:val="1"/>
+      <w:numFmt w:val="bullet"/>
+      <w:lvlText w:val=""/>
+      <w:lvlJc w:val="left"/>
+      <w:pPr>
+        <w:ind w:left="2880" w:hanging="360"/>
+      </w:pPr>
+      <w:rPr>
+        <w:rFonts w:ascii="Symbol" w:hAnsi="Symbol" w:hint="default"/>
+      </w:rPr>
+    </w:lvl>
+    <w:lvl w:ilvl="4" w:tplc="08160003" w:tentative="1">
+      <w:start w:val="1"/>
+      <w:numFmt w:val="bullet"/>
+      <w:lvlText w:val="o"/>
+      <w:lvlJc w:val="left"/>
+      <w:pPr>
+        <w:ind w:left="3600" w:hanging="360"/>
+      </w:pPr>
+      <w:rPr>
+        <w:rFonts w:ascii="Courier New" w:hAnsi="Courier New" w:cs="Courier New" w:hint="default"/>
+      </w:rPr>
+    </w:lvl>
+    <w:lvl w:ilvl="5" w:tplc="08160005" w:tentative="1">
+      <w:start w:val="1"/>
+      <w:numFmt w:val="bullet"/>
+      <w:lvlText w:val=""/>
+      <w:lvlJc w:val="left"/>
+      <w:pPr>
+        <w:ind w:left="4320" w:hanging="360"/>
+      </w:pPr>
+      <w:rPr>
+        <w:rFonts w:ascii="Wingdings" w:hAnsi="Wingdings" w:hint="default"/>
+      </w:rPr>
+    </w:lvl>
+    <w:lvl w:ilvl="6" w:tplc="08160001" w:tentative="1">
+      <w:start w:val="1"/>
+      <w:numFmt w:val="bullet"/>
+      <w:lvlText w:val=""/>
+      <w:lvlJc w:val="left"/>
+      <w:pPr>
+        <w:ind w:left="5040" w:hanging="360"/>
+      </w:pPr>
+      <w:rPr>
+        <w:rFonts w:ascii="Symbol" w:hAnsi="Symbol" w:hint="default"/>
+      </w:rPr>
+    </w:lvl>
+    <w:lvl w:ilvl="7" w:tplc="08160003" w:tentative="1">
+      <w:start w:val="1"/>
+      <w:numFmt w:val="bullet"/>
+      <w:lvlText w:val="o"/>
+      <w:lvlJc w:val="left"/>
+      <w:pPr>
+        <w:ind w:left="5760" w:hanging="360"/>
+      </w:pPr>
+      <w:rPr>
+        <w:rFonts w:ascii="Courier New" w:hAnsi="Courier New" w:cs="Courier New" w:hint="default"/>
+      </w:rPr>
+    </w:lvl>
+    <w:lvl w:ilvl="8" w:tplc="08160005" w:tentative="1">
+      <w:start w:val="1"/>
+      <w:numFmt w:val="bullet"/>
+      <w:lvlText w:val=""/>
+      <w:lvlJc w:val="left"/>
+      <w:pPr>
+        <w:ind w:left="6480" w:hanging="360"/>
+      </w:pPr>
+      <w:rPr>
+        <w:rFonts w:ascii="Wingdings" w:hAnsi="Wingdings" w:hint="default"/>
+      </w:rPr>
+    </w:lvl>
+  </w:abstractNum>
+  <w:abstractNum w:abstractNumId="3" w15:restartNumberingAfterBreak="0">
+    <w:nsid w:val="50A62984"/>
+    <w:multiLevelType w:val="hybridMultilevel"/>
+    <w:tmpl w:val="DC72C614"/>
+    <w:lvl w:ilvl="0" w:tplc="08160001">
+      <w:start w:val="1"/>
+      <w:numFmt w:val="bullet"/>
+      <w:lvlText w:val=""/>
+      <w:lvlJc w:val="left"/>
+      <w:pPr>
+        <w:ind w:left="720" w:hanging="360"/>
+      </w:pPr>
+      <w:rPr>
+        <w:rFonts w:ascii="Symbol" w:hAnsi="Symbol" w:hint="default"/>
+      </w:rPr>
+    </w:lvl>
+    <w:lvl w:ilvl="1" w:tplc="08160003" w:tentative="1">
+      <w:start w:val="1"/>
+      <w:numFmt w:val="bullet"/>
+      <w:lvlText w:val="o"/>
+      <w:lvlJc w:val="left"/>
+      <w:pPr>
+        <w:ind w:left="1440" w:hanging="360"/>
+      </w:pPr>
+      <w:rPr>
+        <w:rFonts w:ascii="Courier New" w:hAnsi="Courier New" w:cs="Courier New" w:hint="default"/>
+      </w:rPr>
+    </w:lvl>
+    <w:lvl w:ilvl="2" w:tplc="08160005" w:tentative="1">
+      <w:start w:val="1"/>
+      <w:numFmt w:val="bullet"/>
+      <w:lvlText w:val=""/>
+      <w:lvlJc w:val="left"/>
+      <w:pPr>
+        <w:ind w:left="2160" w:hanging="360"/>
+      </w:pPr>
+      <w:rPr>
+        <w:rFonts w:ascii="Wingdings" w:hAnsi="Wingdings" w:hint="default"/>
+      </w:rPr>
+    </w:lvl>
+    <w:lvl w:ilvl="3" w:tplc="08160001" w:tentative="1">
+      <w:start w:val="1"/>
+      <w:numFmt w:val="bullet"/>
+      <w:lvlText w:val=""/>
+      <w:lvlJc w:val="left"/>
+      <w:pPr>
+        <w:ind w:left="2880" w:hanging="360"/>
+      </w:pPr>
+      <w:rPr>
+        <w:rFonts w:ascii="Symbol" w:hAnsi="Symbol" w:hint="default"/>
+      </w:rPr>
+    </w:lvl>
+    <w:lvl w:ilvl="4" w:tplc="08160003" w:tentative="1">
+      <w:start w:val="1"/>
+      <w:numFmt w:val="bullet"/>
+      <w:lvlText w:val="o"/>
+      <w:lvlJc w:val="left"/>
+      <w:pPr>
+        <w:ind w:left="3600" w:hanging="360"/>
+      </w:pPr>
+      <w:rPr>
+        <w:rFonts w:ascii="Courier New" w:hAnsi="Courier New" w:cs="Courier New" w:hint="default"/>
+      </w:rPr>
+    </w:lvl>
+    <w:lvl w:ilvl="5" w:tplc="08160005" w:tentative="1">
+      <w:start w:val="1"/>
+      <w:numFmt w:val="bullet"/>
+      <w:lvlText w:val=""/>
+      <w:lvlJc w:val="left"/>
+      <w:pPr>
+        <w:ind w:left="4320" w:hanging="360"/>
+      </w:pPr>
+      <w:rPr>
+        <w:rFonts w:ascii="Wingdings" w:hAnsi="Wingdings" w:hint="default"/>
+      </w:rPr>
+    </w:lvl>
+    <w:lvl w:ilvl="6" w:tplc="08160001" w:tentative="1">
+      <w:start w:val="1"/>
+      <w:numFmt w:val="bullet"/>
+      <w:lvlText w:val=""/>
+      <w:lvlJc w:val="left"/>
+      <w:pPr>
+        <w:ind w:left="5040" w:hanging="360"/>
+      </w:pPr>
+      <w:rPr>
+        <w:rFonts w:ascii="Symbol" w:hAnsi="Symbol" w:hint="default"/>
+      </w:rPr>
+    </w:lvl>
+    <w:lvl w:ilvl="7" w:tplc="08160003" w:tentative="1">
+      <w:start w:val="1"/>
+      <w:numFmt w:val="bullet"/>
+      <w:lvlText w:val="o"/>
+      <w:lvlJc w:val="left"/>
+      <w:pPr>
+        <w:ind w:left="5760" w:hanging="360"/>
+      </w:pPr>
+      <w:rPr>
+        <w:rFonts w:ascii="Courier New" w:hAnsi="Courier New" w:cs="Courier New" w:hint="default"/>
+      </w:rPr>
+    </w:lvl>
+    <w:lvl w:ilvl="8" w:tplc="08160005" w:tentative="1">
+      <w:start w:val="1"/>
+      <w:numFmt w:val="bullet"/>
+      <w:lvlText w:val=""/>
+      <w:lvlJc w:val="left"/>
+      <w:pPr>
+        <w:ind w:left="6480" w:hanging="360"/>
+      </w:pPr>
+      <w:rPr>
+        <w:rFonts w:ascii="Wingdings" w:hAnsi="Wingdings" w:hint="default"/>
+      </w:rPr>
+    </w:lvl>
+  </w:abstractNum>
+  <w:abstractNum w:abstractNumId="4" w15:restartNumberingAfterBreak="0">
+    <w:nsid w:val="5DD3343B"/>
+    <w:multiLevelType w:val="hybridMultilevel"/>
+    <w:tmpl w:val="D172B6E8"/>
+    <w:lvl w:ilvl="0" w:tplc="0816000F">
+      <w:start w:val="1"/>
+      <w:numFmt w:val="decimal"/>
+      <w:lvlText w:val="%1."/>
+      <w:lvlJc w:val="left"/>
+      <w:pPr>
+        <w:ind w:left="720" w:hanging="360"/>
+      </w:pPr>
+    </w:lvl>
+    <w:lvl w:ilvl="1" w:tplc="08160019" w:tentative="1">
+      <w:start w:val="1"/>
+      <w:numFmt w:val="lowerLetter"/>
+      <w:lvlText w:val="%2."/>
+      <w:lvlJc w:val="left"/>
+      <w:pPr>
+        <w:ind w:left="1440" w:hanging="360"/>
+      </w:pPr>
+    </w:lvl>
+    <w:lvl w:ilvl="2" w:tplc="0816001B" w:tentative="1">
+      <w:start w:val="1"/>
+      <w:numFmt w:val="lowerRoman"/>
+      <w:lvlText w:val="%3."/>
+      <w:lvlJc w:val="right"/>
+      <w:pPr>
+        <w:ind w:left="2160" w:hanging="180"/>
+      </w:pPr>
+    </w:lvl>
+    <w:lvl w:ilvl="3" w:tplc="0816000F" w:tentative="1">
+      <w:start w:val="1"/>
+      <w:numFmt w:val="decimal"/>
+      <w:lvlText w:val="%4."/>
+      <w:lvlJc w:val="left"/>
+      <w:pPr>
+        <w:ind w:left="2880" w:hanging="360"/>
+      </w:pPr>
+    </w:lvl>
+    <w:lvl w:ilvl="4" w:tplc="08160019" w:tentative="1">
+      <w:start w:val="1"/>
+      <w:numFmt w:val="lowerLetter"/>
+      <w:lvlText w:val="%5."/>
+      <w:lvlJc w:val="left"/>
+      <w:pPr>
+        <w:ind w:left="3600" w:hanging="360"/>
+      </w:pPr>
+    </w:lvl>
+    <w:lvl w:ilvl="5" w:tplc="0816001B" w:tentative="1">
+      <w:start w:val="1"/>
+      <w:numFmt w:val="lowerRoman"/>
+      <w:lvlText w:val="%6."/>
+      <w:lvlJc w:val="right"/>
+      <w:pPr>
+        <w:ind w:left="4320" w:hanging="180"/>
+      </w:pPr>
+    </w:lvl>
+    <w:lvl w:ilvl="6" w:tplc="0816000F" w:tentative="1">
+      <w:start w:val="1"/>
+      <w:numFmt w:val="decimal"/>
+      <w:lvlText w:val="%7."/>
+      <w:lvlJc w:val="left"/>
+      <w:pPr>
+        <w:ind w:left="5040" w:hanging="360"/>
+      </w:pPr>
+    </w:lvl>
+    <w:lvl w:ilvl="7" w:tplc="08160019" w:tentative="1">
+      <w:start w:val="1"/>
+      <w:numFmt w:val="lowerLetter"/>
+      <w:lvlText w:val="%8."/>
+      <w:lvlJc w:val="left"/>
+      <w:pPr>
+        <w:ind w:left="5760" w:hanging="360"/>
+      </w:pPr>
+    </w:lvl>
+    <w:lvl w:ilvl="8" w:tplc="0816001B" w:tentative="1">
+      <w:start w:val="1"/>
+      <w:numFmt w:val="lowerRoman"/>
+      <w:lvlText w:val="%9."/>
+      <w:lvlJc w:val="right"/>
+      <w:pPr>
+        <w:ind w:left="6480" w:hanging="180"/>
+      </w:pPr>
+    </w:lvl>
+  </w:abstractNum>
+  <w:abstractNum w:abstractNumId="5" w15:restartNumberingAfterBreak="0">
+    <w:nsid w:val="63E10DB2"/>
+    <w:multiLevelType w:val="hybridMultilevel"/>
+    <w:tmpl w:val="80E8EA2C"/>
+    <w:lvl w:ilvl="0" w:tplc="0816000F">
+      <w:start w:val="1"/>
+      <w:numFmt w:val="decimal"/>
+      <w:lvlText w:val="%1."/>
+      <w:lvlJc w:val="left"/>
+      <w:pPr>
+        <w:ind w:left="720" w:hanging="360"/>
+      </w:pPr>
+      <w:rPr>
+        <w:rFonts w:hint="default"/>
+      </w:rPr>
+    </w:lvl>
+    <w:lvl w:ilvl="1" w:tplc="08160019" w:tentative="1">
+      <w:start w:val="1"/>
+      <w:numFmt w:val="lowerLetter"/>
+      <w:lvlText w:val="%2."/>
+      <w:lvlJc w:val="left"/>
+      <w:pPr>
+        <w:ind w:left="1440" w:hanging="360"/>
+      </w:pPr>
+    </w:lvl>
+    <w:lvl w:ilvl="2" w:tplc="0816001B" w:tentative="1">
+      <w:start w:val="1"/>
+      <w:numFmt w:val="lowerRoman"/>
+      <w:lvlText w:val="%3."/>
+      <w:lvlJc w:val="right"/>
+      <w:pPr>
+        <w:ind w:left="2160" w:hanging="180"/>
+      </w:pPr>
+    </w:lvl>
+    <w:lvl w:ilvl="3" w:tplc="0816000F" w:tentative="1">
+      <w:start w:val="1"/>
+      <w:numFmt w:val="decimal"/>
+      <w:lvlText w:val="%4."/>
+      <w:lvlJc w:val="left"/>
+      <w:pPr>
+        <w:ind w:left="2880" w:hanging="360"/>
+      </w:pPr>
+    </w:lvl>
+    <w:lvl w:ilvl="4" w:tplc="08160019" w:tentative="1">
+      <w:start w:val="1"/>
+      <w:numFmt w:val="lowerLetter"/>
+      <w:lvlText w:val="%5."/>
+      <w:lvlJc w:val="left"/>
+      <w:pPr>
+        <w:ind w:left="3600" w:hanging="360"/>
+      </w:pPr>
+    </w:lvl>
+    <w:lvl w:ilvl="5" w:tplc="0816001B" w:tentative="1">
+      <w:start w:val="1"/>
+      <w:numFmt w:val="lowerRoman"/>
+      <w:lvlText w:val="%6."/>
+      <w:lvlJc w:val="right"/>
+      <w:pPr>
+        <w:ind w:left="4320" w:hanging="180"/>
+      </w:pPr>
+    </w:lvl>
+    <w:lvl w:ilvl="6" w:tplc="0816000F" w:tentative="1">
+      <w:start w:val="1"/>
+      <w:numFmt w:val="decimal"/>
+      <w:lvlText w:val="%7."/>
+      <w:lvlJc w:val="left"/>
+      <w:pPr>
+        <w:ind w:left="5040" w:hanging="360"/>
+      </w:pPr>
+    </w:lvl>
+    <w:lvl w:ilvl="7" w:tplc="08160019" w:tentative="1">
+      <w:start w:val="1"/>
+      <w:numFmt w:val="lowerLetter"/>
+      <w:lvlText w:val="%8."/>
+      <w:lvlJc w:val="left"/>
+      <w:pPr>
+        <w:ind w:left="5760" w:hanging="360"/>
+      </w:pPr>
+    </w:lvl>
+    <w:lvl w:ilvl="8" w:tplc="0816001B" w:tentative="1">
+      <w:start w:val="1"/>
+      <w:numFmt w:val="lowerRoman"/>
+      <w:lvlText w:val="%9."/>
+      <w:lvlJc w:val="right"/>
+      <w:pPr>
+        <w:ind w:left="6480" w:hanging="180"/>
+      </w:pPr>
+    </w:lvl>
+  </w:abstractNum>
+  <w:abstractNum w:abstractNumId="6" w15:restartNumberingAfterBreak="0">
+    <w:nsid w:val="6D2442EE"/>
+    <w:multiLevelType w:val="multilevel"/>
+    <w:tmpl w:val="08160021"/>
+    <w:lvl w:ilvl="0">
+      <w:start w:val="1"/>
+      <w:numFmt w:val="bullet"/>
+      <w:lvlText w:val=""/>
+      <w:lvlJc w:val="left"/>
+      <w:pPr>
+        <w:ind w:left="360" w:hanging="360"/>
+      </w:pPr>
+      <w:rPr>
+        <w:rFonts w:ascii="Wingdings" w:hAnsi="Wingdings" w:hint="default"/>
+      </w:rPr>
+    </w:lvl>
+    <w:lvl w:ilvl="1">
+      <w:start w:val="1"/>
+      <w:numFmt w:val="bullet"/>
+      <w:lvlText w:val=""/>
+      <w:lvlJc w:val="left"/>
+      <w:pPr>
+        <w:ind w:left="720" w:hanging="360"/>
+      </w:pPr>
+      <w:rPr>
+        <w:rFonts w:ascii="Wingdings" w:hAnsi="Wingdings" w:hint="default"/>
+      </w:rPr>
+    </w:lvl>
+    <w:lvl w:ilvl="2">
+      <w:start w:val="1"/>
+      <w:numFmt w:val="bullet"/>
+      <w:lvlText w:val=""/>
+      <w:lvlJc w:val="left"/>
+      <w:pPr>
+        <w:ind w:left="1080" w:hanging="360"/>
+      </w:pPr>
+      <w:rPr>
+        <w:rFonts w:ascii="Wingdings" w:hAnsi="Wingdings" w:hint="default"/>
+      </w:rPr>
+    </w:lvl>
+    <w:lvl w:ilvl="3">
+      <w:start w:val="1"/>
+      <w:numFmt w:val="bullet"/>
+      <w:lvlText w:val=""/>
+      <w:lvlJc w:val="left"/>
+      <w:pPr>
+        <w:ind w:left="1440" w:hanging="360"/>
+      </w:pPr>
+      <w:rPr>
+        <w:rFonts w:ascii="Symbol" w:hAnsi="Symbol" w:hint="default"/>
+      </w:rPr>
+    </w:lvl>
+    <w:lvl w:ilvl="4">
+      <w:start w:val="1"/>
+      <w:numFmt w:val="bullet"/>
+      <w:lvlText w:val=""/>
+      <w:lvlJc w:val="left"/>
+      <w:pPr>
+        <w:ind w:left="1800" w:hanging="360"/>
+      </w:pPr>
+      <w:rPr>
+        <w:rFonts w:ascii="Symbol" w:hAnsi="Symbol" w:hint="default"/>
+      </w:rPr>
+    </w:lvl>
+    <w:lvl w:ilvl="5">
+      <w:start w:val="1"/>
+      <w:numFmt w:val="bullet"/>
+      <w:lvlText w:val=""/>
+      <w:lvlJc w:val="left"/>
+      <w:pPr>
+        <w:ind w:left="2160" w:hanging="360"/>
+      </w:pPr>
+      <w:rPr>
+        <w:rFonts w:ascii="Wingdings" w:hAnsi="Wingdings" w:hint="default"/>
+      </w:rPr>
+    </w:lvl>
+    <w:lvl w:ilvl="6">
+      <w:start w:val="1"/>
+      <w:numFmt w:val="bullet"/>
+      <w:lvlText w:val=""/>
+      <w:lvlJc w:val="left"/>
+      <w:pPr>
+        <w:ind w:left="2520" w:hanging="360"/>
+      </w:pPr>
+      <w:rPr>
+        <w:rFonts w:ascii="Wingdings" w:hAnsi="Wingdings" w:hint="default"/>
+      </w:rPr>
+    </w:lvl>
+    <w:lvl w:ilvl="7">
+      <w:start w:val="1"/>
+      <w:numFmt w:val="bullet"/>
+      <w:lvlText w:val=""/>
+      <w:lvlJc w:val="left"/>
+      <w:pPr>
+        <w:ind w:left="2880" w:hanging="360"/>
+      </w:pPr>
+      <w:rPr>
+        <w:rFonts w:ascii="Symbol" w:hAnsi="Symbol" w:hint="default"/>
+      </w:rPr>
+    </w:lvl>
+    <w:lvl w:ilvl="8">
+      <w:start w:val="1"/>
+      <w:numFmt w:val="bullet"/>
+      <w:lvlText w:val=""/>
+      <w:lvlJc w:val="left"/>
+      <w:pPr>
+        <w:ind w:left="3240" w:hanging="360"/>
+      </w:pPr>
+      <w:rPr>
+        <w:rFonts w:ascii="Symbol" w:hAnsi="Symbol" w:hint="default"/>
+      </w:rPr>
+    </w:lvl>
+  </w:abstractNum>
+  <w:abstractNum w:abstractNumId="7" w15:restartNumberingAfterBreak="0">
+    <w:nsid w:val="717E303E"/>
+    <w:multiLevelType w:val="hybridMultilevel"/>
+    <w:tmpl w:val="047A2512"/>
+    <w:lvl w:ilvl="0" w:tplc="08160001">
+      <w:start w:val="1"/>
+      <w:numFmt w:val="bullet"/>
+      <w:lvlText w:val=""/>
+      <w:lvlJc w:val="left"/>
+      <w:pPr>
+        <w:ind w:left="720" w:hanging="360"/>
+      </w:pPr>
+      <w:rPr>
+        <w:rFonts w:ascii="Symbol" w:hAnsi="Symbol" w:hint="default"/>
+      </w:rPr>
+    </w:lvl>
+    <w:lvl w:ilvl="1" w:tplc="08160003" w:tentative="1">
+      <w:start w:val="1"/>
+      <w:numFmt w:val="bullet"/>
+      <w:lvlText w:val="o"/>
+      <w:lvlJc w:val="left"/>
+      <w:pPr>
+        <w:ind w:left="1440" w:hanging="360"/>
+      </w:pPr>
+      <w:rPr>
+        <w:rFonts w:ascii="Courier New" w:hAnsi="Courier New" w:cs="Courier New" w:hint="default"/>
+      </w:rPr>
+    </w:lvl>
+    <w:lvl w:ilvl="2" w:tplc="08160005" w:tentative="1">
+      <w:start w:val="1"/>
+      <w:numFmt w:val="bullet"/>
+      <w:lvlText w:val=""/>
+      <w:lvlJc w:val="left"/>
+      <w:pPr>
+        <w:ind w:left="2160" w:hanging="360"/>
+      </w:pPr>
+      <w:rPr>
+        <w:rFonts w:ascii="Wingdings" w:hAnsi="Wingdings" w:hint="default"/>
+      </w:rPr>
+    </w:lvl>
+    <w:lvl w:ilvl="3" w:tplc="08160001" w:tentative="1">
+      <w:start w:val="1"/>
+      <w:numFmt w:val="bullet"/>
+      <w:lvlText w:val=""/>
+      <w:lvlJc w:val="left"/>
+      <w:pPr>
+        <w:ind w:left="2880" w:hanging="360"/>
+      </w:pPr>
+      <w:rPr>
+        <w:rFonts w:ascii="Symbol" w:hAnsi="Symbol" w:hint="default"/>
+      </w:rPr>
+    </w:lvl>
+    <w:lvl w:ilvl="4" w:tplc="08160003" w:tentative="1">
+      <w:start w:val="1"/>
+      <w:numFmt w:val="bullet"/>
+      <w:lvlText w:val="o"/>
+      <w:lvlJc w:val="left"/>
+      <w:pPr>
+        <w:ind w:left="3600" w:hanging="360"/>
+      </w:pPr>
+      <w:rPr>
+        <w:rFonts w:ascii="Courier New" w:hAnsi="Courier New" w:cs="Courier New" w:hint="default"/>
+      </w:rPr>
+    </w:lvl>
+    <w:lvl w:ilvl="5" w:tplc="08160005" w:tentative="1">
+      <w:start w:val="1"/>
+      <w:numFmt w:val="bullet"/>
+      <w:lvlText w:val=""/>
+      <w:lvlJc w:val="left"/>
+      <w:pPr>
+        <w:ind w:left="4320" w:hanging="360"/>
+      </w:pPr>
+      <w:rPr>
+        <w:rFonts w:ascii="Wingdings" w:hAnsi="Wingdings" w:hint="default"/>
+      </w:rPr>
+    </w:lvl>
+    <w:lvl w:ilvl="6" w:tplc="08160001" w:tentative="1">
+      <w:start w:val="1"/>
+      <w:numFmt w:val="bullet"/>
+      <w:lvlText w:val=""/>
+      <w:lvlJc w:val="left"/>
+      <w:pPr>
+        <w:ind w:left="5040" w:hanging="360"/>
+      </w:pPr>
+      <w:rPr>
+        <w:rFonts w:ascii="Symbol" w:hAnsi="Symbol" w:hint="default"/>
+      </w:rPr>
+    </w:lvl>
+    <w:lvl w:ilvl="7" w:tplc="08160003" w:tentative="1">
+      <w:start w:val="1"/>
+      <w:numFmt w:val="bullet"/>
+      <w:lvlText w:val="o"/>
+      <w:lvlJc w:val="left"/>
+      <w:pPr>
+        <w:ind w:left="5760" w:hanging="360"/>
+      </w:pPr>
+      <w:rPr>
+        <w:rFonts w:ascii="Courier New" w:hAnsi="Courier New" w:cs="Courier New" w:hint="default"/>
+      </w:rPr>
+    </w:lvl>
+    <w:lvl w:ilvl="8" w:tplc="08160005" w:tentative="1">
+      <w:start w:val="1"/>
+      <w:numFmt w:val="bullet"/>
+      <w:lvlText w:val=""/>
+      <w:lvlJc w:val="left"/>
+      <w:pPr>
+        <w:ind w:left="6480" w:hanging="360"/>
+      </w:pPr>
+      <w:rPr>
+        <w:rFonts w:ascii="Wingdings" w:hAnsi="Wingdings" w:hint="default"/>
+      </w:rPr>
+    </w:lvl>
+  </w:abstractNum>
+  <w:abstractNum w:abstractNumId="8" w15:restartNumberingAfterBreak="0">
+    <w:nsid w:val="7AAE26F1"/>
+    <w:multiLevelType w:val="multilevel"/>
+    <w:tmpl w:val="08160021"/>
+    <w:lvl w:ilvl="0">
+      <w:start w:val="1"/>
+      <w:numFmt w:val="bullet"/>
+      <w:lvlText w:val=""/>
+      <w:lvlJc w:val="left"/>
+      <w:pPr>
+        <w:ind w:left="360" w:hanging="360"/>
+      </w:pPr>
+      <w:rPr>
+        <w:rFonts w:ascii="Wingdings" w:hAnsi="Wingdings" w:hint="default"/>
+      </w:rPr>
+    </w:lvl>
+    <w:lvl w:ilvl="1">
+      <w:start w:val="1"/>
+      <w:numFmt w:val="bullet"/>
+      <w:lvlText w:val=""/>
+      <w:lvlJc w:val="left"/>
+      <w:pPr>
+        <w:ind w:left="720" w:hanging="360"/>
+      </w:pPr>
+      <w:rPr>
+        <w:rFonts w:ascii="Wingdings" w:hAnsi="Wingdings" w:hint="default"/>
+      </w:rPr>
+    </w:lvl>
+    <w:lvl w:ilvl="2">
+      <w:start w:val="1"/>
+      <w:numFmt w:val="bullet"/>
+      <w:lvlText w:val=""/>
+      <w:lvlJc w:val="left"/>
+      <w:pPr>
+        <w:ind w:left="1080" w:hanging="360"/>
+      </w:pPr>
+      <w:rPr>
+        <w:rFonts w:ascii="Wingdings" w:hAnsi="Wingdings" w:hint="default"/>
+      </w:rPr>
+    </w:lvl>
+    <w:lvl w:ilvl="3">
+      <w:start w:val="1"/>
+      <w:numFmt w:val="bullet"/>
+      <w:lvlText w:val=""/>
+      <w:lvlJc w:val="left"/>
+      <w:pPr>
+        <w:ind w:left="1440" w:hanging="360"/>
+      </w:pPr>
+      <w:rPr>
+        <w:rFonts w:ascii="Symbol" w:hAnsi="Symbol" w:hint="default"/>
+      </w:rPr>
+    </w:lvl>
+    <w:lvl w:ilvl="4">
+      <w:start w:val="1"/>
+      <w:numFmt w:val="bullet"/>
+      <w:lvlText w:val=""/>
+      <w:lvlJc w:val="left"/>
+      <w:pPr>
+        <w:ind w:left="1800" w:hanging="360"/>
+      </w:pPr>
+      <w:rPr>
+        <w:rFonts w:ascii="Symbol" w:hAnsi="Symbol" w:hint="default"/>
+      </w:rPr>
+    </w:lvl>
+    <w:lvl w:ilvl="5">
+      <w:start w:val="1"/>
+      <w:numFmt w:val="bullet"/>
+      <w:lvlText w:val=""/>
+      <w:lvlJc w:val="left"/>
+      <w:pPr>
+        <w:ind w:left="2160" w:hanging="360"/>
+      </w:pPr>
+      <w:rPr>
+        <w:rFonts w:ascii="Wingdings" w:hAnsi="Wingdings" w:hint="default"/>
+      </w:rPr>
+    </w:lvl>
+    <w:lvl w:ilvl="6">
+      <w:start w:val="1"/>
+      <w:numFmt w:val="bullet"/>
+      <w:lvlText w:val=""/>
+      <w:lvlJc w:val="left"/>
+      <w:pPr>
+        <w:ind w:left="2520" w:hanging="360"/>
+      </w:pPr>
+      <w:rPr>
+        <w:rFonts w:ascii="Wingdings" w:hAnsi="Wingdings" w:hint="default"/>
+      </w:rPr>
+    </w:lvl>
+    <w:lvl w:ilvl="7">
+      <w:start w:val="1"/>
+      <w:numFmt w:val="bullet"/>
+      <w:lvlText w:val=""/>
+      <w:lvlJc w:val="left"/>
+      <w:pPr>
+        <w:ind w:left="2880" w:hanging="360"/>
+      </w:pPr>
+      <w:rPr>
+        <w:rFonts w:ascii="Symbol" w:hAnsi="Symbol" w:hint="default"/>
+      </w:rPr>
+    </w:lvl>
+    <w:lvl w:ilvl="8">
+      <w:start w:val="1"/>
+      <w:numFmt w:val="bullet"/>
+      <w:lvlText w:val=""/>
+      <w:lvlJc w:val="left"/>
+      <w:pPr>
+        <w:ind w:left="3240" w:hanging="360"/>
+      </w:pPr>
+      <w:rPr>
+        <w:rFonts w:ascii="Symbol" w:hAnsi="Symbol" w:hint="default"/>
+      </w:rPr>
+    </w:lvl>
+  </w:abstractNum>
+  <w:abstractNum w:abstractNumId="9" w15:restartNumberingAfterBreak="0">
+    <w:nsid w:val="7C023923"/>
+    <w:multiLevelType w:val="hybridMultilevel"/>
+    <w:tmpl w:val="5F1E8D86"/>
+    <w:lvl w:ilvl="0" w:tplc="08160001">
+      <w:start w:val="1"/>
+      <w:numFmt w:val="bullet"/>
+      <w:lvlText w:val=""/>
+      <w:lvlJc w:val="left"/>
+      <w:pPr>
+        <w:ind w:left="720" w:hanging="360"/>
+      </w:pPr>
+      <w:rPr>
+        <w:rFonts w:ascii="Symbol" w:hAnsi="Symbol" w:hint="default"/>
+      </w:rPr>
+    </w:lvl>
+    <w:lvl w:ilvl="1" w:tplc="08160003" w:tentative="1">
+      <w:start w:val="1"/>
+      <w:numFmt w:val="bullet"/>
+      <w:lvlText w:val="o"/>
+      <w:lvlJc w:val="left"/>
+      <w:pPr>
+        <w:ind w:left="1440" w:hanging="360"/>
+      </w:pPr>
+      <w:rPr>
+        <w:rFonts w:ascii="Courier New" w:hAnsi="Courier New" w:cs="Courier New" w:hint="default"/>
+      </w:rPr>
+    </w:lvl>
+    <w:lvl w:ilvl="2" w:tplc="08160005" w:tentative="1">
+      <w:start w:val="1"/>
+      <w:numFmt w:val="bullet"/>
+      <w:lvlText w:val=""/>
+      <w:lvlJc w:val="left"/>
+      <w:pPr>
+        <w:ind w:left="2160" w:hanging="360"/>
+      </w:pPr>
+      <w:rPr>
+        <w:rFonts w:ascii="Wingdings" w:hAnsi="Wingdings" w:hint="default"/>
+      </w:rPr>
+    </w:lvl>
+    <w:lvl w:ilvl="3" w:tplc="08160001" w:tentative="1">
+      <w:start w:val="1"/>
+      <w:numFmt w:val="bullet"/>
+      <w:lvlText w:val=""/>
+      <w:lvlJc w:val="left"/>
+      <w:pPr>
+        <w:ind w:left="2880" w:hanging="360"/>
+      </w:pPr>
+      <w:rPr>
+        <w:rFonts w:ascii="Symbol" w:hAnsi="Symbol" w:hint="default"/>
+      </w:rPr>
+    </w:lvl>
+    <w:lvl w:ilvl="4" w:tplc="08160003" w:tentative="1">
+      <w:start w:val="1"/>
+      <w:numFmt w:val="bullet"/>
+      <w:lvlText w:val="o"/>
+      <w:lvlJc w:val="left"/>
+      <w:pPr>
+        <w:ind w:left="3600" w:hanging="360"/>
+      </w:pPr>
+      <w:rPr>
+        <w:rFonts w:ascii="Courier New" w:hAnsi="Courier New" w:cs="Courier New" w:hint="default"/>
+      </w:rPr>
+    </w:lvl>
+    <w:lvl w:ilvl="5" w:tplc="08160005" w:tentative="1">
+      <w:start w:val="1"/>
+      <w:numFmt w:val="bullet"/>
+      <w:lvlText w:val=""/>
+      <w:lvlJc w:val="left"/>
+      <w:pPr>
+        <w:ind w:left="4320" w:hanging="360"/>
+      </w:pPr>
+      <w:rPr>
+        <w:rFonts w:ascii="Wingdings" w:hAnsi="Wingdings" w:hint="default"/>
+      </w:rPr>
+    </w:lvl>
+    <w:lvl w:ilvl="6" w:tplc="08160001" w:tentative="1">
+      <w:start w:val="1"/>
+      <w:numFmt w:val="bullet"/>
+      <w:lvlText w:val=""/>
+      <w:lvlJc w:val="left"/>
+      <w:pPr>
+        <w:ind w:left="5040" w:hanging="360"/>
+      </w:pPr>
+      <w:rPr>
+        <w:rFonts w:ascii="Symbol" w:hAnsi="Symbol" w:hint="default"/>
+      </w:rPr>
+    </w:lvl>
+    <w:lvl w:ilvl="7" w:tplc="08160003" w:tentative="1">
+      <w:start w:val="1"/>
+      <w:numFmt w:val="bullet"/>
+      <w:lvlText w:val="o"/>
+      <w:lvlJc w:val="left"/>
+      <w:pPr>
+        <w:ind w:left="5760" w:hanging="360"/>
+      </w:pPr>
+      <w:rPr>
+        <w:rFonts w:ascii="Courier New" w:hAnsi="Courier New" w:cs="Courier New" w:hint="default"/>
+      </w:rPr>
+    </w:lvl>
+    <w:lvl w:ilvl="8" w:tplc="08160005" w:tentative="1">
+      <w:start w:val="1"/>
+      <w:numFmt w:val="bullet"/>
+      <w:lvlText w:val=""/>
+      <w:lvlJc w:val="left"/>
+      <w:pPr>
+        <w:ind w:left="6480" w:hanging="360"/>
+      </w:pPr>
+      <w:rPr>
+        <w:rFonts w:ascii="Wingdings" w:hAnsi="Wingdings" w:hint="default"/>
+      </w:rPr>
+    </w:lvl>
+  </w:abstractNum>
+  <w:num w:numId="1">
+    <w:abstractNumId w:val="2"/>
+  </w:num>
+  <w:num w:numId="2">
+    <w:abstractNumId w:val="4"/>
+  </w:num>
+  <w:num w:numId="3">
+    <w:abstractNumId w:val="0"/>
+  </w:num>
+  <w:num w:numId="4">
+    <w:abstractNumId w:val="9"/>
+  </w:num>
+  <w:num w:numId="5">
+    <w:abstractNumId w:val="3"/>
+  </w:num>
+  <w:num w:numId="6">
+    <w:abstractNumId w:val="6"/>
+  </w:num>
+  <w:num w:numId="7">
+    <w:abstractNumId w:val="8"/>
+  </w:num>
+  <w:num w:numId="8">
+    <w:abstractNumId w:val="5"/>
+  </w:num>
+  <w:num w:numId="9">
+    <w:abstractNumId w:val="1"/>
+  </w:num>
+  <w:num w:numId="10">
+    <w:abstractNumId w:val="7"/>
+  </w:num>
+</w:numbering>
 </file>
 
 <file path=word/styles.xml><?xml version="1.0" encoding="utf-8"?>
@@ -993,6 +3942,27 @@
     <w:name w:val="Normal"/>
     <w:qFormat/>
   </w:style>
+  <w:style w:type="paragraph" w:styleId="Ttulo1">
+    <w:name w:val="heading 1"/>
+    <w:basedOn w:val="Normal"/>
+    <w:next w:val="Normal"/>
+    <w:link w:val="Ttulo1Carter"/>
+    <w:uiPriority w:val="9"/>
+    <w:qFormat/>
+    <w:rsid w:val="00DF1F14"/>
+    <w:pPr>
+      <w:keepNext/>
+      <w:keepLines/>
+      <w:spacing w:before="240" w:after="0"/>
+      <w:outlineLvl w:val="0"/>
+    </w:pPr>
+    <w:rPr>
+      <w:rFonts w:asciiTheme="majorHAnsi" w:eastAsiaTheme="majorEastAsia" w:hAnsiTheme="majorHAnsi" w:cstheme="majorBidi"/>
+      <w:color w:val="2F5496" w:themeColor="accent1" w:themeShade="BF"/>
+      <w:sz w:val="32"/>
+      <w:szCs w:val="32"/>
+    </w:rPr>
+  </w:style>
   <w:style w:type="character" w:default="1" w:styleId="Tipodeletrapredefinidodopargrafo">
     <w:name w:val="Default Paragraph Font"/>
     <w:uiPriority w:val="1"/>
@@ -1086,6 +4056,109 @@
     <w:link w:val="Rodap"/>
     <w:uiPriority w:val="99"/>
     <w:rsid w:val="005578D9"/>
+  </w:style>
+  <w:style w:type="character" w:customStyle="1" w:styleId="Ttulo1Carter">
+    <w:name w:val="Título 1 Caráter"/>
+    <w:basedOn w:val="Tipodeletrapredefinidodopargrafo"/>
+    <w:link w:val="Ttulo1"/>
+    <w:uiPriority w:val="9"/>
+    <w:rsid w:val="00DF1F14"/>
+    <w:rPr>
+      <w:rFonts w:asciiTheme="majorHAnsi" w:eastAsiaTheme="majorEastAsia" w:hAnsiTheme="majorHAnsi" w:cstheme="majorBidi"/>
+      <w:color w:val="2F5496" w:themeColor="accent1" w:themeShade="BF"/>
+      <w:sz w:val="32"/>
+      <w:szCs w:val="32"/>
+    </w:rPr>
+  </w:style>
+  <w:style w:type="paragraph" w:styleId="Ttulo">
+    <w:name w:val="Title"/>
+    <w:basedOn w:val="Normal"/>
+    <w:next w:val="Normal"/>
+    <w:link w:val="TtuloCarter"/>
+    <w:uiPriority w:val="10"/>
+    <w:qFormat/>
+    <w:rsid w:val="00DF1F14"/>
+    <w:pPr>
+      <w:spacing w:after="0" w:line="240" w:lineRule="auto"/>
+      <w:contextualSpacing/>
+    </w:pPr>
+    <w:rPr>
+      <w:rFonts w:asciiTheme="majorHAnsi" w:eastAsiaTheme="majorEastAsia" w:hAnsiTheme="majorHAnsi" w:cstheme="majorBidi"/>
+      <w:spacing w:val="-10"/>
+      <w:kern w:val="28"/>
+      <w:sz w:val="56"/>
+      <w:szCs w:val="56"/>
+    </w:rPr>
+  </w:style>
+  <w:style w:type="character" w:customStyle="1" w:styleId="TtuloCarter">
+    <w:name w:val="Título Caráter"/>
+    <w:basedOn w:val="Tipodeletrapredefinidodopargrafo"/>
+    <w:link w:val="Ttulo"/>
+    <w:uiPriority w:val="10"/>
+    <w:rsid w:val="00DF1F14"/>
+    <w:rPr>
+      <w:rFonts w:asciiTheme="majorHAnsi" w:eastAsiaTheme="majorEastAsia" w:hAnsiTheme="majorHAnsi" w:cstheme="majorBidi"/>
+      <w:spacing w:val="-10"/>
+      <w:kern w:val="28"/>
+      <w:sz w:val="56"/>
+      <w:szCs w:val="56"/>
+    </w:rPr>
+  </w:style>
+  <w:style w:type="character" w:styleId="nfase">
+    <w:name w:val="Emphasis"/>
+    <w:basedOn w:val="Tipodeletrapredefinidodopargrafo"/>
+    <w:uiPriority w:val="20"/>
+    <w:qFormat/>
+    <w:rsid w:val="00DF1F14"/>
+    <w:rPr>
+      <w:i/>
+      <w:iCs/>
+    </w:rPr>
+  </w:style>
+  <w:style w:type="character" w:styleId="nfaseDiscreta">
+    <w:name w:val="Subtle Emphasis"/>
+    <w:basedOn w:val="Tipodeletrapredefinidodopargrafo"/>
+    <w:uiPriority w:val="19"/>
+    <w:qFormat/>
+    <w:rsid w:val="00DF1F14"/>
+    <w:rPr>
+      <w:i/>
+      <w:iCs/>
+      <w:color w:val="404040" w:themeColor="text1" w:themeTint="BF"/>
+    </w:rPr>
+  </w:style>
+  <w:style w:type="character" w:styleId="nfaseIntensa">
+    <w:name w:val="Intense Emphasis"/>
+    <w:basedOn w:val="Tipodeletrapredefinidodopargrafo"/>
+    <w:uiPriority w:val="21"/>
+    <w:qFormat/>
+    <w:rsid w:val="00DF1F14"/>
+    <w:rPr>
+      <w:i/>
+      <w:iCs/>
+      <w:color w:val="4472C4" w:themeColor="accent1"/>
+    </w:rPr>
+  </w:style>
+  <w:style w:type="paragraph" w:styleId="PargrafodaLista">
+    <w:name w:val="List Paragraph"/>
+    <w:basedOn w:val="Normal"/>
+    <w:uiPriority w:val="34"/>
+    <w:qFormat/>
+    <w:rsid w:val="00DF1F14"/>
+    <w:pPr>
+      <w:ind w:left="720"/>
+      <w:contextualSpacing/>
+    </w:pPr>
+  </w:style>
+  <w:style w:type="character" w:styleId="TextodoMarcadordePosio">
+    <w:name w:val="Placeholder Text"/>
+    <w:basedOn w:val="Tipodeletrapredefinidodopargrafo"/>
+    <w:uiPriority w:val="99"/>
+    <w:semiHidden/>
+    <w:rsid w:val="0092080D"/>
+    <w:rPr>
+      <w:color w:val="808080"/>
+    </w:rPr>
   </w:style>
 </w:styles>
 </file>
@@ -1383,4 +4456,16 @@
     </a:ext>
   </a:extLst>
 </a:theme>
+</file>
+
+<file path=customXml/item1.xml><?xml version="1.0" encoding="utf-8"?>
+<b:Sources xmlns:b="http://schemas.openxmlformats.org/officeDocument/2006/bibliography" xmlns="http://schemas.openxmlformats.org/officeDocument/2006/bibliography" SelectedStyle="\APASixthEditionOfficeOnline.xsl" StyleName="APA" Version="6"/>
+</file>
+
+<file path=customXml/itemProps1.xml><?xml version="1.0" encoding="utf-8"?>
+<ds:datastoreItem xmlns:ds="http://schemas.openxmlformats.org/officeDocument/2006/customXml" ds:itemID="{0BF3C68B-0265-4388-931A-BF765B43FF35}">
+  <ds:schemaRefs>
+    <ds:schemaRef ds:uri="http://schemas.openxmlformats.org/officeDocument/2006/bibliography"/>
+  </ds:schemaRefs>
+</ds:datastoreItem>
 </file>
--- a/mce-pl1.docx
+++ b/mce-pl1.docx
@@ -238,7 +238,6 @@
         <w:pStyle w:val="Ttulo"/>
       </w:pPr>
       <w:r>
-        <w:lastRenderedPageBreak/>
         <w:t>Resumo</w:t>
       </w:r>
     </w:p>
@@ -1295,7 +1294,6 @@
         </w:rPr>
       </w:pPr>
       <w:r>
-        <w:lastRenderedPageBreak/>
         <w:br w:type="textWrapping" w:clear="all"/>
       </w:r>
       <w:r>
@@ -1430,6 +1428,7 @@
           <w:sz w:val="28"/>
           <w:szCs w:val="28"/>
         </w:rPr>
+        <w:lastRenderedPageBreak/>
         <w:t xml:space="preserve">O </w:t>
       </w:r>
       <w:r>
@@ -1758,11 +1757,29 @@
           <w:bCs/>
         </w:rPr>
       </w:pPr>
-      <w:r>
+    </w:p>
+    <w:p>
+      <w:pPr>
+        <w:pStyle w:val="Ttulo"/>
         <w:rPr>
           <w:b/>
           <w:bCs/>
         </w:rPr>
+      </w:pPr>
+    </w:p>
+    <w:p>
+      <w:pPr>
+        <w:pStyle w:val="Ttulo"/>
+        <w:rPr>
+          <w:b/>
+          <w:bCs/>
+        </w:rPr>
+      </w:pPr>
+      <w:r>
+        <w:rPr>
+          <w:b/>
+          <w:bCs/>
+        </w:rPr>
         <w:lastRenderedPageBreak/>
         <w:t>Parte A</w:t>
       </w:r>
@@ -1784,6 +1801,7 @@
     </w:p>
     <w:p>
       <w:pPr>
+        <w:ind w:left="0" w:firstLine="708"/>
         <w:rPr>
           <w:sz w:val="28"/>
           <w:szCs w:val="28"/>
@@ -2069,7 +2087,35 @@
           <w:sz w:val="28"/>
           <w:szCs w:val="28"/>
         </w:rPr>
-        <w:t>Esta foto foi tirada na aula antes de iniciarmos, está representada nela uma porta do aparelho que mede o tempo</w:t>
+        <w:t xml:space="preserve">A seguinte </w:t>
+      </w:r>
+      <w:r>
+        <w:rPr>
+          <w:sz w:val="28"/>
+          <w:szCs w:val="28"/>
+        </w:rPr>
+        <w:t xml:space="preserve">foto foi tirada na </w:t>
+      </w:r>
+      <w:r>
+        <w:rPr>
+          <w:sz w:val="28"/>
+          <w:szCs w:val="28"/>
+        </w:rPr>
+        <w:t>primeira aula laboratorial.</w:t>
+      </w:r>
+      <w:r>
+        <w:rPr>
+          <w:sz w:val="28"/>
+          <w:szCs w:val="28"/>
+        </w:rPr>
+        <w:t xml:space="preserve"> </w:t>
+      </w:r>
+      <w:r>
+        <w:rPr>
+          <w:sz w:val="28"/>
+          <w:szCs w:val="28"/>
+        </w:rPr>
+        <w:t>A mesma representa uma componente do temporizador usado,</w:t>
       </w:r>
     </w:p>
     <w:p>
@@ -2123,7 +2169,21 @@
           <w:sz w:val="28"/>
           <w:szCs w:val="28"/>
         </w:rPr>
-        <w:t>Portanto ainda tínhamos que nos preocupar com os erros instrumentais</w:t>
+        <w:t xml:space="preserve">Portanto ainda tínhamos </w:t>
+      </w:r>
+      <w:r>
+        <w:rPr>
+          <w:sz w:val="28"/>
+          <w:szCs w:val="28"/>
+        </w:rPr>
+        <w:t>de</w:t>
+      </w:r>
+      <w:r>
+        <w:rPr>
+          <w:sz w:val="28"/>
+          <w:szCs w:val="28"/>
+        </w:rPr>
+        <w:t xml:space="preserve"> nos preocupar com os erros instrumentais</w:t>
       </w:r>
       <w:r>
         <w:rPr>
@@ -2256,14 +2316,2563 @@
     <w:p/>
     <w:p>
       <w:pPr>
+        <w:pStyle w:val="Ttulo"/>
+        <w:rPr>
+          <w:b/>
+          <w:bCs/>
+          <w:sz w:val="48"/>
+          <w:szCs w:val="48"/>
+        </w:rPr>
+      </w:pPr>
+      <w:r>
+        <w:rPr>
+          <w:b/>
+          <w:bCs/>
+        </w:rPr>
+        <w:lastRenderedPageBreak/>
+        <w:t xml:space="preserve">Parte </w:t>
+      </w:r>
+      <w:r>
+        <w:rPr>
+          <w:b/>
+          <w:bCs/>
+        </w:rPr>
+        <w:t>C</w:t>
+      </w:r>
+      <w:r>
+        <w:rPr>
+          <w:b/>
+          <w:bCs/>
+        </w:rPr>
+        <w:t xml:space="preserve"> – </w:t>
+      </w:r>
+      <w:r>
+        <w:rPr>
+          <w:b/>
+          <w:bCs/>
+          <w:sz w:val="48"/>
+          <w:szCs w:val="48"/>
+        </w:rPr>
+        <w:t>Pêndulo Balístico: Método alternativo para determinação da velocidade inicial de um projétil</w:t>
+      </w:r>
+      <w:r>
+        <w:rPr>
+          <w:b/>
+          <w:bCs/>
+          <w:sz w:val="48"/>
+          <w:szCs w:val="48"/>
+        </w:rPr>
+        <w:t>.</w:t>
+      </w:r>
+    </w:p>
+    <w:p>
+      <w:r>
+        <w:rPr>
+          <w:noProof/>
+        </w:rPr>
+        <w:drawing>
+          <wp:anchor distT="0" distB="0" distL="0" distR="0" simplePos="0" relativeHeight="251661312" behindDoc="0" locked="0" layoutInCell="1" allowOverlap="1" wp14:anchorId="7D2B309C" wp14:editId="1F2E1B64">
+            <wp:simplePos x="0" y="0"/>
+            <wp:positionH relativeFrom="margin">
+              <wp:posOffset>725805</wp:posOffset>
+            </wp:positionH>
+            <wp:positionV relativeFrom="paragraph">
+              <wp:posOffset>254000</wp:posOffset>
+            </wp:positionV>
+            <wp:extent cx="3716020" cy="2080260"/>
+            <wp:effectExtent l="0" t="0" r="0" b="0"/>
+            <wp:wrapTopAndBottom/>
+            <wp:docPr id="11" name="image7.jpeg"/>
+            <wp:cNvGraphicFramePr>
+              <a:graphicFrameLocks xmlns:a="http://schemas.openxmlformats.org/drawingml/2006/main" noChangeAspect="1"/>
+            </wp:cNvGraphicFramePr>
+            <a:graphic xmlns:a="http://schemas.openxmlformats.org/drawingml/2006/main">
+              <a:graphicData uri="http://schemas.openxmlformats.org/drawingml/2006/picture">
+                <pic:pic xmlns:pic="http://schemas.openxmlformats.org/drawingml/2006/picture">
+                  <pic:nvPicPr>
+                    <pic:cNvPr id="12" name="image7.jpeg"/>
+                    <pic:cNvPicPr/>
+                  </pic:nvPicPr>
+                  <pic:blipFill>
+                    <a:blip r:embed="rId10" cstate="print"/>
+                    <a:stretch>
+                      <a:fillRect/>
+                    </a:stretch>
+                  </pic:blipFill>
+                  <pic:spPr>
+                    <a:xfrm>
+                      <a:off x="0" y="0"/>
+                      <a:ext cx="3716020" cy="2080260"/>
+                    </a:xfrm>
+                    <a:prstGeom prst="rect">
+                      <a:avLst/>
+                    </a:prstGeom>
+                  </pic:spPr>
+                </pic:pic>
+              </a:graphicData>
+            </a:graphic>
+            <wp14:sizeRelH relativeFrom="margin">
+              <wp14:pctWidth>0</wp14:pctWidth>
+            </wp14:sizeRelH>
+            <wp14:sizeRelV relativeFrom="margin">
+              <wp14:pctHeight>0</wp14:pctHeight>
+            </wp14:sizeRelV>
+          </wp:anchor>
+        </w:drawing>
+      </w:r>
+    </w:p>
+    <w:p>
+      <w:pPr>
+        <w:rPr>
+          <w:sz w:val="44"/>
+          <w:szCs w:val="44"/>
+        </w:rPr>
+      </w:pPr>
+    </w:p>
+    <w:p>
+      <w:pPr>
+        <w:jc w:val="center"/>
+        <w:rPr>
+          <w:sz w:val="44"/>
+          <w:szCs w:val="44"/>
+        </w:rPr>
+      </w:pPr>
+      <w:r>
+        <w:rPr>
+          <w:sz w:val="44"/>
+          <w:szCs w:val="44"/>
+        </w:rPr>
+        <w:t>Procedimento experimental</w:t>
+      </w:r>
+    </w:p>
+    <w:p/>
+    <w:p>
+      <w:pPr>
+        <w:rPr>
+          <w:b/>
+          <w:bCs/>
+          <w:sz w:val="32"/>
+          <w:szCs w:val="32"/>
+        </w:rPr>
+      </w:pPr>
+      <w:r>
+        <w:rPr>
+          <w:b/>
+          <w:bCs/>
+          <w:sz w:val="32"/>
+          <w:szCs w:val="32"/>
+        </w:rPr>
+        <w:t>Material utilizado:</w:t>
+      </w:r>
+    </w:p>
+    <w:p>
+      <w:pPr>
+        <w:pStyle w:val="PargrafodaLista"/>
+        <w:numPr>
+          <w:ilvl w:val="0"/>
+          <w:numId w:val="12"/>
+        </w:numPr>
+        <w:rPr>
+          <w:sz w:val="32"/>
+          <w:szCs w:val="32"/>
+        </w:rPr>
+      </w:pPr>
+      <w:r>
+        <w:rPr>
+          <w:sz w:val="32"/>
+          <w:szCs w:val="32"/>
+        </w:rPr>
+        <w:t>Projétil</w:t>
+      </w:r>
+    </w:p>
+    <w:p>
+      <w:pPr>
+        <w:pStyle w:val="PargrafodaLista"/>
+        <w:numPr>
+          <w:ilvl w:val="0"/>
+          <w:numId w:val="12"/>
+        </w:numPr>
+        <w:rPr>
+          <w:sz w:val="32"/>
+          <w:szCs w:val="32"/>
+        </w:rPr>
+      </w:pPr>
+      <w:r>
+        <w:rPr>
+          <w:sz w:val="32"/>
+          <w:szCs w:val="32"/>
+        </w:rPr>
+        <w:t>Lançador de projéteis</w:t>
+      </w:r>
+    </w:p>
+    <w:p>
+      <w:pPr>
+        <w:pStyle w:val="PargrafodaLista"/>
+        <w:numPr>
+          <w:ilvl w:val="0"/>
+          <w:numId w:val="12"/>
+        </w:numPr>
+        <w:rPr>
+          <w:sz w:val="32"/>
+          <w:szCs w:val="32"/>
+        </w:rPr>
+      </w:pPr>
+      <w:r>
+        <w:rPr>
+          <w:sz w:val="32"/>
+          <w:szCs w:val="32"/>
+        </w:rPr>
+        <w:t>Pêndulo balístico</w:t>
+      </w:r>
+    </w:p>
+    <w:p>
+      <w:pPr>
+        <w:rPr>
+          <w:sz w:val="32"/>
+          <w:szCs w:val="32"/>
+        </w:rPr>
+      </w:pPr>
+    </w:p>
+    <w:p>
+      <w:pPr>
+        <w:rPr>
+          <w:b/>
+          <w:bCs/>
+          <w:sz w:val="36"/>
+          <w:szCs w:val="36"/>
+        </w:rPr>
+      </w:pPr>
+      <w:r>
+        <w:rPr>
+          <w:b/>
+          <w:bCs/>
+          <w:sz w:val="36"/>
+          <w:szCs w:val="36"/>
+        </w:rPr>
+        <w:t>Metodologia</w:t>
+      </w:r>
+    </w:p>
+    <w:p>
+      <w:pPr>
+        <w:pStyle w:val="PargrafodaLista"/>
+        <w:widowControl w:val="0"/>
+        <w:numPr>
+          <w:ilvl w:val="0"/>
+          <w:numId w:val="13"/>
+        </w:numPr>
+        <w:tabs>
+          <w:tab w:val="left" w:pos="500"/>
+        </w:tabs>
+        <w:autoSpaceDE w:val="0"/>
+        <w:autoSpaceDN w:val="0"/>
+        <w:spacing w:before="0" w:after="0"/>
+        <w:contextualSpacing w:val="0"/>
+        <w:jc w:val="both"/>
+        <w:rPr>
+          <w:rFonts w:cstheme="minorHAnsi"/>
+          <w:sz w:val="32"/>
+          <w:szCs w:val="32"/>
+        </w:rPr>
+      </w:pPr>
+      <w:r>
+        <w:rPr>
+          <w:rFonts w:cstheme="minorHAnsi"/>
+          <w:sz w:val="32"/>
+          <w:szCs w:val="32"/>
+        </w:rPr>
+        <w:t xml:space="preserve">Meça as massas do projétil, </w:t>
+      </w:r>
+      <w:r>
+        <w:rPr>
+          <w:rFonts w:cstheme="minorHAnsi"/>
+          <w:i/>
+          <w:sz w:val="32"/>
+          <w:szCs w:val="32"/>
+        </w:rPr>
+        <w:t>m</w:t>
+      </w:r>
+      <w:r>
+        <w:rPr>
+          <w:rFonts w:cstheme="minorHAnsi"/>
+          <w:sz w:val="32"/>
+          <w:szCs w:val="32"/>
+        </w:rPr>
+        <w:t>, e do pêndulo,</w:t>
+      </w:r>
+      <w:r>
+        <w:rPr>
+          <w:rFonts w:cstheme="minorHAnsi"/>
+          <w:spacing w:val="-13"/>
+          <w:sz w:val="32"/>
+          <w:szCs w:val="32"/>
+        </w:rPr>
+        <w:t xml:space="preserve"> </w:t>
+      </w:r>
+      <w:r>
+        <w:rPr>
+          <w:rFonts w:cstheme="minorHAnsi"/>
+          <w:i/>
+          <w:sz w:val="32"/>
+          <w:szCs w:val="32"/>
+        </w:rPr>
+        <w:t>M</w:t>
+      </w:r>
+      <w:r>
+        <w:rPr>
+          <w:rFonts w:cstheme="minorHAnsi"/>
+          <w:sz w:val="32"/>
+          <w:szCs w:val="32"/>
+        </w:rPr>
+        <w:t>.</w:t>
+      </w:r>
+    </w:p>
+    <w:p>
+      <w:pPr>
+        <w:pStyle w:val="PargrafodaLista"/>
+        <w:widowControl w:val="0"/>
+        <w:numPr>
+          <w:ilvl w:val="0"/>
+          <w:numId w:val="13"/>
+        </w:numPr>
+        <w:tabs>
+          <w:tab w:val="left" w:pos="500"/>
+        </w:tabs>
+        <w:autoSpaceDE w:val="0"/>
+        <w:autoSpaceDN w:val="0"/>
+        <w:spacing w:before="134" w:after="0"/>
+        <w:contextualSpacing w:val="0"/>
+        <w:jc w:val="both"/>
+        <w:rPr>
+          <w:rFonts w:cstheme="minorHAnsi"/>
+          <w:sz w:val="32"/>
+          <w:szCs w:val="32"/>
+        </w:rPr>
+      </w:pPr>
+      <w:r>
+        <w:rPr>
+          <w:rFonts w:cstheme="minorHAnsi"/>
+          <w:sz w:val="32"/>
+          <w:szCs w:val="32"/>
+        </w:rPr>
+        <w:t>Meça o comprimento do pêndulo,</w:t>
+      </w:r>
+      <w:r>
+        <w:rPr>
+          <w:rFonts w:cstheme="minorHAnsi"/>
+          <w:spacing w:val="-1"/>
+          <w:sz w:val="32"/>
+          <w:szCs w:val="32"/>
+        </w:rPr>
+        <w:t xml:space="preserve"> </w:t>
+      </w:r>
+      <w:r>
+        <w:rPr>
+          <w:rFonts w:cstheme="minorHAnsi"/>
+          <w:i/>
+          <w:sz w:val="32"/>
+          <w:szCs w:val="32"/>
+        </w:rPr>
+        <w:t>l</w:t>
+      </w:r>
+      <w:r>
+        <w:rPr>
+          <w:rFonts w:cstheme="minorHAnsi"/>
+          <w:sz w:val="32"/>
+          <w:szCs w:val="32"/>
+        </w:rPr>
+        <w:t>.</w:t>
+      </w:r>
+    </w:p>
+    <w:p>
+      <w:pPr>
+        <w:pStyle w:val="PargrafodaLista"/>
+        <w:widowControl w:val="0"/>
+        <w:numPr>
+          <w:ilvl w:val="0"/>
+          <w:numId w:val="13"/>
+        </w:numPr>
+        <w:tabs>
+          <w:tab w:val="left" w:pos="500"/>
+        </w:tabs>
+        <w:autoSpaceDE w:val="0"/>
+        <w:autoSpaceDN w:val="0"/>
+        <w:spacing w:before="135" w:after="0"/>
+        <w:contextualSpacing w:val="0"/>
+        <w:jc w:val="both"/>
+        <w:rPr>
+          <w:rFonts w:cstheme="minorHAnsi"/>
+          <w:sz w:val="32"/>
+          <w:szCs w:val="32"/>
+        </w:rPr>
+      </w:pPr>
+      <w:r>
+        <w:rPr>
+          <w:rFonts w:cstheme="minorHAnsi"/>
+          <w:sz w:val="32"/>
+          <w:szCs w:val="32"/>
+        </w:rPr>
+        <w:t>Carregue o LP na posição de tiro curto – “SHORT</w:t>
+      </w:r>
+      <w:r>
+        <w:rPr>
+          <w:rFonts w:cstheme="minorHAnsi"/>
+          <w:spacing w:val="-2"/>
+          <w:sz w:val="32"/>
+          <w:szCs w:val="32"/>
+        </w:rPr>
+        <w:t xml:space="preserve"> </w:t>
+      </w:r>
+      <w:r>
+        <w:rPr>
+          <w:rFonts w:cstheme="minorHAnsi"/>
+          <w:sz w:val="32"/>
+          <w:szCs w:val="32"/>
+        </w:rPr>
+        <w:t>RANGE”.</w:t>
+      </w:r>
+    </w:p>
+    <w:p>
+      <w:pPr>
+        <w:pStyle w:val="PargrafodaLista"/>
+        <w:widowControl w:val="0"/>
+        <w:numPr>
+          <w:ilvl w:val="0"/>
+          <w:numId w:val="13"/>
+        </w:numPr>
+        <w:tabs>
+          <w:tab w:val="left" w:pos="500"/>
+        </w:tabs>
+        <w:autoSpaceDE w:val="0"/>
+        <w:autoSpaceDN w:val="0"/>
+        <w:spacing w:before="125" w:after="0"/>
+        <w:contextualSpacing w:val="0"/>
+        <w:jc w:val="both"/>
+        <w:rPr>
+          <w:rFonts w:cstheme="minorHAnsi"/>
+          <w:sz w:val="32"/>
+          <w:szCs w:val="32"/>
+        </w:rPr>
+      </w:pPr>
+      <w:r>
+        <w:rPr>
+          <w:rFonts w:cstheme="minorHAnsi"/>
+          <w:sz w:val="32"/>
+          <w:szCs w:val="32"/>
+        </w:rPr>
+        <w:t xml:space="preserve">Efetue um disparo e meça o ângulo máximo, </w:t>
+      </w:r>
+      <w:r>
+        <w:rPr>
+          <w:rFonts w:cstheme="minorHAnsi"/>
+          <w:i/>
+          <w:sz w:val="32"/>
+          <w:szCs w:val="32"/>
+        </w:rPr>
+        <w:t></w:t>
+      </w:r>
+      <w:r>
+        <w:rPr>
+          <w:rFonts w:cstheme="minorHAnsi"/>
+          <w:sz w:val="32"/>
+          <w:szCs w:val="32"/>
+        </w:rPr>
+        <w:t>, descrito pelo</w:t>
+      </w:r>
+      <w:r>
+        <w:rPr>
+          <w:rFonts w:cstheme="minorHAnsi"/>
+          <w:spacing w:val="-10"/>
+          <w:sz w:val="32"/>
+          <w:szCs w:val="32"/>
+        </w:rPr>
+        <w:t xml:space="preserve"> </w:t>
+      </w:r>
+      <w:r>
+        <w:rPr>
+          <w:rFonts w:cstheme="minorHAnsi"/>
+          <w:sz w:val="32"/>
+          <w:szCs w:val="32"/>
+        </w:rPr>
+        <w:t>pêndulo.</w:t>
+      </w:r>
+    </w:p>
+    <w:p>
+      <w:pPr>
+        <w:pStyle w:val="PargrafodaLista"/>
+        <w:widowControl w:val="0"/>
+        <w:numPr>
+          <w:ilvl w:val="0"/>
+          <w:numId w:val="13"/>
+        </w:numPr>
+        <w:tabs>
+          <w:tab w:val="left" w:pos="500"/>
+        </w:tabs>
+        <w:autoSpaceDE w:val="0"/>
+        <w:autoSpaceDN w:val="0"/>
+        <w:spacing w:before="135" w:after="0"/>
+        <w:contextualSpacing w:val="0"/>
+        <w:jc w:val="both"/>
+        <w:rPr>
+          <w:rFonts w:cstheme="minorHAnsi"/>
+          <w:bCs/>
+          <w:sz w:val="32"/>
+          <w:szCs w:val="32"/>
+        </w:rPr>
+      </w:pPr>
+      <w:r>
+        <w:rPr>
+          <w:rFonts w:cstheme="minorHAnsi"/>
+          <w:bCs/>
+          <w:sz w:val="32"/>
+          <w:szCs w:val="32"/>
+        </w:rPr>
+        <w:t>Rep</w:t>
+      </w:r>
+      <w:r>
+        <w:rPr>
+          <w:rFonts w:cstheme="minorHAnsi"/>
+          <w:bCs/>
+          <w:sz w:val="32"/>
+          <w:szCs w:val="32"/>
+        </w:rPr>
+        <w:t>etir</w:t>
+      </w:r>
+      <w:r>
+        <w:rPr>
+          <w:rFonts w:cstheme="minorHAnsi"/>
+          <w:bCs/>
+          <w:sz w:val="32"/>
+          <w:szCs w:val="32"/>
+        </w:rPr>
+        <w:t xml:space="preserve"> o ponto anterior mais 4</w:t>
+      </w:r>
+      <w:r>
+        <w:rPr>
+          <w:rFonts w:cstheme="minorHAnsi"/>
+          <w:bCs/>
+          <w:spacing w:val="-7"/>
+          <w:sz w:val="32"/>
+          <w:szCs w:val="32"/>
+        </w:rPr>
+        <w:t xml:space="preserve"> </w:t>
+      </w:r>
+      <w:r>
+        <w:rPr>
+          <w:rFonts w:cstheme="minorHAnsi"/>
+          <w:bCs/>
+          <w:sz w:val="32"/>
+          <w:szCs w:val="32"/>
+        </w:rPr>
+        <w:t>vezes.</w:t>
+      </w:r>
+    </w:p>
+    <w:p>
+      <w:pPr>
+        <w:widowControl w:val="0"/>
+        <w:tabs>
+          <w:tab w:val="left" w:pos="500"/>
+        </w:tabs>
+        <w:autoSpaceDE w:val="0"/>
+        <w:autoSpaceDN w:val="0"/>
+        <w:spacing w:before="135" w:after="0"/>
+        <w:jc w:val="center"/>
+        <w:rPr>
+          <w:rFonts w:cstheme="minorHAnsi"/>
+          <w:bCs/>
+          <w:sz w:val="48"/>
+          <w:szCs w:val="48"/>
+        </w:rPr>
+      </w:pPr>
+      <w:r>
+        <w:rPr>
+          <w:rFonts w:cstheme="minorHAnsi"/>
+          <w:bCs/>
+          <w:sz w:val="48"/>
+          <w:szCs w:val="48"/>
+        </w:rPr>
+        <w:lastRenderedPageBreak/>
+        <w:t>Análise e Tratamento de Dados</w:t>
+      </w:r>
+    </w:p>
+    <w:p>
+      <w:pPr>
+        <w:widowControl w:val="0"/>
+        <w:tabs>
+          <w:tab w:val="left" w:pos="500"/>
+        </w:tabs>
+        <w:autoSpaceDE w:val="0"/>
+        <w:autoSpaceDN w:val="0"/>
+        <w:spacing w:before="135" w:after="0"/>
+        <w:ind w:left="0"/>
+        <w:jc w:val="both"/>
+        <w:rPr>
+          <w:rFonts w:cstheme="minorHAnsi"/>
+          <w:bCs/>
+          <w:sz w:val="32"/>
+          <w:szCs w:val="32"/>
+        </w:rPr>
+      </w:pPr>
+    </w:p>
+    <w:p>
+      <w:pPr>
+        <w:ind w:left="360"/>
+        <w:rPr>
+          <w:rFonts w:ascii="Arial" w:hAnsi="Arial" w:cs="Arial"/>
+          <w:sz w:val="26"/>
+          <w:szCs w:val="26"/>
+        </w:rPr>
+      </w:pPr>
+      <w:r>
+        <w:rPr>
+          <w:sz w:val="32"/>
+          <w:szCs w:val="32"/>
+        </w:rPr>
+        <w:t xml:space="preserve">Comprimento do pêndulo (l) = </w:t>
+      </w:r>
+      <w:r>
+        <w:rPr>
+          <w:rFonts w:cstheme="minorHAnsi"/>
+          <w:sz w:val="28"/>
+          <w:szCs w:val="28"/>
+        </w:rPr>
+        <w:t xml:space="preserve">0.325 </w:t>
+      </w:r>
+      <w:r>
+        <w:rPr>
+          <w:rFonts w:cstheme="minorHAnsi"/>
+          <w:sz w:val="28"/>
+          <w:szCs w:val="28"/>
+        </w:rPr>
+        <w:t>±</w:t>
+      </w:r>
+      <w:r>
+        <w:rPr>
+          <w:rFonts w:cstheme="minorHAnsi"/>
+          <w:sz w:val="28"/>
+          <w:szCs w:val="28"/>
+        </w:rPr>
+        <w:t xml:space="preserve"> 0.0005 m</w:t>
+      </w:r>
+      <w:r>
+        <w:rPr>
+          <w:rFonts w:cstheme="minorHAnsi"/>
+          <w:sz w:val="26"/>
+          <w:szCs w:val="26"/>
+        </w:rPr>
+        <w:t>.</w:t>
+      </w:r>
+      <w:r>
+        <w:rPr>
+          <w:rFonts w:ascii="Arial" w:hAnsi="Arial" w:cs="Arial"/>
+          <w:sz w:val="26"/>
+          <w:szCs w:val="26"/>
+        </w:rPr>
+        <w:t xml:space="preserve">  </w:t>
+      </w:r>
+      <w:r>
+        <w:rPr>
+          <w:rFonts w:ascii="Arial" w:hAnsi="Arial" w:cs="Arial"/>
+          <w:sz w:val="26"/>
+          <w:szCs w:val="26"/>
+        </w:rPr>
+        <w:t>±±±±</w:t>
+      </w:r>
+    </w:p>
+    <w:p>
+      <w:pPr>
+        <w:ind w:left="360"/>
+        <w:rPr>
+          <w:rFonts w:ascii="Arial" w:hAnsi="Arial" w:cs="Arial"/>
+          <w:sz w:val="26"/>
+          <w:szCs w:val="26"/>
+        </w:rPr>
+      </w:pPr>
+    </w:p>
+    <w:tbl>
+      <w:tblPr>
+        <w:tblStyle w:val="TabelacomGrelha"/>
+        <w:tblW w:w="0" w:type="auto"/>
+        <w:tblInd w:w="360" w:type="dxa"/>
+        <w:tblLook w:val="04A0" w:firstRow="1" w:lastRow="0" w:firstColumn="1" w:lastColumn="0" w:noHBand="0" w:noVBand="1"/>
+      </w:tblPr>
+      <w:tblGrid>
+        <w:gridCol w:w="4067"/>
+        <w:gridCol w:w="4067"/>
+      </w:tblGrid>
+      <w:tr>
+        <w:tc>
+          <w:tcPr>
+            <w:tcW w:w="4067" w:type="dxa"/>
+          </w:tcPr>
+          <w:p>
+            <w:pPr>
+              <w:jc w:val="center"/>
+              <w:rPr>
+                <w:sz w:val="32"/>
+                <w:szCs w:val="32"/>
+              </w:rPr>
+            </w:pPr>
+            <w:r>
+              <w:rPr>
+                <w:sz w:val="32"/>
+                <w:szCs w:val="32"/>
+              </w:rPr>
+              <w:t>Ângulo medido (</w:t>
+            </w:r>
+            <w:r>
+              <w:rPr>
+                <w:sz w:val="32"/>
+                <w:szCs w:val="32"/>
+              </w:rPr>
+              <w:t>°</w:t>
+            </w:r>
+            <w:r>
+              <w:rPr>
+                <w:sz w:val="32"/>
+                <w:szCs w:val="32"/>
+              </w:rPr>
+              <w:t>)</w:t>
+            </w:r>
+          </w:p>
+        </w:tc>
+        <w:tc>
+          <w:tcPr>
+            <w:tcW w:w="4067" w:type="dxa"/>
+          </w:tcPr>
+          <w:p>
+            <w:pPr>
+              <w:jc w:val="center"/>
+              <w:rPr>
+                <w:sz w:val="32"/>
+                <w:szCs w:val="32"/>
+              </w:rPr>
+            </w:pPr>
+            <w:r>
+              <w:rPr>
+                <w:sz w:val="32"/>
+                <w:szCs w:val="32"/>
+              </w:rPr>
+              <w:t>Ângulo médio (</w:t>
+            </w:r>
+            <w:r>
+              <w:rPr>
+                <w:sz w:val="32"/>
+                <w:szCs w:val="32"/>
+              </w:rPr>
+              <w:t>°</w:t>
+            </w:r>
+            <w:r>
+              <w:rPr>
+                <w:sz w:val="32"/>
+                <w:szCs w:val="32"/>
+              </w:rPr>
+              <w:t>)</w:t>
+            </w:r>
+          </w:p>
+        </w:tc>
+      </w:tr>
+      <w:tr>
+        <w:tc>
+          <w:tcPr>
+            <w:tcW w:w="4067" w:type="dxa"/>
+          </w:tcPr>
+          <w:p>
+            <w:pPr>
+              <w:jc w:val="center"/>
+              <w:rPr>
+                <w:sz w:val="32"/>
+                <w:szCs w:val="32"/>
+              </w:rPr>
+            </w:pPr>
+            <w:r>
+              <w:rPr>
+                <w:sz w:val="32"/>
+                <w:szCs w:val="32"/>
+              </w:rPr>
+              <w:t>5,0</w:t>
+            </w:r>
+          </w:p>
+        </w:tc>
+        <w:tc>
+          <w:tcPr>
+            <w:tcW w:w="4067" w:type="dxa"/>
+            <w:vMerge w:val="restart"/>
+          </w:tcPr>
+          <w:p>
+            <w:pPr>
+              <w:jc w:val="center"/>
+              <w:rPr>
+                <w:sz w:val="32"/>
+                <w:szCs w:val="32"/>
+              </w:rPr>
+            </w:pPr>
+          </w:p>
+          <w:p>
+            <w:pPr>
+              <w:jc w:val="center"/>
+              <w:rPr>
+                <w:sz w:val="32"/>
+                <w:szCs w:val="32"/>
+              </w:rPr>
+            </w:pPr>
+          </w:p>
+          <w:p>
+            <w:pPr>
+              <w:jc w:val="center"/>
+              <w:rPr>
+                <w:sz w:val="32"/>
+                <w:szCs w:val="32"/>
+              </w:rPr>
+            </w:pPr>
+            <w:r>
+              <w:rPr>
+                <w:sz w:val="32"/>
+                <w:szCs w:val="32"/>
+              </w:rPr>
+              <w:t>4,2</w:t>
+            </w:r>
+          </w:p>
+        </w:tc>
+      </w:tr>
+      <w:tr>
+        <w:tc>
+          <w:tcPr>
+            <w:tcW w:w="4067" w:type="dxa"/>
+          </w:tcPr>
+          <w:p>
+            <w:pPr>
+              <w:jc w:val="center"/>
+              <w:rPr>
+                <w:sz w:val="32"/>
+                <w:szCs w:val="32"/>
+              </w:rPr>
+            </w:pPr>
+            <w:r>
+              <w:rPr>
+                <w:sz w:val="32"/>
+                <w:szCs w:val="32"/>
+              </w:rPr>
+              <w:t>4,5</w:t>
+            </w:r>
+          </w:p>
+        </w:tc>
+        <w:tc>
+          <w:tcPr>
+            <w:tcW w:w="4067" w:type="dxa"/>
+            <w:vMerge/>
+          </w:tcPr>
+          <w:p>
+            <w:pPr>
+              <w:rPr>
+                <w:sz w:val="32"/>
+                <w:szCs w:val="32"/>
+              </w:rPr>
+            </w:pPr>
+          </w:p>
+        </w:tc>
+      </w:tr>
+      <w:tr>
+        <w:tc>
+          <w:tcPr>
+            <w:tcW w:w="4067" w:type="dxa"/>
+          </w:tcPr>
+          <w:p>
+            <w:pPr>
+              <w:jc w:val="center"/>
+              <w:rPr>
+                <w:sz w:val="32"/>
+                <w:szCs w:val="32"/>
+              </w:rPr>
+            </w:pPr>
+            <w:r>
+              <w:rPr>
+                <w:sz w:val="32"/>
+                <w:szCs w:val="32"/>
+              </w:rPr>
+              <w:t>3,5</w:t>
+            </w:r>
+          </w:p>
+        </w:tc>
+        <w:tc>
+          <w:tcPr>
+            <w:tcW w:w="4067" w:type="dxa"/>
+            <w:vMerge/>
+          </w:tcPr>
+          <w:p>
+            <w:pPr>
+              <w:rPr>
+                <w:sz w:val="32"/>
+                <w:szCs w:val="32"/>
+              </w:rPr>
+            </w:pPr>
+          </w:p>
+        </w:tc>
+      </w:tr>
+      <w:tr>
+        <w:tc>
+          <w:tcPr>
+            <w:tcW w:w="4067" w:type="dxa"/>
+          </w:tcPr>
+          <w:p>
+            <w:pPr>
+              <w:jc w:val="center"/>
+              <w:rPr>
+                <w:sz w:val="32"/>
+                <w:szCs w:val="32"/>
+              </w:rPr>
+            </w:pPr>
+            <w:r>
+              <w:rPr>
+                <w:sz w:val="32"/>
+                <w:szCs w:val="32"/>
+              </w:rPr>
+              <w:t>4,0</w:t>
+            </w:r>
+          </w:p>
+        </w:tc>
+        <w:tc>
+          <w:tcPr>
+            <w:tcW w:w="4067" w:type="dxa"/>
+            <w:vMerge/>
+          </w:tcPr>
+          <w:p>
+            <w:pPr>
+              <w:rPr>
+                <w:sz w:val="32"/>
+                <w:szCs w:val="32"/>
+              </w:rPr>
+            </w:pPr>
+          </w:p>
+        </w:tc>
+      </w:tr>
+      <w:tr>
+        <w:tc>
+          <w:tcPr>
+            <w:tcW w:w="4067" w:type="dxa"/>
+          </w:tcPr>
+          <w:p>
+            <w:pPr>
+              <w:jc w:val="center"/>
+              <w:rPr>
+                <w:sz w:val="32"/>
+                <w:szCs w:val="32"/>
+              </w:rPr>
+            </w:pPr>
+            <w:r>
+              <w:rPr>
+                <w:sz w:val="32"/>
+                <w:szCs w:val="32"/>
+              </w:rPr>
+              <w:t>4,0</w:t>
+            </w:r>
+          </w:p>
+        </w:tc>
+        <w:tc>
+          <w:tcPr>
+            <w:tcW w:w="4067" w:type="dxa"/>
+            <w:vMerge/>
+          </w:tcPr>
+          <w:p>
+            <w:pPr>
+              <w:rPr>
+                <w:sz w:val="32"/>
+                <w:szCs w:val="32"/>
+              </w:rPr>
+            </w:pPr>
+          </w:p>
+        </w:tc>
+      </w:tr>
+    </w:tbl>
+    <w:p>
+      <w:pPr>
+        <w:ind w:left="360"/>
+        <w:rPr>
+          <w:sz w:val="32"/>
+          <w:szCs w:val="32"/>
+        </w:rPr>
+      </w:pPr>
+    </w:p>
+    <w:p>
+      <w:pPr>
+        <w:pStyle w:val="PargrafodaLista"/>
+        <w:rPr>
+          <w:b/>
+          <w:bCs/>
+          <w:sz w:val="32"/>
+          <w:szCs w:val="32"/>
+        </w:rPr>
+      </w:pPr>
+    </w:p>
+    <w:p>
+      <w:pPr>
         <w:tabs>
           <w:tab w:val="left" w:pos="2340"/>
         </w:tabs>
-      </w:pPr>
+        <w:rPr>
+          <w:rFonts w:ascii="Arial" w:hAnsi="Arial" w:cs="Arial"/>
+          <w:sz w:val="32"/>
+          <w:szCs w:val="32"/>
+        </w:rPr>
+      </w:pPr>
+      <w:r>
+        <w:rPr>
+          <w:sz w:val="32"/>
+          <w:szCs w:val="32"/>
+        </w:rPr>
+        <w:t>Massa da Esfera</w:t>
+      </w:r>
+      <w:r>
+        <w:rPr>
+          <w:sz w:val="32"/>
+          <w:szCs w:val="32"/>
+        </w:rPr>
+        <w:t xml:space="preserve"> (m)</w:t>
+      </w:r>
+      <w:r>
+        <w:rPr>
+          <w:sz w:val="32"/>
+          <w:szCs w:val="32"/>
+        </w:rPr>
+        <w:t xml:space="preserve"> </w:t>
+      </w:r>
+      <w:r>
+        <w:rPr>
+          <w:sz w:val="32"/>
+          <w:szCs w:val="32"/>
+        </w:rPr>
+        <w:t xml:space="preserve">= 0.01 </w:t>
+      </w:r>
+      <w:r>
+        <w:rPr>
+          <w:rFonts w:ascii="Arial" w:hAnsi="Arial" w:cs="Arial"/>
+          <w:sz w:val="32"/>
+          <w:szCs w:val="32"/>
+        </w:rPr>
+        <w:t>±</w:t>
+      </w:r>
+      <w:r>
+        <w:rPr>
+          <w:rFonts w:ascii="Arial" w:hAnsi="Arial" w:cs="Arial"/>
+          <w:sz w:val="32"/>
+          <w:szCs w:val="32"/>
+        </w:rPr>
+        <w:t xml:space="preserve"> </w:t>
+      </w:r>
+      <w:r>
+        <w:rPr>
+          <w:rFonts w:cstheme="minorHAnsi"/>
+          <w:sz w:val="32"/>
+          <w:szCs w:val="32"/>
+        </w:rPr>
+        <w:t>0</w:t>
+      </w:r>
+      <w:r>
+        <w:rPr>
+          <w:rFonts w:ascii="Arial" w:hAnsi="Arial" w:cs="Arial"/>
+          <w:sz w:val="32"/>
+          <w:szCs w:val="32"/>
+        </w:rPr>
+        <w:t>.</w:t>
+      </w:r>
+      <w:r>
+        <w:rPr>
+          <w:rFonts w:cstheme="minorHAnsi"/>
+          <w:sz w:val="32"/>
+          <w:szCs w:val="32"/>
+        </w:rPr>
+        <w:t>00001</w:t>
+      </w:r>
+      <w:r>
+        <w:rPr>
+          <w:rFonts w:ascii="Arial" w:hAnsi="Arial" w:cs="Arial"/>
+          <w:sz w:val="32"/>
+          <w:szCs w:val="32"/>
+        </w:rPr>
+        <w:t xml:space="preserve"> kg;</w:t>
+      </w:r>
+    </w:p>
+    <w:p>
+      <w:pPr>
+        <w:tabs>
+          <w:tab w:val="left" w:pos="2340"/>
+        </w:tabs>
+        <w:rPr>
+          <w:rFonts w:cstheme="minorHAnsi"/>
+          <w:sz w:val="32"/>
+          <w:szCs w:val="32"/>
+        </w:rPr>
+      </w:pPr>
+      <w:r>
+        <w:rPr>
+          <w:rFonts w:cstheme="minorHAnsi"/>
+          <w:sz w:val="32"/>
+          <w:szCs w:val="32"/>
+        </w:rPr>
+        <w:t xml:space="preserve">Massa do Pêndulo = 0.255 </w:t>
+      </w:r>
+      <w:r>
+        <w:rPr>
+          <w:rFonts w:cstheme="minorHAnsi"/>
+          <w:sz w:val="32"/>
+          <w:szCs w:val="32"/>
+        </w:rPr>
+        <w:t>±</w:t>
+      </w:r>
+      <w:r>
+        <w:rPr>
+          <w:rFonts w:cstheme="minorHAnsi"/>
+          <w:sz w:val="32"/>
+          <w:szCs w:val="32"/>
+        </w:rPr>
+        <w:t xml:space="preserve"> </w:t>
+      </w:r>
+      <w:r>
+        <w:rPr>
+          <w:rFonts w:cstheme="minorHAnsi"/>
+          <w:sz w:val="32"/>
+          <w:szCs w:val="32"/>
+        </w:rPr>
+        <w:t>0.00001</w:t>
+      </w:r>
+      <w:r>
+        <w:rPr>
+          <w:rFonts w:cstheme="minorHAnsi"/>
+          <w:sz w:val="32"/>
+          <w:szCs w:val="32"/>
+        </w:rPr>
+        <w:t xml:space="preserve"> </w:t>
+      </w:r>
+      <w:r>
+        <w:rPr>
+          <w:rFonts w:cstheme="minorHAnsi"/>
+          <w:sz w:val="32"/>
+          <w:szCs w:val="32"/>
+        </w:rPr>
+        <w:t>kg</w:t>
+      </w:r>
+      <w:r>
+        <w:rPr>
+          <w:rFonts w:cstheme="minorHAnsi"/>
+          <w:sz w:val="32"/>
+          <w:szCs w:val="32"/>
+        </w:rPr>
+        <w:t>;</w:t>
+      </w:r>
+    </w:p>
+    <w:p>
+      <w:pPr>
+        <w:tabs>
+          <w:tab w:val="left" w:pos="2340"/>
+        </w:tabs>
+        <w:jc w:val="center"/>
+        <w:rPr>
+          <w:rFonts w:cstheme="minorHAnsi"/>
+          <w:sz w:val="32"/>
+          <w:szCs w:val="32"/>
+        </w:rPr>
+      </w:pPr>
+    </w:p>
+    <w:p>
+      <w:pPr>
+        <w:tabs>
+          <w:tab w:val="left" w:pos="2340"/>
+        </w:tabs>
+        <w:jc w:val="center"/>
+        <w:rPr>
+          <w:rFonts w:cstheme="minorHAnsi"/>
+          <w:sz w:val="48"/>
+          <w:szCs w:val="48"/>
+        </w:rPr>
+      </w:pPr>
+      <w:r>
+        <w:rPr>
+          <w:rFonts w:cstheme="minorHAnsi"/>
+          <w:sz w:val="48"/>
+          <w:szCs w:val="48"/>
+        </w:rPr>
+        <w:t>Cálculo</w:t>
+      </w:r>
+      <w:r>
+        <w:rPr>
+          <w:rFonts w:cstheme="minorHAnsi"/>
+          <w:sz w:val="48"/>
+          <w:szCs w:val="48"/>
+        </w:rPr>
+        <w:t>s</w:t>
+      </w:r>
+    </w:p>
+    <w:p>
+      <w:pPr>
+        <w:tabs>
+          <w:tab w:val="left" w:pos="2340"/>
+        </w:tabs>
+        <w:rPr>
+          <w:sz w:val="32"/>
+          <w:szCs w:val="32"/>
+        </w:rPr>
+      </w:pPr>
+    </w:p>
+    <w:p>
+      <w:pPr>
+        <w:tabs>
+          <w:tab w:val="left" w:pos="2340"/>
+        </w:tabs>
+        <w:rPr>
+          <w:sz w:val="28"/>
+          <w:szCs w:val="28"/>
+        </w:rPr>
+      </w:pPr>
+      <w:r>
+        <w:rPr>
+          <w:sz w:val="28"/>
+          <w:szCs w:val="28"/>
+        </w:rPr>
+        <w:t>Primeiro foi calculada a altura que o pêndulo atingia para o ângulo médio</w:t>
+      </w:r>
+      <w:r>
+        <w:rPr>
+          <w:sz w:val="28"/>
+          <w:szCs w:val="28"/>
+        </w:rPr>
+        <w:t xml:space="preserve"> e o erro associada à mesma</w:t>
+      </w:r>
+      <w:r>
+        <w:rPr>
+          <w:sz w:val="28"/>
+          <w:szCs w:val="28"/>
+        </w:rPr>
+        <w:t>.</w:t>
+      </w:r>
+    </w:p>
+    <w:p>
+      <w:pPr>
+        <w:pStyle w:val="Corpodetexto"/>
+        <w:spacing w:before="37" w:line="259" w:lineRule="auto"/>
+        <w:ind w:left="0" w:right="2057"/>
+        <w:rPr>
+          <w:sz w:val="28"/>
+          <w:szCs w:val="28"/>
+        </w:rPr>
+      </w:pPr>
+      <w:r>
+        <w:rPr>
+          <w:noProof/>
+        </w:rPr>
+        <w:drawing>
+          <wp:anchor distT="0" distB="0" distL="0" distR="0" simplePos="0" relativeHeight="251663360" behindDoc="1" locked="0" layoutInCell="1" allowOverlap="1" wp14:anchorId="58F87080" wp14:editId="32553D2C">
+            <wp:simplePos x="0" y="0"/>
+            <wp:positionH relativeFrom="margin">
+              <wp:posOffset>4962525</wp:posOffset>
+            </wp:positionH>
+            <wp:positionV relativeFrom="paragraph">
+              <wp:posOffset>74930</wp:posOffset>
+            </wp:positionV>
+            <wp:extent cx="808355" cy="676275"/>
+            <wp:effectExtent l="0" t="0" r="0" b="9525"/>
+            <wp:wrapNone/>
+            <wp:docPr id="7" name="image6.jpeg"/>
+            <wp:cNvGraphicFramePr>
+              <a:graphicFrameLocks xmlns:a="http://schemas.openxmlformats.org/drawingml/2006/main" noChangeAspect="1"/>
+            </wp:cNvGraphicFramePr>
+            <a:graphic xmlns:a="http://schemas.openxmlformats.org/drawingml/2006/main">
+              <a:graphicData uri="http://schemas.openxmlformats.org/drawingml/2006/picture">
+                <pic:pic xmlns:pic="http://schemas.openxmlformats.org/drawingml/2006/picture">
+                  <pic:nvPicPr>
+                    <pic:cNvPr id="8" name="image6.jpeg"/>
+                    <pic:cNvPicPr/>
+                  </pic:nvPicPr>
+                  <pic:blipFill>
+                    <a:blip r:embed="rId11" cstate="print"/>
+                    <a:stretch>
+                      <a:fillRect/>
+                    </a:stretch>
+                  </pic:blipFill>
+                  <pic:spPr>
+                    <a:xfrm>
+                      <a:off x="0" y="0"/>
+                      <a:ext cx="808355" cy="676275"/>
+                    </a:xfrm>
+                    <a:prstGeom prst="rect">
+                      <a:avLst/>
+                    </a:prstGeom>
+                  </pic:spPr>
+                </pic:pic>
+              </a:graphicData>
+            </a:graphic>
+          </wp:anchor>
+        </w:drawing>
+      </w:r>
+      <w:r>
+        <w:rPr>
+          <w:sz w:val="28"/>
+          <w:szCs w:val="28"/>
+        </w:rPr>
+        <w:t xml:space="preserve">Para o cálculo da altura, foi considerado um triângulo retângulo com hipotenusa de comprimento </w:t>
+      </w:r>
+      <w:r>
+        <w:rPr>
+          <w:i/>
+          <w:sz w:val="28"/>
+          <w:szCs w:val="28"/>
+        </w:rPr>
+        <w:t>l</w:t>
+      </w:r>
+      <w:r>
+        <w:rPr>
+          <w:sz w:val="28"/>
+          <w:szCs w:val="28"/>
+        </w:rPr>
+        <w:t xml:space="preserve">, e um dos lados com comprimento </w:t>
+      </w:r>
+      <w:r>
+        <w:rPr>
+          <w:i/>
+          <w:sz w:val="28"/>
+          <w:szCs w:val="28"/>
+        </w:rPr>
+        <w:t>adj</w:t>
+      </w:r>
+      <w:r>
+        <w:rPr>
+          <w:sz w:val="28"/>
+          <w:szCs w:val="28"/>
+        </w:rPr>
+        <w:t>.</w:t>
+      </w:r>
+    </w:p>
+    <w:p>
+      <w:pPr>
+        <w:spacing w:before="146" w:line="129" w:lineRule="exact"/>
+        <w:rPr>
+          <w:rFonts w:eastAsia="Cambria Math" w:cstheme="minorHAnsi"/>
+          <w:sz w:val="28"/>
+          <w:szCs w:val="28"/>
+        </w:rPr>
+      </w:pPr>
+    </w:p>
+    <w:p>
+      <w:pPr>
+        <w:spacing w:line="202" w:lineRule="exact"/>
+        <w:ind w:left="122"/>
+        <w:rPr>
+          <w:rFonts w:cstheme="minorHAnsi"/>
+          <w:i/>
+          <w:sz w:val="28"/>
+          <w:szCs w:val="28"/>
+        </w:rPr>
+      </w:pPr>
+      <w:r>
+        <w:rPr>
+          <w:rFonts w:eastAsia="Cambria Math" w:cstheme="minorHAnsi"/>
+          <w:sz w:val="28"/>
+          <w:szCs w:val="28"/>
+        </w:rPr>
+        <w:t xml:space="preserve">cos </w:t>
+      </w:r>
+      <w:r>
+        <w:rPr>
+          <w:rFonts w:ascii="Cambria Math" w:eastAsia="Cambria Math" w:hAnsi="Cambria Math" w:cs="Cambria Math"/>
+          <w:sz w:val="28"/>
+          <w:szCs w:val="28"/>
+        </w:rPr>
+        <w:t>𝛼</w:t>
+      </w:r>
+      <w:r>
+        <w:rPr>
+          <w:rFonts w:eastAsia="Cambria Math" w:cstheme="minorHAnsi"/>
+          <w:sz w:val="28"/>
+          <w:szCs w:val="28"/>
+        </w:rPr>
+        <w:t xml:space="preserve"> = adj / </w:t>
+      </w:r>
+      <w:r>
+        <w:rPr>
+          <w:rFonts w:cstheme="minorHAnsi"/>
+          <w:i/>
+          <w:sz w:val="28"/>
+          <w:szCs w:val="28"/>
+        </w:rPr>
+        <w:t>l</w:t>
+      </w:r>
+      <w:r>
+        <w:rPr>
+          <w:rFonts w:cstheme="minorHAnsi"/>
+          <w:i/>
+          <w:sz w:val="28"/>
+          <w:szCs w:val="28"/>
+        </w:rPr>
+        <w:t>;</w:t>
+      </w:r>
+    </w:p>
+    <w:p>
+      <w:pPr>
+        <w:spacing w:line="202" w:lineRule="exact"/>
+        <w:ind w:left="122"/>
+        <w:rPr>
+          <w:rFonts w:eastAsia="Cambria Math" w:cstheme="minorHAnsi"/>
+          <w:sz w:val="28"/>
+          <w:szCs w:val="28"/>
+        </w:rPr>
+      </w:pPr>
+      <w:r>
+        <w:rPr>
+          <w:rFonts w:cstheme="minorHAnsi"/>
+          <w:iCs/>
+          <w:sz w:val="28"/>
+          <w:szCs w:val="28"/>
+        </w:rPr>
+        <w:t xml:space="preserve">adj= cos </w:t>
+      </w:r>
+      <w:r>
+        <w:rPr>
+          <w:rFonts w:ascii="Cambria Math" w:eastAsia="Cambria Math" w:hAnsi="Cambria Math" w:cs="Cambria Math"/>
+          <w:sz w:val="28"/>
+          <w:szCs w:val="28"/>
+        </w:rPr>
+        <w:t>𝛼</w:t>
+      </w:r>
+      <w:r>
+        <w:rPr>
+          <w:rFonts w:eastAsia="Cambria Math" w:cstheme="minorHAnsi"/>
+          <w:sz w:val="28"/>
+          <w:szCs w:val="28"/>
+        </w:rPr>
+        <w:t xml:space="preserve"> * l</w:t>
+      </w:r>
+      <w:r>
+        <w:rPr>
+          <w:rFonts w:eastAsia="Cambria Math" w:cstheme="minorHAnsi"/>
+          <w:i/>
+          <w:iCs/>
+          <w:sz w:val="28"/>
+          <w:szCs w:val="28"/>
+        </w:rPr>
+        <w:t>;</w:t>
+      </w:r>
+    </w:p>
+    <w:p>
+      <w:pPr>
+        <w:spacing w:line="202" w:lineRule="exact"/>
+        <w:ind w:left="122"/>
+        <w:rPr>
+          <w:rFonts w:eastAsia="Cambria Math" w:cstheme="minorHAnsi"/>
+          <w:sz w:val="28"/>
+          <w:szCs w:val="28"/>
+        </w:rPr>
+      </w:pPr>
+      <w:r>
+        <w:rPr>
+          <w:rFonts w:eastAsia="Cambria Math" w:cstheme="minorHAnsi"/>
+          <w:sz w:val="28"/>
+          <w:szCs w:val="28"/>
+        </w:rPr>
+        <w:t xml:space="preserve">h = l – adj </w:t>
+      </w:r>
+      <w:r>
+        <w:rPr>
+          <w:rFonts w:eastAsia="Cambria Math" w:cstheme="minorHAnsi"/>
+          <w:sz w:val="28"/>
+          <w:szCs w:val="28"/>
+        </w:rPr>
+        <w:sym w:font="Wingdings" w:char="F0E0"/>
+      </w:r>
+      <w:r>
+        <w:rPr>
+          <w:rFonts w:eastAsia="Cambria Math" w:cstheme="minorHAnsi"/>
+          <w:sz w:val="28"/>
+          <w:szCs w:val="28"/>
+        </w:rPr>
+        <w:t xml:space="preserve"> h = 1- l*cos </w:t>
+      </w:r>
+      <w:r>
+        <w:rPr>
+          <w:rFonts w:ascii="Cambria Math" w:eastAsia="Cambria Math" w:hAnsi="Cambria Math" w:cs="Cambria Math"/>
+          <w:sz w:val="28"/>
+          <w:szCs w:val="28"/>
+        </w:rPr>
+        <w:t>𝛼</w:t>
+      </w:r>
+      <w:r>
+        <w:rPr>
+          <w:rFonts w:eastAsia="Cambria Math" w:cstheme="minorHAnsi"/>
+          <w:sz w:val="28"/>
+          <w:szCs w:val="28"/>
+        </w:rPr>
+        <w:t>;</w:t>
+      </w:r>
+    </w:p>
+    <w:p>
+      <w:pPr>
+        <w:spacing w:line="202" w:lineRule="exact"/>
+        <w:ind w:left="122"/>
+        <w:rPr>
+          <w:rFonts w:eastAsia="Cambria Math" w:cstheme="minorHAnsi"/>
+          <w:sz w:val="28"/>
+          <w:szCs w:val="28"/>
+        </w:rPr>
+      </w:pPr>
+    </w:p>
+    <w:p>
+      <w:pPr>
+        <w:spacing w:line="202" w:lineRule="exact"/>
+        <w:ind w:left="122"/>
+        <w:rPr>
+          <w:rFonts w:eastAsia="Cambria Math" w:cstheme="minorHAnsi"/>
+          <w:sz w:val="24"/>
+          <w:szCs w:val="24"/>
+        </w:rPr>
+      </w:pPr>
+      <w:r>
+        <w:rPr>
+          <w:rFonts w:eastAsia="Cambria Math" w:cstheme="minorHAnsi"/>
+          <w:sz w:val="28"/>
+          <w:szCs w:val="28"/>
+        </w:rPr>
+        <w:t xml:space="preserve">h = </w:t>
+      </w:r>
+      <w:r>
+        <w:rPr>
+          <w:rFonts w:eastAsia="Cambria Math" w:cstheme="minorHAnsi"/>
+          <w:sz w:val="24"/>
+          <w:szCs w:val="24"/>
+        </w:rPr>
+        <w:t>8</w:t>
+      </w:r>
+      <w:r>
+        <w:rPr>
+          <w:rFonts w:eastAsia="Cambria Math" w:cstheme="minorHAnsi"/>
+          <w:sz w:val="24"/>
+          <w:szCs w:val="24"/>
+        </w:rPr>
+        <w:t>,73E-04 m;</w:t>
+      </w:r>
+    </w:p>
+    <w:p>
+      <w:pPr>
+        <w:spacing w:line="202" w:lineRule="exact"/>
+        <w:ind w:left="122"/>
+        <w:rPr>
+          <w:rFonts w:eastAsia="Cambria Math" w:cstheme="minorHAnsi"/>
+          <w:sz w:val="24"/>
+          <w:szCs w:val="24"/>
+        </w:rPr>
+      </w:pPr>
+    </w:p>
+    <w:p>
+      <w:pPr>
+        <w:spacing w:line="202" w:lineRule="exact"/>
+        <w:ind w:left="122"/>
+        <w:rPr>
+          <w:rFonts w:eastAsia="Cambria Math" w:cstheme="minorHAnsi"/>
+          <w:sz w:val="24"/>
+          <w:szCs w:val="24"/>
+        </w:rPr>
+      </w:pPr>
+    </w:p>
+    <w:p>
+      <w:pPr>
+        <w:spacing w:line="202" w:lineRule="exact"/>
+        <w:ind w:left="122"/>
+        <w:rPr>
+          <w:rFonts w:eastAsia="Cambria Math" w:cstheme="minorHAnsi"/>
+          <w:sz w:val="28"/>
+          <w:szCs w:val="28"/>
+        </w:rPr>
+      </w:pPr>
+      <w:r>
+        <w:rPr>
+          <w:rFonts w:eastAsia="Cambria Math" w:cstheme="minorHAnsi"/>
+          <w:sz w:val="28"/>
+          <w:szCs w:val="28"/>
+        </w:rPr>
+        <w:lastRenderedPageBreak/>
+        <w:t>Agora só precisamos de calcular o seu respetivo erro.</w:t>
+      </w:r>
+    </w:p>
+    <w:p>
+      <w:pPr>
+        <w:spacing w:line="202" w:lineRule="exact"/>
+        <w:ind w:left="122"/>
+        <w:rPr>
+          <w:rFonts w:eastAsia="Cambria Math" w:cstheme="minorHAnsi"/>
+          <w:sz w:val="28"/>
+          <w:szCs w:val="28"/>
+        </w:rPr>
+      </w:pPr>
+      <w:r>
+        <w:rPr>
+          <w:rFonts w:eastAsia="Cambria Math" w:cstheme="minorHAnsi"/>
+          <w:sz w:val="28"/>
+          <w:szCs w:val="28"/>
+        </w:rPr>
+        <w:drawing>
+          <wp:anchor distT="0" distB="0" distL="114300" distR="114300" simplePos="0" relativeHeight="251664384" behindDoc="0" locked="0" layoutInCell="1" allowOverlap="1" wp14:anchorId="5CD3A9C6" wp14:editId="3FB29806">
+            <wp:simplePos x="0" y="0"/>
+            <wp:positionH relativeFrom="column">
+              <wp:posOffset>382905</wp:posOffset>
+            </wp:positionH>
+            <wp:positionV relativeFrom="paragraph">
+              <wp:posOffset>5715</wp:posOffset>
+            </wp:positionV>
+            <wp:extent cx="2197100" cy="561340"/>
+            <wp:effectExtent l="0" t="0" r="0" b="0"/>
+            <wp:wrapNone/>
+            <wp:docPr id="10" name="Imagem 10"/>
+            <wp:cNvGraphicFramePr>
+              <a:graphicFrameLocks xmlns:a="http://schemas.openxmlformats.org/drawingml/2006/main" noChangeAspect="1"/>
+            </wp:cNvGraphicFramePr>
+            <a:graphic xmlns:a="http://schemas.openxmlformats.org/drawingml/2006/main">
+              <a:graphicData uri="http://schemas.openxmlformats.org/drawingml/2006/picture">
+                <pic:pic xmlns:pic="http://schemas.openxmlformats.org/drawingml/2006/picture">
+                  <pic:nvPicPr>
+                    <pic:cNvPr id="1" name=""/>
+                    <pic:cNvPicPr/>
+                  </pic:nvPicPr>
+                  <pic:blipFill>
+                    <a:blip r:embed="rId12">
+                      <a:extLst>
+                        <a:ext uri="{28A0092B-C50C-407E-A947-70E740481C1C}">
+                          <a14:useLocalDpi xmlns:a14="http://schemas.microsoft.com/office/drawing/2010/main" val="0"/>
+                        </a:ext>
+                      </a:extLst>
+                    </a:blip>
+                    <a:stretch>
+                      <a:fillRect/>
+                    </a:stretch>
+                  </pic:blipFill>
+                  <pic:spPr>
+                    <a:xfrm>
+                      <a:off x="0" y="0"/>
+                      <a:ext cx="2197100" cy="561340"/>
+                    </a:xfrm>
+                    <a:prstGeom prst="rect">
+                      <a:avLst/>
+                    </a:prstGeom>
+                  </pic:spPr>
+                </pic:pic>
+              </a:graphicData>
+            </a:graphic>
+            <wp14:sizeRelH relativeFrom="margin">
+              <wp14:pctWidth>0</wp14:pctWidth>
+            </wp14:sizeRelH>
+            <wp14:sizeRelV relativeFrom="margin">
+              <wp14:pctHeight>0</wp14:pctHeight>
+            </wp14:sizeRelV>
+          </wp:anchor>
+        </w:drawing>
+      </w:r>
+    </w:p>
+    <w:p>
+      <w:pPr>
+        <w:spacing w:line="202" w:lineRule="exact"/>
+        <w:ind w:left="0"/>
+        <w:rPr>
+          <w:rFonts w:eastAsia="Cambria Math" w:cstheme="minorHAnsi"/>
+          <w:sz w:val="28"/>
+          <w:szCs w:val="28"/>
+        </w:rPr>
+      </w:pPr>
+      <w:r>
+        <w:rPr>
+          <w:rFonts w:eastAsia="Cambria Math" w:cstheme="minorHAnsi"/>
+          <w:sz w:val="28"/>
+          <w:szCs w:val="28"/>
+        </w:rPr>
+        <w:t>Δ h=</w:t>
+      </w:r>
+      <w:r>
+        <w:rPr>
+          <w:rFonts w:eastAsia="Cambria Math" w:cstheme="minorHAnsi"/>
+          <w:sz w:val="28"/>
+          <w:szCs w:val="28"/>
+        </w:rPr>
+        <w:t xml:space="preserve"> </w:t>
+      </w:r>
+    </w:p>
+    <w:p>
+      <w:pPr>
+        <w:spacing w:line="202" w:lineRule="exact"/>
+        <w:rPr>
+          <w:rFonts w:eastAsia="Cambria Math" w:cstheme="minorHAnsi"/>
+          <w:sz w:val="28"/>
+          <w:szCs w:val="28"/>
+        </w:rPr>
+      </w:pPr>
+    </w:p>
+    <w:p>
+      <w:pPr>
+        <w:spacing w:line="202" w:lineRule="exact"/>
+        <w:rPr>
+          <w:rFonts w:eastAsia="Cambria Math" w:cstheme="minorHAnsi"/>
+          <w:sz w:val="28"/>
+          <w:szCs w:val="28"/>
+        </w:rPr>
+      </w:pPr>
+    </w:p>
+    <w:p>
+      <w:pPr>
+        <w:spacing w:before="120" w:after="120"/>
+        <w:rPr>
+          <w:rFonts w:eastAsia="Cambria Math" w:cstheme="minorHAnsi"/>
+          <w:sz w:val="28"/>
+          <w:szCs w:val="28"/>
+        </w:rPr>
+      </w:pPr>
+      <w:r>
+        <w:rPr>
+          <w:rFonts w:eastAsia="Cambria Math" w:cstheme="minorHAnsi"/>
+          <w:sz w:val="28"/>
+          <w:szCs w:val="28"/>
+        </w:rPr>
+        <w:t>Δ h</w:t>
+      </w:r>
+      <w:r>
+        <w:rPr>
+          <w:rFonts w:eastAsia="Cambria Math" w:cstheme="minorHAnsi"/>
+          <w:sz w:val="28"/>
+          <w:szCs w:val="28"/>
+        </w:rPr>
+        <w:t>= 6</w:t>
+      </w:r>
+      <w:r>
+        <w:rPr>
+          <w:rFonts w:eastAsia="Cambria Math" w:cstheme="minorHAnsi"/>
+          <w:sz w:val="28"/>
+          <w:szCs w:val="28"/>
+        </w:rPr>
+        <w:t>,39E-05</w:t>
+      </w:r>
+      <w:r>
+        <w:rPr>
+          <w:rFonts w:eastAsia="Cambria Math" w:cstheme="minorHAnsi"/>
+          <w:sz w:val="28"/>
+          <w:szCs w:val="28"/>
+        </w:rPr>
+        <w:t xml:space="preserve"> m </w:t>
+      </w:r>
+    </w:p>
+    <w:p>
+      <w:pPr>
+        <w:spacing w:before="120" w:after="120"/>
+        <w:rPr>
+          <w:rFonts w:eastAsia="Cambria Math" w:cstheme="minorHAnsi"/>
+          <w:sz w:val="28"/>
+          <w:szCs w:val="28"/>
+        </w:rPr>
+      </w:pPr>
+      <w:r>
+        <w:rPr>
+          <w:rFonts w:eastAsia="Cambria Math" w:cstheme="minorHAnsi"/>
+          <w:sz w:val="28"/>
+          <w:szCs w:val="28"/>
+        </w:rPr>
+        <w:t xml:space="preserve">Portanto h = </w:t>
+      </w:r>
+      <w:r>
+        <w:rPr>
+          <w:rFonts w:eastAsia="Cambria Math" w:cstheme="minorHAnsi"/>
+          <w:sz w:val="28"/>
+          <w:szCs w:val="28"/>
+        </w:rPr>
+        <w:t>8,73E-</w:t>
+      </w:r>
+      <w:r>
+        <w:rPr>
+          <w:rFonts w:eastAsia="Cambria Math" w:cstheme="minorHAnsi"/>
+          <w:sz w:val="28"/>
+          <w:szCs w:val="28"/>
+        </w:rPr>
+        <w:t>04 ±</w:t>
+      </w:r>
+      <w:r>
+        <w:rPr>
+          <w:rFonts w:cstheme="minorHAnsi"/>
+          <w:sz w:val="28"/>
+          <w:szCs w:val="28"/>
+        </w:rPr>
+        <w:t xml:space="preserve"> </w:t>
+      </w:r>
+      <w:r>
+        <w:rPr>
+          <w:rFonts w:eastAsia="Cambria Math" w:cstheme="minorHAnsi"/>
+          <w:sz w:val="28"/>
+          <w:szCs w:val="28"/>
+        </w:rPr>
+        <w:t>6,39E-05 m</w:t>
+      </w:r>
+      <w:r>
+        <w:rPr>
+          <w:rFonts w:eastAsia="Cambria Math" w:cstheme="minorHAnsi"/>
+          <w:sz w:val="28"/>
+          <w:szCs w:val="28"/>
+        </w:rPr>
+        <w:t>;</w:t>
+      </w:r>
+    </w:p>
+    <w:p>
+      <w:pPr>
+        <w:spacing w:line="202" w:lineRule="exact"/>
+        <w:rPr>
+          <w:rFonts w:eastAsia="Cambria Math" w:cstheme="minorHAnsi"/>
+          <w:sz w:val="28"/>
+          <w:szCs w:val="28"/>
+        </w:rPr>
+      </w:pPr>
+    </w:p>
+    <w:p>
+      <w:pPr>
+        <w:rPr>
+          <w:rFonts w:eastAsia="Cambria Math" w:cstheme="minorHAnsi"/>
+          <w:sz w:val="28"/>
+          <w:szCs w:val="28"/>
+        </w:rPr>
+      </w:pPr>
+      <w:r>
+        <w:rPr>
+          <w:rFonts w:eastAsia="Cambria Math" w:cstheme="minorHAnsi"/>
+          <w:sz w:val="28"/>
+          <w:szCs w:val="28"/>
+        </w:rPr>
+        <w:t>Agora é preciso calcular a velocidade inicial (v0) e o seu erro. Para tal foi usada a fórmula fornecida no guião relativo a este trabalho.</w:t>
+      </w:r>
+    </w:p>
+    <w:p>
+      <w:pPr>
+        <w:spacing w:line="202" w:lineRule="exact"/>
+        <w:ind w:left="122"/>
+        <w:rPr>
+          <w:rFonts w:eastAsia="Cambria Math" w:cstheme="minorHAnsi"/>
+          <w:sz w:val="28"/>
+          <w:szCs w:val="28"/>
+        </w:rPr>
+      </w:pPr>
+      <w:r>
+        <w:rPr>
+          <w:rFonts w:eastAsia="Cambria Math" w:cstheme="minorHAnsi"/>
+          <w:sz w:val="28"/>
+          <w:szCs w:val="28"/>
+        </w:rPr>
+        <w:drawing>
+          <wp:anchor distT="0" distB="0" distL="114300" distR="114300" simplePos="0" relativeHeight="251665408" behindDoc="0" locked="0" layoutInCell="1" allowOverlap="1" wp14:anchorId="0D957B3F" wp14:editId="76D457C8">
+            <wp:simplePos x="0" y="0"/>
+            <wp:positionH relativeFrom="margin">
+              <wp:align>left</wp:align>
+            </wp:positionH>
+            <wp:positionV relativeFrom="paragraph">
+              <wp:posOffset>66040</wp:posOffset>
+            </wp:positionV>
+            <wp:extent cx="2438611" cy="624894"/>
+            <wp:effectExtent l="0" t="0" r="0" b="3810"/>
+            <wp:wrapNone/>
+            <wp:docPr id="13" name="Imagem 13"/>
+            <wp:cNvGraphicFramePr>
+              <a:graphicFrameLocks xmlns:a="http://schemas.openxmlformats.org/drawingml/2006/main" noChangeAspect="1"/>
+            </wp:cNvGraphicFramePr>
+            <a:graphic xmlns:a="http://schemas.openxmlformats.org/drawingml/2006/main">
+              <a:graphicData uri="http://schemas.openxmlformats.org/drawingml/2006/picture">
+                <pic:pic xmlns:pic="http://schemas.openxmlformats.org/drawingml/2006/picture">
+                  <pic:nvPicPr>
+                    <pic:cNvPr id="1" name=""/>
+                    <pic:cNvPicPr/>
+                  </pic:nvPicPr>
+                  <pic:blipFill>
+                    <a:blip r:embed="rId13">
+                      <a:extLst>
+                        <a:ext uri="{28A0092B-C50C-407E-A947-70E740481C1C}">
+                          <a14:useLocalDpi xmlns:a14="http://schemas.microsoft.com/office/drawing/2010/main" val="0"/>
+                        </a:ext>
+                      </a:extLst>
+                    </a:blip>
+                    <a:stretch>
+                      <a:fillRect/>
+                    </a:stretch>
+                  </pic:blipFill>
+                  <pic:spPr>
+                    <a:xfrm>
+                      <a:off x="0" y="0"/>
+                      <a:ext cx="2438611" cy="624894"/>
+                    </a:xfrm>
+                    <a:prstGeom prst="rect">
+                      <a:avLst/>
+                    </a:prstGeom>
+                  </pic:spPr>
+                </pic:pic>
+              </a:graphicData>
+            </a:graphic>
+          </wp:anchor>
+        </w:drawing>
+      </w:r>
+    </w:p>
+    <w:p>
+      <w:pPr>
+        <w:rPr>
+          <w:rFonts w:eastAsia="Cambria Math" w:cstheme="minorHAnsi"/>
+          <w:sz w:val="28"/>
+          <w:szCs w:val="28"/>
+        </w:rPr>
+      </w:pPr>
+      <w:r>
+        <w:rPr>
+          <w:rFonts w:eastAsia="Cambria Math" w:cstheme="minorHAnsi"/>
+          <w:sz w:val="28"/>
+          <w:szCs w:val="28"/>
+        </w:rPr>
+        <w:t>\</w:t>
+      </w:r>
+      <w:r>
+        <w:rPr>
+          <w:rFonts w:eastAsia="Cambria Math" w:cstheme="minorHAnsi"/>
+          <w:sz w:val="28"/>
+          <w:szCs w:val="28"/>
+        </w:rPr>
+        <w:tab/>
+      </w:r>
+      <w:r>
+        <w:rPr>
+          <w:rFonts w:eastAsia="Cambria Math" w:cstheme="minorHAnsi"/>
+          <w:sz w:val="28"/>
+          <w:szCs w:val="28"/>
+        </w:rPr>
+        <w:tab/>
+      </w:r>
+      <w:r>
+        <w:rPr>
+          <w:rFonts w:eastAsia="Cambria Math" w:cstheme="minorHAnsi"/>
+          <w:sz w:val="28"/>
+          <w:szCs w:val="28"/>
+        </w:rPr>
+        <w:tab/>
+      </w:r>
+      <w:r>
+        <w:rPr>
+          <w:rFonts w:eastAsia="Cambria Math" w:cstheme="minorHAnsi"/>
+          <w:sz w:val="28"/>
+          <w:szCs w:val="28"/>
+        </w:rPr>
+        <w:tab/>
+      </w:r>
+      <w:r>
+        <w:rPr>
+          <w:rFonts w:eastAsia="Cambria Math" w:cstheme="minorHAnsi"/>
+          <w:sz w:val="28"/>
+          <w:szCs w:val="28"/>
+        </w:rPr>
+        <w:tab/>
+      </w:r>
+      <w:r>
+        <w:rPr>
+          <w:rFonts w:eastAsia="Cambria Math" w:cstheme="minorHAnsi"/>
+          <w:sz w:val="28"/>
+          <w:szCs w:val="28"/>
+        </w:rPr>
+        <w:tab/>
+        <w:t xml:space="preserve">Portanto, v0 = 3,34 </w:t>
+      </w:r>
+      <w:r>
+        <w:rPr>
+          <w:rFonts w:ascii="Cambria Math" w:eastAsia="Cambria Math" w:hAnsi="Cambria Math"/>
+          <w:sz w:val="24"/>
+        </w:rPr>
+        <w:t>𝑚 𝑠</w:t>
+      </w:r>
+      <w:r>
+        <w:rPr>
+          <w:rFonts w:ascii="Cambria Math" w:eastAsia="Cambria Math" w:hAnsi="Cambria Math"/>
+          <w:position w:val="7"/>
+          <w:sz w:val="17"/>
+        </w:rPr>
+        <w:t>−1</w:t>
+      </w:r>
+      <w:r>
+        <w:rPr>
+          <w:rFonts w:ascii="Cambria Math" w:eastAsia="Cambria Math" w:hAnsi="Cambria Math"/>
+          <w:position w:val="7"/>
+          <w:sz w:val="17"/>
+        </w:rPr>
+        <w:t xml:space="preserve"> </w:t>
+      </w:r>
+    </w:p>
+    <w:p>
+      <w:pPr>
+        <w:spacing w:line="202" w:lineRule="exact"/>
+        <w:ind w:left="122"/>
+        <w:rPr>
+          <w:rFonts w:eastAsia="Cambria Math" w:cstheme="minorHAnsi"/>
+          <w:sz w:val="28"/>
+          <w:szCs w:val="28"/>
+        </w:rPr>
+      </w:pPr>
+      <w:r>
+        <w:rPr>
+          <w:rFonts w:cstheme="minorHAnsi"/>
+          <w:sz w:val="28"/>
+          <w:szCs w:val="28"/>
+        </w:rPr>
+        <w:drawing>
+          <wp:anchor distT="0" distB="0" distL="114300" distR="114300" simplePos="0" relativeHeight="251666432" behindDoc="1" locked="0" layoutInCell="1" allowOverlap="1" wp14:anchorId="4EB67E24" wp14:editId="6ADFEACE">
+            <wp:simplePos x="0" y="0"/>
+            <wp:positionH relativeFrom="column">
+              <wp:posOffset>2059305</wp:posOffset>
+            </wp:positionH>
+            <wp:positionV relativeFrom="paragraph">
+              <wp:posOffset>165100</wp:posOffset>
+            </wp:positionV>
+            <wp:extent cx="3870960" cy="617220"/>
+            <wp:effectExtent l="0" t="0" r="0" b="0"/>
+            <wp:wrapNone/>
+            <wp:docPr id="14" name="Imagem 14"/>
+            <wp:cNvGraphicFramePr>
+              <a:graphicFrameLocks xmlns:a="http://schemas.openxmlformats.org/drawingml/2006/main" noChangeAspect="1"/>
+            </wp:cNvGraphicFramePr>
+            <a:graphic xmlns:a="http://schemas.openxmlformats.org/drawingml/2006/main">
+              <a:graphicData uri="http://schemas.openxmlformats.org/drawingml/2006/picture">
+                <pic:pic xmlns:pic="http://schemas.openxmlformats.org/drawingml/2006/picture">
+                  <pic:nvPicPr>
+                    <pic:cNvPr id="1" name=""/>
+                    <pic:cNvPicPr/>
+                  </pic:nvPicPr>
+                  <pic:blipFill>
+                    <a:blip r:embed="rId14">
+                      <a:extLst>
+                        <a:ext uri="{28A0092B-C50C-407E-A947-70E740481C1C}">
+                          <a14:useLocalDpi xmlns:a14="http://schemas.microsoft.com/office/drawing/2010/main" val="0"/>
+                        </a:ext>
+                      </a:extLst>
+                    </a:blip>
+                    <a:stretch>
+                      <a:fillRect/>
+                    </a:stretch>
+                  </pic:blipFill>
+                  <pic:spPr>
+                    <a:xfrm>
+                      <a:off x="0" y="0"/>
+                      <a:ext cx="3870960" cy="617220"/>
+                    </a:xfrm>
+                    <a:prstGeom prst="rect">
+                      <a:avLst/>
+                    </a:prstGeom>
+                  </pic:spPr>
+                </pic:pic>
+              </a:graphicData>
+            </a:graphic>
+          </wp:anchor>
+        </w:drawing>
+      </w:r>
+    </w:p>
+    <w:p>
+      <w:pPr>
+        <w:spacing w:line="202" w:lineRule="exact"/>
+        <w:ind w:left="122"/>
+      </w:pPr>
+    </w:p>
+    <w:p>
+      <w:pPr>
+        <w:spacing w:line="220" w:lineRule="exact"/>
+        <w:rPr>
+          <w:rFonts w:cstheme="minorHAnsi"/>
+          <w:sz w:val="28"/>
+          <w:szCs w:val="28"/>
+        </w:rPr>
+      </w:pPr>
+      <w:r>
+        <w:rPr>
+          <w:rFonts w:cstheme="minorHAnsi"/>
+          <w:sz w:val="28"/>
+          <w:szCs w:val="28"/>
+        </w:rPr>
+        <w:t xml:space="preserve">Fórmula do erro da velocidade:  </w:t>
+      </w:r>
+    </w:p>
+    <w:p>
+      <w:pPr>
+        <w:spacing w:line="202" w:lineRule="exact"/>
+        <w:ind w:left="122"/>
+      </w:pPr>
+    </w:p>
+    <w:p>
+      <w:pPr>
+        <w:rPr>
+          <w:rFonts w:eastAsia="Cambria Math" w:cstheme="minorHAnsi"/>
+          <w:position w:val="7"/>
+          <w:sz w:val="28"/>
+          <w:szCs w:val="28"/>
+        </w:rPr>
+      </w:pPr>
+      <w:r>
+        <w:drawing>
+          <wp:anchor distT="0" distB="0" distL="114300" distR="114300" simplePos="0" relativeHeight="251667456" behindDoc="1" locked="0" layoutInCell="1" allowOverlap="1" wp14:anchorId="11B27AF0" wp14:editId="036C853C">
+            <wp:simplePos x="0" y="0"/>
+            <wp:positionH relativeFrom="column">
+              <wp:posOffset>1998345</wp:posOffset>
+            </wp:positionH>
+            <wp:positionV relativeFrom="paragraph">
+              <wp:posOffset>262890</wp:posOffset>
+            </wp:positionV>
+            <wp:extent cx="4945380" cy="403860"/>
+            <wp:effectExtent l="0" t="0" r="0" b="0"/>
+            <wp:wrapNone/>
+            <wp:docPr id="15" name="Imagem 15"/>
+            <wp:cNvGraphicFramePr>
+              <a:graphicFrameLocks xmlns:a="http://schemas.openxmlformats.org/drawingml/2006/main" noChangeAspect="1"/>
+            </wp:cNvGraphicFramePr>
+            <a:graphic xmlns:a="http://schemas.openxmlformats.org/drawingml/2006/main">
+              <a:graphicData uri="http://schemas.openxmlformats.org/drawingml/2006/picture">
+                <pic:pic xmlns:pic="http://schemas.openxmlformats.org/drawingml/2006/picture">
+                  <pic:nvPicPr>
+                    <pic:cNvPr id="0" name="Picture 11"/>
+                    <pic:cNvPicPr>
+                      <a:picLocks noChangeAspect="1" noChangeArrowheads="1"/>
+                    </pic:cNvPicPr>
+                  </pic:nvPicPr>
+                  <pic:blipFill>
+                    <a:blip r:embed="rId15" cstate="print">
+                      <a:extLst>
+                        <a:ext uri="{28A0092B-C50C-407E-A947-70E740481C1C}">
+                          <a14:useLocalDpi xmlns:a14="http://schemas.microsoft.com/office/drawing/2010/main" val="0"/>
+                        </a:ext>
+                      </a:extLst>
+                    </a:blip>
+                    <a:srcRect/>
+                    <a:stretch>
+                      <a:fillRect/>
+                    </a:stretch>
+                  </pic:blipFill>
+                  <pic:spPr bwMode="auto">
+                    <a:xfrm>
+                      <a:off x="0" y="0"/>
+                      <a:ext cx="4945380" cy="403860"/>
+                    </a:xfrm>
+                    <a:prstGeom prst="rect">
+                      <a:avLst/>
+                    </a:prstGeom>
+                    <a:noFill/>
+                    <a:ln>
+                      <a:noFill/>
+                    </a:ln>
+                  </pic:spPr>
+                </pic:pic>
+              </a:graphicData>
+            </a:graphic>
+            <wp14:sizeRelH relativeFrom="margin">
+              <wp14:pctWidth>0</wp14:pctWidth>
+            </wp14:sizeRelH>
+          </wp:anchor>
+        </w:drawing>
+      </w:r>
+      <w:r>
+        <w:rPr>
+          <w:rFonts w:eastAsia="Cambria Math" w:cstheme="minorHAnsi"/>
+          <w:sz w:val="28"/>
+          <w:szCs w:val="28"/>
+        </w:rPr>
+        <w:t xml:space="preserve">Δ </w:t>
+      </w:r>
+      <w:r>
+        <w:rPr>
+          <w:rFonts w:eastAsia="Cambria Math" w:cstheme="minorHAnsi"/>
+          <w:sz w:val="28"/>
+          <w:szCs w:val="28"/>
+        </w:rPr>
+        <w:t xml:space="preserve">v0 = 0.27 </w:t>
+      </w:r>
+      <w:r>
+        <w:rPr>
+          <w:rFonts w:ascii="Cambria Math" w:eastAsia="Cambria Math" w:hAnsi="Cambria Math" w:cs="Cambria Math"/>
+          <w:sz w:val="28"/>
+          <w:szCs w:val="28"/>
+        </w:rPr>
+        <w:t>𝑚</w:t>
+      </w:r>
+      <w:r>
+        <w:rPr>
+          <w:rFonts w:eastAsia="Cambria Math" w:cstheme="minorHAnsi"/>
+          <w:sz w:val="28"/>
+          <w:szCs w:val="28"/>
+        </w:rPr>
+        <w:t xml:space="preserve"> </w:t>
+      </w:r>
+      <w:r>
+        <w:rPr>
+          <w:rFonts w:ascii="Cambria Math" w:eastAsia="Cambria Math" w:hAnsi="Cambria Math" w:cs="Cambria Math"/>
+          <w:sz w:val="28"/>
+          <w:szCs w:val="28"/>
+        </w:rPr>
+        <w:t>𝑠</w:t>
+      </w:r>
+      <w:r>
+        <w:rPr>
+          <w:rFonts w:eastAsia="Cambria Math" w:cstheme="minorHAnsi"/>
+          <w:position w:val="7"/>
+          <w:sz w:val="28"/>
+          <w:szCs w:val="28"/>
+        </w:rPr>
+        <w:t>−1</w:t>
+      </w:r>
+    </w:p>
+    <w:p>
+      <w:pPr>
+        <w:spacing w:line="480" w:lineRule="auto"/>
+        <w:ind w:left="0"/>
+        <w:rPr>
+          <w:rFonts w:eastAsia="Cambria Math" w:cstheme="minorHAnsi"/>
+          <w:position w:val="7"/>
+          <w:sz w:val="28"/>
+          <w:szCs w:val="28"/>
+        </w:rPr>
+      </w:pPr>
+      <w:r>
+        <w:rPr>
+          <w:rFonts w:eastAsia="Cambria Math" w:cstheme="minorHAnsi"/>
+          <w:position w:val="7"/>
+          <w:sz w:val="28"/>
+          <w:szCs w:val="28"/>
+        </w:rPr>
+        <w:t xml:space="preserve">Concluindo v0 = 3,34 </w:t>
+      </w:r>
+      <w:r>
+        <w:rPr>
+          <w:rFonts w:eastAsia="Cambria Math" w:cstheme="minorHAnsi"/>
+          <w:position w:val="7"/>
+          <w:sz w:val="28"/>
+          <w:szCs w:val="28"/>
+        </w:rPr>
+        <w:t>±</w:t>
+      </w:r>
+      <w:r>
+        <w:rPr>
+          <w:rFonts w:eastAsia="Cambria Math" w:cstheme="minorHAnsi"/>
+          <w:position w:val="7"/>
+          <w:sz w:val="28"/>
+          <w:szCs w:val="28"/>
+        </w:rPr>
+        <w:t xml:space="preserve"> 0.27 </w:t>
+      </w:r>
+    </w:p>
+    <w:p>
+      <w:pPr>
+        <w:ind w:left="0"/>
+        <w:rPr>
+          <w:rFonts w:eastAsia="Cambria Math" w:cstheme="minorHAnsi"/>
+          <w:position w:val="7"/>
+          <w:sz w:val="28"/>
+          <w:szCs w:val="28"/>
+        </w:rPr>
+      </w:pPr>
+      <w:r>
+        <w:rPr>
+          <w:rFonts w:eastAsia="Cambria Math" w:cstheme="minorHAnsi"/>
+          <w:position w:val="7"/>
+          <w:sz w:val="28"/>
+          <w:szCs w:val="28"/>
+        </w:rPr>
+        <w:t>Após o cálculo da velocidade inicial, realizámos uma comparação com o valor obtido, também para a velocidade inicial, da parte A</w:t>
+      </w:r>
+      <w:r>
+        <w:rPr>
+          <w:rFonts w:eastAsia="Cambria Math" w:cstheme="minorHAnsi"/>
+          <w:position w:val="7"/>
+          <w:sz w:val="28"/>
+          <w:szCs w:val="28"/>
+        </w:rPr>
+        <w:t xml:space="preserve"> e efetuámos o cálculo do erro entre estes dois valores </w:t>
+      </w:r>
+    </w:p>
+    <w:p>
+      <w:pPr>
+        <w:ind w:left="0"/>
+        <w:rPr>
+          <w:rFonts w:eastAsia="Cambria Math" w:cstheme="minorHAnsi"/>
+          <w:position w:val="7"/>
+          <w:sz w:val="28"/>
+          <w:szCs w:val="28"/>
+        </w:rPr>
+      </w:pPr>
+      <w:r>
+        <w:drawing>
+          <wp:anchor distT="0" distB="0" distL="114300" distR="114300" simplePos="0" relativeHeight="251669504" behindDoc="1" locked="0" layoutInCell="1" allowOverlap="1" wp14:anchorId="1A46B830" wp14:editId="03806D27">
+            <wp:simplePos x="0" y="0"/>
+            <wp:positionH relativeFrom="column">
+              <wp:posOffset>4698365</wp:posOffset>
+            </wp:positionH>
+            <wp:positionV relativeFrom="paragraph">
+              <wp:posOffset>283845</wp:posOffset>
+            </wp:positionV>
+            <wp:extent cx="4945380" cy="403860"/>
+            <wp:effectExtent l="0" t="0" r="0" b="0"/>
+            <wp:wrapNone/>
+            <wp:docPr id="19" name="Imagem 19"/>
+            <wp:cNvGraphicFramePr>
+              <a:graphicFrameLocks xmlns:a="http://schemas.openxmlformats.org/drawingml/2006/main" noChangeAspect="1"/>
+            </wp:cNvGraphicFramePr>
+            <a:graphic xmlns:a="http://schemas.openxmlformats.org/drawingml/2006/main">
+              <a:graphicData uri="http://schemas.openxmlformats.org/drawingml/2006/picture">
+                <pic:pic xmlns:pic="http://schemas.openxmlformats.org/drawingml/2006/picture">
+                  <pic:nvPicPr>
+                    <pic:cNvPr id="0" name="Picture 11"/>
+                    <pic:cNvPicPr>
+                      <a:picLocks noChangeAspect="1" noChangeArrowheads="1"/>
+                    </pic:cNvPicPr>
+                  </pic:nvPicPr>
+                  <pic:blipFill>
+                    <a:blip r:embed="rId15" cstate="print">
+                      <a:extLst>
+                        <a:ext uri="{28A0092B-C50C-407E-A947-70E740481C1C}">
+                          <a14:useLocalDpi xmlns:a14="http://schemas.microsoft.com/office/drawing/2010/main" val="0"/>
+                        </a:ext>
+                      </a:extLst>
+                    </a:blip>
+                    <a:srcRect/>
+                    <a:stretch>
+                      <a:fillRect/>
+                    </a:stretch>
+                  </pic:blipFill>
+                  <pic:spPr bwMode="auto">
+                    <a:xfrm>
+                      <a:off x="0" y="0"/>
+                      <a:ext cx="4945380" cy="403860"/>
+                    </a:xfrm>
+                    <a:prstGeom prst="rect">
+                      <a:avLst/>
+                    </a:prstGeom>
+                    <a:noFill/>
+                    <a:ln>
+                      <a:noFill/>
+                    </a:ln>
+                  </pic:spPr>
+                </pic:pic>
+              </a:graphicData>
+            </a:graphic>
+            <wp14:sizeRelH relativeFrom="margin">
+              <wp14:pctWidth>0</wp14:pctWidth>
+            </wp14:sizeRelH>
+          </wp:anchor>
+        </w:drawing>
+      </w:r>
+    </w:p>
+    <w:tbl>
+      <w:tblPr>
+        <w:tblStyle w:val="TabelacomGrelha"/>
+        <w:tblW w:w="0" w:type="auto"/>
+        <w:tblLook w:val="04A0" w:firstRow="1" w:lastRow="0" w:firstColumn="1" w:lastColumn="0" w:noHBand="0" w:noVBand="1"/>
+      </w:tblPr>
+      <w:tblGrid>
+        <w:gridCol w:w="4247"/>
+        <w:gridCol w:w="4247"/>
+      </w:tblGrid>
+      <w:tr>
+        <w:tc>
+          <w:tcPr>
+            <w:tcW w:w="4247" w:type="dxa"/>
+          </w:tcPr>
+          <w:p>
+            <w:pPr>
+              <w:ind w:left="0"/>
+              <w:rPr>
+                <w:rFonts w:eastAsia="Cambria Math" w:cstheme="minorHAnsi"/>
+                <w:position w:val="7"/>
+                <w:sz w:val="28"/>
+                <w:szCs w:val="28"/>
+              </w:rPr>
+            </w:pPr>
+            <w:r>
+              <w:drawing>
+                <wp:anchor distT="0" distB="0" distL="114300" distR="114300" simplePos="0" relativeHeight="251657215" behindDoc="0" locked="0" layoutInCell="1" allowOverlap="1" wp14:anchorId="26929E19" wp14:editId="2B83637E">
+                  <wp:simplePos x="0" y="0"/>
+                  <wp:positionH relativeFrom="column">
+                    <wp:posOffset>1896110</wp:posOffset>
+                  </wp:positionH>
+                  <wp:positionV relativeFrom="paragraph">
+                    <wp:posOffset>-37465</wp:posOffset>
+                  </wp:positionV>
+                  <wp:extent cx="4945380" cy="403860"/>
+                  <wp:effectExtent l="0" t="0" r="0" b="0"/>
+                  <wp:wrapNone/>
+                  <wp:docPr id="17" name="Imagem 17"/>
+                  <wp:cNvGraphicFramePr>
+                    <a:graphicFrameLocks xmlns:a="http://schemas.openxmlformats.org/drawingml/2006/main" noChangeAspect="1"/>
+                  </wp:cNvGraphicFramePr>
+                  <a:graphic xmlns:a="http://schemas.openxmlformats.org/drawingml/2006/main">
+                    <a:graphicData uri="http://schemas.openxmlformats.org/drawingml/2006/picture">
+                      <pic:pic xmlns:pic="http://schemas.openxmlformats.org/drawingml/2006/picture">
+                        <pic:nvPicPr>
+                          <pic:cNvPr id="0" name="Picture 11"/>
+                          <pic:cNvPicPr>
+                            <a:picLocks noChangeAspect="1" noChangeArrowheads="1"/>
+                          </pic:cNvPicPr>
+                        </pic:nvPicPr>
+                        <pic:blipFill>
+                          <a:blip r:embed="rId15" cstate="print">
+                            <a:extLst>
+                              <a:ext uri="{28A0092B-C50C-407E-A947-70E740481C1C}">
+                                <a14:useLocalDpi xmlns:a14="http://schemas.microsoft.com/office/drawing/2010/main" val="0"/>
+                              </a:ext>
+                            </a:extLst>
+                          </a:blip>
+                          <a:srcRect/>
+                          <a:stretch>
+                            <a:fillRect/>
+                          </a:stretch>
+                        </pic:blipFill>
+                        <pic:spPr bwMode="auto">
+                          <a:xfrm>
+                            <a:off x="0" y="0"/>
+                            <a:ext cx="4945380" cy="403860"/>
+                          </a:xfrm>
+                          <a:prstGeom prst="rect">
+                            <a:avLst/>
+                          </a:prstGeom>
+                          <a:noFill/>
+                          <a:ln>
+                            <a:noFill/>
+                          </a:ln>
+                        </pic:spPr>
+                      </pic:pic>
+                    </a:graphicData>
+                  </a:graphic>
+                  <wp14:sizeRelH relativeFrom="margin">
+                    <wp14:pctWidth>0</wp14:pctWidth>
+                  </wp14:sizeRelH>
+                </wp:anchor>
+              </w:drawing>
+            </w:r>
+            <w:r>
+              <w:rPr>
+                <w:rFonts w:eastAsia="Cambria Math" w:cstheme="minorHAnsi"/>
+                <w:position w:val="7"/>
+                <w:sz w:val="28"/>
+                <w:szCs w:val="28"/>
+              </w:rPr>
+              <w:t xml:space="preserve">Velocidade inicial (parte A) </w:t>
+            </w:r>
+          </w:p>
+        </w:tc>
+        <w:tc>
+          <w:tcPr>
+            <w:tcW w:w="4247" w:type="dxa"/>
+          </w:tcPr>
+          <w:p>
+            <w:pPr>
+              <w:ind w:left="0"/>
+              <w:rPr>
+                <w:rFonts w:eastAsia="Cambria Math" w:cstheme="minorHAnsi"/>
+                <w:position w:val="7"/>
+                <w:sz w:val="28"/>
+                <w:szCs w:val="28"/>
+              </w:rPr>
+            </w:pPr>
+            <w:r>
+              <w:rPr>
+                <w:rFonts w:eastAsia="Cambria Math" w:cstheme="minorHAnsi"/>
+                <w:position w:val="7"/>
+                <w:sz w:val="28"/>
+                <w:szCs w:val="28"/>
+              </w:rPr>
+              <w:t xml:space="preserve">Velocidade Inicial (Parte C) </w:t>
+            </w:r>
+          </w:p>
+        </w:tc>
+      </w:tr>
+      <w:tr>
+        <w:tc>
+          <w:tcPr>
+            <w:tcW w:w="4247" w:type="dxa"/>
+          </w:tcPr>
+          <w:p>
+            <w:pPr>
+              <w:ind w:left="0"/>
+              <w:jc w:val="center"/>
+              <w:rPr>
+                <w:rFonts w:eastAsia="Cambria Math" w:cstheme="minorHAnsi"/>
+                <w:position w:val="7"/>
+                <w:sz w:val="28"/>
+                <w:szCs w:val="28"/>
+              </w:rPr>
+            </w:pPr>
+            <w:r>
+              <w:rPr>
+                <w:rFonts w:eastAsia="Cambria Math" w:cstheme="minorHAnsi"/>
+                <w:position w:val="7"/>
+                <w:sz w:val="28"/>
+                <w:szCs w:val="28"/>
+              </w:rPr>
+              <w:t>3,12</w:t>
+            </w:r>
+          </w:p>
+        </w:tc>
+        <w:tc>
+          <w:tcPr>
+            <w:tcW w:w="4247" w:type="dxa"/>
+          </w:tcPr>
+          <w:p>
+            <w:pPr>
+              <w:ind w:left="0"/>
+              <w:jc w:val="center"/>
+              <w:rPr>
+                <w:rFonts w:eastAsia="Cambria Math" w:cstheme="minorHAnsi"/>
+                <w:position w:val="7"/>
+                <w:sz w:val="28"/>
+                <w:szCs w:val="28"/>
+              </w:rPr>
+            </w:pPr>
+            <w:r>
+              <w:rPr>
+                <w:rFonts w:eastAsia="Cambria Math" w:cstheme="minorHAnsi"/>
+                <w:position w:val="7"/>
+                <w:sz w:val="28"/>
+                <w:szCs w:val="28"/>
+              </w:rPr>
+              <w:t>3,34</w:t>
+            </w:r>
+          </w:p>
+        </w:tc>
+      </w:tr>
+    </w:tbl>
+    <w:p>
+      <w:pPr>
+        <w:ind w:left="0"/>
+        <w:rPr>
+          <w:rFonts w:eastAsia="Cambria Math" w:cstheme="minorHAnsi"/>
+          <w:position w:val="7"/>
+          <w:sz w:val="28"/>
+          <w:szCs w:val="28"/>
+        </w:rPr>
+      </w:pPr>
+    </w:p>
+    <w:p>
+      <w:pPr>
+        <w:ind w:left="0"/>
+        <w:rPr>
+          <w:rFonts w:eastAsia="Cambria Math" w:cstheme="minorHAnsi"/>
+          <w:position w:val="7"/>
+          <w:sz w:val="28"/>
+          <w:szCs w:val="28"/>
+        </w:rPr>
+      </w:pPr>
+    </w:p>
+    <w:p>
+      <w:pPr>
+        <w:ind w:left="0"/>
+        <w:rPr>
+          <w:rFonts w:eastAsia="Cambria Math" w:cstheme="minorHAnsi"/>
+          <w:position w:val="7"/>
+          <w:sz w:val="28"/>
+          <w:szCs w:val="28"/>
+          <w:u w:val="single"/>
+        </w:rPr>
+      </w:pPr>
+      <w:r>
+        <w:rPr>
+          <w:rFonts w:eastAsia="Cambria Math" w:cstheme="minorHAnsi"/>
+          <w:position w:val="7"/>
+          <w:sz w:val="28"/>
+          <w:szCs w:val="28"/>
+        </w:rPr>
+        <w:t>Erro = 7%;</w:t>
+      </w:r>
     </w:p>
     <w:sectPr>
-      <w:headerReference w:type="default" r:id="rId10"/>
-      <w:footerReference w:type="default" r:id="rId11"/>
+      <w:headerReference w:type="default" r:id="rId16"/>
+      <w:footerReference w:type="default" r:id="rId17"/>
       <w:pgSz w:w="11906" w:h="16838"/>
       <w:pgMar w:top="1417" w:right="1701" w:bottom="1417" w:left="1701" w:header="708" w:footer="708" w:gutter="0"/>
       <w:cols w:space="708"/>
@@ -2279,7 +4888,7 @@
   <w:endnote w:type="separator" w:id="-1">
     <w:p>
       <w:pPr>
-        <w:spacing w:after="0" w:line="240" w:lineRule="auto"/>
+        <w:spacing w:after="0"/>
       </w:pPr>
       <w:r>
         <w:separator/>
@@ -2289,7 +4898,7 @@
   <w:endnote w:type="continuationSeparator" w:id="0">
     <w:p>
       <w:pPr>
-        <w:spacing w:after="0" w:line="240" w:lineRule="auto"/>
+        <w:spacing w:after="0"/>
       </w:pPr>
       <w:r>
         <w:continuationSeparator/>
@@ -2417,7 +5026,7 @@
   <w:footnote w:type="separator" w:id="-1">
     <w:p>
       <w:pPr>
-        <w:spacing w:after="0" w:line="240" w:lineRule="auto"/>
+        <w:spacing w:after="0"/>
       </w:pPr>
       <w:r>
         <w:separator/>
@@ -2427,7 +5036,7 @@
   <w:footnote w:type="continuationSeparator" w:id="0">
     <w:p>
       <w:pPr>
-        <w:spacing w:after="0" w:line="240" w:lineRule="auto"/>
+        <w:spacing w:after="0"/>
       </w:pPr>
       <w:r>
         <w:continuationSeparator/>
@@ -2658,6 +5267,178 @@
     </w:lvl>
   </w:abstractNum>
   <w:abstractNum w:abstractNumId="2" w15:restartNumberingAfterBreak="0">
+    <w:nsid w:val="196A3286"/>
+    <w:multiLevelType w:val="hybridMultilevel"/>
+    <w:tmpl w:val="1A5A6FDE"/>
+    <w:lvl w:ilvl="0" w:tplc="0816000F">
+      <w:start w:val="1"/>
+      <w:numFmt w:val="decimal"/>
+      <w:lvlText w:val="%1."/>
+      <w:lvlJc w:val="left"/>
+      <w:pPr>
+        <w:ind w:left="720" w:hanging="360"/>
+      </w:pPr>
+    </w:lvl>
+    <w:lvl w:ilvl="1" w:tplc="08160019" w:tentative="1">
+      <w:start w:val="1"/>
+      <w:numFmt w:val="lowerLetter"/>
+      <w:lvlText w:val="%2."/>
+      <w:lvlJc w:val="left"/>
+      <w:pPr>
+        <w:ind w:left="1440" w:hanging="360"/>
+      </w:pPr>
+    </w:lvl>
+    <w:lvl w:ilvl="2" w:tplc="0816001B" w:tentative="1">
+      <w:start w:val="1"/>
+      <w:numFmt w:val="lowerRoman"/>
+      <w:lvlText w:val="%3."/>
+      <w:lvlJc w:val="right"/>
+      <w:pPr>
+        <w:ind w:left="2160" w:hanging="180"/>
+      </w:pPr>
+    </w:lvl>
+    <w:lvl w:ilvl="3" w:tplc="0816000F" w:tentative="1">
+      <w:start w:val="1"/>
+      <w:numFmt w:val="decimal"/>
+      <w:lvlText w:val="%4."/>
+      <w:lvlJc w:val="left"/>
+      <w:pPr>
+        <w:ind w:left="2880" w:hanging="360"/>
+      </w:pPr>
+    </w:lvl>
+    <w:lvl w:ilvl="4" w:tplc="08160019" w:tentative="1">
+      <w:start w:val="1"/>
+      <w:numFmt w:val="lowerLetter"/>
+      <w:lvlText w:val="%5."/>
+      <w:lvlJc w:val="left"/>
+      <w:pPr>
+        <w:ind w:left="3600" w:hanging="360"/>
+      </w:pPr>
+    </w:lvl>
+    <w:lvl w:ilvl="5" w:tplc="0816001B" w:tentative="1">
+      <w:start w:val="1"/>
+      <w:numFmt w:val="lowerRoman"/>
+      <w:lvlText w:val="%6."/>
+      <w:lvlJc w:val="right"/>
+      <w:pPr>
+        <w:ind w:left="4320" w:hanging="180"/>
+      </w:pPr>
+    </w:lvl>
+    <w:lvl w:ilvl="6" w:tplc="0816000F" w:tentative="1">
+      <w:start w:val="1"/>
+      <w:numFmt w:val="decimal"/>
+      <w:lvlText w:val="%7."/>
+      <w:lvlJc w:val="left"/>
+      <w:pPr>
+        <w:ind w:left="5040" w:hanging="360"/>
+      </w:pPr>
+    </w:lvl>
+    <w:lvl w:ilvl="7" w:tplc="08160019" w:tentative="1">
+      <w:start w:val="1"/>
+      <w:numFmt w:val="lowerLetter"/>
+      <w:lvlText w:val="%8."/>
+      <w:lvlJc w:val="left"/>
+      <w:pPr>
+        <w:ind w:left="5760" w:hanging="360"/>
+      </w:pPr>
+    </w:lvl>
+    <w:lvl w:ilvl="8" w:tplc="0816001B" w:tentative="1">
+      <w:start w:val="1"/>
+      <w:numFmt w:val="lowerRoman"/>
+      <w:lvlText w:val="%9."/>
+      <w:lvlJc w:val="right"/>
+      <w:pPr>
+        <w:ind w:left="6480" w:hanging="180"/>
+      </w:pPr>
+    </w:lvl>
+  </w:abstractNum>
+  <w:abstractNum w:abstractNumId="3" w15:restartNumberingAfterBreak="0">
+    <w:nsid w:val="2B4B2A08"/>
+    <w:multiLevelType w:val="hybridMultilevel"/>
+    <w:tmpl w:val="81562200"/>
+    <w:lvl w:ilvl="0" w:tplc="0816000F">
+      <w:start w:val="1"/>
+      <w:numFmt w:val="decimal"/>
+      <w:lvlText w:val="%1."/>
+      <w:lvlJc w:val="left"/>
+      <w:pPr>
+        <w:ind w:left="720" w:hanging="360"/>
+      </w:pPr>
+    </w:lvl>
+    <w:lvl w:ilvl="1" w:tplc="08160019" w:tentative="1">
+      <w:start w:val="1"/>
+      <w:numFmt w:val="lowerLetter"/>
+      <w:lvlText w:val="%2."/>
+      <w:lvlJc w:val="left"/>
+      <w:pPr>
+        <w:ind w:left="1440" w:hanging="360"/>
+      </w:pPr>
+    </w:lvl>
+    <w:lvl w:ilvl="2" w:tplc="0816001B" w:tentative="1">
+      <w:start w:val="1"/>
+      <w:numFmt w:val="lowerRoman"/>
+      <w:lvlText w:val="%3."/>
+      <w:lvlJc w:val="right"/>
+      <w:pPr>
+        <w:ind w:left="2160" w:hanging="180"/>
+      </w:pPr>
+    </w:lvl>
+    <w:lvl w:ilvl="3" w:tplc="0816000F" w:tentative="1">
+      <w:start w:val="1"/>
+      <w:numFmt w:val="decimal"/>
+      <w:lvlText w:val="%4."/>
+      <w:lvlJc w:val="left"/>
+      <w:pPr>
+        <w:ind w:left="2880" w:hanging="360"/>
+      </w:pPr>
+    </w:lvl>
+    <w:lvl w:ilvl="4" w:tplc="08160019" w:tentative="1">
+      <w:start w:val="1"/>
+      <w:numFmt w:val="lowerLetter"/>
+      <w:lvlText w:val="%5."/>
+      <w:lvlJc w:val="left"/>
+      <w:pPr>
+        <w:ind w:left="3600" w:hanging="360"/>
+      </w:pPr>
+    </w:lvl>
+    <w:lvl w:ilvl="5" w:tplc="0816001B" w:tentative="1">
+      <w:start w:val="1"/>
+      <w:numFmt w:val="lowerRoman"/>
+      <w:lvlText w:val="%6."/>
+      <w:lvlJc w:val="right"/>
+      <w:pPr>
+        <w:ind w:left="4320" w:hanging="180"/>
+      </w:pPr>
+    </w:lvl>
+    <w:lvl w:ilvl="6" w:tplc="0816000F" w:tentative="1">
+      <w:start w:val="1"/>
+      <w:numFmt w:val="decimal"/>
+      <w:lvlText w:val="%7."/>
+      <w:lvlJc w:val="left"/>
+      <w:pPr>
+        <w:ind w:left="5040" w:hanging="360"/>
+      </w:pPr>
+    </w:lvl>
+    <w:lvl w:ilvl="7" w:tplc="08160019" w:tentative="1">
+      <w:start w:val="1"/>
+      <w:numFmt w:val="lowerLetter"/>
+      <w:lvlText w:val="%8."/>
+      <w:lvlJc w:val="left"/>
+      <w:pPr>
+        <w:ind w:left="5760" w:hanging="360"/>
+      </w:pPr>
+    </w:lvl>
+    <w:lvl w:ilvl="8" w:tplc="0816001B" w:tentative="1">
+      <w:start w:val="1"/>
+      <w:numFmt w:val="lowerRoman"/>
+      <w:lvlText w:val="%9."/>
+      <w:lvlJc w:val="right"/>
+      <w:pPr>
+        <w:ind w:left="6480" w:hanging="180"/>
+      </w:pPr>
+    </w:lvl>
+  </w:abstractNum>
+  <w:abstractNum w:abstractNumId="4" w15:restartNumberingAfterBreak="0">
     <w:nsid w:val="33796589"/>
     <w:multiLevelType w:val="hybridMultilevel"/>
     <w:tmpl w:val="114CD1B2"/>
@@ -2770,7 +5551,7 @@
       </w:rPr>
     </w:lvl>
   </w:abstractNum>
-  <w:abstractNum w:abstractNumId="3" w15:restartNumberingAfterBreak="0">
+  <w:abstractNum w:abstractNumId="5" w15:restartNumberingAfterBreak="0">
     <w:nsid w:val="50A62984"/>
     <w:multiLevelType w:val="hybridMultilevel"/>
     <w:tmpl w:val="DC72C614"/>
@@ -2883,7 +5664,7 @@
       </w:rPr>
     </w:lvl>
   </w:abstractNum>
-  <w:abstractNum w:abstractNumId="4" w15:restartNumberingAfterBreak="0">
+  <w:abstractNum w:abstractNumId="6" w15:restartNumberingAfterBreak="0">
     <w:nsid w:val="5DD3343B"/>
     <w:multiLevelType w:val="hybridMultilevel"/>
     <w:tmpl w:val="D172B6E8"/>
@@ -2969,7 +5750,7 @@
       </w:pPr>
     </w:lvl>
   </w:abstractNum>
-  <w:abstractNum w:abstractNumId="5" w15:restartNumberingAfterBreak="0">
+  <w:abstractNum w:abstractNumId="7" w15:restartNumberingAfterBreak="0">
     <w:nsid w:val="63E10DB2"/>
     <w:multiLevelType w:val="hybridMultilevel"/>
     <w:tmpl w:val="80E8EA2C"/>
@@ -3058,7 +5839,96 @@
       </w:pPr>
     </w:lvl>
   </w:abstractNum>
-  <w:abstractNum w:abstractNumId="6" w15:restartNumberingAfterBreak="0">
+  <w:abstractNum w:abstractNumId="8" w15:restartNumberingAfterBreak="0">
+    <w:nsid w:val="67502544"/>
+    <w:multiLevelType w:val="hybridMultilevel"/>
+    <w:tmpl w:val="BD12D226"/>
+    <w:lvl w:ilvl="0" w:tplc="08160001">
+      <w:start w:val="1"/>
+      <w:numFmt w:val="bullet"/>
+      <w:lvlText w:val=""/>
+      <w:lvlJc w:val="left"/>
+      <w:pPr>
+        <w:ind w:left="720" w:hanging="360"/>
+      </w:pPr>
+      <w:rPr>
+        <w:rFonts w:ascii="Symbol" w:hAnsi="Symbol" w:hint="default"/>
+      </w:rPr>
+    </w:lvl>
+    <w:lvl w:ilvl="1" w:tplc="08160019" w:tentative="1">
+      <w:start w:val="1"/>
+      <w:numFmt w:val="lowerLetter"/>
+      <w:lvlText w:val="%2."/>
+      <w:lvlJc w:val="left"/>
+      <w:pPr>
+        <w:ind w:left="1440" w:hanging="360"/>
+      </w:pPr>
+    </w:lvl>
+    <w:lvl w:ilvl="2" w:tplc="0816001B" w:tentative="1">
+      <w:start w:val="1"/>
+      <w:numFmt w:val="lowerRoman"/>
+      <w:lvlText w:val="%3."/>
+      <w:lvlJc w:val="right"/>
+      <w:pPr>
+        <w:ind w:left="2160" w:hanging="180"/>
+      </w:pPr>
+    </w:lvl>
+    <w:lvl w:ilvl="3" w:tplc="0816000F" w:tentative="1">
+      <w:start w:val="1"/>
+      <w:numFmt w:val="decimal"/>
+      <w:lvlText w:val="%4."/>
+      <w:lvlJc w:val="left"/>
+      <w:pPr>
+        <w:ind w:left="2880" w:hanging="360"/>
+      </w:pPr>
+    </w:lvl>
+    <w:lvl w:ilvl="4" w:tplc="08160019" w:tentative="1">
+      <w:start w:val="1"/>
+      <w:numFmt w:val="lowerLetter"/>
+      <w:lvlText w:val="%5."/>
+      <w:lvlJc w:val="left"/>
+      <w:pPr>
+        <w:ind w:left="3600" w:hanging="360"/>
+      </w:pPr>
+    </w:lvl>
+    <w:lvl w:ilvl="5" w:tplc="0816001B" w:tentative="1">
+      <w:start w:val="1"/>
+      <w:numFmt w:val="lowerRoman"/>
+      <w:lvlText w:val="%6."/>
+      <w:lvlJc w:val="right"/>
+      <w:pPr>
+        <w:ind w:left="4320" w:hanging="180"/>
+      </w:pPr>
+    </w:lvl>
+    <w:lvl w:ilvl="6" w:tplc="0816000F" w:tentative="1">
+      <w:start w:val="1"/>
+      <w:numFmt w:val="decimal"/>
+      <w:lvlText w:val="%7."/>
+      <w:lvlJc w:val="left"/>
+      <w:pPr>
+        <w:ind w:left="5040" w:hanging="360"/>
+      </w:pPr>
+    </w:lvl>
+    <w:lvl w:ilvl="7" w:tplc="08160019" w:tentative="1">
+      <w:start w:val="1"/>
+      <w:numFmt w:val="lowerLetter"/>
+      <w:lvlText w:val="%8."/>
+      <w:lvlJc w:val="left"/>
+      <w:pPr>
+        <w:ind w:left="5760" w:hanging="360"/>
+      </w:pPr>
+    </w:lvl>
+    <w:lvl w:ilvl="8" w:tplc="0816001B" w:tentative="1">
+      <w:start w:val="1"/>
+      <w:numFmt w:val="lowerRoman"/>
+      <w:lvlText w:val="%9."/>
+      <w:lvlJc w:val="right"/>
+      <w:pPr>
+        <w:ind w:left="6480" w:hanging="180"/>
+      </w:pPr>
+    </w:lvl>
+  </w:abstractNum>
+  <w:abstractNum w:abstractNumId="9" w15:restartNumberingAfterBreak="0">
     <w:nsid w:val="6D2442EE"/>
     <w:multiLevelType w:val="multilevel"/>
     <w:tmpl w:val="08160021"/>
@@ -3171,7 +6041,127 @@
       </w:rPr>
     </w:lvl>
   </w:abstractNum>
-  <w:abstractNum w:abstractNumId="7" w15:restartNumberingAfterBreak="0">
+  <w:abstractNum w:abstractNumId="10" w15:restartNumberingAfterBreak="0">
+    <w:nsid w:val="6F276E5A"/>
+    <w:multiLevelType w:val="hybridMultilevel"/>
+    <w:tmpl w:val="85241B06"/>
+    <w:lvl w:ilvl="0" w:tplc="1F0A291C">
+      <w:start w:val="1"/>
+      <w:numFmt w:val="decimal"/>
+      <w:lvlText w:val="%1."/>
+      <w:lvlJc w:val="left"/>
+      <w:pPr>
+        <w:ind w:left="499" w:hanging="358"/>
+        <w:jc w:val="left"/>
+      </w:pPr>
+      <w:rPr>
+        <w:rFonts w:ascii="Calibri" w:eastAsia="Calibri" w:hAnsi="Calibri" w:cs="Calibri" w:hint="default"/>
+        <w:b/>
+        <w:bCs/>
+        <w:w w:val="100"/>
+        <w:sz w:val="22"/>
+        <w:szCs w:val="22"/>
+        <w:lang w:val="pt-PT" w:eastAsia="pt-PT" w:bidi="pt-PT"/>
+      </w:rPr>
+    </w:lvl>
+    <w:lvl w:ilvl="1" w:tplc="817CFAA2">
+      <w:numFmt w:val="bullet"/>
+      <w:lvlText w:val="•"/>
+      <w:lvlJc w:val="left"/>
+      <w:pPr>
+        <w:ind w:left="1328" w:hanging="358"/>
+      </w:pPr>
+      <w:rPr>
+        <w:rFonts w:hint="default"/>
+        <w:lang w:val="pt-PT" w:eastAsia="pt-PT" w:bidi="pt-PT"/>
+      </w:rPr>
+    </w:lvl>
+    <w:lvl w:ilvl="2" w:tplc="C6486A86">
+      <w:numFmt w:val="bullet"/>
+      <w:lvlText w:val="•"/>
+      <w:lvlJc w:val="left"/>
+      <w:pPr>
+        <w:ind w:left="2156" w:hanging="358"/>
+      </w:pPr>
+      <w:rPr>
+        <w:rFonts w:hint="default"/>
+        <w:lang w:val="pt-PT" w:eastAsia="pt-PT" w:bidi="pt-PT"/>
+      </w:rPr>
+    </w:lvl>
+    <w:lvl w:ilvl="3" w:tplc="3392F3FA">
+      <w:numFmt w:val="bullet"/>
+      <w:lvlText w:val="•"/>
+      <w:lvlJc w:val="left"/>
+      <w:pPr>
+        <w:ind w:left="2984" w:hanging="358"/>
+      </w:pPr>
+      <w:rPr>
+        <w:rFonts w:hint="default"/>
+        <w:lang w:val="pt-PT" w:eastAsia="pt-PT" w:bidi="pt-PT"/>
+      </w:rPr>
+    </w:lvl>
+    <w:lvl w:ilvl="4" w:tplc="84A411D2">
+      <w:numFmt w:val="bullet"/>
+      <w:lvlText w:val="•"/>
+      <w:lvlJc w:val="left"/>
+      <w:pPr>
+        <w:ind w:left="3812" w:hanging="358"/>
+      </w:pPr>
+      <w:rPr>
+        <w:rFonts w:hint="default"/>
+        <w:lang w:val="pt-PT" w:eastAsia="pt-PT" w:bidi="pt-PT"/>
+      </w:rPr>
+    </w:lvl>
+    <w:lvl w:ilvl="5" w:tplc="EF2AB04A">
+      <w:numFmt w:val="bullet"/>
+      <w:lvlText w:val="•"/>
+      <w:lvlJc w:val="left"/>
+      <w:pPr>
+        <w:ind w:left="4640" w:hanging="358"/>
+      </w:pPr>
+      <w:rPr>
+        <w:rFonts w:hint="default"/>
+        <w:lang w:val="pt-PT" w:eastAsia="pt-PT" w:bidi="pt-PT"/>
+      </w:rPr>
+    </w:lvl>
+    <w:lvl w:ilvl="6" w:tplc="BD867504">
+      <w:numFmt w:val="bullet"/>
+      <w:lvlText w:val="•"/>
+      <w:lvlJc w:val="left"/>
+      <w:pPr>
+        <w:ind w:left="5468" w:hanging="358"/>
+      </w:pPr>
+      <w:rPr>
+        <w:rFonts w:hint="default"/>
+        <w:lang w:val="pt-PT" w:eastAsia="pt-PT" w:bidi="pt-PT"/>
+      </w:rPr>
+    </w:lvl>
+    <w:lvl w:ilvl="7" w:tplc="A922065C">
+      <w:numFmt w:val="bullet"/>
+      <w:lvlText w:val="•"/>
+      <w:lvlJc w:val="left"/>
+      <w:pPr>
+        <w:ind w:left="6296" w:hanging="358"/>
+      </w:pPr>
+      <w:rPr>
+        <w:rFonts w:hint="default"/>
+        <w:lang w:val="pt-PT" w:eastAsia="pt-PT" w:bidi="pt-PT"/>
+      </w:rPr>
+    </w:lvl>
+    <w:lvl w:ilvl="8" w:tplc="4D320E28">
+      <w:numFmt w:val="bullet"/>
+      <w:lvlText w:val="•"/>
+      <w:lvlJc w:val="left"/>
+      <w:pPr>
+        <w:ind w:left="7124" w:hanging="358"/>
+      </w:pPr>
+      <w:rPr>
+        <w:rFonts w:hint="default"/>
+        <w:lang w:val="pt-PT" w:eastAsia="pt-PT" w:bidi="pt-PT"/>
+      </w:rPr>
+    </w:lvl>
+  </w:abstractNum>
+  <w:abstractNum w:abstractNumId="11" w15:restartNumberingAfterBreak="0">
     <w:nsid w:val="717E303E"/>
     <w:multiLevelType w:val="hybridMultilevel"/>
     <w:tmpl w:val="047A2512"/>
@@ -3284,7 +6274,7 @@
       </w:rPr>
     </w:lvl>
   </w:abstractNum>
-  <w:abstractNum w:abstractNumId="8" w15:restartNumberingAfterBreak="0">
+  <w:abstractNum w:abstractNumId="12" w15:restartNumberingAfterBreak="0">
     <w:nsid w:val="7AAE26F1"/>
     <w:multiLevelType w:val="multilevel"/>
     <w:tmpl w:val="08160021"/>
@@ -3397,7 +6387,7 @@
       </w:rPr>
     </w:lvl>
   </w:abstractNum>
-  <w:abstractNum w:abstractNumId="9" w15:restartNumberingAfterBreak="0">
+  <w:abstractNum w:abstractNumId="13" w15:restartNumberingAfterBreak="0">
     <w:nsid w:val="7C023923"/>
     <w:multiLevelType w:val="hybridMultilevel"/>
     <w:tmpl w:val="5F1E8D86"/>
@@ -3511,34 +6501,46 @@
     </w:lvl>
   </w:abstractNum>
   <w:num w:numId="1">
-    <w:abstractNumId w:val="2"/>
+    <w:abstractNumId w:val="4"/>
   </w:num>
   <w:num w:numId="2">
-    <w:abstractNumId w:val="4"/>
+    <w:abstractNumId w:val="6"/>
   </w:num>
   <w:num w:numId="3">
     <w:abstractNumId w:val="0"/>
   </w:num>
   <w:num w:numId="4">
+    <w:abstractNumId w:val="13"/>
+  </w:num>
+  <w:num w:numId="5">
+    <w:abstractNumId w:val="5"/>
+  </w:num>
+  <w:num w:numId="6">
     <w:abstractNumId w:val="9"/>
   </w:num>
-  <w:num w:numId="5">
-    <w:abstractNumId w:val="3"/>
-  </w:num>
-  <w:num w:numId="6">
-    <w:abstractNumId w:val="6"/>
-  </w:num>
   <w:num w:numId="7">
-    <w:abstractNumId w:val="8"/>
+    <w:abstractNumId w:val="12"/>
   </w:num>
   <w:num w:numId="8">
-    <w:abstractNumId w:val="5"/>
+    <w:abstractNumId w:val="7"/>
   </w:num>
   <w:num w:numId="9">
     <w:abstractNumId w:val="1"/>
   </w:num>
   <w:num w:numId="10">
-    <w:abstractNumId w:val="7"/>
+    <w:abstractNumId w:val="11"/>
+  </w:num>
+  <w:num w:numId="11">
+    <w:abstractNumId w:val="3"/>
+  </w:num>
+  <w:num w:numId="12">
+    <w:abstractNumId w:val="8"/>
+  </w:num>
+  <w:num w:numId="13">
+    <w:abstractNumId w:val="2"/>
+  </w:num>
+  <w:num w:numId="14">
+    <w:abstractNumId w:val="10"/>
   </w:num>
 </w:numbering>
 </file>
@@ -3556,7 +6558,8 @@
     </w:rPrDefault>
     <w:pPrDefault>
       <w:pPr>
-        <w:spacing w:after="160" w:line="259" w:lineRule="auto"/>
+        <w:spacing w:before="73" w:after="160"/>
+        <w:ind w:left="125"/>
       </w:pPr>
     </w:pPrDefault>
   </w:docDefaults>
@@ -3627,7 +6630,7 @@
     <w:lsdException w:name="Closing" w:semiHidden="1" w:unhideWhenUsed="1"/>
     <w:lsdException w:name="Signature" w:semiHidden="1" w:unhideWhenUsed="1"/>
     <w:lsdException w:name="Default Paragraph Font" w:semiHidden="1" w:uiPriority="1" w:unhideWhenUsed="1"/>
-    <w:lsdException w:name="Body Text" w:semiHidden="1" w:unhideWhenUsed="1"/>
+    <w:lsdException w:name="Body Text" w:semiHidden="1" w:uiPriority="1" w:unhideWhenUsed="1" w:qFormat="1"/>
     <w:lsdException w:name="Body Text Indent" w:semiHidden="1" w:unhideWhenUsed="1"/>
     <w:lsdException w:name="List Continue" w:semiHidden="1" w:unhideWhenUsed="1"/>
     <w:lsdException w:name="List Continue 2" w:semiHidden="1" w:unhideWhenUsed="1"/>
@@ -3740,7 +6743,7 @@
     <w:lsdException w:name="Medium Shading 2 Accent 1" w:uiPriority="64"/>
     <w:lsdException w:name="Medium List 1 Accent 1" w:uiPriority="65"/>
     <w:lsdException w:name="Revision" w:semiHidden="1"/>
-    <w:lsdException w:name="List Paragraph" w:uiPriority="34" w:qFormat="1"/>
+    <w:lsdException w:name="List Paragraph" w:uiPriority="1" w:qFormat="1"/>
     <w:lsdException w:name="Quote" w:uiPriority="29" w:qFormat="1"/>
     <w:lsdException w:name="Intense Quote" w:uiPriority="30" w:qFormat="1"/>
     <w:lsdException w:name="Medium List 2 Accent 1" w:uiPriority="66"/>
@@ -4025,7 +7028,7 @@
         <w:tab w:val="center" w:pos="4252"/>
         <w:tab w:val="right" w:pos="8504"/>
       </w:tabs>
-      <w:spacing w:after="0" w:line="240" w:lineRule="auto"/>
+      <w:spacing w:after="0"/>
     </w:pPr>
   </w:style>
   <w:style w:type="character" w:customStyle="1" w:styleId="CabealhoCarter">
@@ -4047,7 +7050,7 @@
         <w:tab w:val="center" w:pos="4252"/>
         <w:tab w:val="right" w:pos="8504"/>
       </w:tabs>
-      <w:spacing w:after="0" w:line="240" w:lineRule="auto"/>
+      <w:spacing w:after="0"/>
     </w:pPr>
   </w:style>
   <w:style w:type="character" w:customStyle="1" w:styleId="RodapCarter">
@@ -4079,7 +7082,7 @@
     <w:qFormat/>
     <w:rsid w:val="00DF1F14"/>
     <w:pPr>
-      <w:spacing w:after="0" w:line="240" w:lineRule="auto"/>
+      <w:spacing w:after="0"/>
       <w:contextualSpacing/>
     </w:pPr>
     <w:rPr>
@@ -4142,7 +7145,7 @@
   <w:style w:type="paragraph" w:styleId="PargrafodaLista">
     <w:name w:val="List Paragraph"/>
     <w:basedOn w:val="Normal"/>
-    <w:uiPriority w:val="34"/>
+    <w:uiPriority w:val="1"/>
     <w:qFormat/>
     <w:rsid w:val="00DF1F14"/>
     <w:pPr>
@@ -4158,6 +7161,58 @@
     <w:rsid w:val="0092080D"/>
     <w:rPr>
       <w:color w:val="808080"/>
+    </w:rPr>
+  </w:style>
+  <w:style w:type="table" w:styleId="TabelacomGrelha">
+    <w:name w:val="Table Grid"/>
+    <w:basedOn w:val="Tabelanormal"/>
+    <w:uiPriority w:val="39"/>
+    <w:rsid w:val="00427084"/>
+    <w:pPr>
+      <w:spacing w:after="0"/>
+    </w:pPr>
+    <w:tblPr>
+      <w:tblBorders>
+        <w:top w:val="single" w:sz="4" w:space="0" w:color="auto"/>
+        <w:left w:val="single" w:sz="4" w:space="0" w:color="auto"/>
+        <w:bottom w:val="single" w:sz="4" w:space="0" w:color="auto"/>
+        <w:right w:val="single" w:sz="4" w:space="0" w:color="auto"/>
+        <w:insideH w:val="single" w:sz="4" w:space="0" w:color="auto"/>
+        <w:insideV w:val="single" w:sz="4" w:space="0" w:color="auto"/>
+      </w:tblBorders>
+    </w:tblPr>
+  </w:style>
+  <w:style w:type="paragraph" w:styleId="Corpodetexto">
+    <w:name w:val="Body Text"/>
+    <w:basedOn w:val="Normal"/>
+    <w:link w:val="CorpodetextoCarter"/>
+    <w:uiPriority w:val="1"/>
+    <w:qFormat/>
+    <w:rsid w:val="00EC2025"/>
+    <w:pPr>
+      <w:widowControl w:val="0"/>
+      <w:autoSpaceDE w:val="0"/>
+      <w:autoSpaceDN w:val="0"/>
+      <w:spacing w:after="0"/>
+    </w:pPr>
+    <w:rPr>
+      <w:rFonts w:ascii="Calibri" w:eastAsia="Calibri" w:hAnsi="Calibri" w:cs="Calibri"/>
+      <w:sz w:val="24"/>
+      <w:szCs w:val="24"/>
+      <w:lang w:eastAsia="pt-PT" w:bidi="pt-PT"/>
+    </w:rPr>
+  </w:style>
+  <w:style w:type="character" w:customStyle="1" w:styleId="CorpodetextoCarter">
+    <w:name w:val="Corpo de texto Caráter"/>
+    <w:basedOn w:val="Tipodeletrapredefinidodopargrafo"/>
+    <w:link w:val="Corpodetexto"/>
+    <w:uiPriority w:val="1"/>
+    <w:rsid w:val="00EC2025"/>
+    <w:rPr>
+      <w:rFonts w:ascii="Calibri" w:eastAsia="Calibri" w:hAnsi="Calibri" w:cs="Calibri"/>
+      <w:sz w:val="24"/>
+      <w:szCs w:val="24"/>
+      <w:lang w:eastAsia="pt-PT" w:bidi="pt-PT"/>
     </w:rPr>
   </w:style>
 </w:styles>

--- a/mce-pl1.docx
+++ b/mce-pl1.docx
@@ -205,6 +205,7 @@
     </w:p>
     <w:p>
       <w:pPr>
+        <w:jc w:val="center"/>
         <w:rPr>
           <w:b/>
           <w:bCs/>
@@ -219,7 +220,7 @@
           <w:sz w:val="52"/>
           <w:szCs w:val="52"/>
         </w:rPr>
-        <w:t xml:space="preserve">Mecânica e Campos Eletromagnéticos </w:t>
+        <w:t>Mecânica e Campos Eletromagnéticos</w:t>
       </w:r>
     </w:p>
     <w:p>
@@ -230,42 +231,183 @@
         </w:rPr>
       </w:pPr>
     </w:p>
+    <w:p>
+      <w:pPr>
+        <w:pStyle w:val="Ttulo1"/>
+        <w:rPr>
+          <w:rStyle w:val="RefernciaIntensa"/>
+        </w:rPr>
+      </w:pPr>
+      <w:r>
+        <w:tab/>
+      </w:r>
+      <w:r>
+        <w:rPr>
+          <w:rStyle w:val="RefernciaIntensa"/>
+        </w:rPr>
+        <w:t>Autores</w:t>
+      </w:r>
+      <w:r>
+        <w:rPr>
+          <w:rStyle w:val="RefernciaIntensa"/>
+        </w:rPr>
+        <w:t>:</w:t>
+      </w:r>
+    </w:p>
     <w:p/>
+    <w:p>
+      <w:pPr>
+        <w:pStyle w:val="PargrafodaLista"/>
+        <w:numPr>
+          <w:ilvl w:val="0"/>
+          <w:numId w:val="12"/>
+        </w:numPr>
+      </w:pPr>
+      <w:r>
+        <w:t>RAFAEL MATOS AMORIM</w:t>
+      </w:r>
+      <w:r>
+        <w:tab/>
+      </w:r>
+      <w:r>
+        <w:tab/>
+      </w:r>
+      <w:r>
+        <w:tab/>
+        <w:t>N</w:t>
+      </w:r>
+      <w:r>
+        <w:t>º 98197</w:t>
+      </w:r>
+    </w:p>
+    <w:p>
+      <w:pPr>
+        <w:pStyle w:val="PargrafodaLista"/>
+        <w:numPr>
+          <w:ilvl w:val="0"/>
+          <w:numId w:val="12"/>
+        </w:numPr>
+      </w:pPr>
+      <w:r>
+        <w:t>JOAQUIM PEDRO GONÇALVES ANDRADE</w:t>
+      </w:r>
+      <w:r>
+        <w:tab/>
+        <w:t>Nº 93432</w:t>
+      </w:r>
+    </w:p>
+    <w:p>
+      <w:pPr>
+        <w:pStyle w:val="PargrafodaLista"/>
+        <w:numPr>
+          <w:ilvl w:val="0"/>
+          <w:numId w:val="12"/>
+        </w:numPr>
+      </w:pPr>
+      <w:r>
+        <w:t>JOÃO RICARDO CIDRA FIGUEIREDO</w:t>
+      </w:r>
+      <w:r>
+        <w:tab/>
+      </w:r>
+      <w:r>
+        <w:tab/>
+        <w:t>Nº 98506</w:t>
+      </w:r>
+    </w:p>
+    <w:p>
+      <w:pPr>
+        <w:pStyle w:val="Ttulo"/>
+        <w:jc w:val="center"/>
+      </w:pPr>
+    </w:p>
+    <w:p>
+      <w:pPr>
+        <w:pStyle w:val="Ttulo"/>
+        <w:jc w:val="center"/>
+      </w:pPr>
+      <w:r>
+        <w:lastRenderedPageBreak/>
+        <w:t>Sumário</w:t>
+      </w:r>
+    </w:p>
     <w:p/>
-    <w:p/>
-    <w:p>
-      <w:pPr>
-        <w:pStyle w:val="Ttulo"/>
-      </w:pPr>
-      <w:r>
-        <w:t>Resumo</w:t>
-      </w:r>
-    </w:p>
-    <w:p>
-      <w:pPr>
-        <w:pStyle w:val="Ttulo1"/>
-      </w:pPr>
-    </w:p>
-    <w:p>
-      <w:pPr>
-        <w:rPr>
-          <w:sz w:val="28"/>
-          <w:szCs w:val="28"/>
-        </w:rPr>
-      </w:pPr>
-      <w:r>
-        <w:rPr>
-          <w:sz w:val="28"/>
-          <w:szCs w:val="28"/>
-        </w:rPr>
-        <w:t>Neste trabalho temos 3 objetivos para atingir</w:t>
-      </w:r>
-      <w:r>
-        <w:rPr>
-          <w:sz w:val="28"/>
-          <w:szCs w:val="28"/>
-        </w:rPr>
-        <w:t xml:space="preserve"> (Parte A, Parte B e Parte C)</w:t>
+    <w:p>
+      <w:pPr>
+        <w:rPr>
+          <w:sz w:val="28"/>
+          <w:szCs w:val="28"/>
+        </w:rPr>
+      </w:pPr>
+      <w:r>
+        <w:rPr>
+          <w:sz w:val="28"/>
+          <w:szCs w:val="28"/>
+        </w:rPr>
+        <w:t xml:space="preserve">O principal objetivo deste trabalho </w:t>
+      </w:r>
+      <w:r>
+        <w:rPr>
+          <w:sz w:val="28"/>
+          <w:szCs w:val="28"/>
+        </w:rPr>
+        <w:t>é</w:t>
+      </w:r>
+      <w:r>
+        <w:rPr>
+          <w:sz w:val="28"/>
+          <w:szCs w:val="28"/>
+        </w:rPr>
+        <w:t xml:space="preserve"> o estudo do movimento dos projéteis</w:t>
+      </w:r>
+      <w:r>
+        <w:rPr>
+          <w:sz w:val="28"/>
+          <w:szCs w:val="28"/>
+        </w:rPr>
+        <w:t xml:space="preserve"> em três condições</w:t>
+      </w:r>
+      <w:r>
+        <w:rPr>
+          <w:sz w:val="28"/>
+          <w:szCs w:val="28"/>
+        </w:rPr>
+        <w:t xml:space="preserve">, </w:t>
+      </w:r>
+      <w:r>
+        <w:rPr>
+          <w:sz w:val="28"/>
+          <w:szCs w:val="28"/>
+        </w:rPr>
+        <w:t>sendo,</w:t>
+      </w:r>
+      <w:r>
+        <w:rPr>
+          <w:sz w:val="28"/>
+          <w:szCs w:val="28"/>
+        </w:rPr>
+        <w:t xml:space="preserve"> portanto, </w:t>
+      </w:r>
+      <w:r>
+        <w:rPr>
+          <w:sz w:val="28"/>
+          <w:szCs w:val="28"/>
+        </w:rPr>
+        <w:t>essencialmente</w:t>
+      </w:r>
+      <w:r>
+        <w:rPr>
+          <w:sz w:val="28"/>
+          <w:szCs w:val="28"/>
+        </w:rPr>
+        <w:t xml:space="preserve"> divido</w:t>
+      </w:r>
+      <w:r>
+        <w:rPr>
+          <w:sz w:val="28"/>
+          <w:szCs w:val="28"/>
+        </w:rPr>
+        <w:t xml:space="preserve"> em 3 partes</w:t>
       </w:r>
       <w:r>
         <w:rPr>
@@ -288,7 +430,21 @@
           <w:sz w:val="28"/>
           <w:szCs w:val="28"/>
         </w:rPr>
-        <w:t>Na parte A:</w:t>
+        <w:t>Na parte A</w:t>
+      </w:r>
+      <w:r>
+        <w:rPr>
+          <w:sz w:val="28"/>
+          <w:szCs w:val="28"/>
+        </w:rPr>
+        <w:t xml:space="preserve"> (Lançamento Horizontal)</w:t>
+      </w:r>
+      <w:r>
+        <w:rPr>
+          <w:sz w:val="28"/>
+          <w:szCs w:val="28"/>
+        </w:rPr>
+        <w:t>:</w:t>
       </w:r>
     </w:p>
     <w:p>
@@ -311,6 +467,13 @@
         </w:rPr>
         <w:t>Determinar a velocidade inicial do projétil através das equações do movimento</w:t>
       </w:r>
+      <w:r>
+        <w:rPr>
+          <w:sz w:val="24"/>
+          <w:szCs w:val="24"/>
+        </w:rPr>
+        <w:t>.</w:t>
+      </w:r>
     </w:p>
     <w:p>
       <w:pPr>
@@ -325,7 +488,21 @@
           <w:sz w:val="28"/>
           <w:szCs w:val="28"/>
         </w:rPr>
-        <w:t>Na parte B:</w:t>
+        <w:t>Na parte B</w:t>
+      </w:r>
+      <w:r>
+        <w:rPr>
+          <w:sz w:val="28"/>
+          <w:szCs w:val="28"/>
+        </w:rPr>
+        <w:t xml:space="preserve"> (Lançamento Oblíquo)</w:t>
+      </w:r>
+      <w:r>
+        <w:rPr>
+          <w:sz w:val="28"/>
+          <w:szCs w:val="28"/>
+        </w:rPr>
+        <w:t>:</w:t>
       </w:r>
     </w:p>
     <w:p>
@@ -348,6 +525,13 @@
         </w:rPr>
         <w:t>Verificar a dependência do alcance com o ângulo de lançamento</w:t>
       </w:r>
+      <w:r>
+        <w:rPr>
+          <w:sz w:val="24"/>
+          <w:szCs w:val="24"/>
+        </w:rPr>
+        <w:t>.</w:t>
+      </w:r>
     </w:p>
     <w:p>
       <w:pPr>
@@ -362,7 +546,21 @@
           <w:sz w:val="28"/>
           <w:szCs w:val="28"/>
         </w:rPr>
-        <w:t>Na parte C:</w:t>
+        <w:t>Na parte C</w:t>
+      </w:r>
+      <w:r>
+        <w:rPr>
+          <w:sz w:val="28"/>
+          <w:szCs w:val="28"/>
+        </w:rPr>
+        <w:t xml:space="preserve"> (Lançamento contra um pêndulo)</w:t>
+      </w:r>
+      <w:r>
+        <w:rPr>
+          <w:sz w:val="28"/>
+          <w:szCs w:val="28"/>
+        </w:rPr>
+        <w:t>:</w:t>
       </w:r>
     </w:p>
     <w:p>
@@ -383,23 +581,105 @@
           <w:sz w:val="24"/>
           <w:szCs w:val="24"/>
         </w:rPr>
-        <w:t>Determinar a velocidade inicial do projétil utilizando um pêndulo balístico</w:t>
-      </w:r>
-    </w:p>
-    <w:p>
-      <w:pPr>
-        <w:ind w:firstLine="708"/>
-        <w:rPr>
-          <w:sz w:val="28"/>
-          <w:szCs w:val="28"/>
-        </w:rPr>
-      </w:pPr>
-      <w:r>
-        <w:rPr>
-          <w:sz w:val="28"/>
-          <w:szCs w:val="28"/>
-        </w:rPr>
-        <w:t xml:space="preserve">Cada vez que se fala em atividade experimental envolve na sua maioria medições, a estas por mais cuidadoso e experiente que seja o operador e por mais sofisticado que seja o aparelho de medida </w:t>
+        <w:t>Determinar a velocidade inicial do projétil</w:t>
+      </w:r>
+      <w:r>
+        <w:rPr>
+          <w:sz w:val="24"/>
+          <w:szCs w:val="24"/>
+        </w:rPr>
+        <w:t>.</w:t>
+      </w:r>
+    </w:p>
+    <w:p>
+      <w:pPr>
+        <w:pStyle w:val="PargrafodaLista"/>
+        <w:ind w:left="1428"/>
+        <w:rPr>
+          <w:sz w:val="24"/>
+          <w:szCs w:val="24"/>
+        </w:rPr>
+      </w:pPr>
+    </w:p>
+    <w:p>
+      <w:pPr>
+        <w:ind w:firstLine="360"/>
+        <w:rPr>
+          <w:sz w:val="28"/>
+          <w:szCs w:val="28"/>
+        </w:rPr>
+      </w:pPr>
+      <w:r>
+        <w:rPr>
+          <w:sz w:val="28"/>
+          <w:szCs w:val="28"/>
+        </w:rPr>
+        <w:t>No seguimento da concretização do trabalho foi fornecido vários documentos para uma melhor compreensão</w:t>
+      </w:r>
+      <w:r>
+        <w:rPr>
+          <w:sz w:val="28"/>
+          <w:szCs w:val="28"/>
+        </w:rPr>
+        <w:t xml:space="preserve"> do que se havia de realizar nas aulas, consequentemente nos relatórios.</w:t>
+      </w:r>
+    </w:p>
+    <w:p>
+      <w:pPr>
+        <w:ind w:firstLine="360"/>
+        <w:rPr>
+          <w:sz w:val="28"/>
+          <w:szCs w:val="28"/>
+        </w:rPr>
+      </w:pPr>
+      <w:r>
+        <w:rPr>
+          <w:sz w:val="28"/>
+          <w:szCs w:val="28"/>
+        </w:rPr>
+        <w:t xml:space="preserve">Cada vez que se fala em atividade </w:t>
+      </w:r>
+      <w:r>
+        <w:rPr>
+          <w:sz w:val="28"/>
+          <w:szCs w:val="28"/>
+        </w:rPr>
+        <w:t>laboratorial</w:t>
+      </w:r>
+      <w:r>
+        <w:rPr>
+          <w:sz w:val="28"/>
+          <w:szCs w:val="28"/>
+        </w:rPr>
+        <w:t xml:space="preserve"> envolve</w:t>
+      </w:r>
+      <w:r>
+        <w:rPr>
+          <w:sz w:val="28"/>
+          <w:szCs w:val="28"/>
+        </w:rPr>
+        <w:t>-se</w:t>
+      </w:r>
+      <w:r>
+        <w:rPr>
+          <w:sz w:val="28"/>
+          <w:szCs w:val="28"/>
+        </w:rPr>
+        <w:t xml:space="preserve"> na sua maioria</w:t>
+      </w:r>
+      <w:r>
+        <w:rPr>
+          <w:sz w:val="28"/>
+          <w:szCs w:val="28"/>
+        </w:rPr>
+        <w:t>,</w:t>
+      </w:r>
+      <w:r>
+        <w:rPr>
+          <w:sz w:val="28"/>
+          <w:szCs w:val="28"/>
+        </w:rPr>
+        <w:t xml:space="preserve"> medições, a estas por mais cuidadoso e experiente que seja o operador e por mais sofisticado que seja o aparelho de medida </w:t>
       </w:r>
       <w:r>
         <w:rPr>
@@ -420,7 +700,14 @@
           <w:sz w:val="28"/>
           <w:szCs w:val="28"/>
         </w:rPr>
-        <w:t xml:space="preserve"> acompanhado de uma incerteza de erro.</w:t>
+        <w:t xml:space="preserve"> acompanhado de uma incerteza de erro</w:t>
+      </w:r>
+      <w:r>
+        <w:rPr>
+          <w:sz w:val="28"/>
+          <w:szCs w:val="28"/>
+        </w:rPr>
+        <w:t>, ou seja foram calculadas todas as grandezas físicas que o enunciado referia, com o auxílio dos dados recolhidos bem como os erros associados. Para isso:</w:t>
       </w:r>
     </w:p>
     <w:p>
@@ -587,7 +874,62 @@
           <w:sz w:val="28"/>
           <w:szCs w:val="28"/>
         </w:rPr>
-        <w:t>) e Incerteza absoluta</w:t>
+        <w:t>)</w:t>
+      </w:r>
+      <w:r>
+        <w:rPr>
+          <w:sz w:val="28"/>
+          <w:szCs w:val="28"/>
+        </w:rPr>
+        <w:t>, erro instrumental de leitura (</w:t>
+      </w:r>
+      <m:oMath>
+        <m:sSub>
+          <m:sSubPr>
+            <m:ctrlPr>
+              <w:rPr>
+                <w:rFonts w:ascii="Cambria Math" w:hAnsi="Cambria Math"/>
+                <w:i/>
+                <w:sz w:val="28"/>
+                <w:szCs w:val="28"/>
+              </w:rPr>
+            </m:ctrlPr>
+          </m:sSubPr>
+          <m:e>
+            <m:r>
+              <w:rPr>
+                <w:rFonts w:ascii="Cambria Math" w:hAnsi="Cambria Math"/>
+                <w:sz w:val="28"/>
+                <w:szCs w:val="28"/>
+              </w:rPr>
+              <m:t>Δ</m:t>
+            </m:r>
+          </m:e>
+          <m:sub>
+            <m:r>
+              <w:rPr>
+                <w:rFonts w:ascii="Cambria Math" w:hAnsi="Cambria Math"/>
+                <w:sz w:val="28"/>
+                <w:szCs w:val="28"/>
+              </w:rPr>
+              <m:t>x</m:t>
+            </m:r>
+          </m:sub>
+        </m:sSub>
+      </m:oMath>
+      <w:r>
+        <w:rPr>
+          <w:sz w:val="28"/>
+          <w:szCs w:val="28"/>
+        </w:rPr>
+        <w:t>)</w:t>
+      </w:r>
+      <w:r>
+        <w:rPr>
+          <w:sz w:val="28"/>
+          <w:szCs w:val="28"/>
+        </w:rPr>
+        <w:t xml:space="preserve"> e Incerteza absoluta</w:t>
       </w:r>
       <w:r>
         <w:rPr>
@@ -636,13 +978,6 @@
           <w:szCs w:val="28"/>
         </w:rPr>
         <w:t>)</w:t>
-      </w:r>
-      <w:r>
-        <w:rPr>
-          <w:sz w:val="28"/>
-          <w:szCs w:val="28"/>
-        </w:rPr>
-        <w:t xml:space="preserve">  </w:t>
       </w:r>
     </w:p>
     <w:p>
@@ -812,6 +1147,7 @@
           <w:numId w:val="5"/>
         </w:numPr>
         <w:rPr>
+          <w:rFonts w:eastAsiaTheme="minorEastAsia"/>
           <w:sz w:val="28"/>
           <w:szCs w:val="28"/>
         </w:rPr>
@@ -855,10 +1191,10 @@
             <w:sz w:val="28"/>
             <w:szCs w:val="28"/>
           </w:rPr>
-          <m:t>=máx(Δ,máx(</m:t>
+          <m:t>=máx</m:t>
         </m:r>
-        <m:sSub>
-          <m:sSubPr>
+        <m:d>
+          <m:dPr>
             <m:ctrlPr>
               <w:rPr>
                 <w:rFonts w:ascii="Cambria Math" w:hAnsi="Cambria Math"/>
@@ -867,63 +1203,123 @@
                 <w:szCs w:val="28"/>
               </w:rPr>
             </m:ctrlPr>
-          </m:sSubPr>
+          </m:dPr>
           <m:e>
+            <m:sSub>
+              <m:sSubPr>
+                <m:ctrlPr>
+                  <w:rPr>
+                    <w:rFonts w:ascii="Cambria Math" w:hAnsi="Cambria Math"/>
+                    <w:i/>
+                    <w:sz w:val="28"/>
+                    <w:szCs w:val="28"/>
+                  </w:rPr>
+                </m:ctrlPr>
+              </m:sSubPr>
+              <m:e>
+                <m:r>
+                  <w:rPr>
+                    <w:rFonts w:ascii="Cambria Math" w:hAnsi="Cambria Math"/>
+                    <w:sz w:val="28"/>
+                    <w:szCs w:val="28"/>
+                  </w:rPr>
+                  <m:t>Δ</m:t>
+                </m:r>
+              </m:e>
+              <m:sub>
+                <m:r>
+                  <w:rPr>
+                    <w:rFonts w:ascii="Cambria Math" w:hAnsi="Cambria Math"/>
+                    <w:sz w:val="28"/>
+                    <w:szCs w:val="28"/>
+                  </w:rPr>
+                  <m:t>x</m:t>
+                </m:r>
+              </m:sub>
+            </m:sSub>
             <m:r>
               <w:rPr>
                 <w:rFonts w:ascii="Cambria Math" w:hAnsi="Cambria Math"/>
                 <w:sz w:val="28"/>
                 <w:szCs w:val="28"/>
               </w:rPr>
-              <m:t>ℇ</m:t>
+              <m:t>,máx</m:t>
             </m:r>
+            <m:d>
+              <m:dPr>
+                <m:ctrlPr>
+                  <w:rPr>
+                    <w:rFonts w:ascii="Cambria Math" w:hAnsi="Cambria Math"/>
+                    <w:i/>
+                    <w:sz w:val="28"/>
+                    <w:szCs w:val="28"/>
+                  </w:rPr>
+                </m:ctrlPr>
+              </m:dPr>
+              <m:e>
+                <m:sSub>
+                  <m:sSubPr>
+                    <m:ctrlPr>
+                      <w:rPr>
+                        <w:rFonts w:ascii="Cambria Math" w:hAnsi="Cambria Math"/>
+                        <w:i/>
+                        <w:sz w:val="28"/>
+                        <w:szCs w:val="28"/>
+                      </w:rPr>
+                    </m:ctrlPr>
+                  </m:sSubPr>
+                  <m:e>
+                    <m:r>
+                      <w:rPr>
+                        <w:rFonts w:ascii="Cambria Math" w:hAnsi="Cambria Math"/>
+                        <w:sz w:val="28"/>
+                        <w:szCs w:val="28"/>
+                      </w:rPr>
+                      <m:t>ℇ</m:t>
+                    </m:r>
+                  </m:e>
+                  <m:sub>
+                    <m:r>
+                      <w:rPr>
+                        <w:rFonts w:ascii="Cambria Math" w:hAnsi="Cambria Math"/>
+                        <w:sz w:val="28"/>
+                        <w:szCs w:val="28"/>
+                      </w:rPr>
+                      <m:t>i</m:t>
+                    </m:r>
+                  </m:sub>
+                </m:sSub>
+              </m:e>
+            </m:d>
           </m:e>
-          <m:sub>
-            <m:r>
-              <w:rPr>
-                <w:rFonts w:ascii="Cambria Math" w:hAnsi="Cambria Math"/>
-                <w:sz w:val="28"/>
-                <w:szCs w:val="28"/>
-              </w:rPr>
-              <m:t>i</m:t>
-            </m:r>
-          </m:sub>
-        </m:sSub>
-        <m:r>
-          <w:rPr>
-            <w:rFonts w:ascii="Cambria Math" w:hAnsi="Cambria Math"/>
-            <w:sz w:val="28"/>
-            <w:szCs w:val="28"/>
-          </w:rPr>
-          <m:t>))</m:t>
-        </m:r>
+        </m:d>
       </m:oMath>
     </w:p>
     <w:p>
       <w:pPr>
-        <w:pStyle w:val="PargrafodaLista"/>
-        <w:rPr>
-          <w:sz w:val="28"/>
-          <w:szCs w:val="28"/>
-        </w:rPr>
-      </w:pPr>
-    </w:p>
-    <w:p>
-      <w:pPr>
-        <w:jc w:val="both"/>
-        <w:rPr>
-          <w:rFonts w:eastAsiaTheme="minorEastAsia"/>
-          <w:sz w:val="28"/>
-          <w:szCs w:val="28"/>
-        </w:rPr>
-      </w:pPr>
-      <w:r>
-        <w:rPr>
-          <w:rFonts w:eastAsiaTheme="minorEastAsia"/>
-          <w:sz w:val="28"/>
-          <w:szCs w:val="28"/>
-        </w:rPr>
-        <w:t>Exatidão: Avaliação da proximidade entre os valores medidos e o valor exato.</w:t>
+        <w:ind w:left="360"/>
+        <w:rPr>
+          <w:rFonts w:eastAsiaTheme="minorEastAsia"/>
+          <w:sz w:val="28"/>
+          <w:szCs w:val="28"/>
+        </w:rPr>
+      </w:pPr>
+      <w:r>
+        <w:rPr>
+          <w:rFonts w:eastAsiaTheme="minorEastAsia"/>
+          <w:sz w:val="28"/>
+          <w:szCs w:val="28"/>
+          <w:u w:val="single"/>
+        </w:rPr>
+        <w:t>Exatidão</w:t>
+      </w:r>
+      <w:r>
+        <w:rPr>
+          <w:rFonts w:eastAsiaTheme="minorEastAsia"/>
+          <w:sz w:val="28"/>
+          <w:szCs w:val="28"/>
+        </w:rPr>
+        <w:t>: Avaliação da proximidade entre os valores medidos e o valor exato.</w:t>
       </w:r>
       <w:r>
         <w:rPr>
@@ -1113,6 +1509,7 @@
     </w:p>
     <w:p>
       <w:pPr>
+        <w:ind w:firstLine="360"/>
         <w:jc w:val="both"/>
         <w:rPr>
           <w:rFonts w:eastAsiaTheme="minorEastAsia"/>
@@ -1125,8 +1522,17 @@
           <w:rFonts w:eastAsiaTheme="minorEastAsia"/>
           <w:sz w:val="28"/>
           <w:szCs w:val="28"/>
-        </w:rPr>
-        <w:t>Precisão:</w:t>
+          <w:u w:val="single"/>
+        </w:rPr>
+        <w:t>Precisão</w:t>
+      </w:r>
+      <w:r>
+        <w:rPr>
+          <w:rFonts w:eastAsiaTheme="minorEastAsia"/>
+          <w:sz w:val="28"/>
+          <w:szCs w:val="28"/>
+        </w:rPr>
+        <w:t>:</w:t>
       </w:r>
       <w:r>
         <w:rPr>
@@ -1158,7 +1564,15 @@
           <w:sz w:val="28"/>
           <w:szCs w:val="28"/>
         </w:rPr>
-        <w:t>Determina-se com :</w:t>
+        <w:t xml:space="preserve">Determina-se </w:t>
+      </w:r>
+      <w:r>
+        <w:rPr>
+          <w:rFonts w:eastAsiaTheme="minorEastAsia"/>
+          <w:sz w:val="28"/>
+          <w:szCs w:val="28"/>
+        </w:rPr>
+        <w:t>com:</w:t>
       </w:r>
     </w:p>
     <w:p>
@@ -1293,9 +1707,16 @@
           <w:szCs w:val="28"/>
         </w:rPr>
       </w:pPr>
-      <w:r>
-        <w:br w:type="textWrapping" w:clear="all"/>
-      </w:r>
+    </w:p>
+    <w:p>
+      <w:pPr>
+        <w:jc w:val="center"/>
+        <w:rPr>
+          <w:rFonts w:eastAsiaTheme="minorEastAsia"/>
+          <w:sz w:val="28"/>
+          <w:szCs w:val="28"/>
+        </w:rPr>
+      </w:pPr>
       <w:r>
         <w:rPr>
           <w:rFonts w:eastAsiaTheme="minorEastAsia"/>
@@ -1318,7 +1739,24 @@
           <w:sz w:val="28"/>
           <w:szCs w:val="28"/>
         </w:rPr>
-        <w:t xml:space="preserve"> objetivos atingidos nas respetivas aulas foram: </w:t>
+        <w:t xml:space="preserve"> objetivos </w:t>
+      </w:r>
+      <w:r>
+        <w:rPr>
+          <w:rFonts w:eastAsiaTheme="minorEastAsia"/>
+          <w:sz w:val="28"/>
+          <w:szCs w:val="28"/>
+          <w:u w:val="single"/>
+        </w:rPr>
+        <w:t>atingidos</w:t>
+      </w:r>
+      <w:r>
+        <w:rPr>
+          <w:rFonts w:eastAsiaTheme="minorEastAsia"/>
+          <w:sz w:val="28"/>
+          <w:szCs w:val="28"/>
+        </w:rPr>
+        <w:t xml:space="preserve"> nas respetivas aulas foram: </w:t>
       </w:r>
     </w:p>
     <w:p>
@@ -1340,7 +1778,15 @@
           <w:sz w:val="28"/>
           <w:szCs w:val="28"/>
         </w:rPr>
-        <w:t xml:space="preserve">O resultado final adquirido na Parte A foi </w:t>
+        <w:t>A velocidade inicial,</w:t>
+      </w:r>
+      <w:r>
+        <w:rPr>
+          <w:rFonts w:eastAsiaTheme="minorEastAsia"/>
+          <w:sz w:val="28"/>
+          <w:szCs w:val="28"/>
+        </w:rPr>
+        <w:t xml:space="preserve"> </w:t>
       </w:r>
       <m:oMath>
         <m:sSub>
@@ -1428,16 +1874,15 @@
           <w:sz w:val="28"/>
           <w:szCs w:val="28"/>
         </w:rPr>
-        <w:lastRenderedPageBreak/>
-        <w:t xml:space="preserve">O </w:t>
-      </w:r>
-      <w:r>
-        <w:rPr>
-          <w:rFonts w:eastAsiaTheme="minorEastAsia"/>
-          <w:sz w:val="28"/>
-          <w:szCs w:val="28"/>
-        </w:rPr>
-        <w:t>resultado obtido do ângulo para o alcance máximo,</w:t>
+        <w:t>O</w:t>
+      </w:r>
+      <w:r>
+        <w:rPr>
+          <w:rFonts w:eastAsiaTheme="minorEastAsia"/>
+          <w:sz w:val="28"/>
+          <w:szCs w:val="28"/>
+        </w:rPr>
+        <w:t xml:space="preserve"> alcance máximo,</w:t>
       </w:r>
       <w:r>
         <w:rPr>
@@ -1495,7 +1940,31 @@
           <w:sz w:val="28"/>
           <w:szCs w:val="28"/>
         </w:rPr>
-        <w:t>, foi</w:t>
+        <w:t>,</w:t>
+      </w:r>
+      <w:r>
+        <w:rPr>
+          <w:rFonts w:eastAsiaTheme="minorEastAsia"/>
+          <w:sz w:val="28"/>
+          <w:szCs w:val="28"/>
+        </w:rPr>
+        <w:t xml:space="preserve"> ou seja, o ângulo máximo</w:t>
+      </w:r>
+      <w:r>
+        <w:rPr>
+          <w:rFonts w:eastAsiaTheme="minorEastAsia"/>
+          <w:sz w:val="28"/>
+          <w:szCs w:val="28"/>
+        </w:rPr>
+        <w:t xml:space="preserve"> </w:t>
+      </w:r>
+      <w:r>
+        <w:rPr>
+          <w:rFonts w:eastAsiaTheme="minorEastAsia"/>
+          <w:sz w:val="28"/>
+          <w:szCs w:val="28"/>
+        </w:rPr>
+        <w:t>é</w:t>
       </w:r>
       <w:r>
         <w:rPr>
@@ -1515,6 +1984,14 @@
           <m:t>38°</m:t>
         </m:r>
       </m:oMath>
+      <w:r>
+        <w:rPr>
+          <w:rFonts w:eastAsiaTheme="minorEastAsia"/>
+          <w:sz w:val="28"/>
+          <w:szCs w:val="28"/>
+        </w:rPr>
+        <w:t>.</w:t>
+      </w:r>
     </w:p>
     <w:p>
       <w:pPr>
@@ -1535,16 +2012,56 @@
           <w:sz w:val="28"/>
           <w:szCs w:val="28"/>
         </w:rPr>
-        <w:t xml:space="preserve">Utilizando o pêndulo balístico a velocidade inicial obtida foi </w:t>
+        <w:t>Utilizando o pêndulo balístico a velocidade inicial</w:t>
+      </w:r>
+      <w:r>
+        <w:rPr>
+          <w:rFonts w:eastAsiaTheme="minorEastAsia"/>
+          <w:sz w:val="28"/>
+          <w:szCs w:val="28"/>
+        </w:rPr>
+        <w:t xml:space="preserve">, </w:t>
       </w:r>
       <m:oMath>
+        <m:sSub>
+          <m:sSubPr>
+            <m:ctrlPr>
+              <w:rPr>
+                <w:rFonts w:ascii="Cambria Math" w:eastAsiaTheme="minorEastAsia" w:hAnsi="Cambria Math"/>
+                <w:i/>
+                <w:sz w:val="28"/>
+                <w:szCs w:val="28"/>
+              </w:rPr>
+            </m:ctrlPr>
+          </m:sSubPr>
+          <m:e>
+            <m:r>
+              <w:rPr>
+                <w:rFonts w:ascii="Cambria Math" w:eastAsiaTheme="minorEastAsia" w:hAnsi="Cambria Math"/>
+                <w:sz w:val="28"/>
+                <w:szCs w:val="28"/>
+              </w:rPr>
+              <m:t>V</m:t>
+            </m:r>
+          </m:e>
+          <m:sub>
+            <m:r>
+              <w:rPr>
+                <w:rFonts w:ascii="Cambria Math" w:eastAsiaTheme="minorEastAsia" w:hAnsi="Cambria Math"/>
+                <w:sz w:val="28"/>
+                <w:szCs w:val="28"/>
+              </w:rPr>
+              <m:t>0</m:t>
+            </m:r>
+          </m:sub>
+        </m:sSub>
         <m:r>
           <w:rPr>
             <w:rFonts w:ascii="Cambria Math" w:eastAsiaTheme="minorEastAsia" w:hAnsi="Cambria Math"/>
             <w:sz w:val="28"/>
             <w:szCs w:val="28"/>
           </w:rPr>
-          <m:t xml:space="preserve"> </m:t>
+          <m:t>=</m:t>
         </m:r>
         <m:d>
           <m:dPr>
@@ -1590,6 +2107,14 @@
           <m:t>m/s</m:t>
         </m:r>
       </m:oMath>
+      <w:r>
+        <w:rPr>
+          <w:rFonts w:eastAsiaTheme="minorEastAsia"/>
+          <w:sz w:val="28"/>
+          <w:szCs w:val="28"/>
+        </w:rPr>
+        <w:t>.</w:t>
+      </w:r>
     </w:p>
     <w:p>
       <w:pPr>
@@ -1603,15 +2128,85 @@
     <w:p>
       <w:pPr>
         <w:pStyle w:val="Ttulo"/>
-        <w:rPr>
-          <w:rFonts w:eastAsiaTheme="minorEastAsia"/>
-          <w:sz w:val="28"/>
-          <w:szCs w:val="28"/>
-        </w:rPr>
       </w:pPr>
       <w:r>
         <w:t>Introdução</w:t>
       </w:r>
+    </w:p>
+    <w:p/>
+    <w:p>
+      <w:pPr>
+        <w:rPr>
+          <w:rFonts w:eastAsiaTheme="minorEastAsia"/>
+          <w:sz w:val="28"/>
+          <w:szCs w:val="28"/>
+        </w:rPr>
+      </w:pPr>
+      <w:r>
+        <w:rPr>
+          <w:rFonts w:eastAsiaTheme="minorEastAsia"/>
+          <w:sz w:val="28"/>
+          <w:szCs w:val="28"/>
+        </w:rPr>
+        <w:t xml:space="preserve">Este relatório </w:t>
+      </w:r>
+      <w:r>
+        <w:rPr>
+          <w:rFonts w:eastAsiaTheme="minorEastAsia"/>
+          <w:sz w:val="28"/>
+          <w:szCs w:val="28"/>
+        </w:rPr>
+        <w:t>será</w:t>
+      </w:r>
+      <w:r>
+        <w:rPr>
+          <w:rFonts w:eastAsiaTheme="minorEastAsia"/>
+          <w:sz w:val="28"/>
+          <w:szCs w:val="28"/>
+        </w:rPr>
+        <w:t xml:space="preserve"> posteriormente elaborado com recurso a toda a informação recolhida durante a atividade</w:t>
+      </w:r>
+      <w:r>
+        <w:rPr>
+          <w:rFonts w:eastAsiaTheme="minorEastAsia"/>
+          <w:sz w:val="28"/>
+          <w:szCs w:val="28"/>
+        </w:rPr>
+        <w:t>.</w:t>
+      </w:r>
+    </w:p>
+    <w:p>
+      <w:pPr>
+        <w:rPr>
+          <w:rFonts w:eastAsiaTheme="minorEastAsia"/>
+          <w:sz w:val="28"/>
+          <w:szCs w:val="28"/>
+        </w:rPr>
+      </w:pPr>
+      <w:r>
+        <w:rPr>
+          <w:rFonts w:eastAsiaTheme="minorEastAsia"/>
+          <w:sz w:val="28"/>
+          <w:szCs w:val="28"/>
+        </w:rPr>
+        <w:t xml:space="preserve">O </w:t>
+      </w:r>
+      <w:r>
+        <w:rPr>
+          <w:rFonts w:eastAsiaTheme="minorEastAsia"/>
+          <w:sz w:val="28"/>
+          <w:szCs w:val="28"/>
+        </w:rPr>
+        <w:t>conteúdo enquadra-se relativamente às aulas TP de Mecânica no capítulo</w:t>
+      </w:r>
+      <w:r>
+        <w:rPr>
+          <w:rFonts w:eastAsiaTheme="minorEastAsia"/>
+          <w:sz w:val="28"/>
+          <w:szCs w:val="28"/>
+        </w:rPr>
+        <w:t xml:space="preserve"> 1</w:t>
+      </w:r>
       <w:r>
         <w:rPr>
           <w:rFonts w:eastAsiaTheme="minorEastAsia"/>
@@ -1620,48 +2215,6 @@
         </w:rPr>
         <w:t xml:space="preserve"> </w:t>
       </w:r>
-    </w:p>
-    <w:p>
-      <w:pPr>
-        <w:rPr>
-          <w:rFonts w:eastAsiaTheme="minorEastAsia"/>
-          <w:sz w:val="28"/>
-          <w:szCs w:val="28"/>
-        </w:rPr>
-      </w:pPr>
-    </w:p>
-    <w:p>
-      <w:pPr>
-        <w:rPr>
-          <w:rFonts w:eastAsiaTheme="minorEastAsia"/>
-          <w:sz w:val="28"/>
-          <w:szCs w:val="28"/>
-        </w:rPr>
-      </w:pPr>
-      <w:r>
-        <w:rPr>
-          <w:rFonts w:eastAsiaTheme="minorEastAsia"/>
-          <w:sz w:val="28"/>
-          <w:szCs w:val="28"/>
-        </w:rPr>
-        <w:t>Este conteúdo enquadra-se relativamente às aulas TP de Mecânica no capítulo</w:t>
-      </w:r>
-      <w:r>
-        <w:rPr>
-          <w:rFonts w:eastAsiaTheme="minorEastAsia"/>
-          <w:sz w:val="28"/>
-          <w:szCs w:val="28"/>
-        </w:rPr>
-        <w:t xml:space="preserve"> 1</w:t>
-      </w:r>
-      <w:r>
-        <w:rPr>
-          <w:rFonts w:eastAsiaTheme="minorEastAsia"/>
-          <w:sz w:val="28"/>
-          <w:szCs w:val="28"/>
-        </w:rPr>
-        <w:t xml:space="preserve"> </w:t>
-      </w:r>
       <w:r>
         <w:rPr>
           <w:rFonts w:eastAsiaTheme="minorEastAsia"/>
@@ -1673,6 +2226,7 @@
     </w:p>
     <w:p>
       <w:pPr>
+        <w:ind w:firstLine="708"/>
         <w:rPr>
           <w:rFonts w:eastAsiaTheme="minorEastAsia"/>
           <w:sz w:val="28"/>
@@ -1690,6 +2244,7 @@
     </w:p>
     <w:p>
       <w:pPr>
+        <w:ind w:firstLine="708"/>
         <w:rPr>
           <w:rFonts w:eastAsiaTheme="minorEastAsia"/>
           <w:sz w:val="28"/>
@@ -1707,6 +2262,7 @@
     </w:p>
     <w:p>
       <w:pPr>
+        <w:ind w:firstLine="708"/>
         <w:rPr>
           <w:rFonts w:eastAsiaTheme="minorEastAsia"/>
           <w:sz w:val="28"/>
@@ -1730,11 +2286,843 @@
           <w:szCs w:val="28"/>
         </w:rPr>
       </w:pPr>
+      <w:r>
+        <w:rPr>
+          <w:rFonts w:eastAsiaTheme="minorEastAsia"/>
+          <w:sz w:val="28"/>
+          <w:szCs w:val="28"/>
+        </w:rPr>
+        <w:t>Capítulo este, em que se estuda os movimentos do lançamento de projéteis,</w:t>
+      </w:r>
+      <w:r>
+        <w:rPr>
+          <w:rFonts w:eastAsiaTheme="minorEastAsia"/>
+          <w:sz w:val="28"/>
+          <w:szCs w:val="28"/>
+        </w:rPr>
+        <w:t xml:space="preserve"> os quais estão sujeitos à força gravítica e à resistência do ar. O</w:t>
+      </w:r>
+      <w:r>
+        <w:rPr>
+          <w:rFonts w:eastAsiaTheme="minorEastAsia"/>
+          <w:sz w:val="28"/>
+          <w:szCs w:val="28"/>
+        </w:rPr>
+        <w:t>s movimentos</w:t>
+      </w:r>
+      <w:r>
+        <w:rPr>
+          <w:rFonts w:eastAsiaTheme="minorEastAsia"/>
+          <w:sz w:val="28"/>
+          <w:szCs w:val="28"/>
+        </w:rPr>
+        <w:t xml:space="preserve"> mencionados</w:t>
+      </w:r>
+      <w:r>
+        <w:rPr>
+          <w:rFonts w:eastAsiaTheme="minorEastAsia"/>
+          <w:sz w:val="28"/>
+          <w:szCs w:val="28"/>
+        </w:rPr>
+        <w:t xml:space="preserve"> podem ser verticais</w:t>
+      </w:r>
+      <w:r>
+        <w:rPr>
+          <w:rFonts w:eastAsiaTheme="minorEastAsia"/>
+          <w:sz w:val="28"/>
+          <w:szCs w:val="28"/>
+        </w:rPr>
+        <w:t xml:space="preserve">/ </w:t>
+      </w:r>
+      <w:r>
+        <w:rPr>
+          <w:rFonts w:eastAsiaTheme="minorEastAsia"/>
+          <w:sz w:val="28"/>
+          <w:szCs w:val="28"/>
+        </w:rPr>
+        <w:t>horizontais</w:t>
+      </w:r>
+      <w:r>
+        <w:rPr>
+          <w:rFonts w:eastAsiaTheme="minorEastAsia"/>
+          <w:sz w:val="28"/>
+          <w:szCs w:val="28"/>
+        </w:rPr>
+        <w:t>/</w:t>
+      </w:r>
+      <w:r>
+        <w:rPr>
+          <w:rFonts w:eastAsiaTheme="minorEastAsia"/>
+          <w:sz w:val="28"/>
+          <w:szCs w:val="28"/>
+        </w:rPr>
+        <w:t xml:space="preserve"> oblíquos</w:t>
+      </w:r>
+      <w:r>
+        <w:rPr>
+          <w:rFonts w:eastAsiaTheme="minorEastAsia"/>
+          <w:sz w:val="28"/>
+          <w:szCs w:val="28"/>
+        </w:rPr>
+        <w:t xml:space="preserve">/ circulares, aprendemos assim que segundo os eixos x e y pode variar como é </w:t>
+      </w:r>
+      <w:r>
+        <w:rPr>
+          <w:rFonts w:eastAsiaTheme="minorEastAsia"/>
+          <w:sz w:val="28"/>
+          <w:szCs w:val="28"/>
+        </w:rPr>
+        <w:t>notório</w:t>
+      </w:r>
+      <w:r>
+        <w:rPr>
+          <w:rFonts w:eastAsiaTheme="minorEastAsia"/>
+          <w:sz w:val="28"/>
+          <w:szCs w:val="28"/>
+        </w:rPr>
+        <w:t xml:space="preserve"> nas seguintes equações:</w:t>
+      </w:r>
     </w:p>
     <w:p>
       <w:pPr>
         <w:jc w:val="center"/>
-      </w:pPr>
+        <w:rPr>
+          <w:rFonts w:eastAsiaTheme="minorEastAsia"/>
+          <w:sz w:val="28"/>
+          <w:szCs w:val="28"/>
+        </w:rPr>
+      </w:pPr>
+      <m:oMath>
+        <m:r>
+          <w:rPr>
+            <w:rFonts w:ascii="Cambria Math" w:eastAsiaTheme="minorEastAsia" w:hAnsi="Cambria Math"/>
+            <w:sz w:val="28"/>
+            <w:szCs w:val="28"/>
+          </w:rPr>
+          <m:t>x(t)=</m:t>
+        </m:r>
+        <m:sSub>
+          <m:sSubPr>
+            <m:ctrlPr>
+              <w:rPr>
+                <w:rFonts w:ascii="Cambria Math" w:eastAsiaTheme="minorEastAsia" w:hAnsi="Cambria Math"/>
+                <w:i/>
+                <w:sz w:val="28"/>
+                <w:szCs w:val="28"/>
+              </w:rPr>
+            </m:ctrlPr>
+          </m:sSubPr>
+          <m:e>
+            <m:r>
+              <w:rPr>
+                <w:rFonts w:ascii="Cambria Math" w:eastAsiaTheme="minorEastAsia" w:hAnsi="Cambria Math"/>
+                <w:sz w:val="28"/>
+                <w:szCs w:val="28"/>
+              </w:rPr>
+              <m:t>x</m:t>
+            </m:r>
+          </m:e>
+          <m:sub>
+            <m:r>
+              <w:rPr>
+                <w:rFonts w:ascii="Cambria Math" w:eastAsiaTheme="minorEastAsia" w:hAnsi="Cambria Math"/>
+                <w:sz w:val="28"/>
+                <w:szCs w:val="28"/>
+              </w:rPr>
+              <m:t>0</m:t>
+            </m:r>
+          </m:sub>
+        </m:sSub>
+        <m:r>
+          <w:rPr>
+            <w:rFonts w:ascii="Cambria Math" w:eastAsiaTheme="minorEastAsia" w:hAnsi="Cambria Math"/>
+            <w:sz w:val="28"/>
+            <w:szCs w:val="28"/>
+          </w:rPr>
+          <m:t>+</m:t>
+        </m:r>
+        <m:d>
+          <m:dPr>
+            <m:ctrlPr>
+              <w:rPr>
+                <w:rFonts w:ascii="Cambria Math" w:eastAsiaTheme="minorEastAsia" w:hAnsi="Cambria Math"/>
+                <w:i/>
+                <w:sz w:val="28"/>
+                <w:szCs w:val="28"/>
+              </w:rPr>
+            </m:ctrlPr>
+          </m:dPr>
+          <m:e>
+            <m:sSub>
+              <m:sSubPr>
+                <m:ctrlPr>
+                  <w:rPr>
+                    <w:rFonts w:ascii="Cambria Math" w:eastAsiaTheme="minorEastAsia" w:hAnsi="Cambria Math"/>
+                    <w:i/>
+                    <w:sz w:val="28"/>
+                    <w:szCs w:val="28"/>
+                  </w:rPr>
+                </m:ctrlPr>
+              </m:sSubPr>
+              <m:e>
+                <m:r>
+                  <w:rPr>
+                    <w:rFonts w:ascii="Cambria Math" w:eastAsiaTheme="minorEastAsia" w:hAnsi="Cambria Math"/>
+                    <w:sz w:val="28"/>
+                    <w:szCs w:val="28"/>
+                  </w:rPr>
+                  <m:t>v</m:t>
+                </m:r>
+              </m:e>
+              <m:sub>
+                <m:r>
+                  <w:rPr>
+                    <w:rFonts w:ascii="Cambria Math" w:eastAsiaTheme="minorEastAsia" w:hAnsi="Cambria Math"/>
+                    <w:sz w:val="28"/>
+                    <w:szCs w:val="28"/>
+                  </w:rPr>
+                  <m:t>0</m:t>
+                </m:r>
+              </m:sub>
+            </m:sSub>
+            <m:r>
+              <w:rPr>
+                <w:rFonts w:ascii="Cambria Math" w:eastAsiaTheme="minorEastAsia" w:hAnsi="Cambria Math"/>
+                <w:sz w:val="28"/>
+                <w:szCs w:val="28"/>
+              </w:rPr>
+              <m:t>cos</m:t>
+            </m:r>
+            <m:sSub>
+              <m:sSubPr>
+                <m:ctrlPr>
+                  <w:rPr>
+                    <w:rFonts w:ascii="Cambria Math" w:eastAsiaTheme="minorEastAsia" w:hAnsi="Cambria Math"/>
+                    <w:i/>
+                    <w:sz w:val="28"/>
+                    <w:szCs w:val="28"/>
+                  </w:rPr>
+                </m:ctrlPr>
+              </m:sSubPr>
+              <m:e>
+                <m:r>
+                  <w:rPr>
+                    <w:rFonts w:ascii="Cambria Math" w:eastAsiaTheme="minorEastAsia" w:hAnsi="Cambria Math"/>
+                    <w:sz w:val="28"/>
+                    <w:szCs w:val="28"/>
+                  </w:rPr>
+                  <m:t>θ</m:t>
+                </m:r>
+              </m:e>
+              <m:sub>
+                <m:r>
+                  <w:rPr>
+                    <w:rFonts w:ascii="Cambria Math" w:eastAsiaTheme="minorEastAsia" w:hAnsi="Cambria Math"/>
+                    <w:sz w:val="28"/>
+                    <w:szCs w:val="28"/>
+                  </w:rPr>
+                  <m:t>0</m:t>
+                </m:r>
+              </m:sub>
+            </m:sSub>
+          </m:e>
+        </m:d>
+        <m:r>
+          <w:rPr>
+            <w:rFonts w:ascii="Cambria Math" w:eastAsiaTheme="minorEastAsia" w:hAnsi="Cambria Math"/>
+            <w:sz w:val="28"/>
+            <w:szCs w:val="28"/>
+          </w:rPr>
+          <m:t>t</m:t>
+        </m:r>
+      </m:oMath>
+      <w:r>
+        <w:rPr>
+          <w:rFonts w:eastAsiaTheme="minorEastAsia"/>
+          <w:sz w:val="28"/>
+          <w:szCs w:val="28"/>
+        </w:rPr>
+        <w:tab/>
+      </w:r>
+      <w:r>
+        <w:rPr>
+          <w:rFonts w:eastAsiaTheme="minorEastAsia"/>
+          <w:sz w:val="28"/>
+          <w:szCs w:val="28"/>
+        </w:rPr>
+        <w:tab/>
+      </w:r>
+      <w:r>
+        <w:rPr>
+          <w:rFonts w:eastAsiaTheme="minorEastAsia"/>
+          <w:sz w:val="28"/>
+          <w:szCs w:val="28"/>
+        </w:rPr>
+        <w:tab/>
+      </w:r>
+      <m:oMath>
+        <m:r>
+          <w:rPr>
+            <w:rFonts w:ascii="Cambria Math" w:eastAsiaTheme="minorEastAsia" w:hAnsi="Cambria Math"/>
+            <w:sz w:val="28"/>
+            <w:szCs w:val="28"/>
+          </w:rPr>
+          <m:t>y(t)=</m:t>
+        </m:r>
+        <m:sSub>
+          <m:sSubPr>
+            <m:ctrlPr>
+              <w:rPr>
+                <w:rFonts w:ascii="Cambria Math" w:eastAsiaTheme="minorEastAsia" w:hAnsi="Cambria Math"/>
+                <w:i/>
+                <w:sz w:val="28"/>
+                <w:szCs w:val="28"/>
+              </w:rPr>
+            </m:ctrlPr>
+          </m:sSubPr>
+          <m:e>
+            <m:r>
+              <w:rPr>
+                <w:rFonts w:ascii="Cambria Math" w:eastAsiaTheme="minorEastAsia" w:hAnsi="Cambria Math"/>
+                <w:sz w:val="28"/>
+                <w:szCs w:val="28"/>
+              </w:rPr>
+              <m:t>y</m:t>
+            </m:r>
+          </m:e>
+          <m:sub>
+            <m:r>
+              <w:rPr>
+                <w:rFonts w:ascii="Cambria Math" w:eastAsiaTheme="minorEastAsia" w:hAnsi="Cambria Math"/>
+                <w:sz w:val="28"/>
+                <w:szCs w:val="28"/>
+              </w:rPr>
+              <m:t>0</m:t>
+            </m:r>
+          </m:sub>
+        </m:sSub>
+        <m:r>
+          <w:rPr>
+            <w:rFonts w:ascii="Cambria Math" w:eastAsiaTheme="minorEastAsia" w:hAnsi="Cambria Math"/>
+            <w:sz w:val="28"/>
+            <w:szCs w:val="28"/>
+          </w:rPr>
+          <m:t>+(</m:t>
+        </m:r>
+        <m:sSub>
+          <m:sSubPr>
+            <m:ctrlPr>
+              <w:rPr>
+                <w:rFonts w:ascii="Cambria Math" w:eastAsiaTheme="minorEastAsia" w:hAnsi="Cambria Math"/>
+                <w:i/>
+                <w:sz w:val="28"/>
+                <w:szCs w:val="28"/>
+              </w:rPr>
+            </m:ctrlPr>
+          </m:sSubPr>
+          <m:e>
+            <m:r>
+              <w:rPr>
+                <w:rFonts w:ascii="Cambria Math" w:eastAsiaTheme="minorEastAsia" w:hAnsi="Cambria Math"/>
+                <w:sz w:val="28"/>
+                <w:szCs w:val="28"/>
+              </w:rPr>
+              <m:t>v</m:t>
+            </m:r>
+          </m:e>
+          <m:sub>
+            <m:r>
+              <w:rPr>
+                <w:rFonts w:ascii="Cambria Math" w:eastAsiaTheme="minorEastAsia" w:hAnsi="Cambria Math"/>
+                <w:sz w:val="28"/>
+                <w:szCs w:val="28"/>
+              </w:rPr>
+              <m:t>0</m:t>
+            </m:r>
+          </m:sub>
+        </m:sSub>
+        <m:r>
+          <w:rPr>
+            <w:rFonts w:ascii="Cambria Math" w:eastAsiaTheme="minorEastAsia" w:hAnsi="Cambria Math"/>
+            <w:sz w:val="28"/>
+            <w:szCs w:val="28"/>
+          </w:rPr>
+          <m:t>sin</m:t>
+        </m:r>
+        <m:sSub>
+          <m:sSubPr>
+            <m:ctrlPr>
+              <w:rPr>
+                <w:rFonts w:ascii="Cambria Math" w:eastAsiaTheme="minorEastAsia" w:hAnsi="Cambria Math"/>
+                <w:i/>
+                <w:sz w:val="28"/>
+                <w:szCs w:val="28"/>
+              </w:rPr>
+            </m:ctrlPr>
+          </m:sSubPr>
+          <m:e>
+            <m:r>
+              <w:rPr>
+                <w:rFonts w:ascii="Cambria Math" w:eastAsiaTheme="minorEastAsia" w:hAnsi="Cambria Math"/>
+                <w:sz w:val="28"/>
+                <w:szCs w:val="28"/>
+              </w:rPr>
+              <m:t>θ</m:t>
+            </m:r>
+          </m:e>
+          <m:sub>
+            <m:r>
+              <w:rPr>
+                <w:rFonts w:ascii="Cambria Math" w:eastAsiaTheme="minorEastAsia" w:hAnsi="Cambria Math"/>
+                <w:sz w:val="28"/>
+                <w:szCs w:val="28"/>
+              </w:rPr>
+              <m:t>0</m:t>
+            </m:r>
+          </m:sub>
+        </m:sSub>
+        <m:r>
+          <w:rPr>
+            <w:rFonts w:ascii="Cambria Math" w:eastAsiaTheme="minorEastAsia" w:hAnsi="Cambria Math"/>
+            <w:sz w:val="28"/>
+            <w:szCs w:val="28"/>
+          </w:rPr>
+          <m:t>)t-</m:t>
+        </m:r>
+        <m:f>
+          <m:fPr>
+            <m:ctrlPr>
+              <w:rPr>
+                <w:rFonts w:ascii="Cambria Math" w:eastAsiaTheme="minorEastAsia" w:hAnsi="Cambria Math"/>
+                <w:i/>
+                <w:sz w:val="28"/>
+                <w:szCs w:val="28"/>
+              </w:rPr>
+            </m:ctrlPr>
+          </m:fPr>
+          <m:num>
+            <m:r>
+              <w:rPr>
+                <w:rFonts w:ascii="Cambria Math" w:eastAsiaTheme="minorEastAsia" w:hAnsi="Cambria Math"/>
+                <w:sz w:val="28"/>
+                <w:szCs w:val="28"/>
+              </w:rPr>
+              <m:t>g</m:t>
+            </m:r>
+            <m:sSup>
+              <m:sSupPr>
+                <m:ctrlPr>
+                  <w:rPr>
+                    <w:rFonts w:ascii="Cambria Math" w:eastAsiaTheme="minorEastAsia" w:hAnsi="Cambria Math"/>
+                    <w:i/>
+                    <w:sz w:val="28"/>
+                    <w:szCs w:val="28"/>
+                  </w:rPr>
+                </m:ctrlPr>
+              </m:sSupPr>
+              <m:e>
+                <m:r>
+                  <w:rPr>
+                    <w:rFonts w:ascii="Cambria Math" w:eastAsiaTheme="minorEastAsia" w:hAnsi="Cambria Math"/>
+                    <w:sz w:val="28"/>
+                    <w:szCs w:val="28"/>
+                  </w:rPr>
+                  <m:t>t</m:t>
+                </m:r>
+              </m:e>
+              <m:sup>
+                <m:r>
+                  <w:rPr>
+                    <w:rFonts w:ascii="Cambria Math" w:eastAsiaTheme="minorEastAsia" w:hAnsi="Cambria Math"/>
+                    <w:sz w:val="28"/>
+                    <w:szCs w:val="28"/>
+                  </w:rPr>
+                  <m:t>2</m:t>
+                </m:r>
+              </m:sup>
+            </m:sSup>
+          </m:num>
+          <m:den>
+            <m:r>
+              <w:rPr>
+                <w:rFonts w:ascii="Cambria Math" w:eastAsiaTheme="minorEastAsia" w:hAnsi="Cambria Math"/>
+                <w:sz w:val="28"/>
+                <w:szCs w:val="28"/>
+              </w:rPr>
+              <m:t>2</m:t>
+            </m:r>
+          </m:den>
+        </m:f>
+      </m:oMath>
+    </w:p>
+    <w:p>
+      <w:pPr>
+        <w:rPr>
+          <w:rFonts w:eastAsiaTheme="minorEastAsia"/>
+          <w:sz w:val="28"/>
+          <w:szCs w:val="28"/>
+        </w:rPr>
+      </w:pPr>
+      <w:r>
+        <w:rPr>
+          <w:rFonts w:eastAsiaTheme="minorEastAsia"/>
+          <w:sz w:val="28"/>
+          <w:szCs w:val="28"/>
+        </w:rPr>
+        <w:t>Considera-se g</w:t>
+      </w:r>
+      <w:r>
+        <w:rPr>
+          <w:rFonts w:ascii="DengXian" w:eastAsia="DengXian" w:hAnsi="DengXian" w:hint="eastAsia"/>
+          <w:sz w:val="28"/>
+          <w:szCs w:val="28"/>
+        </w:rPr>
+        <w:t>≈</w:t>
+      </w:r>
+      <w:r>
+        <w:rPr>
+          <w:rFonts w:eastAsiaTheme="minorEastAsia"/>
+          <w:sz w:val="28"/>
+          <w:szCs w:val="28"/>
+        </w:rPr>
+        <w:t>9,8 m/</w:t>
+      </w:r>
+      <m:oMath>
+        <m:sSup>
+          <m:sSupPr>
+            <m:ctrlPr>
+              <w:rPr>
+                <w:rFonts w:ascii="Cambria Math" w:eastAsiaTheme="minorEastAsia" w:hAnsi="Cambria Math"/>
+                <w:i/>
+                <w:sz w:val="28"/>
+                <w:szCs w:val="28"/>
+              </w:rPr>
+            </m:ctrlPr>
+          </m:sSupPr>
+          <m:e>
+            <m:r>
+              <w:rPr>
+                <w:rFonts w:ascii="Cambria Math" w:eastAsiaTheme="minorEastAsia" w:hAnsi="Cambria Math"/>
+                <w:sz w:val="28"/>
+                <w:szCs w:val="28"/>
+              </w:rPr>
+              <m:t>s</m:t>
+            </m:r>
+          </m:e>
+          <m:sup>
+            <m:r>
+              <w:rPr>
+                <w:rFonts w:ascii="Cambria Math" w:eastAsiaTheme="minorEastAsia" w:hAnsi="Cambria Math"/>
+                <w:sz w:val="28"/>
+                <w:szCs w:val="28"/>
+              </w:rPr>
+              <m:t>2</m:t>
+            </m:r>
+          </m:sup>
+        </m:sSup>
+      </m:oMath>
+      <w:r>
+        <w:rPr>
+          <w:rFonts w:eastAsiaTheme="minorEastAsia"/>
+          <w:sz w:val="28"/>
+          <w:szCs w:val="28"/>
+        </w:rPr>
+        <w:t>, de seguida</w:t>
+      </w:r>
+      <w:r>
+        <w:rPr>
+          <w:rFonts w:eastAsiaTheme="minorEastAsia"/>
+          <w:sz w:val="28"/>
+          <w:szCs w:val="28"/>
+        </w:rPr>
+        <w:t xml:space="preserve"> podemos realizar um sistema com estas 2 equações, </w:t>
+      </w:r>
+      <w:r>
+        <w:rPr>
+          <w:rFonts w:eastAsiaTheme="minorEastAsia"/>
+          <w:sz w:val="28"/>
+          <w:szCs w:val="28"/>
+        </w:rPr>
+        <w:t>em ordem a t</w:t>
+      </w:r>
+      <w:r>
+        <w:rPr>
+          <w:rFonts w:eastAsiaTheme="minorEastAsia"/>
+          <w:sz w:val="28"/>
+          <w:szCs w:val="28"/>
+        </w:rPr>
+        <w:t>, o que resulta no ângulo máximo para o maior alcance, através de:</w:t>
+      </w:r>
+    </w:p>
+    <w:p>
+      <w:pPr>
+        <w:jc w:val="center"/>
+      </w:pPr>
+      <m:oMathPara>
+        <m:oMath>
+          <m:r>
+            <m:rPr>
+              <m:sty m:val="p"/>
+            </m:rPr>
+            <w:rPr>
+              <w:rFonts w:ascii="Cambria Math" w:hAnsi="Cambria Math" w:cs="Cambria Math"/>
+            </w:rPr>
+            <m:t>θamax</m:t>
+          </m:r>
+          <m:r>
+            <m:rPr>
+              <m:sty m:val="p"/>
+            </m:rPr>
+            <w:rPr>
+              <w:rFonts w:ascii="Cambria Math" w:hAnsi="Cambria Math"/>
+            </w:rPr>
+            <m:t xml:space="preserve"> = </m:t>
+          </m:r>
+          <m:r>
+            <m:rPr>
+              <m:sty m:val="p"/>
+            </m:rPr>
+            <w:rPr>
+              <w:rFonts w:ascii="Cambria Math" w:hAnsi="Cambria Math" w:cs="Cambria Math"/>
+            </w:rPr>
+            <m:t>arctg</m:t>
+          </m:r>
+          <m:r>
+            <m:rPr>
+              <m:sty m:val="p"/>
+            </m:rPr>
+            <w:rPr>
+              <w:rFonts w:ascii="Cambria Math" w:hAnsi="Cambria Math"/>
+            </w:rPr>
+            <m:t xml:space="preserve"> </m:t>
+          </m:r>
+          <m:f>
+            <m:fPr>
+              <m:ctrlPr>
+                <w:rPr>
+                  <w:rFonts w:ascii="Cambria Math" w:hAnsi="Cambria Math"/>
+                </w:rPr>
+              </m:ctrlPr>
+            </m:fPr>
+            <m:num>
+              <m:r>
+                <m:rPr>
+                  <m:sty m:val="p"/>
+                </m:rPr>
+                <w:rPr>
+                  <w:rFonts w:ascii="Cambria Math" w:hAnsi="Cambria Math"/>
+                </w:rPr>
+                <m:t>1</m:t>
+              </m:r>
+            </m:num>
+            <m:den>
+              <m:rad>
+                <m:radPr>
+                  <m:degHide m:val="1"/>
+                  <m:ctrlPr>
+                    <w:rPr>
+                      <w:rFonts w:ascii="Cambria Math" w:hAnsi="Cambria Math"/>
+                      <w:i/>
+                    </w:rPr>
+                  </m:ctrlPr>
+                </m:radPr>
+                <m:deg/>
+                <m:e>
+                  <m:r>
+                    <m:rPr>
+                      <m:sty m:val="p"/>
+                    </m:rPr>
+                    <w:rPr>
+                      <w:rFonts w:ascii="Cambria Math" w:hAnsi="Cambria Math"/>
+                    </w:rPr>
+                    <m:t>1+</m:t>
+                  </m:r>
+                  <m:f>
+                    <m:fPr>
+                      <m:ctrlPr>
+                        <w:rPr>
+                          <w:rFonts w:ascii="Cambria Math" w:hAnsi="Cambria Math"/>
+                        </w:rPr>
+                      </m:ctrlPr>
+                    </m:fPr>
+                    <m:num>
+                      <m:r>
+                        <m:rPr>
+                          <m:sty m:val="p"/>
+                        </m:rPr>
+                        <w:rPr>
+                          <w:rFonts w:ascii="Cambria Math" w:hAnsi="Cambria Math"/>
+                        </w:rPr>
+                        <m:t>2</m:t>
+                      </m:r>
+                      <m:r>
+                        <m:rPr>
+                          <m:sty m:val="p"/>
+                        </m:rPr>
+                        <w:rPr>
+                          <w:rFonts w:ascii="Cambria Math" w:hAnsi="Cambria Math" w:cs="Cambria Math"/>
+                        </w:rPr>
+                        <m:t>g</m:t>
+                      </m:r>
+                      <m:r>
+                        <m:rPr>
+                          <m:sty m:val="p"/>
+                        </m:rPr>
+                        <w:rPr>
+                          <w:rFonts w:ascii="Cambria Math" w:hAnsi="Cambria Math"/>
+                        </w:rPr>
+                        <m:t>(</m:t>
+                      </m:r>
+                      <m:sSub>
+                        <m:sSubPr>
+                          <m:ctrlPr>
+                            <w:rPr>
+                              <w:rFonts w:ascii="Cambria Math" w:hAnsi="Cambria Math" w:cs="Cambria Math"/>
+                            </w:rPr>
+                          </m:ctrlPr>
+                        </m:sSubPr>
+                        <m:e>
+                          <m:r>
+                            <m:rPr>
+                              <m:sty m:val="p"/>
+                            </m:rPr>
+                            <w:rPr>
+                              <w:rFonts w:ascii="Cambria Math" w:hAnsi="Cambria Math" w:cs="Cambria Math"/>
+                            </w:rPr>
+                            <m:t>y</m:t>
+                          </m:r>
+                          <m:ctrlPr>
+                            <w:rPr>
+                              <w:rFonts w:ascii="Cambria Math" w:hAnsi="Cambria Math"/>
+                            </w:rPr>
+                          </m:ctrlPr>
+                        </m:e>
+                        <m:sub>
+                          <m:r>
+                            <m:rPr>
+                              <m:sty m:val="p"/>
+                            </m:rPr>
+                            <w:rPr>
+                              <w:rFonts w:ascii="Cambria Math" w:hAnsi="Cambria Math" w:cs="Cambria Math"/>
+                            </w:rPr>
+                            <m:t>i</m:t>
+                          </m:r>
+                        </m:sub>
+                      </m:sSub>
+                      <m:r>
+                        <m:rPr>
+                          <m:sty m:val="p"/>
+                        </m:rPr>
+                        <w:rPr>
+                          <w:rFonts w:ascii="Cambria Math" w:hAnsi="Cambria Math"/>
+                        </w:rPr>
+                        <m:t>-</m:t>
+                      </m:r>
+                      <m:sSub>
+                        <m:sSubPr>
+                          <m:ctrlPr>
+                            <w:rPr>
+                              <w:rFonts w:ascii="Cambria Math" w:hAnsi="Cambria Math" w:cs="Cambria Math"/>
+                            </w:rPr>
+                          </m:ctrlPr>
+                        </m:sSubPr>
+                        <m:e>
+                          <m:r>
+                            <m:rPr>
+                              <m:sty m:val="p"/>
+                            </m:rPr>
+                            <w:rPr>
+                              <w:rFonts w:ascii="Cambria Math" w:hAnsi="Cambria Math" w:cs="Cambria Math"/>
+                            </w:rPr>
+                            <m:t>y</m:t>
+                          </m:r>
+                          <m:ctrlPr>
+                            <w:rPr>
+                              <w:rFonts w:ascii="Cambria Math" w:hAnsi="Cambria Math"/>
+                            </w:rPr>
+                          </m:ctrlPr>
+                        </m:e>
+                        <m:sub>
+                          <m:r>
+                            <m:rPr>
+                              <m:sty m:val="p"/>
+                            </m:rPr>
+                            <w:rPr>
+                              <w:rFonts w:ascii="Cambria Math" w:hAnsi="Cambria Math" w:cs="Cambria Math"/>
+                            </w:rPr>
+                            <m:t>f</m:t>
+                          </m:r>
+                        </m:sub>
+                      </m:sSub>
+                      <m:r>
+                        <m:rPr>
+                          <m:sty m:val="p"/>
+                        </m:rPr>
+                        <w:rPr>
+                          <w:rFonts w:ascii="Cambria Math" w:hAnsi="Cambria Math"/>
+                        </w:rPr>
+                        <m:t xml:space="preserve"> )</m:t>
+                      </m:r>
+                    </m:num>
+                    <m:den>
+                      <m:sSup>
+                        <m:sSupPr>
+                          <m:ctrlPr>
+                            <w:rPr>
+                              <w:rFonts w:ascii="Cambria Math" w:hAnsi="Cambria Math"/>
+                            </w:rPr>
+                          </m:ctrlPr>
+                        </m:sSupPr>
+                        <m:e>
+                          <m:sSub>
+                            <m:sSubPr>
+                              <m:ctrlPr>
+                                <w:rPr>
+                                  <w:rFonts w:ascii="Cambria Math" w:hAnsi="Cambria Math" w:cs="Cambria Math"/>
+                                </w:rPr>
+                              </m:ctrlPr>
+                            </m:sSubPr>
+                            <m:e>
+                              <m:r>
+                                <m:rPr>
+                                  <m:sty m:val="p"/>
+                                </m:rPr>
+                                <w:rPr>
+                                  <w:rFonts w:ascii="Cambria Math" w:hAnsi="Cambria Math" w:cs="Cambria Math"/>
+                                </w:rPr>
+                                <m:t>v</m:t>
+                              </m:r>
+                            </m:e>
+                            <m:sub>
+                              <m:r>
+                                <m:rPr>
+                                  <m:sty m:val="p"/>
+                                </m:rPr>
+                                <w:rPr>
+                                  <w:rFonts w:ascii="Cambria Math" w:hAnsi="Cambria Math"/>
+                                </w:rPr>
+                                <m:t>0</m:t>
+                              </m:r>
+                            </m:sub>
+                          </m:sSub>
+                        </m:e>
+                        <m:sup>
+                          <m:r>
+                            <w:rPr>
+                              <w:rFonts w:ascii="Cambria Math" w:hAnsi="Cambria Math"/>
+                            </w:rPr>
+                            <m:t>2</m:t>
+                          </m:r>
+                        </m:sup>
+                      </m:sSup>
+                    </m:den>
+                  </m:f>
+                </m:e>
+              </m:rad>
+            </m:den>
+          </m:f>
+        </m:oMath>
+      </m:oMathPara>
     </w:p>
     <w:p/>
     <w:p/>
@@ -1743,12 +3131,6 @@
     <w:p/>
     <w:p/>
     <w:p/>
-    <w:p/>
-    <w:p/>
-    <w:p/>
-    <w:p/>
-    <w:p/>
-    <w:p/>
     <w:p>
       <w:pPr>
         <w:pStyle w:val="Ttulo"/>
@@ -1761,79 +3143,216 @@
     <w:p>
       <w:pPr>
         <w:pStyle w:val="Ttulo"/>
+        <w:jc w:val="center"/>
         <w:rPr>
           <w:b/>
           <w:bCs/>
         </w:rPr>
       </w:pPr>
-    </w:p>
-    <w:p>
-      <w:pPr>
-        <w:pStyle w:val="Ttulo"/>
+      <w:r>
         <w:rPr>
           <w:b/>
           <w:bCs/>
         </w:rPr>
-      </w:pPr>
+        <w:t>Parte A</w:t>
+      </w:r>
       <w:r>
         <w:rPr>
           <w:b/>
           <w:bCs/>
         </w:rPr>
-        <w:lastRenderedPageBreak/>
-        <w:t>Parte A</w:t>
-      </w:r>
-      <w:r>
-        <w:rPr>
-          <w:b/>
-          <w:bCs/>
-        </w:rPr>
         <w:t xml:space="preserve"> – Lançamento de um projétil</w:t>
       </w:r>
     </w:p>
-    <w:p>
-      <w:pPr>
-        <w:rPr>
-          <w:sz w:val="28"/>
-          <w:szCs w:val="28"/>
-        </w:rPr>
-      </w:pPr>
-    </w:p>
-    <w:p>
-      <w:pPr>
-        <w:ind w:left="0" w:firstLine="708"/>
-        <w:rPr>
-          <w:sz w:val="28"/>
-          <w:szCs w:val="28"/>
-        </w:rPr>
-      </w:pPr>
-      <w:r>
-        <w:rPr>
-          <w:sz w:val="28"/>
-          <w:szCs w:val="28"/>
-        </w:rPr>
-        <w:t>Recorremos a</w:t>
-      </w:r>
-      <w:r>
-        <w:rPr>
-          <w:sz w:val="28"/>
-          <w:szCs w:val="28"/>
-        </w:rPr>
-        <w:t xml:space="preserve"> uma bola, a</w:t>
-      </w:r>
-      <w:r>
-        <w:rPr>
-          <w:sz w:val="28"/>
-          <w:szCs w:val="28"/>
-        </w:rPr>
-        <w:t xml:space="preserve"> um </w:t>
-      </w:r>
-      <w:r>
-        <w:rPr>
-          <w:sz w:val="28"/>
-          <w:szCs w:val="28"/>
-        </w:rPr>
-        <w:t>Lançador de projéteis</w:t>
+    <w:p/>
+    <w:p>
+      <w:r>
+        <w:rPr>
+          <w:noProof/>
+          <w:sz w:val="28"/>
+          <w:szCs w:val="28"/>
+        </w:rPr>
+        <w:drawing>
+          <wp:anchor distT="0" distB="0" distL="114300" distR="114300" simplePos="0" relativeHeight="251660288" behindDoc="1" locked="0" layoutInCell="1" allowOverlap="1" wp14:anchorId="2F5DC724" wp14:editId="6731F9E0">
+            <wp:simplePos x="0" y="0"/>
+            <wp:positionH relativeFrom="margin">
+              <wp:align>center</wp:align>
+            </wp:positionH>
+            <wp:positionV relativeFrom="paragraph">
+              <wp:posOffset>12065</wp:posOffset>
+            </wp:positionV>
+            <wp:extent cx="4581906" cy="1897380"/>
+            <wp:effectExtent l="0" t="0" r="9525" b="7620"/>
+            <wp:wrapTight wrapText="bothSides">
+              <wp:wrapPolygon edited="0">
+                <wp:start x="0" y="0"/>
+                <wp:lineTo x="0" y="21470"/>
+                <wp:lineTo x="21555" y="21470"/>
+                <wp:lineTo x="21555" y="0"/>
+                <wp:lineTo x="0" y="0"/>
+              </wp:wrapPolygon>
+            </wp:wrapTight>
+            <wp:docPr id="2" name="Imagem 2"/>
+            <wp:cNvGraphicFramePr>
+              <a:graphicFrameLocks xmlns:a="http://schemas.openxmlformats.org/drawingml/2006/main" noChangeAspect="1"/>
+            </wp:cNvGraphicFramePr>
+            <a:graphic xmlns:a="http://schemas.openxmlformats.org/drawingml/2006/main">
+              <a:graphicData uri="http://schemas.openxmlformats.org/drawingml/2006/picture">
+                <pic:pic xmlns:pic="http://schemas.openxmlformats.org/drawingml/2006/picture">
+                  <pic:nvPicPr>
+                    <pic:cNvPr id="2" name="Imagem 2"/>
+                    <pic:cNvPicPr/>
+                  </pic:nvPicPr>
+                  <pic:blipFill>
+                    <a:blip r:embed="rId9">
+                      <a:extLst>
+                        <a:ext uri="{28A0092B-C50C-407E-A947-70E740481C1C}">
+                          <a14:useLocalDpi xmlns:a14="http://schemas.microsoft.com/office/drawing/2010/main" val="0"/>
+                        </a:ext>
+                      </a:extLst>
+                    </a:blip>
+                    <a:stretch>
+                      <a:fillRect/>
+                    </a:stretch>
+                  </pic:blipFill>
+                  <pic:spPr>
+                    <a:xfrm>
+                      <a:off x="0" y="0"/>
+                      <a:ext cx="4581906" cy="1897380"/>
+                    </a:xfrm>
+                    <a:prstGeom prst="rect">
+                      <a:avLst/>
+                    </a:prstGeom>
+                  </pic:spPr>
+                </pic:pic>
+              </a:graphicData>
+            </a:graphic>
+          </wp:anchor>
+        </w:drawing>
+      </w:r>
+    </w:p>
+    <w:p>
+      <w:pPr>
+        <w:rPr>
+          <w:sz w:val="28"/>
+          <w:szCs w:val="28"/>
+        </w:rPr>
+      </w:pPr>
+    </w:p>
+    <w:p>
+      <w:pPr>
+        <w:rPr>
+          <w:sz w:val="28"/>
+          <w:szCs w:val="28"/>
+        </w:rPr>
+      </w:pPr>
+    </w:p>
+    <w:p>
+      <w:pPr>
+        <w:rPr>
+          <w:sz w:val="28"/>
+          <w:szCs w:val="28"/>
+        </w:rPr>
+      </w:pPr>
+    </w:p>
+    <w:p>
+      <w:pPr>
+        <w:rPr>
+          <w:sz w:val="28"/>
+          <w:szCs w:val="28"/>
+        </w:rPr>
+      </w:pPr>
+    </w:p>
+    <w:p>
+      <w:pPr>
+        <w:rPr>
+          <w:sz w:val="28"/>
+          <w:szCs w:val="28"/>
+        </w:rPr>
+      </w:pPr>
+    </w:p>
+    <w:p>
+      <w:pPr>
+        <w:rPr>
+          <w:sz w:val="28"/>
+          <w:szCs w:val="28"/>
+        </w:rPr>
+      </w:pPr>
+    </w:p>
+    <w:p>
+      <w:pPr>
+        <w:rPr>
+          <w:sz w:val="28"/>
+          <w:szCs w:val="28"/>
+        </w:rPr>
+      </w:pPr>
+      <w:r>
+        <w:rPr>
+          <w:sz w:val="28"/>
+          <w:szCs w:val="28"/>
+        </w:rPr>
+        <w:t>Material utilizado para a primeira atividade:</w:t>
+      </w:r>
+    </w:p>
+    <w:p>
+      <w:pPr>
+        <w:pStyle w:val="PargrafodaLista"/>
+        <w:numPr>
+          <w:ilvl w:val="0"/>
+          <w:numId w:val="6"/>
+        </w:numPr>
+        <w:rPr>
+          <w:sz w:val="28"/>
+          <w:szCs w:val="28"/>
+        </w:rPr>
+      </w:pPr>
+      <w:r>
+        <w:rPr>
+          <w:sz w:val="28"/>
+          <w:szCs w:val="28"/>
+        </w:rPr>
+        <w:t>U</w:t>
+      </w:r>
+      <w:r>
+        <w:rPr>
+          <w:sz w:val="28"/>
+          <w:szCs w:val="28"/>
+        </w:rPr>
+        <w:t>ma bola</w:t>
+      </w:r>
+      <w:r>
+        <w:rPr>
+          <w:sz w:val="28"/>
+          <w:szCs w:val="28"/>
+        </w:rPr>
+        <w:t>;</w:t>
+      </w:r>
+    </w:p>
+    <w:p>
+      <w:pPr>
+        <w:pStyle w:val="PargrafodaLista"/>
+        <w:numPr>
+          <w:ilvl w:val="0"/>
+          <w:numId w:val="6"/>
+        </w:numPr>
+        <w:rPr>
+          <w:sz w:val="28"/>
+          <w:szCs w:val="28"/>
+        </w:rPr>
+      </w:pPr>
+      <w:r>
+        <w:rPr>
+          <w:sz w:val="28"/>
+          <w:szCs w:val="28"/>
+        </w:rPr>
+        <w:t>U</w:t>
+      </w:r>
+      <w:r>
+        <w:rPr>
+          <w:sz w:val="28"/>
+          <w:szCs w:val="28"/>
+        </w:rPr>
+        <w:t>m Lançador de projéteis</w:t>
       </w:r>
       <w:r>
         <w:rPr>
@@ -1889,7 +3408,21 @@
           <w:sz w:val="28"/>
           <w:szCs w:val="28"/>
         </w:rPr>
-        <w:t xml:space="preserve"> sendo essencialmente a fase SHORT </w:t>
+        <w:t xml:space="preserve"> sendo essencialmente </w:t>
+      </w:r>
+      <w:r>
+        <w:rPr>
+          <w:sz w:val="28"/>
+          <w:szCs w:val="28"/>
+        </w:rPr>
+        <w:t>indicada a</w:t>
+      </w:r>
+      <w:r>
+        <w:rPr>
+          <w:sz w:val="28"/>
+          <w:szCs w:val="28"/>
+        </w:rPr>
+        <w:t xml:space="preserve"> fase SHORT </w:t>
       </w:r>
       <w:r>
         <w:rPr>
@@ -1903,13 +3436,6 @@
           <w:sz w:val="28"/>
           <w:szCs w:val="28"/>
         </w:rPr>
-        <w:t xml:space="preserve"> a indicada</w:t>
-      </w:r>
-      <w:r>
-        <w:rPr>
-          <w:sz w:val="28"/>
-          <w:szCs w:val="28"/>
-        </w:rPr>
         <w:t xml:space="preserve">, </w:t>
       </w:r>
       <w:r>
@@ -1938,50 +3464,118 @@
           <w:sz w:val="28"/>
           <w:szCs w:val="28"/>
         </w:rPr>
-        <w:t xml:space="preserve">, </w:t>
-      </w:r>
-      <w:r>
-        <w:rPr>
-          <w:sz w:val="28"/>
-          <w:szCs w:val="28"/>
-        </w:rPr>
-        <w:t xml:space="preserve">precisámos de uma proveta para colocar a bola dentro do LP, </w:t>
-      </w:r>
-      <w:r>
-        <w:rPr>
-          <w:sz w:val="28"/>
-          <w:szCs w:val="28"/>
-        </w:rPr>
-        <w:t>de um sensor de passagem e de impacto</w:t>
-      </w:r>
-      <w:r>
-        <w:rPr>
-          <w:sz w:val="28"/>
-          <w:szCs w:val="28"/>
-        </w:rPr>
-        <w:t xml:space="preserve"> ligado ao controlador de sistemas</w:t>
-      </w:r>
-      <w:r>
-        <w:rPr>
-          <w:sz w:val="28"/>
-          <w:szCs w:val="28"/>
-        </w:rPr>
-        <w:t xml:space="preserve"> e</w:t>
-      </w:r>
-      <w:r>
-        <w:rPr>
-          <w:sz w:val="28"/>
-          <w:szCs w:val="28"/>
-        </w:rPr>
-        <w:t xml:space="preserve"> finalmente</w:t>
-      </w:r>
-      <w:r>
-        <w:rPr>
-          <w:sz w:val="28"/>
-          <w:szCs w:val="28"/>
-        </w:rPr>
-        <w:t xml:space="preserve"> de uma fita métrica.</w:t>
-      </w:r>
+        <w:t>;</w:t>
+      </w:r>
+    </w:p>
+    <w:p>
+      <w:pPr>
+        <w:pStyle w:val="PargrafodaLista"/>
+        <w:numPr>
+          <w:ilvl w:val="0"/>
+          <w:numId w:val="6"/>
+        </w:numPr>
+        <w:rPr>
+          <w:sz w:val="28"/>
+          <w:szCs w:val="28"/>
+        </w:rPr>
+      </w:pPr>
+      <w:r>
+        <w:rPr>
+          <w:sz w:val="28"/>
+          <w:szCs w:val="28"/>
+        </w:rPr>
+        <w:t>Uma</w:t>
+      </w:r>
+      <w:r>
+        <w:rPr>
+          <w:sz w:val="28"/>
+          <w:szCs w:val="28"/>
+        </w:rPr>
+        <w:t xml:space="preserve"> proveta para colocar a bola dentro do LP</w:t>
+      </w:r>
+      <w:r>
+        <w:rPr>
+          <w:sz w:val="28"/>
+          <w:szCs w:val="28"/>
+        </w:rPr>
+        <w:t>;</w:t>
+      </w:r>
+    </w:p>
+    <w:p>
+      <w:pPr>
+        <w:pStyle w:val="PargrafodaLista"/>
+        <w:numPr>
+          <w:ilvl w:val="0"/>
+          <w:numId w:val="6"/>
+        </w:numPr>
+        <w:rPr>
+          <w:sz w:val="28"/>
+          <w:szCs w:val="28"/>
+        </w:rPr>
+      </w:pPr>
+      <w:r>
+        <w:rPr>
+          <w:sz w:val="28"/>
+          <w:szCs w:val="28"/>
+        </w:rPr>
+        <w:t xml:space="preserve">Uns </w:t>
+      </w:r>
+      <w:r>
+        <w:rPr>
+          <w:sz w:val="28"/>
+          <w:szCs w:val="28"/>
+        </w:rPr>
+        <w:t>sensores fotoelétricos ligados</w:t>
+      </w:r>
+      <w:r>
+        <w:rPr>
+          <w:sz w:val="28"/>
+          <w:szCs w:val="28"/>
+        </w:rPr>
+        <w:t xml:space="preserve"> ao controlador de sistemas</w:t>
+      </w:r>
+      <w:r>
+        <w:rPr>
+          <w:sz w:val="28"/>
+          <w:szCs w:val="28"/>
+        </w:rPr>
+        <w:t>;</w:t>
+      </w:r>
+    </w:p>
+    <w:p>
+      <w:pPr>
+        <w:pStyle w:val="PargrafodaLista"/>
+        <w:numPr>
+          <w:ilvl w:val="0"/>
+          <w:numId w:val="6"/>
+        </w:numPr>
+        <w:rPr>
+          <w:sz w:val="28"/>
+          <w:szCs w:val="28"/>
+        </w:rPr>
+      </w:pPr>
+      <w:r>
+        <w:rPr>
+          <w:sz w:val="28"/>
+          <w:szCs w:val="28"/>
+        </w:rPr>
+        <w:t>U</w:t>
+      </w:r>
+      <w:r>
+        <w:rPr>
+          <w:sz w:val="28"/>
+          <w:szCs w:val="28"/>
+        </w:rPr>
+        <w:t>ma fita métrica.</w:t>
+      </w:r>
+    </w:p>
+    <w:p>
+      <w:pPr>
+        <w:rPr>
+          <w:sz w:val="28"/>
+          <w:szCs w:val="28"/>
+        </w:rPr>
+      </w:pPr>
     </w:p>
     <w:p>
       <w:pPr>
@@ -1997,13 +3591,13 @@
           <w:szCs w:val="28"/>
         </w:rPr>
         <w:drawing>
-          <wp:anchor distT="0" distB="0" distL="114300" distR="114300" simplePos="0" relativeHeight="251659264" behindDoc="1" locked="0" layoutInCell="1" allowOverlap="1" wp14:anchorId="1398715F" wp14:editId="3664B0AC">
+          <wp:anchor distT="0" distB="0" distL="114300" distR="114300" simplePos="0" relativeHeight="251659264" behindDoc="1" locked="0" layoutInCell="1" allowOverlap="1" wp14:anchorId="1398715F" wp14:editId="2C70F22C">
             <wp:simplePos x="0" y="0"/>
             <wp:positionH relativeFrom="page">
-              <wp:posOffset>754380</wp:posOffset>
+              <wp:posOffset>563880</wp:posOffset>
             </wp:positionH>
             <wp:positionV relativeFrom="page">
-              <wp:posOffset>3749040</wp:posOffset>
+              <wp:posOffset>6957060</wp:posOffset>
             </wp:positionV>
             <wp:extent cx="3802380" cy="2138680"/>
             <wp:effectExtent l="152400" t="152400" r="369570" b="356870"/>
@@ -2037,7 +3631,7 @@
                     <pic:cNvPicPr/>
                   </pic:nvPicPr>
                   <pic:blipFill>
-                    <a:blip r:embed="rId9" cstate="print">
+                    <a:blip r:embed="rId10" cstate="print">
                       <a:extLst>
                         <a:ext uri="{28A0092B-C50C-407E-A947-70E740481C1C}">
                           <a14:useLocalDpi xmlns:a14="http://schemas.microsoft.com/office/drawing/2010/main" val="0"/>
@@ -2076,119 +3670,157 @@
     </w:p>
     <w:p>
       <w:pPr>
-        <w:jc w:val="center"/>
-        <w:rPr>
-          <w:sz w:val="28"/>
-          <w:szCs w:val="28"/>
-        </w:rPr>
-      </w:pPr>
-      <w:r>
-        <w:rPr>
-          <w:sz w:val="28"/>
-          <w:szCs w:val="28"/>
-        </w:rPr>
-        <w:t xml:space="preserve">A seguinte </w:t>
-      </w:r>
-      <w:r>
-        <w:rPr>
-          <w:sz w:val="28"/>
-          <w:szCs w:val="28"/>
-        </w:rPr>
-        <w:t xml:space="preserve">foto foi tirada na </w:t>
-      </w:r>
-      <w:r>
-        <w:rPr>
-          <w:sz w:val="28"/>
-          <w:szCs w:val="28"/>
-        </w:rPr>
-        <w:t>primeira aula laboratorial.</w:t>
-      </w:r>
-      <w:r>
-        <w:rPr>
-          <w:sz w:val="28"/>
-          <w:szCs w:val="28"/>
-        </w:rPr>
-        <w:t xml:space="preserve"> </w:t>
-      </w:r>
-      <w:r>
-        <w:rPr>
-          <w:sz w:val="28"/>
-          <w:szCs w:val="28"/>
-        </w:rPr>
-        <w:t>A mesma representa uma componente do temporizador usado,</w:t>
-      </w:r>
-    </w:p>
-    <w:p>
-      <w:pPr>
-        <w:jc w:val="center"/>
-        <w:rPr>
-          <w:sz w:val="28"/>
-          <w:szCs w:val="28"/>
-        </w:rPr>
-      </w:pPr>
-    </w:p>
-    <w:p>
-      <w:pPr>
-        <w:rPr>
-          <w:sz w:val="28"/>
-          <w:szCs w:val="28"/>
-        </w:rPr>
-      </w:pPr>
-    </w:p>
-    <w:p>
-      <w:pPr>
-        <w:rPr>
-          <w:sz w:val="28"/>
-          <w:szCs w:val="28"/>
-        </w:rPr>
-      </w:pPr>
-      <w:r>
-        <w:rPr>
-          <w:sz w:val="28"/>
-          <w:szCs w:val="28"/>
-        </w:rPr>
-        <w:t>No decorrer deste projeto nós apenas concretizámos a experiência com 5 medidas, visto que o erro era bastante pequeno pois a distância entre as portas era pouco notável e observando que colocámos o sensor imediatamente à saída</w:t>
-      </w:r>
-      <w:r>
-        <w:rPr>
-          <w:sz w:val="28"/>
-          <w:szCs w:val="28"/>
-        </w:rPr>
-        <w:t xml:space="preserve"> do LP.</w:t>
-      </w:r>
-    </w:p>
-    <w:p>
-      <w:pPr>
-        <w:rPr>
-          <w:sz w:val="28"/>
-          <w:szCs w:val="28"/>
-        </w:rPr>
-      </w:pPr>
-      <w:r>
-        <w:rPr>
-          <w:sz w:val="28"/>
-          <w:szCs w:val="28"/>
-        </w:rPr>
-        <w:t xml:space="preserve">Portanto ainda tínhamos </w:t>
-      </w:r>
-      <w:r>
-        <w:rPr>
-          <w:sz w:val="28"/>
-          <w:szCs w:val="28"/>
-        </w:rPr>
-        <w:t>de</w:t>
-      </w:r>
-      <w:r>
-        <w:rPr>
-          <w:sz w:val="28"/>
-          <w:szCs w:val="28"/>
-        </w:rPr>
-        <w:t xml:space="preserve"> nos preocupar com os erros instrumentais</w:t>
-      </w:r>
-      <w:r>
-        <w:rPr>
-          <w:sz w:val="28"/>
-          <w:szCs w:val="28"/>
+        <w:rPr>
+          <w:sz w:val="28"/>
+          <w:szCs w:val="28"/>
+        </w:rPr>
+      </w:pPr>
+    </w:p>
+    <w:p>
+      <w:pPr>
+        <w:rPr>
+          <w:sz w:val="28"/>
+          <w:szCs w:val="28"/>
+        </w:rPr>
+      </w:pPr>
+    </w:p>
+    <w:p>
+      <w:pPr>
+        <w:rPr>
+          <w:sz w:val="28"/>
+          <w:szCs w:val="28"/>
+        </w:rPr>
+      </w:pPr>
+    </w:p>
+    <w:p>
+      <w:pPr>
+        <w:rPr>
+          <w:sz w:val="28"/>
+          <w:szCs w:val="28"/>
+        </w:rPr>
+      </w:pPr>
+      <w:r>
+        <w:rPr>
+          <w:sz w:val="28"/>
+          <w:szCs w:val="28"/>
+        </w:rPr>
+        <w:t>Na figura ao lado está um exemplo de</w:t>
+      </w:r>
+      <w:r>
+        <w:rPr>
+          <w:sz w:val="28"/>
+          <w:szCs w:val="28"/>
+        </w:rPr>
+        <w:t xml:space="preserve"> uma porta do</w:t>
+      </w:r>
+      <w:r>
+        <w:rPr>
+          <w:sz w:val="28"/>
+          <w:szCs w:val="28"/>
+        </w:rPr>
+        <w:t xml:space="preserve"> sensor fotoelétrico.</w:t>
+      </w:r>
+    </w:p>
+    <w:p>
+      <w:pPr>
+        <w:rPr>
+          <w:sz w:val="28"/>
+          <w:szCs w:val="28"/>
+        </w:rPr>
+      </w:pPr>
+    </w:p>
+    <w:p>
+      <w:pPr>
+        <w:rPr>
+          <w:sz w:val="28"/>
+          <w:szCs w:val="28"/>
+        </w:rPr>
+      </w:pPr>
+    </w:p>
+    <w:p>
+      <w:pPr>
+        <w:rPr>
+          <w:sz w:val="28"/>
+          <w:szCs w:val="28"/>
+        </w:rPr>
+      </w:pPr>
+    </w:p>
+    <w:p>
+      <w:pPr>
+        <w:rPr>
+          <w:sz w:val="28"/>
+          <w:szCs w:val="28"/>
+        </w:rPr>
+      </w:pPr>
+      <w:r>
+        <w:rPr>
+          <w:sz w:val="28"/>
+          <w:szCs w:val="28"/>
+        </w:rPr>
+        <w:t>No decorrer deste projeto nós apenas concretizámos a experiência com 5 medidas</w:t>
+      </w:r>
+      <w:r>
+        <w:rPr>
+          <w:sz w:val="28"/>
+          <w:szCs w:val="28"/>
+        </w:rPr>
+        <w:t>, tendo em conta</w:t>
+      </w:r>
+      <w:r>
+        <w:rPr>
+          <w:sz w:val="28"/>
+          <w:szCs w:val="28"/>
+        </w:rPr>
+        <w:t xml:space="preserve"> que colocámos o sensor imediatamente à saída</w:t>
+      </w:r>
+      <w:r>
+        <w:rPr>
+          <w:sz w:val="28"/>
+          <w:szCs w:val="28"/>
+        </w:rPr>
+        <w:t xml:space="preserve"> do LP</w:t>
+      </w:r>
+      <w:r>
+        <w:rPr>
+          <w:sz w:val="28"/>
+          <w:szCs w:val="28"/>
+        </w:rPr>
+        <w:t>, assim nesta parte da atividade é previsível que o erro não é tão significante, ao ponto de considerarmos como valor exato no cálculo final da 3º parte</w:t>
+      </w:r>
+      <w:r>
+        <w:rPr>
+          <w:sz w:val="28"/>
+          <w:szCs w:val="28"/>
+        </w:rPr>
+        <w:t>.</w:t>
+      </w:r>
+    </w:p>
+    <w:p>
+      <w:pPr>
+        <w:rPr>
+          <w:sz w:val="28"/>
+          <w:szCs w:val="28"/>
+        </w:rPr>
+      </w:pPr>
+    </w:p>
+    <w:p>
+      <w:pPr>
+        <w:rPr>
+          <w:sz w:val="40"/>
+          <w:szCs w:val="40"/>
+        </w:rPr>
+      </w:pPr>
+      <w:r>
+        <w:rPr>
+          <w:sz w:val="40"/>
+          <w:szCs w:val="40"/>
+        </w:rPr>
+        <w:t>Procedimento</w:t>
+      </w:r>
+      <w:r>
+        <w:rPr>
+          <w:sz w:val="40"/>
+          <w:szCs w:val="40"/>
         </w:rPr>
         <w:t>:</w:t>
       </w:r>
@@ -2198,7 +3830,7 @@
         <w:pStyle w:val="PargrafodaLista"/>
         <w:numPr>
           <w:ilvl w:val="0"/>
-          <w:numId w:val="10"/>
+          <w:numId w:val="20"/>
         </w:numPr>
         <w:rPr>
           <w:sz w:val="28"/>
@@ -2210,35 +3842,7 @@
           <w:sz w:val="28"/>
           <w:szCs w:val="28"/>
         </w:rPr>
-        <w:t>A</w:t>
-      </w:r>
-      <w:r>
-        <w:rPr>
-          <w:sz w:val="28"/>
-          <w:szCs w:val="28"/>
-        </w:rPr>
-        <w:t>parelho digital (</w:t>
-      </w:r>
-      <w:r>
-        <w:rPr>
-          <w:sz w:val="28"/>
-          <w:szCs w:val="28"/>
-        </w:rPr>
-        <w:t>tem</w:t>
-      </w:r>
-      <w:r>
-        <w:rPr>
-          <w:sz w:val="28"/>
-          <w:szCs w:val="28"/>
-        </w:rPr>
-        <w:t>po)</w:t>
-      </w:r>
-      <w:r>
-        <w:rPr>
-          <w:sz w:val="28"/>
-          <w:szCs w:val="28"/>
-        </w:rPr>
-        <w:t xml:space="preserve"> indicado pelo menor divisor apresentado</w:t>
+        <w:t>Inicialmente colocámos o LP tal como está representado na imagem (horizontalmente);</w:t>
       </w:r>
     </w:p>
     <w:p>
@@ -2246,7 +3850,7 @@
         <w:pStyle w:val="PargrafodaLista"/>
         <w:numPr>
           <w:ilvl w:val="0"/>
-          <w:numId w:val="10"/>
+          <w:numId w:val="20"/>
         </w:numPr>
         <w:rPr>
           <w:sz w:val="28"/>
@@ -2258,211 +3862,7 @@
           <w:sz w:val="28"/>
           <w:szCs w:val="28"/>
         </w:rPr>
-        <w:t>A</w:t>
-      </w:r>
-      <w:r>
-        <w:rPr>
-          <w:sz w:val="28"/>
-          <w:szCs w:val="28"/>
-        </w:rPr>
-        <w:t>nalógico</w:t>
-      </w:r>
-      <w:r>
-        <w:rPr>
-          <w:sz w:val="28"/>
-          <w:szCs w:val="28"/>
-        </w:rPr>
-        <w:t>, fita métrica</w:t>
-      </w:r>
-      <w:r>
-        <w:rPr>
-          <w:sz w:val="28"/>
-          <w:szCs w:val="28"/>
-        </w:rPr>
-        <w:t xml:space="preserve"> (</w:t>
-      </w:r>
-      <w:r>
-        <w:rPr>
-          <w:sz w:val="28"/>
-          <w:szCs w:val="28"/>
-        </w:rPr>
-        <w:t>distância</w:t>
-      </w:r>
-      <w:r>
-        <w:rPr>
-          <w:sz w:val="28"/>
-          <w:szCs w:val="28"/>
-        </w:rPr>
-        <w:t>)</w:t>
-      </w:r>
-      <w:r>
-        <w:rPr>
-          <w:sz w:val="28"/>
-          <w:szCs w:val="28"/>
-        </w:rPr>
-        <w:t xml:space="preserve"> </w:t>
-      </w:r>
-      <w:r>
-        <w:rPr>
-          <w:sz w:val="28"/>
-          <w:szCs w:val="28"/>
-        </w:rPr>
-        <w:t>indicado por metade do menor divisor da fita</w:t>
-      </w:r>
-    </w:p>
-    <w:p/>
-    <w:p/>
-    <w:p/>
-    <w:p/>
-    <w:p>
-      <w:pPr>
-        <w:pStyle w:val="Ttulo"/>
-        <w:rPr>
-          <w:b/>
-          <w:bCs/>
-          <w:sz w:val="48"/>
-          <w:szCs w:val="48"/>
-        </w:rPr>
-      </w:pPr>
-      <w:r>
-        <w:rPr>
-          <w:b/>
-          <w:bCs/>
-        </w:rPr>
-        <w:lastRenderedPageBreak/>
-        <w:t xml:space="preserve">Parte </w:t>
-      </w:r>
-      <w:r>
-        <w:rPr>
-          <w:b/>
-          <w:bCs/>
-        </w:rPr>
-        <w:t>C</w:t>
-      </w:r>
-      <w:r>
-        <w:rPr>
-          <w:b/>
-          <w:bCs/>
-        </w:rPr>
-        <w:t xml:space="preserve"> – </w:t>
-      </w:r>
-      <w:r>
-        <w:rPr>
-          <w:b/>
-          <w:bCs/>
-          <w:sz w:val="48"/>
-          <w:szCs w:val="48"/>
-        </w:rPr>
-        <w:t>Pêndulo Balístico: Método alternativo para determinação da velocidade inicial de um projétil</w:t>
-      </w:r>
-      <w:r>
-        <w:rPr>
-          <w:b/>
-          <w:bCs/>
-          <w:sz w:val="48"/>
-          <w:szCs w:val="48"/>
-        </w:rPr>
-        <w:t>.</w:t>
-      </w:r>
-    </w:p>
-    <w:p>
-      <w:r>
-        <w:rPr>
-          <w:noProof/>
-        </w:rPr>
-        <w:drawing>
-          <wp:anchor distT="0" distB="0" distL="0" distR="0" simplePos="0" relativeHeight="251661312" behindDoc="0" locked="0" layoutInCell="1" allowOverlap="1" wp14:anchorId="7D2B309C" wp14:editId="1F2E1B64">
-            <wp:simplePos x="0" y="0"/>
-            <wp:positionH relativeFrom="margin">
-              <wp:posOffset>725805</wp:posOffset>
-            </wp:positionH>
-            <wp:positionV relativeFrom="paragraph">
-              <wp:posOffset>254000</wp:posOffset>
-            </wp:positionV>
-            <wp:extent cx="3716020" cy="2080260"/>
-            <wp:effectExtent l="0" t="0" r="0" b="0"/>
-            <wp:wrapTopAndBottom/>
-            <wp:docPr id="11" name="image7.jpeg"/>
-            <wp:cNvGraphicFramePr>
-              <a:graphicFrameLocks xmlns:a="http://schemas.openxmlformats.org/drawingml/2006/main" noChangeAspect="1"/>
-            </wp:cNvGraphicFramePr>
-            <a:graphic xmlns:a="http://schemas.openxmlformats.org/drawingml/2006/main">
-              <a:graphicData uri="http://schemas.openxmlformats.org/drawingml/2006/picture">
-                <pic:pic xmlns:pic="http://schemas.openxmlformats.org/drawingml/2006/picture">
-                  <pic:nvPicPr>
-                    <pic:cNvPr id="12" name="image7.jpeg"/>
-                    <pic:cNvPicPr/>
-                  </pic:nvPicPr>
-                  <pic:blipFill>
-                    <a:blip r:embed="rId10" cstate="print"/>
-                    <a:stretch>
-                      <a:fillRect/>
-                    </a:stretch>
-                  </pic:blipFill>
-                  <pic:spPr>
-                    <a:xfrm>
-                      <a:off x="0" y="0"/>
-                      <a:ext cx="3716020" cy="2080260"/>
-                    </a:xfrm>
-                    <a:prstGeom prst="rect">
-                      <a:avLst/>
-                    </a:prstGeom>
-                  </pic:spPr>
-                </pic:pic>
-              </a:graphicData>
-            </a:graphic>
-            <wp14:sizeRelH relativeFrom="margin">
-              <wp14:pctWidth>0</wp14:pctWidth>
-            </wp14:sizeRelH>
-            <wp14:sizeRelV relativeFrom="margin">
-              <wp14:pctHeight>0</wp14:pctHeight>
-            </wp14:sizeRelV>
-          </wp:anchor>
-        </w:drawing>
-      </w:r>
-    </w:p>
-    <w:p>
-      <w:pPr>
-        <w:rPr>
-          <w:sz w:val="44"/>
-          <w:szCs w:val="44"/>
-        </w:rPr>
-      </w:pPr>
-    </w:p>
-    <w:p>
-      <w:pPr>
-        <w:jc w:val="center"/>
-        <w:rPr>
-          <w:sz w:val="44"/>
-          <w:szCs w:val="44"/>
-        </w:rPr>
-      </w:pPr>
-      <w:r>
-        <w:rPr>
-          <w:sz w:val="44"/>
-          <w:szCs w:val="44"/>
-        </w:rPr>
-        <w:t>Procedimento experimental</w:t>
-      </w:r>
-    </w:p>
-    <w:p/>
-    <w:p>
-      <w:pPr>
-        <w:rPr>
-          <w:b/>
-          <w:bCs/>
-          <w:sz w:val="32"/>
-          <w:szCs w:val="32"/>
-        </w:rPr>
-      </w:pPr>
-      <w:r>
-        <w:rPr>
-          <w:b/>
-          <w:bCs/>
-          <w:sz w:val="32"/>
-          <w:szCs w:val="32"/>
-        </w:rPr>
-        <w:t>Material utilizado:</w:t>
+        <w:t>Medimos a distância entre as duas portas dos sensores fotoelétricos;</w:t>
       </w:r>
     </w:p>
     <w:p>
@@ -2470,19 +3870,19 @@
         <w:pStyle w:val="PargrafodaLista"/>
         <w:numPr>
           <w:ilvl w:val="0"/>
-          <w:numId w:val="12"/>
+          <w:numId w:val="20"/>
         </w:numPr>
         <w:rPr>
-          <w:sz w:val="32"/>
-          <w:szCs w:val="32"/>
-        </w:rPr>
-      </w:pPr>
-      <w:r>
-        <w:rPr>
-          <w:sz w:val="32"/>
-          <w:szCs w:val="32"/>
-        </w:rPr>
-        <w:t>Projétil</w:t>
+          <w:sz w:val="28"/>
+          <w:szCs w:val="28"/>
+        </w:rPr>
+      </w:pPr>
+      <w:r>
+        <w:rPr>
+          <w:sz w:val="28"/>
+          <w:szCs w:val="28"/>
+        </w:rPr>
+        <w:t>Ligámos o sistema de controlo à fonte de alimentação, logo depois preparámos o aparelho com “TIME” -&gt; “TWO GATES” -&gt; “START/STOP”;</w:t>
       </w:r>
     </w:p>
     <w:p>
@@ -2490,19 +3890,19 @@
         <w:pStyle w:val="PargrafodaLista"/>
         <w:numPr>
           <w:ilvl w:val="0"/>
-          <w:numId w:val="12"/>
+          <w:numId w:val="20"/>
         </w:numPr>
         <w:rPr>
-          <w:sz w:val="32"/>
-          <w:szCs w:val="32"/>
-        </w:rPr>
-      </w:pPr>
-      <w:r>
-        <w:rPr>
-          <w:sz w:val="32"/>
-          <w:szCs w:val="32"/>
-        </w:rPr>
-        <w:t>Lançador de projéteis</w:t>
+          <w:sz w:val="28"/>
+          <w:szCs w:val="28"/>
+        </w:rPr>
+      </w:pPr>
+      <w:r>
+        <w:rPr>
+          <w:sz w:val="28"/>
+          <w:szCs w:val="28"/>
+        </w:rPr>
+        <w:t>Com a proveta carregámos o LP com a bola de forma a que o indicador amarelo ficasse no modo SHORT RANGE;</w:t>
       </w:r>
     </w:p>
     <w:p>
@@ -2510,966 +3910,392 @@
         <w:pStyle w:val="PargrafodaLista"/>
         <w:numPr>
           <w:ilvl w:val="0"/>
-          <w:numId w:val="12"/>
+          <w:numId w:val="20"/>
         </w:numPr>
         <w:rPr>
-          <w:sz w:val="32"/>
-          <w:szCs w:val="32"/>
-        </w:rPr>
-      </w:pPr>
-      <w:r>
-        <w:rPr>
-          <w:sz w:val="32"/>
-          <w:szCs w:val="32"/>
-        </w:rPr>
-        <w:t>Pêndulo balístico</w:t>
-      </w:r>
-    </w:p>
-    <w:p>
-      <w:pPr>
-        <w:rPr>
-          <w:sz w:val="32"/>
-          <w:szCs w:val="32"/>
-        </w:rPr>
-      </w:pPr>
-    </w:p>
-    <w:p>
-      <w:pPr>
-        <w:rPr>
-          <w:b/>
-          <w:bCs/>
+          <w:sz w:val="28"/>
+          <w:szCs w:val="28"/>
+        </w:rPr>
+      </w:pPr>
+      <w:r>
+        <w:rPr>
+          <w:sz w:val="28"/>
+          <w:szCs w:val="28"/>
+        </w:rPr>
+        <w:t>Colocámos o sensor imediatamente à saída do LP;</w:t>
+      </w:r>
+    </w:p>
+    <w:p>
+      <w:pPr>
+        <w:pStyle w:val="PargrafodaLista"/>
+        <w:numPr>
+          <w:ilvl w:val="0"/>
+          <w:numId w:val="20"/>
+        </w:numPr>
+        <w:rPr>
+          <w:sz w:val="28"/>
+          <w:szCs w:val="28"/>
+        </w:rPr>
+      </w:pPr>
+      <w:r>
+        <w:rPr>
+          <w:sz w:val="28"/>
+          <w:szCs w:val="28"/>
+        </w:rPr>
+        <w:t>Por fim disparámos 5 vezes, registando o tempo para cada medida;</w:t>
+      </w:r>
+    </w:p>
+    <w:p>
+      <w:pPr>
+        <w:pStyle w:val="PargrafodaLista"/>
+        <w:numPr>
+          <w:ilvl w:val="0"/>
+          <w:numId w:val="20"/>
+        </w:numPr>
+        <w:rPr>
+          <w:sz w:val="28"/>
+          <w:szCs w:val="28"/>
+        </w:rPr>
+      </w:pPr>
+      <w:r>
+        <w:rPr>
+          <w:sz w:val="28"/>
+          <w:szCs w:val="28"/>
+        </w:rPr>
+        <w:t>Calcular o tempo médio (</w:t>
+      </w:r>
+      <m:oMath>
+        <m:sSub>
+          <m:sSubPr>
+            <m:ctrlPr>
+              <w:rPr>
+                <w:rFonts w:ascii="Cambria Math" w:hAnsi="Cambria Math"/>
+                <w:i/>
+                <w:sz w:val="28"/>
+                <w:szCs w:val="28"/>
+              </w:rPr>
+            </m:ctrlPr>
+          </m:sSubPr>
+          <m:e>
+            <m:r>
+              <w:rPr>
+                <w:rFonts w:ascii="Cambria Math" w:hAnsi="Cambria Math"/>
+                <w:sz w:val="28"/>
+                <w:szCs w:val="28"/>
+              </w:rPr>
+              <m:t>t</m:t>
+            </m:r>
+          </m:e>
+          <m:sub>
+            <m:r>
+              <w:rPr>
+                <w:rFonts w:ascii="Cambria Math" w:hAnsi="Cambria Math"/>
+                <w:sz w:val="28"/>
+                <w:szCs w:val="28"/>
+              </w:rPr>
+              <m:t>m</m:t>
+            </m:r>
+          </m:sub>
+        </m:sSub>
+      </m:oMath>
+      <w:r>
+        <w:rPr>
+          <w:sz w:val="28"/>
+          <w:szCs w:val="28"/>
+        </w:rPr>
+        <w:t>) e o respetivo erro;</w:t>
+      </w:r>
+    </w:p>
+    <w:p>
+      <w:pPr>
+        <w:rPr>
+          <w:sz w:val="28"/>
+          <w:szCs w:val="28"/>
+        </w:rPr>
+      </w:pPr>
+    </w:p>
+    <w:p>
+      <w:pPr>
+        <w:rPr>
+          <w:sz w:val="28"/>
+          <w:szCs w:val="28"/>
+        </w:rPr>
+      </w:pPr>
+    </w:p>
+    <w:p>
+      <w:pPr>
+        <w:rPr>
+          <w:sz w:val="28"/>
+          <w:szCs w:val="28"/>
+        </w:rPr>
+      </w:pPr>
+    </w:p>
+    <w:p>
+      <w:pPr>
+        <w:rPr>
+          <w:sz w:val="28"/>
+          <w:szCs w:val="28"/>
+        </w:rPr>
+      </w:pPr>
+    </w:p>
+    <w:p>
+      <w:pPr>
+        <w:rPr>
+          <w:sz w:val="28"/>
+          <w:szCs w:val="28"/>
+        </w:rPr>
+      </w:pPr>
+    </w:p>
+    <w:p>
+      <w:pPr>
+        <w:rPr>
+          <w:sz w:val="28"/>
+          <w:szCs w:val="28"/>
+        </w:rPr>
+      </w:pPr>
+    </w:p>
+    <w:p>
+      <w:pPr>
+        <w:rPr>
+          <w:sz w:val="28"/>
+          <w:szCs w:val="28"/>
+        </w:rPr>
+      </w:pPr>
+    </w:p>
+    <w:p>
+      <w:pPr>
+        <w:rPr>
+          <w:sz w:val="28"/>
+          <w:szCs w:val="28"/>
+        </w:rPr>
+      </w:pPr>
+    </w:p>
+    <w:p>
+      <w:pPr>
+        <w:rPr>
+          <w:sz w:val="28"/>
+          <w:szCs w:val="28"/>
+        </w:rPr>
+      </w:pPr>
+    </w:p>
+    <w:p>
+      <w:pPr>
+        <w:rPr>
+          <w:sz w:val="28"/>
+          <w:szCs w:val="28"/>
+        </w:rPr>
+      </w:pPr>
+    </w:p>
+    <w:p>
+      <w:pPr>
+        <w:rPr>
+          <w:sz w:val="28"/>
+          <w:szCs w:val="28"/>
+        </w:rPr>
+      </w:pPr>
+    </w:p>
+    <w:p>
+      <w:pPr>
+        <w:rPr>
           <w:sz w:val="36"/>
           <w:szCs w:val="36"/>
         </w:rPr>
       </w:pPr>
-      <w:r>
-        <w:rPr>
-          <w:b/>
-          <w:bCs/>
+    </w:p>
+    <w:p>
+      <w:pPr>
+        <w:rPr>
           <w:sz w:val="36"/>
           <w:szCs w:val="36"/>
         </w:rPr>
-        <w:t>Metodologia</w:t>
+      </w:pPr>
+    </w:p>
+    <w:p>
+      <w:pPr>
+        <w:rPr>
+          <w:sz w:val="36"/>
+          <w:szCs w:val="36"/>
+        </w:rPr>
+      </w:pPr>
+    </w:p>
+    <w:p>
+      <w:pPr>
+        <w:rPr>
+          <w:sz w:val="36"/>
+          <w:szCs w:val="36"/>
+        </w:rPr>
+      </w:pPr>
+    </w:p>
+    <w:p>
+      <w:pPr>
+        <w:rPr>
+          <w:sz w:val="36"/>
+          <w:szCs w:val="36"/>
+        </w:rPr>
+      </w:pPr>
+    </w:p>
+    <w:p>
+      <w:pPr>
+        <w:rPr>
+          <w:sz w:val="36"/>
+          <w:szCs w:val="36"/>
+        </w:rPr>
+      </w:pPr>
+    </w:p>
+    <w:p>
+      <w:pPr>
+        <w:rPr>
+          <w:sz w:val="36"/>
+          <w:szCs w:val="36"/>
+        </w:rPr>
+      </w:pPr>
+    </w:p>
+    <w:p>
+      <w:pPr>
+        <w:rPr>
+          <w:sz w:val="36"/>
+          <w:szCs w:val="36"/>
+        </w:rPr>
+      </w:pPr>
+    </w:p>
+    <w:p>
+      <w:pPr>
+        <w:rPr>
+          <w:sz w:val="36"/>
+          <w:szCs w:val="36"/>
+        </w:rPr>
+      </w:pPr>
+    </w:p>
+    <w:p>
+      <w:pPr>
+        <w:rPr>
+          <w:sz w:val="36"/>
+          <w:szCs w:val="36"/>
+        </w:rPr>
+      </w:pPr>
+      <w:r>
+        <w:rPr>
+          <w:sz w:val="36"/>
+          <w:szCs w:val="36"/>
+        </w:rPr>
+        <w:t>Aspetos a prestar atenção</w:t>
+      </w:r>
+    </w:p>
+    <w:p>
+      <w:pPr>
+        <w:rPr>
+          <w:sz w:val="28"/>
+          <w:szCs w:val="28"/>
+        </w:rPr>
+      </w:pPr>
+      <w:r>
+        <w:rPr>
+          <w:sz w:val="28"/>
+          <w:szCs w:val="28"/>
+        </w:rPr>
+        <w:t>Como era nossa obrigação tivemos a cautela de evitar erros experimentais, tais como:</w:t>
       </w:r>
     </w:p>
     <w:p>
       <w:pPr>
         <w:pStyle w:val="PargrafodaLista"/>
-        <w:widowControl w:val="0"/>
         <w:numPr>
           <w:ilvl w:val="0"/>
-          <w:numId w:val="13"/>
+          <w:numId w:val="17"/>
         </w:numPr>
-        <w:tabs>
-          <w:tab w:val="left" w:pos="500"/>
-        </w:tabs>
-        <w:autoSpaceDE w:val="0"/>
-        <w:autoSpaceDN w:val="0"/>
-        <w:spacing w:before="0" w:after="0"/>
-        <w:contextualSpacing w:val="0"/>
-        <w:jc w:val="both"/>
-        <w:rPr>
-          <w:rFonts w:cstheme="minorHAnsi"/>
-          <w:sz w:val="32"/>
-          <w:szCs w:val="32"/>
-        </w:rPr>
-      </w:pPr>
-      <w:r>
-        <w:rPr>
-          <w:rFonts w:cstheme="minorHAnsi"/>
-          <w:sz w:val="32"/>
-          <w:szCs w:val="32"/>
-        </w:rPr>
-        <w:t xml:space="preserve">Meça as massas do projétil, </w:t>
-      </w:r>
-      <w:r>
-        <w:rPr>
-          <w:rFonts w:cstheme="minorHAnsi"/>
-          <w:i/>
-          <w:sz w:val="32"/>
-          <w:szCs w:val="32"/>
-        </w:rPr>
-        <w:t>m</w:t>
-      </w:r>
-      <w:r>
-        <w:rPr>
-          <w:rFonts w:cstheme="minorHAnsi"/>
-          <w:sz w:val="32"/>
-          <w:szCs w:val="32"/>
-        </w:rPr>
-        <w:t>, e do pêndulo,</w:t>
-      </w:r>
-      <w:r>
-        <w:rPr>
-          <w:rFonts w:cstheme="minorHAnsi"/>
-          <w:spacing w:val="-13"/>
-          <w:sz w:val="32"/>
-          <w:szCs w:val="32"/>
-        </w:rPr>
-        <w:t xml:space="preserve"> </w:t>
-      </w:r>
-      <w:r>
-        <w:rPr>
-          <w:rFonts w:cstheme="minorHAnsi"/>
-          <w:i/>
-          <w:sz w:val="32"/>
-          <w:szCs w:val="32"/>
-        </w:rPr>
-        <w:t>M</w:t>
-      </w:r>
-      <w:r>
-        <w:rPr>
-          <w:rFonts w:cstheme="minorHAnsi"/>
-          <w:sz w:val="32"/>
-          <w:szCs w:val="32"/>
-        </w:rPr>
-        <w:t>.</w:t>
+        <w:rPr>
+          <w:sz w:val="28"/>
+          <w:szCs w:val="28"/>
+        </w:rPr>
+      </w:pPr>
+      <w:r>
+        <w:rPr>
+          <w:sz w:val="28"/>
+          <w:szCs w:val="28"/>
+        </w:rPr>
+        <w:t xml:space="preserve">O erro da paralaxe, isto é, quando fizemos as nossas medidas colocámo-nos </w:t>
+      </w:r>
+      <w:r>
+        <w:rPr>
+          <w:sz w:val="28"/>
+          <w:szCs w:val="28"/>
+        </w:rPr>
+        <w:t xml:space="preserve">sempre </w:t>
+      </w:r>
+      <w:r>
+        <w:rPr>
+          <w:sz w:val="28"/>
+          <w:szCs w:val="28"/>
+        </w:rPr>
+        <w:t>perpendicularmente ao ponto que se encontrava a ser medido</w:t>
+      </w:r>
+      <w:r>
+        <w:rPr>
+          <w:sz w:val="28"/>
+          <w:szCs w:val="28"/>
+        </w:rPr>
+        <w:t>;</w:t>
       </w:r>
     </w:p>
     <w:p>
       <w:pPr>
         <w:pStyle w:val="PargrafodaLista"/>
-        <w:widowControl w:val="0"/>
         <w:numPr>
           <w:ilvl w:val="0"/>
-          <w:numId w:val="13"/>
+          <w:numId w:val="17"/>
         </w:numPr>
-        <w:tabs>
-          <w:tab w:val="left" w:pos="500"/>
-        </w:tabs>
-        <w:autoSpaceDE w:val="0"/>
-        <w:autoSpaceDN w:val="0"/>
-        <w:spacing w:before="134" w:after="0"/>
-        <w:contextualSpacing w:val="0"/>
-        <w:jc w:val="both"/>
-        <w:rPr>
-          <w:rFonts w:cstheme="minorHAnsi"/>
-          <w:sz w:val="32"/>
-          <w:szCs w:val="32"/>
-        </w:rPr>
-      </w:pPr>
-      <w:r>
-        <w:rPr>
-          <w:rFonts w:cstheme="minorHAnsi"/>
-          <w:sz w:val="32"/>
-          <w:szCs w:val="32"/>
-        </w:rPr>
-        <w:t>Meça o comprimento do pêndulo,</w:t>
-      </w:r>
-      <w:r>
-        <w:rPr>
-          <w:rFonts w:cstheme="minorHAnsi"/>
-          <w:spacing w:val="-1"/>
-          <w:sz w:val="32"/>
-          <w:szCs w:val="32"/>
-        </w:rPr>
-        <w:t xml:space="preserve"> </w:t>
-      </w:r>
-      <w:r>
-        <w:rPr>
-          <w:rFonts w:cstheme="minorHAnsi"/>
-          <w:i/>
-          <w:sz w:val="32"/>
-          <w:szCs w:val="32"/>
-        </w:rPr>
-        <w:t>l</w:t>
-      </w:r>
-      <w:r>
-        <w:rPr>
-          <w:rFonts w:cstheme="minorHAnsi"/>
-          <w:sz w:val="32"/>
-          <w:szCs w:val="32"/>
-        </w:rPr>
-        <w:t>.</w:t>
+        <w:rPr>
+          <w:sz w:val="28"/>
+          <w:szCs w:val="28"/>
+        </w:rPr>
+      </w:pPr>
+      <w:r>
+        <w:rPr>
+          <w:sz w:val="28"/>
+          <w:szCs w:val="28"/>
+        </w:rPr>
+        <w:t>O erro do zero da fita métrica, por exemplo, quando tencionámos medir desde o LP até ao alcance das bolas, colocámos o instrumento preso à mesa e depois subtraímos desde a extremidade da mesa até ao exato local onde a bola saia do LP.</w:t>
       </w:r>
     </w:p>
     <w:p>
       <w:pPr>
         <w:pStyle w:val="PargrafodaLista"/>
-        <w:widowControl w:val="0"/>
         <w:numPr>
           <w:ilvl w:val="0"/>
-          <w:numId w:val="13"/>
+          <w:numId w:val="17"/>
         </w:numPr>
-        <w:tabs>
-          <w:tab w:val="left" w:pos="500"/>
-        </w:tabs>
-        <w:autoSpaceDE w:val="0"/>
-        <w:autoSpaceDN w:val="0"/>
-        <w:spacing w:before="135" w:after="0"/>
-        <w:contextualSpacing w:val="0"/>
-        <w:jc w:val="both"/>
-        <w:rPr>
-          <w:rFonts w:cstheme="minorHAnsi"/>
-          <w:sz w:val="32"/>
-          <w:szCs w:val="32"/>
-        </w:rPr>
-      </w:pPr>
-      <w:r>
-        <w:rPr>
-          <w:rFonts w:cstheme="minorHAnsi"/>
-          <w:sz w:val="32"/>
-          <w:szCs w:val="32"/>
-        </w:rPr>
-        <w:t>Carregue o LP na posição de tiro curto – “SHORT</w:t>
-      </w:r>
-      <w:r>
-        <w:rPr>
-          <w:rFonts w:cstheme="minorHAnsi"/>
-          <w:spacing w:val="-2"/>
-          <w:sz w:val="32"/>
-          <w:szCs w:val="32"/>
-        </w:rPr>
-        <w:t xml:space="preserve"> </w:t>
-      </w:r>
-      <w:r>
-        <w:rPr>
-          <w:rFonts w:cstheme="minorHAnsi"/>
-          <w:sz w:val="32"/>
-          <w:szCs w:val="32"/>
-        </w:rPr>
-        <w:t>RANGE”.</w:t>
-      </w:r>
-    </w:p>
-    <w:p>
-      <w:pPr>
-        <w:pStyle w:val="PargrafodaLista"/>
-        <w:widowControl w:val="0"/>
-        <w:numPr>
-          <w:ilvl w:val="0"/>
-          <w:numId w:val="13"/>
-        </w:numPr>
-        <w:tabs>
-          <w:tab w:val="left" w:pos="500"/>
-        </w:tabs>
-        <w:autoSpaceDE w:val="0"/>
-        <w:autoSpaceDN w:val="0"/>
-        <w:spacing w:before="125" w:after="0"/>
-        <w:contextualSpacing w:val="0"/>
-        <w:jc w:val="both"/>
-        <w:rPr>
-          <w:rFonts w:cstheme="minorHAnsi"/>
-          <w:sz w:val="32"/>
-          <w:szCs w:val="32"/>
-        </w:rPr>
-      </w:pPr>
-      <w:r>
-        <w:rPr>
-          <w:rFonts w:cstheme="minorHAnsi"/>
-          <w:sz w:val="32"/>
-          <w:szCs w:val="32"/>
-        </w:rPr>
-        <w:t xml:space="preserve">Efetue um disparo e meça o ângulo máximo, </w:t>
-      </w:r>
-      <w:r>
-        <w:rPr>
-          <w:rFonts w:cstheme="minorHAnsi"/>
-          <w:i/>
-          <w:sz w:val="32"/>
-          <w:szCs w:val="32"/>
-        </w:rPr>
-        <w:t></w:t>
-      </w:r>
-      <w:r>
-        <w:rPr>
-          <w:rFonts w:cstheme="minorHAnsi"/>
-          <w:sz w:val="32"/>
-          <w:szCs w:val="32"/>
-        </w:rPr>
-        <w:t>, descrito pelo</w:t>
-      </w:r>
-      <w:r>
-        <w:rPr>
-          <w:rFonts w:cstheme="minorHAnsi"/>
-          <w:spacing w:val="-10"/>
-          <w:sz w:val="32"/>
-          <w:szCs w:val="32"/>
-        </w:rPr>
-        <w:t xml:space="preserve"> </w:t>
-      </w:r>
-      <w:r>
-        <w:rPr>
-          <w:rFonts w:cstheme="minorHAnsi"/>
-          <w:sz w:val="32"/>
-          <w:szCs w:val="32"/>
-        </w:rPr>
-        <w:t>pêndulo.</w:t>
-      </w:r>
-    </w:p>
-    <w:p>
-      <w:pPr>
-        <w:pStyle w:val="PargrafodaLista"/>
-        <w:widowControl w:val="0"/>
-        <w:numPr>
-          <w:ilvl w:val="0"/>
-          <w:numId w:val="13"/>
-        </w:numPr>
-        <w:tabs>
-          <w:tab w:val="left" w:pos="500"/>
-        </w:tabs>
-        <w:autoSpaceDE w:val="0"/>
-        <w:autoSpaceDN w:val="0"/>
-        <w:spacing w:before="135" w:after="0"/>
-        <w:contextualSpacing w:val="0"/>
-        <w:jc w:val="both"/>
-        <w:rPr>
-          <w:rFonts w:cstheme="minorHAnsi"/>
-          <w:bCs/>
-          <w:sz w:val="32"/>
-          <w:szCs w:val="32"/>
-        </w:rPr>
-      </w:pPr>
-      <w:r>
-        <w:rPr>
-          <w:rFonts w:cstheme="minorHAnsi"/>
-          <w:bCs/>
-          <w:sz w:val="32"/>
-          <w:szCs w:val="32"/>
-        </w:rPr>
-        <w:t>Rep</w:t>
-      </w:r>
-      <w:r>
-        <w:rPr>
-          <w:rFonts w:cstheme="minorHAnsi"/>
-          <w:bCs/>
-          <w:sz w:val="32"/>
-          <w:szCs w:val="32"/>
-        </w:rPr>
-        <w:t>etir</w:t>
-      </w:r>
-      <w:r>
-        <w:rPr>
-          <w:rFonts w:cstheme="minorHAnsi"/>
-          <w:bCs/>
-          <w:sz w:val="32"/>
-          <w:szCs w:val="32"/>
-        </w:rPr>
-        <w:t xml:space="preserve"> o ponto anterior mais 4</w:t>
-      </w:r>
-      <w:r>
-        <w:rPr>
-          <w:rFonts w:cstheme="minorHAnsi"/>
-          <w:bCs/>
-          <w:spacing w:val="-7"/>
-          <w:sz w:val="32"/>
-          <w:szCs w:val="32"/>
-        </w:rPr>
-        <w:t xml:space="preserve"> </w:t>
-      </w:r>
-      <w:r>
-        <w:rPr>
-          <w:rFonts w:cstheme="minorHAnsi"/>
-          <w:bCs/>
-          <w:sz w:val="32"/>
-          <w:szCs w:val="32"/>
-        </w:rPr>
-        <w:t>vezes.</w:t>
-      </w:r>
-    </w:p>
-    <w:p>
-      <w:pPr>
-        <w:widowControl w:val="0"/>
-        <w:tabs>
-          <w:tab w:val="left" w:pos="500"/>
-        </w:tabs>
-        <w:autoSpaceDE w:val="0"/>
-        <w:autoSpaceDN w:val="0"/>
-        <w:spacing w:before="135" w:after="0"/>
-        <w:jc w:val="center"/>
-        <w:rPr>
-          <w:rFonts w:cstheme="minorHAnsi"/>
-          <w:bCs/>
-          <w:sz w:val="48"/>
-          <w:szCs w:val="48"/>
-        </w:rPr>
-      </w:pPr>
-      <w:r>
-        <w:rPr>
-          <w:rFonts w:cstheme="minorHAnsi"/>
-          <w:bCs/>
-          <w:sz w:val="48"/>
-          <w:szCs w:val="48"/>
-        </w:rPr>
-        <w:lastRenderedPageBreak/>
-        <w:t>Análise e Tratamento de Dados</w:t>
-      </w:r>
-    </w:p>
-    <w:p>
-      <w:pPr>
-        <w:widowControl w:val="0"/>
-        <w:tabs>
-          <w:tab w:val="left" w:pos="500"/>
-        </w:tabs>
-        <w:autoSpaceDE w:val="0"/>
-        <w:autoSpaceDN w:val="0"/>
-        <w:spacing w:before="135" w:after="0"/>
-        <w:ind w:left="0"/>
-        <w:jc w:val="both"/>
-        <w:rPr>
-          <w:rFonts w:cstheme="minorHAnsi"/>
-          <w:bCs/>
-          <w:sz w:val="32"/>
-          <w:szCs w:val="32"/>
-        </w:rPr>
-      </w:pPr>
-    </w:p>
-    <w:p>
-      <w:pPr>
-        <w:ind w:left="360"/>
-        <w:rPr>
-          <w:rFonts w:ascii="Arial" w:hAnsi="Arial" w:cs="Arial"/>
-          <w:sz w:val="26"/>
-          <w:szCs w:val="26"/>
-        </w:rPr>
-      </w:pPr>
-      <w:r>
-        <w:rPr>
-          <w:sz w:val="32"/>
-          <w:szCs w:val="32"/>
-        </w:rPr>
-        <w:t xml:space="preserve">Comprimento do pêndulo (l) = </w:t>
-      </w:r>
-      <w:r>
-        <w:rPr>
-          <w:rFonts w:cstheme="minorHAnsi"/>
-          <w:sz w:val="28"/>
-          <w:szCs w:val="28"/>
-        </w:rPr>
-        <w:t xml:space="preserve">0.325 </w:t>
-      </w:r>
-      <w:r>
-        <w:rPr>
-          <w:rFonts w:cstheme="minorHAnsi"/>
-          <w:sz w:val="28"/>
-          <w:szCs w:val="28"/>
-        </w:rPr>
-        <w:t>±</w:t>
-      </w:r>
-      <w:r>
-        <w:rPr>
-          <w:rFonts w:cstheme="minorHAnsi"/>
-          <w:sz w:val="28"/>
-          <w:szCs w:val="28"/>
-        </w:rPr>
-        <w:t xml:space="preserve"> 0.0005 m</w:t>
-      </w:r>
-      <w:r>
-        <w:rPr>
-          <w:rFonts w:cstheme="minorHAnsi"/>
-          <w:sz w:val="26"/>
-          <w:szCs w:val="26"/>
-        </w:rPr>
-        <w:t>.</w:t>
-      </w:r>
-      <w:r>
-        <w:rPr>
-          <w:rFonts w:ascii="Arial" w:hAnsi="Arial" w:cs="Arial"/>
-          <w:sz w:val="26"/>
-          <w:szCs w:val="26"/>
-        </w:rPr>
-        <w:t xml:space="preserve">  </w:t>
-      </w:r>
-      <w:r>
-        <w:rPr>
-          <w:rFonts w:ascii="Arial" w:hAnsi="Arial" w:cs="Arial"/>
-          <w:sz w:val="26"/>
-          <w:szCs w:val="26"/>
-        </w:rPr>
-        <w:t>±±±±</w:t>
-      </w:r>
-    </w:p>
-    <w:p>
-      <w:pPr>
-        <w:ind w:left="360"/>
-        <w:rPr>
-          <w:rFonts w:ascii="Arial" w:hAnsi="Arial" w:cs="Arial"/>
-          <w:sz w:val="26"/>
-          <w:szCs w:val="26"/>
-        </w:rPr>
-      </w:pPr>
-    </w:p>
-    <w:tbl>
-      <w:tblPr>
-        <w:tblStyle w:val="TabelacomGrelha"/>
-        <w:tblW w:w="0" w:type="auto"/>
-        <w:tblInd w:w="360" w:type="dxa"/>
-        <w:tblLook w:val="04A0" w:firstRow="1" w:lastRow="0" w:firstColumn="1" w:lastColumn="0" w:noHBand="0" w:noVBand="1"/>
-      </w:tblPr>
-      <w:tblGrid>
-        <w:gridCol w:w="4067"/>
-        <w:gridCol w:w="4067"/>
-      </w:tblGrid>
-      <w:tr>
-        <w:tc>
-          <w:tcPr>
-            <w:tcW w:w="4067" w:type="dxa"/>
-          </w:tcPr>
-          <w:p>
-            <w:pPr>
-              <w:jc w:val="center"/>
-              <w:rPr>
-                <w:sz w:val="32"/>
-                <w:szCs w:val="32"/>
-              </w:rPr>
-            </w:pPr>
-            <w:r>
-              <w:rPr>
-                <w:sz w:val="32"/>
-                <w:szCs w:val="32"/>
-              </w:rPr>
-              <w:t>Ângulo medido (</w:t>
-            </w:r>
-            <w:r>
-              <w:rPr>
-                <w:sz w:val="32"/>
-                <w:szCs w:val="32"/>
-              </w:rPr>
-              <w:t>°</w:t>
-            </w:r>
-            <w:r>
-              <w:rPr>
-                <w:sz w:val="32"/>
-                <w:szCs w:val="32"/>
-              </w:rPr>
-              <w:t>)</w:t>
-            </w:r>
-          </w:p>
-        </w:tc>
-        <w:tc>
-          <w:tcPr>
-            <w:tcW w:w="4067" w:type="dxa"/>
-          </w:tcPr>
-          <w:p>
-            <w:pPr>
-              <w:jc w:val="center"/>
-              <w:rPr>
-                <w:sz w:val="32"/>
-                <w:szCs w:val="32"/>
-              </w:rPr>
-            </w:pPr>
-            <w:r>
-              <w:rPr>
-                <w:sz w:val="32"/>
-                <w:szCs w:val="32"/>
-              </w:rPr>
-              <w:t>Ângulo médio (</w:t>
-            </w:r>
-            <w:r>
-              <w:rPr>
-                <w:sz w:val="32"/>
-                <w:szCs w:val="32"/>
-              </w:rPr>
-              <w:t>°</w:t>
-            </w:r>
-            <w:r>
-              <w:rPr>
-                <w:sz w:val="32"/>
-                <w:szCs w:val="32"/>
-              </w:rPr>
-              <w:t>)</w:t>
-            </w:r>
-          </w:p>
-        </w:tc>
-      </w:tr>
-      <w:tr>
-        <w:tc>
-          <w:tcPr>
-            <w:tcW w:w="4067" w:type="dxa"/>
-          </w:tcPr>
-          <w:p>
-            <w:pPr>
-              <w:jc w:val="center"/>
-              <w:rPr>
-                <w:sz w:val="32"/>
-                <w:szCs w:val="32"/>
-              </w:rPr>
-            </w:pPr>
-            <w:r>
-              <w:rPr>
-                <w:sz w:val="32"/>
-                <w:szCs w:val="32"/>
-              </w:rPr>
-              <w:t>5,0</w:t>
-            </w:r>
-          </w:p>
-        </w:tc>
-        <w:tc>
-          <w:tcPr>
-            <w:tcW w:w="4067" w:type="dxa"/>
-            <w:vMerge w:val="restart"/>
-          </w:tcPr>
-          <w:p>
-            <w:pPr>
-              <w:jc w:val="center"/>
-              <w:rPr>
-                <w:sz w:val="32"/>
-                <w:szCs w:val="32"/>
-              </w:rPr>
-            </w:pPr>
-          </w:p>
-          <w:p>
-            <w:pPr>
-              <w:jc w:val="center"/>
-              <w:rPr>
-                <w:sz w:val="32"/>
-                <w:szCs w:val="32"/>
-              </w:rPr>
-            </w:pPr>
-          </w:p>
-          <w:p>
-            <w:pPr>
-              <w:jc w:val="center"/>
-              <w:rPr>
-                <w:sz w:val="32"/>
-                <w:szCs w:val="32"/>
-              </w:rPr>
-            </w:pPr>
-            <w:r>
-              <w:rPr>
-                <w:sz w:val="32"/>
-                <w:szCs w:val="32"/>
-              </w:rPr>
-              <w:t>4,2</w:t>
-            </w:r>
-          </w:p>
-        </w:tc>
-      </w:tr>
-      <w:tr>
-        <w:tc>
-          <w:tcPr>
-            <w:tcW w:w="4067" w:type="dxa"/>
-          </w:tcPr>
-          <w:p>
-            <w:pPr>
-              <w:jc w:val="center"/>
-              <w:rPr>
-                <w:sz w:val="32"/>
-                <w:szCs w:val="32"/>
-              </w:rPr>
-            </w:pPr>
-            <w:r>
-              <w:rPr>
-                <w:sz w:val="32"/>
-                <w:szCs w:val="32"/>
-              </w:rPr>
-              <w:t>4,5</w:t>
-            </w:r>
-          </w:p>
-        </w:tc>
-        <w:tc>
-          <w:tcPr>
-            <w:tcW w:w="4067" w:type="dxa"/>
-            <w:vMerge/>
-          </w:tcPr>
-          <w:p>
-            <w:pPr>
-              <w:rPr>
-                <w:sz w:val="32"/>
-                <w:szCs w:val="32"/>
-              </w:rPr>
-            </w:pPr>
-          </w:p>
-        </w:tc>
-      </w:tr>
-      <w:tr>
-        <w:tc>
-          <w:tcPr>
-            <w:tcW w:w="4067" w:type="dxa"/>
-          </w:tcPr>
-          <w:p>
-            <w:pPr>
-              <w:jc w:val="center"/>
-              <w:rPr>
-                <w:sz w:val="32"/>
-                <w:szCs w:val="32"/>
-              </w:rPr>
-            </w:pPr>
-            <w:r>
-              <w:rPr>
-                <w:sz w:val="32"/>
-                <w:szCs w:val="32"/>
-              </w:rPr>
-              <w:t>3,5</w:t>
-            </w:r>
-          </w:p>
-        </w:tc>
-        <w:tc>
-          <w:tcPr>
-            <w:tcW w:w="4067" w:type="dxa"/>
-            <w:vMerge/>
-          </w:tcPr>
-          <w:p>
-            <w:pPr>
-              <w:rPr>
-                <w:sz w:val="32"/>
-                <w:szCs w:val="32"/>
-              </w:rPr>
-            </w:pPr>
-          </w:p>
-        </w:tc>
-      </w:tr>
-      <w:tr>
-        <w:tc>
-          <w:tcPr>
-            <w:tcW w:w="4067" w:type="dxa"/>
-          </w:tcPr>
-          <w:p>
-            <w:pPr>
-              <w:jc w:val="center"/>
-              <w:rPr>
-                <w:sz w:val="32"/>
-                <w:szCs w:val="32"/>
-              </w:rPr>
-            </w:pPr>
-            <w:r>
-              <w:rPr>
-                <w:sz w:val="32"/>
-                <w:szCs w:val="32"/>
-              </w:rPr>
-              <w:t>4,0</w:t>
-            </w:r>
-          </w:p>
-        </w:tc>
-        <w:tc>
-          <w:tcPr>
-            <w:tcW w:w="4067" w:type="dxa"/>
-            <w:vMerge/>
-          </w:tcPr>
-          <w:p>
-            <w:pPr>
-              <w:rPr>
-                <w:sz w:val="32"/>
-                <w:szCs w:val="32"/>
-              </w:rPr>
-            </w:pPr>
-          </w:p>
-        </w:tc>
-      </w:tr>
-      <w:tr>
-        <w:tc>
-          <w:tcPr>
-            <w:tcW w:w="4067" w:type="dxa"/>
-          </w:tcPr>
-          <w:p>
-            <w:pPr>
-              <w:jc w:val="center"/>
-              <w:rPr>
-                <w:sz w:val="32"/>
-                <w:szCs w:val="32"/>
-              </w:rPr>
-            </w:pPr>
-            <w:r>
-              <w:rPr>
-                <w:sz w:val="32"/>
-                <w:szCs w:val="32"/>
-              </w:rPr>
-              <w:t>4,0</w:t>
-            </w:r>
-          </w:p>
-        </w:tc>
-        <w:tc>
-          <w:tcPr>
-            <w:tcW w:w="4067" w:type="dxa"/>
-            <w:vMerge/>
-          </w:tcPr>
-          <w:p>
-            <w:pPr>
-              <w:rPr>
-                <w:sz w:val="32"/>
-                <w:szCs w:val="32"/>
-              </w:rPr>
-            </w:pPr>
-          </w:p>
-        </w:tc>
-      </w:tr>
-    </w:tbl>
-    <w:p>
-      <w:pPr>
-        <w:ind w:left="360"/>
-        <w:rPr>
-          <w:sz w:val="32"/>
-          <w:szCs w:val="32"/>
-        </w:rPr>
-      </w:pPr>
-    </w:p>
-    <w:p>
-      <w:pPr>
-        <w:pStyle w:val="PargrafodaLista"/>
-        <w:rPr>
-          <w:b/>
-          <w:bCs/>
-          <w:sz w:val="32"/>
-          <w:szCs w:val="32"/>
-        </w:rPr>
-      </w:pPr>
+        <w:rPr>
+          <w:sz w:val="28"/>
+          <w:szCs w:val="28"/>
+        </w:rPr>
+      </w:pPr>
+      <w:r>
+        <w:rPr>
+          <w:sz w:val="28"/>
+          <w:szCs w:val="28"/>
+        </w:rPr>
+        <w:t>…</w:t>
+      </w:r>
     </w:p>
     <w:p>
       <w:pPr>
         <w:tabs>
           <w:tab w:val="left" w:pos="2340"/>
         </w:tabs>
-        <w:rPr>
-          <w:rFonts w:ascii="Arial" w:hAnsi="Arial" w:cs="Arial"/>
-          <w:sz w:val="32"/>
-          <w:szCs w:val="32"/>
-        </w:rPr>
-      </w:pPr>
-      <w:r>
-        <w:rPr>
-          <w:sz w:val="32"/>
-          <w:szCs w:val="32"/>
-        </w:rPr>
-        <w:t>Massa da Esfera</w:t>
-      </w:r>
-      <w:r>
-        <w:rPr>
-          <w:sz w:val="32"/>
-          <w:szCs w:val="32"/>
-        </w:rPr>
-        <w:t xml:space="preserve"> (m)</w:t>
-      </w:r>
-      <w:r>
-        <w:rPr>
-          <w:sz w:val="32"/>
-          <w:szCs w:val="32"/>
-        </w:rPr>
-        <w:t xml:space="preserve"> </w:t>
-      </w:r>
-      <w:r>
-        <w:rPr>
-          <w:sz w:val="32"/>
-          <w:szCs w:val="32"/>
-        </w:rPr>
-        <w:t xml:space="preserve">= 0.01 </w:t>
-      </w:r>
-      <w:r>
-        <w:rPr>
-          <w:rFonts w:ascii="Arial" w:hAnsi="Arial" w:cs="Arial"/>
-          <w:sz w:val="32"/>
-          <w:szCs w:val="32"/>
-        </w:rPr>
-        <w:t>±</w:t>
-      </w:r>
-      <w:r>
-        <w:rPr>
-          <w:rFonts w:ascii="Arial" w:hAnsi="Arial" w:cs="Arial"/>
-          <w:sz w:val="32"/>
-          <w:szCs w:val="32"/>
-        </w:rPr>
-        <w:t xml:space="preserve"> </w:t>
-      </w:r>
-      <w:r>
-        <w:rPr>
-          <w:rFonts w:cstheme="minorHAnsi"/>
-          <w:sz w:val="32"/>
-          <w:szCs w:val="32"/>
-        </w:rPr>
-        <w:t>0</w:t>
-      </w:r>
-      <w:r>
-        <w:rPr>
-          <w:rFonts w:ascii="Arial" w:hAnsi="Arial" w:cs="Arial"/>
-          <w:sz w:val="32"/>
-          <w:szCs w:val="32"/>
-        </w:rPr>
-        <w:t>.</w:t>
-      </w:r>
-      <w:r>
-        <w:rPr>
-          <w:rFonts w:cstheme="minorHAnsi"/>
-          <w:sz w:val="32"/>
-          <w:szCs w:val="32"/>
-        </w:rPr>
-        <w:t>00001</w:t>
-      </w:r>
-      <w:r>
-        <w:rPr>
-          <w:rFonts w:ascii="Arial" w:hAnsi="Arial" w:cs="Arial"/>
-          <w:sz w:val="32"/>
-          <w:szCs w:val="32"/>
-        </w:rPr>
-        <w:t xml:space="preserve"> kg;</w:t>
-      </w:r>
+      </w:pPr>
     </w:p>
     <w:p>
       <w:pPr>
         <w:tabs>
           <w:tab w:val="left" w:pos="2340"/>
         </w:tabs>
-        <w:rPr>
-          <w:rFonts w:cstheme="minorHAnsi"/>
-          <w:sz w:val="32"/>
-          <w:szCs w:val="32"/>
-        </w:rPr>
-      </w:pPr>
-      <w:r>
-        <w:rPr>
-          <w:rFonts w:cstheme="minorHAnsi"/>
-          <w:sz w:val="32"/>
-          <w:szCs w:val="32"/>
-        </w:rPr>
-        <w:t xml:space="preserve">Massa do Pêndulo = 0.255 </w:t>
-      </w:r>
-      <w:r>
-        <w:rPr>
-          <w:rFonts w:cstheme="minorHAnsi"/>
-          <w:sz w:val="32"/>
-          <w:szCs w:val="32"/>
-        </w:rPr>
-        <w:t>±</w:t>
-      </w:r>
-      <w:r>
-        <w:rPr>
-          <w:rFonts w:cstheme="minorHAnsi"/>
-          <w:sz w:val="32"/>
-          <w:szCs w:val="32"/>
-        </w:rPr>
-        <w:t xml:space="preserve"> </w:t>
-      </w:r>
-      <w:r>
-        <w:rPr>
-          <w:rFonts w:cstheme="minorHAnsi"/>
-          <w:sz w:val="32"/>
-          <w:szCs w:val="32"/>
-        </w:rPr>
-        <w:t>0.00001</w:t>
-      </w:r>
-      <w:r>
-        <w:rPr>
-          <w:rFonts w:cstheme="minorHAnsi"/>
-          <w:sz w:val="32"/>
-          <w:szCs w:val="32"/>
-        </w:rPr>
-        <w:t xml:space="preserve"> </w:t>
-      </w:r>
-      <w:r>
-        <w:rPr>
-          <w:rFonts w:cstheme="minorHAnsi"/>
-          <w:sz w:val="32"/>
-          <w:szCs w:val="32"/>
-        </w:rPr>
-        <w:t>kg</w:t>
-      </w:r>
-      <w:r>
-        <w:rPr>
-          <w:rFonts w:cstheme="minorHAnsi"/>
-          <w:sz w:val="32"/>
-          <w:szCs w:val="32"/>
-        </w:rPr>
-        <w:t>;</w:t>
-      </w:r>
+      </w:pPr>
     </w:p>
     <w:p>
       <w:pPr>
         <w:tabs>
           <w:tab w:val="left" w:pos="2340"/>
         </w:tabs>
-        <w:jc w:val="center"/>
-        <w:rPr>
-          <w:rFonts w:cstheme="minorHAnsi"/>
-          <w:sz w:val="32"/>
-          <w:szCs w:val="32"/>
-        </w:rPr>
       </w:pPr>
     </w:p>
     <w:p>
@@ -3477,39 +4303,13 @@
         <w:tabs>
           <w:tab w:val="left" w:pos="2340"/>
         </w:tabs>
-        <w:jc w:val="center"/>
-        <w:rPr>
-          <w:rFonts w:cstheme="minorHAnsi"/>
-          <w:sz w:val="48"/>
-          <w:szCs w:val="48"/>
-        </w:rPr>
-      </w:pPr>
-      <w:r>
-        <w:rPr>
-          <w:rFonts w:cstheme="minorHAnsi"/>
-          <w:sz w:val="48"/>
-          <w:szCs w:val="48"/>
-        </w:rPr>
-        <w:t>Cálculo</w:t>
-      </w:r>
-      <w:r>
-        <w:rPr>
-          <w:rFonts w:cstheme="minorHAnsi"/>
-          <w:sz w:val="48"/>
-          <w:szCs w:val="48"/>
-        </w:rPr>
-        <w:t>s</w:t>
-      </w:r>
+      </w:pPr>
     </w:p>
     <w:p>
       <w:pPr>
         <w:tabs>
           <w:tab w:val="left" w:pos="2340"/>
         </w:tabs>
-        <w:rPr>
-          <w:sz w:val="32"/>
-          <w:szCs w:val="32"/>
-        </w:rPr>
       </w:pPr>
     </w:p>
     <w:p>
@@ -3517,1364 +4317,138 @@
         <w:tabs>
           <w:tab w:val="left" w:pos="2340"/>
         </w:tabs>
-        <w:rPr>
-          <w:sz w:val="28"/>
-          <w:szCs w:val="28"/>
-        </w:rPr>
-      </w:pPr>
-      <w:r>
-        <w:rPr>
-          <w:sz w:val="28"/>
-          <w:szCs w:val="28"/>
-        </w:rPr>
-        <w:t>Primeiro foi calculada a altura que o pêndulo atingia para o ângulo médio</w:t>
-      </w:r>
-      <w:r>
-        <w:rPr>
-          <w:sz w:val="28"/>
-          <w:szCs w:val="28"/>
-        </w:rPr>
-        <w:t xml:space="preserve"> e o erro associada à mesma</w:t>
-      </w:r>
-      <w:r>
-        <w:rPr>
-          <w:sz w:val="28"/>
-          <w:szCs w:val="28"/>
-        </w:rPr>
-        <w:t>.</w:t>
-      </w:r>
-    </w:p>
-    <w:p>
-      <w:pPr>
-        <w:pStyle w:val="Corpodetexto"/>
-        <w:spacing w:before="37" w:line="259" w:lineRule="auto"/>
-        <w:ind w:left="0" w:right="2057"/>
-        <w:rPr>
-          <w:sz w:val="28"/>
-          <w:szCs w:val="28"/>
-        </w:rPr>
-      </w:pPr>
-      <w:r>
-        <w:rPr>
-          <w:noProof/>
-        </w:rPr>
-        <w:drawing>
-          <wp:anchor distT="0" distB="0" distL="0" distR="0" simplePos="0" relativeHeight="251663360" behindDoc="1" locked="0" layoutInCell="1" allowOverlap="1" wp14:anchorId="58F87080" wp14:editId="32553D2C">
-            <wp:simplePos x="0" y="0"/>
-            <wp:positionH relativeFrom="margin">
-              <wp:posOffset>4962525</wp:posOffset>
-            </wp:positionH>
-            <wp:positionV relativeFrom="paragraph">
-              <wp:posOffset>74930</wp:posOffset>
-            </wp:positionV>
-            <wp:extent cx="808355" cy="676275"/>
-            <wp:effectExtent l="0" t="0" r="0" b="9525"/>
-            <wp:wrapNone/>
-            <wp:docPr id="7" name="image6.jpeg"/>
-            <wp:cNvGraphicFramePr>
-              <a:graphicFrameLocks xmlns:a="http://schemas.openxmlformats.org/drawingml/2006/main" noChangeAspect="1"/>
-            </wp:cNvGraphicFramePr>
-            <a:graphic xmlns:a="http://schemas.openxmlformats.org/drawingml/2006/main">
-              <a:graphicData uri="http://schemas.openxmlformats.org/drawingml/2006/picture">
-                <pic:pic xmlns:pic="http://schemas.openxmlformats.org/drawingml/2006/picture">
-                  <pic:nvPicPr>
-                    <pic:cNvPr id="8" name="image6.jpeg"/>
-                    <pic:cNvPicPr/>
-                  </pic:nvPicPr>
-                  <pic:blipFill>
-                    <a:blip r:embed="rId11" cstate="print"/>
-                    <a:stretch>
-                      <a:fillRect/>
-                    </a:stretch>
-                  </pic:blipFill>
-                  <pic:spPr>
-                    <a:xfrm>
-                      <a:off x="0" y="0"/>
-                      <a:ext cx="808355" cy="676275"/>
-                    </a:xfrm>
-                    <a:prstGeom prst="rect">
-                      <a:avLst/>
-                    </a:prstGeom>
-                  </pic:spPr>
-                </pic:pic>
-              </a:graphicData>
-            </a:graphic>
-          </wp:anchor>
-        </w:drawing>
-      </w:r>
-      <w:r>
-        <w:rPr>
-          <w:sz w:val="28"/>
-          <w:szCs w:val="28"/>
-        </w:rPr>
-        <w:t xml:space="preserve">Para o cálculo da altura, foi considerado um triângulo retângulo com hipotenusa de comprimento </w:t>
-      </w:r>
-      <w:r>
-        <w:rPr>
-          <w:i/>
-          <w:sz w:val="28"/>
-          <w:szCs w:val="28"/>
-        </w:rPr>
-        <w:t>l</w:t>
-      </w:r>
-      <w:r>
-        <w:rPr>
-          <w:sz w:val="28"/>
-          <w:szCs w:val="28"/>
-        </w:rPr>
-        <w:t xml:space="preserve">, e um dos lados com comprimento </w:t>
-      </w:r>
-      <w:r>
-        <w:rPr>
-          <w:i/>
-          <w:sz w:val="28"/>
-          <w:szCs w:val="28"/>
-        </w:rPr>
-        <w:t>adj</w:t>
-      </w:r>
-      <w:r>
-        <w:rPr>
-          <w:sz w:val="28"/>
-          <w:szCs w:val="28"/>
-        </w:rPr>
-        <w:t>.</w:t>
-      </w:r>
-    </w:p>
-    <w:p>
-      <w:pPr>
-        <w:spacing w:before="146" w:line="129" w:lineRule="exact"/>
-        <w:rPr>
-          <w:rFonts w:eastAsia="Cambria Math" w:cstheme="minorHAnsi"/>
-          <w:sz w:val="28"/>
-          <w:szCs w:val="28"/>
-        </w:rPr>
-      </w:pPr>
-    </w:p>
-    <w:p>
-      <w:pPr>
-        <w:spacing w:line="202" w:lineRule="exact"/>
-        <w:ind w:left="122"/>
-        <w:rPr>
-          <w:rFonts w:cstheme="minorHAnsi"/>
-          <w:i/>
-          <w:sz w:val="28"/>
-          <w:szCs w:val="28"/>
-        </w:rPr>
-      </w:pPr>
-      <w:r>
-        <w:rPr>
-          <w:rFonts w:eastAsia="Cambria Math" w:cstheme="minorHAnsi"/>
-          <w:sz w:val="28"/>
-          <w:szCs w:val="28"/>
-        </w:rPr>
-        <w:t xml:space="preserve">cos </w:t>
-      </w:r>
-      <w:r>
-        <w:rPr>
-          <w:rFonts w:ascii="Cambria Math" w:eastAsia="Cambria Math" w:hAnsi="Cambria Math" w:cs="Cambria Math"/>
-          <w:sz w:val="28"/>
-          <w:szCs w:val="28"/>
-        </w:rPr>
-        <w:t>𝛼</w:t>
-      </w:r>
-      <w:r>
-        <w:rPr>
-          <w:rFonts w:eastAsia="Cambria Math" w:cstheme="minorHAnsi"/>
-          <w:sz w:val="28"/>
-          <w:szCs w:val="28"/>
-        </w:rPr>
-        <w:t xml:space="preserve"> = adj / </w:t>
-      </w:r>
-      <w:r>
-        <w:rPr>
-          <w:rFonts w:cstheme="minorHAnsi"/>
-          <w:i/>
-          <w:sz w:val="28"/>
-          <w:szCs w:val="28"/>
-        </w:rPr>
-        <w:t>l</w:t>
-      </w:r>
-      <w:r>
-        <w:rPr>
-          <w:rFonts w:cstheme="minorHAnsi"/>
-          <w:i/>
-          <w:sz w:val="28"/>
-          <w:szCs w:val="28"/>
-        </w:rPr>
-        <w:t>;</w:t>
-      </w:r>
-    </w:p>
-    <w:p>
-      <w:pPr>
-        <w:spacing w:line="202" w:lineRule="exact"/>
-        <w:ind w:left="122"/>
-        <w:rPr>
-          <w:rFonts w:eastAsia="Cambria Math" w:cstheme="minorHAnsi"/>
-          <w:sz w:val="28"/>
-          <w:szCs w:val="28"/>
-        </w:rPr>
-      </w:pPr>
-      <w:r>
-        <w:rPr>
-          <w:rFonts w:cstheme="minorHAnsi"/>
-          <w:iCs/>
-          <w:sz w:val="28"/>
-          <w:szCs w:val="28"/>
-        </w:rPr>
-        <w:t xml:space="preserve">adj= cos </w:t>
-      </w:r>
-      <w:r>
-        <w:rPr>
-          <w:rFonts w:ascii="Cambria Math" w:eastAsia="Cambria Math" w:hAnsi="Cambria Math" w:cs="Cambria Math"/>
-          <w:sz w:val="28"/>
-          <w:szCs w:val="28"/>
-        </w:rPr>
-        <w:t>𝛼</w:t>
-      </w:r>
-      <w:r>
-        <w:rPr>
-          <w:rFonts w:eastAsia="Cambria Math" w:cstheme="minorHAnsi"/>
-          <w:sz w:val="28"/>
-          <w:szCs w:val="28"/>
-        </w:rPr>
-        <w:t xml:space="preserve"> * l</w:t>
-      </w:r>
-      <w:r>
-        <w:rPr>
-          <w:rFonts w:eastAsia="Cambria Math" w:cstheme="minorHAnsi"/>
-          <w:i/>
-          <w:iCs/>
-          <w:sz w:val="28"/>
-          <w:szCs w:val="28"/>
-        </w:rPr>
-        <w:t>;</w:t>
-      </w:r>
-    </w:p>
-    <w:p>
-      <w:pPr>
-        <w:spacing w:line="202" w:lineRule="exact"/>
-        <w:ind w:left="122"/>
-        <w:rPr>
-          <w:rFonts w:eastAsia="Cambria Math" w:cstheme="minorHAnsi"/>
-          <w:sz w:val="28"/>
-          <w:szCs w:val="28"/>
-        </w:rPr>
-      </w:pPr>
-      <w:r>
-        <w:rPr>
-          <w:rFonts w:eastAsia="Cambria Math" w:cstheme="minorHAnsi"/>
-          <w:sz w:val="28"/>
-          <w:szCs w:val="28"/>
-        </w:rPr>
-        <w:t xml:space="preserve">h = l – adj </w:t>
-      </w:r>
-      <w:r>
-        <w:rPr>
-          <w:rFonts w:eastAsia="Cambria Math" w:cstheme="minorHAnsi"/>
-          <w:sz w:val="28"/>
-          <w:szCs w:val="28"/>
-        </w:rPr>
-        <w:sym w:font="Wingdings" w:char="F0E0"/>
-      </w:r>
-      <w:r>
-        <w:rPr>
-          <w:rFonts w:eastAsia="Cambria Math" w:cstheme="minorHAnsi"/>
-          <w:sz w:val="28"/>
-          <w:szCs w:val="28"/>
-        </w:rPr>
-        <w:t xml:space="preserve"> h = 1- l*cos </w:t>
-      </w:r>
-      <w:r>
-        <w:rPr>
-          <w:rFonts w:ascii="Cambria Math" w:eastAsia="Cambria Math" w:hAnsi="Cambria Math" w:cs="Cambria Math"/>
-          <w:sz w:val="28"/>
-          <w:szCs w:val="28"/>
-        </w:rPr>
-        <w:t>𝛼</w:t>
-      </w:r>
-      <w:r>
-        <w:rPr>
-          <w:rFonts w:eastAsia="Cambria Math" w:cstheme="minorHAnsi"/>
-          <w:sz w:val="28"/>
-          <w:szCs w:val="28"/>
-        </w:rPr>
-        <w:t>;</w:t>
-      </w:r>
-    </w:p>
-    <w:p>
-      <w:pPr>
-        <w:spacing w:line="202" w:lineRule="exact"/>
-        <w:ind w:left="122"/>
-        <w:rPr>
-          <w:rFonts w:eastAsia="Cambria Math" w:cstheme="minorHAnsi"/>
-          <w:sz w:val="28"/>
-          <w:szCs w:val="28"/>
-        </w:rPr>
-      </w:pPr>
-    </w:p>
-    <w:p>
-      <w:pPr>
-        <w:spacing w:line="202" w:lineRule="exact"/>
-        <w:ind w:left="122"/>
-        <w:rPr>
-          <w:rFonts w:eastAsia="Cambria Math" w:cstheme="minorHAnsi"/>
-          <w:sz w:val="24"/>
-          <w:szCs w:val="24"/>
-        </w:rPr>
-      </w:pPr>
-      <w:r>
-        <w:rPr>
-          <w:rFonts w:eastAsia="Cambria Math" w:cstheme="minorHAnsi"/>
-          <w:sz w:val="28"/>
-          <w:szCs w:val="28"/>
-        </w:rPr>
-        <w:t xml:space="preserve">h = </w:t>
-      </w:r>
-      <w:r>
-        <w:rPr>
-          <w:rFonts w:eastAsia="Cambria Math" w:cstheme="minorHAnsi"/>
-          <w:sz w:val="24"/>
-          <w:szCs w:val="24"/>
-        </w:rPr>
-        <w:t>8</w:t>
-      </w:r>
-      <w:r>
-        <w:rPr>
-          <w:rFonts w:eastAsia="Cambria Math" w:cstheme="minorHAnsi"/>
-          <w:sz w:val="24"/>
-          <w:szCs w:val="24"/>
-        </w:rPr>
-        <w:t>,73E-04 m;</w:t>
-      </w:r>
-    </w:p>
-    <w:p>
-      <w:pPr>
-        <w:spacing w:line="202" w:lineRule="exact"/>
-        <w:ind w:left="122"/>
-        <w:rPr>
-          <w:rFonts w:eastAsia="Cambria Math" w:cstheme="minorHAnsi"/>
-          <w:sz w:val="24"/>
-          <w:szCs w:val="24"/>
-        </w:rPr>
-      </w:pPr>
-    </w:p>
-    <w:p>
-      <w:pPr>
-        <w:spacing w:line="202" w:lineRule="exact"/>
-        <w:ind w:left="122"/>
-        <w:rPr>
-          <w:rFonts w:eastAsia="Cambria Math" w:cstheme="minorHAnsi"/>
-          <w:sz w:val="24"/>
-          <w:szCs w:val="24"/>
-        </w:rPr>
-      </w:pPr>
-    </w:p>
-    <w:p>
-      <w:pPr>
-        <w:spacing w:line="202" w:lineRule="exact"/>
-        <w:ind w:left="122"/>
-        <w:rPr>
-          <w:rFonts w:eastAsia="Cambria Math" w:cstheme="minorHAnsi"/>
-          <w:sz w:val="28"/>
-          <w:szCs w:val="28"/>
-        </w:rPr>
-      </w:pPr>
-      <w:r>
-        <w:rPr>
-          <w:rFonts w:eastAsia="Cambria Math" w:cstheme="minorHAnsi"/>
-          <w:sz w:val="28"/>
-          <w:szCs w:val="28"/>
-        </w:rPr>
-        <w:lastRenderedPageBreak/>
-        <w:t>Agora só precisamos de calcular o seu respetivo erro.</w:t>
-      </w:r>
-    </w:p>
-    <w:p>
-      <w:pPr>
-        <w:spacing w:line="202" w:lineRule="exact"/>
-        <w:ind w:left="122"/>
-        <w:rPr>
-          <w:rFonts w:eastAsia="Cambria Math" w:cstheme="minorHAnsi"/>
-          <w:sz w:val="28"/>
-          <w:szCs w:val="28"/>
-        </w:rPr>
-      </w:pPr>
-      <w:r>
-        <w:rPr>
-          <w:rFonts w:eastAsia="Cambria Math" w:cstheme="minorHAnsi"/>
-          <w:sz w:val="28"/>
-          <w:szCs w:val="28"/>
-        </w:rPr>
-        <w:drawing>
-          <wp:anchor distT="0" distB="0" distL="114300" distR="114300" simplePos="0" relativeHeight="251664384" behindDoc="0" locked="0" layoutInCell="1" allowOverlap="1" wp14:anchorId="5CD3A9C6" wp14:editId="3FB29806">
-            <wp:simplePos x="0" y="0"/>
-            <wp:positionH relativeFrom="column">
-              <wp:posOffset>382905</wp:posOffset>
-            </wp:positionH>
-            <wp:positionV relativeFrom="paragraph">
-              <wp:posOffset>5715</wp:posOffset>
-            </wp:positionV>
-            <wp:extent cx="2197100" cy="561340"/>
-            <wp:effectExtent l="0" t="0" r="0" b="0"/>
-            <wp:wrapNone/>
-            <wp:docPr id="10" name="Imagem 10"/>
-            <wp:cNvGraphicFramePr>
-              <a:graphicFrameLocks xmlns:a="http://schemas.openxmlformats.org/drawingml/2006/main" noChangeAspect="1"/>
-            </wp:cNvGraphicFramePr>
-            <a:graphic xmlns:a="http://schemas.openxmlformats.org/drawingml/2006/main">
-              <a:graphicData uri="http://schemas.openxmlformats.org/drawingml/2006/picture">
-                <pic:pic xmlns:pic="http://schemas.openxmlformats.org/drawingml/2006/picture">
-                  <pic:nvPicPr>
-                    <pic:cNvPr id="1" name=""/>
-                    <pic:cNvPicPr/>
-                  </pic:nvPicPr>
-                  <pic:blipFill>
-                    <a:blip r:embed="rId12">
-                      <a:extLst>
-                        <a:ext uri="{28A0092B-C50C-407E-A947-70E740481C1C}">
-                          <a14:useLocalDpi xmlns:a14="http://schemas.microsoft.com/office/drawing/2010/main" val="0"/>
-                        </a:ext>
-                      </a:extLst>
-                    </a:blip>
-                    <a:stretch>
-                      <a:fillRect/>
-                    </a:stretch>
-                  </pic:blipFill>
-                  <pic:spPr>
-                    <a:xfrm>
-                      <a:off x="0" y="0"/>
-                      <a:ext cx="2197100" cy="561340"/>
-                    </a:xfrm>
-                    <a:prstGeom prst="rect">
-                      <a:avLst/>
-                    </a:prstGeom>
-                  </pic:spPr>
-                </pic:pic>
-              </a:graphicData>
-            </a:graphic>
-            <wp14:sizeRelH relativeFrom="margin">
-              <wp14:pctWidth>0</wp14:pctWidth>
-            </wp14:sizeRelH>
-            <wp14:sizeRelV relativeFrom="margin">
-              <wp14:pctHeight>0</wp14:pctHeight>
-            </wp14:sizeRelV>
-          </wp:anchor>
-        </w:drawing>
-      </w:r>
-    </w:p>
-    <w:p>
-      <w:pPr>
-        <w:spacing w:line="202" w:lineRule="exact"/>
-        <w:ind w:left="0"/>
-        <w:rPr>
-          <w:rFonts w:eastAsia="Cambria Math" w:cstheme="minorHAnsi"/>
-          <w:sz w:val="28"/>
-          <w:szCs w:val="28"/>
-        </w:rPr>
-      </w:pPr>
-      <w:r>
-        <w:rPr>
-          <w:rFonts w:eastAsia="Cambria Math" w:cstheme="minorHAnsi"/>
-          <w:sz w:val="28"/>
-          <w:szCs w:val="28"/>
-        </w:rPr>
-        <w:t>Δ h=</w:t>
-      </w:r>
-      <w:r>
-        <w:rPr>
-          <w:rFonts w:eastAsia="Cambria Math" w:cstheme="minorHAnsi"/>
-          <w:sz w:val="28"/>
-          <w:szCs w:val="28"/>
-        </w:rPr>
-        <w:t xml:space="preserve"> </w:t>
-      </w:r>
-    </w:p>
-    <w:p>
-      <w:pPr>
-        <w:spacing w:line="202" w:lineRule="exact"/>
-        <w:rPr>
-          <w:rFonts w:eastAsia="Cambria Math" w:cstheme="minorHAnsi"/>
-          <w:sz w:val="28"/>
-          <w:szCs w:val="28"/>
-        </w:rPr>
-      </w:pPr>
-    </w:p>
-    <w:p>
-      <w:pPr>
-        <w:spacing w:line="202" w:lineRule="exact"/>
-        <w:rPr>
-          <w:rFonts w:eastAsia="Cambria Math" w:cstheme="minorHAnsi"/>
-          <w:sz w:val="28"/>
-          <w:szCs w:val="28"/>
-        </w:rPr>
-      </w:pPr>
-    </w:p>
-    <w:p>
-      <w:pPr>
-        <w:spacing w:before="120" w:after="120"/>
-        <w:rPr>
-          <w:rFonts w:eastAsia="Cambria Math" w:cstheme="minorHAnsi"/>
-          <w:sz w:val="28"/>
-          <w:szCs w:val="28"/>
-        </w:rPr>
-      </w:pPr>
-      <w:r>
-        <w:rPr>
-          <w:rFonts w:eastAsia="Cambria Math" w:cstheme="minorHAnsi"/>
-          <w:sz w:val="28"/>
-          <w:szCs w:val="28"/>
-        </w:rPr>
-        <w:t>Δ h</w:t>
-      </w:r>
-      <w:r>
-        <w:rPr>
-          <w:rFonts w:eastAsia="Cambria Math" w:cstheme="minorHAnsi"/>
-          <w:sz w:val="28"/>
-          <w:szCs w:val="28"/>
-        </w:rPr>
-        <w:t>= 6</w:t>
-      </w:r>
-      <w:r>
-        <w:rPr>
-          <w:rFonts w:eastAsia="Cambria Math" w:cstheme="minorHAnsi"/>
-          <w:sz w:val="28"/>
-          <w:szCs w:val="28"/>
-        </w:rPr>
-        <w:t>,39E-05</w:t>
-      </w:r>
-      <w:r>
-        <w:rPr>
-          <w:rFonts w:eastAsia="Cambria Math" w:cstheme="minorHAnsi"/>
-          <w:sz w:val="28"/>
-          <w:szCs w:val="28"/>
-        </w:rPr>
-        <w:t xml:space="preserve"> m </w:t>
-      </w:r>
-    </w:p>
-    <w:p>
-      <w:pPr>
-        <w:spacing w:before="120" w:after="120"/>
-        <w:rPr>
-          <w:rFonts w:eastAsia="Cambria Math" w:cstheme="minorHAnsi"/>
-          <w:sz w:val="28"/>
-          <w:szCs w:val="28"/>
-        </w:rPr>
-      </w:pPr>
-      <w:r>
-        <w:rPr>
-          <w:rFonts w:eastAsia="Cambria Math" w:cstheme="minorHAnsi"/>
-          <w:sz w:val="28"/>
-          <w:szCs w:val="28"/>
-        </w:rPr>
-        <w:t xml:space="preserve">Portanto h = </w:t>
-      </w:r>
-      <w:r>
-        <w:rPr>
-          <w:rFonts w:eastAsia="Cambria Math" w:cstheme="minorHAnsi"/>
-          <w:sz w:val="28"/>
-          <w:szCs w:val="28"/>
-        </w:rPr>
-        <w:t>8,73E-</w:t>
-      </w:r>
-      <w:r>
-        <w:rPr>
-          <w:rFonts w:eastAsia="Cambria Math" w:cstheme="minorHAnsi"/>
-          <w:sz w:val="28"/>
-          <w:szCs w:val="28"/>
-        </w:rPr>
-        <w:t>04 ±</w:t>
-      </w:r>
-      <w:r>
-        <w:rPr>
-          <w:rFonts w:cstheme="minorHAnsi"/>
-          <w:sz w:val="28"/>
-          <w:szCs w:val="28"/>
-        </w:rPr>
-        <w:t xml:space="preserve"> </w:t>
-      </w:r>
-      <w:r>
-        <w:rPr>
-          <w:rFonts w:eastAsia="Cambria Math" w:cstheme="minorHAnsi"/>
-          <w:sz w:val="28"/>
-          <w:szCs w:val="28"/>
-        </w:rPr>
-        <w:t>6,39E-05 m</w:t>
-      </w:r>
-      <w:r>
-        <w:rPr>
-          <w:rFonts w:eastAsia="Cambria Math" w:cstheme="minorHAnsi"/>
-          <w:sz w:val="28"/>
-          <w:szCs w:val="28"/>
-        </w:rPr>
-        <w:t>;</w:t>
-      </w:r>
-    </w:p>
-    <w:p>
-      <w:pPr>
-        <w:spacing w:line="202" w:lineRule="exact"/>
-        <w:rPr>
-          <w:rFonts w:eastAsia="Cambria Math" w:cstheme="minorHAnsi"/>
-          <w:sz w:val="28"/>
-          <w:szCs w:val="28"/>
-        </w:rPr>
-      </w:pPr>
-    </w:p>
-    <w:p>
-      <w:pPr>
-        <w:rPr>
-          <w:rFonts w:eastAsia="Cambria Math" w:cstheme="minorHAnsi"/>
-          <w:sz w:val="28"/>
-          <w:szCs w:val="28"/>
-        </w:rPr>
-      </w:pPr>
-      <w:r>
-        <w:rPr>
-          <w:rFonts w:eastAsia="Cambria Math" w:cstheme="minorHAnsi"/>
-          <w:sz w:val="28"/>
-          <w:szCs w:val="28"/>
-        </w:rPr>
-        <w:t>Agora é preciso calcular a velocidade inicial (v0) e o seu erro. Para tal foi usada a fórmula fornecida no guião relativo a este trabalho.</w:t>
-      </w:r>
-    </w:p>
-    <w:p>
-      <w:pPr>
-        <w:spacing w:line="202" w:lineRule="exact"/>
-        <w:ind w:left="122"/>
-        <w:rPr>
-          <w:rFonts w:eastAsia="Cambria Math" w:cstheme="minorHAnsi"/>
-          <w:sz w:val="28"/>
-          <w:szCs w:val="28"/>
-        </w:rPr>
-      </w:pPr>
-      <w:r>
-        <w:rPr>
-          <w:rFonts w:eastAsia="Cambria Math" w:cstheme="minorHAnsi"/>
-          <w:sz w:val="28"/>
-          <w:szCs w:val="28"/>
-        </w:rPr>
-        <w:drawing>
-          <wp:anchor distT="0" distB="0" distL="114300" distR="114300" simplePos="0" relativeHeight="251665408" behindDoc="0" locked="0" layoutInCell="1" allowOverlap="1" wp14:anchorId="0D957B3F" wp14:editId="76D457C8">
-            <wp:simplePos x="0" y="0"/>
-            <wp:positionH relativeFrom="margin">
-              <wp:align>left</wp:align>
-            </wp:positionH>
-            <wp:positionV relativeFrom="paragraph">
-              <wp:posOffset>66040</wp:posOffset>
-            </wp:positionV>
-            <wp:extent cx="2438611" cy="624894"/>
-            <wp:effectExtent l="0" t="0" r="0" b="3810"/>
-            <wp:wrapNone/>
-            <wp:docPr id="13" name="Imagem 13"/>
-            <wp:cNvGraphicFramePr>
-              <a:graphicFrameLocks xmlns:a="http://schemas.openxmlformats.org/drawingml/2006/main" noChangeAspect="1"/>
-            </wp:cNvGraphicFramePr>
-            <a:graphic xmlns:a="http://schemas.openxmlformats.org/drawingml/2006/main">
-              <a:graphicData uri="http://schemas.openxmlformats.org/drawingml/2006/picture">
-                <pic:pic xmlns:pic="http://schemas.openxmlformats.org/drawingml/2006/picture">
-                  <pic:nvPicPr>
-                    <pic:cNvPr id="1" name=""/>
-                    <pic:cNvPicPr/>
-                  </pic:nvPicPr>
-                  <pic:blipFill>
-                    <a:blip r:embed="rId13">
-                      <a:extLst>
-                        <a:ext uri="{28A0092B-C50C-407E-A947-70E740481C1C}">
-                          <a14:useLocalDpi xmlns:a14="http://schemas.microsoft.com/office/drawing/2010/main" val="0"/>
-                        </a:ext>
-                      </a:extLst>
-                    </a:blip>
-                    <a:stretch>
-                      <a:fillRect/>
-                    </a:stretch>
-                  </pic:blipFill>
-                  <pic:spPr>
-                    <a:xfrm>
-                      <a:off x="0" y="0"/>
-                      <a:ext cx="2438611" cy="624894"/>
-                    </a:xfrm>
-                    <a:prstGeom prst="rect">
-                      <a:avLst/>
-                    </a:prstGeom>
-                  </pic:spPr>
-                </pic:pic>
-              </a:graphicData>
-            </a:graphic>
-          </wp:anchor>
-        </w:drawing>
-      </w:r>
-    </w:p>
-    <w:p>
-      <w:pPr>
-        <w:rPr>
-          <w:rFonts w:eastAsia="Cambria Math" w:cstheme="minorHAnsi"/>
-          <w:sz w:val="28"/>
-          <w:szCs w:val="28"/>
-        </w:rPr>
-      </w:pPr>
-      <w:r>
-        <w:rPr>
-          <w:rFonts w:eastAsia="Cambria Math" w:cstheme="minorHAnsi"/>
-          <w:sz w:val="28"/>
-          <w:szCs w:val="28"/>
-        </w:rPr>
-        <w:t>\</w:t>
-      </w:r>
-      <w:r>
-        <w:rPr>
-          <w:rFonts w:eastAsia="Cambria Math" w:cstheme="minorHAnsi"/>
-          <w:sz w:val="28"/>
-          <w:szCs w:val="28"/>
-        </w:rPr>
-        <w:tab/>
-      </w:r>
-      <w:r>
-        <w:rPr>
-          <w:rFonts w:eastAsia="Cambria Math" w:cstheme="minorHAnsi"/>
-          <w:sz w:val="28"/>
-          <w:szCs w:val="28"/>
-        </w:rPr>
-        <w:tab/>
-      </w:r>
-      <w:r>
-        <w:rPr>
-          <w:rFonts w:eastAsia="Cambria Math" w:cstheme="minorHAnsi"/>
-          <w:sz w:val="28"/>
-          <w:szCs w:val="28"/>
-        </w:rPr>
-        <w:tab/>
-      </w:r>
-      <w:r>
-        <w:rPr>
-          <w:rFonts w:eastAsia="Cambria Math" w:cstheme="minorHAnsi"/>
-          <w:sz w:val="28"/>
-          <w:szCs w:val="28"/>
-        </w:rPr>
-        <w:tab/>
-      </w:r>
-      <w:r>
-        <w:rPr>
-          <w:rFonts w:eastAsia="Cambria Math" w:cstheme="minorHAnsi"/>
-          <w:sz w:val="28"/>
-          <w:szCs w:val="28"/>
-        </w:rPr>
-        <w:tab/>
-      </w:r>
-      <w:r>
-        <w:rPr>
-          <w:rFonts w:eastAsia="Cambria Math" w:cstheme="minorHAnsi"/>
-          <w:sz w:val="28"/>
-          <w:szCs w:val="28"/>
-        </w:rPr>
-        <w:tab/>
-        <w:t xml:space="preserve">Portanto, v0 = 3,34 </w:t>
-      </w:r>
-      <w:r>
-        <w:rPr>
-          <w:rFonts w:ascii="Cambria Math" w:eastAsia="Cambria Math" w:hAnsi="Cambria Math"/>
-          <w:sz w:val="24"/>
-        </w:rPr>
-        <w:t>𝑚 𝑠</w:t>
-      </w:r>
-      <w:r>
-        <w:rPr>
-          <w:rFonts w:ascii="Cambria Math" w:eastAsia="Cambria Math" w:hAnsi="Cambria Math"/>
-          <w:position w:val="7"/>
-          <w:sz w:val="17"/>
-        </w:rPr>
-        <w:t>−1</w:t>
-      </w:r>
-      <w:r>
-        <w:rPr>
-          <w:rFonts w:ascii="Cambria Math" w:eastAsia="Cambria Math" w:hAnsi="Cambria Math"/>
-          <w:position w:val="7"/>
-          <w:sz w:val="17"/>
-        </w:rPr>
-        <w:t xml:space="preserve"> </w:t>
-      </w:r>
-    </w:p>
-    <w:p>
-      <w:pPr>
-        <w:spacing w:line="202" w:lineRule="exact"/>
-        <w:ind w:left="122"/>
-        <w:rPr>
-          <w:rFonts w:eastAsia="Cambria Math" w:cstheme="minorHAnsi"/>
-          <w:sz w:val="28"/>
-          <w:szCs w:val="28"/>
-        </w:rPr>
-      </w:pPr>
-      <w:r>
-        <w:rPr>
-          <w:rFonts w:cstheme="minorHAnsi"/>
-          <w:sz w:val="28"/>
-          <w:szCs w:val="28"/>
-        </w:rPr>
-        <w:drawing>
-          <wp:anchor distT="0" distB="0" distL="114300" distR="114300" simplePos="0" relativeHeight="251666432" behindDoc="1" locked="0" layoutInCell="1" allowOverlap="1" wp14:anchorId="4EB67E24" wp14:editId="6ADFEACE">
-            <wp:simplePos x="0" y="0"/>
-            <wp:positionH relativeFrom="column">
-              <wp:posOffset>2059305</wp:posOffset>
-            </wp:positionH>
-            <wp:positionV relativeFrom="paragraph">
-              <wp:posOffset>165100</wp:posOffset>
-            </wp:positionV>
-            <wp:extent cx="3870960" cy="617220"/>
-            <wp:effectExtent l="0" t="0" r="0" b="0"/>
-            <wp:wrapNone/>
-            <wp:docPr id="14" name="Imagem 14"/>
-            <wp:cNvGraphicFramePr>
-              <a:graphicFrameLocks xmlns:a="http://schemas.openxmlformats.org/drawingml/2006/main" noChangeAspect="1"/>
-            </wp:cNvGraphicFramePr>
-            <a:graphic xmlns:a="http://schemas.openxmlformats.org/drawingml/2006/main">
-              <a:graphicData uri="http://schemas.openxmlformats.org/drawingml/2006/picture">
-                <pic:pic xmlns:pic="http://schemas.openxmlformats.org/drawingml/2006/picture">
-                  <pic:nvPicPr>
-                    <pic:cNvPr id="1" name=""/>
-                    <pic:cNvPicPr/>
-                  </pic:nvPicPr>
-                  <pic:blipFill>
-                    <a:blip r:embed="rId14">
-                      <a:extLst>
-                        <a:ext uri="{28A0092B-C50C-407E-A947-70E740481C1C}">
-                          <a14:useLocalDpi xmlns:a14="http://schemas.microsoft.com/office/drawing/2010/main" val="0"/>
-                        </a:ext>
-                      </a:extLst>
-                    </a:blip>
-                    <a:stretch>
-                      <a:fillRect/>
-                    </a:stretch>
-                  </pic:blipFill>
-                  <pic:spPr>
-                    <a:xfrm>
-                      <a:off x="0" y="0"/>
-                      <a:ext cx="3870960" cy="617220"/>
-                    </a:xfrm>
-                    <a:prstGeom prst="rect">
-                      <a:avLst/>
-                    </a:prstGeom>
-                  </pic:spPr>
-                </pic:pic>
-              </a:graphicData>
-            </a:graphic>
-          </wp:anchor>
-        </w:drawing>
-      </w:r>
-    </w:p>
-    <w:p>
-      <w:pPr>
-        <w:spacing w:line="202" w:lineRule="exact"/>
-        <w:ind w:left="122"/>
-      </w:pPr>
-    </w:p>
-    <w:p>
-      <w:pPr>
-        <w:spacing w:line="220" w:lineRule="exact"/>
-        <w:rPr>
-          <w:rFonts w:cstheme="minorHAnsi"/>
-          <w:sz w:val="28"/>
-          <w:szCs w:val="28"/>
-        </w:rPr>
-      </w:pPr>
-      <w:r>
-        <w:rPr>
-          <w:rFonts w:cstheme="minorHAnsi"/>
-          <w:sz w:val="28"/>
-          <w:szCs w:val="28"/>
-        </w:rPr>
-        <w:t xml:space="preserve">Fórmula do erro da velocidade:  </w:t>
-      </w:r>
-    </w:p>
-    <w:p>
-      <w:pPr>
-        <w:spacing w:line="202" w:lineRule="exact"/>
-        <w:ind w:left="122"/>
-      </w:pPr>
-    </w:p>
-    <w:p>
-      <w:pPr>
-        <w:rPr>
-          <w:rFonts w:eastAsia="Cambria Math" w:cstheme="minorHAnsi"/>
-          <w:position w:val="7"/>
-          <w:sz w:val="28"/>
-          <w:szCs w:val="28"/>
-        </w:rPr>
-      </w:pPr>
-      <w:r>
-        <w:drawing>
-          <wp:anchor distT="0" distB="0" distL="114300" distR="114300" simplePos="0" relativeHeight="251667456" behindDoc="1" locked="0" layoutInCell="1" allowOverlap="1" wp14:anchorId="11B27AF0" wp14:editId="036C853C">
-            <wp:simplePos x="0" y="0"/>
-            <wp:positionH relativeFrom="column">
-              <wp:posOffset>1998345</wp:posOffset>
-            </wp:positionH>
-            <wp:positionV relativeFrom="paragraph">
-              <wp:posOffset>262890</wp:posOffset>
-            </wp:positionV>
-            <wp:extent cx="4945380" cy="403860"/>
-            <wp:effectExtent l="0" t="0" r="0" b="0"/>
-            <wp:wrapNone/>
-            <wp:docPr id="15" name="Imagem 15"/>
-            <wp:cNvGraphicFramePr>
-              <a:graphicFrameLocks xmlns:a="http://schemas.openxmlformats.org/drawingml/2006/main" noChangeAspect="1"/>
-            </wp:cNvGraphicFramePr>
-            <a:graphic xmlns:a="http://schemas.openxmlformats.org/drawingml/2006/main">
-              <a:graphicData uri="http://schemas.openxmlformats.org/drawingml/2006/picture">
-                <pic:pic xmlns:pic="http://schemas.openxmlformats.org/drawingml/2006/picture">
-                  <pic:nvPicPr>
-                    <pic:cNvPr id="0" name="Picture 11"/>
-                    <pic:cNvPicPr>
-                      <a:picLocks noChangeAspect="1" noChangeArrowheads="1"/>
-                    </pic:cNvPicPr>
-                  </pic:nvPicPr>
-                  <pic:blipFill>
-                    <a:blip r:embed="rId15" cstate="print">
-                      <a:extLst>
-                        <a:ext uri="{28A0092B-C50C-407E-A947-70E740481C1C}">
-                          <a14:useLocalDpi xmlns:a14="http://schemas.microsoft.com/office/drawing/2010/main" val="0"/>
-                        </a:ext>
-                      </a:extLst>
-                    </a:blip>
-                    <a:srcRect/>
-                    <a:stretch>
-                      <a:fillRect/>
-                    </a:stretch>
-                  </pic:blipFill>
-                  <pic:spPr bwMode="auto">
-                    <a:xfrm>
-                      <a:off x="0" y="0"/>
-                      <a:ext cx="4945380" cy="403860"/>
-                    </a:xfrm>
-                    <a:prstGeom prst="rect">
-                      <a:avLst/>
-                    </a:prstGeom>
-                    <a:noFill/>
-                    <a:ln>
-                      <a:noFill/>
-                    </a:ln>
-                  </pic:spPr>
-                </pic:pic>
-              </a:graphicData>
-            </a:graphic>
-            <wp14:sizeRelH relativeFrom="margin">
-              <wp14:pctWidth>0</wp14:pctWidth>
-            </wp14:sizeRelH>
-          </wp:anchor>
-        </w:drawing>
-      </w:r>
-      <w:r>
-        <w:rPr>
-          <w:rFonts w:eastAsia="Cambria Math" w:cstheme="minorHAnsi"/>
-          <w:sz w:val="28"/>
-          <w:szCs w:val="28"/>
-        </w:rPr>
-        <w:t xml:space="preserve">Δ </w:t>
-      </w:r>
-      <w:r>
-        <w:rPr>
-          <w:rFonts w:eastAsia="Cambria Math" w:cstheme="minorHAnsi"/>
-          <w:sz w:val="28"/>
-          <w:szCs w:val="28"/>
-        </w:rPr>
-        <w:t xml:space="preserve">v0 = 0.27 </w:t>
-      </w:r>
-      <w:r>
-        <w:rPr>
-          <w:rFonts w:ascii="Cambria Math" w:eastAsia="Cambria Math" w:hAnsi="Cambria Math" w:cs="Cambria Math"/>
-          <w:sz w:val="28"/>
-          <w:szCs w:val="28"/>
-        </w:rPr>
-        <w:t>𝑚</w:t>
-      </w:r>
-      <w:r>
-        <w:rPr>
-          <w:rFonts w:eastAsia="Cambria Math" w:cstheme="minorHAnsi"/>
-          <w:sz w:val="28"/>
-          <w:szCs w:val="28"/>
-        </w:rPr>
-        <w:t xml:space="preserve"> </w:t>
-      </w:r>
-      <w:r>
-        <w:rPr>
-          <w:rFonts w:ascii="Cambria Math" w:eastAsia="Cambria Math" w:hAnsi="Cambria Math" w:cs="Cambria Math"/>
-          <w:sz w:val="28"/>
-          <w:szCs w:val="28"/>
-        </w:rPr>
-        <w:t>𝑠</w:t>
-      </w:r>
-      <w:r>
-        <w:rPr>
-          <w:rFonts w:eastAsia="Cambria Math" w:cstheme="minorHAnsi"/>
-          <w:position w:val="7"/>
-          <w:sz w:val="28"/>
-          <w:szCs w:val="28"/>
-        </w:rPr>
-        <w:t>−1</w:t>
-      </w:r>
-    </w:p>
-    <w:p>
-      <w:pPr>
-        <w:spacing w:line="480" w:lineRule="auto"/>
-        <w:ind w:left="0"/>
-        <w:rPr>
-          <w:rFonts w:eastAsia="Cambria Math" w:cstheme="minorHAnsi"/>
-          <w:position w:val="7"/>
-          <w:sz w:val="28"/>
-          <w:szCs w:val="28"/>
-        </w:rPr>
-      </w:pPr>
-      <w:r>
-        <w:rPr>
-          <w:rFonts w:eastAsia="Cambria Math" w:cstheme="minorHAnsi"/>
-          <w:position w:val="7"/>
-          <w:sz w:val="28"/>
-          <w:szCs w:val="28"/>
-        </w:rPr>
-        <w:t xml:space="preserve">Concluindo v0 = 3,34 </w:t>
-      </w:r>
-      <w:r>
-        <w:rPr>
-          <w:rFonts w:eastAsia="Cambria Math" w:cstheme="minorHAnsi"/>
-          <w:position w:val="7"/>
-          <w:sz w:val="28"/>
-          <w:szCs w:val="28"/>
-        </w:rPr>
-        <w:t>±</w:t>
-      </w:r>
-      <w:r>
-        <w:rPr>
-          <w:rFonts w:eastAsia="Cambria Math" w:cstheme="minorHAnsi"/>
-          <w:position w:val="7"/>
-          <w:sz w:val="28"/>
-          <w:szCs w:val="28"/>
-        </w:rPr>
-        <w:t xml:space="preserve"> 0.27 </w:t>
-      </w:r>
-    </w:p>
-    <w:p>
-      <w:pPr>
-        <w:ind w:left="0"/>
-        <w:rPr>
-          <w:rFonts w:eastAsia="Cambria Math" w:cstheme="minorHAnsi"/>
-          <w:position w:val="7"/>
-          <w:sz w:val="28"/>
-          <w:szCs w:val="28"/>
-        </w:rPr>
-      </w:pPr>
-      <w:r>
-        <w:rPr>
-          <w:rFonts w:eastAsia="Cambria Math" w:cstheme="minorHAnsi"/>
-          <w:position w:val="7"/>
-          <w:sz w:val="28"/>
-          <w:szCs w:val="28"/>
-        </w:rPr>
-        <w:t>Após o cálculo da velocidade inicial, realizámos uma comparação com o valor obtido, também para a velocidade inicial, da parte A</w:t>
-      </w:r>
-      <w:r>
-        <w:rPr>
-          <w:rFonts w:eastAsia="Cambria Math" w:cstheme="minorHAnsi"/>
-          <w:position w:val="7"/>
-          <w:sz w:val="28"/>
-          <w:szCs w:val="28"/>
-        </w:rPr>
-        <w:t xml:space="preserve"> e efetuámos o cálculo do erro entre estes dois valores </w:t>
-      </w:r>
-    </w:p>
-    <w:p>
-      <w:pPr>
-        <w:ind w:left="0"/>
-        <w:rPr>
-          <w:rFonts w:eastAsia="Cambria Math" w:cstheme="minorHAnsi"/>
-          <w:position w:val="7"/>
-          <w:sz w:val="28"/>
-          <w:szCs w:val="28"/>
-        </w:rPr>
-      </w:pPr>
-      <w:r>
-        <w:drawing>
-          <wp:anchor distT="0" distB="0" distL="114300" distR="114300" simplePos="0" relativeHeight="251669504" behindDoc="1" locked="0" layoutInCell="1" allowOverlap="1" wp14:anchorId="1A46B830" wp14:editId="03806D27">
-            <wp:simplePos x="0" y="0"/>
-            <wp:positionH relativeFrom="column">
-              <wp:posOffset>4698365</wp:posOffset>
-            </wp:positionH>
-            <wp:positionV relativeFrom="paragraph">
-              <wp:posOffset>283845</wp:posOffset>
-            </wp:positionV>
-            <wp:extent cx="4945380" cy="403860"/>
-            <wp:effectExtent l="0" t="0" r="0" b="0"/>
-            <wp:wrapNone/>
-            <wp:docPr id="19" name="Imagem 19"/>
-            <wp:cNvGraphicFramePr>
-              <a:graphicFrameLocks xmlns:a="http://schemas.openxmlformats.org/drawingml/2006/main" noChangeAspect="1"/>
-            </wp:cNvGraphicFramePr>
-            <a:graphic xmlns:a="http://schemas.openxmlformats.org/drawingml/2006/main">
-              <a:graphicData uri="http://schemas.openxmlformats.org/drawingml/2006/picture">
-                <pic:pic xmlns:pic="http://schemas.openxmlformats.org/drawingml/2006/picture">
-                  <pic:nvPicPr>
-                    <pic:cNvPr id="0" name="Picture 11"/>
-                    <pic:cNvPicPr>
-                      <a:picLocks noChangeAspect="1" noChangeArrowheads="1"/>
-                    </pic:cNvPicPr>
-                  </pic:nvPicPr>
-                  <pic:blipFill>
-                    <a:blip r:embed="rId15" cstate="print">
-                      <a:extLst>
-                        <a:ext uri="{28A0092B-C50C-407E-A947-70E740481C1C}">
-                          <a14:useLocalDpi xmlns:a14="http://schemas.microsoft.com/office/drawing/2010/main" val="0"/>
-                        </a:ext>
-                      </a:extLst>
-                    </a:blip>
-                    <a:srcRect/>
-                    <a:stretch>
-                      <a:fillRect/>
-                    </a:stretch>
-                  </pic:blipFill>
-                  <pic:spPr bwMode="auto">
-                    <a:xfrm>
-                      <a:off x="0" y="0"/>
-                      <a:ext cx="4945380" cy="403860"/>
-                    </a:xfrm>
-                    <a:prstGeom prst="rect">
-                      <a:avLst/>
-                    </a:prstGeom>
-                    <a:noFill/>
-                    <a:ln>
-                      <a:noFill/>
-                    </a:ln>
-                  </pic:spPr>
-                </pic:pic>
-              </a:graphicData>
-            </a:graphic>
-            <wp14:sizeRelH relativeFrom="margin">
-              <wp14:pctWidth>0</wp14:pctWidth>
-            </wp14:sizeRelH>
-          </wp:anchor>
-        </w:drawing>
-      </w:r>
-    </w:p>
-    <w:tbl>
-      <w:tblPr>
-        <w:tblStyle w:val="TabelacomGrelha"/>
-        <w:tblW w:w="0" w:type="auto"/>
-        <w:tblLook w:val="04A0" w:firstRow="1" w:lastRow="0" w:firstColumn="1" w:lastColumn="0" w:noHBand="0" w:noVBand="1"/>
-      </w:tblPr>
-      <w:tblGrid>
-        <w:gridCol w:w="4247"/>
-        <w:gridCol w:w="4247"/>
-      </w:tblGrid>
-      <w:tr>
-        <w:tc>
-          <w:tcPr>
-            <w:tcW w:w="4247" w:type="dxa"/>
-          </w:tcPr>
-          <w:p>
-            <w:pPr>
-              <w:ind w:left="0"/>
-              <w:rPr>
-                <w:rFonts w:eastAsia="Cambria Math" w:cstheme="minorHAnsi"/>
-                <w:position w:val="7"/>
-                <w:sz w:val="28"/>
-                <w:szCs w:val="28"/>
-              </w:rPr>
-            </w:pPr>
-            <w:r>
-              <w:drawing>
-                <wp:anchor distT="0" distB="0" distL="114300" distR="114300" simplePos="0" relativeHeight="251657215" behindDoc="0" locked="0" layoutInCell="1" allowOverlap="1" wp14:anchorId="26929E19" wp14:editId="2B83637E">
-                  <wp:simplePos x="0" y="0"/>
-                  <wp:positionH relativeFrom="column">
-                    <wp:posOffset>1896110</wp:posOffset>
-                  </wp:positionH>
-                  <wp:positionV relativeFrom="paragraph">
-                    <wp:posOffset>-37465</wp:posOffset>
-                  </wp:positionV>
-                  <wp:extent cx="4945380" cy="403860"/>
-                  <wp:effectExtent l="0" t="0" r="0" b="0"/>
-                  <wp:wrapNone/>
-                  <wp:docPr id="17" name="Imagem 17"/>
-                  <wp:cNvGraphicFramePr>
-                    <a:graphicFrameLocks xmlns:a="http://schemas.openxmlformats.org/drawingml/2006/main" noChangeAspect="1"/>
-                  </wp:cNvGraphicFramePr>
-                  <a:graphic xmlns:a="http://schemas.openxmlformats.org/drawingml/2006/main">
-                    <a:graphicData uri="http://schemas.openxmlformats.org/drawingml/2006/picture">
-                      <pic:pic xmlns:pic="http://schemas.openxmlformats.org/drawingml/2006/picture">
-                        <pic:nvPicPr>
-                          <pic:cNvPr id="0" name="Picture 11"/>
-                          <pic:cNvPicPr>
-                            <a:picLocks noChangeAspect="1" noChangeArrowheads="1"/>
-                          </pic:cNvPicPr>
-                        </pic:nvPicPr>
-                        <pic:blipFill>
-                          <a:blip r:embed="rId15" cstate="print">
-                            <a:extLst>
-                              <a:ext uri="{28A0092B-C50C-407E-A947-70E740481C1C}">
-                                <a14:useLocalDpi xmlns:a14="http://schemas.microsoft.com/office/drawing/2010/main" val="0"/>
-                              </a:ext>
-                            </a:extLst>
-                          </a:blip>
-                          <a:srcRect/>
-                          <a:stretch>
-                            <a:fillRect/>
-                          </a:stretch>
-                        </pic:blipFill>
-                        <pic:spPr bwMode="auto">
-                          <a:xfrm>
-                            <a:off x="0" y="0"/>
-                            <a:ext cx="4945380" cy="403860"/>
-                          </a:xfrm>
-                          <a:prstGeom prst="rect">
-                            <a:avLst/>
-                          </a:prstGeom>
-                          <a:noFill/>
-                          <a:ln>
-                            <a:noFill/>
-                          </a:ln>
-                        </pic:spPr>
-                      </pic:pic>
-                    </a:graphicData>
-                  </a:graphic>
-                  <wp14:sizeRelH relativeFrom="margin">
-                    <wp14:pctWidth>0</wp14:pctWidth>
-                  </wp14:sizeRelH>
-                </wp:anchor>
-              </w:drawing>
-            </w:r>
-            <w:r>
-              <w:rPr>
-                <w:rFonts w:eastAsia="Cambria Math" w:cstheme="minorHAnsi"/>
-                <w:position w:val="7"/>
-                <w:sz w:val="28"/>
-                <w:szCs w:val="28"/>
-              </w:rPr>
-              <w:t xml:space="preserve">Velocidade inicial (parte A) </w:t>
-            </w:r>
-          </w:p>
-        </w:tc>
-        <w:tc>
-          <w:tcPr>
-            <w:tcW w:w="4247" w:type="dxa"/>
-          </w:tcPr>
-          <w:p>
-            <w:pPr>
-              <w:ind w:left="0"/>
-              <w:rPr>
-                <w:rFonts w:eastAsia="Cambria Math" w:cstheme="minorHAnsi"/>
-                <w:position w:val="7"/>
-                <w:sz w:val="28"/>
-                <w:szCs w:val="28"/>
-              </w:rPr>
-            </w:pPr>
-            <w:r>
-              <w:rPr>
-                <w:rFonts w:eastAsia="Cambria Math" w:cstheme="minorHAnsi"/>
-                <w:position w:val="7"/>
-                <w:sz w:val="28"/>
-                <w:szCs w:val="28"/>
-              </w:rPr>
-              <w:t xml:space="preserve">Velocidade Inicial (Parte C) </w:t>
-            </w:r>
-          </w:p>
-        </w:tc>
-      </w:tr>
-      <w:tr>
-        <w:tc>
-          <w:tcPr>
-            <w:tcW w:w="4247" w:type="dxa"/>
-          </w:tcPr>
-          <w:p>
-            <w:pPr>
-              <w:ind w:left="0"/>
-              <w:jc w:val="center"/>
-              <w:rPr>
-                <w:rFonts w:eastAsia="Cambria Math" w:cstheme="minorHAnsi"/>
-                <w:position w:val="7"/>
-                <w:sz w:val="28"/>
-                <w:szCs w:val="28"/>
-              </w:rPr>
-            </w:pPr>
-            <w:r>
-              <w:rPr>
-                <w:rFonts w:eastAsia="Cambria Math" w:cstheme="minorHAnsi"/>
-                <w:position w:val="7"/>
-                <w:sz w:val="28"/>
-                <w:szCs w:val="28"/>
-              </w:rPr>
-              <w:t>3,12</w:t>
-            </w:r>
-          </w:p>
-        </w:tc>
-        <w:tc>
-          <w:tcPr>
-            <w:tcW w:w="4247" w:type="dxa"/>
-          </w:tcPr>
-          <w:p>
-            <w:pPr>
-              <w:ind w:left="0"/>
-              <w:jc w:val="center"/>
-              <w:rPr>
-                <w:rFonts w:eastAsia="Cambria Math" w:cstheme="minorHAnsi"/>
-                <w:position w:val="7"/>
-                <w:sz w:val="28"/>
-                <w:szCs w:val="28"/>
-              </w:rPr>
-            </w:pPr>
-            <w:r>
-              <w:rPr>
-                <w:rFonts w:eastAsia="Cambria Math" w:cstheme="minorHAnsi"/>
-                <w:position w:val="7"/>
-                <w:sz w:val="28"/>
-                <w:szCs w:val="28"/>
-              </w:rPr>
-              <w:t>3,34</w:t>
-            </w:r>
-          </w:p>
-        </w:tc>
-      </w:tr>
-    </w:tbl>
-    <w:p>
-      <w:pPr>
-        <w:ind w:left="0"/>
-        <w:rPr>
-          <w:rFonts w:eastAsia="Cambria Math" w:cstheme="minorHAnsi"/>
-          <w:position w:val="7"/>
-          <w:sz w:val="28"/>
-          <w:szCs w:val="28"/>
-        </w:rPr>
-      </w:pPr>
-    </w:p>
-    <w:p>
-      <w:pPr>
-        <w:ind w:left="0"/>
-        <w:rPr>
-          <w:rFonts w:eastAsia="Cambria Math" w:cstheme="minorHAnsi"/>
-          <w:position w:val="7"/>
-          <w:sz w:val="28"/>
-          <w:szCs w:val="28"/>
-        </w:rPr>
-      </w:pPr>
-    </w:p>
-    <w:p>
-      <w:pPr>
-        <w:ind w:left="0"/>
-        <w:rPr>
-          <w:rFonts w:eastAsia="Cambria Math" w:cstheme="minorHAnsi"/>
-          <w:position w:val="7"/>
-          <w:sz w:val="28"/>
-          <w:szCs w:val="28"/>
-          <w:u w:val="single"/>
-        </w:rPr>
-      </w:pPr>
-      <w:r>
-        <w:rPr>
-          <w:rFonts w:eastAsia="Cambria Math" w:cstheme="minorHAnsi"/>
-          <w:position w:val="7"/>
-          <w:sz w:val="28"/>
-          <w:szCs w:val="28"/>
-        </w:rPr>
-        <w:t>Erro = 7%;</w:t>
-      </w:r>
+      </w:pPr>
+    </w:p>
+    <w:p>
+      <w:pPr>
+        <w:tabs>
+          <w:tab w:val="left" w:pos="2340"/>
+        </w:tabs>
+      </w:pPr>
+    </w:p>
+    <w:p>
+      <w:pPr>
+        <w:tabs>
+          <w:tab w:val="left" w:pos="2340"/>
+        </w:tabs>
+      </w:pPr>
+    </w:p>
+    <w:p>
+      <w:pPr>
+        <w:tabs>
+          <w:tab w:val="left" w:pos="2340"/>
+        </w:tabs>
+      </w:pPr>
+    </w:p>
+    <w:p>
+      <w:pPr>
+        <w:tabs>
+          <w:tab w:val="left" w:pos="2340"/>
+        </w:tabs>
+      </w:pPr>
+    </w:p>
+    <w:p>
+      <w:pPr>
+        <w:tabs>
+          <w:tab w:val="left" w:pos="2340"/>
+        </w:tabs>
+      </w:pPr>
+    </w:p>
+    <w:p>
+      <w:pPr>
+        <w:tabs>
+          <w:tab w:val="left" w:pos="2340"/>
+        </w:tabs>
+      </w:pPr>
+    </w:p>
+    <w:p>
+      <w:pPr>
+        <w:tabs>
+          <w:tab w:val="left" w:pos="2340"/>
+        </w:tabs>
+      </w:pPr>
+    </w:p>
+    <w:p>
+      <w:pPr>
+        <w:tabs>
+          <w:tab w:val="left" w:pos="2340"/>
+        </w:tabs>
+      </w:pPr>
+    </w:p>
+    <w:p>
+      <w:pPr>
+        <w:tabs>
+          <w:tab w:val="left" w:pos="2340"/>
+        </w:tabs>
+      </w:pPr>
+    </w:p>
+    <w:p>
+      <w:pPr>
+        <w:tabs>
+          <w:tab w:val="left" w:pos="2340"/>
+        </w:tabs>
+      </w:pPr>
+    </w:p>
+    <w:p>
+      <w:pPr>
+        <w:tabs>
+          <w:tab w:val="left" w:pos="2340"/>
+        </w:tabs>
+      </w:pPr>
+    </w:p>
+    <w:p>
+      <w:pPr>
+        <w:tabs>
+          <w:tab w:val="left" w:pos="2340"/>
+        </w:tabs>
+      </w:pPr>
+    </w:p>
+    <w:p>
+      <w:pPr>
+        <w:tabs>
+          <w:tab w:val="left" w:pos="2340"/>
+        </w:tabs>
+      </w:pPr>
+    </w:p>
+    <w:p>
+      <w:pPr>
+        <w:tabs>
+          <w:tab w:val="left" w:pos="2340"/>
+        </w:tabs>
+      </w:pPr>
+    </w:p>
+    <w:p>
+      <w:pPr>
+        <w:tabs>
+          <w:tab w:val="left" w:pos="2340"/>
+        </w:tabs>
+      </w:pPr>
+    </w:p>
+    <w:p>
+      <w:pPr>
+        <w:tabs>
+          <w:tab w:val="left" w:pos="2340"/>
+        </w:tabs>
+      </w:pPr>
+    </w:p>
+    <w:p>
+      <w:pPr>
+        <w:rPr>
+          <w:rFonts w:asciiTheme="majorHAnsi" w:eastAsiaTheme="majorEastAsia" w:hAnsiTheme="majorHAnsi" w:cstheme="majorBidi"/>
+          <w:b/>
+          <w:bCs/>
+          <w:spacing w:val="-10"/>
+          <w:kern w:val="28"/>
+          <w:sz w:val="56"/>
+          <w:szCs w:val="56"/>
+        </w:rPr>
+      </w:pPr>
     </w:p>
     <w:sectPr>
-      <w:headerReference w:type="default" r:id="rId16"/>
-      <w:footerReference w:type="default" r:id="rId17"/>
+      <w:headerReference w:type="default" r:id="rId11"/>
+      <w:footerReference w:type="default" r:id="rId12"/>
       <w:pgSz w:w="11906" w:h="16838"/>
-      <w:pgMar w:top="1417" w:right="1701" w:bottom="1417" w:left="1701" w:header="708" w:footer="708" w:gutter="0"/>
+      <w:pgMar w:top="720" w:right="720" w:bottom="720" w:left="720" w:header="708" w:footer="708" w:gutter="0"/>
       <w:cols w:space="708"/>
       <w:titlePg/>
       <w:docGrid w:linePitch="360"/>
@@ -4888,7 +4462,7 @@
   <w:endnote w:type="separator" w:id="-1">
     <w:p>
       <w:pPr>
-        <w:spacing w:after="0"/>
+        <w:spacing w:after="0" w:line="240" w:lineRule="auto"/>
       </w:pPr>
       <w:r>
         <w:separator/>
@@ -4898,7 +4472,7 @@
   <w:endnote w:type="continuationSeparator" w:id="0">
     <w:p>
       <w:pPr>
-        <w:spacing w:after="0"/>
+        <w:spacing w:after="0" w:line="240" w:lineRule="auto"/>
       </w:pPr>
       <w:r>
         <w:continuationSeparator/>
@@ -4941,7 +4515,7 @@
               <wp:extent cx="2433955" cy="587375"/>
               <wp:effectExtent l="0" t="0" r="4445" b="3175"/>
               <wp:wrapNone/>
-              <wp:docPr id="5" name="Imagem 5"/>
+              <wp:docPr id="3" name="Imagem 3"/>
               <wp:cNvGraphicFramePr>
                 <a:graphicFrameLocks xmlns:a="http://schemas.openxmlformats.org/drawingml/2006/main" noChangeAspect="1"/>
               </wp:cNvGraphicFramePr>
@@ -5026,7 +4600,7 @@
   <w:footnote w:type="separator" w:id="-1">
     <w:p>
       <w:pPr>
-        <w:spacing w:after="0"/>
+        <w:spacing w:after="0" w:line="240" w:lineRule="auto"/>
       </w:pPr>
       <w:r>
         <w:separator/>
@@ -5036,7 +4610,7 @@
   <w:footnote w:type="continuationSeparator" w:id="0">
     <w:p>
       <w:pPr>
-        <w:spacing w:after="0"/>
+        <w:spacing w:after="0" w:line="240" w:lineRule="auto"/>
       </w:pPr>
       <w:r>
         <w:continuationSeparator/>
@@ -5092,6 +4666,119 @@
 <file path=word/numbering.xml><?xml version="1.0" encoding="utf-8"?>
 <w:numbering xmlns:wpc="http://schemas.microsoft.com/office/word/2010/wordprocessingCanvas" xmlns:cx="http://schemas.microsoft.com/office/drawing/2014/chartex" xmlns:cx1="http://schemas.microsoft.com/office/drawing/2015/9/8/chartex" xmlns:cx2="http://schemas.microsoft.com/office/drawing/2015/10/21/chartex" xmlns:cx3="http://schemas.microsoft.com/office/drawing/2016/5/9/chartex" xmlns:cx4="http://schemas.microsoft.com/office/drawing/2016/5/10/chartex" xmlns:cx5="http://schemas.microsoft.com/office/drawing/2016/5/11/chartex" xmlns:cx6="http://schemas.microsoft.com/office/drawing/2016/5/12/chartex" xmlns:cx7="http://schemas.microsoft.com/office/drawing/2016/5/13/chartex" xmlns:cx8="http://schemas.microsoft.com/office/drawing/2016/5/14/chartex" xmlns:mc="http://schemas.openxmlformats.org/markup-compatibility/2006" xmlns:aink="http://schemas.microsoft.com/office/drawing/2016/ink" xmlns:am3d="http://schemas.microsoft.com/office/drawing/2017/model3d" xmlns:o="urn:schemas-microsoft-com:office:office" xmlns:r="http://schemas.openxmlformats.org/officeDocument/2006/relationships" xmlns:m="http://schemas.openxmlformats.org/officeDocument/2006/math" xmlns:v="urn:schemas-microsoft-com:vml" xmlns:wp14="http://schemas.microsoft.com/office/word/2010/wordprocessingDrawing" xmlns:wp="http://schemas.openxmlformats.org/drawingml/2006/wordprocessingDrawing" xmlns:w10="urn:schemas-microsoft-com:office:word" xmlns:w="http://schemas.openxmlformats.org/wordprocessingml/2006/main" xmlns:w14="http://schemas.microsoft.com/office/word/2010/wordml" xmlns:w15="http://schemas.microsoft.com/office/word/2012/wordml" xmlns:w16cex="http://schemas.microsoft.com/office/word/2018/wordml/cex" xmlns:w16cid="http://schemas.microsoft.com/office/word/2016/wordml/cid" xmlns:w16="http://schemas.microsoft.com/office/word/2018/wordml" xmlns:w16se="http://schemas.microsoft.com/office/word/2015/wordml/symex" xmlns:wpg="http://schemas.microsoft.com/office/word/2010/wordprocessingGroup" xmlns:wpi="http://schemas.microsoft.com/office/word/2010/wordprocessingInk" xmlns:wne="http://schemas.microsoft.com/office/word/2006/wordml" xmlns:wps="http://schemas.microsoft.com/office/word/2010/wordprocessingShape" mc:Ignorable="w14 w15 w16se w16cid w16 w16cex wp14">
   <w:abstractNum w:abstractNumId="0" w15:restartNumberingAfterBreak="0">
+    <w:nsid w:val="12920DC9"/>
+    <w:multiLevelType w:val="hybridMultilevel"/>
+    <w:tmpl w:val="301CFDB6"/>
+    <w:lvl w:ilvl="0" w:tplc="08160001">
+      <w:start w:val="1"/>
+      <w:numFmt w:val="bullet"/>
+      <w:lvlText w:val=""/>
+      <w:lvlJc w:val="left"/>
+      <w:pPr>
+        <w:ind w:left="720" w:hanging="360"/>
+      </w:pPr>
+      <w:rPr>
+        <w:rFonts w:ascii="Symbol" w:hAnsi="Symbol" w:hint="default"/>
+      </w:rPr>
+    </w:lvl>
+    <w:lvl w:ilvl="1" w:tplc="08160003" w:tentative="1">
+      <w:start w:val="1"/>
+      <w:numFmt w:val="bullet"/>
+      <w:lvlText w:val="o"/>
+      <w:lvlJc w:val="left"/>
+      <w:pPr>
+        <w:ind w:left="1440" w:hanging="360"/>
+      </w:pPr>
+      <w:rPr>
+        <w:rFonts w:ascii="Courier New" w:hAnsi="Courier New" w:cs="Courier New" w:hint="default"/>
+      </w:rPr>
+    </w:lvl>
+    <w:lvl w:ilvl="2" w:tplc="08160005" w:tentative="1">
+      <w:start w:val="1"/>
+      <w:numFmt w:val="bullet"/>
+      <w:lvlText w:val=""/>
+      <w:lvlJc w:val="left"/>
+      <w:pPr>
+        <w:ind w:left="2160" w:hanging="360"/>
+      </w:pPr>
+      <w:rPr>
+        <w:rFonts w:ascii="Wingdings" w:hAnsi="Wingdings" w:hint="default"/>
+      </w:rPr>
+    </w:lvl>
+    <w:lvl w:ilvl="3" w:tplc="08160001" w:tentative="1">
+      <w:start w:val="1"/>
+      <w:numFmt w:val="bullet"/>
+      <w:lvlText w:val=""/>
+      <w:lvlJc w:val="left"/>
+      <w:pPr>
+        <w:ind w:left="2880" w:hanging="360"/>
+      </w:pPr>
+      <w:rPr>
+        <w:rFonts w:ascii="Symbol" w:hAnsi="Symbol" w:hint="default"/>
+      </w:rPr>
+    </w:lvl>
+    <w:lvl w:ilvl="4" w:tplc="08160003" w:tentative="1">
+      <w:start w:val="1"/>
+      <w:numFmt w:val="bullet"/>
+      <w:lvlText w:val="o"/>
+      <w:lvlJc w:val="left"/>
+      <w:pPr>
+        <w:ind w:left="3600" w:hanging="360"/>
+      </w:pPr>
+      <w:rPr>
+        <w:rFonts w:ascii="Courier New" w:hAnsi="Courier New" w:cs="Courier New" w:hint="default"/>
+      </w:rPr>
+    </w:lvl>
+    <w:lvl w:ilvl="5" w:tplc="08160005" w:tentative="1">
+      <w:start w:val="1"/>
+      <w:numFmt w:val="bullet"/>
+      <w:lvlText w:val=""/>
+      <w:lvlJc w:val="left"/>
+      <w:pPr>
+        <w:ind w:left="4320" w:hanging="360"/>
+      </w:pPr>
+      <w:rPr>
+        <w:rFonts w:ascii="Wingdings" w:hAnsi="Wingdings" w:hint="default"/>
+      </w:rPr>
+    </w:lvl>
+    <w:lvl w:ilvl="6" w:tplc="08160001" w:tentative="1">
+      <w:start w:val="1"/>
+      <w:numFmt w:val="bullet"/>
+      <w:lvlText w:val=""/>
+      <w:lvlJc w:val="left"/>
+      <w:pPr>
+        <w:ind w:left="5040" w:hanging="360"/>
+      </w:pPr>
+      <w:rPr>
+        <w:rFonts w:ascii="Symbol" w:hAnsi="Symbol" w:hint="default"/>
+      </w:rPr>
+    </w:lvl>
+    <w:lvl w:ilvl="7" w:tplc="08160003" w:tentative="1">
+      <w:start w:val="1"/>
+      <w:numFmt w:val="bullet"/>
+      <w:lvlText w:val="o"/>
+      <w:lvlJc w:val="left"/>
+      <w:pPr>
+        <w:ind w:left="5760" w:hanging="360"/>
+      </w:pPr>
+      <w:rPr>
+        <w:rFonts w:ascii="Courier New" w:hAnsi="Courier New" w:cs="Courier New" w:hint="default"/>
+      </w:rPr>
+    </w:lvl>
+    <w:lvl w:ilvl="8" w:tplc="08160005" w:tentative="1">
+      <w:start w:val="1"/>
+      <w:numFmt w:val="bullet"/>
+      <w:lvlText w:val=""/>
+      <w:lvlJc w:val="left"/>
+      <w:pPr>
+        <w:ind w:left="6480" w:hanging="360"/>
+      </w:pPr>
+      <w:rPr>
+        <w:rFonts w:ascii="Wingdings" w:hAnsi="Wingdings" w:hint="default"/>
+      </w:rPr>
+    </w:lvl>
+  </w:abstractNum>
+  <w:abstractNum w:abstractNumId="1" w15:restartNumberingAfterBreak="0">
     <w:nsid w:val="161904F1"/>
     <w:multiLevelType w:val="hybridMultilevel"/>
     <w:tmpl w:val="98045B56"/>
@@ -5177,7 +4864,7 @@
       </w:pPr>
     </w:lvl>
   </w:abstractNum>
-  <w:abstractNum w:abstractNumId="1" w15:restartNumberingAfterBreak="0">
+  <w:abstractNum w:abstractNumId="2" w15:restartNumberingAfterBreak="0">
     <w:nsid w:val="18E832DB"/>
     <w:multiLevelType w:val="hybridMultilevel"/>
     <w:tmpl w:val="5BE0192A"/>
@@ -5266,7 +4953,7 @@
       </w:pPr>
     </w:lvl>
   </w:abstractNum>
-  <w:abstractNum w:abstractNumId="2" w15:restartNumberingAfterBreak="0">
+  <w:abstractNum w:abstractNumId="3" w15:restartNumberingAfterBreak="0">
     <w:nsid w:val="196A3286"/>
     <w:multiLevelType w:val="hybridMultilevel"/>
     <w:tmpl w:val="1A5A6FDE"/>
@@ -5352,93 +5039,233 @@
       </w:pPr>
     </w:lvl>
   </w:abstractNum>
-  <w:abstractNum w:abstractNumId="3" w15:restartNumberingAfterBreak="0">
-    <w:nsid w:val="2B4B2A08"/>
+  <w:abstractNum w:abstractNumId="4" w15:restartNumberingAfterBreak="0">
+    <w:nsid w:val="1D8E1967"/>
     <w:multiLevelType w:val="hybridMultilevel"/>
-    <w:tmpl w:val="81562200"/>
-    <w:lvl w:ilvl="0" w:tplc="0816000F">
-      <w:start w:val="1"/>
-      <w:numFmt w:val="decimal"/>
-      <w:lvlText w:val="%1."/>
+    <w:tmpl w:val="8CA86D6C"/>
+    <w:lvl w:ilvl="0" w:tplc="08160001">
+      <w:start w:val="1"/>
+      <w:numFmt w:val="bullet"/>
+      <w:lvlText w:val=""/>
+      <w:lvlJc w:val="left"/>
+      <w:pPr>
+        <w:ind w:left="2844" w:hanging="360"/>
+      </w:pPr>
+      <w:rPr>
+        <w:rFonts w:ascii="Symbol" w:hAnsi="Symbol" w:hint="default"/>
+      </w:rPr>
+    </w:lvl>
+    <w:lvl w:ilvl="1" w:tplc="08160003" w:tentative="1">
+      <w:start w:val="1"/>
+      <w:numFmt w:val="bullet"/>
+      <w:lvlText w:val="o"/>
+      <w:lvlJc w:val="left"/>
+      <w:pPr>
+        <w:ind w:left="3564" w:hanging="360"/>
+      </w:pPr>
+      <w:rPr>
+        <w:rFonts w:ascii="Courier New" w:hAnsi="Courier New" w:cs="Courier New" w:hint="default"/>
+      </w:rPr>
+    </w:lvl>
+    <w:lvl w:ilvl="2" w:tplc="08160005" w:tentative="1">
+      <w:start w:val="1"/>
+      <w:numFmt w:val="bullet"/>
+      <w:lvlText w:val=""/>
+      <w:lvlJc w:val="left"/>
+      <w:pPr>
+        <w:ind w:left="4284" w:hanging="360"/>
+      </w:pPr>
+      <w:rPr>
+        <w:rFonts w:ascii="Wingdings" w:hAnsi="Wingdings" w:hint="default"/>
+      </w:rPr>
+    </w:lvl>
+    <w:lvl w:ilvl="3" w:tplc="08160001" w:tentative="1">
+      <w:start w:val="1"/>
+      <w:numFmt w:val="bullet"/>
+      <w:lvlText w:val=""/>
+      <w:lvlJc w:val="left"/>
+      <w:pPr>
+        <w:ind w:left="5004" w:hanging="360"/>
+      </w:pPr>
+      <w:rPr>
+        <w:rFonts w:ascii="Symbol" w:hAnsi="Symbol" w:hint="default"/>
+      </w:rPr>
+    </w:lvl>
+    <w:lvl w:ilvl="4" w:tplc="08160003" w:tentative="1">
+      <w:start w:val="1"/>
+      <w:numFmt w:val="bullet"/>
+      <w:lvlText w:val="o"/>
+      <w:lvlJc w:val="left"/>
+      <w:pPr>
+        <w:ind w:left="5724" w:hanging="360"/>
+      </w:pPr>
+      <w:rPr>
+        <w:rFonts w:ascii="Courier New" w:hAnsi="Courier New" w:cs="Courier New" w:hint="default"/>
+      </w:rPr>
+    </w:lvl>
+    <w:lvl w:ilvl="5" w:tplc="08160005" w:tentative="1">
+      <w:start w:val="1"/>
+      <w:numFmt w:val="bullet"/>
+      <w:lvlText w:val=""/>
+      <w:lvlJc w:val="left"/>
+      <w:pPr>
+        <w:ind w:left="6444" w:hanging="360"/>
+      </w:pPr>
+      <w:rPr>
+        <w:rFonts w:ascii="Wingdings" w:hAnsi="Wingdings" w:hint="default"/>
+      </w:rPr>
+    </w:lvl>
+    <w:lvl w:ilvl="6" w:tplc="08160001" w:tentative="1">
+      <w:start w:val="1"/>
+      <w:numFmt w:val="bullet"/>
+      <w:lvlText w:val=""/>
+      <w:lvlJc w:val="left"/>
+      <w:pPr>
+        <w:ind w:left="7164" w:hanging="360"/>
+      </w:pPr>
+      <w:rPr>
+        <w:rFonts w:ascii="Symbol" w:hAnsi="Symbol" w:hint="default"/>
+      </w:rPr>
+    </w:lvl>
+    <w:lvl w:ilvl="7" w:tplc="08160003" w:tentative="1">
+      <w:start w:val="1"/>
+      <w:numFmt w:val="bullet"/>
+      <w:lvlText w:val="o"/>
+      <w:lvlJc w:val="left"/>
+      <w:pPr>
+        <w:ind w:left="7884" w:hanging="360"/>
+      </w:pPr>
+      <w:rPr>
+        <w:rFonts w:ascii="Courier New" w:hAnsi="Courier New" w:cs="Courier New" w:hint="default"/>
+      </w:rPr>
+    </w:lvl>
+    <w:lvl w:ilvl="8" w:tplc="08160005" w:tentative="1">
+      <w:start w:val="1"/>
+      <w:numFmt w:val="bullet"/>
+      <w:lvlText w:val=""/>
+      <w:lvlJc w:val="left"/>
+      <w:pPr>
+        <w:ind w:left="8604" w:hanging="360"/>
+      </w:pPr>
+      <w:rPr>
+        <w:rFonts w:ascii="Wingdings" w:hAnsi="Wingdings" w:hint="default"/>
+      </w:rPr>
+    </w:lvl>
+  </w:abstractNum>
+  <w:abstractNum w:abstractNumId="5" w15:restartNumberingAfterBreak="0">
+    <w:nsid w:val="233C75F3"/>
+    <w:multiLevelType w:val="multilevel"/>
+    <w:tmpl w:val="08160021"/>
+    <w:lvl w:ilvl="0">
+      <w:start w:val="1"/>
+      <w:numFmt w:val="bullet"/>
+      <w:lvlText w:val=""/>
+      <w:lvlJc w:val="left"/>
+      <w:pPr>
+        <w:ind w:left="360" w:hanging="360"/>
+      </w:pPr>
+      <w:rPr>
+        <w:rFonts w:ascii="Wingdings" w:hAnsi="Wingdings" w:hint="default"/>
+      </w:rPr>
+    </w:lvl>
+    <w:lvl w:ilvl="1">
+      <w:start w:val="1"/>
+      <w:numFmt w:val="bullet"/>
+      <w:lvlText w:val=""/>
       <w:lvlJc w:val="left"/>
       <w:pPr>
         <w:ind w:left="720" w:hanging="360"/>
       </w:pPr>
-    </w:lvl>
-    <w:lvl w:ilvl="1" w:tplc="08160019" w:tentative="1">
-      <w:start w:val="1"/>
-      <w:numFmt w:val="lowerLetter"/>
-      <w:lvlText w:val="%2."/>
+      <w:rPr>
+        <w:rFonts w:ascii="Wingdings" w:hAnsi="Wingdings" w:hint="default"/>
+      </w:rPr>
+    </w:lvl>
+    <w:lvl w:ilvl="2">
+      <w:start w:val="1"/>
+      <w:numFmt w:val="bullet"/>
+      <w:lvlText w:val=""/>
+      <w:lvlJc w:val="left"/>
+      <w:pPr>
+        <w:ind w:left="1080" w:hanging="360"/>
+      </w:pPr>
+      <w:rPr>
+        <w:rFonts w:ascii="Wingdings" w:hAnsi="Wingdings" w:hint="default"/>
+      </w:rPr>
+    </w:lvl>
+    <w:lvl w:ilvl="3">
+      <w:start w:val="1"/>
+      <w:numFmt w:val="bullet"/>
+      <w:lvlText w:val=""/>
       <w:lvlJc w:val="left"/>
       <w:pPr>
         <w:ind w:left="1440" w:hanging="360"/>
       </w:pPr>
-    </w:lvl>
-    <w:lvl w:ilvl="2" w:tplc="0816001B" w:tentative="1">
-      <w:start w:val="1"/>
-      <w:numFmt w:val="lowerRoman"/>
-      <w:lvlText w:val="%3."/>
-      <w:lvlJc w:val="right"/>
-      <w:pPr>
-        <w:ind w:left="2160" w:hanging="180"/>
-      </w:pPr>
-    </w:lvl>
-    <w:lvl w:ilvl="3" w:tplc="0816000F" w:tentative="1">
-      <w:start w:val="1"/>
-      <w:numFmt w:val="decimal"/>
-      <w:lvlText w:val="%4."/>
+      <w:rPr>
+        <w:rFonts w:ascii="Symbol" w:hAnsi="Symbol" w:hint="default"/>
+      </w:rPr>
+    </w:lvl>
+    <w:lvl w:ilvl="4">
+      <w:start w:val="1"/>
+      <w:numFmt w:val="bullet"/>
+      <w:lvlText w:val=""/>
+      <w:lvlJc w:val="left"/>
+      <w:pPr>
+        <w:ind w:left="1800" w:hanging="360"/>
+      </w:pPr>
+      <w:rPr>
+        <w:rFonts w:ascii="Symbol" w:hAnsi="Symbol" w:hint="default"/>
+      </w:rPr>
+    </w:lvl>
+    <w:lvl w:ilvl="5">
+      <w:start w:val="1"/>
+      <w:numFmt w:val="bullet"/>
+      <w:lvlText w:val=""/>
+      <w:lvlJc w:val="left"/>
+      <w:pPr>
+        <w:ind w:left="2160" w:hanging="360"/>
+      </w:pPr>
+      <w:rPr>
+        <w:rFonts w:ascii="Wingdings" w:hAnsi="Wingdings" w:hint="default"/>
+      </w:rPr>
+    </w:lvl>
+    <w:lvl w:ilvl="6">
+      <w:start w:val="1"/>
+      <w:numFmt w:val="bullet"/>
+      <w:lvlText w:val=""/>
+      <w:lvlJc w:val="left"/>
+      <w:pPr>
+        <w:ind w:left="2520" w:hanging="360"/>
+      </w:pPr>
+      <w:rPr>
+        <w:rFonts w:ascii="Wingdings" w:hAnsi="Wingdings" w:hint="default"/>
+      </w:rPr>
+    </w:lvl>
+    <w:lvl w:ilvl="7">
+      <w:start w:val="1"/>
+      <w:numFmt w:val="bullet"/>
+      <w:lvlText w:val=""/>
       <w:lvlJc w:val="left"/>
       <w:pPr>
         <w:ind w:left="2880" w:hanging="360"/>
       </w:pPr>
-    </w:lvl>
-    <w:lvl w:ilvl="4" w:tplc="08160019" w:tentative="1">
-      <w:start w:val="1"/>
-      <w:numFmt w:val="lowerLetter"/>
-      <w:lvlText w:val="%5."/>
-      <w:lvlJc w:val="left"/>
-      <w:pPr>
-        <w:ind w:left="3600" w:hanging="360"/>
-      </w:pPr>
-    </w:lvl>
-    <w:lvl w:ilvl="5" w:tplc="0816001B" w:tentative="1">
-      <w:start w:val="1"/>
-      <w:numFmt w:val="lowerRoman"/>
-      <w:lvlText w:val="%6."/>
-      <w:lvlJc w:val="right"/>
-      <w:pPr>
-        <w:ind w:left="4320" w:hanging="180"/>
-      </w:pPr>
-    </w:lvl>
-    <w:lvl w:ilvl="6" w:tplc="0816000F" w:tentative="1">
-      <w:start w:val="1"/>
-      <w:numFmt w:val="decimal"/>
-      <w:lvlText w:val="%7."/>
-      <w:lvlJc w:val="left"/>
-      <w:pPr>
-        <w:ind w:left="5040" w:hanging="360"/>
-      </w:pPr>
-    </w:lvl>
-    <w:lvl w:ilvl="7" w:tplc="08160019" w:tentative="1">
-      <w:start w:val="1"/>
-      <w:numFmt w:val="lowerLetter"/>
-      <w:lvlText w:val="%8."/>
-      <w:lvlJc w:val="left"/>
-      <w:pPr>
-        <w:ind w:left="5760" w:hanging="360"/>
-      </w:pPr>
-    </w:lvl>
-    <w:lvl w:ilvl="8" w:tplc="0816001B" w:tentative="1">
-      <w:start w:val="1"/>
-      <w:numFmt w:val="lowerRoman"/>
-      <w:lvlText w:val="%9."/>
-      <w:lvlJc w:val="right"/>
-      <w:pPr>
-        <w:ind w:left="6480" w:hanging="180"/>
-      </w:pPr>
+      <w:rPr>
+        <w:rFonts w:ascii="Symbol" w:hAnsi="Symbol" w:hint="default"/>
+      </w:rPr>
+    </w:lvl>
+    <w:lvl w:ilvl="8">
+      <w:start w:val="1"/>
+      <w:numFmt w:val="bullet"/>
+      <w:lvlText w:val=""/>
+      <w:lvlJc w:val="left"/>
+      <w:pPr>
+        <w:ind w:left="3240" w:hanging="360"/>
+      </w:pPr>
+      <w:rPr>
+        <w:rFonts w:ascii="Symbol" w:hAnsi="Symbol" w:hint="default"/>
+      </w:rPr>
     </w:lvl>
   </w:abstractNum>
-  <w:abstractNum w:abstractNumId="4" w15:restartNumberingAfterBreak="0">
+  <w:abstractNum w:abstractNumId="6" w15:restartNumberingAfterBreak="0">
     <w:nsid w:val="33796589"/>
     <w:multiLevelType w:val="hybridMultilevel"/>
     <w:tmpl w:val="114CD1B2"/>
@@ -5551,7 +5378,346 @@
       </w:rPr>
     </w:lvl>
   </w:abstractNum>
-  <w:abstractNum w:abstractNumId="5" w15:restartNumberingAfterBreak="0">
+  <w:abstractNum w:abstractNumId="7" w15:restartNumberingAfterBreak="0">
+    <w:nsid w:val="360E6655"/>
+    <w:multiLevelType w:val="hybridMultilevel"/>
+    <w:tmpl w:val="4DAC45E4"/>
+    <w:lvl w:ilvl="0" w:tplc="08160001">
+      <w:start w:val="1"/>
+      <w:numFmt w:val="bullet"/>
+      <w:lvlText w:val=""/>
+      <w:lvlJc w:val="left"/>
+      <w:pPr>
+        <w:ind w:left="720" w:hanging="360"/>
+      </w:pPr>
+      <w:rPr>
+        <w:rFonts w:ascii="Symbol" w:hAnsi="Symbol" w:hint="default"/>
+      </w:rPr>
+    </w:lvl>
+    <w:lvl w:ilvl="1" w:tplc="08160003" w:tentative="1">
+      <w:start w:val="1"/>
+      <w:numFmt w:val="bullet"/>
+      <w:lvlText w:val="o"/>
+      <w:lvlJc w:val="left"/>
+      <w:pPr>
+        <w:ind w:left="1440" w:hanging="360"/>
+      </w:pPr>
+      <w:rPr>
+        <w:rFonts w:ascii="Courier New" w:hAnsi="Courier New" w:cs="Courier New" w:hint="default"/>
+      </w:rPr>
+    </w:lvl>
+    <w:lvl w:ilvl="2" w:tplc="08160005" w:tentative="1">
+      <w:start w:val="1"/>
+      <w:numFmt w:val="bullet"/>
+      <w:lvlText w:val=""/>
+      <w:lvlJc w:val="left"/>
+      <w:pPr>
+        <w:ind w:left="2160" w:hanging="360"/>
+      </w:pPr>
+      <w:rPr>
+        <w:rFonts w:ascii="Wingdings" w:hAnsi="Wingdings" w:hint="default"/>
+      </w:rPr>
+    </w:lvl>
+    <w:lvl w:ilvl="3" w:tplc="08160001" w:tentative="1">
+      <w:start w:val="1"/>
+      <w:numFmt w:val="bullet"/>
+      <w:lvlText w:val=""/>
+      <w:lvlJc w:val="left"/>
+      <w:pPr>
+        <w:ind w:left="2880" w:hanging="360"/>
+      </w:pPr>
+      <w:rPr>
+        <w:rFonts w:ascii="Symbol" w:hAnsi="Symbol" w:hint="default"/>
+      </w:rPr>
+    </w:lvl>
+    <w:lvl w:ilvl="4" w:tplc="08160003" w:tentative="1">
+      <w:start w:val="1"/>
+      <w:numFmt w:val="bullet"/>
+      <w:lvlText w:val="o"/>
+      <w:lvlJc w:val="left"/>
+      <w:pPr>
+        <w:ind w:left="3600" w:hanging="360"/>
+      </w:pPr>
+      <w:rPr>
+        <w:rFonts w:ascii="Courier New" w:hAnsi="Courier New" w:cs="Courier New" w:hint="default"/>
+      </w:rPr>
+    </w:lvl>
+    <w:lvl w:ilvl="5" w:tplc="08160005" w:tentative="1">
+      <w:start w:val="1"/>
+      <w:numFmt w:val="bullet"/>
+      <w:lvlText w:val=""/>
+      <w:lvlJc w:val="left"/>
+      <w:pPr>
+        <w:ind w:left="4320" w:hanging="360"/>
+      </w:pPr>
+      <w:rPr>
+        <w:rFonts w:ascii="Wingdings" w:hAnsi="Wingdings" w:hint="default"/>
+      </w:rPr>
+    </w:lvl>
+    <w:lvl w:ilvl="6" w:tplc="08160001" w:tentative="1">
+      <w:start w:val="1"/>
+      <w:numFmt w:val="bullet"/>
+      <w:lvlText w:val=""/>
+      <w:lvlJc w:val="left"/>
+      <w:pPr>
+        <w:ind w:left="5040" w:hanging="360"/>
+      </w:pPr>
+      <w:rPr>
+        <w:rFonts w:ascii="Symbol" w:hAnsi="Symbol" w:hint="default"/>
+      </w:rPr>
+    </w:lvl>
+    <w:lvl w:ilvl="7" w:tplc="08160003" w:tentative="1">
+      <w:start w:val="1"/>
+      <w:numFmt w:val="bullet"/>
+      <w:lvlText w:val="o"/>
+      <w:lvlJc w:val="left"/>
+      <w:pPr>
+        <w:ind w:left="5760" w:hanging="360"/>
+      </w:pPr>
+      <w:rPr>
+        <w:rFonts w:ascii="Courier New" w:hAnsi="Courier New" w:cs="Courier New" w:hint="default"/>
+      </w:rPr>
+    </w:lvl>
+    <w:lvl w:ilvl="8" w:tplc="08160005" w:tentative="1">
+      <w:start w:val="1"/>
+      <w:numFmt w:val="bullet"/>
+      <w:lvlText w:val=""/>
+      <w:lvlJc w:val="left"/>
+      <w:pPr>
+        <w:ind w:left="6480" w:hanging="360"/>
+      </w:pPr>
+      <w:rPr>
+        <w:rFonts w:ascii="Wingdings" w:hAnsi="Wingdings" w:hint="default"/>
+      </w:rPr>
+    </w:lvl>
+  </w:abstractNum>
+  <w:abstractNum w:abstractNumId="8" w15:restartNumberingAfterBreak="0">
+    <w:nsid w:val="395F2C7C"/>
+    <w:multiLevelType w:val="multilevel"/>
+    <w:tmpl w:val="08160021"/>
+    <w:lvl w:ilvl="0">
+      <w:start w:val="1"/>
+      <w:numFmt w:val="bullet"/>
+      <w:lvlText w:val=""/>
+      <w:lvlJc w:val="left"/>
+      <w:pPr>
+        <w:ind w:left="360" w:hanging="360"/>
+      </w:pPr>
+      <w:rPr>
+        <w:rFonts w:ascii="Wingdings" w:hAnsi="Wingdings" w:hint="default"/>
+      </w:rPr>
+    </w:lvl>
+    <w:lvl w:ilvl="1">
+      <w:start w:val="1"/>
+      <w:numFmt w:val="bullet"/>
+      <w:lvlText w:val=""/>
+      <w:lvlJc w:val="left"/>
+      <w:pPr>
+        <w:ind w:left="720" w:hanging="360"/>
+      </w:pPr>
+      <w:rPr>
+        <w:rFonts w:ascii="Wingdings" w:hAnsi="Wingdings" w:hint="default"/>
+      </w:rPr>
+    </w:lvl>
+    <w:lvl w:ilvl="2">
+      <w:start w:val="1"/>
+      <w:numFmt w:val="bullet"/>
+      <w:lvlText w:val=""/>
+      <w:lvlJc w:val="left"/>
+      <w:pPr>
+        <w:ind w:left="1080" w:hanging="360"/>
+      </w:pPr>
+      <w:rPr>
+        <w:rFonts w:ascii="Wingdings" w:hAnsi="Wingdings" w:hint="default"/>
+      </w:rPr>
+    </w:lvl>
+    <w:lvl w:ilvl="3">
+      <w:start w:val="1"/>
+      <w:numFmt w:val="bullet"/>
+      <w:lvlText w:val=""/>
+      <w:lvlJc w:val="left"/>
+      <w:pPr>
+        <w:ind w:left="1440" w:hanging="360"/>
+      </w:pPr>
+      <w:rPr>
+        <w:rFonts w:ascii="Symbol" w:hAnsi="Symbol" w:hint="default"/>
+      </w:rPr>
+    </w:lvl>
+    <w:lvl w:ilvl="4">
+      <w:start w:val="1"/>
+      <w:numFmt w:val="bullet"/>
+      <w:lvlText w:val=""/>
+      <w:lvlJc w:val="left"/>
+      <w:pPr>
+        <w:ind w:left="1800" w:hanging="360"/>
+      </w:pPr>
+      <w:rPr>
+        <w:rFonts w:ascii="Symbol" w:hAnsi="Symbol" w:hint="default"/>
+      </w:rPr>
+    </w:lvl>
+    <w:lvl w:ilvl="5">
+      <w:start w:val="1"/>
+      <w:numFmt w:val="bullet"/>
+      <w:lvlText w:val=""/>
+      <w:lvlJc w:val="left"/>
+      <w:pPr>
+        <w:ind w:left="2160" w:hanging="360"/>
+      </w:pPr>
+      <w:rPr>
+        <w:rFonts w:ascii="Wingdings" w:hAnsi="Wingdings" w:hint="default"/>
+      </w:rPr>
+    </w:lvl>
+    <w:lvl w:ilvl="6">
+      <w:start w:val="1"/>
+      <w:numFmt w:val="bullet"/>
+      <w:lvlText w:val=""/>
+      <w:lvlJc w:val="left"/>
+      <w:pPr>
+        <w:ind w:left="2520" w:hanging="360"/>
+      </w:pPr>
+      <w:rPr>
+        <w:rFonts w:ascii="Wingdings" w:hAnsi="Wingdings" w:hint="default"/>
+      </w:rPr>
+    </w:lvl>
+    <w:lvl w:ilvl="7">
+      <w:start w:val="1"/>
+      <w:numFmt w:val="bullet"/>
+      <w:lvlText w:val=""/>
+      <w:lvlJc w:val="left"/>
+      <w:pPr>
+        <w:ind w:left="2880" w:hanging="360"/>
+      </w:pPr>
+      <w:rPr>
+        <w:rFonts w:ascii="Symbol" w:hAnsi="Symbol" w:hint="default"/>
+      </w:rPr>
+    </w:lvl>
+    <w:lvl w:ilvl="8">
+      <w:start w:val="1"/>
+      <w:numFmt w:val="bullet"/>
+      <w:lvlText w:val=""/>
+      <w:lvlJc w:val="left"/>
+      <w:pPr>
+        <w:ind w:left="3240" w:hanging="360"/>
+      </w:pPr>
+      <w:rPr>
+        <w:rFonts w:ascii="Symbol" w:hAnsi="Symbol" w:hint="default"/>
+      </w:rPr>
+    </w:lvl>
+  </w:abstractNum>
+  <w:abstractNum w:abstractNumId="9" w15:restartNumberingAfterBreak="0">
+    <w:nsid w:val="50977C40"/>
+    <w:multiLevelType w:val="multilevel"/>
+    <w:tmpl w:val="08160021"/>
+    <w:lvl w:ilvl="0">
+      <w:start w:val="1"/>
+      <w:numFmt w:val="bullet"/>
+      <w:lvlText w:val=""/>
+      <w:lvlJc w:val="left"/>
+      <w:pPr>
+        <w:ind w:left="360" w:hanging="360"/>
+      </w:pPr>
+      <w:rPr>
+        <w:rFonts w:ascii="Wingdings" w:hAnsi="Wingdings" w:hint="default"/>
+      </w:rPr>
+    </w:lvl>
+    <w:lvl w:ilvl="1">
+      <w:start w:val="1"/>
+      <w:numFmt w:val="bullet"/>
+      <w:lvlText w:val=""/>
+      <w:lvlJc w:val="left"/>
+      <w:pPr>
+        <w:ind w:left="720" w:hanging="360"/>
+      </w:pPr>
+      <w:rPr>
+        <w:rFonts w:ascii="Wingdings" w:hAnsi="Wingdings" w:hint="default"/>
+      </w:rPr>
+    </w:lvl>
+    <w:lvl w:ilvl="2">
+      <w:start w:val="1"/>
+      <w:numFmt w:val="bullet"/>
+      <w:lvlText w:val=""/>
+      <w:lvlJc w:val="left"/>
+      <w:pPr>
+        <w:ind w:left="1080" w:hanging="360"/>
+      </w:pPr>
+      <w:rPr>
+        <w:rFonts w:ascii="Wingdings" w:hAnsi="Wingdings" w:hint="default"/>
+      </w:rPr>
+    </w:lvl>
+    <w:lvl w:ilvl="3">
+      <w:start w:val="1"/>
+      <w:numFmt w:val="bullet"/>
+      <w:lvlText w:val=""/>
+      <w:lvlJc w:val="left"/>
+      <w:pPr>
+        <w:ind w:left="1440" w:hanging="360"/>
+      </w:pPr>
+      <w:rPr>
+        <w:rFonts w:ascii="Symbol" w:hAnsi="Symbol" w:hint="default"/>
+      </w:rPr>
+    </w:lvl>
+    <w:lvl w:ilvl="4">
+      <w:start w:val="1"/>
+      <w:numFmt w:val="bullet"/>
+      <w:lvlText w:val=""/>
+      <w:lvlJc w:val="left"/>
+      <w:pPr>
+        <w:ind w:left="1800" w:hanging="360"/>
+      </w:pPr>
+      <w:rPr>
+        <w:rFonts w:ascii="Symbol" w:hAnsi="Symbol" w:hint="default"/>
+      </w:rPr>
+    </w:lvl>
+    <w:lvl w:ilvl="5">
+      <w:start w:val="1"/>
+      <w:numFmt w:val="bullet"/>
+      <w:lvlText w:val=""/>
+      <w:lvlJc w:val="left"/>
+      <w:pPr>
+        <w:ind w:left="2160" w:hanging="360"/>
+      </w:pPr>
+      <w:rPr>
+        <w:rFonts w:ascii="Wingdings" w:hAnsi="Wingdings" w:hint="default"/>
+      </w:rPr>
+    </w:lvl>
+    <w:lvl w:ilvl="6">
+      <w:start w:val="1"/>
+      <w:numFmt w:val="bullet"/>
+      <w:lvlText w:val=""/>
+      <w:lvlJc w:val="left"/>
+      <w:pPr>
+        <w:ind w:left="2520" w:hanging="360"/>
+      </w:pPr>
+      <w:rPr>
+        <w:rFonts w:ascii="Wingdings" w:hAnsi="Wingdings" w:hint="default"/>
+      </w:rPr>
+    </w:lvl>
+    <w:lvl w:ilvl="7">
+      <w:start w:val="1"/>
+      <w:numFmt w:val="bullet"/>
+      <w:lvlText w:val=""/>
+      <w:lvlJc w:val="left"/>
+      <w:pPr>
+        <w:ind w:left="2880" w:hanging="360"/>
+      </w:pPr>
+      <w:rPr>
+        <w:rFonts w:ascii="Symbol" w:hAnsi="Symbol" w:hint="default"/>
+      </w:rPr>
+    </w:lvl>
+    <w:lvl w:ilvl="8">
+      <w:start w:val="1"/>
+      <w:numFmt w:val="bullet"/>
+      <w:lvlText w:val=""/>
+      <w:lvlJc w:val="left"/>
+      <w:pPr>
+        <w:ind w:left="3240" w:hanging="360"/>
+      </w:pPr>
+      <w:rPr>
+        <w:rFonts w:ascii="Symbol" w:hAnsi="Symbol" w:hint="default"/>
+      </w:rPr>
+    </w:lvl>
+  </w:abstractNum>
+  <w:abstractNum w:abstractNumId="10" w15:restartNumberingAfterBreak="0">
     <w:nsid w:val="50A62984"/>
     <w:multiLevelType w:val="hybridMultilevel"/>
     <w:tmpl w:val="DC72C614"/>
@@ -5664,7 +5830,206 @@
       </w:rPr>
     </w:lvl>
   </w:abstractNum>
-  <w:abstractNum w:abstractNumId="6" w15:restartNumberingAfterBreak="0">
+  <w:abstractNum w:abstractNumId="11" w15:restartNumberingAfterBreak="0">
+    <w:nsid w:val="53BE664F"/>
+    <w:multiLevelType w:val="multilevel"/>
+    <w:tmpl w:val="08160021"/>
+    <w:lvl w:ilvl="0">
+      <w:start w:val="1"/>
+      <w:numFmt w:val="bullet"/>
+      <w:lvlText w:val=""/>
+      <w:lvlJc w:val="left"/>
+      <w:pPr>
+        <w:ind w:left="360" w:hanging="360"/>
+      </w:pPr>
+      <w:rPr>
+        <w:rFonts w:ascii="Wingdings" w:hAnsi="Wingdings" w:hint="default"/>
+      </w:rPr>
+    </w:lvl>
+    <w:lvl w:ilvl="1">
+      <w:start w:val="1"/>
+      <w:numFmt w:val="bullet"/>
+      <w:lvlText w:val=""/>
+      <w:lvlJc w:val="left"/>
+      <w:pPr>
+        <w:ind w:left="720" w:hanging="360"/>
+      </w:pPr>
+      <w:rPr>
+        <w:rFonts w:ascii="Wingdings" w:hAnsi="Wingdings" w:hint="default"/>
+      </w:rPr>
+    </w:lvl>
+    <w:lvl w:ilvl="2">
+      <w:start w:val="1"/>
+      <w:numFmt w:val="bullet"/>
+      <w:lvlText w:val=""/>
+      <w:lvlJc w:val="left"/>
+      <w:pPr>
+        <w:ind w:left="1080" w:hanging="360"/>
+      </w:pPr>
+      <w:rPr>
+        <w:rFonts w:ascii="Wingdings" w:hAnsi="Wingdings" w:hint="default"/>
+      </w:rPr>
+    </w:lvl>
+    <w:lvl w:ilvl="3">
+      <w:start w:val="1"/>
+      <w:numFmt w:val="bullet"/>
+      <w:lvlText w:val=""/>
+      <w:lvlJc w:val="left"/>
+      <w:pPr>
+        <w:ind w:left="1440" w:hanging="360"/>
+      </w:pPr>
+      <w:rPr>
+        <w:rFonts w:ascii="Symbol" w:hAnsi="Symbol" w:hint="default"/>
+      </w:rPr>
+    </w:lvl>
+    <w:lvl w:ilvl="4">
+      <w:start w:val="1"/>
+      <w:numFmt w:val="bullet"/>
+      <w:lvlText w:val=""/>
+      <w:lvlJc w:val="left"/>
+      <w:pPr>
+        <w:ind w:left="1800" w:hanging="360"/>
+      </w:pPr>
+      <w:rPr>
+        <w:rFonts w:ascii="Symbol" w:hAnsi="Symbol" w:hint="default"/>
+      </w:rPr>
+    </w:lvl>
+    <w:lvl w:ilvl="5">
+      <w:start w:val="1"/>
+      <w:numFmt w:val="bullet"/>
+      <w:lvlText w:val=""/>
+      <w:lvlJc w:val="left"/>
+      <w:pPr>
+        <w:ind w:left="2160" w:hanging="360"/>
+      </w:pPr>
+      <w:rPr>
+        <w:rFonts w:ascii="Wingdings" w:hAnsi="Wingdings" w:hint="default"/>
+      </w:rPr>
+    </w:lvl>
+    <w:lvl w:ilvl="6">
+      <w:start w:val="1"/>
+      <w:numFmt w:val="bullet"/>
+      <w:lvlText w:val=""/>
+      <w:lvlJc w:val="left"/>
+      <w:pPr>
+        <w:ind w:left="2520" w:hanging="360"/>
+      </w:pPr>
+      <w:rPr>
+        <w:rFonts w:ascii="Wingdings" w:hAnsi="Wingdings" w:hint="default"/>
+      </w:rPr>
+    </w:lvl>
+    <w:lvl w:ilvl="7">
+      <w:start w:val="1"/>
+      <w:numFmt w:val="bullet"/>
+      <w:lvlText w:val=""/>
+      <w:lvlJc w:val="left"/>
+      <w:pPr>
+        <w:ind w:left="2880" w:hanging="360"/>
+      </w:pPr>
+      <w:rPr>
+        <w:rFonts w:ascii="Symbol" w:hAnsi="Symbol" w:hint="default"/>
+      </w:rPr>
+    </w:lvl>
+    <w:lvl w:ilvl="8">
+      <w:start w:val="1"/>
+      <w:numFmt w:val="bullet"/>
+      <w:lvlText w:val=""/>
+      <w:lvlJc w:val="left"/>
+      <w:pPr>
+        <w:ind w:left="3240" w:hanging="360"/>
+      </w:pPr>
+      <w:rPr>
+        <w:rFonts w:ascii="Symbol" w:hAnsi="Symbol" w:hint="default"/>
+      </w:rPr>
+    </w:lvl>
+  </w:abstractNum>
+  <w:abstractNum w:abstractNumId="12" w15:restartNumberingAfterBreak="0">
+    <w:nsid w:val="58323D6F"/>
+    <w:multiLevelType w:val="hybridMultilevel"/>
+    <w:tmpl w:val="14A098F8"/>
+    <w:lvl w:ilvl="0" w:tplc="0816000F">
+      <w:start w:val="1"/>
+      <w:numFmt w:val="decimal"/>
+      <w:lvlText w:val="%1."/>
+      <w:lvlJc w:val="left"/>
+      <w:pPr>
+        <w:ind w:left="720" w:hanging="360"/>
+      </w:pPr>
+    </w:lvl>
+    <w:lvl w:ilvl="1" w:tplc="08160019" w:tentative="1">
+      <w:start w:val="1"/>
+      <w:numFmt w:val="lowerLetter"/>
+      <w:lvlText w:val="%2."/>
+      <w:lvlJc w:val="left"/>
+      <w:pPr>
+        <w:ind w:left="1440" w:hanging="360"/>
+      </w:pPr>
+    </w:lvl>
+    <w:lvl w:ilvl="2" w:tplc="0816001B" w:tentative="1">
+      <w:start w:val="1"/>
+      <w:numFmt w:val="lowerRoman"/>
+      <w:lvlText w:val="%3."/>
+      <w:lvlJc w:val="right"/>
+      <w:pPr>
+        <w:ind w:left="2160" w:hanging="180"/>
+      </w:pPr>
+    </w:lvl>
+    <w:lvl w:ilvl="3" w:tplc="0816000F" w:tentative="1">
+      <w:start w:val="1"/>
+      <w:numFmt w:val="decimal"/>
+      <w:lvlText w:val="%4."/>
+      <w:lvlJc w:val="left"/>
+      <w:pPr>
+        <w:ind w:left="2880" w:hanging="360"/>
+      </w:pPr>
+    </w:lvl>
+    <w:lvl w:ilvl="4" w:tplc="08160019" w:tentative="1">
+      <w:start w:val="1"/>
+      <w:numFmt w:val="lowerLetter"/>
+      <w:lvlText w:val="%5."/>
+      <w:lvlJc w:val="left"/>
+      <w:pPr>
+        <w:ind w:left="3600" w:hanging="360"/>
+      </w:pPr>
+    </w:lvl>
+    <w:lvl w:ilvl="5" w:tplc="0816001B" w:tentative="1">
+      <w:start w:val="1"/>
+      <w:numFmt w:val="lowerRoman"/>
+      <w:lvlText w:val="%6."/>
+      <w:lvlJc w:val="right"/>
+      <w:pPr>
+        <w:ind w:left="4320" w:hanging="180"/>
+      </w:pPr>
+    </w:lvl>
+    <w:lvl w:ilvl="6" w:tplc="0816000F" w:tentative="1">
+      <w:start w:val="1"/>
+      <w:numFmt w:val="decimal"/>
+      <w:lvlText w:val="%7."/>
+      <w:lvlJc w:val="left"/>
+      <w:pPr>
+        <w:ind w:left="5040" w:hanging="360"/>
+      </w:pPr>
+    </w:lvl>
+    <w:lvl w:ilvl="7" w:tplc="08160019" w:tentative="1">
+      <w:start w:val="1"/>
+      <w:numFmt w:val="lowerLetter"/>
+      <w:lvlText w:val="%8."/>
+      <w:lvlJc w:val="left"/>
+      <w:pPr>
+        <w:ind w:left="5760" w:hanging="360"/>
+      </w:pPr>
+    </w:lvl>
+    <w:lvl w:ilvl="8" w:tplc="0816001B" w:tentative="1">
+      <w:start w:val="1"/>
+      <w:numFmt w:val="lowerRoman"/>
+      <w:lvlText w:val="%9."/>
+      <w:lvlJc w:val="right"/>
+      <w:pPr>
+        <w:ind w:left="6480" w:hanging="180"/>
+      </w:pPr>
+    </w:lvl>
+  </w:abstractNum>
+  <w:abstractNum w:abstractNumId="13" w15:restartNumberingAfterBreak="0">
     <w:nsid w:val="5DD3343B"/>
     <w:multiLevelType w:val="hybridMultilevel"/>
     <w:tmpl w:val="D172B6E8"/>
@@ -5750,7 +6115,7 @@
       </w:pPr>
     </w:lvl>
   </w:abstractNum>
-  <w:abstractNum w:abstractNumId="7" w15:restartNumberingAfterBreak="0">
+  <w:abstractNum w:abstractNumId="14" w15:restartNumberingAfterBreak="0">
     <w:nsid w:val="63E10DB2"/>
     <w:multiLevelType w:val="hybridMultilevel"/>
     <w:tmpl w:val="80E8EA2C"/>
@@ -5839,7 +6204,7 @@
       </w:pPr>
     </w:lvl>
   </w:abstractNum>
-  <w:abstractNum w:abstractNumId="8" w15:restartNumberingAfterBreak="0">
+  <w:abstractNum w:abstractNumId="15" w15:restartNumberingAfterBreak="0">
     <w:nsid w:val="67502544"/>
     <w:multiLevelType w:val="hybridMultilevel"/>
     <w:tmpl w:val="BD12D226"/>
@@ -5928,7 +6293,7 @@
       </w:pPr>
     </w:lvl>
   </w:abstractNum>
-  <w:abstractNum w:abstractNumId="9" w15:restartNumberingAfterBreak="0">
+  <w:abstractNum w:abstractNumId="16" w15:restartNumberingAfterBreak="0">
     <w:nsid w:val="6D2442EE"/>
     <w:multiLevelType w:val="multilevel"/>
     <w:tmpl w:val="08160021"/>
@@ -6041,127 +6406,7 @@
       </w:rPr>
     </w:lvl>
   </w:abstractNum>
-  <w:abstractNum w:abstractNumId="10" w15:restartNumberingAfterBreak="0">
-    <w:nsid w:val="6F276E5A"/>
-    <w:multiLevelType w:val="hybridMultilevel"/>
-    <w:tmpl w:val="85241B06"/>
-    <w:lvl w:ilvl="0" w:tplc="1F0A291C">
-      <w:start w:val="1"/>
-      <w:numFmt w:val="decimal"/>
-      <w:lvlText w:val="%1."/>
-      <w:lvlJc w:val="left"/>
-      <w:pPr>
-        <w:ind w:left="499" w:hanging="358"/>
-        <w:jc w:val="left"/>
-      </w:pPr>
-      <w:rPr>
-        <w:rFonts w:ascii="Calibri" w:eastAsia="Calibri" w:hAnsi="Calibri" w:cs="Calibri" w:hint="default"/>
-        <w:b/>
-        <w:bCs/>
-        <w:w w:val="100"/>
-        <w:sz w:val="22"/>
-        <w:szCs w:val="22"/>
-        <w:lang w:val="pt-PT" w:eastAsia="pt-PT" w:bidi="pt-PT"/>
-      </w:rPr>
-    </w:lvl>
-    <w:lvl w:ilvl="1" w:tplc="817CFAA2">
-      <w:numFmt w:val="bullet"/>
-      <w:lvlText w:val="•"/>
-      <w:lvlJc w:val="left"/>
-      <w:pPr>
-        <w:ind w:left="1328" w:hanging="358"/>
-      </w:pPr>
-      <w:rPr>
-        <w:rFonts w:hint="default"/>
-        <w:lang w:val="pt-PT" w:eastAsia="pt-PT" w:bidi="pt-PT"/>
-      </w:rPr>
-    </w:lvl>
-    <w:lvl w:ilvl="2" w:tplc="C6486A86">
-      <w:numFmt w:val="bullet"/>
-      <w:lvlText w:val="•"/>
-      <w:lvlJc w:val="left"/>
-      <w:pPr>
-        <w:ind w:left="2156" w:hanging="358"/>
-      </w:pPr>
-      <w:rPr>
-        <w:rFonts w:hint="default"/>
-        <w:lang w:val="pt-PT" w:eastAsia="pt-PT" w:bidi="pt-PT"/>
-      </w:rPr>
-    </w:lvl>
-    <w:lvl w:ilvl="3" w:tplc="3392F3FA">
-      <w:numFmt w:val="bullet"/>
-      <w:lvlText w:val="•"/>
-      <w:lvlJc w:val="left"/>
-      <w:pPr>
-        <w:ind w:left="2984" w:hanging="358"/>
-      </w:pPr>
-      <w:rPr>
-        <w:rFonts w:hint="default"/>
-        <w:lang w:val="pt-PT" w:eastAsia="pt-PT" w:bidi="pt-PT"/>
-      </w:rPr>
-    </w:lvl>
-    <w:lvl w:ilvl="4" w:tplc="84A411D2">
-      <w:numFmt w:val="bullet"/>
-      <w:lvlText w:val="•"/>
-      <w:lvlJc w:val="left"/>
-      <w:pPr>
-        <w:ind w:left="3812" w:hanging="358"/>
-      </w:pPr>
-      <w:rPr>
-        <w:rFonts w:hint="default"/>
-        <w:lang w:val="pt-PT" w:eastAsia="pt-PT" w:bidi="pt-PT"/>
-      </w:rPr>
-    </w:lvl>
-    <w:lvl w:ilvl="5" w:tplc="EF2AB04A">
-      <w:numFmt w:val="bullet"/>
-      <w:lvlText w:val="•"/>
-      <w:lvlJc w:val="left"/>
-      <w:pPr>
-        <w:ind w:left="4640" w:hanging="358"/>
-      </w:pPr>
-      <w:rPr>
-        <w:rFonts w:hint="default"/>
-        <w:lang w:val="pt-PT" w:eastAsia="pt-PT" w:bidi="pt-PT"/>
-      </w:rPr>
-    </w:lvl>
-    <w:lvl w:ilvl="6" w:tplc="BD867504">
-      <w:numFmt w:val="bullet"/>
-      <w:lvlText w:val="•"/>
-      <w:lvlJc w:val="left"/>
-      <w:pPr>
-        <w:ind w:left="5468" w:hanging="358"/>
-      </w:pPr>
-      <w:rPr>
-        <w:rFonts w:hint="default"/>
-        <w:lang w:val="pt-PT" w:eastAsia="pt-PT" w:bidi="pt-PT"/>
-      </w:rPr>
-    </w:lvl>
-    <w:lvl w:ilvl="7" w:tplc="A922065C">
-      <w:numFmt w:val="bullet"/>
-      <w:lvlText w:val="•"/>
-      <w:lvlJc w:val="left"/>
-      <w:pPr>
-        <w:ind w:left="6296" w:hanging="358"/>
-      </w:pPr>
-      <w:rPr>
-        <w:rFonts w:hint="default"/>
-        <w:lang w:val="pt-PT" w:eastAsia="pt-PT" w:bidi="pt-PT"/>
-      </w:rPr>
-    </w:lvl>
-    <w:lvl w:ilvl="8" w:tplc="4D320E28">
-      <w:numFmt w:val="bullet"/>
-      <w:lvlText w:val="•"/>
-      <w:lvlJc w:val="left"/>
-      <w:pPr>
-        <w:ind w:left="7124" w:hanging="358"/>
-      </w:pPr>
-      <w:rPr>
-        <w:rFonts w:hint="default"/>
-        <w:lang w:val="pt-PT" w:eastAsia="pt-PT" w:bidi="pt-PT"/>
-      </w:rPr>
-    </w:lvl>
-  </w:abstractNum>
-  <w:abstractNum w:abstractNumId="11" w15:restartNumberingAfterBreak="0">
+  <w:abstractNum w:abstractNumId="17" w15:restartNumberingAfterBreak="0">
     <w:nsid w:val="717E303E"/>
     <w:multiLevelType w:val="hybridMultilevel"/>
     <w:tmpl w:val="047A2512"/>
@@ -6274,7 +6519,7 @@
       </w:rPr>
     </w:lvl>
   </w:abstractNum>
-  <w:abstractNum w:abstractNumId="12" w15:restartNumberingAfterBreak="0">
+  <w:abstractNum w:abstractNumId="18" w15:restartNumberingAfterBreak="0">
     <w:nsid w:val="7AAE26F1"/>
     <w:multiLevelType w:val="multilevel"/>
     <w:tmpl w:val="08160021"/>
@@ -6387,7 +6632,7 @@
       </w:rPr>
     </w:lvl>
   </w:abstractNum>
-  <w:abstractNum w:abstractNumId="13" w15:restartNumberingAfterBreak="0">
+  <w:abstractNum w:abstractNumId="19" w15:restartNumberingAfterBreak="0">
     <w:nsid w:val="7C023923"/>
     <w:multiLevelType w:val="hybridMultilevel"/>
     <w:tmpl w:val="5F1E8D86"/>
@@ -6501,46 +6746,64 @@
     </w:lvl>
   </w:abstractNum>
   <w:num w:numId="1">
+    <w:abstractNumId w:val="6"/>
+  </w:num>
+  <w:num w:numId="2">
+    <w:abstractNumId w:val="13"/>
+  </w:num>
+  <w:num w:numId="3">
+    <w:abstractNumId w:val="1"/>
+  </w:num>
+  <w:num w:numId="4">
+    <w:abstractNumId w:val="19"/>
+  </w:num>
+  <w:num w:numId="5">
+    <w:abstractNumId w:val="10"/>
+  </w:num>
+  <w:num w:numId="6">
+    <w:abstractNumId w:val="16"/>
+  </w:num>
+  <w:num w:numId="7">
+    <w:abstractNumId w:val="18"/>
+  </w:num>
+  <w:num w:numId="8">
+    <w:abstractNumId w:val="14"/>
+  </w:num>
+  <w:num w:numId="9">
+    <w:abstractNumId w:val="2"/>
+  </w:num>
+  <w:num w:numId="10">
+    <w:abstractNumId w:val="17"/>
+  </w:num>
+  <w:num w:numId="11">
+    <w:abstractNumId w:val="7"/>
+  </w:num>
+  <w:num w:numId="12">
     <w:abstractNumId w:val="4"/>
   </w:num>
-  <w:num w:numId="2">
-    <w:abstractNumId w:val="6"/>
-  </w:num>
-  <w:num w:numId="3">
-    <w:abstractNumId w:val="0"/>
-  </w:num>
-  <w:num w:numId="4">
-    <w:abstractNumId w:val="13"/>
-  </w:num>
-  <w:num w:numId="5">
+  <w:num w:numId="13">
     <w:abstractNumId w:val="5"/>
   </w:num>
-  <w:num w:numId="6">
+  <w:num w:numId="14">
+    <w:abstractNumId w:val="11"/>
+  </w:num>
+  <w:num w:numId="15">
+    <w:abstractNumId w:val="12"/>
+  </w:num>
+  <w:num w:numId="16">
     <w:abstractNumId w:val="9"/>
   </w:num>
-  <w:num w:numId="7">
-    <w:abstractNumId w:val="12"/>
+  <w:num w:numId="17">
+    <w:abstractNumId w:val="8"/>
   </w:num>
-  <w:num w:numId="8">
-    <w:abstractNumId w:val="7"/>
+  <w:num w:numId="18">
+    <w:abstractNumId w:val="15"/>
   </w:num>
-  <w:num w:numId="9">
-    <w:abstractNumId w:val="1"/>
-  </w:num>
-  <w:num w:numId="10">
-    <w:abstractNumId w:val="11"/>
-  </w:num>
-  <w:num w:numId="11">
+  <w:num w:numId="19">
     <w:abstractNumId w:val="3"/>
   </w:num>
-  <w:num w:numId="12">
-    <w:abstractNumId w:val="8"/>
-  </w:num>
-  <w:num w:numId="13">
-    <w:abstractNumId w:val="2"/>
-  </w:num>
-  <w:num w:numId="14">
-    <w:abstractNumId w:val="10"/>
+  <w:num w:numId="20">
+    <w:abstractNumId w:val="0"/>
   </w:num>
 </w:numbering>
 </file>
@@ -6558,8 +6821,7 @@
     </w:rPrDefault>
     <w:pPrDefault>
       <w:pPr>
-        <w:spacing w:before="73" w:after="160"/>
-        <w:ind w:left="125"/>
+        <w:spacing w:after="160" w:line="259" w:lineRule="auto"/>
       </w:pPr>
     </w:pPrDefault>
   </w:docDefaults>
@@ -6630,7 +6892,7 @@
     <w:lsdException w:name="Closing" w:semiHidden="1" w:unhideWhenUsed="1"/>
     <w:lsdException w:name="Signature" w:semiHidden="1" w:unhideWhenUsed="1"/>
     <w:lsdException w:name="Default Paragraph Font" w:semiHidden="1" w:uiPriority="1" w:unhideWhenUsed="1"/>
-    <w:lsdException w:name="Body Text" w:semiHidden="1" w:uiPriority="1" w:unhideWhenUsed="1" w:qFormat="1"/>
+    <w:lsdException w:name="Body Text" w:semiHidden="1" w:unhideWhenUsed="1"/>
     <w:lsdException w:name="Body Text Indent" w:semiHidden="1" w:unhideWhenUsed="1"/>
     <w:lsdException w:name="List Continue" w:semiHidden="1" w:unhideWhenUsed="1"/>
     <w:lsdException w:name="List Continue 2" w:semiHidden="1" w:unhideWhenUsed="1"/>
@@ -6743,7 +7005,7 @@
     <w:lsdException w:name="Medium Shading 2 Accent 1" w:uiPriority="64"/>
     <w:lsdException w:name="Medium List 1 Accent 1" w:uiPriority="65"/>
     <w:lsdException w:name="Revision" w:semiHidden="1"/>
-    <w:lsdException w:name="List Paragraph" w:uiPriority="1" w:qFormat="1"/>
+    <w:lsdException w:name="List Paragraph" w:uiPriority="34" w:qFormat="1"/>
     <w:lsdException w:name="Quote" w:uiPriority="29" w:qFormat="1"/>
     <w:lsdException w:name="Intense Quote" w:uiPriority="30" w:qFormat="1"/>
     <w:lsdException w:name="Medium List 2 Accent 1" w:uiPriority="66"/>
@@ -6966,6 +7228,50 @@
       <w:szCs w:val="32"/>
     </w:rPr>
   </w:style>
+  <w:style w:type="paragraph" w:styleId="Ttulo2">
+    <w:name w:val="heading 2"/>
+    <w:basedOn w:val="Normal"/>
+    <w:next w:val="Normal"/>
+    <w:link w:val="Ttulo2Carter"/>
+    <w:uiPriority w:val="9"/>
+    <w:unhideWhenUsed/>
+    <w:qFormat/>
+    <w:rsid w:val="00D87E94"/>
+    <w:pPr>
+      <w:keepNext/>
+      <w:keepLines/>
+      <w:spacing w:before="40" w:after="0"/>
+      <w:outlineLvl w:val="1"/>
+    </w:pPr>
+    <w:rPr>
+      <w:rFonts w:asciiTheme="majorHAnsi" w:eastAsiaTheme="majorEastAsia" w:hAnsiTheme="majorHAnsi" w:cstheme="majorBidi"/>
+      <w:color w:val="2F5496" w:themeColor="accent1" w:themeShade="BF"/>
+      <w:sz w:val="26"/>
+      <w:szCs w:val="26"/>
+    </w:rPr>
+  </w:style>
+  <w:style w:type="paragraph" w:styleId="Ttulo3">
+    <w:name w:val="heading 3"/>
+    <w:basedOn w:val="Normal"/>
+    <w:next w:val="Normal"/>
+    <w:link w:val="Ttulo3Carter"/>
+    <w:uiPriority w:val="9"/>
+    <w:unhideWhenUsed/>
+    <w:qFormat/>
+    <w:rsid w:val="00D87E94"/>
+    <w:pPr>
+      <w:keepNext/>
+      <w:keepLines/>
+      <w:spacing w:before="40" w:after="0"/>
+      <w:outlineLvl w:val="2"/>
+    </w:pPr>
+    <w:rPr>
+      <w:rFonts w:asciiTheme="majorHAnsi" w:eastAsiaTheme="majorEastAsia" w:hAnsiTheme="majorHAnsi" w:cstheme="majorBidi"/>
+      <w:color w:val="1F3763" w:themeColor="accent1" w:themeShade="7F"/>
+      <w:sz w:val="24"/>
+      <w:szCs w:val="24"/>
+    </w:rPr>
+  </w:style>
   <w:style w:type="character" w:default="1" w:styleId="Tipodeletrapredefinidodopargrafo">
     <w:name w:val="Default Paragraph Font"/>
     <w:uiPriority w:val="1"/>
@@ -7028,7 +7334,7 @@
         <w:tab w:val="center" w:pos="4252"/>
         <w:tab w:val="right" w:pos="8504"/>
       </w:tabs>
-      <w:spacing w:after="0"/>
+      <w:spacing w:after="0" w:line="240" w:lineRule="auto"/>
     </w:pPr>
   </w:style>
   <w:style w:type="character" w:customStyle="1" w:styleId="CabealhoCarter">
@@ -7050,7 +7356,7 @@
         <w:tab w:val="center" w:pos="4252"/>
         <w:tab w:val="right" w:pos="8504"/>
       </w:tabs>
-      <w:spacing w:after="0"/>
+      <w:spacing w:after="0" w:line="240" w:lineRule="auto"/>
     </w:pPr>
   </w:style>
   <w:style w:type="character" w:customStyle="1" w:styleId="RodapCarter">
@@ -7082,7 +7388,7 @@
     <w:qFormat/>
     <w:rsid w:val="00DF1F14"/>
     <w:pPr>
-      <w:spacing w:after="0"/>
+      <w:spacing w:after="0" w:line="240" w:lineRule="auto"/>
       <w:contextualSpacing/>
     </w:pPr>
     <w:rPr>
@@ -7145,7 +7451,7 @@
   <w:style w:type="paragraph" w:styleId="PargrafodaLista">
     <w:name w:val="List Paragraph"/>
     <w:basedOn w:val="Normal"/>
-    <w:uiPriority w:val="1"/>
+    <w:uiPriority w:val="34"/>
     <w:qFormat/>
     <w:rsid w:val="00DF1F14"/>
     <w:pPr>
@@ -7163,13 +7469,76 @@
       <w:color w:val="808080"/>
     </w:rPr>
   </w:style>
+  <w:style w:type="paragraph" w:styleId="SemEspaamento">
+    <w:name w:val="No Spacing"/>
+    <w:uiPriority w:val="1"/>
+    <w:qFormat/>
+    <w:rsid w:val="00D87E94"/>
+    <w:pPr>
+      <w:spacing w:after="0" w:line="240" w:lineRule="auto"/>
+    </w:pPr>
+  </w:style>
+  <w:style w:type="character" w:customStyle="1" w:styleId="Ttulo2Carter">
+    <w:name w:val="Título 2 Caráter"/>
+    <w:basedOn w:val="Tipodeletrapredefinidodopargrafo"/>
+    <w:link w:val="Ttulo2"/>
+    <w:uiPriority w:val="9"/>
+    <w:rsid w:val="00D87E94"/>
+    <w:rPr>
+      <w:rFonts w:asciiTheme="majorHAnsi" w:eastAsiaTheme="majorEastAsia" w:hAnsiTheme="majorHAnsi" w:cstheme="majorBidi"/>
+      <w:color w:val="2F5496" w:themeColor="accent1" w:themeShade="BF"/>
+      <w:sz w:val="26"/>
+      <w:szCs w:val="26"/>
+    </w:rPr>
+  </w:style>
+  <w:style w:type="character" w:customStyle="1" w:styleId="Ttulo3Carter">
+    <w:name w:val="Título 3 Caráter"/>
+    <w:basedOn w:val="Tipodeletrapredefinidodopargrafo"/>
+    <w:link w:val="Ttulo3"/>
+    <w:uiPriority w:val="9"/>
+    <w:rsid w:val="00D87E94"/>
+    <w:rPr>
+      <w:rFonts w:asciiTheme="majorHAnsi" w:eastAsiaTheme="majorEastAsia" w:hAnsiTheme="majorHAnsi" w:cstheme="majorBidi"/>
+      <w:color w:val="1F3763" w:themeColor="accent1" w:themeShade="7F"/>
+      <w:sz w:val="24"/>
+      <w:szCs w:val="24"/>
+    </w:rPr>
+  </w:style>
+  <w:style w:type="character" w:styleId="TtulodoLivro">
+    <w:name w:val="Book Title"/>
+    <w:basedOn w:val="Tipodeletrapredefinidodopargrafo"/>
+    <w:uiPriority w:val="33"/>
+    <w:qFormat/>
+    <w:rsid w:val="00D87E94"/>
+    <w:rPr>
+      <w:b/>
+      <w:bCs/>
+      <w:i/>
+      <w:iCs/>
+      <w:spacing w:val="5"/>
+    </w:rPr>
+  </w:style>
+  <w:style w:type="character" w:styleId="RefernciaIntensa">
+    <w:name w:val="Intense Reference"/>
+    <w:basedOn w:val="Tipodeletrapredefinidodopargrafo"/>
+    <w:uiPriority w:val="32"/>
+    <w:qFormat/>
+    <w:rsid w:val="00D87E94"/>
+    <w:rPr>
+      <w:b/>
+      <w:bCs/>
+      <w:smallCaps/>
+      <w:color w:val="4472C4" w:themeColor="accent1"/>
+      <w:spacing w:val="5"/>
+    </w:rPr>
+  </w:style>
   <w:style w:type="table" w:styleId="TabelacomGrelha">
     <w:name w:val="Table Grid"/>
     <w:basedOn w:val="Tabelanormal"/>
     <w:uiPriority w:val="39"/>
-    <w:rsid w:val="00427084"/>
+    <w:rsid w:val="004F55BA"/>
     <w:pPr>
-      <w:spacing w:after="0"/>
+      <w:spacing w:after="0" w:line="240" w:lineRule="auto"/>
     </w:pPr>
     <w:tblPr>
       <w:tblBorders>
@@ -7181,39 +7550,6 @@
         <w:insideV w:val="single" w:sz="4" w:space="0" w:color="auto"/>
       </w:tblBorders>
     </w:tblPr>
-  </w:style>
-  <w:style w:type="paragraph" w:styleId="Corpodetexto">
-    <w:name w:val="Body Text"/>
-    <w:basedOn w:val="Normal"/>
-    <w:link w:val="CorpodetextoCarter"/>
-    <w:uiPriority w:val="1"/>
-    <w:qFormat/>
-    <w:rsid w:val="00EC2025"/>
-    <w:pPr>
-      <w:widowControl w:val="0"/>
-      <w:autoSpaceDE w:val="0"/>
-      <w:autoSpaceDN w:val="0"/>
-      <w:spacing w:after="0"/>
-    </w:pPr>
-    <w:rPr>
-      <w:rFonts w:ascii="Calibri" w:eastAsia="Calibri" w:hAnsi="Calibri" w:cs="Calibri"/>
-      <w:sz w:val="24"/>
-      <w:szCs w:val="24"/>
-      <w:lang w:eastAsia="pt-PT" w:bidi="pt-PT"/>
-    </w:rPr>
-  </w:style>
-  <w:style w:type="character" w:customStyle="1" w:styleId="CorpodetextoCarter">
-    <w:name w:val="Corpo de texto Caráter"/>
-    <w:basedOn w:val="Tipodeletrapredefinidodopargrafo"/>
-    <w:link w:val="Corpodetexto"/>
-    <w:uiPriority w:val="1"/>
-    <w:rsid w:val="00EC2025"/>
-    <w:rPr>
-      <w:rFonts w:ascii="Calibri" w:eastAsia="Calibri" w:hAnsi="Calibri" w:cs="Calibri"/>
-      <w:sz w:val="24"/>
-      <w:szCs w:val="24"/>
-      <w:lang w:eastAsia="pt-PT" w:bidi="pt-PT"/>
-    </w:rPr>
   </w:style>
 </w:styles>
 </file>

--- a/mce-pl1.docx
+++ b/mce-pl1.docx
@@ -881,7 +881,7 @@
           <w:sz w:val="28"/>
           <w:szCs w:val="28"/>
         </w:rPr>
-        <w:t>, erro instrumental de leitura (</w:t>
+        <w:t>, erro de leitura (</w:t>
       </w:r>
       <m:oMath>
         <m:sSub>
@@ -3278,6 +3278,27 @@
           <w:szCs w:val="28"/>
         </w:rPr>
       </w:pPr>
+      <w:r>
+        <w:rPr>
+          <w:sz w:val="28"/>
+          <w:szCs w:val="28"/>
+        </w:rPr>
+        <w:t>Um dos erros experimentais implícitos nesta parte é o</w:t>
+      </w:r>
+      <w:r>
+        <w:rPr>
+          <w:sz w:val="28"/>
+          <w:szCs w:val="28"/>
+        </w:rPr>
+        <w:t xml:space="preserve"> erro da paralaxe, isto é, quando fizemos as nossas medidas colocámo-nos sempre perpendicularmente ao ponto que se encontrava a ser medido</w:t>
+      </w:r>
+      <w:r>
+        <w:rPr>
+          <w:sz w:val="28"/>
+          <w:szCs w:val="28"/>
+        </w:rPr>
+        <w:t>.</w:t>
+      </w:r>
     </w:p>
     <w:p>
       <w:pPr>
@@ -3576,14 +3597,6 @@
           <w:szCs w:val="28"/>
         </w:rPr>
       </w:pPr>
-    </w:p>
-    <w:p>
-      <w:pPr>
-        <w:rPr>
-          <w:sz w:val="28"/>
-          <w:szCs w:val="28"/>
-        </w:rPr>
-      </w:pPr>
       <w:r>
         <w:rPr>
           <w:noProof/>
@@ -3591,13 +3604,13 @@
           <w:szCs w:val="28"/>
         </w:rPr>
         <w:drawing>
-          <wp:anchor distT="0" distB="0" distL="114300" distR="114300" simplePos="0" relativeHeight="251659264" behindDoc="1" locked="0" layoutInCell="1" allowOverlap="1" wp14:anchorId="1398715F" wp14:editId="2C70F22C">
+          <wp:anchor distT="0" distB="0" distL="114300" distR="114300" simplePos="0" relativeHeight="251659264" behindDoc="1" locked="0" layoutInCell="1" allowOverlap="1" wp14:anchorId="1398715F" wp14:editId="6EEB2C4D">
             <wp:simplePos x="0" y="0"/>
             <wp:positionH relativeFrom="page">
               <wp:posOffset>563880</wp:posOffset>
             </wp:positionH>
             <wp:positionV relativeFrom="page">
-              <wp:posOffset>6957060</wp:posOffset>
+              <wp:posOffset>7216140</wp:posOffset>
             </wp:positionV>
             <wp:extent cx="3802380" cy="2138680"/>
             <wp:effectExtent l="152400" t="152400" r="369570" b="356870"/>
@@ -3699,6 +3712,14 @@
           <w:szCs w:val="28"/>
         </w:rPr>
       </w:pPr>
+    </w:p>
+    <w:p>
+      <w:pPr>
+        <w:rPr>
+          <w:sz w:val="28"/>
+          <w:szCs w:val="28"/>
+        </w:rPr>
+      </w:pPr>
       <w:r>
         <w:rPr>
           <w:sz w:val="28"/>
@@ -4017,183 +4038,30 @@
     <w:p>
       <w:pPr>
         <w:rPr>
-          <w:sz w:val="28"/>
-          <w:szCs w:val="28"/>
-        </w:rPr>
-      </w:pPr>
-    </w:p>
-    <w:p>
-      <w:pPr>
-        <w:rPr>
-          <w:sz w:val="28"/>
-          <w:szCs w:val="28"/>
-        </w:rPr>
-      </w:pPr>
-    </w:p>
-    <w:p>
-      <w:pPr>
-        <w:rPr>
-          <w:sz w:val="28"/>
-          <w:szCs w:val="28"/>
-        </w:rPr>
-      </w:pPr>
-    </w:p>
-    <w:p>
-      <w:pPr>
-        <w:rPr>
-          <w:sz w:val="28"/>
-          <w:szCs w:val="28"/>
-        </w:rPr>
-      </w:pPr>
-    </w:p>
-    <w:p>
-      <w:pPr>
-        <w:rPr>
-          <w:sz w:val="28"/>
-          <w:szCs w:val="28"/>
-        </w:rPr>
-      </w:pPr>
-    </w:p>
-    <w:p>
-      <w:pPr>
-        <w:rPr>
-          <w:sz w:val="28"/>
-          <w:szCs w:val="28"/>
-        </w:rPr>
-      </w:pPr>
-    </w:p>
-    <w:p>
-      <w:pPr>
-        <w:rPr>
-          <w:sz w:val="28"/>
-          <w:szCs w:val="28"/>
-        </w:rPr>
-      </w:pPr>
-    </w:p>
-    <w:p>
-      <w:pPr>
-        <w:rPr>
-          <w:sz w:val="28"/>
-          <w:szCs w:val="28"/>
-        </w:rPr>
-      </w:pPr>
-    </w:p>
-    <w:p>
-      <w:pPr>
-        <w:rPr>
-          <w:sz w:val="28"/>
-          <w:szCs w:val="28"/>
-        </w:rPr>
-      </w:pPr>
-    </w:p>
-    <w:p>
-      <w:pPr>
-        <w:rPr>
-          <w:sz w:val="28"/>
-          <w:szCs w:val="28"/>
-        </w:rPr>
-      </w:pPr>
-    </w:p>
-    <w:p>
-      <w:pPr>
-        <w:rPr>
-          <w:sz w:val="36"/>
-          <w:szCs w:val="36"/>
-        </w:rPr>
-      </w:pPr>
-    </w:p>
-    <w:p>
-      <w:pPr>
-        <w:rPr>
-          <w:sz w:val="36"/>
-          <w:szCs w:val="36"/>
-        </w:rPr>
-      </w:pPr>
-    </w:p>
-    <w:p>
-      <w:pPr>
-        <w:rPr>
-          <w:sz w:val="36"/>
-          <w:szCs w:val="36"/>
-        </w:rPr>
-      </w:pPr>
-    </w:p>
-    <w:p>
-      <w:pPr>
-        <w:rPr>
-          <w:sz w:val="36"/>
-          <w:szCs w:val="36"/>
-        </w:rPr>
-      </w:pPr>
-    </w:p>
-    <w:p>
-      <w:pPr>
-        <w:rPr>
-          <w:sz w:val="36"/>
-          <w:szCs w:val="36"/>
-        </w:rPr>
-      </w:pPr>
-    </w:p>
-    <w:p>
-      <w:pPr>
-        <w:rPr>
-          <w:sz w:val="36"/>
-          <w:szCs w:val="36"/>
-        </w:rPr>
-      </w:pPr>
-    </w:p>
-    <w:p>
-      <w:pPr>
-        <w:rPr>
-          <w:sz w:val="36"/>
-          <w:szCs w:val="36"/>
-        </w:rPr>
-      </w:pPr>
-    </w:p>
-    <w:p>
-      <w:pPr>
-        <w:rPr>
-          <w:sz w:val="36"/>
-          <w:szCs w:val="36"/>
-        </w:rPr>
-      </w:pPr>
-    </w:p>
-    <w:p>
-      <w:pPr>
-        <w:rPr>
-          <w:sz w:val="36"/>
-          <w:szCs w:val="36"/>
-        </w:rPr>
-      </w:pPr>
-    </w:p>
-    <w:p>
-      <w:pPr>
-        <w:rPr>
-          <w:sz w:val="36"/>
-          <w:szCs w:val="36"/>
-        </w:rPr>
-      </w:pPr>
-      <w:r>
-        <w:rPr>
-          <w:sz w:val="36"/>
-          <w:szCs w:val="36"/>
-        </w:rPr>
-        <w:t>Aspetos a prestar atenção</w:t>
-      </w:r>
-    </w:p>
-    <w:p>
-      <w:pPr>
-        <w:rPr>
-          <w:sz w:val="28"/>
-          <w:szCs w:val="28"/>
-        </w:rPr>
-      </w:pPr>
-      <w:r>
-        <w:rPr>
-          <w:sz w:val="28"/>
-          <w:szCs w:val="28"/>
-        </w:rPr>
-        <w:t>Como era nossa obrigação tivemos a cautela de evitar erros experimentais, tais como:</w:t>
+          <w:sz w:val="40"/>
+          <w:szCs w:val="40"/>
+        </w:rPr>
+      </w:pPr>
+      <w:r>
+        <w:rPr>
+          <w:sz w:val="40"/>
+          <w:szCs w:val="40"/>
+        </w:rPr>
+        <w:t>Cá</w:t>
+      </w:r>
+      <w:r>
+        <w:rPr>
+          <w:sz w:val="40"/>
+          <w:szCs w:val="40"/>
+        </w:rPr>
+        <w:t>lculos</w:t>
+      </w:r>
+      <w:r>
+        <w:rPr>
+          <w:sz w:val="40"/>
+          <w:szCs w:val="40"/>
+        </w:rPr>
+        <w:t>:</w:t>
       </w:r>
     </w:p>
     <w:p>
@@ -4201,7 +4069,7 @@
         <w:pStyle w:val="PargrafodaLista"/>
         <w:numPr>
           <w:ilvl w:val="0"/>
-          <w:numId w:val="17"/>
+          <w:numId w:val="21"/>
         </w:numPr>
         <w:rPr>
           <w:sz w:val="28"/>
@@ -4213,28 +4081,64 @@
           <w:sz w:val="28"/>
           <w:szCs w:val="28"/>
         </w:rPr>
-        <w:t xml:space="preserve">O erro da paralaxe, isto é, quando fizemos as nossas medidas colocámo-nos </w:t>
-      </w:r>
-      <w:r>
-        <w:rPr>
-          <w:sz w:val="28"/>
-          <w:szCs w:val="28"/>
-        </w:rPr>
-        <w:t xml:space="preserve">sempre </w:t>
-      </w:r>
-      <w:r>
-        <w:rPr>
-          <w:sz w:val="28"/>
-          <w:szCs w:val="28"/>
-        </w:rPr>
-        <w:t>perpendicularmente ao ponto que se encontrava a ser medido</w:t>
-      </w:r>
-      <w:r>
-        <w:rPr>
-          <w:sz w:val="28"/>
-          <w:szCs w:val="28"/>
-        </w:rPr>
-        <w:t>;</w:t>
+        <w:t xml:space="preserve">Distância entre os sensores: </w:t>
+      </w:r>
+      <m:oMath>
+        <m:acc>
+          <m:accPr>
+            <m:chr m:val="̅"/>
+            <m:ctrlPr>
+              <w:rPr>
+                <w:rFonts w:ascii="Cambria Math" w:hAnsi="Cambria Math"/>
+                <w:i/>
+                <w:sz w:val="28"/>
+                <w:szCs w:val="28"/>
+              </w:rPr>
+            </m:ctrlPr>
+          </m:accPr>
+          <m:e>
+            <m:r>
+              <m:rPr>
+                <m:sty m:val="p"/>
+              </m:rPr>
+              <w:rPr>
+                <w:rFonts w:ascii="Cambria Math" w:hAnsi="Cambria Math"/>
+                <w:sz w:val="28"/>
+                <w:szCs w:val="28"/>
+              </w:rPr>
+              <m:t>x</m:t>
+            </m:r>
+          </m:e>
+        </m:acc>
+      </m:oMath>
+      <w:r>
+        <w:rPr>
+          <w:sz w:val="28"/>
+          <w:szCs w:val="28"/>
+        </w:rPr>
+        <w:t xml:space="preserve"> = </w:t>
+      </w:r>
+      <w:r>
+        <w:rPr>
+          <w:sz w:val="28"/>
+          <w:szCs w:val="28"/>
+        </w:rPr>
+        <w:t xml:space="preserve">(0.1006 </w:t>
+      </w:r>
+      <w:r>
+        <w:rPr>
+          <w:rFonts w:cstheme="minorHAnsi"/>
+          <w:sz w:val="28"/>
+          <w:szCs w:val="28"/>
+        </w:rPr>
+        <w:t>±</w:t>
+      </w:r>
+      <w:r>
+        <w:rPr>
+          <w:sz w:val="28"/>
+          <w:szCs w:val="28"/>
+        </w:rPr>
+        <w:t xml:space="preserve"> 0.0005) m</w:t>
       </w:r>
     </w:p>
     <w:p>
@@ -4242,7 +4146,7 @@
         <w:pStyle w:val="PargrafodaLista"/>
         <w:numPr>
           <w:ilvl w:val="0"/>
-          <w:numId w:val="17"/>
+          <w:numId w:val="21"/>
         </w:numPr>
         <w:rPr>
           <w:sz w:val="28"/>
@@ -4254,7 +4158,233 @@
           <w:sz w:val="28"/>
           <w:szCs w:val="28"/>
         </w:rPr>
-        <w:t>O erro do zero da fita métrica, por exemplo, quando tencionámos medir desde o LP até ao alcance das bolas, colocámos o instrumento preso à mesa e depois subtraímos desde a extremidade da mesa até ao exato local onde a bola saia do LP.</w:t>
+        <w:t>Registo de tempos:</w:t>
+      </w:r>
+    </w:p>
+    <w:p>
+      <w:pPr>
+        <w:pStyle w:val="PargrafodaLista"/>
+        <w:rPr>
+          <w:sz w:val="28"/>
+          <w:szCs w:val="28"/>
+        </w:rPr>
+      </w:pPr>
+      <w:r>
+        <w:rPr>
+          <w:sz w:val="28"/>
+          <w:szCs w:val="28"/>
+        </w:rPr>
+        <w:t xml:space="preserve"> </w:t>
+      </w:r>
+      <m:oMath>
+        <m:sSub>
+          <m:sSubPr>
+            <m:ctrlPr>
+              <w:rPr>
+                <w:rFonts w:ascii="Cambria Math" w:hAnsi="Cambria Math"/>
+                <w:i/>
+                <w:sz w:val="28"/>
+                <w:szCs w:val="28"/>
+              </w:rPr>
+            </m:ctrlPr>
+          </m:sSubPr>
+          <m:e>
+            <m:r>
+              <w:rPr>
+                <w:rFonts w:ascii="Cambria Math" w:hAnsi="Cambria Math"/>
+                <w:sz w:val="28"/>
+                <w:szCs w:val="28"/>
+              </w:rPr>
+              <m:t>t</m:t>
+            </m:r>
+          </m:e>
+          <m:sub>
+            <m:r>
+              <w:rPr>
+                <w:rFonts w:ascii="Cambria Math" w:hAnsi="Cambria Math"/>
+                <w:sz w:val="28"/>
+                <w:szCs w:val="28"/>
+              </w:rPr>
+              <m:t>1</m:t>
+            </m:r>
+          </m:sub>
+        </m:sSub>
+        <m:r>
+          <w:rPr>
+            <w:rFonts w:ascii="Cambria Math" w:hAnsi="Cambria Math"/>
+            <w:sz w:val="28"/>
+            <w:szCs w:val="28"/>
+          </w:rPr>
+          <m:t>=0.0322s;</m:t>
+        </m:r>
+        <m:sSub>
+          <m:sSubPr>
+            <m:ctrlPr>
+              <w:rPr>
+                <w:rFonts w:ascii="Cambria Math" w:hAnsi="Cambria Math"/>
+                <w:i/>
+                <w:sz w:val="28"/>
+                <w:szCs w:val="28"/>
+              </w:rPr>
+            </m:ctrlPr>
+          </m:sSubPr>
+          <m:e>
+            <m:r>
+              <w:rPr>
+                <w:rFonts w:ascii="Cambria Math" w:hAnsi="Cambria Math"/>
+                <w:sz w:val="28"/>
+                <w:szCs w:val="28"/>
+              </w:rPr>
+              <m:t>t</m:t>
+            </m:r>
+          </m:e>
+          <m:sub>
+            <m:r>
+              <w:rPr>
+                <w:rFonts w:ascii="Cambria Math" w:hAnsi="Cambria Math"/>
+                <w:sz w:val="28"/>
+                <w:szCs w:val="28"/>
+              </w:rPr>
+              <m:t>2</m:t>
+            </m:r>
+          </m:sub>
+        </m:sSub>
+        <m:r>
+          <w:rPr>
+            <w:rFonts w:ascii="Cambria Math" w:hAnsi="Cambria Math"/>
+            <w:sz w:val="28"/>
+            <w:szCs w:val="28"/>
+          </w:rPr>
+          <m:t>=0.0321s;</m:t>
+        </m:r>
+        <m:sSub>
+          <m:sSubPr>
+            <m:ctrlPr>
+              <w:rPr>
+                <w:rFonts w:ascii="Cambria Math" w:hAnsi="Cambria Math"/>
+                <w:i/>
+                <w:sz w:val="28"/>
+                <w:szCs w:val="28"/>
+              </w:rPr>
+            </m:ctrlPr>
+          </m:sSubPr>
+          <m:e>
+            <m:r>
+              <w:rPr>
+                <w:rFonts w:ascii="Cambria Math" w:hAnsi="Cambria Math"/>
+                <w:sz w:val="28"/>
+                <w:szCs w:val="28"/>
+              </w:rPr>
+              <m:t>t</m:t>
+            </m:r>
+          </m:e>
+          <m:sub>
+            <m:r>
+              <w:rPr>
+                <w:rFonts w:ascii="Cambria Math" w:hAnsi="Cambria Math"/>
+                <w:sz w:val="28"/>
+                <w:szCs w:val="28"/>
+              </w:rPr>
+              <m:t>3</m:t>
+            </m:r>
+          </m:sub>
+        </m:sSub>
+        <m:r>
+          <w:rPr>
+            <w:rFonts w:ascii="Cambria Math" w:hAnsi="Cambria Math"/>
+            <w:sz w:val="28"/>
+            <w:szCs w:val="28"/>
+          </w:rPr>
+          <m:t>=0.0319s;</m:t>
+        </m:r>
+        <m:sSub>
+          <m:sSubPr>
+            <m:ctrlPr>
+              <w:rPr>
+                <w:rFonts w:ascii="Cambria Math" w:hAnsi="Cambria Math"/>
+                <w:i/>
+                <w:sz w:val="28"/>
+                <w:szCs w:val="28"/>
+              </w:rPr>
+            </m:ctrlPr>
+          </m:sSubPr>
+          <m:e>
+            <m:r>
+              <w:rPr>
+                <w:rFonts w:ascii="Cambria Math" w:hAnsi="Cambria Math"/>
+                <w:sz w:val="28"/>
+                <w:szCs w:val="28"/>
+              </w:rPr>
+              <m:t>t</m:t>
+            </m:r>
+          </m:e>
+          <m:sub>
+            <m:r>
+              <w:rPr>
+                <w:rFonts w:ascii="Cambria Math" w:hAnsi="Cambria Math"/>
+                <w:sz w:val="28"/>
+                <w:szCs w:val="28"/>
+              </w:rPr>
+              <m:t>4</m:t>
+            </m:r>
+          </m:sub>
+        </m:sSub>
+        <m:r>
+          <w:rPr>
+            <w:rFonts w:ascii="Cambria Math" w:hAnsi="Cambria Math"/>
+            <w:sz w:val="28"/>
+            <w:szCs w:val="28"/>
+          </w:rPr>
+          <m:t>=0.0329s;</m:t>
+        </m:r>
+        <m:sSub>
+          <m:sSubPr>
+            <m:ctrlPr>
+              <w:rPr>
+                <w:rFonts w:ascii="Cambria Math" w:hAnsi="Cambria Math"/>
+                <w:i/>
+                <w:sz w:val="28"/>
+                <w:szCs w:val="28"/>
+              </w:rPr>
+            </m:ctrlPr>
+          </m:sSubPr>
+          <m:e>
+            <m:r>
+              <w:rPr>
+                <w:rFonts w:ascii="Cambria Math" w:hAnsi="Cambria Math"/>
+                <w:sz w:val="28"/>
+                <w:szCs w:val="28"/>
+              </w:rPr>
+              <m:t>t</m:t>
+            </m:r>
+          </m:e>
+          <m:sub>
+            <m:r>
+              <w:rPr>
+                <w:rFonts w:ascii="Cambria Math" w:hAnsi="Cambria Math"/>
+                <w:sz w:val="28"/>
+                <w:szCs w:val="28"/>
+              </w:rPr>
+              <m:t>3</m:t>
+            </m:r>
+          </m:sub>
+        </m:sSub>
+        <m:r>
+          <w:rPr>
+            <w:rFonts w:ascii="Cambria Math" w:hAnsi="Cambria Math"/>
+            <w:sz w:val="28"/>
+            <w:szCs w:val="28"/>
+          </w:rPr>
+          <m:t>=0.0320s</m:t>
+        </m:r>
+      </m:oMath>
+      <w:r>
+        <w:rPr>
+          <w:rFonts w:eastAsiaTheme="minorEastAsia"/>
+          <w:sz w:val="28"/>
+          <w:szCs w:val="28"/>
+        </w:rPr>
+        <w:t>;</w:t>
       </w:r>
     </w:p>
     <w:p>
@@ -4262,7 +4392,7 @@
         <w:pStyle w:val="PargrafodaLista"/>
         <w:numPr>
           <w:ilvl w:val="0"/>
-          <w:numId w:val="17"/>
+          <w:numId w:val="21"/>
         </w:numPr>
         <w:rPr>
           <w:sz w:val="28"/>
@@ -4274,173 +4404,1366 @@
           <w:sz w:val="28"/>
           <w:szCs w:val="28"/>
         </w:rPr>
-        <w:t>…</w:t>
-      </w:r>
-    </w:p>
-    <w:p>
-      <w:pPr>
-        <w:tabs>
-          <w:tab w:val="left" w:pos="2340"/>
-        </w:tabs>
-      </w:pPr>
-    </w:p>
-    <w:p>
-      <w:pPr>
-        <w:tabs>
-          <w:tab w:val="left" w:pos="2340"/>
-        </w:tabs>
-      </w:pPr>
-    </w:p>
-    <w:p>
-      <w:pPr>
-        <w:tabs>
-          <w:tab w:val="left" w:pos="2340"/>
-        </w:tabs>
-      </w:pPr>
-    </w:p>
-    <w:p>
-      <w:pPr>
-        <w:tabs>
-          <w:tab w:val="left" w:pos="2340"/>
-        </w:tabs>
-      </w:pPr>
-    </w:p>
-    <w:p>
-      <w:pPr>
-        <w:tabs>
-          <w:tab w:val="left" w:pos="2340"/>
-        </w:tabs>
-      </w:pPr>
-    </w:p>
-    <w:p>
-      <w:pPr>
-        <w:tabs>
-          <w:tab w:val="left" w:pos="2340"/>
-        </w:tabs>
-      </w:pPr>
-    </w:p>
-    <w:p>
-      <w:pPr>
-        <w:tabs>
-          <w:tab w:val="left" w:pos="2340"/>
-        </w:tabs>
-      </w:pPr>
-    </w:p>
-    <w:p>
-      <w:pPr>
-        <w:tabs>
-          <w:tab w:val="left" w:pos="2340"/>
-        </w:tabs>
-      </w:pPr>
-    </w:p>
-    <w:p>
-      <w:pPr>
-        <w:tabs>
-          <w:tab w:val="left" w:pos="2340"/>
-        </w:tabs>
-      </w:pPr>
-    </w:p>
-    <w:p>
-      <w:pPr>
-        <w:tabs>
-          <w:tab w:val="left" w:pos="2340"/>
-        </w:tabs>
-      </w:pPr>
-    </w:p>
-    <w:p>
-      <w:pPr>
-        <w:tabs>
-          <w:tab w:val="left" w:pos="2340"/>
-        </w:tabs>
-      </w:pPr>
-    </w:p>
-    <w:p>
-      <w:pPr>
-        <w:tabs>
-          <w:tab w:val="left" w:pos="2340"/>
-        </w:tabs>
-      </w:pPr>
-    </w:p>
-    <w:p>
-      <w:pPr>
-        <w:tabs>
-          <w:tab w:val="left" w:pos="2340"/>
-        </w:tabs>
-      </w:pPr>
-    </w:p>
-    <w:p>
-      <w:pPr>
-        <w:tabs>
-          <w:tab w:val="left" w:pos="2340"/>
-        </w:tabs>
-      </w:pPr>
-    </w:p>
-    <w:p>
-      <w:pPr>
-        <w:tabs>
-          <w:tab w:val="left" w:pos="2340"/>
-        </w:tabs>
-      </w:pPr>
-    </w:p>
-    <w:p>
-      <w:pPr>
-        <w:tabs>
-          <w:tab w:val="left" w:pos="2340"/>
-        </w:tabs>
-      </w:pPr>
-    </w:p>
-    <w:p>
-      <w:pPr>
-        <w:tabs>
-          <w:tab w:val="left" w:pos="2340"/>
-        </w:tabs>
-      </w:pPr>
-    </w:p>
-    <w:p>
-      <w:pPr>
-        <w:tabs>
-          <w:tab w:val="left" w:pos="2340"/>
-        </w:tabs>
-      </w:pPr>
-    </w:p>
-    <w:p>
-      <w:pPr>
-        <w:tabs>
-          <w:tab w:val="left" w:pos="2340"/>
-        </w:tabs>
-      </w:pPr>
-    </w:p>
-    <w:p>
-      <w:pPr>
-        <w:tabs>
-          <w:tab w:val="left" w:pos="2340"/>
-        </w:tabs>
-      </w:pPr>
-    </w:p>
-    <w:p>
-      <w:pPr>
-        <w:tabs>
-          <w:tab w:val="left" w:pos="2340"/>
-        </w:tabs>
-      </w:pPr>
-    </w:p>
-    <w:p>
-      <w:pPr>
-        <w:tabs>
-          <w:tab w:val="left" w:pos="2340"/>
-        </w:tabs>
-      </w:pPr>
-    </w:p>
-    <w:p>
-      <w:pPr>
-        <w:rPr>
-          <w:rFonts w:asciiTheme="majorHAnsi" w:eastAsiaTheme="majorEastAsia" w:hAnsiTheme="majorHAnsi" w:cstheme="majorBidi"/>
-          <w:b/>
-          <w:bCs/>
-          <w:spacing w:val="-10"/>
-          <w:kern w:val="28"/>
-          <w:sz w:val="56"/>
-          <w:szCs w:val="56"/>
+        <w:t xml:space="preserve">Média, </w:t>
+      </w:r>
+      <m:oMath>
+        <m:acc>
+          <m:accPr>
+            <m:chr m:val="̅"/>
+            <m:ctrlPr>
+              <w:rPr>
+                <w:rFonts w:ascii="Cambria Math" w:hAnsi="Cambria Math"/>
+                <w:i/>
+                <w:sz w:val="28"/>
+                <w:szCs w:val="28"/>
+              </w:rPr>
+            </m:ctrlPr>
+          </m:accPr>
+          <m:e>
+            <m:r>
+              <w:rPr>
+                <w:rFonts w:ascii="Cambria Math" w:hAnsi="Cambria Math"/>
+                <w:sz w:val="28"/>
+                <w:szCs w:val="28"/>
+              </w:rPr>
+              <m:t>t</m:t>
+            </m:r>
+          </m:e>
+        </m:acc>
+      </m:oMath>
+      <w:r>
+        <w:rPr>
+          <w:sz w:val="28"/>
+          <w:szCs w:val="28"/>
+        </w:rPr>
+        <w:t>:</w:t>
+      </w:r>
+    </w:p>
+    <w:p>
+      <w:pPr>
+        <w:pStyle w:val="PargrafodaLista"/>
+        <w:rPr>
+          <w:sz w:val="28"/>
+          <w:szCs w:val="28"/>
+        </w:rPr>
+      </w:pPr>
+      <w:r>
+        <w:rPr>
+          <w:sz w:val="28"/>
+          <w:szCs w:val="28"/>
+        </w:rPr>
+        <w:t xml:space="preserve"> </w:t>
+      </w:r>
+      <m:oMath>
+        <m:acc>
+          <m:accPr>
+            <m:chr m:val="̅"/>
+            <m:ctrlPr>
+              <w:rPr>
+                <w:rFonts w:ascii="Cambria Math" w:hAnsi="Cambria Math"/>
+                <w:i/>
+                <w:sz w:val="28"/>
+                <w:szCs w:val="28"/>
+              </w:rPr>
+            </m:ctrlPr>
+          </m:accPr>
+          <m:e>
+            <m:r>
+              <w:rPr>
+                <w:rFonts w:ascii="Cambria Math" w:hAnsi="Cambria Math"/>
+                <w:sz w:val="28"/>
+                <w:szCs w:val="28"/>
+              </w:rPr>
+              <m:t>t</m:t>
+            </m:r>
+          </m:e>
+        </m:acc>
+      </m:oMath>
+      <w:r>
+        <w:rPr>
+          <w:sz w:val="28"/>
+          <w:szCs w:val="28"/>
+        </w:rPr>
+        <w:t xml:space="preserve"> </w:t>
+      </w:r>
+      <w:r>
+        <w:rPr>
+          <w:rFonts w:eastAsiaTheme="minorEastAsia"/>
+          <w:sz w:val="28"/>
+          <w:szCs w:val="28"/>
+        </w:rPr>
+        <w:t xml:space="preserve">= </w:t>
+      </w:r>
+      <m:oMath>
+        <m:f>
+          <m:fPr>
+            <m:ctrlPr>
+              <w:rPr>
+                <w:rFonts w:ascii="Cambria Math" w:hAnsi="Cambria Math"/>
+                <w:i/>
+                <w:sz w:val="28"/>
+                <w:szCs w:val="28"/>
+              </w:rPr>
+            </m:ctrlPr>
+          </m:fPr>
+          <m:num>
+            <m:r>
+              <m:rPr>
+                <m:sty m:val="p"/>
+              </m:rPr>
+              <w:rPr>
+                <w:rFonts w:ascii="Cambria Math" w:hAnsi="Cambria Math"/>
+                <w:sz w:val="28"/>
+                <w:szCs w:val="28"/>
+              </w:rPr>
+              <m:t>0.0322+ 0.0321 + 0.0319 + 0.0329 + 0.0320</m:t>
+            </m:r>
+          </m:num>
+          <m:den>
+            <m:r>
+              <w:rPr>
+                <w:rFonts w:ascii="Cambria Math" w:hAnsi="Cambria Math"/>
+                <w:sz w:val="28"/>
+                <w:szCs w:val="28"/>
+              </w:rPr>
+              <m:t>5</m:t>
+            </m:r>
+          </m:den>
+        </m:f>
+      </m:oMath>
+      <w:r>
+        <w:rPr>
+          <w:sz w:val="28"/>
+          <w:szCs w:val="28"/>
+        </w:rPr>
+        <w:t xml:space="preserve"> </w:t>
+      </w:r>
+      <w:r>
+        <w:rPr>
+          <w:sz w:val="28"/>
+          <w:szCs w:val="28"/>
+        </w:rPr>
+        <w:t xml:space="preserve">= </w:t>
+      </w:r>
+      <w:r>
+        <w:rPr>
+          <w:sz w:val="28"/>
+          <w:szCs w:val="28"/>
+        </w:rPr>
+        <w:t>0.03222</w:t>
+      </w:r>
+      <w:r>
+        <w:rPr>
+          <w:sz w:val="28"/>
+          <w:szCs w:val="28"/>
+        </w:rPr>
+        <w:t>s</w:t>
+      </w:r>
+    </w:p>
+    <w:p>
+      <w:pPr>
+        <w:pStyle w:val="PargrafodaLista"/>
+        <w:rPr>
+          <w:sz w:val="28"/>
+          <w:szCs w:val="28"/>
+        </w:rPr>
+      </w:pPr>
+      <m:oMathPara>
+        <m:oMathParaPr>
+          <m:jc m:val="left"/>
+        </m:oMathParaPr>
+        <m:oMath>
+          <m:acc>
+            <m:accPr>
+              <m:chr m:val="̅"/>
+              <m:ctrlPr>
+                <w:rPr>
+                  <w:rFonts w:ascii="Cambria Math" w:hAnsi="Cambria Math"/>
+                  <w:i/>
+                  <w:sz w:val="28"/>
+                  <w:szCs w:val="28"/>
+                </w:rPr>
+              </m:ctrlPr>
+            </m:accPr>
+            <m:e>
+              <m:r>
+                <w:rPr>
+                  <w:rFonts w:ascii="Cambria Math" w:hAnsi="Cambria Math"/>
+                  <w:sz w:val="28"/>
+                  <w:szCs w:val="28"/>
+                </w:rPr>
+                <m:t>t</m:t>
+              </m:r>
+            </m:e>
+          </m:acc>
+          <m:r>
+            <w:rPr>
+              <w:rFonts w:ascii="Cambria Math" w:hAnsi="Cambria Math"/>
+              <w:sz w:val="28"/>
+              <w:szCs w:val="28"/>
+            </w:rPr>
+            <m:t>=(0.0322 ±0.0001)s</m:t>
+          </m:r>
+        </m:oMath>
+      </m:oMathPara>
+    </w:p>
+    <w:p>
+      <w:pPr>
+        <w:ind w:left="207"/>
+        <w:rPr>
+          <w:sz w:val="28"/>
+          <w:szCs w:val="28"/>
+        </w:rPr>
+      </w:pPr>
+      <w:r>
+        <w:rPr>
+          <w:sz w:val="28"/>
+          <w:szCs w:val="28"/>
+        </w:rPr>
+        <w:t>Desvios</w:t>
+      </w:r>
+      <w:r>
+        <w:rPr>
+          <w:sz w:val="28"/>
+          <w:szCs w:val="28"/>
+        </w:rPr>
+        <w:t xml:space="preserve">: </w:t>
+      </w:r>
+      <w:r>
+        <w:rPr>
+          <w:sz w:val="28"/>
+          <w:szCs w:val="28"/>
+        </w:rPr>
+        <w:tab/>
+      </w:r>
+      <w:r>
+        <w:rPr>
+          <w:sz w:val="28"/>
+          <w:szCs w:val="28"/>
+        </w:rPr>
+        <w:tab/>
+      </w:r>
+      <w:r>
+        <w:rPr>
+          <w:sz w:val="28"/>
+          <w:szCs w:val="28"/>
+        </w:rPr>
+        <w:tab/>
+      </w:r>
+      <w:r>
+        <w:rPr>
+          <w:sz w:val="28"/>
+          <w:szCs w:val="28"/>
+        </w:rPr>
+        <w:tab/>
+      </w:r>
+      <w:r>
+        <w:rPr>
+          <w:sz w:val="28"/>
+          <w:szCs w:val="28"/>
+        </w:rPr>
+        <w:tab/>
+      </w:r>
+      <w:r>
+        <w:rPr>
+          <w:sz w:val="28"/>
+          <w:szCs w:val="28"/>
+        </w:rPr>
+        <w:tab/>
+        <w:t>Incerteza do tempo:</w:t>
+      </w:r>
+      <w:r>
+        <w:rPr>
+          <w:sz w:val="28"/>
+          <w:szCs w:val="28"/>
+        </w:rPr>
+        <w:t xml:space="preserve"> </w:t>
+      </w:r>
+      <w:r>
+        <w:rPr>
+          <w:sz w:val="28"/>
+          <w:szCs w:val="28"/>
+        </w:rPr>
+        <w:t>Max (</w:t>
+      </w:r>
+      <m:oMath>
+        <m:sSup>
+          <m:sSupPr>
+            <m:ctrlPr>
+              <w:rPr>
+                <w:rFonts w:ascii="Cambria Math" w:hAnsi="Cambria Math"/>
+                <w:i/>
+                <w:sz w:val="28"/>
+                <w:szCs w:val="28"/>
+              </w:rPr>
+            </m:ctrlPr>
+          </m:sSupPr>
+          <m:e>
+            <m:r>
+              <w:rPr>
+                <w:rFonts w:ascii="Cambria Math" w:hAnsi="Cambria Math"/>
+                <w:sz w:val="28"/>
+                <w:szCs w:val="28"/>
+              </w:rPr>
+              <m:t>10</m:t>
+            </m:r>
+          </m:e>
+          <m:sup>
+            <m:r>
+              <w:rPr>
+                <w:rFonts w:ascii="Cambria Math" w:hAnsi="Cambria Math"/>
+                <w:sz w:val="28"/>
+                <w:szCs w:val="28"/>
+              </w:rPr>
+              <m:t>-4</m:t>
+            </m:r>
+          </m:sup>
+        </m:sSup>
+        <m:r>
+          <w:rPr>
+            <w:rFonts w:ascii="Cambria Math" w:hAnsi="Cambria Math"/>
+            <w:sz w:val="28"/>
+            <w:szCs w:val="28"/>
+          </w:rPr>
+          <m:t>,</m:t>
+        </m:r>
+        <m:sSub>
+          <m:sSubPr>
+            <m:ctrlPr>
+              <w:rPr>
+                <w:rFonts w:ascii="Cambria Math" w:hAnsi="Cambria Math"/>
+                <w:i/>
+                <w:sz w:val="28"/>
+                <w:szCs w:val="28"/>
+              </w:rPr>
+            </m:ctrlPr>
+          </m:sSubPr>
+          <m:e>
+            <m:r>
+              <w:rPr>
+                <w:rFonts w:ascii="Cambria Math" w:hAnsi="Cambria Math"/>
+                <w:sz w:val="28"/>
+                <w:szCs w:val="28"/>
+              </w:rPr>
+              <m:t>d</m:t>
+            </m:r>
+          </m:e>
+          <m:sub>
+            <m:r>
+              <w:rPr>
+                <w:rFonts w:ascii="Cambria Math" w:hAnsi="Cambria Math"/>
+                <w:sz w:val="28"/>
+                <w:szCs w:val="28"/>
+              </w:rPr>
+              <m:t>i</m:t>
+            </m:r>
+          </m:sub>
+        </m:sSub>
+      </m:oMath>
+      <w:r>
+        <w:rPr>
+          <w:sz w:val="28"/>
+          <w:szCs w:val="28"/>
+        </w:rPr>
+        <w:t>)</w:t>
+      </w:r>
+      <w:r>
+        <w:rPr>
+          <w:sz w:val="28"/>
+          <w:szCs w:val="28"/>
+        </w:rPr>
+        <w:t xml:space="preserve"> = 0.00068s</w:t>
+      </w:r>
+    </w:p>
+    <w:p>
+      <w:pPr>
+        <w:pStyle w:val="PargrafodaLista"/>
+        <w:rPr>
+          <w:rFonts w:eastAsiaTheme="minorEastAsia"/>
+          <w:sz w:val="28"/>
+          <w:szCs w:val="28"/>
+        </w:rPr>
+      </w:pPr>
+      <m:oMath>
+        <m:sSub>
+          <m:sSubPr>
+            <m:ctrlPr>
+              <w:rPr>
+                <w:rFonts w:ascii="Cambria Math" w:hAnsi="Cambria Math"/>
+                <w:i/>
+                <w:sz w:val="28"/>
+                <w:szCs w:val="28"/>
+              </w:rPr>
+            </m:ctrlPr>
+          </m:sSubPr>
+          <m:e>
+            <m:r>
+              <w:rPr>
+                <w:rFonts w:ascii="Cambria Math" w:hAnsi="Cambria Math"/>
+                <w:sz w:val="28"/>
+                <w:szCs w:val="28"/>
+              </w:rPr>
+              <m:t>d</m:t>
+            </m:r>
+          </m:e>
+          <m:sub>
+            <m:r>
+              <w:rPr>
+                <w:rFonts w:ascii="Cambria Math" w:hAnsi="Cambria Math"/>
+                <w:sz w:val="28"/>
+                <w:szCs w:val="28"/>
+              </w:rPr>
+              <m:t>1</m:t>
+            </m:r>
+          </m:sub>
+        </m:sSub>
+        <m:r>
+          <w:rPr>
+            <w:rFonts w:ascii="Cambria Math" w:hAnsi="Cambria Math"/>
+            <w:sz w:val="28"/>
+            <w:szCs w:val="28"/>
+          </w:rPr>
+          <m:t>=</m:t>
+        </m:r>
+        <m:d>
+          <m:dPr>
+            <m:begChr m:val="|"/>
+            <m:endChr m:val="|"/>
+            <m:ctrlPr>
+              <w:rPr>
+                <w:rFonts w:ascii="Cambria Math" w:hAnsi="Cambria Math"/>
+                <w:i/>
+                <w:sz w:val="28"/>
+                <w:szCs w:val="28"/>
+              </w:rPr>
+            </m:ctrlPr>
+          </m:dPr>
+          <m:e>
+            <m:r>
+              <w:rPr>
+                <w:rFonts w:ascii="Cambria Math" w:hAnsi="Cambria Math"/>
+                <w:sz w:val="28"/>
+                <w:szCs w:val="28"/>
+              </w:rPr>
+              <m:t>0.0322-0.03222</m:t>
+            </m:r>
+          </m:e>
+        </m:d>
+        <m:r>
+          <w:rPr>
+            <w:rFonts w:ascii="Cambria Math" w:hAnsi="Cambria Math"/>
+            <w:sz w:val="28"/>
+            <w:szCs w:val="28"/>
+          </w:rPr>
+          <m:t>=2×</m:t>
+        </m:r>
+        <m:sSup>
+          <m:sSupPr>
+            <m:ctrlPr>
+              <w:rPr>
+                <w:rFonts w:ascii="Cambria Math" w:hAnsi="Cambria Math"/>
+                <w:i/>
+                <w:sz w:val="28"/>
+                <w:szCs w:val="28"/>
+              </w:rPr>
+            </m:ctrlPr>
+          </m:sSupPr>
+          <m:e>
+            <m:r>
+              <w:rPr>
+                <w:rFonts w:ascii="Cambria Math" w:hAnsi="Cambria Math"/>
+                <w:sz w:val="28"/>
+                <w:szCs w:val="28"/>
+              </w:rPr>
+              <m:t>10</m:t>
+            </m:r>
+          </m:e>
+          <m:sup>
+            <m:r>
+              <w:rPr>
+                <w:rFonts w:ascii="Cambria Math" w:hAnsi="Cambria Math"/>
+                <w:sz w:val="28"/>
+                <w:szCs w:val="28"/>
+              </w:rPr>
+              <m:t>-5</m:t>
+            </m:r>
+          </m:sup>
+        </m:sSup>
+        <m:r>
+          <w:rPr>
+            <w:rFonts w:ascii="Cambria Math" w:hAnsi="Cambria Math"/>
+            <w:sz w:val="28"/>
+            <w:szCs w:val="28"/>
+          </w:rPr>
+          <m:t>s</m:t>
+        </m:r>
+      </m:oMath>
+      <w:r>
+        <w:rPr>
+          <w:rFonts w:eastAsiaTheme="minorEastAsia"/>
+          <w:sz w:val="28"/>
+          <w:szCs w:val="28"/>
+        </w:rPr>
+        <w:tab/>
+      </w:r>
+      <w:r>
+        <w:rPr>
+          <w:rFonts w:eastAsiaTheme="minorEastAsia"/>
+          <w:sz w:val="28"/>
+          <w:szCs w:val="28"/>
+        </w:rPr>
+        <w:tab/>
+      </w:r>
+      <w:r>
+        <w:rPr>
+          <w:rFonts w:eastAsiaTheme="minorEastAsia"/>
+          <w:sz w:val="28"/>
+          <w:szCs w:val="28"/>
+        </w:rPr>
+        <w:tab/>
+      </w:r>
+    </w:p>
+    <w:p>
+      <w:pPr>
+        <w:pStyle w:val="PargrafodaLista"/>
+        <w:rPr>
+          <w:rFonts w:eastAsiaTheme="minorEastAsia"/>
+          <w:sz w:val="28"/>
+          <w:szCs w:val="28"/>
+        </w:rPr>
+      </w:pPr>
+      <m:oMath>
+        <m:sSub>
+          <m:sSubPr>
+            <m:ctrlPr>
+              <w:rPr>
+                <w:rFonts w:ascii="Cambria Math" w:hAnsi="Cambria Math"/>
+                <w:i/>
+                <w:sz w:val="28"/>
+                <w:szCs w:val="28"/>
+              </w:rPr>
+            </m:ctrlPr>
+          </m:sSubPr>
+          <m:e>
+            <m:r>
+              <w:rPr>
+                <w:rFonts w:ascii="Cambria Math" w:hAnsi="Cambria Math"/>
+                <w:sz w:val="28"/>
+                <w:szCs w:val="28"/>
+              </w:rPr>
+              <m:t>d</m:t>
+            </m:r>
+          </m:e>
+          <m:sub>
+            <m:r>
+              <w:rPr>
+                <w:rFonts w:ascii="Cambria Math" w:hAnsi="Cambria Math"/>
+                <w:sz w:val="28"/>
+                <w:szCs w:val="28"/>
+              </w:rPr>
+              <m:t>2</m:t>
+            </m:r>
+          </m:sub>
+        </m:sSub>
+        <m:r>
+          <w:rPr>
+            <w:rFonts w:ascii="Cambria Math" w:hAnsi="Cambria Math"/>
+            <w:sz w:val="28"/>
+            <w:szCs w:val="28"/>
+          </w:rPr>
+          <m:t>=</m:t>
+        </m:r>
+        <m:d>
+          <m:dPr>
+            <m:begChr m:val="|"/>
+            <m:endChr m:val="|"/>
+            <m:ctrlPr>
+              <w:rPr>
+                <w:rFonts w:ascii="Cambria Math" w:hAnsi="Cambria Math"/>
+                <w:i/>
+                <w:sz w:val="28"/>
+                <w:szCs w:val="28"/>
+              </w:rPr>
+            </m:ctrlPr>
+          </m:dPr>
+          <m:e>
+            <m:r>
+              <w:rPr>
+                <w:rFonts w:ascii="Cambria Math" w:hAnsi="Cambria Math"/>
+                <w:sz w:val="28"/>
+                <w:szCs w:val="28"/>
+              </w:rPr>
+              <m:t>0.0321-0.03222</m:t>
+            </m:r>
+          </m:e>
+        </m:d>
+        <m:r>
+          <w:rPr>
+            <w:rFonts w:ascii="Cambria Math" w:hAnsi="Cambria Math"/>
+            <w:sz w:val="28"/>
+            <w:szCs w:val="28"/>
+          </w:rPr>
+          <m:t>=0.00012</m:t>
+        </m:r>
+      </m:oMath>
+      <w:r>
+        <w:rPr>
+          <w:rFonts w:eastAsiaTheme="minorEastAsia"/>
+          <w:sz w:val="28"/>
+          <w:szCs w:val="28"/>
+        </w:rPr>
+        <w:t xml:space="preserve"> s</w:t>
+      </w:r>
+    </w:p>
+    <w:p>
+      <w:pPr>
+        <w:pStyle w:val="PargrafodaLista"/>
+        <w:rPr>
+          <w:rFonts w:eastAsiaTheme="minorEastAsia"/>
+          <w:sz w:val="28"/>
+          <w:szCs w:val="28"/>
+        </w:rPr>
+      </w:pPr>
+      <m:oMath>
+        <m:sSub>
+          <m:sSubPr>
+            <m:ctrlPr>
+              <w:rPr>
+                <w:rFonts w:ascii="Cambria Math" w:hAnsi="Cambria Math"/>
+                <w:i/>
+                <w:sz w:val="28"/>
+                <w:szCs w:val="28"/>
+              </w:rPr>
+            </m:ctrlPr>
+          </m:sSubPr>
+          <m:e>
+            <m:r>
+              <w:rPr>
+                <w:rFonts w:ascii="Cambria Math" w:hAnsi="Cambria Math"/>
+                <w:sz w:val="28"/>
+                <w:szCs w:val="28"/>
+              </w:rPr>
+              <m:t>d</m:t>
+            </m:r>
+          </m:e>
+          <m:sub>
+            <m:r>
+              <w:rPr>
+                <w:rFonts w:ascii="Cambria Math" w:hAnsi="Cambria Math"/>
+                <w:sz w:val="28"/>
+                <w:szCs w:val="28"/>
+              </w:rPr>
+              <m:t>3</m:t>
+            </m:r>
+          </m:sub>
+        </m:sSub>
+        <m:r>
+          <w:rPr>
+            <w:rFonts w:ascii="Cambria Math" w:hAnsi="Cambria Math"/>
+            <w:sz w:val="28"/>
+            <w:szCs w:val="28"/>
+          </w:rPr>
+          <m:t>=</m:t>
+        </m:r>
+        <m:d>
+          <m:dPr>
+            <m:begChr m:val="|"/>
+            <m:endChr m:val="|"/>
+            <m:ctrlPr>
+              <w:rPr>
+                <w:rFonts w:ascii="Cambria Math" w:hAnsi="Cambria Math"/>
+                <w:i/>
+                <w:sz w:val="28"/>
+                <w:szCs w:val="28"/>
+              </w:rPr>
+            </m:ctrlPr>
+          </m:dPr>
+          <m:e>
+            <m:r>
+              <w:rPr>
+                <w:rFonts w:ascii="Cambria Math" w:hAnsi="Cambria Math"/>
+                <w:sz w:val="28"/>
+                <w:szCs w:val="28"/>
+              </w:rPr>
+              <m:t>0.0319-0.03222</m:t>
+            </m:r>
+          </m:e>
+        </m:d>
+        <m:r>
+          <w:rPr>
+            <w:rFonts w:ascii="Cambria Math" w:hAnsi="Cambria Math"/>
+            <w:sz w:val="28"/>
+            <w:szCs w:val="28"/>
+          </w:rPr>
+          <m:t>=</m:t>
+        </m:r>
+        <m:r>
+          <w:rPr>
+            <w:rFonts w:ascii="Cambria Math" w:eastAsiaTheme="minorEastAsia" w:hAnsi="Cambria Math"/>
+            <w:sz w:val="28"/>
+            <w:szCs w:val="28"/>
+          </w:rPr>
+          <m:t>0.00032</m:t>
+        </m:r>
+      </m:oMath>
+      <w:r>
+        <w:rPr>
+          <w:rFonts w:eastAsiaTheme="minorEastAsia"/>
+          <w:sz w:val="28"/>
+          <w:szCs w:val="28"/>
+        </w:rPr>
+        <w:t xml:space="preserve"> s</w:t>
+      </w:r>
+    </w:p>
+    <w:p>
+      <w:pPr>
+        <w:pStyle w:val="PargrafodaLista"/>
+        <w:rPr>
+          <w:rFonts w:eastAsiaTheme="minorEastAsia"/>
+          <w:sz w:val="28"/>
+          <w:szCs w:val="28"/>
+        </w:rPr>
+      </w:pPr>
+      <m:oMath>
+        <m:sSub>
+          <m:sSubPr>
+            <m:ctrlPr>
+              <w:rPr>
+                <w:rFonts w:ascii="Cambria Math" w:hAnsi="Cambria Math"/>
+                <w:i/>
+                <w:sz w:val="28"/>
+                <w:szCs w:val="28"/>
+              </w:rPr>
+            </m:ctrlPr>
+          </m:sSubPr>
+          <m:e>
+            <m:r>
+              <w:rPr>
+                <w:rFonts w:ascii="Cambria Math" w:hAnsi="Cambria Math"/>
+                <w:sz w:val="28"/>
+                <w:szCs w:val="28"/>
+              </w:rPr>
+              <m:t>d</m:t>
+            </m:r>
+          </m:e>
+          <m:sub>
+            <m:r>
+              <w:rPr>
+                <w:rFonts w:ascii="Cambria Math" w:hAnsi="Cambria Math"/>
+                <w:sz w:val="28"/>
+                <w:szCs w:val="28"/>
+              </w:rPr>
+              <m:t>4</m:t>
+            </m:r>
+          </m:sub>
+        </m:sSub>
+        <m:r>
+          <w:rPr>
+            <w:rFonts w:ascii="Cambria Math" w:hAnsi="Cambria Math"/>
+            <w:sz w:val="28"/>
+            <w:szCs w:val="28"/>
+          </w:rPr>
+          <m:t>=</m:t>
+        </m:r>
+        <m:d>
+          <m:dPr>
+            <m:begChr m:val="|"/>
+            <m:endChr m:val="|"/>
+            <m:ctrlPr>
+              <w:rPr>
+                <w:rFonts w:ascii="Cambria Math" w:hAnsi="Cambria Math"/>
+                <w:i/>
+                <w:sz w:val="28"/>
+                <w:szCs w:val="28"/>
+              </w:rPr>
+            </m:ctrlPr>
+          </m:dPr>
+          <m:e>
+            <m:r>
+              <w:rPr>
+                <w:rFonts w:ascii="Cambria Math" w:hAnsi="Cambria Math"/>
+                <w:sz w:val="28"/>
+                <w:szCs w:val="28"/>
+              </w:rPr>
+              <m:t>0.0329-0.03222</m:t>
+            </m:r>
+          </m:e>
+        </m:d>
+        <m:r>
+          <w:rPr>
+            <w:rFonts w:ascii="Cambria Math" w:hAnsi="Cambria Math"/>
+            <w:sz w:val="28"/>
+            <w:szCs w:val="28"/>
+          </w:rPr>
+          <m:t>=</m:t>
+        </m:r>
+        <m:r>
+          <w:rPr>
+            <w:rFonts w:ascii="Cambria Math" w:eastAsiaTheme="minorEastAsia" w:hAnsi="Cambria Math"/>
+            <w:sz w:val="28"/>
+            <w:szCs w:val="28"/>
+          </w:rPr>
+          <m:t>0.00068</m:t>
+        </m:r>
+      </m:oMath>
+      <w:r>
+        <w:rPr>
+          <w:rFonts w:eastAsiaTheme="minorEastAsia"/>
+          <w:sz w:val="28"/>
+          <w:szCs w:val="28"/>
+        </w:rPr>
+        <w:t xml:space="preserve"> s</w:t>
+      </w:r>
+    </w:p>
+    <w:p>
+      <w:pPr>
+        <w:pStyle w:val="PargrafodaLista"/>
+        <w:rPr>
+          <w:rFonts w:eastAsiaTheme="minorEastAsia"/>
+          <w:sz w:val="28"/>
+          <w:szCs w:val="28"/>
+        </w:rPr>
+      </w:pPr>
+      <m:oMath>
+        <m:sSub>
+          <m:sSubPr>
+            <m:ctrlPr>
+              <w:rPr>
+                <w:rFonts w:ascii="Cambria Math" w:hAnsi="Cambria Math"/>
+                <w:i/>
+                <w:sz w:val="28"/>
+                <w:szCs w:val="28"/>
+              </w:rPr>
+            </m:ctrlPr>
+          </m:sSubPr>
+          <m:e>
+            <m:r>
+              <w:rPr>
+                <w:rFonts w:ascii="Cambria Math" w:hAnsi="Cambria Math"/>
+                <w:sz w:val="28"/>
+                <w:szCs w:val="28"/>
+              </w:rPr>
+              <m:t>d</m:t>
+            </m:r>
+          </m:e>
+          <m:sub>
+            <m:r>
+              <w:rPr>
+                <w:rFonts w:ascii="Cambria Math" w:hAnsi="Cambria Math"/>
+                <w:sz w:val="28"/>
+                <w:szCs w:val="28"/>
+              </w:rPr>
+              <m:t>5</m:t>
+            </m:r>
+          </m:sub>
+        </m:sSub>
+        <m:r>
+          <w:rPr>
+            <w:rFonts w:ascii="Cambria Math" w:hAnsi="Cambria Math"/>
+            <w:sz w:val="28"/>
+            <w:szCs w:val="28"/>
+          </w:rPr>
+          <m:t>=</m:t>
+        </m:r>
+        <m:d>
+          <m:dPr>
+            <m:begChr m:val="|"/>
+            <m:endChr m:val="|"/>
+            <m:ctrlPr>
+              <w:rPr>
+                <w:rFonts w:ascii="Cambria Math" w:hAnsi="Cambria Math"/>
+                <w:i/>
+                <w:sz w:val="28"/>
+                <w:szCs w:val="28"/>
+              </w:rPr>
+            </m:ctrlPr>
+          </m:dPr>
+          <m:e>
+            <m:r>
+              <w:rPr>
+                <w:rFonts w:ascii="Cambria Math" w:hAnsi="Cambria Math"/>
+                <w:sz w:val="28"/>
+                <w:szCs w:val="28"/>
+              </w:rPr>
+              <m:t>0.0320-0.03222</m:t>
+            </m:r>
+          </m:e>
+        </m:d>
+        <m:r>
+          <w:rPr>
+            <w:rFonts w:ascii="Cambria Math" w:hAnsi="Cambria Math"/>
+            <w:sz w:val="28"/>
+            <w:szCs w:val="28"/>
+          </w:rPr>
+          <m:t>=</m:t>
+        </m:r>
+        <m:r>
+          <w:rPr>
+            <w:rFonts w:ascii="Cambria Math" w:eastAsiaTheme="minorEastAsia" w:hAnsi="Cambria Math"/>
+            <w:sz w:val="28"/>
+            <w:szCs w:val="28"/>
+          </w:rPr>
+          <m:t>0.00022</m:t>
+        </m:r>
+      </m:oMath>
+      <w:r>
+        <w:rPr>
+          <w:rFonts w:eastAsiaTheme="minorEastAsia"/>
+          <w:sz w:val="28"/>
+          <w:szCs w:val="28"/>
+        </w:rPr>
+        <w:t xml:space="preserve"> s</w:t>
+      </w:r>
+    </w:p>
+    <w:p>
+      <w:pPr>
+        <w:pStyle w:val="PargrafodaLista"/>
+        <w:rPr>
+          <w:rFonts w:eastAsiaTheme="minorEastAsia"/>
+          <w:sz w:val="28"/>
+          <w:szCs w:val="28"/>
+        </w:rPr>
+      </w:pPr>
+    </w:p>
+    <w:p>
+      <w:pPr>
+        <w:pStyle w:val="PargrafodaLista"/>
+        <w:rPr>
+          <w:rFonts w:eastAsiaTheme="minorEastAsia"/>
+          <w:sz w:val="28"/>
+          <w:szCs w:val="28"/>
+        </w:rPr>
+      </w:pPr>
+    </w:p>
+    <w:p>
+      <w:pPr>
+        <w:ind w:left="207"/>
+        <w:rPr>
+          <w:rFonts w:eastAsiaTheme="minorEastAsia"/>
+          <w:sz w:val="28"/>
+          <w:szCs w:val="28"/>
+        </w:rPr>
+      </w:pPr>
+      <w:r>
+        <w:rPr>
+          <w:sz w:val="28"/>
+          <w:szCs w:val="28"/>
+        </w:rPr>
+        <w:t>C</w:t>
+      </w:r>
+      <w:r>
+        <w:rPr>
+          <w:sz w:val="28"/>
+          <w:szCs w:val="28"/>
+        </w:rPr>
+        <w:t>á</w:t>
+      </w:r>
+      <w:r>
+        <w:rPr>
+          <w:sz w:val="28"/>
+          <w:szCs w:val="28"/>
+        </w:rPr>
+        <w:t>lculo da velocidade</w:t>
+      </w:r>
+      <w:r>
+        <w:rPr>
+          <w:sz w:val="28"/>
+          <w:szCs w:val="28"/>
+        </w:rPr>
+        <w:t xml:space="preserve">:  v = </w:t>
+      </w:r>
+      <m:oMath>
+        <m:f>
+          <m:fPr>
+            <m:ctrlPr>
+              <w:rPr>
+                <w:rFonts w:ascii="Cambria Math" w:hAnsi="Cambria Math"/>
+                <w:i/>
+                <w:sz w:val="28"/>
+                <w:szCs w:val="28"/>
+              </w:rPr>
+            </m:ctrlPr>
+          </m:fPr>
+          <m:num>
+            <m:acc>
+              <m:accPr>
+                <m:chr m:val="̅"/>
+                <m:ctrlPr>
+                  <w:rPr>
+                    <w:rFonts w:ascii="Cambria Math" w:hAnsi="Cambria Math"/>
+                    <w:sz w:val="28"/>
+                    <w:szCs w:val="28"/>
+                  </w:rPr>
+                </m:ctrlPr>
+              </m:accPr>
+              <m:e>
+                <m:r>
+                  <w:rPr>
+                    <w:rFonts w:ascii="Cambria Math" w:hAnsi="Cambria Math"/>
+                    <w:sz w:val="28"/>
+                    <w:szCs w:val="28"/>
+                  </w:rPr>
+                  <m:t>x</m:t>
+                </m:r>
+              </m:e>
+            </m:acc>
+          </m:num>
+          <m:den>
+            <m:acc>
+              <m:accPr>
+                <m:chr m:val="̅"/>
+                <m:ctrlPr>
+                  <w:rPr>
+                    <w:rFonts w:ascii="Cambria Math" w:hAnsi="Cambria Math"/>
+                    <w:i/>
+                    <w:sz w:val="28"/>
+                    <w:szCs w:val="28"/>
+                  </w:rPr>
+                </m:ctrlPr>
+              </m:accPr>
+              <m:e>
+                <m:r>
+                  <w:rPr>
+                    <w:rFonts w:ascii="Cambria Math" w:hAnsi="Cambria Math"/>
+                    <w:sz w:val="28"/>
+                    <w:szCs w:val="28"/>
+                  </w:rPr>
+                  <m:t>t</m:t>
+                </m:r>
+              </m:e>
+            </m:acc>
+          </m:den>
+        </m:f>
+        <m:r>
+          <w:rPr>
+            <w:rFonts w:ascii="Cambria Math" w:eastAsiaTheme="minorEastAsia" w:hAnsi="Cambria Math"/>
+            <w:sz w:val="28"/>
+            <w:szCs w:val="28"/>
+          </w:rPr>
+          <m:t>=</m:t>
+        </m:r>
+        <m:f>
+          <m:fPr>
+            <m:ctrlPr>
+              <w:rPr>
+                <w:rFonts w:ascii="Cambria Math" w:eastAsiaTheme="minorEastAsia" w:hAnsi="Cambria Math"/>
+                <w:i/>
+                <w:sz w:val="28"/>
+                <w:szCs w:val="28"/>
+              </w:rPr>
+            </m:ctrlPr>
+          </m:fPr>
+          <m:num>
+            <m:r>
+              <w:rPr>
+                <w:rFonts w:ascii="Cambria Math" w:eastAsiaTheme="minorEastAsia" w:hAnsi="Cambria Math"/>
+                <w:sz w:val="28"/>
+                <w:szCs w:val="28"/>
+              </w:rPr>
+              <m:t>0.1006</m:t>
+            </m:r>
+          </m:num>
+          <m:den>
+            <m:r>
+              <w:rPr>
+                <w:rFonts w:ascii="Cambria Math" w:eastAsiaTheme="minorEastAsia" w:hAnsi="Cambria Math"/>
+                <w:sz w:val="28"/>
+                <w:szCs w:val="28"/>
+              </w:rPr>
+              <m:t>0.0322</m:t>
+            </m:r>
+          </m:den>
+        </m:f>
+        <m:r>
+          <w:rPr>
+            <w:rFonts w:ascii="Cambria Math" w:eastAsiaTheme="minorEastAsia" w:hAnsi="Cambria Math"/>
+            <w:sz w:val="28"/>
+            <w:szCs w:val="28"/>
+          </w:rPr>
+          <m:t>=3,12</m:t>
+        </m:r>
+      </m:oMath>
+      <w:r>
+        <w:rPr>
+          <w:rFonts w:eastAsiaTheme="minorEastAsia"/>
+          <w:sz w:val="28"/>
+          <w:szCs w:val="28"/>
+        </w:rPr>
+        <w:t xml:space="preserve"> m/s</w:t>
+      </w:r>
+    </w:p>
+    <w:p>
+      <w:pPr>
+        <w:ind w:left="207"/>
+        <w:rPr>
+          <w:rFonts w:eastAsiaTheme="minorEastAsia"/>
+          <w:sz w:val="28"/>
+          <w:szCs w:val="28"/>
+        </w:rPr>
+      </w:pPr>
+      <w:r>
+        <w:rPr>
+          <w:rFonts w:eastAsiaTheme="minorEastAsia"/>
+          <w:sz w:val="28"/>
+          <w:szCs w:val="28"/>
+        </w:rPr>
+        <w:t xml:space="preserve">A incerteza da velocidade é: </w:t>
+      </w:r>
+      <m:oMath>
+        <m:r>
+          <w:rPr>
+            <w:rFonts w:ascii="Cambria Math" w:eastAsiaTheme="minorEastAsia" w:hAnsi="Cambria Math"/>
+            <w:sz w:val="28"/>
+            <w:szCs w:val="28"/>
+          </w:rPr>
+          <m:t>Δv=v</m:t>
+        </m:r>
+        <m:d>
+          <m:dPr>
+            <m:ctrlPr>
+              <w:rPr>
+                <w:rFonts w:ascii="Cambria Math" w:eastAsiaTheme="minorEastAsia" w:hAnsi="Cambria Math"/>
+                <w:i/>
+                <w:sz w:val="28"/>
+                <w:szCs w:val="28"/>
+              </w:rPr>
+            </m:ctrlPr>
+          </m:dPr>
+          <m:e>
+            <m:f>
+              <m:fPr>
+                <m:ctrlPr>
+                  <w:rPr>
+                    <w:rFonts w:ascii="Cambria Math" w:eastAsiaTheme="minorEastAsia" w:hAnsi="Cambria Math"/>
+                    <w:i/>
+                    <w:sz w:val="28"/>
+                    <w:szCs w:val="28"/>
+                  </w:rPr>
+                </m:ctrlPr>
+              </m:fPr>
+              <m:num>
+                <m:sSub>
+                  <m:sSubPr>
+                    <m:ctrlPr>
+                      <w:rPr>
+                        <w:rFonts w:ascii="Cambria Math" w:eastAsiaTheme="minorEastAsia" w:hAnsi="Cambria Math"/>
+                        <w:i/>
+                        <w:sz w:val="28"/>
+                        <w:szCs w:val="28"/>
+                      </w:rPr>
+                    </m:ctrlPr>
+                  </m:sSubPr>
+                  <m:e>
+                    <m:r>
+                      <w:rPr>
+                        <w:rFonts w:ascii="Cambria Math" w:eastAsiaTheme="minorEastAsia" w:hAnsi="Cambria Math"/>
+                        <w:sz w:val="28"/>
+                        <w:szCs w:val="28"/>
+                      </w:rPr>
+                      <m:t>Δ</m:t>
+                    </m:r>
+                  </m:e>
+                  <m:sub>
+                    <m:r>
+                      <w:rPr>
+                        <w:rFonts w:ascii="Cambria Math" w:eastAsiaTheme="minorEastAsia" w:hAnsi="Cambria Math"/>
+                        <w:sz w:val="28"/>
+                        <w:szCs w:val="28"/>
+                      </w:rPr>
+                      <m:t>x</m:t>
+                    </m:r>
+                  </m:sub>
+                </m:sSub>
+              </m:num>
+              <m:den>
+                <m:acc>
+                  <m:accPr>
+                    <m:chr m:val="̅"/>
+                    <m:ctrlPr>
+                      <w:rPr>
+                        <w:rFonts w:ascii="Cambria Math" w:eastAsiaTheme="minorEastAsia" w:hAnsi="Cambria Math"/>
+                        <w:i/>
+                        <w:sz w:val="28"/>
+                        <w:szCs w:val="28"/>
+                      </w:rPr>
+                    </m:ctrlPr>
+                  </m:accPr>
+                  <m:e>
+                    <m:r>
+                      <w:rPr>
+                        <w:rFonts w:ascii="Cambria Math" w:eastAsiaTheme="minorEastAsia" w:hAnsi="Cambria Math"/>
+                        <w:sz w:val="28"/>
+                        <w:szCs w:val="28"/>
+                      </w:rPr>
+                      <m:t>x</m:t>
+                    </m:r>
+                  </m:e>
+                </m:acc>
+              </m:den>
+            </m:f>
+            <m:r>
+              <w:rPr>
+                <w:rFonts w:ascii="Cambria Math" w:eastAsiaTheme="minorEastAsia" w:hAnsi="Cambria Math"/>
+                <w:sz w:val="28"/>
+                <w:szCs w:val="28"/>
+              </w:rPr>
+              <m:t>+</m:t>
+            </m:r>
+            <m:f>
+              <m:fPr>
+                <m:ctrlPr>
+                  <w:rPr>
+                    <w:rFonts w:ascii="Cambria Math" w:eastAsiaTheme="minorEastAsia" w:hAnsi="Cambria Math"/>
+                    <w:i/>
+                    <w:sz w:val="28"/>
+                    <w:szCs w:val="28"/>
+                  </w:rPr>
+                </m:ctrlPr>
+              </m:fPr>
+              <m:num>
+                <m:sSub>
+                  <m:sSubPr>
+                    <m:ctrlPr>
+                      <w:rPr>
+                        <w:rFonts w:ascii="Cambria Math" w:eastAsiaTheme="minorEastAsia" w:hAnsi="Cambria Math"/>
+                        <w:i/>
+                        <w:sz w:val="28"/>
+                        <w:szCs w:val="28"/>
+                      </w:rPr>
+                    </m:ctrlPr>
+                  </m:sSubPr>
+                  <m:e>
+                    <m:r>
+                      <w:rPr>
+                        <w:rFonts w:ascii="Cambria Math" w:eastAsiaTheme="minorEastAsia" w:hAnsi="Cambria Math"/>
+                        <w:sz w:val="28"/>
+                        <w:szCs w:val="28"/>
+                      </w:rPr>
+                      <m:t>Δ</m:t>
+                    </m:r>
+                  </m:e>
+                  <m:sub>
+                    <m:r>
+                      <w:rPr>
+                        <w:rFonts w:ascii="Cambria Math" w:eastAsiaTheme="minorEastAsia" w:hAnsi="Cambria Math"/>
+                        <w:sz w:val="28"/>
+                        <w:szCs w:val="28"/>
+                      </w:rPr>
+                      <m:t>t</m:t>
+                    </m:r>
+                  </m:sub>
+                </m:sSub>
+              </m:num>
+              <m:den>
+                <m:acc>
+                  <m:accPr>
+                    <m:chr m:val="̅"/>
+                    <m:ctrlPr>
+                      <w:rPr>
+                        <w:rFonts w:ascii="Cambria Math" w:eastAsiaTheme="minorEastAsia" w:hAnsi="Cambria Math"/>
+                        <w:i/>
+                        <w:sz w:val="28"/>
+                        <w:szCs w:val="28"/>
+                      </w:rPr>
+                    </m:ctrlPr>
+                  </m:accPr>
+                  <m:e>
+                    <m:r>
+                      <w:rPr>
+                        <w:rFonts w:ascii="Cambria Math" w:eastAsiaTheme="minorEastAsia" w:hAnsi="Cambria Math"/>
+                        <w:sz w:val="28"/>
+                        <w:szCs w:val="28"/>
+                      </w:rPr>
+                      <m:t>t</m:t>
+                    </m:r>
+                  </m:e>
+                </m:acc>
+              </m:den>
+            </m:f>
+            <m:r>
+              <w:rPr>
+                <w:rFonts w:ascii="Cambria Math" w:eastAsiaTheme="minorEastAsia" w:hAnsi="Cambria Math"/>
+                <w:sz w:val="28"/>
+                <w:szCs w:val="28"/>
+              </w:rPr>
+              <m:t xml:space="preserve"> </m:t>
+            </m:r>
+          </m:e>
+        </m:d>
+        <m:r>
+          <w:rPr>
+            <w:rFonts w:ascii="Cambria Math" w:eastAsiaTheme="minorEastAsia" w:hAnsi="Cambria Math"/>
+            <w:sz w:val="28"/>
+            <w:szCs w:val="28"/>
+          </w:rPr>
+          <m:t>=0.12</m:t>
+        </m:r>
+      </m:oMath>
+      <w:r>
+        <w:rPr>
+          <w:rFonts w:eastAsiaTheme="minorEastAsia"/>
+          <w:sz w:val="28"/>
+          <w:szCs w:val="28"/>
+        </w:rPr>
+        <w:t xml:space="preserve"> m/s</w:t>
+      </w:r>
+    </w:p>
+    <w:p>
+      <w:pPr>
+        <w:ind w:left="207"/>
+        <w:rPr>
+          <w:rFonts w:eastAsiaTheme="minorEastAsia"/>
+          <w:sz w:val="28"/>
+          <w:szCs w:val="28"/>
+        </w:rPr>
+      </w:pPr>
+      <w:r>
+        <w:rPr>
+          <w:rFonts w:eastAsiaTheme="minorEastAsia"/>
+          <w:sz w:val="28"/>
+          <w:szCs w:val="28"/>
+        </w:rPr>
+        <w:t xml:space="preserve">Logo concluímos que o </w:t>
+      </w:r>
+      <w:r>
+        <w:rPr>
+          <w:rFonts w:eastAsiaTheme="minorEastAsia"/>
+          <w:sz w:val="28"/>
+          <w:szCs w:val="28"/>
+        </w:rPr>
+        <w:t>resultado</w:t>
+      </w:r>
+      <w:r>
+        <w:rPr>
+          <w:rFonts w:eastAsiaTheme="minorEastAsia"/>
+          <w:sz w:val="28"/>
+          <w:szCs w:val="28"/>
+        </w:rPr>
+        <w:t xml:space="preserve"> é (3,12 </w:t>
+      </w:r>
+      <w:r>
+        <w:rPr>
+          <w:rFonts w:eastAsiaTheme="minorEastAsia" w:cstheme="minorHAnsi"/>
+          <w:sz w:val="28"/>
+          <w:szCs w:val="28"/>
+        </w:rPr>
+        <w:t>±</w:t>
+      </w:r>
+      <w:r>
+        <w:rPr>
+          <w:rFonts w:eastAsiaTheme="minorEastAsia"/>
+          <w:sz w:val="28"/>
+          <w:szCs w:val="28"/>
+        </w:rPr>
+        <w:t xml:space="preserve"> 0,12) m/s</w:t>
+      </w:r>
+    </w:p>
+    <w:p>
+      <w:pPr>
+        <w:ind w:left="207"/>
+        <w:rPr>
+          <w:sz w:val="28"/>
+          <w:szCs w:val="28"/>
         </w:rPr>
       </w:pPr>
     </w:p>
@@ -5831,6 +7154,119 @@
     </w:lvl>
   </w:abstractNum>
   <w:abstractNum w:abstractNumId="11" w15:restartNumberingAfterBreak="0">
+    <w:nsid w:val="52263698"/>
+    <w:multiLevelType w:val="hybridMultilevel"/>
+    <w:tmpl w:val="E19E201A"/>
+    <w:lvl w:ilvl="0" w:tplc="08160001">
+      <w:start w:val="1"/>
+      <w:numFmt w:val="bullet"/>
+      <w:lvlText w:val=""/>
+      <w:lvlJc w:val="left"/>
+      <w:pPr>
+        <w:ind w:left="927" w:hanging="360"/>
+      </w:pPr>
+      <w:rPr>
+        <w:rFonts w:ascii="Symbol" w:hAnsi="Symbol" w:hint="default"/>
+      </w:rPr>
+    </w:lvl>
+    <w:lvl w:ilvl="1" w:tplc="08160003" w:tentative="1">
+      <w:start w:val="1"/>
+      <w:numFmt w:val="bullet"/>
+      <w:lvlText w:val="o"/>
+      <w:lvlJc w:val="left"/>
+      <w:pPr>
+        <w:ind w:left="1440" w:hanging="360"/>
+      </w:pPr>
+      <w:rPr>
+        <w:rFonts w:ascii="Courier New" w:hAnsi="Courier New" w:cs="Courier New" w:hint="default"/>
+      </w:rPr>
+    </w:lvl>
+    <w:lvl w:ilvl="2" w:tplc="08160005" w:tentative="1">
+      <w:start w:val="1"/>
+      <w:numFmt w:val="bullet"/>
+      <w:lvlText w:val=""/>
+      <w:lvlJc w:val="left"/>
+      <w:pPr>
+        <w:ind w:left="2160" w:hanging="360"/>
+      </w:pPr>
+      <w:rPr>
+        <w:rFonts w:ascii="Wingdings" w:hAnsi="Wingdings" w:hint="default"/>
+      </w:rPr>
+    </w:lvl>
+    <w:lvl w:ilvl="3" w:tplc="08160001" w:tentative="1">
+      <w:start w:val="1"/>
+      <w:numFmt w:val="bullet"/>
+      <w:lvlText w:val=""/>
+      <w:lvlJc w:val="left"/>
+      <w:pPr>
+        <w:ind w:left="2880" w:hanging="360"/>
+      </w:pPr>
+      <w:rPr>
+        <w:rFonts w:ascii="Symbol" w:hAnsi="Symbol" w:hint="default"/>
+      </w:rPr>
+    </w:lvl>
+    <w:lvl w:ilvl="4" w:tplc="08160003" w:tentative="1">
+      <w:start w:val="1"/>
+      <w:numFmt w:val="bullet"/>
+      <w:lvlText w:val="o"/>
+      <w:lvlJc w:val="left"/>
+      <w:pPr>
+        <w:ind w:left="3600" w:hanging="360"/>
+      </w:pPr>
+      <w:rPr>
+        <w:rFonts w:ascii="Courier New" w:hAnsi="Courier New" w:cs="Courier New" w:hint="default"/>
+      </w:rPr>
+    </w:lvl>
+    <w:lvl w:ilvl="5" w:tplc="08160005" w:tentative="1">
+      <w:start w:val="1"/>
+      <w:numFmt w:val="bullet"/>
+      <w:lvlText w:val=""/>
+      <w:lvlJc w:val="left"/>
+      <w:pPr>
+        <w:ind w:left="4320" w:hanging="360"/>
+      </w:pPr>
+      <w:rPr>
+        <w:rFonts w:ascii="Wingdings" w:hAnsi="Wingdings" w:hint="default"/>
+      </w:rPr>
+    </w:lvl>
+    <w:lvl w:ilvl="6" w:tplc="08160001" w:tentative="1">
+      <w:start w:val="1"/>
+      <w:numFmt w:val="bullet"/>
+      <w:lvlText w:val=""/>
+      <w:lvlJc w:val="left"/>
+      <w:pPr>
+        <w:ind w:left="5040" w:hanging="360"/>
+      </w:pPr>
+      <w:rPr>
+        <w:rFonts w:ascii="Symbol" w:hAnsi="Symbol" w:hint="default"/>
+      </w:rPr>
+    </w:lvl>
+    <w:lvl w:ilvl="7" w:tplc="08160003" w:tentative="1">
+      <w:start w:val="1"/>
+      <w:numFmt w:val="bullet"/>
+      <w:lvlText w:val="o"/>
+      <w:lvlJc w:val="left"/>
+      <w:pPr>
+        <w:ind w:left="5760" w:hanging="360"/>
+      </w:pPr>
+      <w:rPr>
+        <w:rFonts w:ascii="Courier New" w:hAnsi="Courier New" w:cs="Courier New" w:hint="default"/>
+      </w:rPr>
+    </w:lvl>
+    <w:lvl w:ilvl="8" w:tplc="08160005" w:tentative="1">
+      <w:start w:val="1"/>
+      <w:numFmt w:val="bullet"/>
+      <w:lvlText w:val=""/>
+      <w:lvlJc w:val="left"/>
+      <w:pPr>
+        <w:ind w:left="6480" w:hanging="360"/>
+      </w:pPr>
+      <w:rPr>
+        <w:rFonts w:ascii="Wingdings" w:hAnsi="Wingdings" w:hint="default"/>
+      </w:rPr>
+    </w:lvl>
+  </w:abstractNum>
+  <w:abstractNum w:abstractNumId="12" w15:restartNumberingAfterBreak="0">
     <w:nsid w:val="53BE664F"/>
     <w:multiLevelType w:val="multilevel"/>
     <w:tmpl w:val="08160021"/>
@@ -5943,7 +7379,7 @@
       </w:rPr>
     </w:lvl>
   </w:abstractNum>
-  <w:abstractNum w:abstractNumId="12" w15:restartNumberingAfterBreak="0">
+  <w:abstractNum w:abstractNumId="13" w15:restartNumberingAfterBreak="0">
     <w:nsid w:val="58323D6F"/>
     <w:multiLevelType w:val="hybridMultilevel"/>
     <w:tmpl w:val="14A098F8"/>
@@ -6029,7 +7465,7 @@
       </w:pPr>
     </w:lvl>
   </w:abstractNum>
-  <w:abstractNum w:abstractNumId="13" w15:restartNumberingAfterBreak="0">
+  <w:abstractNum w:abstractNumId="14" w15:restartNumberingAfterBreak="0">
     <w:nsid w:val="5DD3343B"/>
     <w:multiLevelType w:val="hybridMultilevel"/>
     <w:tmpl w:val="D172B6E8"/>
@@ -6115,7 +7551,7 @@
       </w:pPr>
     </w:lvl>
   </w:abstractNum>
-  <w:abstractNum w:abstractNumId="14" w15:restartNumberingAfterBreak="0">
+  <w:abstractNum w:abstractNumId="15" w15:restartNumberingAfterBreak="0">
     <w:nsid w:val="63E10DB2"/>
     <w:multiLevelType w:val="hybridMultilevel"/>
     <w:tmpl w:val="80E8EA2C"/>
@@ -6204,7 +7640,7 @@
       </w:pPr>
     </w:lvl>
   </w:abstractNum>
-  <w:abstractNum w:abstractNumId="15" w15:restartNumberingAfterBreak="0">
+  <w:abstractNum w:abstractNumId="16" w15:restartNumberingAfterBreak="0">
     <w:nsid w:val="67502544"/>
     <w:multiLevelType w:val="hybridMultilevel"/>
     <w:tmpl w:val="BD12D226"/>
@@ -6293,7 +7729,7 @@
       </w:pPr>
     </w:lvl>
   </w:abstractNum>
-  <w:abstractNum w:abstractNumId="16" w15:restartNumberingAfterBreak="0">
+  <w:abstractNum w:abstractNumId="17" w15:restartNumberingAfterBreak="0">
     <w:nsid w:val="6D2442EE"/>
     <w:multiLevelType w:val="multilevel"/>
     <w:tmpl w:val="08160021"/>
@@ -6406,7 +7842,7 @@
       </w:rPr>
     </w:lvl>
   </w:abstractNum>
-  <w:abstractNum w:abstractNumId="17" w15:restartNumberingAfterBreak="0">
+  <w:abstractNum w:abstractNumId="18" w15:restartNumberingAfterBreak="0">
     <w:nsid w:val="717E303E"/>
     <w:multiLevelType w:val="hybridMultilevel"/>
     <w:tmpl w:val="047A2512"/>
@@ -6519,7 +7955,7 @@
       </w:rPr>
     </w:lvl>
   </w:abstractNum>
-  <w:abstractNum w:abstractNumId="18" w15:restartNumberingAfterBreak="0">
+  <w:abstractNum w:abstractNumId="19" w15:restartNumberingAfterBreak="0">
     <w:nsid w:val="7AAE26F1"/>
     <w:multiLevelType w:val="multilevel"/>
     <w:tmpl w:val="08160021"/>
@@ -6632,7 +8068,7 @@
       </w:rPr>
     </w:lvl>
   </w:abstractNum>
-  <w:abstractNum w:abstractNumId="19" w15:restartNumberingAfterBreak="0">
+  <w:abstractNum w:abstractNumId="20" w15:restartNumberingAfterBreak="0">
     <w:nsid w:val="7C023923"/>
     <w:multiLevelType w:val="hybridMultilevel"/>
     <w:tmpl w:val="5F1E8D86"/>
@@ -6749,31 +8185,31 @@
     <w:abstractNumId w:val="6"/>
   </w:num>
   <w:num w:numId="2">
-    <w:abstractNumId w:val="13"/>
+    <w:abstractNumId w:val="14"/>
   </w:num>
   <w:num w:numId="3">
     <w:abstractNumId w:val="1"/>
   </w:num>
   <w:num w:numId="4">
-    <w:abstractNumId w:val="19"/>
+    <w:abstractNumId w:val="20"/>
   </w:num>
   <w:num w:numId="5">
     <w:abstractNumId w:val="10"/>
   </w:num>
   <w:num w:numId="6">
-    <w:abstractNumId w:val="16"/>
+    <w:abstractNumId w:val="17"/>
   </w:num>
   <w:num w:numId="7">
-    <w:abstractNumId w:val="18"/>
+    <w:abstractNumId w:val="19"/>
   </w:num>
   <w:num w:numId="8">
-    <w:abstractNumId w:val="14"/>
+    <w:abstractNumId w:val="15"/>
   </w:num>
   <w:num w:numId="9">
     <w:abstractNumId w:val="2"/>
   </w:num>
   <w:num w:numId="10">
-    <w:abstractNumId w:val="17"/>
+    <w:abstractNumId w:val="18"/>
   </w:num>
   <w:num w:numId="11">
     <w:abstractNumId w:val="7"/>
@@ -6785,10 +8221,10 @@
     <w:abstractNumId w:val="5"/>
   </w:num>
   <w:num w:numId="14">
-    <w:abstractNumId w:val="11"/>
+    <w:abstractNumId w:val="12"/>
   </w:num>
   <w:num w:numId="15">
-    <w:abstractNumId w:val="12"/>
+    <w:abstractNumId w:val="13"/>
   </w:num>
   <w:num w:numId="16">
     <w:abstractNumId w:val="9"/>
@@ -6797,13 +8233,16 @@
     <w:abstractNumId w:val="8"/>
   </w:num>
   <w:num w:numId="18">
-    <w:abstractNumId w:val="15"/>
+    <w:abstractNumId w:val="16"/>
   </w:num>
   <w:num w:numId="19">
     <w:abstractNumId w:val="3"/>
   </w:num>
   <w:num w:numId="20">
     <w:abstractNumId w:val="0"/>
+  </w:num>
+  <w:num w:numId="21">
+    <w:abstractNumId w:val="11"/>
   </w:num>
 </w:numbering>
 </file>

--- a/mce-pl1.docx
+++ b/mce-pl1.docx
@@ -3143,7 +3143,6 @@
     <w:p>
       <w:pPr>
         <w:pStyle w:val="Ttulo"/>
-        <w:jc w:val="center"/>
         <w:rPr>
           <w:b/>
           <w:bCs/>
@@ -3302,17 +3301,23 @@
     </w:p>
     <w:p>
       <w:pPr>
-        <w:rPr>
-          <w:sz w:val="28"/>
-          <w:szCs w:val="28"/>
-        </w:rPr>
-      </w:pPr>
-      <w:r>
-        <w:rPr>
-          <w:sz w:val="28"/>
-          <w:szCs w:val="28"/>
-        </w:rPr>
-        <w:t>Material utilizado para a primeira atividade:</w:t>
+        <w:pStyle w:val="PargrafodaLista"/>
+        <w:ind w:left="360"/>
+        <w:rPr>
+          <w:b/>
+          <w:bCs/>
+          <w:sz w:val="32"/>
+          <w:szCs w:val="32"/>
+        </w:rPr>
+      </w:pPr>
+      <w:r>
+        <w:rPr>
+          <w:b/>
+          <w:bCs/>
+          <w:sz w:val="32"/>
+          <w:szCs w:val="32"/>
+        </w:rPr>
+        <w:t>Material utilizado:</w:t>
       </w:r>
     </w:p>
     <w:p>
@@ -3320,7 +3325,7 @@
         <w:pStyle w:val="PargrafodaLista"/>
         <w:numPr>
           <w:ilvl w:val="0"/>
-          <w:numId w:val="6"/>
+          <w:numId w:val="23"/>
         </w:numPr>
         <w:rPr>
           <w:sz w:val="28"/>
@@ -3354,7 +3359,7 @@
         <w:pStyle w:val="PargrafodaLista"/>
         <w:numPr>
           <w:ilvl w:val="0"/>
-          <w:numId w:val="6"/>
+          <w:numId w:val="23"/>
         </w:numPr>
         <w:rPr>
           <w:sz w:val="28"/>
@@ -3493,7 +3498,7 @@
         <w:pStyle w:val="PargrafodaLista"/>
         <w:numPr>
           <w:ilvl w:val="0"/>
-          <w:numId w:val="6"/>
+          <w:numId w:val="23"/>
         </w:numPr>
         <w:rPr>
           <w:sz w:val="28"/>
@@ -3527,7 +3532,7 @@
         <w:pStyle w:val="PargrafodaLista"/>
         <w:numPr>
           <w:ilvl w:val="0"/>
-          <w:numId w:val="6"/>
+          <w:numId w:val="23"/>
         </w:numPr>
         <w:rPr>
           <w:sz w:val="28"/>
@@ -3568,7 +3573,7 @@
         <w:pStyle w:val="PargrafodaLista"/>
         <w:numPr>
           <w:ilvl w:val="0"/>
-          <w:numId w:val="6"/>
+          <w:numId w:val="23"/>
         </w:numPr>
         <w:rPr>
           <w:sz w:val="28"/>
@@ -3851,7 +3856,7 @@
         <w:pStyle w:val="PargrafodaLista"/>
         <w:numPr>
           <w:ilvl w:val="0"/>
-          <w:numId w:val="20"/>
+          <w:numId w:val="24"/>
         </w:numPr>
         <w:rPr>
           <w:sz w:val="28"/>
@@ -3871,7 +3876,7 @@
         <w:pStyle w:val="PargrafodaLista"/>
         <w:numPr>
           <w:ilvl w:val="0"/>
-          <w:numId w:val="20"/>
+          <w:numId w:val="24"/>
         </w:numPr>
         <w:rPr>
           <w:sz w:val="28"/>
@@ -3891,7 +3896,7 @@
         <w:pStyle w:val="PargrafodaLista"/>
         <w:numPr>
           <w:ilvl w:val="0"/>
-          <w:numId w:val="20"/>
+          <w:numId w:val="24"/>
         </w:numPr>
         <w:rPr>
           <w:sz w:val="28"/>
@@ -3911,7 +3916,7 @@
         <w:pStyle w:val="PargrafodaLista"/>
         <w:numPr>
           <w:ilvl w:val="0"/>
-          <w:numId w:val="20"/>
+          <w:numId w:val="24"/>
         </w:numPr>
         <w:rPr>
           <w:sz w:val="28"/>
@@ -3931,7 +3936,7 @@
         <w:pStyle w:val="PargrafodaLista"/>
         <w:numPr>
           <w:ilvl w:val="0"/>
-          <w:numId w:val="20"/>
+          <w:numId w:val="24"/>
         </w:numPr>
         <w:rPr>
           <w:sz w:val="28"/>
@@ -3951,7 +3956,7 @@
         <w:pStyle w:val="PargrafodaLista"/>
         <w:numPr>
           <w:ilvl w:val="0"/>
-          <w:numId w:val="20"/>
+          <w:numId w:val="24"/>
         </w:numPr>
         <w:rPr>
           <w:sz w:val="28"/>
@@ -3971,7 +3976,7 @@
         <w:pStyle w:val="PargrafodaLista"/>
         <w:numPr>
           <w:ilvl w:val="0"/>
-          <w:numId w:val="20"/>
+          <w:numId w:val="24"/>
         </w:numPr>
         <w:rPr>
           <w:sz w:val="28"/>
@@ -5330,6 +5335,15 @@
         <w:pStyle w:val="PargrafodaLista"/>
         <w:rPr>
           <w:rFonts w:eastAsiaTheme="minorEastAsia"/>
+          <w:sz w:val="28"/>
+          <w:szCs w:val="28"/>
+        </w:rPr>
+      </w:pPr>
+    </w:p>
+    <w:p>
+      <w:pPr>
+        <w:ind w:left="207"/>
+        <w:rPr>
           <w:sz w:val="28"/>
           <w:szCs w:val="28"/>
         </w:rPr>
@@ -5767,9 +5781,4684 @@
         </w:rPr>
       </w:pPr>
     </w:p>
+    <w:p>
+      <w:pPr>
+        <w:ind w:left="207"/>
+        <w:rPr>
+          <w:sz w:val="28"/>
+          <w:szCs w:val="28"/>
+        </w:rPr>
+      </w:pPr>
+    </w:p>
+    <w:p>
+      <w:pPr>
+        <w:pStyle w:val="Ttulo"/>
+        <w:rPr>
+          <w:b/>
+          <w:bCs/>
+        </w:rPr>
+      </w:pPr>
+      <w:r>
+        <w:rPr>
+          <w:b/>
+          <w:bCs/>
+        </w:rPr>
+        <w:t>Parte B - Dependência do alcance com o ângulo de disparo</w:t>
+      </w:r>
+    </w:p>
+    <w:p/>
+    <w:p>
+      <w:pPr>
+        <w:rPr>
+          <w:b/>
+          <w:bCs/>
+          <w:sz w:val="32"/>
+          <w:szCs w:val="32"/>
+        </w:rPr>
+      </w:pPr>
+      <w:r>
+        <w:rPr>
+          <w:b/>
+          <w:bCs/>
+          <w:sz w:val="32"/>
+          <w:szCs w:val="32"/>
+        </w:rPr>
+        <w:t>Material utilizado:</w:t>
+      </w:r>
+    </w:p>
+    <w:p>
+      <w:pPr>
+        <w:pStyle w:val="PargrafodaLista"/>
+        <w:numPr>
+          <w:ilvl w:val="0"/>
+          <w:numId w:val="18"/>
+        </w:numPr>
+        <w:spacing w:before="73" w:line="240" w:lineRule="auto"/>
+        <w:rPr>
+          <w:sz w:val="32"/>
+          <w:szCs w:val="32"/>
+        </w:rPr>
+      </w:pPr>
+      <w:r>
+        <w:rPr>
+          <w:sz w:val="32"/>
+          <w:szCs w:val="32"/>
+        </w:rPr>
+        <w:t>Lançador de projéteis;</w:t>
+      </w:r>
+    </w:p>
+    <w:p>
+      <w:pPr>
+        <w:pStyle w:val="PargrafodaLista"/>
+        <w:numPr>
+          <w:ilvl w:val="0"/>
+          <w:numId w:val="18"/>
+        </w:numPr>
+        <w:spacing w:before="73" w:line="240" w:lineRule="auto"/>
+        <w:rPr>
+          <w:sz w:val="32"/>
+          <w:szCs w:val="32"/>
+        </w:rPr>
+      </w:pPr>
+      <w:r>
+        <w:rPr>
+          <w:sz w:val="32"/>
+          <w:szCs w:val="32"/>
+        </w:rPr>
+        <w:t>Projétil;</w:t>
+      </w:r>
+    </w:p>
+    <w:p>
+      <w:pPr>
+        <w:pStyle w:val="PargrafodaLista"/>
+        <w:numPr>
+          <w:ilvl w:val="0"/>
+          <w:numId w:val="18"/>
+        </w:numPr>
+        <w:spacing w:before="73" w:line="240" w:lineRule="auto"/>
+        <w:rPr>
+          <w:sz w:val="32"/>
+          <w:szCs w:val="32"/>
+        </w:rPr>
+      </w:pPr>
+      <w:r>
+        <w:rPr>
+          <w:sz w:val="32"/>
+          <w:szCs w:val="32"/>
+        </w:rPr>
+        <w:t>Papel milimétrico;</w:t>
+      </w:r>
+    </w:p>
+    <w:p>
+      <w:pPr>
+        <w:pStyle w:val="PargrafodaLista"/>
+        <w:numPr>
+          <w:ilvl w:val="0"/>
+          <w:numId w:val="18"/>
+        </w:numPr>
+        <w:spacing w:before="73" w:line="240" w:lineRule="auto"/>
+        <w:rPr>
+          <w:sz w:val="32"/>
+          <w:szCs w:val="32"/>
+        </w:rPr>
+      </w:pPr>
+      <w:r>
+        <w:rPr>
+          <w:sz w:val="32"/>
+          <w:szCs w:val="32"/>
+        </w:rPr>
+        <w:t>Papel químico;</w:t>
+      </w:r>
+    </w:p>
+    <w:p>
+      <w:pPr>
+        <w:rPr>
+          <w:sz w:val="32"/>
+          <w:szCs w:val="32"/>
+        </w:rPr>
+      </w:pPr>
+      <w:r>
+        <w:rPr>
+          <w:b/>
+          <w:bCs/>
+          <w:noProof/>
+          <w:sz w:val="32"/>
+          <w:szCs w:val="32"/>
+        </w:rPr>
+        <w:drawing>
+          <wp:anchor distT="0" distB="0" distL="114300" distR="114300" simplePos="0" relativeHeight="251671552" behindDoc="1" locked="0" layoutInCell="1" allowOverlap="1" wp14:anchorId="229B54AE" wp14:editId="3C0C5DDE">
+            <wp:simplePos x="0" y="0"/>
+            <wp:positionH relativeFrom="margin">
+              <wp:posOffset>91440</wp:posOffset>
+            </wp:positionH>
+            <wp:positionV relativeFrom="paragraph">
+              <wp:posOffset>79440</wp:posOffset>
+            </wp:positionV>
+            <wp:extent cx="5522153" cy="2995230"/>
+            <wp:effectExtent l="0" t="0" r="2540" b="0"/>
+            <wp:wrapNone/>
+            <wp:docPr id="16" name="Imagem 16"/>
+            <wp:cNvGraphicFramePr>
+              <a:graphicFrameLocks xmlns:a="http://schemas.openxmlformats.org/drawingml/2006/main" noChangeAspect="1"/>
+            </wp:cNvGraphicFramePr>
+            <a:graphic xmlns:a="http://schemas.openxmlformats.org/drawingml/2006/main">
+              <a:graphicData uri="http://schemas.openxmlformats.org/drawingml/2006/picture">
+                <pic:pic xmlns:pic="http://schemas.openxmlformats.org/drawingml/2006/picture">
+                  <pic:nvPicPr>
+                    <pic:cNvPr id="0" name="Picture 5"/>
+                    <pic:cNvPicPr>
+                      <a:picLocks noChangeAspect="1" noChangeArrowheads="1"/>
+                    </pic:cNvPicPr>
+                  </pic:nvPicPr>
+                  <pic:blipFill>
+                    <a:blip r:embed="rId11">
+                      <a:extLst>
+                        <a:ext uri="{28A0092B-C50C-407E-A947-70E740481C1C}">
+                          <a14:useLocalDpi xmlns:a14="http://schemas.microsoft.com/office/drawing/2010/main" val="0"/>
+                        </a:ext>
+                      </a:extLst>
+                    </a:blip>
+                    <a:srcRect/>
+                    <a:stretch>
+                      <a:fillRect/>
+                    </a:stretch>
+                  </pic:blipFill>
+                  <pic:spPr bwMode="auto">
+                    <a:xfrm>
+                      <a:off x="0" y="0"/>
+                      <a:ext cx="5546828" cy="3008614"/>
+                    </a:xfrm>
+                    <a:prstGeom prst="rect">
+                      <a:avLst/>
+                    </a:prstGeom>
+                    <a:noFill/>
+                    <a:ln>
+                      <a:noFill/>
+                    </a:ln>
+                  </pic:spPr>
+                </pic:pic>
+              </a:graphicData>
+            </a:graphic>
+            <wp14:sizeRelH relativeFrom="page">
+              <wp14:pctWidth>0</wp14:pctWidth>
+            </wp14:sizeRelH>
+            <wp14:sizeRelV relativeFrom="page">
+              <wp14:pctHeight>0</wp14:pctHeight>
+            </wp14:sizeRelV>
+          </wp:anchor>
+        </w:drawing>
+      </w:r>
+    </w:p>
+    <w:p>
+      <w:pPr>
+        <w:rPr>
+          <w:b/>
+          <w:bCs/>
+          <w:sz w:val="32"/>
+          <w:szCs w:val="32"/>
+        </w:rPr>
+      </w:pPr>
+    </w:p>
+    <w:p>
+      <w:pPr>
+        <w:rPr>
+          <w:b/>
+          <w:bCs/>
+          <w:sz w:val="32"/>
+          <w:szCs w:val="32"/>
+        </w:rPr>
+      </w:pPr>
+    </w:p>
+    <w:p>
+      <w:pPr>
+        <w:rPr>
+          <w:b/>
+          <w:bCs/>
+          <w:sz w:val="32"/>
+          <w:szCs w:val="32"/>
+        </w:rPr>
+      </w:pPr>
+    </w:p>
+    <w:p>
+      <w:pPr>
+        <w:rPr>
+          <w:b/>
+          <w:bCs/>
+          <w:sz w:val="32"/>
+          <w:szCs w:val="32"/>
+        </w:rPr>
+      </w:pPr>
+    </w:p>
+    <w:p>
+      <w:pPr>
+        <w:rPr>
+          <w:b/>
+          <w:bCs/>
+          <w:sz w:val="32"/>
+          <w:szCs w:val="32"/>
+        </w:rPr>
+      </w:pPr>
+    </w:p>
+    <w:p>
+      <w:pPr>
+        <w:rPr>
+          <w:b/>
+          <w:bCs/>
+          <w:sz w:val="32"/>
+          <w:szCs w:val="32"/>
+        </w:rPr>
+      </w:pPr>
+    </w:p>
+    <w:p>
+      <w:pPr>
+        <w:rPr>
+          <w:b/>
+          <w:bCs/>
+          <w:sz w:val="32"/>
+          <w:szCs w:val="32"/>
+        </w:rPr>
+      </w:pPr>
+    </w:p>
+    <w:p>
+      <w:pPr>
+        <w:rPr>
+          <w:b/>
+          <w:bCs/>
+          <w:sz w:val="32"/>
+          <w:szCs w:val="32"/>
+        </w:rPr>
+      </w:pPr>
+    </w:p>
+    <w:p>
+      <w:pPr>
+        <w:rPr>
+          <w:b/>
+          <w:bCs/>
+          <w:sz w:val="32"/>
+          <w:szCs w:val="32"/>
+        </w:rPr>
+      </w:pPr>
+    </w:p>
+    <w:p>
+      <w:pPr>
+        <w:rPr>
+          <w:b/>
+          <w:bCs/>
+          <w:sz w:val="32"/>
+          <w:szCs w:val="32"/>
+        </w:rPr>
+      </w:pPr>
+    </w:p>
+    <w:p>
+      <w:pPr>
+        <w:rPr>
+          <w:b/>
+          <w:bCs/>
+          <w:sz w:val="32"/>
+          <w:szCs w:val="32"/>
+        </w:rPr>
+      </w:pPr>
+    </w:p>
+    <w:p>
+      <w:pPr>
+        <w:rPr>
+          <w:b/>
+          <w:bCs/>
+          <w:sz w:val="32"/>
+          <w:szCs w:val="32"/>
+        </w:rPr>
+      </w:pPr>
+    </w:p>
+    <w:p>
+      <w:pPr>
+        <w:rPr>
+          <w:b/>
+          <w:bCs/>
+          <w:sz w:val="32"/>
+          <w:szCs w:val="32"/>
+        </w:rPr>
+      </w:pPr>
+    </w:p>
+    <w:p>
+      <w:pPr>
+        <w:rPr>
+          <w:b/>
+          <w:bCs/>
+          <w:sz w:val="32"/>
+          <w:szCs w:val="32"/>
+        </w:rPr>
+      </w:pPr>
+      <w:proofErr w:type="gramStart"/>
+      <w:r>
+        <w:rPr>
+          <w:b/>
+          <w:bCs/>
+          <w:sz w:val="32"/>
+          <w:szCs w:val="32"/>
+        </w:rPr>
+        <w:t>Procedimento(</w:t>
+      </w:r>
+      <w:proofErr w:type="gramEnd"/>
+      <w:r>
+        <w:rPr>
+          <w:b/>
+          <w:bCs/>
+          <w:sz w:val="32"/>
+          <w:szCs w:val="32"/>
+        </w:rPr>
+        <w:t>com m</w:t>
+      </w:r>
+      <w:r>
+        <w:rPr>
+          <w:b/>
+          <w:bCs/>
+          <w:sz w:val="32"/>
+          <w:szCs w:val="32"/>
+        </w:rPr>
+        <w:t>et</w:t>
+      </w:r>
+      <w:r>
+        <w:rPr>
+          <w:b/>
+          <w:bCs/>
+          <w:sz w:val="32"/>
+          <w:szCs w:val="32"/>
+        </w:rPr>
+        <w:t>odologia utilizada para minimizar/controlar erros):</w:t>
+      </w:r>
+    </w:p>
+    <w:p>
+      <w:pPr>
+        <w:rPr>
+          <w:b/>
+          <w:bCs/>
+          <w:sz w:val="32"/>
+          <w:szCs w:val="32"/>
+        </w:rPr>
+      </w:pPr>
+    </w:p>
+    <w:p>
+      <w:pPr>
+        <w:pStyle w:val="PargrafodaLista"/>
+        <w:numPr>
+          <w:ilvl w:val="0"/>
+          <w:numId w:val="22"/>
+        </w:numPr>
+        <w:tabs>
+          <w:tab w:val="left" w:pos="2340"/>
+        </w:tabs>
+        <w:spacing w:before="120" w:line="240" w:lineRule="auto"/>
+        <w:jc w:val="both"/>
+        <w:rPr>
+          <w:sz w:val="28"/>
+          <w:szCs w:val="28"/>
+        </w:rPr>
+      </w:pPr>
+      <w:r>
+        <w:rPr>
+          <w:sz w:val="28"/>
+          <w:szCs w:val="28"/>
+        </w:rPr>
+        <w:t>D</w:t>
+      </w:r>
+      <w:r>
+        <w:rPr>
+          <w:sz w:val="28"/>
+          <w:szCs w:val="28"/>
+        </w:rPr>
+        <w:t>isparámos o lançador de projéteis, para termos uma pequena noção de onde cairia a bola e, consequentemente, onde colocaríamos o papel milimétrico junto do químico.</w:t>
+      </w:r>
+    </w:p>
+    <w:p>
+      <w:pPr>
+        <w:pStyle w:val="PargrafodaLista"/>
+        <w:tabs>
+          <w:tab w:val="left" w:pos="2340"/>
+        </w:tabs>
+        <w:spacing w:before="120"/>
+        <w:jc w:val="both"/>
+        <w:rPr>
+          <w:sz w:val="28"/>
+          <w:szCs w:val="28"/>
+        </w:rPr>
+      </w:pPr>
+    </w:p>
+    <w:p>
+      <w:pPr>
+        <w:pStyle w:val="PargrafodaLista"/>
+        <w:numPr>
+          <w:ilvl w:val="0"/>
+          <w:numId w:val="22"/>
+        </w:numPr>
+        <w:tabs>
+          <w:tab w:val="left" w:pos="2340"/>
+        </w:tabs>
+        <w:spacing w:before="120" w:line="240" w:lineRule="auto"/>
+        <w:jc w:val="both"/>
+        <w:rPr>
+          <w:sz w:val="28"/>
+          <w:szCs w:val="28"/>
+        </w:rPr>
+      </w:pPr>
+      <w:r>
+        <w:rPr>
+          <w:sz w:val="28"/>
+          <w:szCs w:val="28"/>
+        </w:rPr>
+        <w:t>M</w:t>
+      </w:r>
+      <w:r>
+        <w:rPr>
+          <w:sz w:val="28"/>
+          <w:szCs w:val="28"/>
+        </w:rPr>
+        <w:t>edimos distâncias do início da mesa ao ponto de lançamento (esta foi uma medida adotada devido ao fim não adaptado da fita métrica a superfícies planas). Ainda medimos a distância do início da mesa ao início do papel milimétrico.</w:t>
+      </w:r>
+    </w:p>
+    <w:p>
+      <w:pPr>
+        <w:pStyle w:val="PargrafodaLista"/>
+        <w:rPr>
+          <w:sz w:val="28"/>
+          <w:szCs w:val="28"/>
+        </w:rPr>
+      </w:pPr>
+    </w:p>
+    <w:p>
+      <w:pPr>
+        <w:pStyle w:val="PargrafodaLista"/>
+        <w:numPr>
+          <w:ilvl w:val="0"/>
+          <w:numId w:val="22"/>
+        </w:numPr>
+        <w:tabs>
+          <w:tab w:val="left" w:pos="2340"/>
+        </w:tabs>
+        <w:spacing w:before="120" w:line="240" w:lineRule="auto"/>
+        <w:jc w:val="both"/>
+        <w:rPr>
+          <w:sz w:val="28"/>
+          <w:szCs w:val="28"/>
+        </w:rPr>
+      </w:pPr>
+      <w:r>
+        <w:rPr>
+          <w:sz w:val="28"/>
+          <w:szCs w:val="28"/>
+        </w:rPr>
+        <w:t>No lançador de projéteis, ajustámos o ângulo para o que pretendíamos. Executámos o lançamento, recolhemos os dados e repetimos, 3 vezes para cada ângulo pretendido (entre 30 e 50 graus), marcando cada marca no papel milimétrico, para não existirem erros de confusão entre marcas.</w:t>
+      </w:r>
+    </w:p>
+    <w:p>
+      <w:pPr>
+        <w:pStyle w:val="PargrafodaLista"/>
+        <w:rPr>
+          <w:sz w:val="28"/>
+          <w:szCs w:val="28"/>
+        </w:rPr>
+      </w:pPr>
+    </w:p>
+    <w:p>
+      <w:pPr>
+        <w:pStyle w:val="PargrafodaLista"/>
+        <w:numPr>
+          <w:ilvl w:val="0"/>
+          <w:numId w:val="22"/>
+        </w:numPr>
+        <w:tabs>
+          <w:tab w:val="left" w:pos="2340"/>
+        </w:tabs>
+        <w:spacing w:before="120" w:line="240" w:lineRule="auto"/>
+        <w:jc w:val="both"/>
+        <w:rPr>
+          <w:sz w:val="28"/>
+          <w:szCs w:val="28"/>
+        </w:rPr>
+      </w:pPr>
+      <w:r>
+        <w:rPr>
+          <w:sz w:val="28"/>
+          <w:szCs w:val="28"/>
+        </w:rPr>
+        <w:t>Fizemos 10 ângulos, correspondendo a 30 medições, e após verificarmos uma certa oscilação no gráfico final, não pretendida, decidimos, por bem, repetir alguns ângulos específicos do experimento, visando obter resultados mais próximos ao valor esperado.</w:t>
+      </w:r>
+    </w:p>
+    <w:p>
+      <w:pPr>
+        <w:pStyle w:val="PargrafodaLista"/>
+        <w:rPr>
+          <w:sz w:val="28"/>
+          <w:szCs w:val="28"/>
+        </w:rPr>
+      </w:pPr>
+    </w:p>
+    <w:p>
+      <w:pPr>
+        <w:pStyle w:val="PargrafodaLista"/>
+        <w:numPr>
+          <w:ilvl w:val="0"/>
+          <w:numId w:val="22"/>
+        </w:numPr>
+        <w:tabs>
+          <w:tab w:val="left" w:pos="2340"/>
+        </w:tabs>
+        <w:spacing w:before="120" w:line="240" w:lineRule="auto"/>
+        <w:jc w:val="both"/>
+        <w:rPr>
+          <w:sz w:val="28"/>
+          <w:szCs w:val="28"/>
+        </w:rPr>
+      </w:pPr>
+      <w:r>
+        <w:rPr>
+          <w:sz w:val="28"/>
+          <w:szCs w:val="28"/>
+        </w:rPr>
+        <w:t xml:space="preserve">Retirámos então, por fim, a altura de lançamento do projétil. </w:t>
+      </w:r>
+    </w:p>
+    <w:p>
+      <w:pPr>
+        <w:widowControl w:val="0"/>
+        <w:tabs>
+          <w:tab w:val="left" w:pos="500"/>
+        </w:tabs>
+        <w:autoSpaceDE w:val="0"/>
+        <w:autoSpaceDN w:val="0"/>
+        <w:spacing w:before="135" w:after="0"/>
+        <w:jc w:val="center"/>
+        <w:rPr>
+          <w:rFonts w:cstheme="minorHAnsi"/>
+          <w:bCs/>
+          <w:sz w:val="48"/>
+          <w:szCs w:val="48"/>
+        </w:rPr>
+      </w:pPr>
+    </w:p>
+    <w:p>
+      <w:pPr>
+        <w:widowControl w:val="0"/>
+        <w:tabs>
+          <w:tab w:val="left" w:pos="500"/>
+        </w:tabs>
+        <w:autoSpaceDE w:val="0"/>
+        <w:autoSpaceDN w:val="0"/>
+        <w:spacing w:before="135" w:after="0"/>
+        <w:jc w:val="center"/>
+        <w:rPr>
+          <w:rFonts w:cstheme="minorHAnsi"/>
+          <w:bCs/>
+          <w:sz w:val="48"/>
+          <w:szCs w:val="48"/>
+        </w:rPr>
+      </w:pPr>
+    </w:p>
+    <w:p>
+      <w:pPr>
+        <w:widowControl w:val="0"/>
+        <w:tabs>
+          <w:tab w:val="left" w:pos="500"/>
+        </w:tabs>
+        <w:autoSpaceDE w:val="0"/>
+        <w:autoSpaceDN w:val="0"/>
+        <w:spacing w:before="135" w:after="0"/>
+        <w:jc w:val="center"/>
+        <w:rPr>
+          <w:rFonts w:cstheme="minorHAnsi"/>
+          <w:bCs/>
+          <w:sz w:val="48"/>
+          <w:szCs w:val="48"/>
+        </w:rPr>
+      </w:pPr>
+    </w:p>
+    <w:p>
+      <w:pPr>
+        <w:widowControl w:val="0"/>
+        <w:tabs>
+          <w:tab w:val="left" w:pos="500"/>
+        </w:tabs>
+        <w:autoSpaceDE w:val="0"/>
+        <w:autoSpaceDN w:val="0"/>
+        <w:spacing w:before="135" w:after="0"/>
+        <w:jc w:val="center"/>
+        <w:rPr>
+          <w:rFonts w:cstheme="minorHAnsi"/>
+          <w:bCs/>
+          <w:sz w:val="48"/>
+          <w:szCs w:val="48"/>
+        </w:rPr>
+      </w:pPr>
+    </w:p>
+    <w:p>
+      <w:pPr>
+        <w:widowControl w:val="0"/>
+        <w:tabs>
+          <w:tab w:val="left" w:pos="500"/>
+        </w:tabs>
+        <w:autoSpaceDE w:val="0"/>
+        <w:autoSpaceDN w:val="0"/>
+        <w:spacing w:before="135" w:after="0"/>
+        <w:jc w:val="center"/>
+        <w:rPr>
+          <w:rFonts w:cstheme="minorHAnsi"/>
+          <w:bCs/>
+          <w:sz w:val="48"/>
+          <w:szCs w:val="48"/>
+        </w:rPr>
+      </w:pPr>
+    </w:p>
+    <w:p>
+      <w:pPr>
+        <w:widowControl w:val="0"/>
+        <w:tabs>
+          <w:tab w:val="left" w:pos="500"/>
+        </w:tabs>
+        <w:autoSpaceDE w:val="0"/>
+        <w:autoSpaceDN w:val="0"/>
+        <w:spacing w:before="135" w:after="0"/>
+        <w:jc w:val="center"/>
+        <w:rPr>
+          <w:rFonts w:cstheme="minorHAnsi"/>
+          <w:bCs/>
+          <w:sz w:val="48"/>
+          <w:szCs w:val="48"/>
+        </w:rPr>
+      </w:pPr>
+    </w:p>
+    <w:p>
+      <w:pPr>
+        <w:widowControl w:val="0"/>
+        <w:tabs>
+          <w:tab w:val="left" w:pos="500"/>
+        </w:tabs>
+        <w:autoSpaceDE w:val="0"/>
+        <w:autoSpaceDN w:val="0"/>
+        <w:spacing w:before="135" w:after="0"/>
+        <w:jc w:val="center"/>
+        <w:rPr>
+          <w:rFonts w:cstheme="minorHAnsi"/>
+          <w:bCs/>
+          <w:sz w:val="48"/>
+          <w:szCs w:val="48"/>
+        </w:rPr>
+      </w:pPr>
+    </w:p>
+    <w:p>
+      <w:pPr>
+        <w:widowControl w:val="0"/>
+        <w:tabs>
+          <w:tab w:val="left" w:pos="500"/>
+        </w:tabs>
+        <w:autoSpaceDE w:val="0"/>
+        <w:autoSpaceDN w:val="0"/>
+        <w:spacing w:before="135" w:after="0"/>
+        <w:jc w:val="center"/>
+        <w:rPr>
+          <w:rFonts w:cstheme="minorHAnsi"/>
+          <w:bCs/>
+          <w:sz w:val="48"/>
+          <w:szCs w:val="48"/>
+        </w:rPr>
+      </w:pPr>
+    </w:p>
+    <w:p>
+      <w:pPr>
+        <w:widowControl w:val="0"/>
+        <w:tabs>
+          <w:tab w:val="left" w:pos="500"/>
+        </w:tabs>
+        <w:autoSpaceDE w:val="0"/>
+        <w:autoSpaceDN w:val="0"/>
+        <w:spacing w:before="135" w:after="0"/>
+        <w:jc w:val="center"/>
+        <w:rPr>
+          <w:rFonts w:cstheme="minorHAnsi"/>
+          <w:bCs/>
+          <w:sz w:val="48"/>
+          <w:szCs w:val="48"/>
+        </w:rPr>
+      </w:pPr>
+    </w:p>
+    <w:p>
+      <w:pPr>
+        <w:widowControl w:val="0"/>
+        <w:tabs>
+          <w:tab w:val="left" w:pos="500"/>
+        </w:tabs>
+        <w:autoSpaceDE w:val="0"/>
+        <w:autoSpaceDN w:val="0"/>
+        <w:spacing w:before="135" w:after="0"/>
+        <w:jc w:val="center"/>
+        <w:rPr>
+          <w:rFonts w:cstheme="minorHAnsi"/>
+          <w:bCs/>
+          <w:sz w:val="48"/>
+          <w:szCs w:val="48"/>
+        </w:rPr>
+      </w:pPr>
+      <w:r>
+        <w:rPr>
+          <w:rFonts w:cstheme="minorHAnsi"/>
+          <w:bCs/>
+          <w:sz w:val="48"/>
+          <w:szCs w:val="48"/>
+        </w:rPr>
+        <w:t>Análise e Tratamento de Dados</w:t>
+      </w:r>
+    </w:p>
+    <w:p>
+      <w:pPr>
+        <w:tabs>
+          <w:tab w:val="left" w:pos="2340"/>
+        </w:tabs>
+        <w:jc w:val="both"/>
+        <w:rPr>
+          <w:sz w:val="28"/>
+          <w:szCs w:val="28"/>
+        </w:rPr>
+      </w:pPr>
+    </w:p>
+    <w:p>
+      <w:pPr>
+        <w:pStyle w:val="Ttulo"/>
+        <w:rPr>
+          <w:rFonts w:asciiTheme="minorHAnsi" w:eastAsiaTheme="minorHAnsi" w:hAnsiTheme="minorHAnsi" w:cstheme="minorBidi"/>
+          <w:spacing w:val="0"/>
+          <w:kern w:val="0"/>
+          <w:sz w:val="32"/>
+          <w:szCs w:val="32"/>
+        </w:rPr>
+      </w:pPr>
+      <w:r>
+        <w:rPr>
+          <w:rFonts w:asciiTheme="minorHAnsi" w:eastAsiaTheme="minorHAnsi" w:hAnsiTheme="minorHAnsi" w:cstheme="minorBidi"/>
+          <w:spacing w:val="0"/>
+          <w:kern w:val="0"/>
+          <w:sz w:val="32"/>
+          <w:szCs w:val="32"/>
+        </w:rPr>
+        <w:t>Altura de lançamento do projétil=0,277 ± 0.0005 m</w:t>
+      </w:r>
+    </w:p>
+    <w:p>
+      <w:pPr>
+        <w:tabs>
+          <w:tab w:val="left" w:pos="2340"/>
+        </w:tabs>
+        <w:jc w:val="both"/>
+        <w:rPr>
+          <w:sz w:val="28"/>
+          <w:szCs w:val="28"/>
+        </w:rPr>
+      </w:pPr>
+    </w:p>
+    <w:p>
+      <w:pPr>
+        <w:tabs>
+          <w:tab w:val="left" w:pos="2340"/>
+        </w:tabs>
+        <w:jc w:val="both"/>
+        <w:rPr>
+          <w:sz w:val="28"/>
+          <w:szCs w:val="28"/>
+        </w:rPr>
+      </w:pPr>
+      <w:r>
+        <w:rPr>
+          <w:sz w:val="28"/>
+          <w:szCs w:val="28"/>
+        </w:rPr>
+        <w:t>Após subtrairmos a distância entre o início da mesa e o ponto de lançamento, obtivemos os seguintes gráficos para cada ângulo de lançamento.</w:t>
+      </w:r>
+    </w:p>
+    <w:tbl>
+      <w:tblPr>
+        <w:tblW w:w="5420" w:type="dxa"/>
+        <w:jc w:val="center"/>
+        <w:tblCellMar>
+          <w:left w:w="70" w:type="dxa"/>
+          <w:right w:w="70" w:type="dxa"/>
+        </w:tblCellMar>
+        <w:tblLook w:val="04A0" w:firstRow="1" w:lastRow="0" w:firstColumn="1" w:lastColumn="0" w:noHBand="0" w:noVBand="1"/>
+      </w:tblPr>
+      <w:tblGrid>
+        <w:gridCol w:w="2729"/>
+        <w:gridCol w:w="2691"/>
+      </w:tblGrid>
+      <w:tr>
+        <w:trPr>
+          <w:trHeight w:val="300"/>
+          <w:jc w:val="center"/>
+        </w:trPr>
+        <w:tc>
+          <w:tcPr>
+            <w:tcW w:w="2729" w:type="dxa"/>
+            <w:tcBorders>
+              <w:top w:val="single" w:sz="4" w:space="0" w:color="auto"/>
+              <w:left w:val="single" w:sz="4" w:space="0" w:color="auto"/>
+              <w:bottom w:val="single" w:sz="4" w:space="0" w:color="auto"/>
+              <w:right w:val="single" w:sz="4" w:space="0" w:color="auto"/>
+            </w:tcBorders>
+            <w:shd w:val="clear" w:color="auto" w:fill="auto"/>
+            <w:noWrap/>
+            <w:vAlign w:val="bottom"/>
+            <w:hideMark/>
+          </w:tcPr>
+          <w:p>
+            <w:pPr>
+              <w:spacing w:after="0"/>
+              <w:jc w:val="center"/>
+              <w:rPr>
+                <w:rFonts w:ascii="Calibri" w:eastAsia="Times New Roman" w:hAnsi="Calibri" w:cs="Calibri"/>
+                <w:b/>
+                <w:bCs/>
+                <w:color w:val="000000"/>
+                <w:lang w:eastAsia="pt-PT"/>
+              </w:rPr>
+            </w:pPr>
+            <w:r>
+              <w:rPr>
+                <w:rFonts w:ascii="Calibri" w:eastAsia="Times New Roman" w:hAnsi="Calibri" w:cs="Calibri"/>
+                <w:b/>
+                <w:bCs/>
+                <w:color w:val="000000"/>
+                <w:lang w:eastAsia="pt-PT"/>
+              </w:rPr>
+              <w:t xml:space="preserve">Ângulo de </w:t>
+            </w:r>
+            <w:proofErr w:type="spellStart"/>
+            <w:proofErr w:type="gramStart"/>
+            <w:r>
+              <w:rPr>
+                <w:rFonts w:ascii="Calibri" w:eastAsia="Times New Roman" w:hAnsi="Calibri" w:cs="Calibri"/>
+                <w:b/>
+                <w:bCs/>
+                <w:color w:val="000000"/>
+                <w:lang w:eastAsia="pt-PT"/>
+              </w:rPr>
+              <w:t>lanç</w:t>
+            </w:r>
+            <w:proofErr w:type="spellEnd"/>
+            <w:r>
+              <w:rPr>
+                <w:rFonts w:ascii="Calibri" w:eastAsia="Times New Roman" w:hAnsi="Calibri" w:cs="Calibri"/>
+                <w:b/>
+                <w:bCs/>
+                <w:color w:val="000000"/>
+                <w:lang w:eastAsia="pt-PT"/>
+              </w:rPr>
+              <w:t>.(</w:t>
+            </w:r>
+            <w:proofErr w:type="gramEnd"/>
+            <w:r>
+              <w:rPr>
+                <w:rFonts w:ascii="Calibri" w:eastAsia="Times New Roman" w:hAnsi="Calibri" w:cs="Calibri"/>
+                <w:b/>
+                <w:bCs/>
+                <w:color w:val="000000"/>
+                <w:lang w:eastAsia="pt-PT"/>
+              </w:rPr>
+              <w:t>±</w:t>
+            </w:r>
+            <w:r>
+              <w:rPr>
+                <w:rFonts w:ascii="Calibri" w:eastAsia="Times New Roman" w:hAnsi="Calibri" w:cs="Calibri"/>
+                <w:b/>
+                <w:bCs/>
+                <w:color w:val="000000"/>
+                <w:lang w:eastAsia="pt-PT"/>
+              </w:rPr>
+              <w:t>0.5)</w:t>
+            </w:r>
+            <w:r>
+              <w:rPr>
+                <w:sz w:val="32"/>
+                <w:szCs w:val="32"/>
+              </w:rPr>
+              <w:t>°</w:t>
+            </w:r>
+          </w:p>
+        </w:tc>
+        <w:tc>
+          <w:tcPr>
+            <w:tcW w:w="2691" w:type="dxa"/>
+            <w:tcBorders>
+              <w:top w:val="single" w:sz="4" w:space="0" w:color="auto"/>
+              <w:left w:val="nil"/>
+              <w:bottom w:val="single" w:sz="4" w:space="0" w:color="auto"/>
+              <w:right w:val="single" w:sz="4" w:space="0" w:color="auto"/>
+            </w:tcBorders>
+            <w:shd w:val="clear" w:color="auto" w:fill="auto"/>
+            <w:noWrap/>
+            <w:vAlign w:val="bottom"/>
+            <w:hideMark/>
+          </w:tcPr>
+          <w:p>
+            <w:pPr>
+              <w:spacing w:after="0"/>
+              <w:jc w:val="center"/>
+              <w:rPr>
+                <w:rFonts w:ascii="Calibri" w:eastAsia="Times New Roman" w:hAnsi="Calibri" w:cs="Calibri"/>
+                <w:b/>
+                <w:bCs/>
+                <w:color w:val="000000"/>
+                <w:lang w:eastAsia="pt-PT"/>
+              </w:rPr>
+            </w:pPr>
+            <w:r>
+              <w:rPr>
+                <w:rFonts w:ascii="Calibri" w:eastAsia="Times New Roman" w:hAnsi="Calibri" w:cs="Calibri"/>
+                <w:b/>
+                <w:bCs/>
+                <w:color w:val="000000"/>
+                <w:lang w:eastAsia="pt-PT"/>
+              </w:rPr>
+              <w:t>Alcance</w:t>
+            </w:r>
+            <w:r>
+              <w:rPr>
+                <w:rFonts w:ascii="Calibri" w:eastAsia="Times New Roman" w:hAnsi="Calibri" w:cs="Calibri"/>
+                <w:b/>
+                <w:bCs/>
+                <w:color w:val="000000"/>
+                <w:lang w:eastAsia="pt-PT"/>
+              </w:rPr>
+              <w:t>*(</w:t>
+            </w:r>
+            <w:r>
+              <w:rPr>
+                <w:rFonts w:ascii="Calibri" w:eastAsia="Times New Roman" w:hAnsi="Calibri" w:cs="Calibri"/>
+                <w:b/>
+                <w:bCs/>
+                <w:color w:val="000000"/>
+                <w:lang w:eastAsia="pt-PT"/>
+              </w:rPr>
+              <w:t>±</w:t>
+            </w:r>
+            <w:r>
+              <w:rPr>
+                <w:rFonts w:ascii="Calibri" w:eastAsia="Times New Roman" w:hAnsi="Calibri" w:cs="Calibri"/>
+                <w:b/>
+                <w:bCs/>
+                <w:color w:val="000000"/>
+                <w:lang w:eastAsia="pt-PT"/>
+              </w:rPr>
+              <w:t xml:space="preserve"> 0.0005) m</w:t>
+            </w:r>
+          </w:p>
+        </w:tc>
+      </w:tr>
+      <w:tr>
+        <w:trPr>
+          <w:trHeight w:val="300"/>
+          <w:jc w:val="center"/>
+        </w:trPr>
+        <w:tc>
+          <w:tcPr>
+            <w:tcW w:w="2729" w:type="dxa"/>
+            <w:tcBorders>
+              <w:top w:val="nil"/>
+              <w:left w:val="single" w:sz="4" w:space="0" w:color="auto"/>
+              <w:bottom w:val="single" w:sz="4" w:space="0" w:color="auto"/>
+              <w:right w:val="single" w:sz="4" w:space="0" w:color="auto"/>
+            </w:tcBorders>
+            <w:shd w:val="clear" w:color="auto" w:fill="auto"/>
+            <w:noWrap/>
+            <w:vAlign w:val="bottom"/>
+            <w:hideMark/>
+          </w:tcPr>
+          <w:p>
+            <w:pPr>
+              <w:spacing w:after="0"/>
+              <w:jc w:val="center"/>
+              <w:rPr>
+                <w:rFonts w:ascii="Calibri" w:eastAsia="Times New Roman" w:hAnsi="Calibri" w:cs="Calibri"/>
+                <w:color w:val="000000"/>
+                <w:lang w:eastAsia="pt-PT"/>
+              </w:rPr>
+            </w:pPr>
+            <w:r>
+              <w:rPr>
+                <w:rFonts w:ascii="Calibri" w:eastAsia="Times New Roman" w:hAnsi="Calibri" w:cs="Calibri"/>
+                <w:color w:val="000000"/>
+                <w:lang w:eastAsia="pt-PT"/>
+              </w:rPr>
+              <w:t>25</w:t>
+            </w:r>
+          </w:p>
+        </w:tc>
+        <w:tc>
+          <w:tcPr>
+            <w:tcW w:w="2691" w:type="dxa"/>
+            <w:tcBorders>
+              <w:top w:val="nil"/>
+              <w:left w:val="nil"/>
+              <w:bottom w:val="single" w:sz="4" w:space="0" w:color="auto"/>
+              <w:right w:val="single" w:sz="4" w:space="0" w:color="auto"/>
+            </w:tcBorders>
+            <w:shd w:val="clear" w:color="auto" w:fill="auto"/>
+            <w:noWrap/>
+            <w:vAlign w:val="bottom"/>
+            <w:hideMark/>
+          </w:tcPr>
+          <w:p>
+            <w:pPr>
+              <w:spacing w:after="0"/>
+              <w:jc w:val="center"/>
+              <w:rPr>
+                <w:rFonts w:ascii="Calibri" w:eastAsia="Times New Roman" w:hAnsi="Calibri" w:cs="Calibri"/>
+                <w:color w:val="000000"/>
+                <w:lang w:eastAsia="pt-PT"/>
+              </w:rPr>
+            </w:pPr>
+            <w:r>
+              <w:rPr>
+                <w:rFonts w:ascii="Calibri" w:eastAsia="Times New Roman" w:hAnsi="Calibri" w:cs="Calibri"/>
+                <w:color w:val="000000"/>
+                <w:lang w:eastAsia="pt-PT"/>
+              </w:rPr>
+              <w:t>1,0515</w:t>
+            </w:r>
+          </w:p>
+        </w:tc>
+      </w:tr>
+      <w:tr>
+        <w:trPr>
+          <w:trHeight w:val="300"/>
+          <w:jc w:val="center"/>
+        </w:trPr>
+        <w:tc>
+          <w:tcPr>
+            <w:tcW w:w="2729" w:type="dxa"/>
+            <w:tcBorders>
+              <w:top w:val="nil"/>
+              <w:left w:val="single" w:sz="4" w:space="0" w:color="auto"/>
+              <w:bottom w:val="single" w:sz="4" w:space="0" w:color="auto"/>
+              <w:right w:val="single" w:sz="4" w:space="0" w:color="auto"/>
+            </w:tcBorders>
+            <w:shd w:val="clear" w:color="auto" w:fill="auto"/>
+            <w:noWrap/>
+            <w:vAlign w:val="bottom"/>
+            <w:hideMark/>
+          </w:tcPr>
+          <w:p>
+            <w:pPr>
+              <w:spacing w:after="0"/>
+              <w:jc w:val="center"/>
+              <w:rPr>
+                <w:rFonts w:ascii="Calibri" w:eastAsia="Times New Roman" w:hAnsi="Calibri" w:cs="Calibri"/>
+                <w:color w:val="000000"/>
+                <w:lang w:eastAsia="pt-PT"/>
+              </w:rPr>
+            </w:pPr>
+            <w:r>
+              <w:rPr>
+                <w:rFonts w:ascii="Calibri" w:eastAsia="Times New Roman" w:hAnsi="Calibri" w:cs="Calibri"/>
+                <w:color w:val="000000"/>
+                <w:lang w:eastAsia="pt-PT"/>
+              </w:rPr>
+              <w:t>30</w:t>
+            </w:r>
+          </w:p>
+        </w:tc>
+        <w:tc>
+          <w:tcPr>
+            <w:tcW w:w="2691" w:type="dxa"/>
+            <w:tcBorders>
+              <w:top w:val="nil"/>
+              <w:left w:val="nil"/>
+              <w:bottom w:val="single" w:sz="4" w:space="0" w:color="auto"/>
+              <w:right w:val="single" w:sz="4" w:space="0" w:color="auto"/>
+            </w:tcBorders>
+            <w:shd w:val="clear" w:color="auto" w:fill="auto"/>
+            <w:noWrap/>
+            <w:vAlign w:val="bottom"/>
+            <w:hideMark/>
+          </w:tcPr>
+          <w:p>
+            <w:pPr>
+              <w:spacing w:after="0"/>
+              <w:jc w:val="center"/>
+              <w:rPr>
+                <w:rFonts w:ascii="Calibri" w:eastAsia="Times New Roman" w:hAnsi="Calibri" w:cs="Calibri"/>
+                <w:color w:val="000000"/>
+                <w:lang w:eastAsia="pt-PT"/>
+              </w:rPr>
+            </w:pPr>
+            <w:r>
+              <w:rPr>
+                <w:rFonts w:ascii="Calibri" w:eastAsia="Times New Roman" w:hAnsi="Calibri" w:cs="Calibri"/>
+                <w:color w:val="000000"/>
+                <w:lang w:eastAsia="pt-PT"/>
+              </w:rPr>
+              <w:t>1,157</w:t>
+            </w:r>
+          </w:p>
+        </w:tc>
+      </w:tr>
+      <w:tr>
+        <w:trPr>
+          <w:trHeight w:val="300"/>
+          <w:jc w:val="center"/>
+        </w:trPr>
+        <w:tc>
+          <w:tcPr>
+            <w:tcW w:w="2729" w:type="dxa"/>
+            <w:tcBorders>
+              <w:top w:val="nil"/>
+              <w:left w:val="single" w:sz="4" w:space="0" w:color="auto"/>
+              <w:bottom w:val="single" w:sz="4" w:space="0" w:color="auto"/>
+              <w:right w:val="single" w:sz="4" w:space="0" w:color="auto"/>
+            </w:tcBorders>
+            <w:shd w:val="clear" w:color="auto" w:fill="auto"/>
+            <w:noWrap/>
+            <w:vAlign w:val="bottom"/>
+            <w:hideMark/>
+          </w:tcPr>
+          <w:p>
+            <w:pPr>
+              <w:spacing w:after="0"/>
+              <w:jc w:val="center"/>
+              <w:rPr>
+                <w:rFonts w:ascii="Calibri" w:eastAsia="Times New Roman" w:hAnsi="Calibri" w:cs="Calibri"/>
+                <w:color w:val="000000"/>
+                <w:lang w:eastAsia="pt-PT"/>
+              </w:rPr>
+            </w:pPr>
+            <w:r>
+              <w:rPr>
+                <w:rFonts w:ascii="Calibri" w:eastAsia="Times New Roman" w:hAnsi="Calibri" w:cs="Calibri"/>
+                <w:color w:val="000000"/>
+                <w:lang w:eastAsia="pt-PT"/>
+              </w:rPr>
+              <w:t>32,5</w:t>
+            </w:r>
+          </w:p>
+        </w:tc>
+        <w:tc>
+          <w:tcPr>
+            <w:tcW w:w="2691" w:type="dxa"/>
+            <w:tcBorders>
+              <w:top w:val="nil"/>
+              <w:left w:val="nil"/>
+              <w:bottom w:val="single" w:sz="4" w:space="0" w:color="auto"/>
+              <w:right w:val="single" w:sz="4" w:space="0" w:color="auto"/>
+            </w:tcBorders>
+            <w:shd w:val="clear" w:color="auto" w:fill="auto"/>
+            <w:noWrap/>
+            <w:vAlign w:val="bottom"/>
+            <w:hideMark/>
+          </w:tcPr>
+          <w:p>
+            <w:pPr>
+              <w:spacing w:after="0"/>
+              <w:jc w:val="center"/>
+              <w:rPr>
+                <w:rFonts w:ascii="Calibri" w:eastAsia="Times New Roman" w:hAnsi="Calibri" w:cs="Calibri"/>
+                <w:color w:val="000000"/>
+                <w:lang w:eastAsia="pt-PT"/>
+              </w:rPr>
+            </w:pPr>
+            <w:r>
+              <w:rPr>
+                <w:rFonts w:ascii="Calibri" w:eastAsia="Times New Roman" w:hAnsi="Calibri" w:cs="Calibri"/>
+                <w:color w:val="000000"/>
+                <w:lang w:eastAsia="pt-PT"/>
+              </w:rPr>
+              <w:t>1,1745</w:t>
+            </w:r>
+          </w:p>
+        </w:tc>
+      </w:tr>
+      <w:tr>
+        <w:trPr>
+          <w:trHeight w:val="300"/>
+          <w:jc w:val="center"/>
+        </w:trPr>
+        <w:tc>
+          <w:tcPr>
+            <w:tcW w:w="2729" w:type="dxa"/>
+            <w:tcBorders>
+              <w:top w:val="nil"/>
+              <w:left w:val="single" w:sz="4" w:space="0" w:color="auto"/>
+              <w:bottom w:val="single" w:sz="4" w:space="0" w:color="auto"/>
+              <w:right w:val="single" w:sz="4" w:space="0" w:color="auto"/>
+            </w:tcBorders>
+            <w:shd w:val="clear" w:color="auto" w:fill="auto"/>
+            <w:noWrap/>
+            <w:vAlign w:val="bottom"/>
+            <w:hideMark/>
+          </w:tcPr>
+          <w:p>
+            <w:pPr>
+              <w:spacing w:after="0"/>
+              <w:jc w:val="center"/>
+              <w:rPr>
+                <w:rFonts w:ascii="Calibri" w:eastAsia="Times New Roman" w:hAnsi="Calibri" w:cs="Calibri"/>
+                <w:color w:val="000000"/>
+                <w:lang w:eastAsia="pt-PT"/>
+              </w:rPr>
+            </w:pPr>
+            <w:r>
+              <w:rPr>
+                <w:rFonts w:ascii="Calibri" w:eastAsia="Times New Roman" w:hAnsi="Calibri" w:cs="Calibri"/>
+                <w:color w:val="000000"/>
+                <w:lang w:eastAsia="pt-PT"/>
+              </w:rPr>
+              <w:t>35</w:t>
+            </w:r>
+          </w:p>
+        </w:tc>
+        <w:tc>
+          <w:tcPr>
+            <w:tcW w:w="2691" w:type="dxa"/>
+            <w:tcBorders>
+              <w:top w:val="nil"/>
+              <w:left w:val="nil"/>
+              <w:bottom w:val="single" w:sz="4" w:space="0" w:color="auto"/>
+              <w:right w:val="single" w:sz="4" w:space="0" w:color="auto"/>
+            </w:tcBorders>
+            <w:shd w:val="clear" w:color="auto" w:fill="auto"/>
+            <w:noWrap/>
+            <w:vAlign w:val="bottom"/>
+            <w:hideMark/>
+          </w:tcPr>
+          <w:p>
+            <w:pPr>
+              <w:spacing w:after="0"/>
+              <w:jc w:val="center"/>
+              <w:rPr>
+                <w:rFonts w:ascii="Calibri" w:eastAsia="Times New Roman" w:hAnsi="Calibri" w:cs="Calibri"/>
+                <w:color w:val="000000"/>
+                <w:lang w:eastAsia="pt-PT"/>
+              </w:rPr>
+            </w:pPr>
+            <w:r>
+              <w:rPr>
+                <w:rFonts w:ascii="Calibri" w:eastAsia="Times New Roman" w:hAnsi="Calibri" w:cs="Calibri"/>
+                <w:color w:val="000000"/>
+                <w:lang w:eastAsia="pt-PT"/>
+              </w:rPr>
+              <w:t>1,187</w:t>
+            </w:r>
+          </w:p>
+        </w:tc>
+      </w:tr>
+      <w:tr>
+        <w:trPr>
+          <w:trHeight w:val="300"/>
+          <w:jc w:val="center"/>
+        </w:trPr>
+        <w:tc>
+          <w:tcPr>
+            <w:tcW w:w="2729" w:type="dxa"/>
+            <w:tcBorders>
+              <w:top w:val="nil"/>
+              <w:left w:val="single" w:sz="4" w:space="0" w:color="auto"/>
+              <w:bottom w:val="single" w:sz="4" w:space="0" w:color="auto"/>
+              <w:right w:val="single" w:sz="4" w:space="0" w:color="auto"/>
+            </w:tcBorders>
+            <w:shd w:val="clear" w:color="auto" w:fill="auto"/>
+            <w:noWrap/>
+            <w:vAlign w:val="bottom"/>
+            <w:hideMark/>
+          </w:tcPr>
+          <w:p>
+            <w:pPr>
+              <w:spacing w:after="0"/>
+              <w:jc w:val="center"/>
+              <w:rPr>
+                <w:rFonts w:ascii="Calibri" w:eastAsia="Times New Roman" w:hAnsi="Calibri" w:cs="Calibri"/>
+                <w:color w:val="000000"/>
+                <w:lang w:eastAsia="pt-PT"/>
+              </w:rPr>
+            </w:pPr>
+            <w:r>
+              <w:rPr>
+                <w:rFonts w:ascii="Calibri" w:eastAsia="Times New Roman" w:hAnsi="Calibri" w:cs="Calibri"/>
+                <w:color w:val="000000"/>
+                <w:lang w:eastAsia="pt-PT"/>
+              </w:rPr>
+              <w:t>38</w:t>
+            </w:r>
+          </w:p>
+        </w:tc>
+        <w:tc>
+          <w:tcPr>
+            <w:tcW w:w="2691" w:type="dxa"/>
+            <w:tcBorders>
+              <w:top w:val="nil"/>
+              <w:left w:val="nil"/>
+              <w:bottom w:val="single" w:sz="4" w:space="0" w:color="auto"/>
+              <w:right w:val="single" w:sz="4" w:space="0" w:color="auto"/>
+            </w:tcBorders>
+            <w:shd w:val="clear" w:color="auto" w:fill="auto"/>
+            <w:noWrap/>
+            <w:vAlign w:val="bottom"/>
+            <w:hideMark/>
+          </w:tcPr>
+          <w:p>
+            <w:pPr>
+              <w:spacing w:after="0"/>
+              <w:jc w:val="center"/>
+              <w:rPr>
+                <w:rFonts w:ascii="Calibri" w:eastAsia="Times New Roman" w:hAnsi="Calibri" w:cs="Calibri"/>
+                <w:color w:val="000000"/>
+                <w:lang w:eastAsia="pt-PT"/>
+              </w:rPr>
+            </w:pPr>
+            <w:r>
+              <w:rPr>
+                <w:rFonts w:ascii="Calibri" w:eastAsia="Times New Roman" w:hAnsi="Calibri" w:cs="Calibri"/>
+                <w:color w:val="000000"/>
+                <w:lang w:eastAsia="pt-PT"/>
+              </w:rPr>
+              <w:t>1,195</w:t>
+            </w:r>
+          </w:p>
+        </w:tc>
+      </w:tr>
+      <w:tr>
+        <w:trPr>
+          <w:trHeight w:val="300"/>
+          <w:jc w:val="center"/>
+        </w:trPr>
+        <w:tc>
+          <w:tcPr>
+            <w:tcW w:w="2729" w:type="dxa"/>
+            <w:tcBorders>
+              <w:top w:val="nil"/>
+              <w:left w:val="single" w:sz="4" w:space="0" w:color="auto"/>
+              <w:bottom w:val="single" w:sz="4" w:space="0" w:color="auto"/>
+              <w:right w:val="single" w:sz="4" w:space="0" w:color="auto"/>
+            </w:tcBorders>
+            <w:shd w:val="clear" w:color="auto" w:fill="auto"/>
+            <w:noWrap/>
+            <w:vAlign w:val="bottom"/>
+            <w:hideMark/>
+          </w:tcPr>
+          <w:p>
+            <w:pPr>
+              <w:spacing w:after="0"/>
+              <w:jc w:val="center"/>
+              <w:rPr>
+                <w:rFonts w:ascii="Calibri" w:eastAsia="Times New Roman" w:hAnsi="Calibri" w:cs="Calibri"/>
+                <w:color w:val="000000"/>
+                <w:lang w:eastAsia="pt-PT"/>
+              </w:rPr>
+            </w:pPr>
+            <w:r>
+              <w:rPr>
+                <w:rFonts w:ascii="Calibri" w:eastAsia="Times New Roman" w:hAnsi="Calibri" w:cs="Calibri"/>
+                <w:color w:val="000000"/>
+                <w:lang w:eastAsia="pt-PT"/>
+              </w:rPr>
+              <w:t>40</w:t>
+            </w:r>
+          </w:p>
+        </w:tc>
+        <w:tc>
+          <w:tcPr>
+            <w:tcW w:w="2691" w:type="dxa"/>
+            <w:tcBorders>
+              <w:top w:val="nil"/>
+              <w:left w:val="nil"/>
+              <w:bottom w:val="single" w:sz="4" w:space="0" w:color="auto"/>
+              <w:right w:val="single" w:sz="4" w:space="0" w:color="auto"/>
+            </w:tcBorders>
+            <w:shd w:val="clear" w:color="auto" w:fill="auto"/>
+            <w:noWrap/>
+            <w:vAlign w:val="bottom"/>
+            <w:hideMark/>
+          </w:tcPr>
+          <w:p>
+            <w:pPr>
+              <w:spacing w:after="0"/>
+              <w:jc w:val="center"/>
+              <w:rPr>
+                <w:rFonts w:ascii="Calibri" w:eastAsia="Times New Roman" w:hAnsi="Calibri" w:cs="Calibri"/>
+                <w:color w:val="000000"/>
+                <w:lang w:eastAsia="pt-PT"/>
+              </w:rPr>
+            </w:pPr>
+            <w:r>
+              <w:rPr>
+                <w:rFonts w:ascii="Calibri" w:eastAsia="Times New Roman" w:hAnsi="Calibri" w:cs="Calibri"/>
+                <w:color w:val="000000"/>
+                <w:lang w:eastAsia="pt-PT"/>
+              </w:rPr>
+              <w:t>1,187</w:t>
+            </w:r>
+          </w:p>
+        </w:tc>
+      </w:tr>
+      <w:tr>
+        <w:trPr>
+          <w:trHeight w:val="300"/>
+          <w:jc w:val="center"/>
+        </w:trPr>
+        <w:tc>
+          <w:tcPr>
+            <w:tcW w:w="2729" w:type="dxa"/>
+            <w:tcBorders>
+              <w:top w:val="nil"/>
+              <w:left w:val="single" w:sz="4" w:space="0" w:color="auto"/>
+              <w:bottom w:val="single" w:sz="4" w:space="0" w:color="auto"/>
+              <w:right w:val="single" w:sz="4" w:space="0" w:color="auto"/>
+            </w:tcBorders>
+            <w:shd w:val="clear" w:color="auto" w:fill="auto"/>
+            <w:noWrap/>
+            <w:vAlign w:val="bottom"/>
+            <w:hideMark/>
+          </w:tcPr>
+          <w:p>
+            <w:pPr>
+              <w:spacing w:after="0"/>
+              <w:jc w:val="center"/>
+              <w:rPr>
+                <w:rFonts w:ascii="Calibri" w:eastAsia="Times New Roman" w:hAnsi="Calibri" w:cs="Calibri"/>
+                <w:color w:val="000000"/>
+                <w:lang w:eastAsia="pt-PT"/>
+              </w:rPr>
+            </w:pPr>
+            <w:r>
+              <w:rPr>
+                <w:rFonts w:ascii="Calibri" w:eastAsia="Times New Roman" w:hAnsi="Calibri" w:cs="Calibri"/>
+                <w:color w:val="000000"/>
+                <w:lang w:eastAsia="pt-PT"/>
+              </w:rPr>
+              <w:t>42,5</w:t>
+            </w:r>
+          </w:p>
+        </w:tc>
+        <w:tc>
+          <w:tcPr>
+            <w:tcW w:w="2691" w:type="dxa"/>
+            <w:tcBorders>
+              <w:top w:val="nil"/>
+              <w:left w:val="nil"/>
+              <w:bottom w:val="single" w:sz="4" w:space="0" w:color="auto"/>
+              <w:right w:val="single" w:sz="4" w:space="0" w:color="auto"/>
+            </w:tcBorders>
+            <w:shd w:val="clear" w:color="auto" w:fill="auto"/>
+            <w:noWrap/>
+            <w:vAlign w:val="bottom"/>
+            <w:hideMark/>
+          </w:tcPr>
+          <w:p>
+            <w:pPr>
+              <w:spacing w:after="0"/>
+              <w:jc w:val="center"/>
+              <w:rPr>
+                <w:rFonts w:ascii="Calibri" w:eastAsia="Times New Roman" w:hAnsi="Calibri" w:cs="Calibri"/>
+                <w:color w:val="000000"/>
+                <w:lang w:eastAsia="pt-PT"/>
+              </w:rPr>
+            </w:pPr>
+            <w:r>
+              <w:rPr>
+                <w:rFonts w:ascii="Calibri" w:eastAsia="Times New Roman" w:hAnsi="Calibri" w:cs="Calibri"/>
+                <w:color w:val="000000"/>
+                <w:lang w:eastAsia="pt-PT"/>
+              </w:rPr>
+              <w:t>1,17</w:t>
+            </w:r>
+          </w:p>
+        </w:tc>
+      </w:tr>
+      <w:tr>
+        <w:trPr>
+          <w:trHeight w:val="300"/>
+          <w:jc w:val="center"/>
+        </w:trPr>
+        <w:tc>
+          <w:tcPr>
+            <w:tcW w:w="2729" w:type="dxa"/>
+            <w:tcBorders>
+              <w:top w:val="nil"/>
+              <w:left w:val="single" w:sz="4" w:space="0" w:color="auto"/>
+              <w:bottom w:val="single" w:sz="4" w:space="0" w:color="auto"/>
+              <w:right w:val="single" w:sz="4" w:space="0" w:color="auto"/>
+            </w:tcBorders>
+            <w:shd w:val="clear" w:color="auto" w:fill="auto"/>
+            <w:noWrap/>
+            <w:vAlign w:val="bottom"/>
+            <w:hideMark/>
+          </w:tcPr>
+          <w:p>
+            <w:pPr>
+              <w:spacing w:after="0"/>
+              <w:jc w:val="center"/>
+              <w:rPr>
+                <w:rFonts w:ascii="Calibri" w:eastAsia="Times New Roman" w:hAnsi="Calibri" w:cs="Calibri"/>
+                <w:color w:val="000000"/>
+                <w:lang w:eastAsia="pt-PT"/>
+              </w:rPr>
+            </w:pPr>
+            <w:r>
+              <w:rPr>
+                <w:rFonts w:ascii="Calibri" w:eastAsia="Times New Roman" w:hAnsi="Calibri" w:cs="Calibri"/>
+                <w:color w:val="000000"/>
+                <w:lang w:eastAsia="pt-PT"/>
+              </w:rPr>
+              <w:t>45</w:t>
+            </w:r>
+          </w:p>
+        </w:tc>
+        <w:tc>
+          <w:tcPr>
+            <w:tcW w:w="2691" w:type="dxa"/>
+            <w:tcBorders>
+              <w:top w:val="nil"/>
+              <w:left w:val="nil"/>
+              <w:bottom w:val="single" w:sz="4" w:space="0" w:color="auto"/>
+              <w:right w:val="single" w:sz="4" w:space="0" w:color="auto"/>
+            </w:tcBorders>
+            <w:shd w:val="clear" w:color="auto" w:fill="auto"/>
+            <w:noWrap/>
+            <w:vAlign w:val="bottom"/>
+            <w:hideMark/>
+          </w:tcPr>
+          <w:p>
+            <w:pPr>
+              <w:spacing w:after="0"/>
+              <w:jc w:val="center"/>
+              <w:rPr>
+                <w:rFonts w:ascii="Calibri" w:eastAsia="Times New Roman" w:hAnsi="Calibri" w:cs="Calibri"/>
+                <w:color w:val="000000"/>
+                <w:lang w:eastAsia="pt-PT"/>
+              </w:rPr>
+            </w:pPr>
+            <w:r>
+              <w:rPr>
+                <w:rFonts w:ascii="Calibri" w:eastAsia="Times New Roman" w:hAnsi="Calibri" w:cs="Calibri"/>
+                <w:color w:val="000000"/>
+                <w:lang w:eastAsia="pt-PT"/>
+              </w:rPr>
+              <w:t>1,1665</w:t>
+            </w:r>
+          </w:p>
+        </w:tc>
+      </w:tr>
+      <w:tr>
+        <w:trPr>
+          <w:trHeight w:val="300"/>
+          <w:jc w:val="center"/>
+        </w:trPr>
+        <w:tc>
+          <w:tcPr>
+            <w:tcW w:w="2729" w:type="dxa"/>
+            <w:tcBorders>
+              <w:top w:val="nil"/>
+              <w:left w:val="single" w:sz="4" w:space="0" w:color="auto"/>
+              <w:bottom w:val="single" w:sz="4" w:space="0" w:color="auto"/>
+              <w:right w:val="single" w:sz="4" w:space="0" w:color="auto"/>
+            </w:tcBorders>
+            <w:shd w:val="clear" w:color="auto" w:fill="auto"/>
+            <w:noWrap/>
+            <w:vAlign w:val="bottom"/>
+            <w:hideMark/>
+          </w:tcPr>
+          <w:p>
+            <w:pPr>
+              <w:spacing w:after="0"/>
+              <w:jc w:val="center"/>
+              <w:rPr>
+                <w:rFonts w:ascii="Calibri" w:eastAsia="Times New Roman" w:hAnsi="Calibri" w:cs="Calibri"/>
+                <w:color w:val="000000"/>
+                <w:lang w:eastAsia="pt-PT"/>
+              </w:rPr>
+            </w:pPr>
+            <w:r>
+              <w:rPr>
+                <w:rFonts w:ascii="Calibri" w:eastAsia="Times New Roman" w:hAnsi="Calibri" w:cs="Calibri"/>
+                <w:color w:val="000000"/>
+                <w:lang w:eastAsia="pt-PT"/>
+              </w:rPr>
+              <w:t>47,5</w:t>
+            </w:r>
+          </w:p>
+        </w:tc>
+        <w:tc>
+          <w:tcPr>
+            <w:tcW w:w="2691" w:type="dxa"/>
+            <w:tcBorders>
+              <w:top w:val="nil"/>
+              <w:left w:val="nil"/>
+              <w:bottom w:val="single" w:sz="4" w:space="0" w:color="auto"/>
+              <w:right w:val="single" w:sz="4" w:space="0" w:color="auto"/>
+            </w:tcBorders>
+            <w:shd w:val="clear" w:color="auto" w:fill="auto"/>
+            <w:noWrap/>
+            <w:vAlign w:val="bottom"/>
+            <w:hideMark/>
+          </w:tcPr>
+          <w:p>
+            <w:pPr>
+              <w:spacing w:after="0"/>
+              <w:jc w:val="center"/>
+              <w:rPr>
+                <w:rFonts w:ascii="Calibri" w:eastAsia="Times New Roman" w:hAnsi="Calibri" w:cs="Calibri"/>
+                <w:color w:val="000000"/>
+                <w:lang w:eastAsia="pt-PT"/>
+              </w:rPr>
+            </w:pPr>
+            <w:r>
+              <w:rPr>
+                <w:rFonts w:ascii="Calibri" w:eastAsia="Times New Roman" w:hAnsi="Calibri" w:cs="Calibri"/>
+                <w:color w:val="000000"/>
+                <w:lang w:eastAsia="pt-PT"/>
+              </w:rPr>
+              <w:t>1,1555</w:t>
+            </w:r>
+          </w:p>
+        </w:tc>
+      </w:tr>
+      <w:tr>
+        <w:trPr>
+          <w:trHeight w:val="300"/>
+          <w:jc w:val="center"/>
+        </w:trPr>
+        <w:tc>
+          <w:tcPr>
+            <w:tcW w:w="2729" w:type="dxa"/>
+            <w:tcBorders>
+              <w:top w:val="nil"/>
+              <w:left w:val="single" w:sz="4" w:space="0" w:color="auto"/>
+              <w:bottom w:val="single" w:sz="4" w:space="0" w:color="auto"/>
+              <w:right w:val="single" w:sz="4" w:space="0" w:color="auto"/>
+            </w:tcBorders>
+            <w:shd w:val="clear" w:color="auto" w:fill="auto"/>
+            <w:noWrap/>
+            <w:vAlign w:val="bottom"/>
+            <w:hideMark/>
+          </w:tcPr>
+          <w:p>
+            <w:pPr>
+              <w:spacing w:after="0"/>
+              <w:jc w:val="center"/>
+              <w:rPr>
+                <w:rFonts w:ascii="Calibri" w:eastAsia="Times New Roman" w:hAnsi="Calibri" w:cs="Calibri"/>
+                <w:color w:val="000000"/>
+                <w:lang w:eastAsia="pt-PT"/>
+              </w:rPr>
+            </w:pPr>
+            <w:r>
+              <w:rPr>
+                <w:rFonts w:ascii="Calibri" w:eastAsia="Times New Roman" w:hAnsi="Calibri" w:cs="Calibri"/>
+                <w:color w:val="000000"/>
+                <w:lang w:eastAsia="pt-PT"/>
+              </w:rPr>
+              <w:t>50</w:t>
+            </w:r>
+          </w:p>
+        </w:tc>
+        <w:tc>
+          <w:tcPr>
+            <w:tcW w:w="2691" w:type="dxa"/>
+            <w:tcBorders>
+              <w:top w:val="nil"/>
+              <w:left w:val="nil"/>
+              <w:bottom w:val="single" w:sz="4" w:space="0" w:color="auto"/>
+              <w:right w:val="single" w:sz="4" w:space="0" w:color="auto"/>
+            </w:tcBorders>
+            <w:shd w:val="clear" w:color="auto" w:fill="auto"/>
+            <w:noWrap/>
+            <w:vAlign w:val="bottom"/>
+            <w:hideMark/>
+          </w:tcPr>
+          <w:p>
+            <w:pPr>
+              <w:spacing w:after="0"/>
+              <w:jc w:val="center"/>
+              <w:rPr>
+                <w:rFonts w:ascii="Calibri" w:eastAsia="Times New Roman" w:hAnsi="Calibri" w:cs="Calibri"/>
+                <w:color w:val="000000"/>
+                <w:lang w:eastAsia="pt-PT"/>
+              </w:rPr>
+            </w:pPr>
+            <w:r>
+              <w:rPr>
+                <w:rFonts w:ascii="Calibri" w:eastAsia="Times New Roman" w:hAnsi="Calibri" w:cs="Calibri"/>
+                <w:color w:val="000000"/>
+                <w:lang w:eastAsia="pt-PT"/>
+              </w:rPr>
+              <w:t>1,1025</w:t>
+            </w:r>
+          </w:p>
+        </w:tc>
+      </w:tr>
+    </w:tbl>
+    <w:p>
+      <w:pPr>
+        <w:rPr>
+          <w:sz w:val="20"/>
+          <w:szCs w:val="20"/>
+        </w:rPr>
+      </w:pPr>
+      <w:r>
+        <w:rPr>
+          <w:sz w:val="20"/>
+          <w:szCs w:val="20"/>
+        </w:rPr>
+        <w:t>gr</w:t>
+      </w:r>
+      <w:r>
+        <w:rPr>
+          <w:sz w:val="20"/>
+          <w:szCs w:val="20"/>
+        </w:rPr>
+        <w:t>*o alcance corresponde à média dos 3 lançamentos em cada grau.</w:t>
+      </w:r>
+    </w:p>
+    <w:p>
+      <w:pPr>
+        <w:rPr>
+          <w:sz w:val="20"/>
+          <w:szCs w:val="20"/>
+        </w:rPr>
+      </w:pPr>
+    </w:p>
+    <w:p>
+      <w:pPr>
+        <w:tabs>
+          <w:tab w:val="left" w:pos="2340"/>
+        </w:tabs>
+        <w:spacing w:before="120"/>
+        <w:jc w:val="center"/>
+      </w:pPr>
+      <w:r>
+        <w:rPr>
+          <w:noProof/>
+        </w:rPr>
+        <w:drawing>
+          <wp:inline distT="0" distB="0" distL="0" distR="0" wp14:anchorId="4179F281" wp14:editId="7E590511">
+            <wp:extent cx="2419350" cy="3124200"/>
+            <wp:effectExtent l="0" t="0" r="0" b="0"/>
+            <wp:docPr id="5" name="Gráfico 5">
+              <a:extLst xmlns:a="http://schemas.openxmlformats.org/drawingml/2006/main">
+                <a:ext uri="{FF2B5EF4-FFF2-40B4-BE49-F238E27FC236}">
+                  <a16:creationId xmlns:a16="http://schemas.microsoft.com/office/drawing/2014/main" id="{FB139B9D-491C-407C-AFDB-3B4BBB9CDFFC}"/>
+                </a:ext>
+              </a:extLst>
+            </wp:docPr>
+            <wp:cNvGraphicFramePr/>
+            <a:graphic xmlns:a="http://schemas.openxmlformats.org/drawingml/2006/main">
+              <a:graphicData uri="http://schemas.openxmlformats.org/drawingml/2006/chart">
+                <c:chart xmlns:c="http://schemas.openxmlformats.org/drawingml/2006/chart" xmlns:r="http://schemas.openxmlformats.org/officeDocument/2006/relationships" r:id="rId12"/>
+              </a:graphicData>
+            </a:graphic>
+          </wp:inline>
+        </w:drawing>
+      </w:r>
+      <w:r>
+        <w:t>gráfico 1</w:t>
+      </w:r>
+    </w:p>
+    <w:p>
+      <w:pPr>
+        <w:pStyle w:val="Ttulo"/>
+        <w:rPr>
+          <w:b/>
+          <w:bCs/>
+        </w:rPr>
+      </w:pPr>
+    </w:p>
+    <w:p>
+      <w:pPr>
+        <w:pStyle w:val="Ttulo"/>
+        <w:rPr>
+          <w:b/>
+          <w:bCs/>
+          <w:sz w:val="40"/>
+          <w:szCs w:val="40"/>
+        </w:rPr>
+      </w:pPr>
+    </w:p>
+    <w:p>
+      <w:pPr>
+        <w:pStyle w:val="Ttulo"/>
+        <w:rPr>
+          <w:b/>
+          <w:bCs/>
+          <w:sz w:val="44"/>
+          <w:szCs w:val="44"/>
+        </w:rPr>
+      </w:pPr>
+      <w:r>
+        <w:rPr>
+          <w:b/>
+          <w:bCs/>
+          <w:sz w:val="40"/>
+          <w:szCs w:val="40"/>
+        </w:rPr>
+        <w:t>Comparação com valores teóricos desejados</w:t>
+      </w:r>
+    </w:p>
+    <w:p/>
+    <w:p>
+      <w:pPr>
+        <w:ind w:firstLine="583"/>
+        <w:jc w:val="both"/>
+        <w:rPr>
+          <w:sz w:val="28"/>
+          <w:szCs w:val="28"/>
+        </w:rPr>
+      </w:pPr>
+      <w:r>
+        <w:rPr>
+          <w:noProof/>
+          <w:sz w:val="28"/>
+          <w:szCs w:val="28"/>
+        </w:rPr>
+        <w:drawing>
+          <wp:anchor distT="0" distB="0" distL="114300" distR="114300" simplePos="0" relativeHeight="251670528" behindDoc="1" locked="0" layoutInCell="1" allowOverlap="1" wp14:anchorId="382464F2" wp14:editId="674176D9">
+            <wp:simplePos x="0" y="0"/>
+            <wp:positionH relativeFrom="margin">
+              <wp:align>left</wp:align>
+            </wp:positionH>
+            <wp:positionV relativeFrom="paragraph">
+              <wp:posOffset>561340</wp:posOffset>
+            </wp:positionV>
+            <wp:extent cx="1905000" cy="809625"/>
+            <wp:effectExtent l="0" t="0" r="0" b="9525"/>
+            <wp:wrapNone/>
+            <wp:docPr id="6" name="Imagem 6"/>
+            <wp:cNvGraphicFramePr>
+              <a:graphicFrameLocks xmlns:a="http://schemas.openxmlformats.org/drawingml/2006/main" noChangeAspect="1"/>
+            </wp:cNvGraphicFramePr>
+            <a:graphic xmlns:a="http://schemas.openxmlformats.org/drawingml/2006/main">
+              <a:graphicData uri="http://schemas.openxmlformats.org/drawingml/2006/picture">
+                <pic:pic xmlns:pic="http://schemas.openxmlformats.org/drawingml/2006/picture">
+                  <pic:nvPicPr>
+                    <pic:cNvPr id="0" name="Picture 2"/>
+                    <pic:cNvPicPr>
+                      <a:picLocks noChangeAspect="1" noChangeArrowheads="1"/>
+                    </pic:cNvPicPr>
+                  </pic:nvPicPr>
+                  <pic:blipFill>
+                    <a:blip r:embed="rId13">
+                      <a:extLst>
+                        <a:ext uri="{28A0092B-C50C-407E-A947-70E740481C1C}">
+                          <a14:useLocalDpi xmlns:a14="http://schemas.microsoft.com/office/drawing/2010/main" val="0"/>
+                        </a:ext>
+                      </a:extLst>
+                    </a:blip>
+                    <a:srcRect/>
+                    <a:stretch>
+                      <a:fillRect/>
+                    </a:stretch>
+                  </pic:blipFill>
+                  <pic:spPr bwMode="auto">
+                    <a:xfrm>
+                      <a:off x="0" y="0"/>
+                      <a:ext cx="1905000" cy="809625"/>
+                    </a:xfrm>
+                    <a:prstGeom prst="rect">
+                      <a:avLst/>
+                    </a:prstGeom>
+                    <a:noFill/>
+                    <a:ln>
+                      <a:noFill/>
+                    </a:ln>
+                  </pic:spPr>
+                </pic:pic>
+              </a:graphicData>
+            </a:graphic>
+            <wp14:sizeRelH relativeFrom="page">
+              <wp14:pctWidth>0</wp14:pctWidth>
+            </wp14:sizeRelH>
+            <wp14:sizeRelV relativeFrom="page">
+              <wp14:pctHeight>0</wp14:pctHeight>
+            </wp14:sizeRelV>
+          </wp:anchor>
+        </w:drawing>
+      </w:r>
+      <w:r>
+        <w:rPr>
+          <w:sz w:val="28"/>
+          <w:szCs w:val="28"/>
+        </w:rPr>
+        <w:t>Aplicando a fórmula para encontrar o ângulo máximo seguinte, previmos que o lançamento alcançaria o máximo alcance quando o ângulo de lançamento fosse igual a 38°.</w:t>
+      </w:r>
+    </w:p>
+    <w:p>
+      <w:pPr>
+        <w:pStyle w:val="Ttulo"/>
+        <w:jc w:val="both"/>
+        <w:rPr>
+          <w:rFonts w:asciiTheme="minorHAnsi" w:eastAsiaTheme="minorHAnsi" w:hAnsiTheme="minorHAnsi" w:cstheme="minorBidi"/>
+          <w:spacing w:val="0"/>
+          <w:kern w:val="0"/>
+          <w:sz w:val="28"/>
+          <w:szCs w:val="28"/>
+        </w:rPr>
+      </w:pPr>
+    </w:p>
+    <w:p/>
+    <w:p/>
+    <w:p/>
+    <w:p>
+      <w:pPr>
+        <w:ind w:firstLine="708"/>
+        <w:jc w:val="both"/>
+        <w:rPr>
+          <w:sz w:val="28"/>
+          <w:szCs w:val="28"/>
+        </w:rPr>
+      </w:pPr>
+      <w:r>
+        <w:rPr>
+          <w:sz w:val="28"/>
+          <w:szCs w:val="28"/>
+        </w:rPr>
+        <w:t>Olhando agora para o gráfico podemos verificar que o mesmo forma uma espécie de parábola com um máximo no ângulo 38°, tal como era esperado nos cálculos teóricos.</w:t>
+      </w:r>
+    </w:p>
+    <w:p>
+      <w:pPr>
+        <w:rPr>
+          <w:sz w:val="32"/>
+          <w:szCs w:val="32"/>
+        </w:rPr>
+      </w:pPr>
+    </w:p>
+    <w:p>
+      <w:pPr>
+        <w:rPr>
+          <w:rFonts w:cstheme="minorHAnsi"/>
+          <w:bCs/>
+          <w:sz w:val="48"/>
+          <w:szCs w:val="48"/>
+        </w:rPr>
+      </w:pPr>
+    </w:p>
+    <w:p>
+      <w:pPr>
+        <w:rPr>
+          <w:rFonts w:cstheme="minorHAnsi"/>
+          <w:bCs/>
+          <w:sz w:val="48"/>
+          <w:szCs w:val="48"/>
+        </w:rPr>
+      </w:pPr>
+      <w:r>
+        <w:rPr>
+          <w:rFonts w:cstheme="minorHAnsi"/>
+          <w:bCs/>
+          <w:sz w:val="48"/>
+          <w:szCs w:val="48"/>
+        </w:rPr>
+        <w:t>Explicação dos erros obtidos</w:t>
+      </w:r>
+    </w:p>
+    <w:p>
+      <w:pPr>
+        <w:pStyle w:val="Ttulo"/>
+        <w:ind w:firstLine="708"/>
+        <w:jc w:val="both"/>
+        <w:rPr>
+          <w:rFonts w:asciiTheme="minorHAnsi" w:eastAsiaTheme="minorHAnsi" w:hAnsiTheme="minorHAnsi" w:cstheme="minorBidi"/>
+          <w:spacing w:val="0"/>
+          <w:kern w:val="0"/>
+          <w:sz w:val="28"/>
+          <w:szCs w:val="28"/>
+        </w:rPr>
+      </w:pPr>
+    </w:p>
+    <w:p>
+      <w:pPr>
+        <w:tabs>
+          <w:tab w:val="left" w:pos="2340"/>
+        </w:tabs>
+        <w:jc w:val="both"/>
+        <w:rPr>
+          <w:sz w:val="28"/>
+          <w:szCs w:val="28"/>
+        </w:rPr>
+      </w:pPr>
+      <w:r>
+        <w:rPr>
+          <w:sz w:val="28"/>
+          <w:szCs w:val="28"/>
+        </w:rPr>
+        <w:t>Embora tenha menos cálculos teóricos, esta experiência, apresentou-nos</w:t>
+      </w:r>
+      <w:r>
+        <w:rPr>
+          <w:sz w:val="32"/>
+          <w:szCs w:val="32"/>
+        </w:rPr>
+        <w:t xml:space="preserve"> </w:t>
+      </w:r>
+      <w:r>
+        <w:rPr>
+          <w:sz w:val="28"/>
+          <w:szCs w:val="28"/>
+        </w:rPr>
+        <w:t>algumas dificuldades, tal que foi a única que tivemos de refazer e aplicar medidas para controlar os erros.</w:t>
+      </w:r>
+      <w:r>
+        <w:rPr>
+          <w:sz w:val="28"/>
+          <w:szCs w:val="28"/>
+        </w:rPr>
+        <w:t xml:space="preserve"> Como podemos observar no gráfico 1, existe, mesmo depois de uma tentativa de correção, uma distorção da parábola, entre o ângulo 40 e 45, em que os valores do alcance oscilam.</w:t>
+      </w:r>
+    </w:p>
+    <w:p>
+      <w:pPr>
+        <w:tabs>
+          <w:tab w:val="left" w:pos="2340"/>
+        </w:tabs>
+        <w:jc w:val="both"/>
+        <w:rPr>
+          <w:sz w:val="28"/>
+          <w:szCs w:val="28"/>
+        </w:rPr>
+      </w:pPr>
+      <w:r>
+        <w:rPr>
+          <w:sz w:val="28"/>
+          <w:szCs w:val="28"/>
+        </w:rPr>
+        <w:t>Podemos atribuir estes erros, maioritariamente, a negligência humana, causados possivelmente pela repetição da mesma experiência 30 vezes, o que levará a algum desleixo nas medições e alguma confusão entre os pontos causados pela bolha na folha milimétrica</w:t>
+      </w:r>
+      <w:r>
+        <w:rPr>
+          <w:sz w:val="28"/>
+          <w:szCs w:val="28"/>
+        </w:rPr>
+        <w:t>, bem como o já referido acima erro de paralaxe.</w:t>
+      </w:r>
+    </w:p>
+    <w:p/>
+    <w:p>
+      <w:pPr>
+        <w:pStyle w:val="Ttulo"/>
+        <w:rPr>
+          <w:b/>
+          <w:bCs/>
+        </w:rPr>
+      </w:pPr>
+    </w:p>
+    <w:p>
+      <w:pPr>
+        <w:pStyle w:val="Ttulo"/>
+        <w:rPr>
+          <w:b/>
+          <w:bCs/>
+        </w:rPr>
+      </w:pPr>
+    </w:p>
+    <w:p>
+      <w:pPr>
+        <w:pStyle w:val="Ttulo"/>
+        <w:rPr>
+          <w:b/>
+          <w:bCs/>
+        </w:rPr>
+      </w:pPr>
+    </w:p>
+    <w:p>
+      <w:pPr>
+        <w:pStyle w:val="Ttulo"/>
+        <w:rPr>
+          <w:b/>
+          <w:bCs/>
+        </w:rPr>
+      </w:pPr>
+    </w:p>
+    <w:p>
+      <w:pPr>
+        <w:pStyle w:val="Ttulo"/>
+        <w:rPr>
+          <w:b/>
+          <w:bCs/>
+          <w:sz w:val="48"/>
+          <w:szCs w:val="48"/>
+        </w:rPr>
+      </w:pPr>
+      <w:r>
+        <w:rPr>
+          <w:b/>
+          <w:bCs/>
+        </w:rPr>
+        <w:t xml:space="preserve">Parte </w:t>
+      </w:r>
+      <w:r>
+        <w:rPr>
+          <w:b/>
+          <w:bCs/>
+        </w:rPr>
+        <w:t xml:space="preserve">C – </w:t>
+      </w:r>
+      <w:r>
+        <w:rPr>
+          <w:b/>
+          <w:bCs/>
+          <w:sz w:val="48"/>
+          <w:szCs w:val="48"/>
+        </w:rPr>
+        <w:t>Pêndulo Balístico: Método alternativo para determinação da velocidade inicial de um projétil</w:t>
+      </w:r>
+      <w:r>
+        <w:rPr>
+          <w:b/>
+          <w:bCs/>
+          <w:sz w:val="48"/>
+          <w:szCs w:val="48"/>
+        </w:rPr>
+        <w:t>.</w:t>
+      </w:r>
+    </w:p>
+    <w:p>
+      <w:r>
+        <w:rPr>
+          <w:noProof/>
+        </w:rPr>
+        <w:drawing>
+          <wp:anchor distT="0" distB="0" distL="0" distR="0" simplePos="0" relativeHeight="251663360" behindDoc="0" locked="0" layoutInCell="1" allowOverlap="1" wp14:anchorId="557941FD" wp14:editId="27E57AFA">
+            <wp:simplePos x="0" y="0"/>
+            <wp:positionH relativeFrom="margin">
+              <wp:posOffset>725805</wp:posOffset>
+            </wp:positionH>
+            <wp:positionV relativeFrom="paragraph">
+              <wp:posOffset>254000</wp:posOffset>
+            </wp:positionV>
+            <wp:extent cx="3716020" cy="2080260"/>
+            <wp:effectExtent l="0" t="0" r="0" b="0"/>
+            <wp:wrapTopAndBottom/>
+            <wp:docPr id="11" name="image7.jpeg"/>
+            <wp:cNvGraphicFramePr>
+              <a:graphicFrameLocks xmlns:a="http://schemas.openxmlformats.org/drawingml/2006/main" noChangeAspect="1"/>
+            </wp:cNvGraphicFramePr>
+            <a:graphic xmlns:a="http://schemas.openxmlformats.org/drawingml/2006/main">
+              <a:graphicData uri="http://schemas.openxmlformats.org/drawingml/2006/picture">
+                <pic:pic xmlns:pic="http://schemas.openxmlformats.org/drawingml/2006/picture">
+                  <pic:nvPicPr>
+                    <pic:cNvPr id="12" name="image7.jpeg"/>
+                    <pic:cNvPicPr/>
+                  </pic:nvPicPr>
+                  <pic:blipFill>
+                    <a:blip r:embed="rId14" cstate="print"/>
+                    <a:stretch>
+                      <a:fillRect/>
+                    </a:stretch>
+                  </pic:blipFill>
+                  <pic:spPr>
+                    <a:xfrm>
+                      <a:off x="0" y="0"/>
+                      <a:ext cx="3716020" cy="2080260"/>
+                    </a:xfrm>
+                    <a:prstGeom prst="rect">
+                      <a:avLst/>
+                    </a:prstGeom>
+                  </pic:spPr>
+                </pic:pic>
+              </a:graphicData>
+            </a:graphic>
+            <wp14:sizeRelH relativeFrom="margin">
+              <wp14:pctWidth>0</wp14:pctWidth>
+            </wp14:sizeRelH>
+            <wp14:sizeRelV relativeFrom="margin">
+              <wp14:pctHeight>0</wp14:pctHeight>
+            </wp14:sizeRelV>
+          </wp:anchor>
+        </w:drawing>
+      </w:r>
+    </w:p>
+    <w:p>
+      <w:pPr>
+        <w:rPr>
+          <w:sz w:val="44"/>
+          <w:szCs w:val="44"/>
+        </w:rPr>
+      </w:pPr>
+    </w:p>
+    <w:p>
+      <w:pPr>
+        <w:jc w:val="center"/>
+        <w:rPr>
+          <w:sz w:val="44"/>
+          <w:szCs w:val="44"/>
+        </w:rPr>
+      </w:pPr>
+      <w:r>
+        <w:rPr>
+          <w:sz w:val="44"/>
+          <w:szCs w:val="44"/>
+        </w:rPr>
+        <w:t>Procedimento experimental</w:t>
+      </w:r>
+    </w:p>
+    <w:p/>
+    <w:p>
+      <w:pPr>
+        <w:rPr>
+          <w:b/>
+          <w:bCs/>
+          <w:sz w:val="32"/>
+          <w:szCs w:val="32"/>
+        </w:rPr>
+      </w:pPr>
+      <w:r>
+        <w:rPr>
+          <w:b/>
+          <w:bCs/>
+          <w:sz w:val="32"/>
+          <w:szCs w:val="32"/>
+        </w:rPr>
+        <w:t>Material utilizado:</w:t>
+      </w:r>
+    </w:p>
+    <w:p>
+      <w:pPr>
+        <w:pStyle w:val="PargrafodaLista"/>
+        <w:numPr>
+          <w:ilvl w:val="0"/>
+          <w:numId w:val="18"/>
+        </w:numPr>
+        <w:spacing w:before="73" w:line="240" w:lineRule="auto"/>
+        <w:rPr>
+          <w:sz w:val="32"/>
+          <w:szCs w:val="32"/>
+        </w:rPr>
+      </w:pPr>
+      <w:r>
+        <w:rPr>
+          <w:sz w:val="32"/>
+          <w:szCs w:val="32"/>
+        </w:rPr>
+        <w:t>Projétil</w:t>
+      </w:r>
+    </w:p>
+    <w:p>
+      <w:pPr>
+        <w:pStyle w:val="PargrafodaLista"/>
+        <w:numPr>
+          <w:ilvl w:val="0"/>
+          <w:numId w:val="18"/>
+        </w:numPr>
+        <w:spacing w:before="73" w:line="240" w:lineRule="auto"/>
+        <w:rPr>
+          <w:sz w:val="32"/>
+          <w:szCs w:val="32"/>
+        </w:rPr>
+      </w:pPr>
+      <w:r>
+        <w:rPr>
+          <w:sz w:val="32"/>
+          <w:szCs w:val="32"/>
+        </w:rPr>
+        <w:t>Lançador de projéteis</w:t>
+      </w:r>
+    </w:p>
+    <w:p>
+      <w:pPr>
+        <w:pStyle w:val="PargrafodaLista"/>
+        <w:numPr>
+          <w:ilvl w:val="0"/>
+          <w:numId w:val="18"/>
+        </w:numPr>
+        <w:spacing w:before="73" w:line="240" w:lineRule="auto"/>
+        <w:rPr>
+          <w:sz w:val="32"/>
+          <w:szCs w:val="32"/>
+        </w:rPr>
+      </w:pPr>
+      <w:r>
+        <w:rPr>
+          <w:sz w:val="32"/>
+          <w:szCs w:val="32"/>
+        </w:rPr>
+        <w:t>Pêndulo balístico</w:t>
+      </w:r>
+    </w:p>
+    <w:p>
+      <w:pPr>
+        <w:rPr>
+          <w:sz w:val="32"/>
+          <w:szCs w:val="32"/>
+        </w:rPr>
+      </w:pPr>
+    </w:p>
+    <w:p>
+      <w:pPr>
+        <w:rPr>
+          <w:b/>
+          <w:bCs/>
+          <w:sz w:val="36"/>
+          <w:szCs w:val="36"/>
+        </w:rPr>
+      </w:pPr>
+      <w:r>
+        <w:rPr>
+          <w:b/>
+          <w:bCs/>
+          <w:sz w:val="36"/>
+          <w:szCs w:val="36"/>
+        </w:rPr>
+        <w:t>Metodologia</w:t>
+      </w:r>
+    </w:p>
+    <w:p>
+      <w:pPr>
+        <w:pStyle w:val="PargrafodaLista"/>
+        <w:widowControl w:val="0"/>
+        <w:numPr>
+          <w:ilvl w:val="0"/>
+          <w:numId w:val="19"/>
+        </w:numPr>
+        <w:tabs>
+          <w:tab w:val="left" w:pos="500"/>
+        </w:tabs>
+        <w:autoSpaceDE w:val="0"/>
+        <w:autoSpaceDN w:val="0"/>
+        <w:spacing w:after="0" w:line="240" w:lineRule="auto"/>
+        <w:contextualSpacing w:val="0"/>
+        <w:jc w:val="both"/>
+        <w:rPr>
+          <w:rFonts w:cstheme="minorHAnsi"/>
+          <w:sz w:val="32"/>
+          <w:szCs w:val="32"/>
+        </w:rPr>
+      </w:pPr>
+      <w:r>
+        <w:rPr>
+          <w:rFonts w:cstheme="minorHAnsi"/>
+          <w:sz w:val="32"/>
+          <w:szCs w:val="32"/>
+        </w:rPr>
+        <w:t xml:space="preserve">Meça as massas do projétil, </w:t>
+      </w:r>
+      <w:r>
+        <w:rPr>
+          <w:rFonts w:cstheme="minorHAnsi"/>
+          <w:i/>
+          <w:sz w:val="32"/>
+          <w:szCs w:val="32"/>
+        </w:rPr>
+        <w:t>m</w:t>
+      </w:r>
+      <w:r>
+        <w:rPr>
+          <w:rFonts w:cstheme="minorHAnsi"/>
+          <w:sz w:val="32"/>
+          <w:szCs w:val="32"/>
+        </w:rPr>
+        <w:t>, e do pêndulo,</w:t>
+      </w:r>
+      <w:r>
+        <w:rPr>
+          <w:rFonts w:cstheme="minorHAnsi"/>
+          <w:spacing w:val="-13"/>
+          <w:sz w:val="32"/>
+          <w:szCs w:val="32"/>
+        </w:rPr>
+        <w:t xml:space="preserve"> </w:t>
+      </w:r>
+      <w:r>
+        <w:rPr>
+          <w:rFonts w:cstheme="minorHAnsi"/>
+          <w:i/>
+          <w:sz w:val="32"/>
+          <w:szCs w:val="32"/>
+        </w:rPr>
+        <w:t>M</w:t>
+      </w:r>
+      <w:r>
+        <w:rPr>
+          <w:rFonts w:cstheme="minorHAnsi"/>
+          <w:sz w:val="32"/>
+          <w:szCs w:val="32"/>
+        </w:rPr>
+        <w:t>.</w:t>
+      </w:r>
+    </w:p>
+    <w:p>
+      <w:pPr>
+        <w:pStyle w:val="PargrafodaLista"/>
+        <w:widowControl w:val="0"/>
+        <w:numPr>
+          <w:ilvl w:val="0"/>
+          <w:numId w:val="19"/>
+        </w:numPr>
+        <w:tabs>
+          <w:tab w:val="left" w:pos="500"/>
+        </w:tabs>
+        <w:autoSpaceDE w:val="0"/>
+        <w:autoSpaceDN w:val="0"/>
+        <w:spacing w:before="134" w:after="0" w:line="240" w:lineRule="auto"/>
+        <w:contextualSpacing w:val="0"/>
+        <w:jc w:val="both"/>
+        <w:rPr>
+          <w:rFonts w:cstheme="minorHAnsi"/>
+          <w:sz w:val="32"/>
+          <w:szCs w:val="32"/>
+        </w:rPr>
+      </w:pPr>
+      <w:r>
+        <w:rPr>
+          <w:rFonts w:cstheme="minorHAnsi"/>
+          <w:sz w:val="32"/>
+          <w:szCs w:val="32"/>
+        </w:rPr>
+        <w:t>Meça o comprimento do pêndulo,</w:t>
+      </w:r>
+      <w:r>
+        <w:rPr>
+          <w:rFonts w:cstheme="minorHAnsi"/>
+          <w:spacing w:val="-1"/>
+          <w:sz w:val="32"/>
+          <w:szCs w:val="32"/>
+        </w:rPr>
+        <w:t xml:space="preserve"> </w:t>
+      </w:r>
+      <w:r>
+        <w:rPr>
+          <w:rFonts w:cstheme="minorHAnsi"/>
+          <w:i/>
+          <w:sz w:val="32"/>
+          <w:szCs w:val="32"/>
+        </w:rPr>
+        <w:t>l</w:t>
+      </w:r>
+      <w:r>
+        <w:rPr>
+          <w:rFonts w:cstheme="minorHAnsi"/>
+          <w:sz w:val="32"/>
+          <w:szCs w:val="32"/>
+        </w:rPr>
+        <w:t>.</w:t>
+      </w:r>
+    </w:p>
+    <w:p>
+      <w:pPr>
+        <w:pStyle w:val="PargrafodaLista"/>
+        <w:widowControl w:val="0"/>
+        <w:numPr>
+          <w:ilvl w:val="0"/>
+          <w:numId w:val="19"/>
+        </w:numPr>
+        <w:tabs>
+          <w:tab w:val="left" w:pos="500"/>
+        </w:tabs>
+        <w:autoSpaceDE w:val="0"/>
+        <w:autoSpaceDN w:val="0"/>
+        <w:spacing w:before="135" w:after="0" w:line="240" w:lineRule="auto"/>
+        <w:contextualSpacing w:val="0"/>
+        <w:jc w:val="both"/>
+        <w:rPr>
+          <w:rFonts w:cstheme="minorHAnsi"/>
+          <w:sz w:val="32"/>
+          <w:szCs w:val="32"/>
+        </w:rPr>
+      </w:pPr>
+      <w:r>
+        <w:rPr>
+          <w:rFonts w:cstheme="minorHAnsi"/>
+          <w:sz w:val="32"/>
+          <w:szCs w:val="32"/>
+        </w:rPr>
+        <w:t>Carregue o LP na posição de tiro curto – “SHORT</w:t>
+      </w:r>
+      <w:r>
+        <w:rPr>
+          <w:rFonts w:cstheme="minorHAnsi"/>
+          <w:spacing w:val="-2"/>
+          <w:sz w:val="32"/>
+          <w:szCs w:val="32"/>
+        </w:rPr>
+        <w:t xml:space="preserve"> </w:t>
+      </w:r>
+      <w:r>
+        <w:rPr>
+          <w:rFonts w:cstheme="minorHAnsi"/>
+          <w:sz w:val="32"/>
+          <w:szCs w:val="32"/>
+        </w:rPr>
+        <w:t>RANGE”.</w:t>
+      </w:r>
+    </w:p>
+    <w:p>
+      <w:pPr>
+        <w:pStyle w:val="PargrafodaLista"/>
+        <w:widowControl w:val="0"/>
+        <w:numPr>
+          <w:ilvl w:val="0"/>
+          <w:numId w:val="19"/>
+        </w:numPr>
+        <w:tabs>
+          <w:tab w:val="left" w:pos="500"/>
+        </w:tabs>
+        <w:autoSpaceDE w:val="0"/>
+        <w:autoSpaceDN w:val="0"/>
+        <w:spacing w:before="125" w:after="0" w:line="240" w:lineRule="auto"/>
+        <w:contextualSpacing w:val="0"/>
+        <w:jc w:val="both"/>
+        <w:rPr>
+          <w:rFonts w:cstheme="minorHAnsi"/>
+          <w:sz w:val="32"/>
+          <w:szCs w:val="32"/>
+        </w:rPr>
+      </w:pPr>
+      <w:r>
+        <w:rPr>
+          <w:rFonts w:cstheme="minorHAnsi"/>
+          <w:sz w:val="32"/>
+          <w:szCs w:val="32"/>
+        </w:rPr>
+        <w:t xml:space="preserve">Efetue um disparo e meça o ângulo máximo, </w:t>
+      </w:r>
+      <w:r>
+        <w:rPr>
+          <w:rFonts w:cstheme="minorHAnsi"/>
+          <w:i/>
+          <w:sz w:val="32"/>
+          <w:szCs w:val="32"/>
+        </w:rPr>
+        <w:t></w:t>
+      </w:r>
+      <w:r>
+        <w:rPr>
+          <w:rFonts w:cstheme="minorHAnsi"/>
+          <w:sz w:val="32"/>
+          <w:szCs w:val="32"/>
+        </w:rPr>
+        <w:t>, descrito pelo</w:t>
+      </w:r>
+      <w:r>
+        <w:rPr>
+          <w:rFonts w:cstheme="minorHAnsi"/>
+          <w:spacing w:val="-10"/>
+          <w:sz w:val="32"/>
+          <w:szCs w:val="32"/>
+        </w:rPr>
+        <w:t xml:space="preserve"> </w:t>
+      </w:r>
+      <w:r>
+        <w:rPr>
+          <w:rFonts w:cstheme="minorHAnsi"/>
+          <w:sz w:val="32"/>
+          <w:szCs w:val="32"/>
+        </w:rPr>
+        <w:t>pêndulo.</w:t>
+      </w:r>
+    </w:p>
+    <w:p>
+      <w:pPr>
+        <w:pStyle w:val="PargrafodaLista"/>
+        <w:widowControl w:val="0"/>
+        <w:numPr>
+          <w:ilvl w:val="0"/>
+          <w:numId w:val="19"/>
+        </w:numPr>
+        <w:tabs>
+          <w:tab w:val="left" w:pos="500"/>
+        </w:tabs>
+        <w:autoSpaceDE w:val="0"/>
+        <w:autoSpaceDN w:val="0"/>
+        <w:spacing w:before="135" w:after="0" w:line="240" w:lineRule="auto"/>
+        <w:contextualSpacing w:val="0"/>
+        <w:jc w:val="both"/>
+        <w:rPr>
+          <w:rFonts w:cstheme="minorHAnsi"/>
+          <w:bCs/>
+          <w:sz w:val="32"/>
+          <w:szCs w:val="32"/>
+        </w:rPr>
+      </w:pPr>
+      <w:r>
+        <w:rPr>
+          <w:rFonts w:cstheme="minorHAnsi"/>
+          <w:bCs/>
+          <w:sz w:val="32"/>
+          <w:szCs w:val="32"/>
+        </w:rPr>
+        <w:t>Repetir o ponto anterior mais 4</w:t>
+      </w:r>
+      <w:r>
+        <w:rPr>
+          <w:rFonts w:cstheme="minorHAnsi"/>
+          <w:bCs/>
+          <w:spacing w:val="-7"/>
+          <w:sz w:val="32"/>
+          <w:szCs w:val="32"/>
+        </w:rPr>
+        <w:t xml:space="preserve"> </w:t>
+      </w:r>
+      <w:r>
+        <w:rPr>
+          <w:rFonts w:cstheme="minorHAnsi"/>
+          <w:bCs/>
+          <w:sz w:val="32"/>
+          <w:szCs w:val="32"/>
+        </w:rPr>
+        <w:t>vezes.</w:t>
+      </w:r>
+    </w:p>
+    <w:p>
+      <w:pPr>
+        <w:widowControl w:val="0"/>
+        <w:tabs>
+          <w:tab w:val="left" w:pos="500"/>
+        </w:tabs>
+        <w:autoSpaceDE w:val="0"/>
+        <w:autoSpaceDN w:val="0"/>
+        <w:spacing w:before="135" w:after="0"/>
+        <w:jc w:val="center"/>
+        <w:rPr>
+          <w:rFonts w:cstheme="minorHAnsi"/>
+          <w:bCs/>
+          <w:sz w:val="48"/>
+          <w:szCs w:val="48"/>
+        </w:rPr>
+      </w:pPr>
+    </w:p>
+    <w:p>
+      <w:pPr>
+        <w:widowControl w:val="0"/>
+        <w:tabs>
+          <w:tab w:val="left" w:pos="500"/>
+        </w:tabs>
+        <w:autoSpaceDE w:val="0"/>
+        <w:autoSpaceDN w:val="0"/>
+        <w:spacing w:before="135" w:after="0"/>
+        <w:jc w:val="center"/>
+        <w:rPr>
+          <w:rFonts w:cstheme="minorHAnsi"/>
+          <w:bCs/>
+          <w:sz w:val="48"/>
+          <w:szCs w:val="48"/>
+        </w:rPr>
+      </w:pPr>
+    </w:p>
+    <w:p>
+      <w:pPr>
+        <w:widowControl w:val="0"/>
+        <w:tabs>
+          <w:tab w:val="left" w:pos="500"/>
+        </w:tabs>
+        <w:autoSpaceDE w:val="0"/>
+        <w:autoSpaceDN w:val="0"/>
+        <w:spacing w:before="135" w:after="0"/>
+        <w:jc w:val="center"/>
+        <w:rPr>
+          <w:rFonts w:cstheme="minorHAnsi"/>
+          <w:bCs/>
+          <w:sz w:val="48"/>
+          <w:szCs w:val="48"/>
+        </w:rPr>
+      </w:pPr>
+    </w:p>
+    <w:p>
+      <w:pPr>
+        <w:widowControl w:val="0"/>
+        <w:tabs>
+          <w:tab w:val="left" w:pos="500"/>
+        </w:tabs>
+        <w:autoSpaceDE w:val="0"/>
+        <w:autoSpaceDN w:val="0"/>
+        <w:spacing w:before="135" w:after="0"/>
+        <w:jc w:val="center"/>
+        <w:rPr>
+          <w:rFonts w:cstheme="minorHAnsi"/>
+          <w:bCs/>
+          <w:sz w:val="48"/>
+          <w:szCs w:val="48"/>
+        </w:rPr>
+      </w:pPr>
+      <w:r>
+        <w:rPr>
+          <w:rFonts w:cstheme="minorHAnsi"/>
+          <w:bCs/>
+          <w:sz w:val="48"/>
+          <w:szCs w:val="48"/>
+        </w:rPr>
+        <w:t>Análise e Tratamento de Dados</w:t>
+      </w:r>
+    </w:p>
+    <w:p>
+      <w:pPr>
+        <w:widowControl w:val="0"/>
+        <w:tabs>
+          <w:tab w:val="left" w:pos="500"/>
+        </w:tabs>
+        <w:autoSpaceDE w:val="0"/>
+        <w:autoSpaceDN w:val="0"/>
+        <w:spacing w:before="135" w:after="0"/>
+        <w:jc w:val="both"/>
+        <w:rPr>
+          <w:rFonts w:cstheme="minorHAnsi"/>
+          <w:bCs/>
+          <w:sz w:val="32"/>
+          <w:szCs w:val="32"/>
+        </w:rPr>
+      </w:pPr>
+    </w:p>
+    <w:p>
+      <w:pPr>
+        <w:ind w:left="360"/>
+        <w:rPr>
+          <w:rFonts w:ascii="Arial" w:hAnsi="Arial" w:cs="Arial"/>
+          <w:sz w:val="26"/>
+          <w:szCs w:val="26"/>
+        </w:rPr>
+      </w:pPr>
+      <w:r>
+        <w:rPr>
+          <w:sz w:val="32"/>
+          <w:szCs w:val="32"/>
+        </w:rPr>
+        <w:t xml:space="preserve">Comprimento do pêndulo (l) = </w:t>
+      </w:r>
+      <w:r>
+        <w:rPr>
+          <w:rFonts w:cstheme="minorHAnsi"/>
+          <w:sz w:val="28"/>
+          <w:szCs w:val="28"/>
+        </w:rPr>
+        <w:t>0.325 ± 0.0005 m</w:t>
+      </w:r>
+      <w:r>
+        <w:rPr>
+          <w:rFonts w:cstheme="minorHAnsi"/>
+          <w:sz w:val="26"/>
+          <w:szCs w:val="26"/>
+        </w:rPr>
+        <w:t>.</w:t>
+      </w:r>
+      <w:r>
+        <w:rPr>
+          <w:rFonts w:ascii="Arial" w:hAnsi="Arial" w:cs="Arial"/>
+          <w:sz w:val="26"/>
+          <w:szCs w:val="26"/>
+        </w:rPr>
+        <w:t xml:space="preserve">  ±±±±</w:t>
+      </w:r>
+    </w:p>
+    <w:p>
+      <w:pPr>
+        <w:ind w:left="360"/>
+        <w:rPr>
+          <w:rFonts w:ascii="Arial" w:hAnsi="Arial" w:cs="Arial"/>
+          <w:sz w:val="26"/>
+          <w:szCs w:val="26"/>
+        </w:rPr>
+      </w:pPr>
+    </w:p>
+    <w:tbl>
+      <w:tblPr>
+        <w:tblStyle w:val="TabelacomGrelha"/>
+        <w:tblW w:w="0" w:type="auto"/>
+        <w:tblInd w:w="360" w:type="dxa"/>
+        <w:tblLook w:val="04A0" w:firstRow="1" w:lastRow="0" w:firstColumn="1" w:lastColumn="0" w:noHBand="0" w:noVBand="1"/>
+      </w:tblPr>
+      <w:tblGrid>
+        <w:gridCol w:w="4067"/>
+        <w:gridCol w:w="4067"/>
+      </w:tblGrid>
+      <w:tr>
+        <w:tc>
+          <w:tcPr>
+            <w:tcW w:w="4067" w:type="dxa"/>
+          </w:tcPr>
+          <w:p>
+            <w:pPr>
+              <w:jc w:val="center"/>
+              <w:rPr>
+                <w:sz w:val="32"/>
+                <w:szCs w:val="32"/>
+              </w:rPr>
+            </w:pPr>
+            <w:r>
+              <w:rPr>
+                <w:sz w:val="32"/>
+                <w:szCs w:val="32"/>
+              </w:rPr>
+              <w:t>Ângulo medido (</w:t>
+            </w:r>
+            <w:r>
+              <w:rPr>
+                <w:sz w:val="32"/>
+                <w:szCs w:val="32"/>
+              </w:rPr>
+              <w:t>°</w:t>
+            </w:r>
+            <w:r>
+              <w:rPr>
+                <w:sz w:val="32"/>
+                <w:szCs w:val="32"/>
+              </w:rPr>
+              <w:t>)</w:t>
+            </w:r>
+          </w:p>
+        </w:tc>
+        <w:tc>
+          <w:tcPr>
+            <w:tcW w:w="4067" w:type="dxa"/>
+          </w:tcPr>
+          <w:p>
+            <w:pPr>
+              <w:jc w:val="center"/>
+              <w:rPr>
+                <w:sz w:val="32"/>
+                <w:szCs w:val="32"/>
+              </w:rPr>
+            </w:pPr>
+            <w:r>
+              <w:rPr>
+                <w:sz w:val="32"/>
+                <w:szCs w:val="32"/>
+              </w:rPr>
+              <w:t>Ângulo médio (</w:t>
+            </w:r>
+            <w:r>
+              <w:rPr>
+                <w:sz w:val="32"/>
+                <w:szCs w:val="32"/>
+              </w:rPr>
+              <w:t>°</w:t>
+            </w:r>
+            <w:r>
+              <w:rPr>
+                <w:sz w:val="32"/>
+                <w:szCs w:val="32"/>
+              </w:rPr>
+              <w:t>)</w:t>
+            </w:r>
+          </w:p>
+        </w:tc>
+      </w:tr>
+      <w:tr>
+        <w:tc>
+          <w:tcPr>
+            <w:tcW w:w="4067" w:type="dxa"/>
+          </w:tcPr>
+          <w:p>
+            <w:pPr>
+              <w:jc w:val="center"/>
+              <w:rPr>
+                <w:sz w:val="32"/>
+                <w:szCs w:val="32"/>
+              </w:rPr>
+            </w:pPr>
+            <w:r>
+              <w:rPr>
+                <w:sz w:val="32"/>
+                <w:szCs w:val="32"/>
+              </w:rPr>
+              <w:t>5,0</w:t>
+            </w:r>
+          </w:p>
+        </w:tc>
+        <w:tc>
+          <w:tcPr>
+            <w:tcW w:w="4067" w:type="dxa"/>
+            <w:vMerge w:val="restart"/>
+          </w:tcPr>
+          <w:p>
+            <w:pPr>
+              <w:jc w:val="center"/>
+              <w:rPr>
+                <w:sz w:val="32"/>
+                <w:szCs w:val="32"/>
+              </w:rPr>
+            </w:pPr>
+          </w:p>
+          <w:p>
+            <w:pPr>
+              <w:jc w:val="center"/>
+              <w:rPr>
+                <w:sz w:val="32"/>
+                <w:szCs w:val="32"/>
+              </w:rPr>
+            </w:pPr>
+          </w:p>
+          <w:p>
+            <w:pPr>
+              <w:jc w:val="center"/>
+              <w:rPr>
+                <w:sz w:val="32"/>
+                <w:szCs w:val="32"/>
+              </w:rPr>
+            </w:pPr>
+            <w:r>
+              <w:rPr>
+                <w:sz w:val="32"/>
+                <w:szCs w:val="32"/>
+              </w:rPr>
+              <w:t>4,2</w:t>
+            </w:r>
+          </w:p>
+        </w:tc>
+      </w:tr>
+      <w:tr>
+        <w:tc>
+          <w:tcPr>
+            <w:tcW w:w="4067" w:type="dxa"/>
+          </w:tcPr>
+          <w:p>
+            <w:pPr>
+              <w:jc w:val="center"/>
+              <w:rPr>
+                <w:sz w:val="32"/>
+                <w:szCs w:val="32"/>
+              </w:rPr>
+            </w:pPr>
+            <w:r>
+              <w:rPr>
+                <w:sz w:val="32"/>
+                <w:szCs w:val="32"/>
+              </w:rPr>
+              <w:t>4,5</w:t>
+            </w:r>
+          </w:p>
+        </w:tc>
+        <w:tc>
+          <w:tcPr>
+            <w:tcW w:w="4067" w:type="dxa"/>
+            <w:vMerge/>
+          </w:tcPr>
+          <w:p>
+            <w:pPr>
+              <w:rPr>
+                <w:sz w:val="32"/>
+                <w:szCs w:val="32"/>
+              </w:rPr>
+            </w:pPr>
+          </w:p>
+        </w:tc>
+      </w:tr>
+      <w:tr>
+        <w:tc>
+          <w:tcPr>
+            <w:tcW w:w="4067" w:type="dxa"/>
+          </w:tcPr>
+          <w:p>
+            <w:pPr>
+              <w:jc w:val="center"/>
+              <w:rPr>
+                <w:sz w:val="32"/>
+                <w:szCs w:val="32"/>
+              </w:rPr>
+            </w:pPr>
+            <w:r>
+              <w:rPr>
+                <w:sz w:val="32"/>
+                <w:szCs w:val="32"/>
+              </w:rPr>
+              <w:t>3,5</w:t>
+            </w:r>
+          </w:p>
+        </w:tc>
+        <w:tc>
+          <w:tcPr>
+            <w:tcW w:w="4067" w:type="dxa"/>
+            <w:vMerge/>
+          </w:tcPr>
+          <w:p>
+            <w:pPr>
+              <w:rPr>
+                <w:sz w:val="32"/>
+                <w:szCs w:val="32"/>
+              </w:rPr>
+            </w:pPr>
+          </w:p>
+        </w:tc>
+      </w:tr>
+      <w:tr>
+        <w:tc>
+          <w:tcPr>
+            <w:tcW w:w="4067" w:type="dxa"/>
+          </w:tcPr>
+          <w:p>
+            <w:pPr>
+              <w:jc w:val="center"/>
+              <w:rPr>
+                <w:sz w:val="32"/>
+                <w:szCs w:val="32"/>
+              </w:rPr>
+            </w:pPr>
+            <w:r>
+              <w:rPr>
+                <w:sz w:val="32"/>
+                <w:szCs w:val="32"/>
+              </w:rPr>
+              <w:t>4,0</w:t>
+            </w:r>
+          </w:p>
+        </w:tc>
+        <w:tc>
+          <w:tcPr>
+            <w:tcW w:w="4067" w:type="dxa"/>
+            <w:vMerge/>
+          </w:tcPr>
+          <w:p>
+            <w:pPr>
+              <w:rPr>
+                <w:sz w:val="32"/>
+                <w:szCs w:val="32"/>
+              </w:rPr>
+            </w:pPr>
+          </w:p>
+        </w:tc>
+      </w:tr>
+      <w:tr>
+        <w:tc>
+          <w:tcPr>
+            <w:tcW w:w="4067" w:type="dxa"/>
+          </w:tcPr>
+          <w:p>
+            <w:pPr>
+              <w:jc w:val="center"/>
+              <w:rPr>
+                <w:sz w:val="32"/>
+                <w:szCs w:val="32"/>
+              </w:rPr>
+            </w:pPr>
+            <w:r>
+              <w:rPr>
+                <w:sz w:val="32"/>
+                <w:szCs w:val="32"/>
+              </w:rPr>
+              <w:t>4,0</w:t>
+            </w:r>
+          </w:p>
+        </w:tc>
+        <w:tc>
+          <w:tcPr>
+            <w:tcW w:w="4067" w:type="dxa"/>
+            <w:vMerge/>
+          </w:tcPr>
+          <w:p>
+            <w:pPr>
+              <w:rPr>
+                <w:sz w:val="32"/>
+                <w:szCs w:val="32"/>
+              </w:rPr>
+            </w:pPr>
+          </w:p>
+        </w:tc>
+      </w:tr>
+    </w:tbl>
+    <w:p>
+      <w:pPr>
+        <w:ind w:left="360"/>
+        <w:rPr>
+          <w:sz w:val="32"/>
+          <w:szCs w:val="32"/>
+        </w:rPr>
+      </w:pPr>
+    </w:p>
+    <w:p>
+      <w:pPr>
+        <w:pStyle w:val="PargrafodaLista"/>
+        <w:rPr>
+          <w:b/>
+          <w:bCs/>
+          <w:sz w:val="32"/>
+          <w:szCs w:val="32"/>
+        </w:rPr>
+      </w:pPr>
+    </w:p>
+    <w:p>
+      <w:pPr>
+        <w:tabs>
+          <w:tab w:val="left" w:pos="2340"/>
+        </w:tabs>
+        <w:rPr>
+          <w:rFonts w:ascii="Arial" w:hAnsi="Arial" w:cs="Arial"/>
+          <w:sz w:val="32"/>
+          <w:szCs w:val="32"/>
+        </w:rPr>
+      </w:pPr>
+      <w:r>
+        <w:rPr>
+          <w:sz w:val="32"/>
+          <w:szCs w:val="32"/>
+        </w:rPr>
+        <w:t>Massa da Esfera</w:t>
+      </w:r>
+      <w:r>
+        <w:rPr>
+          <w:sz w:val="32"/>
+          <w:szCs w:val="32"/>
+        </w:rPr>
+        <w:t xml:space="preserve"> (m)</w:t>
+      </w:r>
+      <w:r>
+        <w:rPr>
+          <w:sz w:val="32"/>
+          <w:szCs w:val="32"/>
+        </w:rPr>
+        <w:t xml:space="preserve"> = 0.01 </w:t>
+      </w:r>
+      <w:r>
+        <w:rPr>
+          <w:rFonts w:ascii="Arial" w:hAnsi="Arial" w:cs="Arial"/>
+          <w:sz w:val="32"/>
+          <w:szCs w:val="32"/>
+        </w:rPr>
+        <w:t xml:space="preserve">± </w:t>
+      </w:r>
+      <w:r>
+        <w:rPr>
+          <w:rFonts w:cstheme="minorHAnsi"/>
+          <w:sz w:val="32"/>
+          <w:szCs w:val="32"/>
+        </w:rPr>
+        <w:t>0</w:t>
+      </w:r>
+      <w:r>
+        <w:rPr>
+          <w:rFonts w:ascii="Arial" w:hAnsi="Arial" w:cs="Arial"/>
+          <w:sz w:val="32"/>
+          <w:szCs w:val="32"/>
+        </w:rPr>
+        <w:t>.</w:t>
+      </w:r>
+      <w:r>
+        <w:rPr>
+          <w:rFonts w:cstheme="minorHAnsi"/>
+          <w:sz w:val="32"/>
+          <w:szCs w:val="32"/>
+        </w:rPr>
+        <w:t>00001</w:t>
+      </w:r>
+      <w:r>
+        <w:rPr>
+          <w:rFonts w:ascii="Arial" w:hAnsi="Arial" w:cs="Arial"/>
+          <w:sz w:val="32"/>
+          <w:szCs w:val="32"/>
+        </w:rPr>
+        <w:t xml:space="preserve"> kg;</w:t>
+      </w:r>
+    </w:p>
+    <w:p>
+      <w:pPr>
+        <w:tabs>
+          <w:tab w:val="left" w:pos="2340"/>
+        </w:tabs>
+        <w:rPr>
+          <w:rFonts w:cstheme="minorHAnsi"/>
+          <w:sz w:val="32"/>
+          <w:szCs w:val="32"/>
+        </w:rPr>
+      </w:pPr>
+      <w:r>
+        <w:rPr>
+          <w:rFonts w:cstheme="minorHAnsi"/>
+          <w:sz w:val="32"/>
+          <w:szCs w:val="32"/>
+        </w:rPr>
+        <w:t>Massa do Pêndulo = 0.255 ± 0.00001 kg;</w:t>
+      </w:r>
+    </w:p>
+    <w:p>
+      <w:pPr>
+        <w:tabs>
+          <w:tab w:val="left" w:pos="2340"/>
+        </w:tabs>
+        <w:jc w:val="center"/>
+        <w:rPr>
+          <w:rFonts w:cstheme="minorHAnsi"/>
+          <w:sz w:val="32"/>
+          <w:szCs w:val="32"/>
+        </w:rPr>
+      </w:pPr>
+    </w:p>
+    <w:p>
+      <w:pPr>
+        <w:tabs>
+          <w:tab w:val="left" w:pos="2340"/>
+        </w:tabs>
+        <w:jc w:val="center"/>
+        <w:rPr>
+          <w:rFonts w:cstheme="minorHAnsi"/>
+          <w:sz w:val="48"/>
+          <w:szCs w:val="48"/>
+        </w:rPr>
+      </w:pPr>
+      <w:r>
+        <w:rPr>
+          <w:rFonts w:cstheme="minorHAnsi"/>
+          <w:sz w:val="48"/>
+          <w:szCs w:val="48"/>
+        </w:rPr>
+        <w:t>Cálculo</w:t>
+      </w:r>
+      <w:r>
+        <w:rPr>
+          <w:rFonts w:cstheme="minorHAnsi"/>
+          <w:sz w:val="48"/>
+          <w:szCs w:val="48"/>
+        </w:rPr>
+        <w:t>s</w:t>
+      </w:r>
+    </w:p>
+    <w:p>
+      <w:pPr>
+        <w:tabs>
+          <w:tab w:val="left" w:pos="2340"/>
+        </w:tabs>
+        <w:rPr>
+          <w:sz w:val="32"/>
+          <w:szCs w:val="32"/>
+        </w:rPr>
+      </w:pPr>
+    </w:p>
+    <w:p>
+      <w:pPr>
+        <w:tabs>
+          <w:tab w:val="left" w:pos="2340"/>
+        </w:tabs>
+        <w:rPr>
+          <w:sz w:val="28"/>
+          <w:szCs w:val="28"/>
+        </w:rPr>
+      </w:pPr>
+      <w:r>
+        <w:rPr>
+          <w:sz w:val="28"/>
+          <w:szCs w:val="28"/>
+        </w:rPr>
+        <w:t>Primeiro foi calculada a altura que o pêndulo atingia para o ângulo médio</w:t>
+      </w:r>
+      <w:r>
+        <w:rPr>
+          <w:sz w:val="28"/>
+          <w:szCs w:val="28"/>
+        </w:rPr>
+        <w:t xml:space="preserve"> e o erro associada à mesma</w:t>
+      </w:r>
+      <w:r>
+        <w:rPr>
+          <w:sz w:val="28"/>
+          <w:szCs w:val="28"/>
+        </w:rPr>
+        <w:t>.</w:t>
+      </w:r>
+    </w:p>
+    <w:p>
+      <w:pPr>
+        <w:pStyle w:val="Corpodetexto"/>
+        <w:spacing w:before="37" w:line="259" w:lineRule="auto"/>
+        <w:ind w:left="0" w:right="2057"/>
+        <w:rPr>
+          <w:sz w:val="28"/>
+          <w:szCs w:val="28"/>
+        </w:rPr>
+      </w:pPr>
+      <w:r>
+        <w:rPr>
+          <w:noProof/>
+        </w:rPr>
+        <w:drawing>
+          <wp:anchor distT="0" distB="0" distL="0" distR="0" simplePos="0" relativeHeight="251664384" behindDoc="1" locked="0" layoutInCell="1" allowOverlap="1" wp14:anchorId="29AB8A29" wp14:editId="648D4AB5">
+            <wp:simplePos x="0" y="0"/>
+            <wp:positionH relativeFrom="margin">
+              <wp:posOffset>5305425</wp:posOffset>
+            </wp:positionH>
+            <wp:positionV relativeFrom="paragraph">
+              <wp:posOffset>59690</wp:posOffset>
+            </wp:positionV>
+            <wp:extent cx="808355" cy="676275"/>
+            <wp:effectExtent l="0" t="0" r="0" b="9525"/>
+            <wp:wrapNone/>
+            <wp:docPr id="7" name="image6.jpeg"/>
+            <wp:cNvGraphicFramePr>
+              <a:graphicFrameLocks xmlns:a="http://schemas.openxmlformats.org/drawingml/2006/main" noChangeAspect="1"/>
+            </wp:cNvGraphicFramePr>
+            <a:graphic xmlns:a="http://schemas.openxmlformats.org/drawingml/2006/main">
+              <a:graphicData uri="http://schemas.openxmlformats.org/drawingml/2006/picture">
+                <pic:pic xmlns:pic="http://schemas.openxmlformats.org/drawingml/2006/picture">
+                  <pic:nvPicPr>
+                    <pic:cNvPr id="8" name="image6.jpeg"/>
+                    <pic:cNvPicPr/>
+                  </pic:nvPicPr>
+                  <pic:blipFill>
+                    <a:blip r:embed="rId15" cstate="print"/>
+                    <a:stretch>
+                      <a:fillRect/>
+                    </a:stretch>
+                  </pic:blipFill>
+                  <pic:spPr>
+                    <a:xfrm>
+                      <a:off x="0" y="0"/>
+                      <a:ext cx="808355" cy="676275"/>
+                    </a:xfrm>
+                    <a:prstGeom prst="rect">
+                      <a:avLst/>
+                    </a:prstGeom>
+                  </pic:spPr>
+                </pic:pic>
+              </a:graphicData>
+            </a:graphic>
+          </wp:anchor>
+        </w:drawing>
+      </w:r>
+      <w:r>
+        <w:rPr>
+          <w:sz w:val="28"/>
+          <w:szCs w:val="28"/>
+        </w:rPr>
+        <w:t xml:space="preserve">Para o cálculo da altura, foi considerado um triângulo retângulo com hipotenusa de comprimento </w:t>
+      </w:r>
+      <w:r>
+        <w:rPr>
+          <w:i/>
+          <w:sz w:val="28"/>
+          <w:szCs w:val="28"/>
+        </w:rPr>
+        <w:t>l</w:t>
+      </w:r>
+      <w:r>
+        <w:rPr>
+          <w:sz w:val="28"/>
+          <w:szCs w:val="28"/>
+        </w:rPr>
+        <w:t xml:space="preserve">, e um dos lados com comprimento </w:t>
+      </w:r>
+      <w:proofErr w:type="spellStart"/>
+      <w:r>
+        <w:rPr>
+          <w:i/>
+          <w:sz w:val="28"/>
+          <w:szCs w:val="28"/>
+        </w:rPr>
+        <w:t>adj</w:t>
+      </w:r>
+      <w:proofErr w:type="spellEnd"/>
+      <w:r>
+        <w:rPr>
+          <w:sz w:val="28"/>
+          <w:szCs w:val="28"/>
+        </w:rPr>
+        <w:t>.</w:t>
+      </w:r>
+    </w:p>
+    <w:p>
+      <w:pPr>
+        <w:spacing w:line="202" w:lineRule="exact"/>
+        <w:ind w:left="122"/>
+        <w:rPr>
+          <w:rFonts w:cstheme="minorHAnsi"/>
+          <w:i/>
+          <w:sz w:val="28"/>
+          <w:szCs w:val="28"/>
+        </w:rPr>
+      </w:pPr>
+      <w:r>
+        <w:rPr>
+          <w:rFonts w:eastAsia="Cambria Math" w:cstheme="minorHAnsi"/>
+          <w:sz w:val="28"/>
+          <w:szCs w:val="28"/>
+        </w:rPr>
+        <w:t xml:space="preserve">cos </w:t>
+      </w:r>
+      <w:r>
+        <w:rPr>
+          <w:rFonts w:ascii="Cambria Math" w:eastAsia="Cambria Math" w:hAnsi="Cambria Math" w:cs="Cambria Math"/>
+          <w:sz w:val="28"/>
+          <w:szCs w:val="28"/>
+        </w:rPr>
+        <w:t>𝛼</w:t>
+      </w:r>
+      <w:r>
+        <w:rPr>
+          <w:rFonts w:eastAsia="Cambria Math" w:cstheme="minorHAnsi"/>
+          <w:sz w:val="28"/>
+          <w:szCs w:val="28"/>
+        </w:rPr>
+        <w:t xml:space="preserve"> = </w:t>
+      </w:r>
+      <w:proofErr w:type="spellStart"/>
+      <w:r>
+        <w:rPr>
+          <w:rFonts w:eastAsia="Cambria Math" w:cstheme="minorHAnsi"/>
+          <w:sz w:val="28"/>
+          <w:szCs w:val="28"/>
+        </w:rPr>
+        <w:t>adj</w:t>
+      </w:r>
+      <w:proofErr w:type="spellEnd"/>
+      <w:r>
+        <w:rPr>
+          <w:rFonts w:eastAsia="Cambria Math" w:cstheme="minorHAnsi"/>
+          <w:sz w:val="28"/>
+          <w:szCs w:val="28"/>
+        </w:rPr>
+        <w:t xml:space="preserve"> / </w:t>
+      </w:r>
+      <w:r>
+        <w:rPr>
+          <w:rFonts w:cstheme="minorHAnsi"/>
+          <w:i/>
+          <w:sz w:val="28"/>
+          <w:szCs w:val="28"/>
+        </w:rPr>
+        <w:t>l;</w:t>
+      </w:r>
+    </w:p>
+    <w:p>
+      <w:pPr>
+        <w:spacing w:line="202" w:lineRule="exact"/>
+        <w:ind w:left="122"/>
+        <w:rPr>
+          <w:rFonts w:eastAsia="Cambria Math" w:cstheme="minorHAnsi"/>
+          <w:sz w:val="28"/>
+          <w:szCs w:val="28"/>
+        </w:rPr>
+      </w:pPr>
+      <w:proofErr w:type="spellStart"/>
+      <w:r>
+        <w:rPr>
+          <w:rFonts w:cstheme="minorHAnsi"/>
+          <w:iCs/>
+          <w:sz w:val="28"/>
+          <w:szCs w:val="28"/>
+        </w:rPr>
+        <w:t>adj</w:t>
+      </w:r>
+      <w:proofErr w:type="spellEnd"/>
+      <w:r>
+        <w:rPr>
+          <w:rFonts w:cstheme="minorHAnsi"/>
+          <w:iCs/>
+          <w:sz w:val="28"/>
+          <w:szCs w:val="28"/>
+        </w:rPr>
+        <w:t xml:space="preserve">= cos </w:t>
+      </w:r>
+      <w:r>
+        <w:rPr>
+          <w:rFonts w:ascii="Cambria Math" w:eastAsia="Cambria Math" w:hAnsi="Cambria Math" w:cs="Cambria Math"/>
+          <w:sz w:val="28"/>
+          <w:szCs w:val="28"/>
+        </w:rPr>
+        <w:t>𝛼</w:t>
+      </w:r>
+      <w:r>
+        <w:rPr>
+          <w:rFonts w:eastAsia="Cambria Math" w:cstheme="minorHAnsi"/>
+          <w:sz w:val="28"/>
+          <w:szCs w:val="28"/>
+        </w:rPr>
+        <w:t xml:space="preserve"> * l</w:t>
+      </w:r>
+      <w:r>
+        <w:rPr>
+          <w:rFonts w:eastAsia="Cambria Math" w:cstheme="minorHAnsi"/>
+          <w:i/>
+          <w:iCs/>
+          <w:sz w:val="28"/>
+          <w:szCs w:val="28"/>
+        </w:rPr>
+        <w:t>;</w:t>
+      </w:r>
+    </w:p>
+    <w:p>
+      <w:pPr>
+        <w:spacing w:line="202" w:lineRule="exact"/>
+        <w:ind w:left="122"/>
+        <w:rPr>
+          <w:rFonts w:eastAsia="Cambria Math" w:cstheme="minorHAnsi"/>
+          <w:sz w:val="28"/>
+          <w:szCs w:val="28"/>
+        </w:rPr>
+      </w:pPr>
+      <w:r>
+        <w:rPr>
+          <w:rFonts w:eastAsia="Cambria Math" w:cstheme="minorHAnsi"/>
+          <w:sz w:val="28"/>
+          <w:szCs w:val="28"/>
+        </w:rPr>
+        <w:t xml:space="preserve">h = l – </w:t>
+      </w:r>
+      <w:proofErr w:type="spellStart"/>
+      <w:r>
+        <w:rPr>
+          <w:rFonts w:eastAsia="Cambria Math" w:cstheme="minorHAnsi"/>
+          <w:sz w:val="28"/>
+          <w:szCs w:val="28"/>
+        </w:rPr>
+        <w:t>adj</w:t>
+      </w:r>
+      <w:proofErr w:type="spellEnd"/>
+      <w:r>
+        <w:rPr>
+          <w:rFonts w:eastAsia="Cambria Math" w:cstheme="minorHAnsi"/>
+          <w:sz w:val="28"/>
+          <w:szCs w:val="28"/>
+        </w:rPr>
+        <w:t xml:space="preserve"> </w:t>
+      </w:r>
+      <w:r>
+        <w:rPr>
+          <w:rFonts w:eastAsia="Cambria Math" w:cstheme="minorHAnsi"/>
+          <w:sz w:val="28"/>
+          <w:szCs w:val="28"/>
+        </w:rPr>
+        <w:sym w:font="Wingdings" w:char="F0E0"/>
+      </w:r>
+      <w:r>
+        <w:rPr>
+          <w:rFonts w:eastAsia="Cambria Math" w:cstheme="minorHAnsi"/>
+          <w:sz w:val="28"/>
+          <w:szCs w:val="28"/>
+        </w:rPr>
+        <w:t xml:space="preserve"> h = 1- l*cos </w:t>
+      </w:r>
+      <w:r>
+        <w:rPr>
+          <w:rFonts w:ascii="Cambria Math" w:eastAsia="Cambria Math" w:hAnsi="Cambria Math" w:cs="Cambria Math"/>
+          <w:sz w:val="28"/>
+          <w:szCs w:val="28"/>
+        </w:rPr>
+        <w:t>𝛼</w:t>
+      </w:r>
+      <w:r>
+        <w:rPr>
+          <w:rFonts w:eastAsia="Cambria Math" w:cstheme="minorHAnsi"/>
+          <w:sz w:val="28"/>
+          <w:szCs w:val="28"/>
+        </w:rPr>
+        <w:t>;</w:t>
+      </w:r>
+    </w:p>
+    <w:p>
+      <w:pPr>
+        <w:spacing w:line="202" w:lineRule="exact"/>
+        <w:ind w:firstLine="122"/>
+        <w:rPr>
+          <w:rFonts w:eastAsia="Cambria Math" w:cstheme="minorHAnsi"/>
+          <w:sz w:val="24"/>
+          <w:szCs w:val="24"/>
+        </w:rPr>
+      </w:pPr>
+      <w:r>
+        <w:rPr>
+          <w:rFonts w:eastAsia="Cambria Math" w:cstheme="minorHAnsi"/>
+          <w:sz w:val="28"/>
+          <w:szCs w:val="28"/>
+        </w:rPr>
+        <w:t xml:space="preserve">h = </w:t>
+      </w:r>
+      <w:r>
+        <w:rPr>
+          <w:rFonts w:eastAsia="Cambria Math" w:cstheme="minorHAnsi"/>
+          <w:sz w:val="24"/>
+          <w:szCs w:val="24"/>
+        </w:rPr>
+        <w:t>8</w:t>
+      </w:r>
+      <w:r>
+        <w:rPr>
+          <w:rFonts w:eastAsia="Cambria Math" w:cstheme="minorHAnsi"/>
+          <w:sz w:val="24"/>
+          <w:szCs w:val="24"/>
+        </w:rPr>
+        <w:t>,73E-04 m;</w:t>
+      </w:r>
+    </w:p>
+    <w:p>
+      <w:pPr>
+        <w:spacing w:line="202" w:lineRule="exact"/>
+        <w:ind w:left="122"/>
+        <w:rPr>
+          <w:rFonts w:eastAsia="Cambria Math" w:cstheme="minorHAnsi"/>
+          <w:sz w:val="24"/>
+          <w:szCs w:val="24"/>
+        </w:rPr>
+      </w:pPr>
+    </w:p>
+    <w:p>
+      <w:pPr>
+        <w:spacing w:line="202" w:lineRule="exact"/>
+        <w:ind w:left="122"/>
+        <w:rPr>
+          <w:rFonts w:eastAsia="Cambria Math" w:cstheme="minorHAnsi"/>
+          <w:sz w:val="28"/>
+          <w:szCs w:val="28"/>
+        </w:rPr>
+      </w:pPr>
+    </w:p>
+    <w:p>
+      <w:pPr>
+        <w:spacing w:line="202" w:lineRule="exact"/>
+        <w:ind w:left="122"/>
+        <w:rPr>
+          <w:rFonts w:eastAsia="Cambria Math" w:cstheme="minorHAnsi"/>
+          <w:sz w:val="28"/>
+          <w:szCs w:val="28"/>
+        </w:rPr>
+      </w:pPr>
+    </w:p>
+    <w:p>
+      <w:pPr>
+        <w:spacing w:line="202" w:lineRule="exact"/>
+        <w:ind w:left="122"/>
+        <w:rPr>
+          <w:rFonts w:eastAsia="Cambria Math" w:cstheme="minorHAnsi"/>
+          <w:sz w:val="28"/>
+          <w:szCs w:val="28"/>
+        </w:rPr>
+      </w:pPr>
+    </w:p>
+    <w:p>
+      <w:pPr>
+        <w:spacing w:line="202" w:lineRule="exact"/>
+        <w:ind w:left="122"/>
+        <w:rPr>
+          <w:rFonts w:eastAsia="Cambria Math" w:cstheme="minorHAnsi"/>
+          <w:sz w:val="28"/>
+          <w:szCs w:val="28"/>
+        </w:rPr>
+      </w:pPr>
+      <w:r>
+        <w:rPr>
+          <w:rFonts w:eastAsia="Cambria Math" w:cstheme="minorHAnsi"/>
+          <w:sz w:val="28"/>
+          <w:szCs w:val="28"/>
+        </w:rPr>
+        <w:t>Agora só precisamos de calcular o seu respetivo erro.</w:t>
+      </w:r>
+    </w:p>
+    <w:p>
+      <w:pPr>
+        <w:spacing w:line="202" w:lineRule="exact"/>
+        <w:ind w:left="122"/>
+        <w:rPr>
+          <w:rFonts w:eastAsia="Cambria Math" w:cstheme="minorHAnsi"/>
+          <w:sz w:val="28"/>
+          <w:szCs w:val="28"/>
+        </w:rPr>
+      </w:pPr>
+      <w:r>
+        <w:rPr>
+          <w:rFonts w:eastAsia="Cambria Math" w:cstheme="minorHAnsi"/>
+          <w:noProof/>
+          <w:sz w:val="28"/>
+          <w:szCs w:val="28"/>
+        </w:rPr>
+        <w:drawing>
+          <wp:anchor distT="0" distB="0" distL="114300" distR="114300" simplePos="0" relativeHeight="251665408" behindDoc="0" locked="0" layoutInCell="1" allowOverlap="1" wp14:anchorId="11D3C652" wp14:editId="046BFE9A">
+            <wp:simplePos x="0" y="0"/>
+            <wp:positionH relativeFrom="column">
+              <wp:posOffset>382905</wp:posOffset>
+            </wp:positionH>
+            <wp:positionV relativeFrom="paragraph">
+              <wp:posOffset>5715</wp:posOffset>
+            </wp:positionV>
+            <wp:extent cx="2197100" cy="561340"/>
+            <wp:effectExtent l="0" t="0" r="0" b="0"/>
+            <wp:wrapNone/>
+            <wp:docPr id="10" name="Imagem 10"/>
+            <wp:cNvGraphicFramePr>
+              <a:graphicFrameLocks xmlns:a="http://schemas.openxmlformats.org/drawingml/2006/main" noChangeAspect="1"/>
+            </wp:cNvGraphicFramePr>
+            <a:graphic xmlns:a="http://schemas.openxmlformats.org/drawingml/2006/main">
+              <a:graphicData uri="http://schemas.openxmlformats.org/drawingml/2006/picture">
+                <pic:pic xmlns:pic="http://schemas.openxmlformats.org/drawingml/2006/picture">
+                  <pic:nvPicPr>
+                    <pic:cNvPr id="1" name=""/>
+                    <pic:cNvPicPr/>
+                  </pic:nvPicPr>
+                  <pic:blipFill>
+                    <a:blip r:embed="rId16">
+                      <a:extLst>
+                        <a:ext uri="{28A0092B-C50C-407E-A947-70E740481C1C}">
+                          <a14:useLocalDpi xmlns:a14="http://schemas.microsoft.com/office/drawing/2010/main" val="0"/>
+                        </a:ext>
+                      </a:extLst>
+                    </a:blip>
+                    <a:stretch>
+                      <a:fillRect/>
+                    </a:stretch>
+                  </pic:blipFill>
+                  <pic:spPr>
+                    <a:xfrm>
+                      <a:off x="0" y="0"/>
+                      <a:ext cx="2197100" cy="561340"/>
+                    </a:xfrm>
+                    <a:prstGeom prst="rect">
+                      <a:avLst/>
+                    </a:prstGeom>
+                  </pic:spPr>
+                </pic:pic>
+              </a:graphicData>
+            </a:graphic>
+            <wp14:sizeRelH relativeFrom="margin">
+              <wp14:pctWidth>0</wp14:pctWidth>
+            </wp14:sizeRelH>
+            <wp14:sizeRelV relativeFrom="margin">
+              <wp14:pctHeight>0</wp14:pctHeight>
+            </wp14:sizeRelV>
+          </wp:anchor>
+        </w:drawing>
+      </w:r>
+    </w:p>
+    <w:p>
+      <w:pPr>
+        <w:spacing w:line="202" w:lineRule="exact"/>
+        <w:rPr>
+          <w:rFonts w:eastAsia="Cambria Math" w:cstheme="minorHAnsi"/>
+          <w:sz w:val="28"/>
+          <w:szCs w:val="28"/>
+        </w:rPr>
+      </w:pPr>
+      <w:r>
+        <w:rPr>
+          <w:rFonts w:eastAsia="Cambria Math" w:cstheme="minorHAnsi"/>
+          <w:sz w:val="28"/>
+          <w:szCs w:val="28"/>
+        </w:rPr>
+        <w:t xml:space="preserve">Δ </w:t>
+      </w:r>
+      <w:r>
+        <w:rPr>
+          <w:rFonts w:eastAsia="Cambria Math" w:cstheme="minorHAnsi"/>
+          <w:noProof/>
+          <w:sz w:val="28"/>
+          <w:szCs w:val="28"/>
+        </w:rPr>
+        <w:drawing>
+          <wp:inline distT="0" distB="0" distL="0" distR="0" wp14:anchorId="3E130002" wp14:editId="79F4310D">
+            <wp:extent cx="1905000" cy="809625"/>
+            <wp:effectExtent l="0" t="0" r="0" b="9525"/>
+            <wp:docPr id="8" name="Imagem 8"/>
+            <wp:cNvGraphicFramePr>
+              <a:graphicFrameLocks xmlns:a="http://schemas.openxmlformats.org/drawingml/2006/main" noChangeAspect="1"/>
+            </wp:cNvGraphicFramePr>
+            <a:graphic xmlns:a="http://schemas.openxmlformats.org/drawingml/2006/main">
+              <a:graphicData uri="http://schemas.openxmlformats.org/drawingml/2006/picture">
+                <pic:pic xmlns:pic="http://schemas.openxmlformats.org/drawingml/2006/picture">
+                  <pic:nvPicPr>
+                    <pic:cNvPr id="0" name="Picture 1"/>
+                    <pic:cNvPicPr>
+                      <a:picLocks noChangeAspect="1" noChangeArrowheads="1"/>
+                    </pic:cNvPicPr>
+                  </pic:nvPicPr>
+                  <pic:blipFill>
+                    <a:blip r:embed="rId13">
+                      <a:extLst>
+                        <a:ext uri="{28A0092B-C50C-407E-A947-70E740481C1C}">
+                          <a14:useLocalDpi xmlns:a14="http://schemas.microsoft.com/office/drawing/2010/main" val="0"/>
+                        </a:ext>
+                      </a:extLst>
+                    </a:blip>
+                    <a:srcRect/>
+                    <a:stretch>
+                      <a:fillRect/>
+                    </a:stretch>
+                  </pic:blipFill>
+                  <pic:spPr bwMode="auto">
+                    <a:xfrm>
+                      <a:off x="0" y="0"/>
+                      <a:ext cx="1905000" cy="809625"/>
+                    </a:xfrm>
+                    <a:prstGeom prst="rect">
+                      <a:avLst/>
+                    </a:prstGeom>
+                    <a:noFill/>
+                    <a:ln>
+                      <a:noFill/>
+                    </a:ln>
+                  </pic:spPr>
+                </pic:pic>
+              </a:graphicData>
+            </a:graphic>
+          </wp:inline>
+        </w:drawing>
+      </w:r>
+      <w:r>
+        <w:rPr>
+          <w:rFonts w:eastAsia="Cambria Math" w:cstheme="minorHAnsi"/>
+          <w:sz w:val="28"/>
+          <w:szCs w:val="28"/>
+        </w:rPr>
+        <w:t>h=</w:t>
+      </w:r>
+      <w:r>
+        <w:rPr>
+          <w:rFonts w:eastAsia="Cambria Math" w:cstheme="minorHAnsi"/>
+          <w:sz w:val="28"/>
+          <w:szCs w:val="28"/>
+        </w:rPr>
+        <w:t xml:space="preserve"> </w:t>
+      </w:r>
+    </w:p>
+    <w:p>
+      <w:pPr>
+        <w:spacing w:line="202" w:lineRule="exact"/>
+        <w:rPr>
+          <w:rFonts w:eastAsia="Cambria Math" w:cstheme="minorHAnsi"/>
+          <w:sz w:val="28"/>
+          <w:szCs w:val="28"/>
+        </w:rPr>
+      </w:pPr>
+    </w:p>
+    <w:p>
+      <w:pPr>
+        <w:spacing w:line="202" w:lineRule="exact"/>
+        <w:rPr>
+          <w:rFonts w:eastAsia="Cambria Math" w:cstheme="minorHAnsi"/>
+          <w:sz w:val="28"/>
+          <w:szCs w:val="28"/>
+        </w:rPr>
+      </w:pPr>
+    </w:p>
+    <w:p>
+      <w:pPr>
+        <w:spacing w:before="120" w:after="120"/>
+        <w:rPr>
+          <w:rFonts w:eastAsia="Cambria Math" w:cstheme="minorHAnsi"/>
+          <w:sz w:val="28"/>
+          <w:szCs w:val="28"/>
+        </w:rPr>
+      </w:pPr>
+      <w:r>
+        <w:rPr>
+          <w:rFonts w:eastAsia="Cambria Math" w:cstheme="minorHAnsi"/>
+          <w:sz w:val="28"/>
+          <w:szCs w:val="28"/>
+        </w:rPr>
+        <w:t>Δ h= 6,39E-05</w:t>
+      </w:r>
+      <w:r>
+        <w:rPr>
+          <w:rFonts w:eastAsia="Cambria Math" w:cstheme="minorHAnsi"/>
+          <w:sz w:val="28"/>
+          <w:szCs w:val="28"/>
+        </w:rPr>
+        <w:t xml:space="preserve"> m </w:t>
+      </w:r>
+    </w:p>
+    <w:p>
+      <w:pPr>
+        <w:spacing w:before="120" w:after="120"/>
+        <w:rPr>
+          <w:rFonts w:eastAsia="Cambria Math" w:cstheme="minorHAnsi"/>
+          <w:sz w:val="28"/>
+          <w:szCs w:val="28"/>
+        </w:rPr>
+      </w:pPr>
+      <w:r>
+        <w:rPr>
+          <w:rFonts w:eastAsia="Cambria Math" w:cstheme="minorHAnsi"/>
+          <w:sz w:val="28"/>
+          <w:szCs w:val="28"/>
+        </w:rPr>
+        <w:t>Portanto h = 8,73E-04 ±</w:t>
+      </w:r>
+      <w:r>
+        <w:rPr>
+          <w:rFonts w:cstheme="minorHAnsi"/>
+          <w:sz w:val="28"/>
+          <w:szCs w:val="28"/>
+        </w:rPr>
+        <w:t xml:space="preserve"> </w:t>
+      </w:r>
+      <w:r>
+        <w:rPr>
+          <w:rFonts w:eastAsia="Cambria Math" w:cstheme="minorHAnsi"/>
+          <w:sz w:val="28"/>
+          <w:szCs w:val="28"/>
+        </w:rPr>
+        <w:t>6,39E-05 m;</w:t>
+      </w:r>
+    </w:p>
+    <w:p>
+      <w:pPr>
+        <w:spacing w:line="202" w:lineRule="exact"/>
+        <w:rPr>
+          <w:rFonts w:eastAsia="Cambria Math" w:cstheme="minorHAnsi"/>
+          <w:sz w:val="28"/>
+          <w:szCs w:val="28"/>
+        </w:rPr>
+      </w:pPr>
+    </w:p>
+    <w:p>
+      <w:pPr>
+        <w:rPr>
+          <w:rFonts w:eastAsia="Cambria Math" w:cstheme="minorHAnsi"/>
+          <w:sz w:val="28"/>
+          <w:szCs w:val="28"/>
+        </w:rPr>
+      </w:pPr>
+      <w:r>
+        <w:rPr>
+          <w:rFonts w:eastAsia="Cambria Math" w:cstheme="minorHAnsi"/>
+          <w:sz w:val="28"/>
+          <w:szCs w:val="28"/>
+        </w:rPr>
+        <w:t>Agora é preciso calcular a velocidade inicial (v0) e o seu erro. Para tal foi usada a fórmula fornecida no guião relativo a este trabalho.</w:t>
+      </w:r>
+    </w:p>
+    <w:p>
+      <w:pPr>
+        <w:spacing w:line="202" w:lineRule="exact"/>
+        <w:ind w:left="122"/>
+        <w:rPr>
+          <w:rFonts w:eastAsia="Cambria Math" w:cstheme="minorHAnsi"/>
+          <w:sz w:val="28"/>
+          <w:szCs w:val="28"/>
+        </w:rPr>
+      </w:pPr>
+      <w:r>
+        <w:rPr>
+          <w:rFonts w:eastAsia="Cambria Math" w:cstheme="minorHAnsi"/>
+          <w:noProof/>
+          <w:sz w:val="28"/>
+          <w:szCs w:val="28"/>
+        </w:rPr>
+        <w:drawing>
+          <wp:anchor distT="0" distB="0" distL="114300" distR="114300" simplePos="0" relativeHeight="251666432" behindDoc="0" locked="0" layoutInCell="1" allowOverlap="1" wp14:anchorId="280AC83E" wp14:editId="40B0CA91">
+            <wp:simplePos x="0" y="0"/>
+            <wp:positionH relativeFrom="margin">
+              <wp:align>left</wp:align>
+            </wp:positionH>
+            <wp:positionV relativeFrom="paragraph">
+              <wp:posOffset>66040</wp:posOffset>
+            </wp:positionV>
+            <wp:extent cx="2438611" cy="624894"/>
+            <wp:effectExtent l="0" t="0" r="0" b="3810"/>
+            <wp:wrapNone/>
+            <wp:docPr id="13" name="Imagem 13"/>
+            <wp:cNvGraphicFramePr>
+              <a:graphicFrameLocks xmlns:a="http://schemas.openxmlformats.org/drawingml/2006/main" noChangeAspect="1"/>
+            </wp:cNvGraphicFramePr>
+            <a:graphic xmlns:a="http://schemas.openxmlformats.org/drawingml/2006/main">
+              <a:graphicData uri="http://schemas.openxmlformats.org/drawingml/2006/picture">
+                <pic:pic xmlns:pic="http://schemas.openxmlformats.org/drawingml/2006/picture">
+                  <pic:nvPicPr>
+                    <pic:cNvPr id="1" name=""/>
+                    <pic:cNvPicPr/>
+                  </pic:nvPicPr>
+                  <pic:blipFill>
+                    <a:blip r:embed="rId17">
+                      <a:extLst>
+                        <a:ext uri="{28A0092B-C50C-407E-A947-70E740481C1C}">
+                          <a14:useLocalDpi xmlns:a14="http://schemas.microsoft.com/office/drawing/2010/main" val="0"/>
+                        </a:ext>
+                      </a:extLst>
+                    </a:blip>
+                    <a:stretch>
+                      <a:fillRect/>
+                    </a:stretch>
+                  </pic:blipFill>
+                  <pic:spPr>
+                    <a:xfrm>
+                      <a:off x="0" y="0"/>
+                      <a:ext cx="2438611" cy="624894"/>
+                    </a:xfrm>
+                    <a:prstGeom prst="rect">
+                      <a:avLst/>
+                    </a:prstGeom>
+                  </pic:spPr>
+                </pic:pic>
+              </a:graphicData>
+            </a:graphic>
+          </wp:anchor>
+        </w:drawing>
+      </w:r>
+    </w:p>
+    <w:p>
+      <w:pPr>
+        <w:rPr>
+          <w:rFonts w:eastAsia="Cambria Math" w:cstheme="minorHAnsi"/>
+          <w:sz w:val="28"/>
+          <w:szCs w:val="28"/>
+        </w:rPr>
+      </w:pPr>
+      <w:r>
+        <w:rPr>
+          <w:rFonts w:eastAsia="Cambria Math" w:cstheme="minorHAnsi"/>
+          <w:sz w:val="28"/>
+          <w:szCs w:val="28"/>
+        </w:rPr>
+        <w:t>\</w:t>
+      </w:r>
+      <w:r>
+        <w:rPr>
+          <w:rFonts w:eastAsia="Cambria Math" w:cstheme="minorHAnsi"/>
+          <w:sz w:val="28"/>
+          <w:szCs w:val="28"/>
+        </w:rPr>
+        <w:tab/>
+      </w:r>
+      <w:r>
+        <w:rPr>
+          <w:rFonts w:eastAsia="Cambria Math" w:cstheme="minorHAnsi"/>
+          <w:sz w:val="28"/>
+          <w:szCs w:val="28"/>
+        </w:rPr>
+        <w:tab/>
+      </w:r>
+      <w:r>
+        <w:rPr>
+          <w:rFonts w:eastAsia="Cambria Math" w:cstheme="minorHAnsi"/>
+          <w:sz w:val="28"/>
+          <w:szCs w:val="28"/>
+        </w:rPr>
+        <w:tab/>
+      </w:r>
+      <w:r>
+        <w:rPr>
+          <w:rFonts w:eastAsia="Cambria Math" w:cstheme="minorHAnsi"/>
+          <w:sz w:val="28"/>
+          <w:szCs w:val="28"/>
+        </w:rPr>
+        <w:tab/>
+      </w:r>
+      <w:r>
+        <w:rPr>
+          <w:rFonts w:eastAsia="Cambria Math" w:cstheme="minorHAnsi"/>
+          <w:sz w:val="28"/>
+          <w:szCs w:val="28"/>
+        </w:rPr>
+        <w:tab/>
+      </w:r>
+      <w:r>
+        <w:rPr>
+          <w:rFonts w:eastAsia="Cambria Math" w:cstheme="minorHAnsi"/>
+          <w:sz w:val="28"/>
+          <w:szCs w:val="28"/>
+        </w:rPr>
+        <w:tab/>
+        <w:t xml:space="preserve">Portanto, v0 = 3,34 </w:t>
+      </w:r>
+      <w:r>
+        <w:rPr>
+          <w:rFonts w:ascii="Cambria Math" w:eastAsia="Cambria Math" w:hAnsi="Cambria Math"/>
+          <w:sz w:val="24"/>
+        </w:rPr>
+        <w:t>𝑚 𝑠</w:t>
+      </w:r>
+      <w:r>
+        <w:rPr>
+          <w:rFonts w:ascii="Cambria Math" w:eastAsia="Cambria Math" w:hAnsi="Cambria Math"/>
+          <w:position w:val="7"/>
+          <w:sz w:val="17"/>
+        </w:rPr>
+        <w:t xml:space="preserve">−1 </w:t>
+      </w:r>
+    </w:p>
+    <w:p>
+      <w:pPr>
+        <w:spacing w:line="202" w:lineRule="exact"/>
+        <w:ind w:left="122"/>
+        <w:rPr>
+          <w:rFonts w:eastAsia="Cambria Math" w:cstheme="minorHAnsi"/>
+          <w:sz w:val="28"/>
+          <w:szCs w:val="28"/>
+        </w:rPr>
+      </w:pPr>
+      <w:r>
+        <w:rPr>
+          <w:rFonts w:cstheme="minorHAnsi"/>
+          <w:noProof/>
+          <w:sz w:val="28"/>
+          <w:szCs w:val="28"/>
+        </w:rPr>
+        <w:drawing>
+          <wp:anchor distT="0" distB="0" distL="114300" distR="114300" simplePos="0" relativeHeight="251667456" behindDoc="1" locked="0" layoutInCell="1" allowOverlap="1" wp14:anchorId="5957E08F" wp14:editId="1B4EBD85">
+            <wp:simplePos x="0" y="0"/>
+            <wp:positionH relativeFrom="column">
+              <wp:posOffset>2059305</wp:posOffset>
+            </wp:positionH>
+            <wp:positionV relativeFrom="paragraph">
+              <wp:posOffset>165100</wp:posOffset>
+            </wp:positionV>
+            <wp:extent cx="3870960" cy="617220"/>
+            <wp:effectExtent l="0" t="0" r="0" b="0"/>
+            <wp:wrapNone/>
+            <wp:docPr id="14" name="Imagem 14"/>
+            <wp:cNvGraphicFramePr>
+              <a:graphicFrameLocks xmlns:a="http://schemas.openxmlformats.org/drawingml/2006/main" noChangeAspect="1"/>
+            </wp:cNvGraphicFramePr>
+            <a:graphic xmlns:a="http://schemas.openxmlformats.org/drawingml/2006/main">
+              <a:graphicData uri="http://schemas.openxmlformats.org/drawingml/2006/picture">
+                <pic:pic xmlns:pic="http://schemas.openxmlformats.org/drawingml/2006/picture">
+                  <pic:nvPicPr>
+                    <pic:cNvPr id="1" name=""/>
+                    <pic:cNvPicPr/>
+                  </pic:nvPicPr>
+                  <pic:blipFill>
+                    <a:blip r:embed="rId18">
+                      <a:extLst>
+                        <a:ext uri="{28A0092B-C50C-407E-A947-70E740481C1C}">
+                          <a14:useLocalDpi xmlns:a14="http://schemas.microsoft.com/office/drawing/2010/main" val="0"/>
+                        </a:ext>
+                      </a:extLst>
+                    </a:blip>
+                    <a:stretch>
+                      <a:fillRect/>
+                    </a:stretch>
+                  </pic:blipFill>
+                  <pic:spPr>
+                    <a:xfrm>
+                      <a:off x="0" y="0"/>
+                      <a:ext cx="3870960" cy="617220"/>
+                    </a:xfrm>
+                    <a:prstGeom prst="rect">
+                      <a:avLst/>
+                    </a:prstGeom>
+                  </pic:spPr>
+                </pic:pic>
+              </a:graphicData>
+            </a:graphic>
+          </wp:anchor>
+        </w:drawing>
+      </w:r>
+    </w:p>
+    <w:p>
+      <w:pPr>
+        <w:spacing w:line="202" w:lineRule="exact"/>
+        <w:ind w:left="122"/>
+      </w:pPr>
+    </w:p>
+    <w:p>
+      <w:pPr>
+        <w:spacing w:line="220" w:lineRule="exact"/>
+        <w:rPr>
+          <w:rFonts w:cstheme="minorHAnsi"/>
+          <w:sz w:val="28"/>
+          <w:szCs w:val="28"/>
+        </w:rPr>
+      </w:pPr>
+      <w:r>
+        <w:rPr>
+          <w:rFonts w:cstheme="minorHAnsi"/>
+          <w:sz w:val="28"/>
+          <w:szCs w:val="28"/>
+        </w:rPr>
+        <w:t xml:space="preserve">Fórmula do erro da velocidade:  </w:t>
+      </w:r>
+    </w:p>
+    <w:p>
+      <w:pPr>
+        <w:spacing w:line="202" w:lineRule="exact"/>
+        <w:ind w:left="122"/>
+      </w:pPr>
+    </w:p>
+    <w:p>
+      <w:pPr>
+        <w:rPr>
+          <w:rFonts w:eastAsia="Cambria Math" w:cstheme="minorHAnsi"/>
+          <w:position w:val="7"/>
+          <w:sz w:val="28"/>
+          <w:szCs w:val="28"/>
+        </w:rPr>
+      </w:pPr>
+      <w:r>
+        <w:rPr>
+          <w:noProof/>
+        </w:rPr>
+        <w:drawing>
+          <wp:anchor distT="0" distB="0" distL="114300" distR="114300" simplePos="0" relativeHeight="251668480" behindDoc="1" locked="0" layoutInCell="1" allowOverlap="1" wp14:anchorId="36C95C8D" wp14:editId="65F060C4">
+            <wp:simplePos x="0" y="0"/>
+            <wp:positionH relativeFrom="column">
+              <wp:posOffset>1998345</wp:posOffset>
+            </wp:positionH>
+            <wp:positionV relativeFrom="paragraph">
+              <wp:posOffset>262890</wp:posOffset>
+            </wp:positionV>
+            <wp:extent cx="4945380" cy="403860"/>
+            <wp:effectExtent l="0" t="0" r="0" b="0"/>
+            <wp:wrapNone/>
+            <wp:docPr id="15" name="Imagem 15"/>
+            <wp:cNvGraphicFramePr>
+              <a:graphicFrameLocks xmlns:a="http://schemas.openxmlformats.org/drawingml/2006/main" noChangeAspect="1"/>
+            </wp:cNvGraphicFramePr>
+            <a:graphic xmlns:a="http://schemas.openxmlformats.org/drawingml/2006/main">
+              <a:graphicData uri="http://schemas.openxmlformats.org/drawingml/2006/picture">
+                <pic:pic xmlns:pic="http://schemas.openxmlformats.org/drawingml/2006/picture">
+                  <pic:nvPicPr>
+                    <pic:cNvPr id="0" name="Picture 11"/>
+                    <pic:cNvPicPr>
+                      <a:picLocks noChangeAspect="1" noChangeArrowheads="1"/>
+                    </pic:cNvPicPr>
+                  </pic:nvPicPr>
+                  <pic:blipFill>
+                    <a:blip r:embed="rId19" cstate="print">
+                      <a:extLst>
+                        <a:ext uri="{28A0092B-C50C-407E-A947-70E740481C1C}">
+                          <a14:useLocalDpi xmlns:a14="http://schemas.microsoft.com/office/drawing/2010/main" val="0"/>
+                        </a:ext>
+                      </a:extLst>
+                    </a:blip>
+                    <a:srcRect/>
+                    <a:stretch>
+                      <a:fillRect/>
+                    </a:stretch>
+                  </pic:blipFill>
+                  <pic:spPr bwMode="auto">
+                    <a:xfrm>
+                      <a:off x="0" y="0"/>
+                      <a:ext cx="4945380" cy="403860"/>
+                    </a:xfrm>
+                    <a:prstGeom prst="rect">
+                      <a:avLst/>
+                    </a:prstGeom>
+                    <a:noFill/>
+                    <a:ln>
+                      <a:noFill/>
+                    </a:ln>
+                  </pic:spPr>
+                </pic:pic>
+              </a:graphicData>
+            </a:graphic>
+            <wp14:sizeRelH relativeFrom="margin">
+              <wp14:pctWidth>0</wp14:pctWidth>
+            </wp14:sizeRelH>
+          </wp:anchor>
+        </w:drawing>
+      </w:r>
+      <w:r>
+        <w:rPr>
+          <w:rFonts w:eastAsia="Cambria Math" w:cstheme="minorHAnsi"/>
+          <w:sz w:val="28"/>
+          <w:szCs w:val="28"/>
+        </w:rPr>
+        <w:t xml:space="preserve">Δ v0 = 0.27 </w:t>
+      </w:r>
+      <w:r>
+        <w:rPr>
+          <w:rFonts w:ascii="Cambria Math" w:eastAsia="Cambria Math" w:hAnsi="Cambria Math" w:cs="Cambria Math"/>
+          <w:sz w:val="28"/>
+          <w:szCs w:val="28"/>
+        </w:rPr>
+        <w:t>𝑚</w:t>
+      </w:r>
+      <w:r>
+        <w:rPr>
+          <w:rFonts w:eastAsia="Cambria Math" w:cstheme="minorHAnsi"/>
+          <w:sz w:val="28"/>
+          <w:szCs w:val="28"/>
+        </w:rPr>
+        <w:t xml:space="preserve"> </w:t>
+      </w:r>
+      <w:r>
+        <w:rPr>
+          <w:rFonts w:ascii="Cambria Math" w:eastAsia="Cambria Math" w:hAnsi="Cambria Math" w:cs="Cambria Math"/>
+          <w:sz w:val="28"/>
+          <w:szCs w:val="28"/>
+        </w:rPr>
+        <w:t>𝑠</w:t>
+      </w:r>
+      <w:r>
+        <w:rPr>
+          <w:rFonts w:eastAsia="Cambria Math" w:cstheme="minorHAnsi"/>
+          <w:position w:val="7"/>
+          <w:sz w:val="28"/>
+          <w:szCs w:val="28"/>
+        </w:rPr>
+        <w:t>−1</w:t>
+      </w:r>
+    </w:p>
+    <w:p>
+      <w:pPr>
+        <w:spacing w:line="480" w:lineRule="auto"/>
+        <w:rPr>
+          <w:rFonts w:eastAsia="Cambria Math" w:cstheme="minorHAnsi"/>
+          <w:position w:val="7"/>
+          <w:sz w:val="28"/>
+          <w:szCs w:val="28"/>
+        </w:rPr>
+      </w:pPr>
+      <w:r>
+        <w:rPr>
+          <w:rFonts w:eastAsia="Cambria Math" w:cstheme="minorHAnsi"/>
+          <w:position w:val="7"/>
+          <w:sz w:val="28"/>
+          <w:szCs w:val="28"/>
+        </w:rPr>
+        <w:t xml:space="preserve">Concluindo v0 = 3,34 </w:t>
+      </w:r>
+      <w:r>
+        <w:rPr>
+          <w:rFonts w:eastAsia="Cambria Math" w:cstheme="minorHAnsi"/>
+          <w:position w:val="7"/>
+          <w:sz w:val="28"/>
+          <w:szCs w:val="28"/>
+        </w:rPr>
+        <w:t>±</w:t>
+      </w:r>
+      <w:r>
+        <w:rPr>
+          <w:rFonts w:eastAsia="Cambria Math" w:cstheme="minorHAnsi"/>
+          <w:position w:val="7"/>
+          <w:sz w:val="28"/>
+          <w:szCs w:val="28"/>
+        </w:rPr>
+        <w:t xml:space="preserve"> 0.27 </w:t>
+      </w:r>
+    </w:p>
+    <w:p>
+      <w:pPr>
+        <w:rPr>
+          <w:rFonts w:eastAsia="Cambria Math" w:cstheme="minorHAnsi"/>
+          <w:position w:val="7"/>
+          <w:sz w:val="28"/>
+          <w:szCs w:val="28"/>
+        </w:rPr>
+      </w:pPr>
+      <w:r>
+        <w:rPr>
+          <w:rFonts w:eastAsia="Cambria Math" w:cstheme="minorHAnsi"/>
+          <w:position w:val="7"/>
+          <w:sz w:val="28"/>
+          <w:szCs w:val="28"/>
+        </w:rPr>
+        <w:t xml:space="preserve">Após o cálculo da velocidade inicial, realizámos uma comparação com o valor obtido, também para a velocidade inicial, da parte A e efetuámos o cálculo do erro entre estes dois valores </w:t>
+      </w:r>
+    </w:p>
+    <w:p>
+      <w:pPr>
+        <w:rPr>
+          <w:rFonts w:eastAsia="Cambria Math" w:cstheme="minorHAnsi"/>
+          <w:position w:val="7"/>
+          <w:sz w:val="28"/>
+          <w:szCs w:val="28"/>
+        </w:rPr>
+      </w:pPr>
+      <w:r>
+        <w:rPr>
+          <w:noProof/>
+        </w:rPr>
+        <w:drawing>
+          <wp:anchor distT="0" distB="0" distL="114300" distR="114300" simplePos="0" relativeHeight="251669504" behindDoc="1" locked="0" layoutInCell="1" allowOverlap="1" wp14:anchorId="51BD2D59" wp14:editId="6181899E">
+            <wp:simplePos x="0" y="0"/>
+            <wp:positionH relativeFrom="column">
+              <wp:posOffset>4698365</wp:posOffset>
+            </wp:positionH>
+            <wp:positionV relativeFrom="paragraph">
+              <wp:posOffset>283845</wp:posOffset>
+            </wp:positionV>
+            <wp:extent cx="4945380" cy="403860"/>
+            <wp:effectExtent l="0" t="0" r="0" b="0"/>
+            <wp:wrapNone/>
+            <wp:docPr id="19" name="Imagem 19"/>
+            <wp:cNvGraphicFramePr>
+              <a:graphicFrameLocks xmlns:a="http://schemas.openxmlformats.org/drawingml/2006/main" noChangeAspect="1"/>
+            </wp:cNvGraphicFramePr>
+            <a:graphic xmlns:a="http://schemas.openxmlformats.org/drawingml/2006/main">
+              <a:graphicData uri="http://schemas.openxmlformats.org/drawingml/2006/picture">
+                <pic:pic xmlns:pic="http://schemas.openxmlformats.org/drawingml/2006/picture">
+                  <pic:nvPicPr>
+                    <pic:cNvPr id="0" name="Picture 11"/>
+                    <pic:cNvPicPr>
+                      <a:picLocks noChangeAspect="1" noChangeArrowheads="1"/>
+                    </pic:cNvPicPr>
+                  </pic:nvPicPr>
+                  <pic:blipFill>
+                    <a:blip r:embed="rId19" cstate="print">
+                      <a:extLst>
+                        <a:ext uri="{28A0092B-C50C-407E-A947-70E740481C1C}">
+                          <a14:useLocalDpi xmlns:a14="http://schemas.microsoft.com/office/drawing/2010/main" val="0"/>
+                        </a:ext>
+                      </a:extLst>
+                    </a:blip>
+                    <a:srcRect/>
+                    <a:stretch>
+                      <a:fillRect/>
+                    </a:stretch>
+                  </pic:blipFill>
+                  <pic:spPr bwMode="auto">
+                    <a:xfrm>
+                      <a:off x="0" y="0"/>
+                      <a:ext cx="4945380" cy="403860"/>
+                    </a:xfrm>
+                    <a:prstGeom prst="rect">
+                      <a:avLst/>
+                    </a:prstGeom>
+                    <a:noFill/>
+                    <a:ln>
+                      <a:noFill/>
+                    </a:ln>
+                  </pic:spPr>
+                </pic:pic>
+              </a:graphicData>
+            </a:graphic>
+            <wp14:sizeRelH relativeFrom="margin">
+              <wp14:pctWidth>0</wp14:pctWidth>
+            </wp14:sizeRelH>
+          </wp:anchor>
+        </w:drawing>
+      </w:r>
+    </w:p>
+    <w:tbl>
+      <w:tblPr>
+        <w:tblStyle w:val="TabelacomGrelha"/>
+        <w:tblW w:w="0" w:type="auto"/>
+        <w:tblLook w:val="04A0" w:firstRow="1" w:lastRow="0" w:firstColumn="1" w:lastColumn="0" w:noHBand="0" w:noVBand="1"/>
+      </w:tblPr>
+      <w:tblGrid>
+        <w:gridCol w:w="4247"/>
+        <w:gridCol w:w="4247"/>
+      </w:tblGrid>
+      <w:tr>
+        <w:tc>
+          <w:tcPr>
+            <w:tcW w:w="4247" w:type="dxa"/>
+          </w:tcPr>
+          <w:p>
+            <w:pPr>
+              <w:rPr>
+                <w:rFonts w:eastAsia="Cambria Math" w:cstheme="minorHAnsi"/>
+                <w:position w:val="7"/>
+                <w:sz w:val="28"/>
+                <w:szCs w:val="28"/>
+              </w:rPr>
+            </w:pPr>
+            <w:r>
+              <w:rPr>
+                <w:noProof/>
+              </w:rPr>
+              <w:drawing>
+                <wp:anchor distT="0" distB="0" distL="114300" distR="114300" simplePos="0" relativeHeight="251662336" behindDoc="0" locked="0" layoutInCell="1" allowOverlap="1" wp14:anchorId="41896DE1" wp14:editId="504937C4">
+                  <wp:simplePos x="0" y="0"/>
+                  <wp:positionH relativeFrom="column">
+                    <wp:posOffset>1896110</wp:posOffset>
+                  </wp:positionH>
+                  <wp:positionV relativeFrom="paragraph">
+                    <wp:posOffset>-37465</wp:posOffset>
+                  </wp:positionV>
+                  <wp:extent cx="4945380" cy="403860"/>
+                  <wp:effectExtent l="0" t="0" r="0" b="0"/>
+                  <wp:wrapNone/>
+                  <wp:docPr id="17" name="Imagem 17"/>
+                  <wp:cNvGraphicFramePr>
+                    <a:graphicFrameLocks xmlns:a="http://schemas.openxmlformats.org/drawingml/2006/main" noChangeAspect="1"/>
+                  </wp:cNvGraphicFramePr>
+                  <a:graphic xmlns:a="http://schemas.openxmlformats.org/drawingml/2006/main">
+                    <a:graphicData uri="http://schemas.openxmlformats.org/drawingml/2006/picture">
+                      <pic:pic xmlns:pic="http://schemas.openxmlformats.org/drawingml/2006/picture">
+                        <pic:nvPicPr>
+                          <pic:cNvPr id="0" name="Picture 11"/>
+                          <pic:cNvPicPr>
+                            <a:picLocks noChangeAspect="1" noChangeArrowheads="1"/>
+                          </pic:cNvPicPr>
+                        </pic:nvPicPr>
+                        <pic:blipFill>
+                          <a:blip r:embed="rId19" cstate="print">
+                            <a:extLst>
+                              <a:ext uri="{28A0092B-C50C-407E-A947-70E740481C1C}">
+                                <a14:useLocalDpi xmlns:a14="http://schemas.microsoft.com/office/drawing/2010/main" val="0"/>
+                              </a:ext>
+                            </a:extLst>
+                          </a:blip>
+                          <a:srcRect/>
+                          <a:stretch>
+                            <a:fillRect/>
+                          </a:stretch>
+                        </pic:blipFill>
+                        <pic:spPr bwMode="auto">
+                          <a:xfrm>
+                            <a:off x="0" y="0"/>
+                            <a:ext cx="4945380" cy="403860"/>
+                          </a:xfrm>
+                          <a:prstGeom prst="rect">
+                            <a:avLst/>
+                          </a:prstGeom>
+                          <a:noFill/>
+                          <a:ln>
+                            <a:noFill/>
+                          </a:ln>
+                        </pic:spPr>
+                      </pic:pic>
+                    </a:graphicData>
+                  </a:graphic>
+                  <wp14:sizeRelH relativeFrom="margin">
+                    <wp14:pctWidth>0</wp14:pctWidth>
+                  </wp14:sizeRelH>
+                </wp:anchor>
+              </w:drawing>
+            </w:r>
+            <w:r>
+              <w:rPr>
+                <w:rFonts w:eastAsia="Cambria Math" w:cstheme="minorHAnsi"/>
+                <w:position w:val="7"/>
+                <w:sz w:val="28"/>
+                <w:szCs w:val="28"/>
+              </w:rPr>
+              <w:t xml:space="preserve">Velocidade inicial (parte A) </w:t>
+            </w:r>
+          </w:p>
+        </w:tc>
+        <w:tc>
+          <w:tcPr>
+            <w:tcW w:w="4247" w:type="dxa"/>
+          </w:tcPr>
+          <w:p>
+            <w:pPr>
+              <w:rPr>
+                <w:rFonts w:eastAsia="Cambria Math" w:cstheme="minorHAnsi"/>
+                <w:position w:val="7"/>
+                <w:sz w:val="28"/>
+                <w:szCs w:val="28"/>
+              </w:rPr>
+            </w:pPr>
+            <w:r>
+              <w:rPr>
+                <w:rFonts w:eastAsia="Cambria Math" w:cstheme="minorHAnsi"/>
+                <w:position w:val="7"/>
+                <w:sz w:val="28"/>
+                <w:szCs w:val="28"/>
+              </w:rPr>
+              <w:t xml:space="preserve">Velocidade Inicial (Parte C) </w:t>
+            </w:r>
+          </w:p>
+        </w:tc>
+      </w:tr>
+      <w:tr>
+        <w:tc>
+          <w:tcPr>
+            <w:tcW w:w="4247" w:type="dxa"/>
+          </w:tcPr>
+          <w:p>
+            <w:pPr>
+              <w:jc w:val="center"/>
+              <w:rPr>
+                <w:rFonts w:eastAsia="Cambria Math" w:cstheme="minorHAnsi"/>
+                <w:position w:val="7"/>
+                <w:sz w:val="28"/>
+                <w:szCs w:val="28"/>
+              </w:rPr>
+            </w:pPr>
+            <w:r>
+              <w:rPr>
+                <w:rFonts w:eastAsia="Cambria Math" w:cstheme="minorHAnsi"/>
+                <w:position w:val="7"/>
+                <w:sz w:val="28"/>
+                <w:szCs w:val="28"/>
+              </w:rPr>
+              <w:t>3,12</w:t>
+            </w:r>
+          </w:p>
+        </w:tc>
+        <w:tc>
+          <w:tcPr>
+            <w:tcW w:w="4247" w:type="dxa"/>
+          </w:tcPr>
+          <w:p>
+            <w:pPr>
+              <w:jc w:val="center"/>
+              <w:rPr>
+                <w:rFonts w:eastAsia="Cambria Math" w:cstheme="minorHAnsi"/>
+                <w:position w:val="7"/>
+                <w:sz w:val="28"/>
+                <w:szCs w:val="28"/>
+              </w:rPr>
+            </w:pPr>
+            <w:r>
+              <w:rPr>
+                <w:rFonts w:eastAsia="Cambria Math" w:cstheme="minorHAnsi"/>
+                <w:position w:val="7"/>
+                <w:sz w:val="28"/>
+                <w:szCs w:val="28"/>
+              </w:rPr>
+              <w:t>3,34</w:t>
+            </w:r>
+          </w:p>
+        </w:tc>
+      </w:tr>
+    </w:tbl>
+    <w:p>
+      <w:pPr>
+        <w:rPr>
+          <w:rFonts w:eastAsia="Cambria Math" w:cstheme="minorHAnsi"/>
+          <w:position w:val="7"/>
+          <w:sz w:val="28"/>
+          <w:szCs w:val="28"/>
+        </w:rPr>
+      </w:pPr>
+    </w:p>
+    <w:p>
+      <w:pPr>
+        <w:rPr>
+          <w:rFonts w:eastAsia="Cambria Math" w:cstheme="minorHAnsi"/>
+          <w:position w:val="7"/>
+          <w:sz w:val="28"/>
+          <w:szCs w:val="28"/>
+        </w:rPr>
+      </w:pPr>
+    </w:p>
+    <w:p>
+      <w:pPr>
+        <w:rPr>
+          <w:rFonts w:eastAsia="Cambria Math" w:cstheme="minorHAnsi"/>
+          <w:position w:val="7"/>
+          <w:sz w:val="28"/>
+          <w:szCs w:val="28"/>
+          <w:u w:val="single"/>
+        </w:rPr>
+      </w:pPr>
+      <w:r>
+        <w:rPr>
+          <w:rFonts w:eastAsia="Cambria Math" w:cstheme="minorHAnsi"/>
+          <w:position w:val="7"/>
+          <w:sz w:val="28"/>
+          <w:szCs w:val="28"/>
+        </w:rPr>
+        <w:t>Erro = 7%;</w:t>
+      </w:r>
+    </w:p>
+    <w:p>
+      <w:pPr>
+        <w:ind w:left="207"/>
+        <w:rPr>
+          <w:sz w:val="28"/>
+          <w:szCs w:val="28"/>
+        </w:rPr>
+      </w:pPr>
+    </w:p>
     <w:sectPr>
-      <w:headerReference w:type="default" r:id="rId11"/>
-      <w:footerReference w:type="default" r:id="rId12"/>
+      <w:headerReference w:type="default" r:id="rId20"/>
+      <w:footerReference w:type="default" r:id="rId21"/>
       <w:pgSz w:w="11906" w:h="16838"/>
       <w:pgMar w:top="720" w:right="720" w:bottom="720" w:left="720" w:header="708" w:footer="708" w:gutter="0"/>
       <w:cols w:space="708"/>
@@ -6476,6 +11165,119 @@
     </w:lvl>
   </w:abstractNum>
   <w:abstractNum w:abstractNumId="5" w15:restartNumberingAfterBreak="0">
+    <w:nsid w:val="202F70E4"/>
+    <w:multiLevelType w:val="multilevel"/>
+    <w:tmpl w:val="2FC64298"/>
+    <w:lvl w:ilvl="0">
+      <w:start w:val="1"/>
+      <w:numFmt w:val="bullet"/>
+      <w:lvlText w:val=""/>
+      <w:lvlJc w:val="left"/>
+      <w:pPr>
+        <w:ind w:left="360" w:hanging="360"/>
+      </w:pPr>
+      <w:rPr>
+        <w:rFonts w:ascii="Symbol" w:hAnsi="Symbol" w:hint="default"/>
+      </w:rPr>
+    </w:lvl>
+    <w:lvl w:ilvl="1">
+      <w:start w:val="1"/>
+      <w:numFmt w:val="bullet"/>
+      <w:lvlText w:val=""/>
+      <w:lvlJc w:val="left"/>
+      <w:pPr>
+        <w:ind w:left="720" w:hanging="360"/>
+      </w:pPr>
+      <w:rPr>
+        <w:rFonts w:ascii="Wingdings" w:hAnsi="Wingdings" w:hint="default"/>
+      </w:rPr>
+    </w:lvl>
+    <w:lvl w:ilvl="2">
+      <w:start w:val="1"/>
+      <w:numFmt w:val="bullet"/>
+      <w:lvlText w:val=""/>
+      <w:lvlJc w:val="left"/>
+      <w:pPr>
+        <w:ind w:left="1080" w:hanging="360"/>
+      </w:pPr>
+      <w:rPr>
+        <w:rFonts w:ascii="Wingdings" w:hAnsi="Wingdings" w:hint="default"/>
+      </w:rPr>
+    </w:lvl>
+    <w:lvl w:ilvl="3">
+      <w:start w:val="1"/>
+      <w:numFmt w:val="bullet"/>
+      <w:lvlText w:val=""/>
+      <w:lvlJc w:val="left"/>
+      <w:pPr>
+        <w:ind w:left="1440" w:hanging="360"/>
+      </w:pPr>
+      <w:rPr>
+        <w:rFonts w:ascii="Symbol" w:hAnsi="Symbol" w:hint="default"/>
+      </w:rPr>
+    </w:lvl>
+    <w:lvl w:ilvl="4">
+      <w:start w:val="1"/>
+      <w:numFmt w:val="bullet"/>
+      <w:lvlText w:val=""/>
+      <w:lvlJc w:val="left"/>
+      <w:pPr>
+        <w:ind w:left="1800" w:hanging="360"/>
+      </w:pPr>
+      <w:rPr>
+        <w:rFonts w:ascii="Symbol" w:hAnsi="Symbol" w:hint="default"/>
+      </w:rPr>
+    </w:lvl>
+    <w:lvl w:ilvl="5">
+      <w:start w:val="1"/>
+      <w:numFmt w:val="bullet"/>
+      <w:lvlText w:val=""/>
+      <w:lvlJc w:val="left"/>
+      <w:pPr>
+        <w:ind w:left="2160" w:hanging="360"/>
+      </w:pPr>
+      <w:rPr>
+        <w:rFonts w:ascii="Wingdings" w:hAnsi="Wingdings" w:hint="default"/>
+      </w:rPr>
+    </w:lvl>
+    <w:lvl w:ilvl="6">
+      <w:start w:val="1"/>
+      <w:numFmt w:val="bullet"/>
+      <w:lvlText w:val=""/>
+      <w:lvlJc w:val="left"/>
+      <w:pPr>
+        <w:ind w:left="2520" w:hanging="360"/>
+      </w:pPr>
+      <w:rPr>
+        <w:rFonts w:ascii="Wingdings" w:hAnsi="Wingdings" w:hint="default"/>
+      </w:rPr>
+    </w:lvl>
+    <w:lvl w:ilvl="7">
+      <w:start w:val="1"/>
+      <w:numFmt w:val="bullet"/>
+      <w:lvlText w:val=""/>
+      <w:lvlJc w:val="left"/>
+      <w:pPr>
+        <w:ind w:left="2880" w:hanging="360"/>
+      </w:pPr>
+      <w:rPr>
+        <w:rFonts w:ascii="Symbol" w:hAnsi="Symbol" w:hint="default"/>
+      </w:rPr>
+    </w:lvl>
+    <w:lvl w:ilvl="8">
+      <w:start w:val="1"/>
+      <w:numFmt w:val="bullet"/>
+      <w:lvlText w:val=""/>
+      <w:lvlJc w:val="left"/>
+      <w:pPr>
+        <w:ind w:left="3240" w:hanging="360"/>
+      </w:pPr>
+      <w:rPr>
+        <w:rFonts w:ascii="Symbol" w:hAnsi="Symbol" w:hint="default"/>
+      </w:rPr>
+    </w:lvl>
+  </w:abstractNum>
+  <w:abstractNum w:abstractNumId="6" w15:restartNumberingAfterBreak="0">
     <w:nsid w:val="233C75F3"/>
     <w:multiLevelType w:val="multilevel"/>
     <w:tmpl w:val="08160021"/>
@@ -6588,7 +11390,7 @@
       </w:rPr>
     </w:lvl>
   </w:abstractNum>
-  <w:abstractNum w:abstractNumId="6" w15:restartNumberingAfterBreak="0">
+  <w:abstractNum w:abstractNumId="7" w15:restartNumberingAfterBreak="0">
     <w:nsid w:val="33796589"/>
     <w:multiLevelType w:val="hybridMultilevel"/>
     <w:tmpl w:val="114CD1B2"/>
@@ -6701,7 +11503,7 @@
       </w:rPr>
     </w:lvl>
   </w:abstractNum>
-  <w:abstractNum w:abstractNumId="7" w15:restartNumberingAfterBreak="0">
+  <w:abstractNum w:abstractNumId="8" w15:restartNumberingAfterBreak="0">
     <w:nsid w:val="360E6655"/>
     <w:multiLevelType w:val="hybridMultilevel"/>
     <w:tmpl w:val="4DAC45E4"/>
@@ -6814,7 +11616,7 @@
       </w:rPr>
     </w:lvl>
   </w:abstractNum>
-  <w:abstractNum w:abstractNumId="8" w15:restartNumberingAfterBreak="0">
+  <w:abstractNum w:abstractNumId="9" w15:restartNumberingAfterBreak="0">
     <w:nsid w:val="395F2C7C"/>
     <w:multiLevelType w:val="multilevel"/>
     <w:tmpl w:val="08160021"/>
@@ -6927,7 +11729,120 @@
       </w:rPr>
     </w:lvl>
   </w:abstractNum>
-  <w:abstractNum w:abstractNumId="9" w15:restartNumberingAfterBreak="0">
+  <w:abstractNum w:abstractNumId="10" w15:restartNumberingAfterBreak="0">
+    <w:nsid w:val="48A6484F"/>
+    <w:multiLevelType w:val="hybridMultilevel"/>
+    <w:tmpl w:val="6F14DD46"/>
+    <w:lvl w:ilvl="0" w:tplc="0816000F">
+      <w:start w:val="1"/>
+      <w:numFmt w:val="decimal"/>
+      <w:lvlText w:val="%1."/>
+      <w:lvlJc w:val="left"/>
+      <w:pPr>
+        <w:ind w:left="720" w:hanging="360"/>
+      </w:pPr>
+      <w:rPr>
+        <w:rFonts w:hint="default"/>
+      </w:rPr>
+    </w:lvl>
+    <w:lvl w:ilvl="1" w:tplc="08160003" w:tentative="1">
+      <w:start w:val="1"/>
+      <w:numFmt w:val="bullet"/>
+      <w:lvlText w:val="o"/>
+      <w:lvlJc w:val="left"/>
+      <w:pPr>
+        <w:ind w:left="1440" w:hanging="360"/>
+      </w:pPr>
+      <w:rPr>
+        <w:rFonts w:ascii="Courier New" w:hAnsi="Courier New" w:cs="Courier New" w:hint="default"/>
+      </w:rPr>
+    </w:lvl>
+    <w:lvl w:ilvl="2" w:tplc="08160005" w:tentative="1">
+      <w:start w:val="1"/>
+      <w:numFmt w:val="bullet"/>
+      <w:lvlText w:val=""/>
+      <w:lvlJc w:val="left"/>
+      <w:pPr>
+        <w:ind w:left="2160" w:hanging="360"/>
+      </w:pPr>
+      <w:rPr>
+        <w:rFonts w:ascii="Wingdings" w:hAnsi="Wingdings" w:hint="default"/>
+      </w:rPr>
+    </w:lvl>
+    <w:lvl w:ilvl="3" w:tplc="08160001" w:tentative="1">
+      <w:start w:val="1"/>
+      <w:numFmt w:val="bullet"/>
+      <w:lvlText w:val=""/>
+      <w:lvlJc w:val="left"/>
+      <w:pPr>
+        <w:ind w:left="2880" w:hanging="360"/>
+      </w:pPr>
+      <w:rPr>
+        <w:rFonts w:ascii="Symbol" w:hAnsi="Symbol" w:hint="default"/>
+      </w:rPr>
+    </w:lvl>
+    <w:lvl w:ilvl="4" w:tplc="08160003" w:tentative="1">
+      <w:start w:val="1"/>
+      <w:numFmt w:val="bullet"/>
+      <w:lvlText w:val="o"/>
+      <w:lvlJc w:val="left"/>
+      <w:pPr>
+        <w:ind w:left="3600" w:hanging="360"/>
+      </w:pPr>
+      <w:rPr>
+        <w:rFonts w:ascii="Courier New" w:hAnsi="Courier New" w:cs="Courier New" w:hint="default"/>
+      </w:rPr>
+    </w:lvl>
+    <w:lvl w:ilvl="5" w:tplc="08160005" w:tentative="1">
+      <w:start w:val="1"/>
+      <w:numFmt w:val="bullet"/>
+      <w:lvlText w:val=""/>
+      <w:lvlJc w:val="left"/>
+      <w:pPr>
+        <w:ind w:left="4320" w:hanging="360"/>
+      </w:pPr>
+      <w:rPr>
+        <w:rFonts w:ascii="Wingdings" w:hAnsi="Wingdings" w:hint="default"/>
+      </w:rPr>
+    </w:lvl>
+    <w:lvl w:ilvl="6" w:tplc="08160001" w:tentative="1">
+      <w:start w:val="1"/>
+      <w:numFmt w:val="bullet"/>
+      <w:lvlText w:val=""/>
+      <w:lvlJc w:val="left"/>
+      <w:pPr>
+        <w:ind w:left="5040" w:hanging="360"/>
+      </w:pPr>
+      <w:rPr>
+        <w:rFonts w:ascii="Symbol" w:hAnsi="Symbol" w:hint="default"/>
+      </w:rPr>
+    </w:lvl>
+    <w:lvl w:ilvl="7" w:tplc="08160003" w:tentative="1">
+      <w:start w:val="1"/>
+      <w:numFmt w:val="bullet"/>
+      <w:lvlText w:val="o"/>
+      <w:lvlJc w:val="left"/>
+      <w:pPr>
+        <w:ind w:left="5760" w:hanging="360"/>
+      </w:pPr>
+      <w:rPr>
+        <w:rFonts w:ascii="Courier New" w:hAnsi="Courier New" w:cs="Courier New" w:hint="default"/>
+      </w:rPr>
+    </w:lvl>
+    <w:lvl w:ilvl="8" w:tplc="08160005" w:tentative="1">
+      <w:start w:val="1"/>
+      <w:numFmt w:val="bullet"/>
+      <w:lvlText w:val=""/>
+      <w:lvlJc w:val="left"/>
+      <w:pPr>
+        <w:ind w:left="6480" w:hanging="360"/>
+      </w:pPr>
+      <w:rPr>
+        <w:rFonts w:ascii="Wingdings" w:hAnsi="Wingdings" w:hint="default"/>
+      </w:rPr>
+    </w:lvl>
+  </w:abstractNum>
+  <w:abstractNum w:abstractNumId="11" w15:restartNumberingAfterBreak="0">
     <w:nsid w:val="50977C40"/>
     <w:multiLevelType w:val="multilevel"/>
     <w:tmpl w:val="08160021"/>
@@ -7040,7 +11955,7 @@
       </w:rPr>
     </w:lvl>
   </w:abstractNum>
-  <w:abstractNum w:abstractNumId="10" w15:restartNumberingAfterBreak="0">
+  <w:abstractNum w:abstractNumId="12" w15:restartNumberingAfterBreak="0">
     <w:nsid w:val="50A62984"/>
     <w:multiLevelType w:val="hybridMultilevel"/>
     <w:tmpl w:val="DC72C614"/>
@@ -7153,7 +12068,7 @@
       </w:rPr>
     </w:lvl>
   </w:abstractNum>
-  <w:abstractNum w:abstractNumId="11" w15:restartNumberingAfterBreak="0">
+  <w:abstractNum w:abstractNumId="13" w15:restartNumberingAfterBreak="0">
     <w:nsid w:val="52263698"/>
     <w:multiLevelType w:val="hybridMultilevel"/>
     <w:tmpl w:val="E19E201A"/>
@@ -7266,7 +12181,7 @@
       </w:rPr>
     </w:lvl>
   </w:abstractNum>
-  <w:abstractNum w:abstractNumId="12" w15:restartNumberingAfterBreak="0">
+  <w:abstractNum w:abstractNumId="14" w15:restartNumberingAfterBreak="0">
     <w:nsid w:val="53BE664F"/>
     <w:multiLevelType w:val="multilevel"/>
     <w:tmpl w:val="08160021"/>
@@ -7379,7 +12294,7 @@
       </w:rPr>
     </w:lvl>
   </w:abstractNum>
-  <w:abstractNum w:abstractNumId="13" w15:restartNumberingAfterBreak="0">
+  <w:abstractNum w:abstractNumId="15" w15:restartNumberingAfterBreak="0">
     <w:nsid w:val="58323D6F"/>
     <w:multiLevelType w:val="hybridMultilevel"/>
     <w:tmpl w:val="14A098F8"/>
@@ -7465,7 +12380,7 @@
       </w:pPr>
     </w:lvl>
   </w:abstractNum>
-  <w:abstractNum w:abstractNumId="14" w15:restartNumberingAfterBreak="0">
+  <w:abstractNum w:abstractNumId="16" w15:restartNumberingAfterBreak="0">
     <w:nsid w:val="5DD3343B"/>
     <w:multiLevelType w:val="hybridMultilevel"/>
     <w:tmpl w:val="D172B6E8"/>
@@ -7551,7 +12466,7 @@
       </w:pPr>
     </w:lvl>
   </w:abstractNum>
-  <w:abstractNum w:abstractNumId="15" w15:restartNumberingAfterBreak="0">
+  <w:abstractNum w:abstractNumId="17" w15:restartNumberingAfterBreak="0">
     <w:nsid w:val="63E10DB2"/>
     <w:multiLevelType w:val="hybridMultilevel"/>
     <w:tmpl w:val="80E8EA2C"/>
@@ -7640,7 +12555,93 @@
       </w:pPr>
     </w:lvl>
   </w:abstractNum>
-  <w:abstractNum w:abstractNumId="16" w15:restartNumberingAfterBreak="0">
+  <w:abstractNum w:abstractNumId="18" w15:restartNumberingAfterBreak="0">
+    <w:nsid w:val="671131F2"/>
+    <w:multiLevelType w:val="hybridMultilevel"/>
+    <w:tmpl w:val="A2A2A1C6"/>
+    <w:lvl w:ilvl="0" w:tplc="0816000F">
+      <w:start w:val="1"/>
+      <w:numFmt w:val="decimal"/>
+      <w:lvlText w:val="%1."/>
+      <w:lvlJc w:val="left"/>
+      <w:pPr>
+        <w:ind w:left="720" w:hanging="360"/>
+      </w:pPr>
+    </w:lvl>
+    <w:lvl w:ilvl="1" w:tplc="08160019" w:tentative="1">
+      <w:start w:val="1"/>
+      <w:numFmt w:val="lowerLetter"/>
+      <w:lvlText w:val="%2."/>
+      <w:lvlJc w:val="left"/>
+      <w:pPr>
+        <w:ind w:left="1440" w:hanging="360"/>
+      </w:pPr>
+    </w:lvl>
+    <w:lvl w:ilvl="2" w:tplc="0816001B" w:tentative="1">
+      <w:start w:val="1"/>
+      <w:numFmt w:val="lowerRoman"/>
+      <w:lvlText w:val="%3."/>
+      <w:lvlJc w:val="right"/>
+      <w:pPr>
+        <w:ind w:left="2160" w:hanging="180"/>
+      </w:pPr>
+    </w:lvl>
+    <w:lvl w:ilvl="3" w:tplc="0816000F" w:tentative="1">
+      <w:start w:val="1"/>
+      <w:numFmt w:val="decimal"/>
+      <w:lvlText w:val="%4."/>
+      <w:lvlJc w:val="left"/>
+      <w:pPr>
+        <w:ind w:left="2880" w:hanging="360"/>
+      </w:pPr>
+    </w:lvl>
+    <w:lvl w:ilvl="4" w:tplc="08160019" w:tentative="1">
+      <w:start w:val="1"/>
+      <w:numFmt w:val="lowerLetter"/>
+      <w:lvlText w:val="%5."/>
+      <w:lvlJc w:val="left"/>
+      <w:pPr>
+        <w:ind w:left="3600" w:hanging="360"/>
+      </w:pPr>
+    </w:lvl>
+    <w:lvl w:ilvl="5" w:tplc="0816001B" w:tentative="1">
+      <w:start w:val="1"/>
+      <w:numFmt w:val="lowerRoman"/>
+      <w:lvlText w:val="%6."/>
+      <w:lvlJc w:val="right"/>
+      <w:pPr>
+        <w:ind w:left="4320" w:hanging="180"/>
+      </w:pPr>
+    </w:lvl>
+    <w:lvl w:ilvl="6" w:tplc="0816000F" w:tentative="1">
+      <w:start w:val="1"/>
+      <w:numFmt w:val="decimal"/>
+      <w:lvlText w:val="%7."/>
+      <w:lvlJc w:val="left"/>
+      <w:pPr>
+        <w:ind w:left="5040" w:hanging="360"/>
+      </w:pPr>
+    </w:lvl>
+    <w:lvl w:ilvl="7" w:tplc="08160019" w:tentative="1">
+      <w:start w:val="1"/>
+      <w:numFmt w:val="lowerLetter"/>
+      <w:lvlText w:val="%8."/>
+      <w:lvlJc w:val="left"/>
+      <w:pPr>
+        <w:ind w:left="5760" w:hanging="360"/>
+      </w:pPr>
+    </w:lvl>
+    <w:lvl w:ilvl="8" w:tplc="0816001B" w:tentative="1">
+      <w:start w:val="1"/>
+      <w:numFmt w:val="lowerRoman"/>
+      <w:lvlText w:val="%9."/>
+      <w:lvlJc w:val="right"/>
+      <w:pPr>
+        <w:ind w:left="6480" w:hanging="180"/>
+      </w:pPr>
+    </w:lvl>
+  </w:abstractNum>
+  <w:abstractNum w:abstractNumId="19" w15:restartNumberingAfterBreak="0">
     <w:nsid w:val="67502544"/>
     <w:multiLevelType w:val="hybridMultilevel"/>
     <w:tmpl w:val="BD12D226"/>
@@ -7729,7 +12730,7 @@
       </w:pPr>
     </w:lvl>
   </w:abstractNum>
-  <w:abstractNum w:abstractNumId="17" w15:restartNumberingAfterBreak="0">
+  <w:abstractNum w:abstractNumId="20" w15:restartNumberingAfterBreak="0">
     <w:nsid w:val="6D2442EE"/>
     <w:multiLevelType w:val="multilevel"/>
     <w:tmpl w:val="08160021"/>
@@ -7842,7 +12843,7 @@
       </w:rPr>
     </w:lvl>
   </w:abstractNum>
-  <w:abstractNum w:abstractNumId="18" w15:restartNumberingAfterBreak="0">
+  <w:abstractNum w:abstractNumId="21" w15:restartNumberingAfterBreak="0">
     <w:nsid w:val="717E303E"/>
     <w:multiLevelType w:val="hybridMultilevel"/>
     <w:tmpl w:val="047A2512"/>
@@ -7955,7 +12956,7 @@
       </w:rPr>
     </w:lvl>
   </w:abstractNum>
-  <w:abstractNum w:abstractNumId="19" w15:restartNumberingAfterBreak="0">
+  <w:abstractNum w:abstractNumId="22" w15:restartNumberingAfterBreak="0">
     <w:nsid w:val="7AAE26F1"/>
     <w:multiLevelType w:val="multilevel"/>
     <w:tmpl w:val="08160021"/>
@@ -8068,7 +13069,7 @@
       </w:rPr>
     </w:lvl>
   </w:abstractNum>
-  <w:abstractNum w:abstractNumId="20" w15:restartNumberingAfterBreak="0">
+  <w:abstractNum w:abstractNumId="23" w15:restartNumberingAfterBreak="0">
     <w:nsid w:val="7C023923"/>
     <w:multiLevelType w:val="hybridMultilevel"/>
     <w:tmpl w:val="5F1E8D86"/>
@@ -8182,58 +13183,58 @@
     </w:lvl>
   </w:abstractNum>
   <w:num w:numId="1">
-    <w:abstractNumId w:val="6"/>
+    <w:abstractNumId w:val="7"/>
   </w:num>
   <w:num w:numId="2">
-    <w:abstractNumId w:val="14"/>
+    <w:abstractNumId w:val="16"/>
   </w:num>
   <w:num w:numId="3">
     <w:abstractNumId w:val="1"/>
   </w:num>
   <w:num w:numId="4">
+    <w:abstractNumId w:val="23"/>
+  </w:num>
+  <w:num w:numId="5">
+    <w:abstractNumId w:val="12"/>
+  </w:num>
+  <w:num w:numId="6">
     <w:abstractNumId w:val="20"/>
   </w:num>
-  <w:num w:numId="5">
-    <w:abstractNumId w:val="10"/>
-  </w:num>
-  <w:num w:numId="6">
-    <w:abstractNumId w:val="17"/>
-  </w:num>
   <w:num w:numId="7">
-    <w:abstractNumId w:val="19"/>
+    <w:abstractNumId w:val="22"/>
   </w:num>
   <w:num w:numId="8">
-    <w:abstractNumId w:val="15"/>
+    <w:abstractNumId w:val="17"/>
   </w:num>
   <w:num w:numId="9">
     <w:abstractNumId w:val="2"/>
   </w:num>
   <w:num w:numId="10">
-    <w:abstractNumId w:val="18"/>
+    <w:abstractNumId w:val="21"/>
   </w:num>
   <w:num w:numId="11">
-    <w:abstractNumId w:val="7"/>
+    <w:abstractNumId w:val="8"/>
   </w:num>
   <w:num w:numId="12">
     <w:abstractNumId w:val="4"/>
   </w:num>
   <w:num w:numId="13">
-    <w:abstractNumId w:val="5"/>
+    <w:abstractNumId w:val="6"/>
   </w:num>
   <w:num w:numId="14">
-    <w:abstractNumId w:val="12"/>
+    <w:abstractNumId w:val="14"/>
   </w:num>
   <w:num w:numId="15">
-    <w:abstractNumId w:val="13"/>
+    <w:abstractNumId w:val="15"/>
   </w:num>
   <w:num w:numId="16">
+    <w:abstractNumId w:val="11"/>
+  </w:num>
+  <w:num w:numId="17">
     <w:abstractNumId w:val="9"/>
   </w:num>
-  <w:num w:numId="17">
-    <w:abstractNumId w:val="8"/>
-  </w:num>
   <w:num w:numId="18">
-    <w:abstractNumId w:val="16"/>
+    <w:abstractNumId w:val="19"/>
   </w:num>
   <w:num w:numId="19">
     <w:abstractNumId w:val="3"/>
@@ -8242,7 +13243,16 @@
     <w:abstractNumId w:val="0"/>
   </w:num>
   <w:num w:numId="21">
-    <w:abstractNumId w:val="11"/>
+    <w:abstractNumId w:val="13"/>
+  </w:num>
+  <w:num w:numId="22">
+    <w:abstractNumId w:val="18"/>
+  </w:num>
+  <w:num w:numId="23">
+    <w:abstractNumId w:val="5"/>
+  </w:num>
+  <w:num w:numId="24">
+    <w:abstractNumId w:val="10"/>
   </w:num>
 </w:numbering>
 </file>
@@ -8331,7 +13341,7 @@
     <w:lsdException w:name="Closing" w:semiHidden="1" w:unhideWhenUsed="1"/>
     <w:lsdException w:name="Signature" w:semiHidden="1" w:unhideWhenUsed="1"/>
     <w:lsdException w:name="Default Paragraph Font" w:semiHidden="1" w:uiPriority="1" w:unhideWhenUsed="1"/>
-    <w:lsdException w:name="Body Text" w:semiHidden="1" w:unhideWhenUsed="1"/>
+    <w:lsdException w:name="Body Text" w:semiHidden="1" w:uiPriority="1" w:unhideWhenUsed="1" w:qFormat="1"/>
     <w:lsdException w:name="Body Text Indent" w:semiHidden="1" w:unhideWhenUsed="1"/>
     <w:lsdException w:name="List Continue" w:semiHidden="1" w:unhideWhenUsed="1"/>
     <w:lsdException w:name="List Continue 2" w:semiHidden="1" w:unhideWhenUsed="1"/>
@@ -8444,7 +13454,7 @@
     <w:lsdException w:name="Medium Shading 2 Accent 1" w:uiPriority="64"/>
     <w:lsdException w:name="Medium List 1 Accent 1" w:uiPriority="65"/>
     <w:lsdException w:name="Revision" w:semiHidden="1"/>
-    <w:lsdException w:name="List Paragraph" w:uiPriority="34" w:qFormat="1"/>
+    <w:lsdException w:name="List Paragraph" w:uiPriority="1" w:qFormat="1"/>
     <w:lsdException w:name="Quote" w:uiPriority="29" w:qFormat="1"/>
     <w:lsdException w:name="Intense Quote" w:uiPriority="30" w:qFormat="1"/>
     <w:lsdException w:name="Medium List 2 Accent 1" w:uiPriority="66"/>
@@ -8890,7 +13900,7 @@
   <w:style w:type="paragraph" w:styleId="PargrafodaLista">
     <w:name w:val="List Paragraph"/>
     <w:basedOn w:val="Normal"/>
-    <w:uiPriority w:val="34"/>
+    <w:uiPriority w:val="1"/>
     <w:qFormat/>
     <w:rsid w:val="00DF1F14"/>
     <w:pPr>
@@ -8990,7 +14000,438 @@
       </w:tblBorders>
     </w:tblPr>
   </w:style>
+  <w:style w:type="paragraph" w:styleId="Corpodetexto">
+    <w:name w:val="Body Text"/>
+    <w:basedOn w:val="Normal"/>
+    <w:link w:val="CorpodetextoCarter"/>
+    <w:uiPriority w:val="1"/>
+    <w:qFormat/>
+    <w:rsid w:val="007A2B55"/>
+    <w:pPr>
+      <w:widowControl w:val="0"/>
+      <w:autoSpaceDE w:val="0"/>
+      <w:autoSpaceDN w:val="0"/>
+      <w:spacing w:before="73" w:after="0" w:line="240" w:lineRule="auto"/>
+      <w:ind w:left="125"/>
+    </w:pPr>
+    <w:rPr>
+      <w:rFonts w:ascii="Calibri" w:eastAsia="Calibri" w:hAnsi="Calibri" w:cs="Calibri"/>
+      <w:sz w:val="24"/>
+      <w:szCs w:val="24"/>
+      <w:lang w:eastAsia="pt-PT" w:bidi="pt-PT"/>
+    </w:rPr>
+  </w:style>
+  <w:style w:type="character" w:customStyle="1" w:styleId="CorpodetextoCarter">
+    <w:name w:val="Corpo de texto Caráter"/>
+    <w:basedOn w:val="Tipodeletrapredefinidodopargrafo"/>
+    <w:link w:val="Corpodetexto"/>
+    <w:uiPriority w:val="1"/>
+    <w:rsid w:val="007A2B55"/>
+    <w:rPr>
+      <w:rFonts w:ascii="Calibri" w:eastAsia="Calibri" w:hAnsi="Calibri" w:cs="Calibri"/>
+      <w:sz w:val="24"/>
+      <w:szCs w:val="24"/>
+      <w:lang w:eastAsia="pt-PT" w:bidi="pt-PT"/>
+    </w:rPr>
+  </w:style>
 </w:styles>
+</file>
+
+<file path=word/charts/chart1.xml><?xml version="1.0" encoding="utf-8"?>
+<c:chartSpace xmlns:c="http://schemas.openxmlformats.org/drawingml/2006/chart" xmlns:a="http://schemas.openxmlformats.org/drawingml/2006/main" xmlns:r="http://schemas.openxmlformats.org/officeDocument/2006/relationships" xmlns:c16r2="http://schemas.microsoft.com/office/drawing/2015/06/chart">
+  <c:date1904 val="0"/>
+  <c:lang val="pt-PT"/>
+  <c:roundedCorners val="0"/>
+  <mc:AlternateContent xmlns:mc="http://schemas.openxmlformats.org/markup-compatibility/2006">
+    <mc:Choice xmlns:c14="http://schemas.microsoft.com/office/drawing/2007/8/2/chart" Requires="c14">
+      <c14:style val="102"/>
+    </mc:Choice>
+    <mc:Fallback>
+      <c:style val="2"/>
+    </mc:Fallback>
+  </mc:AlternateContent>
+  <c:chart>
+    <c:title>
+      <c:tx>
+        <c:rich>
+          <a:bodyPr lIns="0" tIns="0" rIns="0" bIns="0"/>
+          <a:lstStyle/>
+          <a:p>
+            <a:pPr marL="0" marR="0" indent="0" algn="ctr" defTabSz="914400" fontAlgn="auto" hangingPunct="1">
+              <a:lnSpc>
+                <a:spcPct val="100000"/>
+              </a:lnSpc>
+              <a:spcBef>
+                <a:spcPts val="0"/>
+              </a:spcBef>
+              <a:spcAft>
+                <a:spcPts val="0"/>
+              </a:spcAft>
+              <a:tabLst/>
+              <a:defRPr sz="1400" b="0" i="0" u="none" strike="noStrike" kern="1200" spc="0" baseline="0">
+                <a:solidFill>
+                  <a:srgbClr val="595959"/>
+                </a:solidFill>
+                <a:latin typeface="Calibri"/>
+              </a:defRPr>
+            </a:pPr>
+            <a:r>
+              <a:rPr lang="pt-PT" sz="1400" b="0" i="0" u="none" strike="noStrike" kern="1200" cap="none" spc="0" baseline="0">
+                <a:solidFill>
+                  <a:srgbClr val="595959"/>
+                </a:solidFill>
+                <a:uFillTx/>
+                <a:latin typeface="Calibri"/>
+              </a:rPr>
+              <a:t>Alcance</a:t>
+            </a:r>
+          </a:p>
+        </c:rich>
+      </c:tx>
+      <c:layout>
+        <c:manualLayout>
+          <c:xMode val="edge"/>
+          <c:yMode val="edge"/>
+          <c:x val="0.43822900262467185"/>
+          <c:y val="2.7777777777777776E-2"/>
+        </c:manualLayout>
+      </c:layout>
+      <c:overlay val="0"/>
+      <c:spPr>
+        <a:noFill/>
+        <a:ln>
+          <a:noFill/>
+        </a:ln>
+      </c:spPr>
+    </c:title>
+    <c:autoTitleDeleted val="0"/>
+    <c:plotArea>
+      <c:layout/>
+      <c:lineChart>
+        <c:grouping val="standard"/>
+        <c:varyColors val="0"/>
+        <c:ser>
+          <c:idx val="0"/>
+          <c:order val="0"/>
+          <c:tx>
+            <c:v>Alcance(m)  em função do grau</c:v>
+          </c:tx>
+          <c:spPr>
+            <a:ln w="28575" cap="rnd">
+              <a:solidFill>
+                <a:srgbClr val="4472C4"/>
+              </a:solidFill>
+              <a:prstDash val="solid"/>
+              <a:round/>
+            </a:ln>
+          </c:spPr>
+          <c:marker>
+            <c:symbol val="none"/>
+          </c:marker>
+          <c:cat>
+            <c:numRef>
+              <c:f>Folha1!$B$29:$B$38</c:f>
+              <c:numCache>
+                <c:formatCode>General</c:formatCode>
+                <c:ptCount val="10"/>
+                <c:pt idx="0">
+                  <c:v>25</c:v>
+                </c:pt>
+                <c:pt idx="1">
+                  <c:v>30</c:v>
+                </c:pt>
+                <c:pt idx="2">
+                  <c:v>32.5</c:v>
+                </c:pt>
+                <c:pt idx="3">
+                  <c:v>35</c:v>
+                </c:pt>
+                <c:pt idx="4">
+                  <c:v>38</c:v>
+                </c:pt>
+                <c:pt idx="5">
+                  <c:v>40</c:v>
+                </c:pt>
+                <c:pt idx="6">
+                  <c:v>42.5</c:v>
+                </c:pt>
+                <c:pt idx="7">
+                  <c:v>45</c:v>
+                </c:pt>
+                <c:pt idx="8">
+                  <c:v>47.5</c:v>
+                </c:pt>
+                <c:pt idx="9">
+                  <c:v>50</c:v>
+                </c:pt>
+              </c:numCache>
+            </c:numRef>
+          </c:cat>
+          <c:val>
+            <c:numRef>
+              <c:f>Folha1!$C$29:$C$38</c:f>
+              <c:numCache>
+                <c:formatCode>General</c:formatCode>
+                <c:ptCount val="10"/>
+                <c:pt idx="0">
+                  <c:v>1.0514999999999999</c:v>
+                </c:pt>
+                <c:pt idx="1">
+                  <c:v>1.157</c:v>
+                </c:pt>
+                <c:pt idx="2">
+                  <c:v>1.1745000000000001</c:v>
+                </c:pt>
+                <c:pt idx="3">
+                  <c:v>1.1869999999999998</c:v>
+                </c:pt>
+                <c:pt idx="4">
+                  <c:v>1.1949999999999998</c:v>
+                </c:pt>
+                <c:pt idx="5">
+                  <c:v>1.1870000000000001</c:v>
+                </c:pt>
+                <c:pt idx="6">
+                  <c:v>1.17</c:v>
+                </c:pt>
+                <c:pt idx="7">
+                  <c:v>1.1665000000000001</c:v>
+                </c:pt>
+                <c:pt idx="8">
+                  <c:v>1.1555</c:v>
+                </c:pt>
+                <c:pt idx="9">
+                  <c:v>1.1025</c:v>
+                </c:pt>
+              </c:numCache>
+            </c:numRef>
+          </c:val>
+          <c:smooth val="0"/>
+          <c:extLst>
+            <c:ext xmlns:c16="http://schemas.microsoft.com/office/drawing/2014/chart" uri="{C3380CC4-5D6E-409C-BE32-E72D297353CC}">
+              <c16:uniqueId val="{00000000-006F-4EB9-A961-134E373913A9}"/>
+            </c:ext>
+          </c:extLst>
+        </c:ser>
+        <c:dLbls>
+          <c:showLegendKey val="0"/>
+          <c:showVal val="0"/>
+          <c:showCatName val="0"/>
+          <c:showSerName val="0"/>
+          <c:showPercent val="0"/>
+          <c:showBubbleSize val="0"/>
+        </c:dLbls>
+        <c:smooth val="0"/>
+        <c:axId val="432710320"/>
+        <c:axId val="432709680"/>
+      </c:lineChart>
+      <c:valAx>
+        <c:axId val="432709680"/>
+        <c:scaling>
+          <c:orientation val="minMax"/>
+        </c:scaling>
+        <c:delete val="0"/>
+        <c:axPos val="l"/>
+        <c:majorGridlines>
+          <c:spPr>
+            <a:ln w="9528" cap="flat">
+              <a:solidFill>
+                <a:srgbClr val="D9D9D9"/>
+              </a:solidFill>
+              <a:prstDash val="solid"/>
+              <a:round/>
+            </a:ln>
+          </c:spPr>
+        </c:majorGridlines>
+        <c:numFmt formatCode="General" sourceLinked="1"/>
+        <c:majorTickMark val="none"/>
+        <c:minorTickMark val="none"/>
+        <c:tickLblPos val="nextTo"/>
+        <c:spPr>
+          <a:noFill/>
+          <a:ln>
+            <a:noFill/>
+          </a:ln>
+        </c:spPr>
+        <c:txPr>
+          <a:bodyPr lIns="0" tIns="0" rIns="0" bIns="0"/>
+          <a:lstStyle/>
+          <a:p>
+            <a:pPr marL="0" marR="0" indent="0" defTabSz="914400" fontAlgn="auto" hangingPunct="1">
+              <a:lnSpc>
+                <a:spcPct val="100000"/>
+              </a:lnSpc>
+              <a:spcBef>
+                <a:spcPts val="0"/>
+              </a:spcBef>
+              <a:spcAft>
+                <a:spcPts val="0"/>
+              </a:spcAft>
+              <a:tabLst/>
+              <a:defRPr sz="900" b="0" i="0" u="none" strike="noStrike" kern="1200" baseline="0">
+                <a:solidFill>
+                  <a:srgbClr val="595959"/>
+                </a:solidFill>
+                <a:latin typeface="Calibri"/>
+              </a:defRPr>
+            </a:pPr>
+            <a:endParaRPr lang="pt-PT"/>
+          </a:p>
+        </c:txPr>
+        <c:crossAx val="432710320"/>
+        <c:crosses val="autoZero"/>
+        <c:crossBetween val="between"/>
+      </c:valAx>
+      <c:catAx>
+        <c:axId val="432710320"/>
+        <c:scaling>
+          <c:orientation val="minMax"/>
+        </c:scaling>
+        <c:delete val="0"/>
+        <c:axPos val="b"/>
+        <c:numFmt formatCode="General" sourceLinked="1"/>
+        <c:majorTickMark val="none"/>
+        <c:minorTickMark val="none"/>
+        <c:tickLblPos val="nextTo"/>
+        <c:spPr>
+          <a:noFill/>
+          <a:ln w="9528" cap="flat">
+            <a:solidFill>
+              <a:srgbClr val="D9D9D9"/>
+            </a:solidFill>
+            <a:prstDash val="solid"/>
+            <a:round/>
+          </a:ln>
+        </c:spPr>
+        <c:txPr>
+          <a:bodyPr lIns="0" tIns="0" rIns="0" bIns="0"/>
+          <a:lstStyle/>
+          <a:p>
+            <a:pPr marL="0" marR="0" indent="0" defTabSz="914400" fontAlgn="auto" hangingPunct="1">
+              <a:lnSpc>
+                <a:spcPct val="100000"/>
+              </a:lnSpc>
+              <a:spcBef>
+                <a:spcPts val="0"/>
+              </a:spcBef>
+              <a:spcAft>
+                <a:spcPts val="0"/>
+              </a:spcAft>
+              <a:tabLst/>
+              <a:defRPr sz="900" b="0" i="0" u="none" strike="noStrike" kern="1200" baseline="0">
+                <a:solidFill>
+                  <a:srgbClr val="595959"/>
+                </a:solidFill>
+                <a:latin typeface="Calibri"/>
+              </a:defRPr>
+            </a:pPr>
+            <a:endParaRPr lang="pt-PT"/>
+          </a:p>
+        </c:txPr>
+        <c:crossAx val="432709680"/>
+        <c:crosses val="autoZero"/>
+        <c:auto val="1"/>
+        <c:lblAlgn val="ctr"/>
+        <c:lblOffset val="100"/>
+        <c:noMultiLvlLbl val="0"/>
+      </c:catAx>
+      <c:spPr>
+        <a:noFill/>
+        <a:ln>
+          <a:noFill/>
+        </a:ln>
+      </c:spPr>
+    </c:plotArea>
+    <c:legend>
+      <c:legendPos val="b"/>
+      <c:layout>
+        <c:manualLayout>
+          <c:xMode val="edge"/>
+          <c:yMode val="edge"/>
+          <c:x val="3.9347724120036308E-2"/>
+          <c:y val="0.89409667541557303"/>
+          <c:w val="0.87221580192209813"/>
+          <c:h val="7.8125546806649182E-2"/>
+        </c:manualLayout>
+      </c:layout>
+      <c:overlay val="0"/>
+      <c:spPr>
+        <a:noFill/>
+        <a:ln>
+          <a:noFill/>
+        </a:ln>
+      </c:spPr>
+      <c:txPr>
+        <a:bodyPr lIns="0" tIns="0" rIns="0" bIns="0"/>
+        <a:lstStyle/>
+        <a:p>
+          <a:pPr marL="0" marR="0" indent="0" defTabSz="914400" fontAlgn="auto" hangingPunct="1">
+            <a:lnSpc>
+              <a:spcPct val="100000"/>
+            </a:lnSpc>
+            <a:spcBef>
+              <a:spcPts val="0"/>
+            </a:spcBef>
+            <a:spcAft>
+              <a:spcPts val="0"/>
+            </a:spcAft>
+            <a:tabLst/>
+            <a:defRPr sz="900" b="0" i="0" u="none" strike="noStrike" kern="1200" baseline="0">
+              <a:solidFill>
+                <a:srgbClr val="595959"/>
+              </a:solidFill>
+              <a:latin typeface="Calibri"/>
+            </a:defRPr>
+          </a:pPr>
+          <a:endParaRPr lang="pt-PT"/>
+        </a:p>
+      </c:txPr>
+    </c:legend>
+    <c:plotVisOnly val="1"/>
+    <c:dispBlanksAs val="gap"/>
+    <c:showDLblsOverMax val="0"/>
+  </c:chart>
+  <c:spPr>
+    <a:solidFill>
+      <a:srgbClr val="FFFFFF"/>
+    </a:solidFill>
+    <a:ln w="9528" cap="flat">
+      <a:solidFill>
+        <a:srgbClr val="D9D9D9"/>
+      </a:solidFill>
+      <a:prstDash val="solid"/>
+      <a:round/>
+    </a:ln>
+  </c:spPr>
+  <c:txPr>
+    <a:bodyPr lIns="0" tIns="0" rIns="0" bIns="0"/>
+    <a:lstStyle/>
+    <a:p>
+      <a:pPr marL="0" marR="0" indent="0" defTabSz="914400" fontAlgn="auto" hangingPunct="1">
+        <a:lnSpc>
+          <a:spcPct val="100000"/>
+        </a:lnSpc>
+        <a:spcBef>
+          <a:spcPts val="0"/>
+        </a:spcBef>
+        <a:spcAft>
+          <a:spcPts val="0"/>
+        </a:spcAft>
+        <a:tabLst/>
+        <a:defRPr lang="pt-PT" sz="1000" b="0" i="0" u="none" strike="noStrike" kern="1200" baseline="0">
+          <a:solidFill>
+            <a:srgbClr val="000000"/>
+          </a:solidFill>
+          <a:latin typeface="Calibri"/>
+        </a:defRPr>
+      </a:pPr>
+      <a:endParaRPr lang="pt-PT"/>
+    </a:p>
+  </c:txPr>
+  <c:externalData r:id="rId1">
+    <c:autoUpdate val="0"/>
+  </c:externalData>
+</c:chartSpace>
 </file>
 
 <file path=word/theme/theme1.xml><?xml version="1.0" encoding="utf-8"?>

--- a/mce-pl1.docx
+++ b/mce-pl1.docx
@@ -326,12 +326,16 @@
         <w:pStyle w:val="Ttulo"/>
         <w:jc w:val="center"/>
       </w:pPr>
-      <w:r>
-        <w:lastRenderedPageBreak/>
+    </w:p>
+    <w:p>
+      <w:pPr>
+        <w:pStyle w:val="Ttulo"/>
+        <w:jc w:val="center"/>
+      </w:pPr>
+      <w:r>
         <w:t>Sumário</w:t>
       </w:r>
     </w:p>
-    <w:p/>
     <w:p>
       <w:pPr>
         <w:rPr>
@@ -358,14 +362,35 @@
           <w:sz w:val="28"/>
           <w:szCs w:val="28"/>
         </w:rPr>
-        <w:t xml:space="preserve"> o estudo do movimento dos projéteis</w:t>
-      </w:r>
-      <w:r>
-        <w:rPr>
-          <w:sz w:val="28"/>
-          <w:szCs w:val="28"/>
-        </w:rPr>
-        <w:t xml:space="preserve"> em três condições</w:t>
+        <w:t xml:space="preserve"> </w:t>
+      </w:r>
+      <w:r>
+        <w:rPr>
+          <w:sz w:val="28"/>
+          <w:szCs w:val="28"/>
+        </w:rPr>
+        <w:t>estudar</w:t>
+      </w:r>
+      <w:r>
+        <w:rPr>
+          <w:sz w:val="28"/>
+          <w:szCs w:val="28"/>
+        </w:rPr>
+        <w:t xml:space="preserve"> o movimento dos projéteis</w:t>
+      </w:r>
+      <w:r>
+        <w:rPr>
+          <w:sz w:val="28"/>
+          <w:szCs w:val="28"/>
+        </w:rPr>
+        <w:t xml:space="preserve"> sobre</w:t>
+      </w:r>
+      <w:r>
+        <w:rPr>
+          <w:sz w:val="28"/>
+          <w:szCs w:val="28"/>
+        </w:rPr>
+        <w:t xml:space="preserve"> três condições</w:t>
       </w:r>
       <w:r>
         <w:rPr>
@@ -462,8 +487,8 @@
       </w:pPr>
       <w:r>
         <w:rPr>
-          <w:sz w:val="24"/>
-          <w:szCs w:val="24"/>
+          <w:sz w:val="26"/>
+          <w:szCs w:val="26"/>
         </w:rPr>
         <w:t>Determinar a velocidade inicial do projétil através das equações do movimento</w:t>
       </w:r>
@@ -514,21 +539,21 @@
         </w:numPr>
         <w:ind w:left="1428"/>
         <w:rPr>
-          <w:sz w:val="24"/>
-          <w:szCs w:val="24"/>
-        </w:rPr>
-      </w:pPr>
-      <w:r>
-        <w:rPr>
-          <w:sz w:val="24"/>
-          <w:szCs w:val="24"/>
+          <w:sz w:val="26"/>
+          <w:szCs w:val="26"/>
+        </w:rPr>
+      </w:pPr>
+      <w:r>
+        <w:rPr>
+          <w:sz w:val="26"/>
+          <w:szCs w:val="26"/>
         </w:rPr>
         <w:t>Verificar a dependência do alcance com o ângulo de lançamento</w:t>
       </w:r>
       <w:r>
         <w:rPr>
-          <w:sz w:val="24"/>
-          <w:szCs w:val="24"/>
+          <w:sz w:val="26"/>
+          <w:szCs w:val="26"/>
         </w:rPr>
         <w:t>.</w:t>
       </w:r>
@@ -572,34 +597,34 @@
         </w:numPr>
         <w:ind w:left="1428"/>
         <w:rPr>
+          <w:sz w:val="26"/>
+          <w:szCs w:val="26"/>
+        </w:rPr>
+      </w:pPr>
+      <w:r>
+        <w:rPr>
+          <w:sz w:val="26"/>
+          <w:szCs w:val="26"/>
+        </w:rPr>
+        <w:t>Determinar a velocidade inicial do projétil</w:t>
+      </w:r>
+      <w:r>
+        <w:rPr>
+          <w:sz w:val="26"/>
+          <w:szCs w:val="26"/>
+        </w:rPr>
+        <w:t>.</w:t>
+      </w:r>
+    </w:p>
+    <w:p>
+      <w:pPr>
+        <w:pStyle w:val="PargrafodaLista"/>
+        <w:ind w:left="1428"/>
+        <w:rPr>
           <w:sz w:val="24"/>
           <w:szCs w:val="24"/>
         </w:rPr>
       </w:pPr>
-      <w:r>
-        <w:rPr>
-          <w:sz w:val="24"/>
-          <w:szCs w:val="24"/>
-        </w:rPr>
-        <w:t>Determinar a velocidade inicial do projétil</w:t>
-      </w:r>
-      <w:r>
-        <w:rPr>
-          <w:sz w:val="24"/>
-          <w:szCs w:val="24"/>
-        </w:rPr>
-        <w:t>.</w:t>
-      </w:r>
-    </w:p>
-    <w:p>
-      <w:pPr>
-        <w:pStyle w:val="PargrafodaLista"/>
-        <w:ind w:left="1428"/>
-        <w:rPr>
-          <w:sz w:val="24"/>
-          <w:szCs w:val="24"/>
-        </w:rPr>
-      </w:pPr>
     </w:p>
     <w:p>
       <w:pPr>
@@ -621,7 +646,7 @@
           <w:sz w:val="28"/>
           <w:szCs w:val="28"/>
         </w:rPr>
-        <w:t xml:space="preserve"> do que se havia de realizar nas aulas, consequentemente nos relatórios.</w:t>
+        <w:t xml:space="preserve"> do que se havia de realizar nas aulas, consequentemente no relatório.</w:t>
       </w:r>
     </w:p>
     <w:p>
@@ -707,7 +732,21 @@
           <w:sz w:val="28"/>
           <w:szCs w:val="28"/>
         </w:rPr>
-        <w:t>, ou seja foram calculadas todas as grandezas físicas que o enunciado referia, com o auxílio dos dados recolhidos bem como os erros associados. Para isso:</w:t>
+        <w:t>, ou seja</w:t>
+      </w:r>
+      <w:r>
+        <w:rPr>
+          <w:sz w:val="28"/>
+          <w:szCs w:val="28"/>
+        </w:rPr>
+        <w:t>,</w:t>
+      </w:r>
+      <w:r>
+        <w:rPr>
+          <w:sz w:val="28"/>
+          <w:szCs w:val="28"/>
+        </w:rPr>
+        <w:t xml:space="preserve"> foram calculadas todas as grandezas físicas que o enunciado referia, com o auxílio dos dados recolhidos bem como os erros associados. Para isso:</w:t>
       </w:r>
     </w:p>
     <w:p>
@@ -751,7 +790,7 @@
                 <w:sz w:val="28"/>
                 <w:szCs w:val="28"/>
               </w:rPr>
-              <m:t>X</m:t>
+              <m:t>x</m:t>
             </m:r>
           </m:e>
           <m:sub>
@@ -781,8 +820,9 @@
         <w:t>, para tal precisamos do Valor médio (</w:t>
       </w:r>
       <m:oMath>
-        <m:sSub>
-          <m:sSubPr>
+        <m:acc>
+          <m:accPr>
+            <m:chr m:val="̅"/>
             <m:ctrlPr>
               <w:rPr>
                 <w:rFonts w:ascii="Cambria Math" w:hAnsi="Cambria Math"/>
@@ -791,7 +831,7 @@
                 <w:szCs w:val="28"/>
               </w:rPr>
             </m:ctrlPr>
-          </m:sSubPr>
+          </m:accPr>
           <m:e>
             <m:r>
               <w:rPr>
@@ -799,20 +839,10 @@
                 <w:sz w:val="28"/>
                 <w:szCs w:val="28"/>
               </w:rPr>
-              <m:t>X</m:t>
+              <m:t>x</m:t>
             </m:r>
           </m:e>
-          <m:sub>
-            <m:r>
-              <w:rPr>
-                <w:rFonts w:ascii="Cambria Math" w:hAnsi="Cambria Math"/>
-                <w:sz w:val="28"/>
-                <w:szCs w:val="28"/>
-              </w:rPr>
-              <m:t>m</m:t>
-            </m:r>
-          </m:sub>
-        </m:sSub>
+        </m:acc>
       </m:oMath>
       <w:r>
         <w:rPr>
@@ -912,7 +942,7 @@
                 <w:sz w:val="28"/>
                 <w:szCs w:val="28"/>
               </w:rPr>
-              <m:t>x</m:t>
+              <m:t>l</m:t>
             </m:r>
           </m:sub>
         </m:sSub>
@@ -967,7 +997,7 @@
                 <w:sz w:val="28"/>
                 <w:szCs w:val="28"/>
               </w:rPr>
-              <m:t>i</m:t>
+              <m:t>a</m:t>
             </m:r>
           </m:sub>
         </m:sSub>
@@ -1065,7 +1095,7 @@
                     <w:sz w:val="28"/>
                     <w:szCs w:val="28"/>
                   </w:rPr>
-                  <m:t>X</m:t>
+                  <m:t>x</m:t>
                 </m:r>
                 <m:ctrlPr>
                   <w:rPr>
@@ -1095,38 +1125,29 @@
               </w:rPr>
               <m:t xml:space="preserve">- </m:t>
             </m:r>
-            <m:sSub>
-              <m:sSubPr>
+            <m:acc>
+              <m:accPr>
+                <m:chr m:val="̅"/>
                 <m:ctrlPr>
                   <w:rPr>
-                    <w:rFonts w:ascii="Cambria Math" w:eastAsiaTheme="minorEastAsia" w:hAnsi="Cambria Math"/>
+                    <w:rFonts w:ascii="Cambria Math" w:hAnsi="Cambria Math"/>
                     <w:i/>
                     <w:sz w:val="28"/>
                     <w:szCs w:val="28"/>
                   </w:rPr>
                 </m:ctrlPr>
-              </m:sSubPr>
+              </m:accPr>
               <m:e>
                 <m:r>
                   <w:rPr>
-                    <w:rFonts w:ascii="Cambria Math" w:eastAsiaTheme="minorEastAsia" w:hAnsi="Cambria Math"/>
+                    <w:rFonts w:ascii="Cambria Math" w:hAnsi="Cambria Math"/>
                     <w:sz w:val="28"/>
                     <w:szCs w:val="28"/>
                   </w:rPr>
-                  <m:t>X</m:t>
+                  <m:t>x</m:t>
                 </m:r>
               </m:e>
-              <m:sub>
-                <m:r>
-                  <w:rPr>
-                    <w:rFonts w:ascii="Cambria Math" w:eastAsiaTheme="minorEastAsia" w:hAnsi="Cambria Math"/>
-                    <w:sz w:val="28"/>
-                    <w:szCs w:val="28"/>
-                  </w:rPr>
-                  <m:t>m</m:t>
-                </m:r>
-              </m:sub>
-            </m:sSub>
+            </m:acc>
             <m:ctrlPr>
               <w:rPr>
                 <w:rFonts w:ascii="Cambria Math" w:eastAsiaTheme="minorEastAsia" w:hAnsi="Cambria Math"/>
@@ -1181,7 +1202,7 @@
                 <w:sz w:val="28"/>
                 <w:szCs w:val="28"/>
               </w:rPr>
-              <m:t>i</m:t>
+              <m:t>a</m:t>
             </m:r>
           </m:sub>
         </m:sSub>
@@ -1233,7 +1254,7 @@
                     <w:sz w:val="28"/>
                     <w:szCs w:val="28"/>
                   </w:rPr>
-                  <m:t>x</m:t>
+                  <m:t>l</m:t>
                 </m:r>
               </m:sub>
             </m:sSub>
@@ -1387,38 +1408,29 @@
                 </m:ctrlPr>
               </m:dPr>
               <m:e>
-                <m:sSub>
-                  <m:sSubPr>
+                <m:acc>
+                  <m:accPr>
+                    <m:chr m:val="̅"/>
                     <m:ctrlPr>
                       <w:rPr>
-                        <w:rFonts w:ascii="Cambria Math" w:eastAsiaTheme="minorEastAsia" w:hAnsi="Cambria Math"/>
+                        <w:rFonts w:ascii="Cambria Math" w:hAnsi="Cambria Math"/>
                         <w:i/>
                         <w:sz w:val="28"/>
                         <w:szCs w:val="28"/>
                       </w:rPr>
                     </m:ctrlPr>
-                  </m:sSubPr>
+                  </m:accPr>
                   <m:e>
                     <m:r>
                       <w:rPr>
-                        <w:rFonts w:ascii="Cambria Math" w:eastAsiaTheme="minorEastAsia" w:hAnsi="Cambria Math"/>
+                        <w:rFonts w:ascii="Cambria Math" w:hAnsi="Cambria Math"/>
                         <w:sz w:val="28"/>
                         <w:szCs w:val="28"/>
                       </w:rPr>
-                      <m:t>X</m:t>
+                      <m:t>x</m:t>
                     </m:r>
                   </m:e>
-                  <m:sub>
-                    <m:r>
-                      <w:rPr>
-                        <w:rFonts w:ascii="Cambria Math" w:eastAsiaTheme="minorEastAsia" w:hAnsi="Cambria Math"/>
-                        <w:sz w:val="28"/>
-                        <w:szCs w:val="28"/>
-                      </w:rPr>
-                      <m:t>m</m:t>
-                    </m:r>
-                  </m:sub>
-                </m:sSub>
+                </m:acc>
                 <m:r>
                   <w:rPr>
                     <w:rFonts w:ascii="Cambria Math" w:eastAsiaTheme="minorEastAsia" w:hAnsi="Cambria Math"/>
@@ -1445,7 +1457,7 @@
                         <w:sz w:val="28"/>
                         <w:szCs w:val="28"/>
                       </w:rPr>
-                      <m:t>X</m:t>
+                      <m:t>x</m:t>
                     </m:r>
                   </m:e>
                   <m:sub>
@@ -1481,7 +1493,7 @@
                     <w:sz w:val="28"/>
                     <w:szCs w:val="28"/>
                   </w:rPr>
-                  <m:t>X</m:t>
+                  <m:t>x</m:t>
                 </m:r>
               </m:e>
               <m:sub>
@@ -1646,44 +1658,35 @@
                     <w:sz w:val="28"/>
                     <w:szCs w:val="28"/>
                   </w:rPr>
-                  <m:t>i</m:t>
+                  <m:t>a</m:t>
                 </m:r>
               </m:sub>
             </m:sSub>
           </m:num>
           <m:den>
-            <m:sSub>
-              <m:sSubPr>
+            <m:acc>
+              <m:accPr>
+                <m:chr m:val="̅"/>
                 <m:ctrlPr>
                   <w:rPr>
-                    <w:rFonts w:ascii="Cambria Math" w:eastAsiaTheme="minorEastAsia" w:hAnsi="Cambria Math"/>
+                    <w:rFonts w:ascii="Cambria Math" w:hAnsi="Cambria Math"/>
                     <w:i/>
                     <w:sz w:val="28"/>
                     <w:szCs w:val="28"/>
                   </w:rPr>
                 </m:ctrlPr>
-              </m:sSubPr>
+              </m:accPr>
               <m:e>
                 <m:r>
                   <w:rPr>
-                    <w:rFonts w:ascii="Cambria Math" w:eastAsiaTheme="minorEastAsia" w:hAnsi="Cambria Math"/>
+                    <w:rFonts w:ascii="Cambria Math" w:hAnsi="Cambria Math"/>
                     <w:sz w:val="28"/>
                     <w:szCs w:val="28"/>
                   </w:rPr>
-                  <m:t>X</m:t>
+                  <m:t>x</m:t>
                 </m:r>
               </m:e>
-              <m:sub>
-                <m:r>
-                  <w:rPr>
-                    <w:rFonts w:ascii="Cambria Math" w:eastAsiaTheme="minorEastAsia" w:hAnsi="Cambria Math"/>
-                    <w:sz w:val="28"/>
-                    <w:szCs w:val="28"/>
-                  </w:rPr>
-                  <m:t>m</m:t>
-                </m:r>
-              </m:sub>
-            </m:sSub>
+            </m:acc>
           </m:den>
         </m:f>
         <m:r>
@@ -2757,6 +2760,16 @@
     </w:p>
     <w:p>
       <w:pPr>
+        <w:jc w:val="center"/>
+        <w:rPr>
+          <w:rFonts w:eastAsiaTheme="minorEastAsia"/>
+          <w:sz w:val="28"/>
+          <w:szCs w:val="28"/>
+        </w:rPr>
+      </w:pPr>
+    </w:p>
+    <w:p>
+      <w:pPr>
         <w:rPr>
           <w:rFonts w:eastAsiaTheme="minorEastAsia"/>
           <w:sz w:val="28"/>
@@ -2856,7 +2869,19 @@
     </w:p>
     <w:p>
       <w:pPr>
+        <w:rPr>
+          <w:rFonts w:eastAsiaTheme="minorEastAsia"/>
+          <w:sz w:val="28"/>
+          <w:szCs w:val="28"/>
+        </w:rPr>
+      </w:pPr>
+    </w:p>
+    <w:p>
+      <w:pPr>
         <w:jc w:val="center"/>
+        <w:rPr>
+          <w:rFonts w:eastAsiaTheme="minorEastAsia"/>
+        </w:rPr>
       </w:pPr>
       <m:oMathPara>
         <m:oMath>
@@ -3124,13 +3149,1985 @@
         </m:oMath>
       </m:oMathPara>
     </w:p>
-    <w:p/>
-    <w:p/>
-    <w:p/>
-    <w:p/>
-    <w:p/>
-    <w:p/>
-    <w:p/>
+    <w:p>
+      <w:pPr>
+        <w:jc w:val="center"/>
+      </w:pPr>
+    </w:p>
+    <w:p>
+      <w:pPr>
+        <w:rPr>
+          <w:rFonts w:eastAsiaTheme="minorEastAsia"/>
+          <w:sz w:val="28"/>
+          <w:szCs w:val="28"/>
+        </w:rPr>
+      </w:pPr>
+      <w:r>
+        <w:rPr>
+          <w:rFonts w:eastAsiaTheme="minorEastAsia"/>
+          <w:sz w:val="28"/>
+          <w:szCs w:val="28"/>
+        </w:rPr>
+        <w:t xml:space="preserve">Nesta fórmula verifica-se o ângulo conhecido por todos para quando o </w:t>
+      </w:r>
+      <m:oMath>
+        <m:sSub>
+          <m:sSubPr>
+            <m:ctrlPr>
+              <w:rPr>
+                <w:rFonts w:ascii="Cambria Math" w:eastAsiaTheme="minorEastAsia" w:hAnsi="Cambria Math"/>
+                <w:i/>
+                <w:sz w:val="28"/>
+                <w:szCs w:val="28"/>
+              </w:rPr>
+            </m:ctrlPr>
+          </m:sSubPr>
+          <m:e>
+            <m:r>
+              <w:rPr>
+                <w:rFonts w:ascii="Cambria Math" w:eastAsiaTheme="minorEastAsia" w:hAnsi="Cambria Math"/>
+                <w:sz w:val="28"/>
+                <w:szCs w:val="28"/>
+              </w:rPr>
+              <m:t>y</m:t>
+            </m:r>
+          </m:e>
+          <m:sub>
+            <m:r>
+              <w:rPr>
+                <w:rFonts w:ascii="Cambria Math" w:eastAsiaTheme="minorEastAsia" w:hAnsi="Cambria Math"/>
+                <w:sz w:val="28"/>
+                <w:szCs w:val="28"/>
+              </w:rPr>
+              <m:t>f</m:t>
+            </m:r>
+          </m:sub>
+        </m:sSub>
+        <m:r>
+          <w:rPr>
+            <w:rFonts w:ascii="Cambria Math" w:eastAsiaTheme="minorEastAsia" w:hAnsi="Cambria Math"/>
+            <w:sz w:val="28"/>
+            <w:szCs w:val="28"/>
+          </w:rPr>
+          <m:t>=</m:t>
+        </m:r>
+        <m:sSub>
+          <m:sSubPr>
+            <m:ctrlPr>
+              <w:rPr>
+                <w:rFonts w:ascii="Cambria Math" w:eastAsiaTheme="minorEastAsia" w:hAnsi="Cambria Math"/>
+                <w:i/>
+                <w:sz w:val="28"/>
+                <w:szCs w:val="28"/>
+              </w:rPr>
+            </m:ctrlPr>
+          </m:sSubPr>
+          <m:e>
+            <m:r>
+              <w:rPr>
+                <w:rFonts w:ascii="Cambria Math" w:eastAsiaTheme="minorEastAsia" w:hAnsi="Cambria Math"/>
+                <w:sz w:val="28"/>
+                <w:szCs w:val="28"/>
+              </w:rPr>
+              <m:t>y</m:t>
+            </m:r>
+          </m:e>
+          <m:sub>
+            <m:r>
+              <w:rPr>
+                <w:rFonts w:ascii="Cambria Math" w:eastAsiaTheme="minorEastAsia" w:hAnsi="Cambria Math"/>
+                <w:sz w:val="28"/>
+                <w:szCs w:val="28"/>
+              </w:rPr>
+              <m:t>i</m:t>
+            </m:r>
+          </m:sub>
+        </m:sSub>
+        <m:r>
+          <w:rPr>
+            <w:rFonts w:ascii="Cambria Math" w:eastAsiaTheme="minorEastAsia" w:hAnsi="Cambria Math"/>
+            <w:sz w:val="28"/>
+            <w:szCs w:val="28"/>
+          </w:rPr>
+          <m:t>,  que fica arctg</m:t>
+        </m:r>
+        <m:d>
+          <m:dPr>
+            <m:ctrlPr>
+              <w:rPr>
+                <w:rFonts w:ascii="Cambria Math" w:eastAsiaTheme="minorEastAsia" w:hAnsi="Cambria Math"/>
+                <w:i/>
+                <w:sz w:val="28"/>
+                <w:szCs w:val="28"/>
+              </w:rPr>
+            </m:ctrlPr>
+          </m:dPr>
+          <m:e>
+            <m:r>
+              <w:rPr>
+                <w:rFonts w:ascii="Cambria Math" w:eastAsiaTheme="minorEastAsia" w:hAnsi="Cambria Math"/>
+                <w:sz w:val="28"/>
+                <w:szCs w:val="28"/>
+              </w:rPr>
+              <m:t>1</m:t>
+            </m:r>
+          </m:e>
+        </m:d>
+        <m:r>
+          <w:rPr>
+            <w:rFonts w:ascii="Cambria Math" w:eastAsiaTheme="minorEastAsia" w:hAnsi="Cambria Math"/>
+            <w:sz w:val="28"/>
+            <w:szCs w:val="28"/>
+          </w:rPr>
+          <m:t>=45°.</m:t>
+        </m:r>
+      </m:oMath>
+    </w:p>
+    <w:p>
+      <w:pPr>
+        <w:rPr>
+          <w:rFonts w:eastAsiaTheme="minorEastAsia"/>
+          <w:sz w:val="28"/>
+          <w:szCs w:val="28"/>
+        </w:rPr>
+      </w:pPr>
+    </w:p>
+    <w:p>
+      <w:pPr>
+        <w:rPr>
+          <w:rFonts w:eastAsiaTheme="minorEastAsia"/>
+          <w:sz w:val="28"/>
+          <w:szCs w:val="28"/>
+        </w:rPr>
+      </w:pPr>
+    </w:p>
+    <w:p>
+      <w:pPr>
+        <w:rPr>
+          <w:rFonts w:eastAsiaTheme="minorEastAsia"/>
+          <w:sz w:val="28"/>
+          <w:szCs w:val="28"/>
+        </w:rPr>
+      </w:pPr>
+      <w:r>
+        <w:rPr>
+          <w:rFonts w:eastAsiaTheme="minorEastAsia"/>
+          <w:sz w:val="28"/>
+          <w:szCs w:val="28"/>
+        </w:rPr>
+        <w:t>Por fim na Parte C, o projétil atinge o pêndulo balístico adquirindo este uma</w:t>
+      </w:r>
+      <w:r>
+        <w:rPr>
+          <w:rFonts w:eastAsiaTheme="minorEastAsia"/>
+          <w:sz w:val="28"/>
+          <w:szCs w:val="28"/>
+        </w:rPr>
+        <w:t xml:space="preserve"> energia cinética,</w:t>
+      </w:r>
+      <w:r>
+        <w:rPr>
+          <w:rFonts w:eastAsiaTheme="minorEastAsia"/>
+          <w:sz w:val="28"/>
+          <w:szCs w:val="28"/>
+        </w:rPr>
+        <w:t xml:space="preserve"> </w:t>
+      </w:r>
+      <m:oMath>
+        <m:sSub>
+          <m:sSubPr>
+            <m:ctrlPr>
+              <w:rPr>
+                <w:rFonts w:ascii="Cambria Math" w:eastAsiaTheme="minorEastAsia" w:hAnsi="Cambria Math"/>
+                <w:sz w:val="28"/>
+                <w:szCs w:val="28"/>
+              </w:rPr>
+            </m:ctrlPr>
+          </m:sSubPr>
+          <m:e>
+            <m:r>
+              <w:rPr>
+                <w:rFonts w:ascii="Cambria Math" w:eastAsiaTheme="minorEastAsia" w:hAnsi="Cambria Math"/>
+                <w:sz w:val="28"/>
+                <w:szCs w:val="28"/>
+              </w:rPr>
+              <m:t>E</m:t>
+            </m:r>
+          </m:e>
+          <m:sub>
+            <m:r>
+              <w:rPr>
+                <w:rFonts w:ascii="Cambria Math" w:eastAsiaTheme="minorEastAsia" w:hAnsi="Cambria Math"/>
+                <w:sz w:val="28"/>
+                <w:szCs w:val="28"/>
+              </w:rPr>
+              <m:t>c</m:t>
+            </m:r>
+          </m:sub>
+        </m:sSub>
+      </m:oMath>
+      <w:r>
+        <w:rPr>
+          <w:rFonts w:eastAsiaTheme="minorEastAsia"/>
+          <w:sz w:val="28"/>
+          <w:szCs w:val="28"/>
+        </w:rPr>
+        <w:t xml:space="preserve"> que à medida que se move vai-se transformando em </w:t>
+      </w:r>
+      <w:r>
+        <w:rPr>
+          <w:rFonts w:eastAsiaTheme="minorEastAsia"/>
+          <w:sz w:val="28"/>
+          <w:szCs w:val="28"/>
+        </w:rPr>
+        <w:t xml:space="preserve">energia potencial, </w:t>
+      </w:r>
+      <m:oMath>
+        <m:sSub>
+          <m:sSubPr>
+            <m:ctrlPr>
+              <w:rPr>
+                <w:rFonts w:ascii="Cambria Math" w:eastAsiaTheme="minorEastAsia" w:hAnsi="Cambria Math"/>
+                <w:sz w:val="28"/>
+                <w:szCs w:val="28"/>
+              </w:rPr>
+            </m:ctrlPr>
+          </m:sSubPr>
+          <m:e>
+            <m:r>
+              <w:rPr>
+                <w:rFonts w:ascii="Cambria Math" w:eastAsiaTheme="minorEastAsia" w:hAnsi="Cambria Math"/>
+                <w:sz w:val="28"/>
+                <w:szCs w:val="28"/>
+              </w:rPr>
+              <m:t>E</m:t>
+            </m:r>
+          </m:e>
+          <m:sub>
+            <m:r>
+              <w:rPr>
+                <w:rFonts w:ascii="Cambria Math" w:eastAsiaTheme="minorEastAsia" w:hAnsi="Cambria Math"/>
+                <w:sz w:val="28"/>
+                <w:szCs w:val="28"/>
+              </w:rPr>
+              <m:t>p</m:t>
+            </m:r>
+          </m:sub>
+        </m:sSub>
+      </m:oMath>
+      <w:r>
+        <w:rPr>
+          <w:rFonts w:eastAsiaTheme="minorEastAsia"/>
+          <w:sz w:val="28"/>
+          <w:szCs w:val="28"/>
+        </w:rPr>
+        <w:t xml:space="preserve"> </w:t>
+      </w:r>
+      <w:r>
+        <w:rPr>
+          <w:rFonts w:eastAsiaTheme="minorEastAsia"/>
+          <w:sz w:val="28"/>
+          <w:szCs w:val="28"/>
+        </w:rPr>
+        <w:t>até chegar a um tal ponto onde se igualam (altura máxima)</w:t>
+      </w:r>
+      <w:r>
+        <w:rPr>
+          <w:rFonts w:eastAsiaTheme="minorEastAsia"/>
+          <w:sz w:val="28"/>
+          <w:szCs w:val="28"/>
+        </w:rPr>
+        <w:t>, isto</w:t>
+      </w:r>
+      <w:r>
+        <w:rPr>
+          <w:rFonts w:eastAsiaTheme="minorEastAsia"/>
+          <w:sz w:val="28"/>
+          <w:szCs w:val="28"/>
+        </w:rPr>
+        <w:t xml:space="preserve"> dev</w:t>
+      </w:r>
+      <w:r>
+        <w:rPr>
+          <w:rFonts w:eastAsiaTheme="minorEastAsia"/>
+          <w:sz w:val="28"/>
+          <w:szCs w:val="28"/>
+        </w:rPr>
+        <w:t>e-se</w:t>
+      </w:r>
+      <w:r>
+        <w:rPr>
+          <w:rFonts w:eastAsiaTheme="minorEastAsia"/>
+          <w:sz w:val="28"/>
+          <w:szCs w:val="28"/>
+        </w:rPr>
+        <w:t xml:space="preserve"> à conservação da</w:t>
+      </w:r>
+      <w:r>
+        <w:rPr>
+          <w:rFonts w:eastAsiaTheme="minorEastAsia"/>
+          <w:sz w:val="28"/>
+          <w:szCs w:val="28"/>
+        </w:rPr>
+        <w:t xml:space="preserve"> energia mecânica,</w:t>
+      </w:r>
+      <w:r>
+        <w:rPr>
+          <w:rFonts w:eastAsiaTheme="minorEastAsia"/>
+          <w:sz w:val="28"/>
+          <w:szCs w:val="28"/>
+        </w:rPr>
+        <w:t xml:space="preserve"> </w:t>
+      </w:r>
+      <m:oMath>
+        <m:sSub>
+          <m:sSubPr>
+            <m:ctrlPr>
+              <w:rPr>
+                <w:rFonts w:ascii="Cambria Math" w:eastAsiaTheme="minorEastAsia" w:hAnsi="Cambria Math"/>
+                <w:sz w:val="28"/>
+                <w:szCs w:val="28"/>
+              </w:rPr>
+            </m:ctrlPr>
+          </m:sSubPr>
+          <m:e>
+            <m:r>
+              <w:rPr>
+                <w:rFonts w:ascii="Cambria Math" w:eastAsiaTheme="minorEastAsia" w:hAnsi="Cambria Math"/>
+                <w:sz w:val="28"/>
+                <w:szCs w:val="28"/>
+              </w:rPr>
+              <m:t>E</m:t>
+            </m:r>
+          </m:e>
+          <m:sub>
+            <m:r>
+              <w:rPr>
+                <w:rFonts w:ascii="Cambria Math" w:eastAsiaTheme="minorEastAsia" w:hAnsi="Cambria Math"/>
+                <w:sz w:val="28"/>
+                <w:szCs w:val="28"/>
+              </w:rPr>
+              <m:t>m</m:t>
+            </m:r>
+          </m:sub>
+        </m:sSub>
+      </m:oMath>
+      <w:r>
+        <w:rPr>
+          <w:rFonts w:eastAsiaTheme="minorEastAsia"/>
+          <w:sz w:val="28"/>
+          <w:szCs w:val="28"/>
+        </w:rPr>
+        <w:t>.</w:t>
+      </w:r>
+    </w:p>
+    <w:p>
+      <w:pPr>
+        <w:rPr>
+          <w:rFonts w:eastAsiaTheme="minorEastAsia"/>
+          <w:sz w:val="28"/>
+          <w:szCs w:val="28"/>
+        </w:rPr>
+      </w:pPr>
+      <w:r>
+        <w:rPr>
+          <w:rFonts w:eastAsiaTheme="minorEastAsia"/>
+          <w:sz w:val="28"/>
+          <w:szCs w:val="28"/>
+        </w:rPr>
+        <w:t xml:space="preserve">Nota (A conservação do momento linear após colisão implica): </w:t>
+      </w:r>
+    </w:p>
+    <w:p>
+      <w:pPr>
+        <w:pStyle w:val="PargrafodaLista"/>
+        <w:numPr>
+          <w:ilvl w:val="0"/>
+          <w:numId w:val="25"/>
+        </w:numPr>
+        <w:rPr>
+          <w:rFonts w:eastAsiaTheme="minorEastAsia"/>
+          <w:sz w:val="28"/>
+          <w:szCs w:val="28"/>
+        </w:rPr>
+      </w:pPr>
+      <m:oMath>
+        <m:r>
+          <w:rPr>
+            <w:rFonts w:ascii="Cambria Math" w:eastAsiaTheme="minorEastAsia" w:hAnsi="Cambria Math"/>
+            <w:sz w:val="28"/>
+            <w:szCs w:val="28"/>
+          </w:rPr>
+          <m:t>m</m:t>
+        </m:r>
+        <m:sSub>
+          <m:sSubPr>
+            <m:ctrlPr>
+              <w:rPr>
+                <w:rFonts w:ascii="Cambria Math" w:eastAsiaTheme="minorEastAsia" w:hAnsi="Cambria Math"/>
+                <w:sz w:val="28"/>
+                <w:szCs w:val="28"/>
+              </w:rPr>
+            </m:ctrlPr>
+          </m:sSubPr>
+          <m:e>
+            <m:r>
+              <w:rPr>
+                <w:rFonts w:ascii="Cambria Math" w:eastAsiaTheme="minorEastAsia" w:hAnsi="Cambria Math"/>
+                <w:sz w:val="28"/>
+                <w:szCs w:val="28"/>
+              </w:rPr>
+              <m:t>v</m:t>
+            </m:r>
+          </m:e>
+          <m:sub>
+            <m:r>
+              <w:rPr>
+                <w:rFonts w:ascii="Cambria Math" w:eastAsiaTheme="minorEastAsia" w:hAnsi="Cambria Math"/>
+                <w:sz w:val="28"/>
+                <w:szCs w:val="28"/>
+              </w:rPr>
+              <m:t>antes</m:t>
+            </m:r>
+            <m:r>
+              <m:rPr>
+                <m:sty m:val="p"/>
+              </m:rPr>
+              <w:rPr>
+                <w:rFonts w:ascii="Cambria Math" w:eastAsiaTheme="minorEastAsia" w:hAnsi="Cambria Math"/>
+                <w:sz w:val="28"/>
+                <w:szCs w:val="28"/>
+              </w:rPr>
+              <m:t xml:space="preserve"> </m:t>
+            </m:r>
+            <m:r>
+              <w:rPr>
+                <w:rFonts w:ascii="Cambria Math" w:eastAsiaTheme="minorEastAsia" w:hAnsi="Cambria Math"/>
+                <w:sz w:val="28"/>
+                <w:szCs w:val="28"/>
+              </w:rPr>
+              <m:t>colis</m:t>
+            </m:r>
+            <m:r>
+              <m:rPr>
+                <m:sty m:val="p"/>
+              </m:rPr>
+              <w:rPr>
+                <w:rFonts w:ascii="Cambria Math" w:eastAsiaTheme="minorEastAsia" w:hAnsi="Cambria Math"/>
+                <w:sz w:val="28"/>
+                <w:szCs w:val="28"/>
+              </w:rPr>
+              <m:t>ã</m:t>
+            </m:r>
+            <m:r>
+              <w:rPr>
+                <w:rFonts w:ascii="Cambria Math" w:eastAsiaTheme="minorEastAsia" w:hAnsi="Cambria Math"/>
+                <w:sz w:val="28"/>
+                <w:szCs w:val="28"/>
+              </w:rPr>
+              <m:t>o</m:t>
+            </m:r>
+          </m:sub>
+        </m:sSub>
+        <m:r>
+          <m:rPr>
+            <m:sty m:val="p"/>
+          </m:rPr>
+          <w:rPr>
+            <w:rFonts w:ascii="Cambria Math" w:eastAsiaTheme="minorEastAsia" w:hAnsi="Cambria Math"/>
+            <w:sz w:val="28"/>
+            <w:szCs w:val="28"/>
+          </w:rPr>
+          <m:t>=</m:t>
+        </m:r>
+        <m:d>
+          <m:dPr>
+            <m:ctrlPr>
+              <w:rPr>
+                <w:rFonts w:ascii="Cambria Math" w:eastAsiaTheme="minorEastAsia" w:hAnsi="Cambria Math"/>
+                <w:sz w:val="28"/>
+                <w:szCs w:val="28"/>
+              </w:rPr>
+            </m:ctrlPr>
+          </m:dPr>
+          <m:e>
+            <m:r>
+              <w:rPr>
+                <w:rFonts w:ascii="Cambria Math" w:eastAsiaTheme="minorEastAsia" w:hAnsi="Cambria Math"/>
+                <w:sz w:val="28"/>
+                <w:szCs w:val="28"/>
+              </w:rPr>
+              <m:t>M</m:t>
+            </m:r>
+            <m:r>
+              <m:rPr>
+                <m:sty m:val="p"/>
+              </m:rPr>
+              <w:rPr>
+                <w:rFonts w:ascii="Cambria Math" w:eastAsiaTheme="minorEastAsia" w:hAnsi="Cambria Math"/>
+                <w:sz w:val="28"/>
+                <w:szCs w:val="28"/>
+              </w:rPr>
+              <m:t>+</m:t>
+            </m:r>
+            <m:r>
+              <w:rPr>
+                <w:rFonts w:ascii="Cambria Math" w:eastAsiaTheme="minorEastAsia" w:hAnsi="Cambria Math"/>
+                <w:sz w:val="28"/>
+                <w:szCs w:val="28"/>
+              </w:rPr>
+              <m:t>m</m:t>
+            </m:r>
+          </m:e>
+        </m:d>
+        <m:sSub>
+          <m:sSubPr>
+            <m:ctrlPr>
+              <w:rPr>
+                <w:rFonts w:ascii="Cambria Math" w:eastAsiaTheme="minorEastAsia" w:hAnsi="Cambria Math"/>
+                <w:sz w:val="28"/>
+                <w:szCs w:val="28"/>
+              </w:rPr>
+            </m:ctrlPr>
+          </m:sSubPr>
+          <m:e>
+            <m:r>
+              <w:rPr>
+                <w:rFonts w:ascii="Cambria Math" w:eastAsiaTheme="minorEastAsia" w:hAnsi="Cambria Math"/>
+                <w:sz w:val="28"/>
+                <w:szCs w:val="28"/>
+              </w:rPr>
+              <m:t>v</m:t>
+            </m:r>
+          </m:e>
+          <m:sub>
+            <m:r>
+              <w:rPr>
+                <w:rFonts w:ascii="Cambria Math" w:eastAsiaTheme="minorEastAsia" w:hAnsi="Cambria Math"/>
+                <w:sz w:val="28"/>
+                <w:szCs w:val="28"/>
+              </w:rPr>
+              <m:t>ap</m:t>
+            </m:r>
+            <m:r>
+              <m:rPr>
+                <m:sty m:val="p"/>
+              </m:rPr>
+              <w:rPr>
+                <w:rFonts w:ascii="Cambria Math" w:eastAsiaTheme="minorEastAsia" w:hAnsi="Cambria Math"/>
+                <w:sz w:val="28"/>
+                <w:szCs w:val="28"/>
+              </w:rPr>
+              <m:t>ó</m:t>
+            </m:r>
+            <m:r>
+              <w:rPr>
+                <w:rFonts w:ascii="Cambria Math" w:eastAsiaTheme="minorEastAsia" w:hAnsi="Cambria Math"/>
+                <w:sz w:val="28"/>
+                <w:szCs w:val="28"/>
+              </w:rPr>
+              <m:t>s</m:t>
+            </m:r>
+            <m:r>
+              <m:rPr>
+                <m:sty m:val="p"/>
+              </m:rPr>
+              <w:rPr>
+                <w:rFonts w:ascii="Cambria Math" w:eastAsiaTheme="minorEastAsia" w:hAnsi="Cambria Math"/>
+                <w:sz w:val="28"/>
+                <w:szCs w:val="28"/>
+              </w:rPr>
+              <m:t xml:space="preserve"> </m:t>
+            </m:r>
+            <m:r>
+              <w:rPr>
+                <w:rFonts w:ascii="Cambria Math" w:eastAsiaTheme="minorEastAsia" w:hAnsi="Cambria Math"/>
+                <w:sz w:val="28"/>
+                <w:szCs w:val="28"/>
+              </w:rPr>
+              <m:t>colis</m:t>
+            </m:r>
+            <m:r>
+              <m:rPr>
+                <m:sty m:val="p"/>
+              </m:rPr>
+              <w:rPr>
+                <w:rFonts w:ascii="Cambria Math" w:eastAsiaTheme="minorEastAsia" w:hAnsi="Cambria Math"/>
+                <w:sz w:val="28"/>
+                <w:szCs w:val="28"/>
+              </w:rPr>
+              <m:t>ã</m:t>
+            </m:r>
+            <m:r>
+              <w:rPr>
+                <w:rFonts w:ascii="Cambria Math" w:eastAsiaTheme="minorEastAsia" w:hAnsi="Cambria Math"/>
+                <w:sz w:val="28"/>
+                <w:szCs w:val="28"/>
+              </w:rPr>
+              <m:t>o</m:t>
+            </m:r>
+          </m:sub>
+        </m:sSub>
+      </m:oMath>
+      <w:r>
+        <w:rPr>
+          <w:rFonts w:eastAsiaTheme="minorEastAsia"/>
+          <w:sz w:val="28"/>
+          <w:szCs w:val="28"/>
+        </w:rPr>
+        <w:t xml:space="preserve"> </w:t>
+      </w:r>
+      <w:r>
+        <w:sym w:font="Wingdings" w:char="F0F3"/>
+      </w:r>
+      <w:r>
+        <w:rPr>
+          <w:rFonts w:eastAsiaTheme="minorEastAsia"/>
+          <w:sz w:val="28"/>
+          <w:szCs w:val="28"/>
+        </w:rPr>
+        <w:t xml:space="preserve"> </w:t>
+      </w:r>
+      <m:oMath>
+        <m:sSub>
+          <m:sSubPr>
+            <m:ctrlPr>
+              <w:rPr>
+                <w:rFonts w:ascii="Cambria Math" w:eastAsiaTheme="minorEastAsia" w:hAnsi="Cambria Math"/>
+                <w:sz w:val="28"/>
+                <w:szCs w:val="28"/>
+              </w:rPr>
+            </m:ctrlPr>
+          </m:sSubPr>
+          <m:e>
+            <m:r>
+              <w:rPr>
+                <w:rFonts w:ascii="Cambria Math" w:eastAsiaTheme="minorEastAsia" w:hAnsi="Cambria Math"/>
+                <w:sz w:val="28"/>
+                <w:szCs w:val="28"/>
+              </w:rPr>
+              <m:t>v</m:t>
+            </m:r>
+          </m:e>
+          <m:sub>
+            <m:r>
+              <w:rPr>
+                <w:rFonts w:ascii="Cambria Math" w:eastAsiaTheme="minorEastAsia" w:hAnsi="Cambria Math"/>
+                <w:sz w:val="28"/>
+                <w:szCs w:val="28"/>
+              </w:rPr>
+              <m:t>ap</m:t>
+            </m:r>
+            <m:r>
+              <m:rPr>
+                <m:sty m:val="p"/>
+              </m:rPr>
+              <w:rPr>
+                <w:rFonts w:ascii="Cambria Math" w:eastAsiaTheme="minorEastAsia" w:hAnsi="Cambria Math"/>
+                <w:sz w:val="28"/>
+                <w:szCs w:val="28"/>
+              </w:rPr>
+              <m:t>ó</m:t>
+            </m:r>
+            <m:r>
+              <w:rPr>
+                <w:rFonts w:ascii="Cambria Math" w:eastAsiaTheme="minorEastAsia" w:hAnsi="Cambria Math"/>
+                <w:sz w:val="28"/>
+                <w:szCs w:val="28"/>
+              </w:rPr>
+              <m:t>s</m:t>
+            </m:r>
+            <m:r>
+              <m:rPr>
+                <m:sty m:val="p"/>
+              </m:rPr>
+              <w:rPr>
+                <w:rFonts w:ascii="Cambria Math" w:eastAsiaTheme="minorEastAsia" w:hAnsi="Cambria Math"/>
+                <w:sz w:val="28"/>
+                <w:szCs w:val="28"/>
+              </w:rPr>
+              <m:t xml:space="preserve"> </m:t>
+            </m:r>
+            <m:r>
+              <w:rPr>
+                <w:rFonts w:ascii="Cambria Math" w:eastAsiaTheme="minorEastAsia" w:hAnsi="Cambria Math"/>
+                <w:sz w:val="28"/>
+                <w:szCs w:val="28"/>
+              </w:rPr>
+              <m:t>colis</m:t>
+            </m:r>
+            <m:r>
+              <m:rPr>
+                <m:sty m:val="p"/>
+              </m:rPr>
+              <w:rPr>
+                <w:rFonts w:ascii="Cambria Math" w:eastAsiaTheme="minorEastAsia" w:hAnsi="Cambria Math"/>
+                <w:sz w:val="28"/>
+                <w:szCs w:val="28"/>
+              </w:rPr>
+              <m:t>ã</m:t>
+            </m:r>
+            <m:r>
+              <w:rPr>
+                <w:rFonts w:ascii="Cambria Math" w:eastAsiaTheme="minorEastAsia" w:hAnsi="Cambria Math"/>
+                <w:sz w:val="28"/>
+                <w:szCs w:val="28"/>
+              </w:rPr>
+              <m:t>o</m:t>
+            </m:r>
+          </m:sub>
+        </m:sSub>
+        <m:r>
+          <m:rPr>
+            <m:sty m:val="p"/>
+          </m:rPr>
+          <w:rPr>
+            <w:rFonts w:ascii="Cambria Math" w:eastAsiaTheme="minorEastAsia" w:hAnsi="Cambria Math"/>
+            <w:sz w:val="28"/>
+            <w:szCs w:val="28"/>
+          </w:rPr>
+          <m:t>=</m:t>
+        </m:r>
+        <m:f>
+          <m:fPr>
+            <m:ctrlPr>
+              <w:rPr>
+                <w:rFonts w:ascii="Cambria Math" w:eastAsiaTheme="minorEastAsia" w:hAnsi="Cambria Math"/>
+                <w:sz w:val="28"/>
+                <w:szCs w:val="28"/>
+              </w:rPr>
+            </m:ctrlPr>
+          </m:fPr>
+          <m:num>
+            <m:r>
+              <w:rPr>
+                <w:rFonts w:ascii="Cambria Math" w:eastAsiaTheme="minorEastAsia" w:hAnsi="Cambria Math"/>
+                <w:sz w:val="28"/>
+                <w:szCs w:val="28"/>
+              </w:rPr>
+              <m:t>m</m:t>
+            </m:r>
+          </m:num>
+          <m:den>
+            <m:r>
+              <w:rPr>
+                <w:rFonts w:ascii="Cambria Math" w:eastAsiaTheme="minorEastAsia" w:hAnsi="Cambria Math"/>
+                <w:sz w:val="28"/>
+                <w:szCs w:val="28"/>
+              </w:rPr>
+              <m:t>m</m:t>
+            </m:r>
+            <m:r>
+              <m:rPr>
+                <m:sty m:val="p"/>
+              </m:rPr>
+              <w:rPr>
+                <w:rFonts w:ascii="Cambria Math" w:eastAsiaTheme="minorEastAsia" w:hAnsi="Cambria Math"/>
+                <w:sz w:val="28"/>
+                <w:szCs w:val="28"/>
+              </w:rPr>
+              <m:t>+</m:t>
+            </m:r>
+            <m:r>
+              <w:rPr>
+                <w:rFonts w:ascii="Cambria Math" w:eastAsiaTheme="minorEastAsia" w:hAnsi="Cambria Math"/>
+                <w:sz w:val="28"/>
+                <w:szCs w:val="28"/>
+              </w:rPr>
+              <m:t>M</m:t>
+            </m:r>
+          </m:den>
+        </m:f>
+        <m:sSub>
+          <m:sSubPr>
+            <m:ctrlPr>
+              <w:rPr>
+                <w:rFonts w:ascii="Cambria Math" w:eastAsiaTheme="minorEastAsia" w:hAnsi="Cambria Math"/>
+                <w:sz w:val="28"/>
+                <w:szCs w:val="28"/>
+              </w:rPr>
+            </m:ctrlPr>
+          </m:sSubPr>
+          <m:e>
+            <m:r>
+              <w:rPr>
+                <w:rFonts w:ascii="Cambria Math" w:eastAsiaTheme="minorEastAsia" w:hAnsi="Cambria Math"/>
+                <w:sz w:val="28"/>
+                <w:szCs w:val="28"/>
+              </w:rPr>
+              <m:t>v</m:t>
+            </m:r>
+          </m:e>
+          <m:sub>
+            <m:r>
+              <w:rPr>
+                <w:rFonts w:ascii="Cambria Math" w:eastAsiaTheme="minorEastAsia" w:hAnsi="Cambria Math"/>
+                <w:sz w:val="28"/>
+                <w:szCs w:val="28"/>
+              </w:rPr>
+              <m:t>antes</m:t>
+            </m:r>
+            <m:r>
+              <m:rPr>
+                <m:sty m:val="p"/>
+              </m:rPr>
+              <w:rPr>
+                <w:rFonts w:ascii="Cambria Math" w:eastAsiaTheme="minorEastAsia" w:hAnsi="Cambria Math"/>
+                <w:sz w:val="28"/>
+                <w:szCs w:val="28"/>
+              </w:rPr>
+              <m:t xml:space="preserve"> </m:t>
+            </m:r>
+            <m:r>
+              <w:rPr>
+                <w:rFonts w:ascii="Cambria Math" w:eastAsiaTheme="minorEastAsia" w:hAnsi="Cambria Math"/>
+                <w:sz w:val="28"/>
+                <w:szCs w:val="28"/>
+              </w:rPr>
+              <m:t>colis</m:t>
+            </m:r>
+            <m:r>
+              <m:rPr>
+                <m:sty m:val="p"/>
+              </m:rPr>
+              <w:rPr>
+                <w:rFonts w:ascii="Cambria Math" w:eastAsiaTheme="minorEastAsia" w:hAnsi="Cambria Math"/>
+                <w:sz w:val="28"/>
+                <w:szCs w:val="28"/>
+              </w:rPr>
+              <m:t>ã</m:t>
+            </m:r>
+            <m:r>
+              <w:rPr>
+                <w:rFonts w:ascii="Cambria Math" w:eastAsiaTheme="minorEastAsia" w:hAnsi="Cambria Math"/>
+                <w:sz w:val="28"/>
+                <w:szCs w:val="28"/>
+              </w:rPr>
+              <m:t>o</m:t>
+            </m:r>
+          </m:sub>
+        </m:sSub>
+      </m:oMath>
+    </w:p>
+    <w:p>
+      <w:pPr>
+        <w:rPr>
+          <w:rFonts w:eastAsiaTheme="minorEastAsia"/>
+          <w:sz w:val="28"/>
+          <w:szCs w:val="28"/>
+        </w:rPr>
+      </w:pPr>
+      <w:r>
+        <w:rPr>
+          <w:rFonts w:eastAsiaTheme="minorEastAsia"/>
+          <w:sz w:val="28"/>
+          <w:szCs w:val="28"/>
+        </w:rPr>
+        <w:t>Logo a seguir à colisão temos:</w:t>
+      </w:r>
+    </w:p>
+    <w:p>
+      <w:pPr>
+        <w:jc w:val="both"/>
+        <w:rPr>
+          <w:rFonts w:eastAsiaTheme="minorEastAsia" w:cstheme="minorHAnsi"/>
+          <w:sz w:val="28"/>
+          <w:szCs w:val="28"/>
+        </w:rPr>
+      </w:pPr>
+      <m:oMath>
+        <m:sSub>
+          <m:sSubPr>
+            <m:ctrlPr>
+              <w:rPr>
+                <w:rFonts w:ascii="Cambria Math" w:eastAsiaTheme="minorEastAsia" w:hAnsi="Cambria Math" w:cstheme="minorHAnsi"/>
+                <w:sz w:val="28"/>
+                <w:szCs w:val="28"/>
+              </w:rPr>
+            </m:ctrlPr>
+          </m:sSubPr>
+          <m:e>
+            <m:r>
+              <w:rPr>
+                <w:rFonts w:ascii="Cambria Math" w:eastAsiaTheme="minorEastAsia" w:hAnsi="Cambria Math" w:cstheme="minorHAnsi"/>
+                <w:sz w:val="28"/>
+                <w:szCs w:val="28"/>
+              </w:rPr>
+              <m:t>E</m:t>
+            </m:r>
+          </m:e>
+          <m:sub>
+            <m:r>
+              <w:rPr>
+                <w:rFonts w:ascii="Cambria Math" w:eastAsiaTheme="minorEastAsia" w:hAnsi="Cambria Math" w:cstheme="minorHAnsi"/>
+                <w:sz w:val="28"/>
+                <w:szCs w:val="28"/>
+              </w:rPr>
+              <m:t>c</m:t>
+            </m:r>
+            <m:r>
+              <m:rPr>
+                <m:sty m:val="p"/>
+              </m:rPr>
+              <w:rPr>
+                <w:rFonts w:ascii="Cambria Math" w:eastAsiaTheme="minorEastAsia" w:hAnsi="Cambria Math" w:cstheme="minorHAnsi"/>
+                <w:sz w:val="28"/>
+                <w:szCs w:val="28"/>
+              </w:rPr>
+              <m:t>(</m:t>
+            </m:r>
+            <m:r>
+              <w:rPr>
+                <w:rFonts w:ascii="Cambria Math" w:eastAsiaTheme="minorEastAsia" w:hAnsi="Cambria Math" w:cstheme="minorHAnsi"/>
+                <w:sz w:val="28"/>
+                <w:szCs w:val="28"/>
+              </w:rPr>
+              <m:t>inicial</m:t>
+            </m:r>
+            <m:r>
+              <m:rPr>
+                <m:sty m:val="p"/>
+              </m:rPr>
+              <w:rPr>
+                <w:rFonts w:ascii="Cambria Math" w:eastAsiaTheme="minorEastAsia" w:hAnsi="Cambria Math" w:cstheme="minorHAnsi"/>
+                <w:sz w:val="28"/>
+                <w:szCs w:val="28"/>
+              </w:rPr>
+              <m:t>)</m:t>
+            </m:r>
+          </m:sub>
+        </m:sSub>
+        <m:r>
+          <m:rPr>
+            <m:sty m:val="p"/>
+          </m:rPr>
+          <w:rPr>
+            <w:rFonts w:ascii="Cambria Math" w:eastAsiaTheme="minorEastAsia" w:hAnsi="Cambria Math" w:cstheme="minorHAnsi"/>
+            <w:sz w:val="28"/>
+            <w:szCs w:val="28"/>
+          </w:rPr>
+          <m:t>=</m:t>
+        </m:r>
+        <m:sSub>
+          <m:sSubPr>
+            <m:ctrlPr>
+              <w:rPr>
+                <w:rFonts w:ascii="Cambria Math" w:eastAsiaTheme="minorEastAsia" w:hAnsi="Cambria Math" w:cstheme="minorHAnsi"/>
+                <w:sz w:val="28"/>
+                <w:szCs w:val="28"/>
+              </w:rPr>
+            </m:ctrlPr>
+          </m:sSubPr>
+          <m:e>
+            <m:r>
+              <w:rPr>
+                <w:rFonts w:ascii="Cambria Math" w:eastAsiaTheme="minorEastAsia" w:hAnsi="Cambria Math" w:cstheme="minorHAnsi"/>
+                <w:sz w:val="28"/>
+                <w:szCs w:val="28"/>
+              </w:rPr>
+              <m:t>E</m:t>
+            </m:r>
+          </m:e>
+          <m:sub>
+            <m:r>
+              <w:rPr>
+                <w:rFonts w:ascii="Cambria Math" w:eastAsiaTheme="minorEastAsia" w:hAnsi="Cambria Math" w:cstheme="minorHAnsi"/>
+                <w:sz w:val="28"/>
+                <w:szCs w:val="28"/>
+              </w:rPr>
+              <m:t>p</m:t>
+            </m:r>
+            <m:d>
+              <m:dPr>
+                <m:ctrlPr>
+                  <w:rPr>
+                    <w:rFonts w:ascii="Cambria Math" w:eastAsiaTheme="minorEastAsia" w:hAnsi="Cambria Math" w:cstheme="minorHAnsi"/>
+                    <w:sz w:val="28"/>
+                    <w:szCs w:val="28"/>
+                  </w:rPr>
+                </m:ctrlPr>
+              </m:dPr>
+              <m:e>
+                <m:r>
+                  <w:rPr>
+                    <w:rFonts w:ascii="Cambria Math" w:eastAsiaTheme="minorEastAsia" w:hAnsi="Cambria Math" w:cstheme="minorHAnsi"/>
+                    <w:sz w:val="28"/>
+                    <w:szCs w:val="28"/>
+                  </w:rPr>
+                  <m:t>m</m:t>
+                </m:r>
+                <m:r>
+                  <m:rPr>
+                    <m:sty m:val="p"/>
+                  </m:rPr>
+                  <w:rPr>
+                    <w:rFonts w:ascii="Cambria Math" w:eastAsiaTheme="minorEastAsia" w:hAnsi="Cambria Math" w:cstheme="minorHAnsi"/>
+                    <w:sz w:val="28"/>
+                    <w:szCs w:val="28"/>
+                  </w:rPr>
+                  <m:t>á</m:t>
+                </m:r>
+                <m:r>
+                  <w:rPr>
+                    <w:rFonts w:ascii="Cambria Math" w:eastAsiaTheme="minorEastAsia" w:hAnsi="Cambria Math" w:cstheme="minorHAnsi"/>
+                    <w:sz w:val="28"/>
+                    <w:szCs w:val="28"/>
+                  </w:rPr>
+                  <m:t>x</m:t>
+                </m:r>
+              </m:e>
+            </m:d>
+          </m:sub>
+        </m:sSub>
+        <m:r>
+          <m:rPr>
+            <m:sty m:val="p"/>
+          </m:rPr>
+          <w:rPr>
+            <w:rFonts w:ascii="Cambria Math" w:hAnsi="Cambria Math" w:cstheme="minorHAnsi"/>
+            <w:sz w:val="28"/>
+            <w:szCs w:val="28"/>
+          </w:rPr>
+          <w:sym w:font="Wingdings" w:char="F0F3"/>
+        </m:r>
+        <m:r>
+          <m:rPr>
+            <m:sty m:val="p"/>
+          </m:rPr>
+          <w:rPr>
+            <w:rFonts w:ascii="Cambria Math" w:eastAsiaTheme="minorEastAsia" w:hAnsi="Cambria Math" w:cstheme="minorHAnsi"/>
+            <w:sz w:val="28"/>
+            <w:szCs w:val="28"/>
+          </w:rPr>
+          <m:t xml:space="preserve"> </m:t>
+        </m:r>
+        <m:f>
+          <m:fPr>
+            <m:ctrlPr>
+              <w:rPr>
+                <w:rFonts w:ascii="Cambria Math" w:eastAsiaTheme="minorEastAsia" w:hAnsi="Cambria Math" w:cstheme="minorHAnsi"/>
+                <w:sz w:val="28"/>
+                <w:szCs w:val="28"/>
+              </w:rPr>
+            </m:ctrlPr>
+          </m:fPr>
+          <m:num>
+            <m:r>
+              <m:rPr>
+                <m:sty m:val="p"/>
+              </m:rPr>
+              <w:rPr>
+                <w:rFonts w:ascii="Cambria Math" w:eastAsiaTheme="minorEastAsia" w:hAnsi="Cambria Math" w:cstheme="minorHAnsi"/>
+                <w:sz w:val="28"/>
+                <w:szCs w:val="28"/>
+              </w:rPr>
+              <m:t>1</m:t>
+            </m:r>
+          </m:num>
+          <m:den>
+            <m:r>
+              <m:rPr>
+                <m:sty m:val="p"/>
+              </m:rPr>
+              <w:rPr>
+                <w:rFonts w:ascii="Cambria Math" w:eastAsiaTheme="minorEastAsia" w:hAnsi="Cambria Math" w:cstheme="minorHAnsi"/>
+                <w:sz w:val="28"/>
+                <w:szCs w:val="28"/>
+              </w:rPr>
+              <m:t>2</m:t>
+            </m:r>
+          </m:den>
+        </m:f>
+        <m:r>
+          <m:rPr>
+            <m:sty m:val="p"/>
+          </m:rPr>
+          <w:rPr>
+            <w:rFonts w:ascii="Cambria Math" w:eastAsiaTheme="minorEastAsia" w:hAnsi="Cambria Math" w:cstheme="minorHAnsi"/>
+            <w:sz w:val="28"/>
+            <w:szCs w:val="28"/>
+          </w:rPr>
+          <m:t xml:space="preserve"> </m:t>
+        </m:r>
+        <m:d>
+          <m:dPr>
+            <m:ctrlPr>
+              <w:rPr>
+                <w:rFonts w:ascii="Cambria Math" w:eastAsiaTheme="minorEastAsia" w:hAnsi="Cambria Math" w:cstheme="minorHAnsi"/>
+                <w:sz w:val="28"/>
+                <w:szCs w:val="28"/>
+              </w:rPr>
+            </m:ctrlPr>
+          </m:dPr>
+          <m:e>
+            <m:r>
+              <w:rPr>
+                <w:rFonts w:ascii="Cambria Math" w:eastAsiaTheme="minorEastAsia" w:hAnsi="Cambria Math" w:cstheme="minorHAnsi"/>
+                <w:sz w:val="28"/>
+                <w:szCs w:val="28"/>
+              </w:rPr>
+              <m:t>M</m:t>
+            </m:r>
+            <m:r>
+              <m:rPr>
+                <m:sty m:val="p"/>
+              </m:rPr>
+              <w:rPr>
+                <w:rFonts w:ascii="Cambria Math" w:eastAsiaTheme="minorEastAsia" w:hAnsi="Cambria Math" w:cstheme="minorHAnsi"/>
+                <w:sz w:val="28"/>
+                <w:szCs w:val="28"/>
+              </w:rPr>
+              <m:t>+</m:t>
+            </m:r>
+            <m:r>
+              <w:rPr>
+                <w:rFonts w:ascii="Cambria Math" w:eastAsiaTheme="minorEastAsia" w:hAnsi="Cambria Math" w:cstheme="minorHAnsi"/>
+                <w:sz w:val="28"/>
+                <w:szCs w:val="28"/>
+              </w:rPr>
+              <m:t>m</m:t>
+            </m:r>
+          </m:e>
+        </m:d>
+        <m:sSubSup>
+          <m:sSubSupPr>
+            <m:ctrlPr>
+              <w:rPr>
+                <w:rFonts w:ascii="Cambria Math" w:eastAsiaTheme="minorEastAsia" w:hAnsi="Cambria Math" w:cstheme="minorHAnsi"/>
+                <w:sz w:val="28"/>
+                <w:szCs w:val="28"/>
+              </w:rPr>
+            </m:ctrlPr>
+          </m:sSubSupPr>
+          <m:e>
+            <m:r>
+              <w:rPr>
+                <w:rFonts w:ascii="Cambria Math" w:eastAsiaTheme="minorEastAsia" w:hAnsi="Cambria Math" w:cstheme="minorHAnsi"/>
+                <w:sz w:val="28"/>
+                <w:szCs w:val="28"/>
+              </w:rPr>
+              <m:t>v</m:t>
+            </m:r>
+          </m:e>
+          <m:sub>
+            <m:r>
+              <w:rPr>
+                <w:rFonts w:ascii="Cambria Math" w:eastAsiaTheme="minorEastAsia" w:hAnsi="Cambria Math" w:cstheme="minorHAnsi"/>
+                <w:sz w:val="28"/>
+                <w:szCs w:val="28"/>
+              </w:rPr>
+              <m:t>ap</m:t>
+            </m:r>
+            <m:r>
+              <m:rPr>
+                <m:sty m:val="p"/>
+              </m:rPr>
+              <w:rPr>
+                <w:rFonts w:ascii="Cambria Math" w:eastAsiaTheme="minorEastAsia" w:hAnsi="Cambria Math" w:cstheme="minorHAnsi"/>
+                <w:sz w:val="28"/>
+                <w:szCs w:val="28"/>
+              </w:rPr>
+              <m:t>ó</m:t>
+            </m:r>
+            <m:r>
+              <w:rPr>
+                <w:rFonts w:ascii="Cambria Math" w:eastAsiaTheme="minorEastAsia" w:hAnsi="Cambria Math" w:cstheme="minorHAnsi"/>
+                <w:sz w:val="28"/>
+                <w:szCs w:val="28"/>
+              </w:rPr>
+              <m:t>s</m:t>
+            </m:r>
+            <m:r>
+              <m:rPr>
+                <m:sty m:val="p"/>
+              </m:rPr>
+              <w:rPr>
+                <w:rFonts w:ascii="Cambria Math" w:eastAsiaTheme="minorEastAsia" w:hAnsi="Cambria Math" w:cstheme="minorHAnsi"/>
+                <w:sz w:val="28"/>
+                <w:szCs w:val="28"/>
+              </w:rPr>
+              <m:t xml:space="preserve"> </m:t>
+            </m:r>
+            <m:r>
+              <w:rPr>
+                <w:rFonts w:ascii="Cambria Math" w:eastAsiaTheme="minorEastAsia" w:hAnsi="Cambria Math" w:cstheme="minorHAnsi"/>
+                <w:sz w:val="28"/>
+                <w:szCs w:val="28"/>
+              </w:rPr>
+              <m:t>colis</m:t>
+            </m:r>
+            <m:r>
+              <m:rPr>
+                <m:sty m:val="p"/>
+              </m:rPr>
+              <w:rPr>
+                <w:rFonts w:ascii="Cambria Math" w:eastAsiaTheme="minorEastAsia" w:hAnsi="Cambria Math" w:cstheme="minorHAnsi"/>
+                <w:sz w:val="28"/>
+                <w:szCs w:val="28"/>
+              </w:rPr>
+              <m:t>ã</m:t>
+            </m:r>
+            <m:r>
+              <w:rPr>
+                <w:rFonts w:ascii="Cambria Math" w:eastAsiaTheme="minorEastAsia" w:hAnsi="Cambria Math" w:cstheme="minorHAnsi"/>
+                <w:sz w:val="28"/>
+                <w:szCs w:val="28"/>
+              </w:rPr>
+              <m:t>o</m:t>
+            </m:r>
+          </m:sub>
+          <m:sup>
+            <m:r>
+              <m:rPr>
+                <m:sty m:val="p"/>
+              </m:rPr>
+              <w:rPr>
+                <w:rFonts w:ascii="Cambria Math" w:eastAsiaTheme="minorEastAsia" w:hAnsi="Cambria Math" w:cstheme="minorHAnsi"/>
+                <w:sz w:val="28"/>
+                <w:szCs w:val="28"/>
+              </w:rPr>
+              <m:t>2</m:t>
+            </m:r>
+          </m:sup>
+        </m:sSubSup>
+        <m:r>
+          <m:rPr>
+            <m:sty m:val="p"/>
+          </m:rPr>
+          <w:rPr>
+            <w:rFonts w:ascii="Cambria Math" w:eastAsiaTheme="minorEastAsia" w:hAnsi="Cambria Math" w:cstheme="minorHAnsi"/>
+            <w:sz w:val="28"/>
+            <w:szCs w:val="28"/>
+          </w:rPr>
+          <m:t>=</m:t>
+        </m:r>
+        <m:d>
+          <m:dPr>
+            <m:ctrlPr>
+              <w:rPr>
+                <w:rFonts w:ascii="Cambria Math" w:eastAsiaTheme="minorEastAsia" w:hAnsi="Cambria Math" w:cstheme="minorHAnsi"/>
+                <w:sz w:val="28"/>
+                <w:szCs w:val="28"/>
+              </w:rPr>
+            </m:ctrlPr>
+          </m:dPr>
+          <m:e>
+            <m:r>
+              <w:rPr>
+                <w:rFonts w:ascii="Cambria Math" w:eastAsiaTheme="minorEastAsia" w:hAnsi="Cambria Math" w:cstheme="minorHAnsi"/>
+                <w:sz w:val="28"/>
+                <w:szCs w:val="28"/>
+              </w:rPr>
+              <m:t>M</m:t>
+            </m:r>
+            <m:r>
+              <m:rPr>
+                <m:sty m:val="p"/>
+              </m:rPr>
+              <w:rPr>
+                <w:rFonts w:ascii="Cambria Math" w:eastAsiaTheme="minorEastAsia" w:hAnsi="Cambria Math" w:cstheme="minorHAnsi"/>
+                <w:sz w:val="28"/>
+                <w:szCs w:val="28"/>
+              </w:rPr>
+              <m:t>+</m:t>
+            </m:r>
+            <m:r>
+              <w:rPr>
+                <w:rFonts w:ascii="Cambria Math" w:eastAsiaTheme="minorEastAsia" w:hAnsi="Cambria Math" w:cstheme="minorHAnsi"/>
+                <w:sz w:val="28"/>
+                <w:szCs w:val="28"/>
+              </w:rPr>
+              <m:t>m</m:t>
+            </m:r>
+          </m:e>
+        </m:d>
+        <m:r>
+          <w:rPr>
+            <w:rFonts w:ascii="Cambria Math" w:eastAsiaTheme="minorEastAsia" w:hAnsi="Cambria Math" w:cstheme="minorHAnsi"/>
+            <w:sz w:val="28"/>
+            <w:szCs w:val="28"/>
+          </w:rPr>
+          <m:t>gh</m:t>
+        </m:r>
+      </m:oMath>
+      <w:r>
+        <w:rPr>
+          <w:rFonts w:cstheme="minorHAnsi"/>
+          <w:sz w:val="28"/>
+          <w:szCs w:val="28"/>
+        </w:rPr>
+        <w:sym w:font="Wingdings" w:char="F0F3"/>
+      </w:r>
+    </w:p>
+    <w:p>
+      <w:pPr>
+        <w:rPr>
+          <w:rFonts w:eastAsiaTheme="minorEastAsia"/>
+          <w:sz w:val="28"/>
+          <w:szCs w:val="28"/>
+        </w:rPr>
+      </w:pPr>
+      <w:r>
+        <w:rPr>
+          <w:rFonts w:eastAsiaTheme="minorEastAsia"/>
+          <w:noProof/>
+          <w:sz w:val="28"/>
+          <w:szCs w:val="28"/>
+        </w:rPr>
+        <mc:AlternateContent>
+          <mc:Choice Requires="wps">
+            <w:drawing>
+              <wp:anchor distT="0" distB="0" distL="114300" distR="114300" simplePos="0" relativeHeight="251673600" behindDoc="0" locked="0" layoutInCell="1" allowOverlap="1" wp14:anchorId="294550A6" wp14:editId="5ACAB21D">
+                <wp:simplePos x="0" y="0"/>
+                <wp:positionH relativeFrom="column">
+                  <wp:posOffset>3063240</wp:posOffset>
+                </wp:positionH>
+                <wp:positionV relativeFrom="paragraph">
+                  <wp:posOffset>52070</wp:posOffset>
+                </wp:positionV>
+                <wp:extent cx="434340" cy="350520"/>
+                <wp:effectExtent l="0" t="0" r="22860" b="30480"/>
+                <wp:wrapNone/>
+                <wp:docPr id="12" name="Conexão reta 12"/>
+                <wp:cNvGraphicFramePr/>
+                <a:graphic xmlns:a="http://schemas.openxmlformats.org/drawingml/2006/main">
+                  <a:graphicData uri="http://schemas.microsoft.com/office/word/2010/wordprocessingShape">
+                    <wps:wsp>
+                      <wps:cNvCnPr/>
+                      <wps:spPr>
+                        <a:xfrm flipV="1">
+                          <a:off x="0" y="0"/>
+                          <a:ext cx="434340" cy="350520"/>
+                        </a:xfrm>
+                        <a:prstGeom prst="line">
+                          <a:avLst/>
+                        </a:prstGeom>
+                      </wps:spPr>
+                      <wps:style>
+                        <a:lnRef idx="1">
+                          <a:schemeClr val="accent1"/>
+                        </a:lnRef>
+                        <a:fillRef idx="0">
+                          <a:schemeClr val="accent1"/>
+                        </a:fillRef>
+                        <a:effectRef idx="0">
+                          <a:schemeClr val="accent1"/>
+                        </a:effectRef>
+                        <a:fontRef idx="minor">
+                          <a:schemeClr val="tx1"/>
+                        </a:fontRef>
+                      </wps:style>
+                      <wps:bodyPr/>
+                    </wps:wsp>
+                  </a:graphicData>
+                </a:graphic>
+              </wp:anchor>
+            </w:drawing>
+          </mc:Choice>
+          <mc:Fallback>
+            <w:pict>
+              <v:line w14:anchorId="6AE4429A" id="Conexão reta 12" o:spid="_x0000_s1026" style="position:absolute;flip:y;z-index:251673600;visibility:visible;mso-wrap-style:square;mso-wrap-distance-left:9pt;mso-wrap-distance-top:0;mso-wrap-distance-right:9pt;mso-wrap-distance-bottom:0;mso-position-horizontal:absolute;mso-position-horizontal-relative:text;mso-position-vertical:absolute;mso-position-vertical-relative:text" from="241.2pt,4.1pt" to="275.4pt,31.7pt" o:gfxdata="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" strokecolor="#4472c4 [3204]" strokeweight=".5pt">
+                <v:stroke joinstyle="miter"/>
+              </v:line>
+            </w:pict>
+          </mc:Fallback>
+        </mc:AlternateContent>
+      </w:r>
+      <w:r>
+        <w:rPr>
+          <w:rFonts w:eastAsiaTheme="minorEastAsia"/>
+          <w:noProof/>
+          <w:sz w:val="28"/>
+          <w:szCs w:val="28"/>
+        </w:rPr>
+        <mc:AlternateContent>
+          <mc:Choice Requires="wps">
+            <w:drawing>
+              <wp:anchor distT="0" distB="0" distL="114300" distR="114300" simplePos="0" relativeHeight="251672576" behindDoc="0" locked="0" layoutInCell="1" allowOverlap="1" wp14:anchorId="2E76E64D" wp14:editId="25B36E57">
+                <wp:simplePos x="0" y="0"/>
+                <wp:positionH relativeFrom="column">
+                  <wp:posOffset>495300</wp:posOffset>
+                </wp:positionH>
+                <wp:positionV relativeFrom="paragraph">
+                  <wp:posOffset>29210</wp:posOffset>
+                </wp:positionV>
+                <wp:extent cx="457200" cy="350520"/>
+                <wp:effectExtent l="0" t="0" r="19050" b="30480"/>
+                <wp:wrapNone/>
+                <wp:docPr id="9" name="Conexão reta 9"/>
+                <wp:cNvGraphicFramePr/>
+                <a:graphic xmlns:a="http://schemas.openxmlformats.org/drawingml/2006/main">
+                  <a:graphicData uri="http://schemas.microsoft.com/office/word/2010/wordprocessingShape">
+                    <wps:wsp>
+                      <wps:cNvCnPr/>
+                      <wps:spPr>
+                        <a:xfrm flipV="1">
+                          <a:off x="0" y="0"/>
+                          <a:ext cx="457200" cy="350520"/>
+                        </a:xfrm>
+                        <a:prstGeom prst="line">
+                          <a:avLst/>
+                        </a:prstGeom>
+                      </wps:spPr>
+                      <wps:style>
+                        <a:lnRef idx="1">
+                          <a:schemeClr val="accent1"/>
+                        </a:lnRef>
+                        <a:fillRef idx="0">
+                          <a:schemeClr val="accent1"/>
+                        </a:fillRef>
+                        <a:effectRef idx="0">
+                          <a:schemeClr val="accent1"/>
+                        </a:effectRef>
+                        <a:fontRef idx="minor">
+                          <a:schemeClr val="tx1"/>
+                        </a:fontRef>
+                      </wps:style>
+                      <wps:bodyPr/>
+                    </wps:wsp>
+                  </a:graphicData>
+                </a:graphic>
+                <wp14:sizeRelH relativeFrom="margin">
+                  <wp14:pctWidth>0</wp14:pctWidth>
+                </wp14:sizeRelH>
+                <wp14:sizeRelV relativeFrom="margin">
+                  <wp14:pctHeight>0</wp14:pctHeight>
+                </wp14:sizeRelV>
+              </wp:anchor>
+            </w:drawing>
+          </mc:Choice>
+          <mc:Fallback>
+            <w:pict>
+              <v:line w14:anchorId="6BF302E2" id="Conexão reta 9" o:spid="_x0000_s1026" style="position:absolute;flip:y;z-index:251672576;visibility:visible;mso-wrap-style:square;mso-width-percent:0;mso-height-percent:0;mso-wrap-distance-left:9pt;mso-wrap-distance-top:0;mso-wrap-distance-right:9pt;mso-wrap-distance-bottom:0;mso-position-horizontal:absolute;mso-position-horizontal-relative:text;mso-position-vertical:absolute;mso-position-vertical-relative:text;mso-width-percent:0;mso-height-percent:0;mso-width-relative:margin;mso-height-relative:margin" from="39pt,2.3pt" to="75pt,29.9pt" o:gfxdata="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" strokecolor="#4472c4 [3204]" strokeweight=".5pt">
+                <v:stroke joinstyle="miter"/>
+              </v:line>
+            </w:pict>
+          </mc:Fallback>
+        </mc:AlternateContent>
+      </w:r>
+      <w:r>
+        <w:rPr>
+          <w:rFonts w:eastAsiaTheme="minorEastAsia" w:cstheme="minorHAnsi"/>
+          <w:sz w:val="28"/>
+          <w:szCs w:val="28"/>
+        </w:rPr>
+        <w:sym w:font="Wingdings" w:char="F0F3"/>
+      </w:r>
+      <m:oMath>
+        <m:r>
+          <w:rPr>
+            <w:rFonts w:ascii="Cambria Math" w:eastAsiaTheme="minorEastAsia" w:hAnsi="Cambria Math"/>
+            <w:sz w:val="28"/>
+            <w:szCs w:val="28"/>
+          </w:rPr>
+          <m:t xml:space="preserve"> </m:t>
+        </m:r>
+        <m:f>
+          <m:fPr>
+            <m:ctrlPr>
+              <w:rPr>
+                <w:rFonts w:ascii="Cambria Math" w:eastAsiaTheme="minorEastAsia" w:hAnsi="Cambria Math"/>
+                <w:sz w:val="28"/>
+                <w:szCs w:val="28"/>
+              </w:rPr>
+            </m:ctrlPr>
+          </m:fPr>
+          <m:num>
+            <m:r>
+              <m:rPr>
+                <m:sty m:val="p"/>
+              </m:rPr>
+              <w:rPr>
+                <w:rFonts w:ascii="Cambria Math" w:eastAsiaTheme="minorEastAsia" w:hAnsi="Cambria Math"/>
+                <w:sz w:val="28"/>
+                <w:szCs w:val="28"/>
+              </w:rPr>
+              <m:t>1</m:t>
+            </m:r>
+          </m:num>
+          <m:den>
+            <m:r>
+              <m:rPr>
+                <m:sty m:val="p"/>
+              </m:rPr>
+              <w:rPr>
+                <w:rFonts w:ascii="Cambria Math" w:eastAsiaTheme="minorEastAsia" w:hAnsi="Cambria Math"/>
+                <w:sz w:val="28"/>
+                <w:szCs w:val="28"/>
+              </w:rPr>
+              <m:t>2</m:t>
+            </m:r>
+          </m:den>
+        </m:f>
+        <m:r>
+          <m:rPr>
+            <m:sty m:val="p"/>
+          </m:rPr>
+          <w:rPr>
+            <w:rFonts w:ascii="Cambria Math" w:eastAsiaTheme="minorEastAsia" w:hAnsi="Cambria Math"/>
+            <w:sz w:val="28"/>
+            <w:szCs w:val="28"/>
+          </w:rPr>
+          <m:t xml:space="preserve"> </m:t>
+        </m:r>
+        <m:d>
+          <m:dPr>
+            <m:ctrlPr>
+              <w:rPr>
+                <w:rFonts w:ascii="Cambria Math" w:eastAsiaTheme="minorEastAsia" w:hAnsi="Cambria Math"/>
+                <w:sz w:val="28"/>
+                <w:szCs w:val="28"/>
+              </w:rPr>
+            </m:ctrlPr>
+          </m:dPr>
+          <m:e>
+            <m:r>
+              <w:rPr>
+                <w:rFonts w:ascii="Cambria Math" w:eastAsiaTheme="minorEastAsia" w:hAnsi="Cambria Math"/>
+                <w:sz w:val="28"/>
+                <w:szCs w:val="28"/>
+              </w:rPr>
+              <m:t>M</m:t>
+            </m:r>
+            <m:r>
+              <m:rPr>
+                <m:sty m:val="p"/>
+              </m:rPr>
+              <w:rPr>
+                <w:rFonts w:ascii="Cambria Math" w:eastAsiaTheme="minorEastAsia" w:hAnsi="Cambria Math"/>
+                <w:sz w:val="28"/>
+                <w:szCs w:val="28"/>
+              </w:rPr>
+              <m:t>+</m:t>
+            </m:r>
+            <m:r>
+              <w:rPr>
+                <w:rFonts w:ascii="Cambria Math" w:eastAsiaTheme="minorEastAsia" w:hAnsi="Cambria Math"/>
+                <w:sz w:val="28"/>
+                <w:szCs w:val="28"/>
+              </w:rPr>
+              <m:t>m</m:t>
+            </m:r>
+          </m:e>
+        </m:d>
+        <m:sSup>
+          <m:sSupPr>
+            <m:ctrlPr>
+              <w:rPr>
+                <w:rFonts w:ascii="Cambria Math" w:eastAsiaTheme="minorEastAsia" w:hAnsi="Cambria Math"/>
+                <w:i/>
+                <w:sz w:val="28"/>
+                <w:szCs w:val="28"/>
+              </w:rPr>
+            </m:ctrlPr>
+          </m:sSupPr>
+          <m:e>
+            <m:d>
+              <m:dPr>
+                <m:begChr m:val="["/>
+                <m:endChr m:val="]"/>
+                <m:ctrlPr>
+                  <w:rPr>
+                    <w:rFonts w:ascii="Cambria Math" w:eastAsiaTheme="minorEastAsia" w:hAnsi="Cambria Math"/>
+                    <w:i/>
+                    <w:sz w:val="28"/>
+                    <w:szCs w:val="28"/>
+                  </w:rPr>
+                </m:ctrlPr>
+              </m:dPr>
+              <m:e>
+                <m:r>
+                  <w:rPr>
+                    <w:rFonts w:ascii="Cambria Math" w:eastAsiaTheme="minorEastAsia" w:hAnsi="Cambria Math"/>
+                    <w:sz w:val="28"/>
+                    <w:szCs w:val="28"/>
+                  </w:rPr>
+                  <m:t xml:space="preserve"> </m:t>
+                </m:r>
+                <m:f>
+                  <m:fPr>
+                    <m:ctrlPr>
+                      <w:rPr>
+                        <w:rFonts w:ascii="Cambria Math" w:eastAsiaTheme="minorEastAsia" w:hAnsi="Cambria Math"/>
+                        <w:sz w:val="28"/>
+                        <w:szCs w:val="28"/>
+                      </w:rPr>
+                    </m:ctrlPr>
+                  </m:fPr>
+                  <m:num>
+                    <m:r>
+                      <w:rPr>
+                        <w:rFonts w:ascii="Cambria Math" w:eastAsiaTheme="minorEastAsia" w:hAnsi="Cambria Math"/>
+                        <w:sz w:val="28"/>
+                        <w:szCs w:val="28"/>
+                      </w:rPr>
+                      <m:t>m</m:t>
+                    </m:r>
+                  </m:num>
+                  <m:den>
+                    <m:r>
+                      <w:rPr>
+                        <w:rFonts w:ascii="Cambria Math" w:eastAsiaTheme="minorEastAsia" w:hAnsi="Cambria Math"/>
+                        <w:sz w:val="28"/>
+                        <w:szCs w:val="28"/>
+                      </w:rPr>
+                      <m:t>m</m:t>
+                    </m:r>
+                    <m:r>
+                      <m:rPr>
+                        <m:sty m:val="p"/>
+                      </m:rPr>
+                      <w:rPr>
+                        <w:rFonts w:ascii="Cambria Math" w:eastAsiaTheme="minorEastAsia" w:hAnsi="Cambria Math"/>
+                        <w:sz w:val="28"/>
+                        <w:szCs w:val="28"/>
+                      </w:rPr>
+                      <m:t>+</m:t>
+                    </m:r>
+                    <m:r>
+                      <w:rPr>
+                        <w:rFonts w:ascii="Cambria Math" w:eastAsiaTheme="minorEastAsia" w:hAnsi="Cambria Math"/>
+                        <w:sz w:val="28"/>
+                        <w:szCs w:val="28"/>
+                      </w:rPr>
+                      <m:t>M</m:t>
+                    </m:r>
+                  </m:den>
+                </m:f>
+                <m:sSub>
+                  <m:sSubPr>
+                    <m:ctrlPr>
+                      <w:rPr>
+                        <w:rFonts w:ascii="Cambria Math" w:eastAsiaTheme="minorEastAsia" w:hAnsi="Cambria Math"/>
+                        <w:sz w:val="28"/>
+                        <w:szCs w:val="28"/>
+                      </w:rPr>
+                    </m:ctrlPr>
+                  </m:sSubPr>
+                  <m:e>
+                    <m:r>
+                      <w:rPr>
+                        <w:rFonts w:ascii="Cambria Math" w:eastAsiaTheme="minorEastAsia" w:hAnsi="Cambria Math"/>
+                        <w:sz w:val="28"/>
+                        <w:szCs w:val="28"/>
+                      </w:rPr>
+                      <m:t>v</m:t>
+                    </m:r>
+                  </m:e>
+                  <m:sub>
+                    <m:r>
+                      <w:rPr>
+                        <w:rFonts w:ascii="Cambria Math" w:eastAsiaTheme="minorEastAsia" w:hAnsi="Cambria Math"/>
+                        <w:sz w:val="28"/>
+                        <w:szCs w:val="28"/>
+                      </w:rPr>
+                      <m:t>antes</m:t>
+                    </m:r>
+                    <m:r>
+                      <m:rPr>
+                        <m:sty m:val="p"/>
+                      </m:rPr>
+                      <w:rPr>
+                        <w:rFonts w:ascii="Cambria Math" w:eastAsiaTheme="minorEastAsia" w:hAnsi="Cambria Math"/>
+                        <w:sz w:val="28"/>
+                        <w:szCs w:val="28"/>
+                      </w:rPr>
+                      <m:t xml:space="preserve"> </m:t>
+                    </m:r>
+                    <m:r>
+                      <w:rPr>
+                        <w:rFonts w:ascii="Cambria Math" w:eastAsiaTheme="minorEastAsia" w:hAnsi="Cambria Math"/>
+                        <w:sz w:val="28"/>
+                        <w:szCs w:val="28"/>
+                      </w:rPr>
+                      <m:t>colis</m:t>
+                    </m:r>
+                    <m:r>
+                      <m:rPr>
+                        <m:sty m:val="p"/>
+                      </m:rPr>
+                      <w:rPr>
+                        <w:rFonts w:ascii="Cambria Math" w:eastAsiaTheme="minorEastAsia" w:hAnsi="Cambria Math"/>
+                        <w:sz w:val="28"/>
+                        <w:szCs w:val="28"/>
+                      </w:rPr>
+                      <m:t>ã</m:t>
+                    </m:r>
+                    <m:r>
+                      <w:rPr>
+                        <w:rFonts w:ascii="Cambria Math" w:eastAsiaTheme="minorEastAsia" w:hAnsi="Cambria Math"/>
+                        <w:sz w:val="28"/>
+                        <w:szCs w:val="28"/>
+                      </w:rPr>
+                      <m:t>o</m:t>
+                    </m:r>
+                  </m:sub>
+                </m:sSub>
+                <m:r>
+                  <w:rPr>
+                    <w:rFonts w:ascii="Cambria Math" w:eastAsiaTheme="minorEastAsia" w:hAnsi="Cambria Math"/>
+                    <w:sz w:val="28"/>
+                    <w:szCs w:val="28"/>
+                  </w:rPr>
+                  <m:t xml:space="preserve"> </m:t>
+                </m:r>
+              </m:e>
+            </m:d>
+          </m:e>
+          <m:sup>
+            <m:r>
+              <w:rPr>
+                <w:rFonts w:ascii="Cambria Math" w:eastAsiaTheme="minorEastAsia" w:hAnsi="Cambria Math"/>
+                <w:sz w:val="28"/>
+                <w:szCs w:val="28"/>
+              </w:rPr>
+              <m:t>2</m:t>
+            </m:r>
+          </m:sup>
+        </m:sSup>
+        <m:r>
+          <w:rPr>
+            <w:rFonts w:ascii="Cambria Math" w:eastAsiaTheme="minorEastAsia" w:hAnsi="Cambria Math"/>
+            <w:sz w:val="28"/>
+            <w:szCs w:val="28"/>
+          </w:rPr>
+          <m:t xml:space="preserve">= </m:t>
+        </m:r>
+        <m:d>
+          <m:dPr>
+            <m:ctrlPr>
+              <w:rPr>
+                <w:rFonts w:ascii="Cambria Math" w:eastAsiaTheme="minorEastAsia" w:hAnsi="Cambria Math"/>
+                <w:sz w:val="28"/>
+                <w:szCs w:val="28"/>
+              </w:rPr>
+            </m:ctrlPr>
+          </m:dPr>
+          <m:e>
+            <m:r>
+              <w:rPr>
+                <w:rFonts w:ascii="Cambria Math" w:eastAsiaTheme="minorEastAsia" w:hAnsi="Cambria Math"/>
+                <w:sz w:val="28"/>
+                <w:szCs w:val="28"/>
+              </w:rPr>
+              <m:t>M</m:t>
+            </m:r>
+            <m:r>
+              <m:rPr>
+                <m:sty m:val="p"/>
+              </m:rPr>
+              <w:rPr>
+                <w:rFonts w:ascii="Cambria Math" w:eastAsiaTheme="minorEastAsia" w:hAnsi="Cambria Math"/>
+                <w:sz w:val="28"/>
+                <w:szCs w:val="28"/>
+              </w:rPr>
+              <m:t>+</m:t>
+            </m:r>
+            <m:r>
+              <w:rPr>
+                <w:rFonts w:ascii="Cambria Math" w:eastAsiaTheme="minorEastAsia" w:hAnsi="Cambria Math"/>
+                <w:sz w:val="28"/>
+                <w:szCs w:val="28"/>
+              </w:rPr>
+              <m:t>m</m:t>
+            </m:r>
+          </m:e>
+        </m:d>
+        <m:r>
+          <w:rPr>
+            <w:rFonts w:ascii="Cambria Math" w:eastAsiaTheme="minorEastAsia" w:hAnsi="Cambria Math"/>
+            <w:sz w:val="28"/>
+            <w:szCs w:val="28"/>
+          </w:rPr>
+          <m:t>gh</m:t>
+        </m:r>
+        <m:r>
+          <m:rPr>
+            <m:sty m:val="p"/>
+          </m:rPr>
+          <w:rPr>
+            <w:rFonts w:ascii="Cambria Math" w:hAnsi="Cambria Math"/>
+          </w:rPr>
+          <w:sym w:font="Wingdings" w:char="F0F3"/>
+        </m:r>
+      </m:oMath>
+    </w:p>
+    <w:p>
+      <w:pPr>
+        <w:rPr>
+          <w:rFonts w:eastAsiaTheme="minorEastAsia"/>
+          <w:sz w:val="28"/>
+          <w:szCs w:val="28"/>
+        </w:rPr>
+      </w:pPr>
+      <w:r>
+        <w:rPr>
+          <w:rFonts w:eastAsiaTheme="minorEastAsia"/>
+          <w:iCs/>
+          <w:sz w:val="28"/>
+          <w:szCs w:val="28"/>
+        </w:rPr>
+        <w:t xml:space="preserve"> </w:t>
+      </w:r>
+      <m:oMath>
+        <m:r>
+          <m:rPr>
+            <m:sty m:val="p"/>
+          </m:rPr>
+          <w:rPr>
+            <w:rFonts w:ascii="Cambria Math" w:hAnsi="Cambria Math"/>
+          </w:rPr>
+          <w:sym w:font="Wingdings" w:char="F0F3"/>
+        </m:r>
+        <m:r>
+          <w:rPr>
+            <w:rFonts w:ascii="Cambria Math" w:eastAsiaTheme="minorEastAsia" w:hAnsi="Cambria Math"/>
+            <w:sz w:val="28"/>
+            <w:szCs w:val="28"/>
+          </w:rPr>
+          <m:t xml:space="preserve"> </m:t>
+        </m:r>
+        <m:sSub>
+          <m:sSubPr>
+            <m:ctrlPr>
+              <w:rPr>
+                <w:rFonts w:ascii="Cambria Math" w:eastAsiaTheme="minorEastAsia" w:hAnsi="Cambria Math"/>
+                <w:i/>
+                <w:iCs/>
+                <w:sz w:val="28"/>
+                <w:szCs w:val="28"/>
+              </w:rPr>
+            </m:ctrlPr>
+          </m:sSubPr>
+          <m:e>
+            <m:r>
+              <w:rPr>
+                <w:rFonts w:ascii="Cambria Math" w:eastAsiaTheme="minorEastAsia" w:hAnsi="Cambria Math"/>
+                <w:sz w:val="28"/>
+                <w:szCs w:val="28"/>
+              </w:rPr>
+              <m:t>v</m:t>
+            </m:r>
+          </m:e>
+          <m:sub>
+            <m:r>
+              <w:rPr>
+                <w:rFonts w:ascii="Cambria Math" w:eastAsiaTheme="minorEastAsia" w:hAnsi="Cambria Math"/>
+                <w:sz w:val="28"/>
+                <w:szCs w:val="28"/>
+              </w:rPr>
+              <m:t>antes colisão</m:t>
+            </m:r>
+          </m:sub>
+        </m:sSub>
+        <m:r>
+          <w:rPr>
+            <w:rFonts w:ascii="Cambria Math" w:eastAsiaTheme="minorEastAsia" w:hAnsi="Cambria Math"/>
+            <w:sz w:val="28"/>
+            <w:szCs w:val="28"/>
+          </w:rPr>
+          <m:t>=</m:t>
+        </m:r>
+        <m:f>
+          <m:fPr>
+            <m:ctrlPr>
+              <w:rPr>
+                <w:rFonts w:ascii="Cambria Math" w:eastAsiaTheme="minorEastAsia" w:hAnsi="Cambria Math"/>
+                <w:i/>
+                <w:sz w:val="28"/>
+                <w:szCs w:val="28"/>
+              </w:rPr>
+            </m:ctrlPr>
+          </m:fPr>
+          <m:num>
+            <m:d>
+              <m:dPr>
+                <m:ctrlPr>
+                  <w:rPr>
+                    <w:rFonts w:ascii="Cambria Math" w:eastAsiaTheme="minorEastAsia" w:hAnsi="Cambria Math"/>
+                    <w:sz w:val="28"/>
+                    <w:szCs w:val="28"/>
+                  </w:rPr>
+                </m:ctrlPr>
+              </m:dPr>
+              <m:e>
+                <m:r>
+                  <w:rPr>
+                    <w:rFonts w:ascii="Cambria Math" w:eastAsiaTheme="minorEastAsia" w:hAnsi="Cambria Math"/>
+                    <w:sz w:val="28"/>
+                    <w:szCs w:val="28"/>
+                  </w:rPr>
+                  <m:t>M</m:t>
+                </m:r>
+                <m:r>
+                  <m:rPr>
+                    <m:sty m:val="p"/>
+                  </m:rPr>
+                  <w:rPr>
+                    <w:rFonts w:ascii="Cambria Math" w:eastAsiaTheme="minorEastAsia" w:hAnsi="Cambria Math"/>
+                    <w:sz w:val="28"/>
+                    <w:szCs w:val="28"/>
+                  </w:rPr>
+                  <m:t>+</m:t>
+                </m:r>
+                <m:r>
+                  <w:rPr>
+                    <w:rFonts w:ascii="Cambria Math" w:eastAsiaTheme="minorEastAsia" w:hAnsi="Cambria Math"/>
+                    <w:sz w:val="28"/>
+                    <w:szCs w:val="28"/>
+                  </w:rPr>
+                  <m:t>m</m:t>
+                </m:r>
+              </m:e>
+            </m:d>
+            <m:ctrlPr>
+              <w:rPr>
+                <w:rFonts w:ascii="Cambria Math" w:eastAsiaTheme="minorEastAsia" w:hAnsi="Cambria Math"/>
+                <w:i/>
+                <w:iCs/>
+                <w:sz w:val="28"/>
+                <w:szCs w:val="28"/>
+              </w:rPr>
+            </m:ctrlPr>
+          </m:num>
+          <m:den>
+            <m:r>
+              <w:rPr>
+                <w:rFonts w:ascii="Cambria Math" w:eastAsiaTheme="minorEastAsia" w:hAnsi="Cambria Math"/>
+                <w:sz w:val="28"/>
+                <w:szCs w:val="28"/>
+              </w:rPr>
+              <m:t>m</m:t>
+            </m:r>
+          </m:den>
+        </m:f>
+        <m:rad>
+          <m:radPr>
+            <m:degHide m:val="1"/>
+            <m:ctrlPr>
+              <w:rPr>
+                <w:rFonts w:ascii="Cambria Math" w:eastAsiaTheme="minorEastAsia" w:hAnsi="Cambria Math"/>
+                <w:i/>
+                <w:iCs/>
+                <w:sz w:val="28"/>
+                <w:szCs w:val="28"/>
+              </w:rPr>
+            </m:ctrlPr>
+          </m:radPr>
+          <m:deg/>
+          <m:e>
+            <m:r>
+              <w:rPr>
+                <w:rFonts w:ascii="Cambria Math" w:eastAsiaTheme="minorEastAsia" w:hAnsi="Cambria Math"/>
+                <w:sz w:val="28"/>
+                <w:szCs w:val="28"/>
+              </w:rPr>
+              <m:t>2gh</m:t>
+            </m:r>
+          </m:e>
+        </m:rad>
+      </m:oMath>
+    </w:p>
     <w:p>
       <w:pPr>
         <w:pStyle w:val="Ttulo"/>
@@ -3148,18 +5145,27 @@
           <w:bCs/>
         </w:rPr>
       </w:pPr>
-      <w:r>
+    </w:p>
+    <w:p>
+      <w:pPr>
+        <w:pStyle w:val="Ttulo"/>
         <w:rPr>
           <w:b/>
           <w:bCs/>
         </w:rPr>
-        <w:t>Parte A</w:t>
-      </w:r>
+      </w:pPr>
       <w:r>
         <w:rPr>
           <w:b/>
           <w:bCs/>
         </w:rPr>
+        <w:t>Parte A</w:t>
+      </w:r>
+      <w:r>
+        <w:rPr>
+          <w:b/>
+          <w:bCs/>
+        </w:rPr>
         <w:t xml:space="preserve"> – Lançamento de um projétil</w:t>
       </w:r>
     </w:p>
@@ -3172,22 +5178,22 @@
           <w:szCs w:val="28"/>
         </w:rPr>
         <w:drawing>
-          <wp:anchor distT="0" distB="0" distL="114300" distR="114300" simplePos="0" relativeHeight="251660288" behindDoc="1" locked="0" layoutInCell="1" allowOverlap="1" wp14:anchorId="2F5DC724" wp14:editId="6731F9E0">
+          <wp:anchor distT="0" distB="0" distL="114300" distR="114300" simplePos="0" relativeHeight="251660288" behindDoc="1" locked="0" layoutInCell="1" allowOverlap="1" wp14:anchorId="2F5DC724" wp14:editId="2880A1F0">
             <wp:simplePos x="0" y="0"/>
             <wp:positionH relativeFrom="margin">
               <wp:align>center</wp:align>
             </wp:positionH>
             <wp:positionV relativeFrom="paragraph">
-              <wp:posOffset>12065</wp:posOffset>
+              <wp:posOffset>8890</wp:posOffset>
             </wp:positionV>
-            <wp:extent cx="4581906" cy="1897380"/>
-            <wp:effectExtent l="0" t="0" r="9525" b="7620"/>
+            <wp:extent cx="5280660" cy="2186305"/>
+            <wp:effectExtent l="0" t="0" r="0" b="4445"/>
             <wp:wrapTight wrapText="bothSides">
               <wp:wrapPolygon edited="0">
                 <wp:start x="0" y="0"/>
-                <wp:lineTo x="0" y="21470"/>
-                <wp:lineTo x="21555" y="21470"/>
-                <wp:lineTo x="21555" y="0"/>
+                <wp:lineTo x="0" y="21456"/>
+                <wp:lineTo x="21506" y="21456"/>
+                <wp:lineTo x="21506" y="0"/>
                 <wp:lineTo x="0" y="0"/>
               </wp:wrapPolygon>
             </wp:wrapTight>
@@ -3217,7 +5223,7 @@
                   <pic:spPr>
                     <a:xfrm>
                       <a:off x="0" y="0"/>
-                      <a:ext cx="4581906" cy="1897380"/>
+                      <a:ext cx="5280660" cy="2186305"/>
                     </a:xfrm>
                     <a:prstGeom prst="rect">
                       <a:avLst/>
@@ -3226,10 +5232,18 @@
                 </pic:pic>
               </a:graphicData>
             </a:graphic>
+            <wp14:sizeRelH relativeFrom="margin">
+              <wp14:pctWidth>0</wp14:pctWidth>
+            </wp14:sizeRelH>
+            <wp14:sizeRelV relativeFrom="margin">
+              <wp14:pctHeight>0</wp14:pctHeight>
+            </wp14:sizeRelV>
           </wp:anchor>
         </w:drawing>
       </w:r>
     </w:p>
+    <w:p/>
+    <w:p/>
     <w:p>
       <w:pPr>
         <w:rPr>
@@ -3301,8 +5315,6 @@
     </w:p>
     <w:p>
       <w:pPr>
-        <w:pStyle w:val="PargrafodaLista"/>
-        <w:ind w:left="360"/>
         <w:rPr>
           <w:b/>
           <w:bCs/>
@@ -3310,13 +5322,24 @@
           <w:szCs w:val="32"/>
         </w:rPr>
       </w:pPr>
-      <w:r>
+    </w:p>
+    <w:p>
+      <w:pPr>
         <w:rPr>
           <w:b/>
           <w:bCs/>
           <w:sz w:val="32"/>
           <w:szCs w:val="32"/>
         </w:rPr>
+      </w:pPr>
+      <w:r>
+        <w:rPr>
+          <w:b/>
+          <w:bCs/>
+          <w:sz w:val="32"/>
+          <w:szCs w:val="32"/>
+        </w:rPr>
+        <w:lastRenderedPageBreak/>
         <w:t>Material utilizado:</w:t>
       </w:r>
     </w:p>
@@ -3351,7 +5374,7 @@
           <w:sz w:val="28"/>
           <w:szCs w:val="28"/>
         </w:rPr>
-        <w:t>;</w:t>
+        <w:t xml:space="preserve"> e uma fita métrica;</w:t>
       </w:r>
     </w:p>
     <w:p>
@@ -3565,34 +5588,7 @@
           <w:sz w:val="28"/>
           <w:szCs w:val="28"/>
         </w:rPr>
-        <w:t>;</w:t>
-      </w:r>
-    </w:p>
-    <w:p>
-      <w:pPr>
-        <w:pStyle w:val="PargrafodaLista"/>
-        <w:numPr>
-          <w:ilvl w:val="0"/>
-          <w:numId w:val="23"/>
-        </w:numPr>
-        <w:rPr>
-          <w:sz w:val="28"/>
-          <w:szCs w:val="28"/>
-        </w:rPr>
-      </w:pPr>
-      <w:r>
-        <w:rPr>
-          <w:sz w:val="28"/>
-          <w:szCs w:val="28"/>
-        </w:rPr>
-        <w:t>U</w:t>
-      </w:r>
-      <w:r>
-        <w:rPr>
-          <w:sz w:val="28"/>
-          <w:szCs w:val="28"/>
-        </w:rPr>
-        <w:t>ma fita métrica.</w:t>
+        <w:t>.</w:t>
       </w:r>
     </w:p>
     <w:p>
@@ -3609,13 +5605,13 @@
           <w:szCs w:val="28"/>
         </w:rPr>
         <w:drawing>
-          <wp:anchor distT="0" distB="0" distL="114300" distR="114300" simplePos="0" relativeHeight="251659264" behindDoc="1" locked="0" layoutInCell="1" allowOverlap="1" wp14:anchorId="1398715F" wp14:editId="6EEB2C4D">
+          <wp:anchor distT="0" distB="0" distL="114300" distR="114300" simplePos="0" relativeHeight="251659264" behindDoc="1" locked="0" layoutInCell="1" allowOverlap="1" wp14:anchorId="1398715F" wp14:editId="5635D848">
             <wp:simplePos x="0" y="0"/>
-            <wp:positionH relativeFrom="page">
-              <wp:posOffset>563880</wp:posOffset>
+            <wp:positionH relativeFrom="margin">
+              <wp:align>left</wp:align>
             </wp:positionH>
             <wp:positionV relativeFrom="page">
-              <wp:posOffset>7216140</wp:posOffset>
+              <wp:posOffset>3177540</wp:posOffset>
             </wp:positionV>
             <wp:extent cx="3802380" cy="2138680"/>
             <wp:effectExtent l="152400" t="152400" r="369570" b="356870"/>
@@ -3717,43 +5713,13 @@
           <w:szCs w:val="28"/>
         </w:rPr>
       </w:pPr>
-    </w:p>
-    <w:p>
-      <w:pPr>
-        <w:rPr>
-          <w:sz w:val="28"/>
-          <w:szCs w:val="28"/>
-        </w:rPr>
-      </w:pPr>
-      <w:r>
-        <w:rPr>
-          <w:sz w:val="28"/>
-          <w:szCs w:val="28"/>
-        </w:rPr>
-        <w:t>Na figura ao lado está um exemplo de</w:t>
-      </w:r>
-      <w:r>
-        <w:rPr>
-          <w:sz w:val="28"/>
-          <w:szCs w:val="28"/>
-        </w:rPr>
-        <w:t xml:space="preserve"> uma porta do</w:t>
-      </w:r>
-      <w:r>
-        <w:rPr>
-          <w:sz w:val="28"/>
-          <w:szCs w:val="28"/>
-        </w:rPr>
-        <w:t xml:space="preserve"> sensor fotoelétrico.</w:t>
-      </w:r>
-    </w:p>
-    <w:p>
-      <w:pPr>
-        <w:rPr>
-          <w:sz w:val="28"/>
-          <w:szCs w:val="28"/>
-        </w:rPr>
-      </w:pPr>
+      <w:r>
+        <w:rPr>
+          <w:sz w:val="28"/>
+          <w:szCs w:val="28"/>
+        </w:rPr>
+        <w:t>Na figura ao lado está um exemplo de uma porta do sensor fotoelétrico.</w:t>
+      </w:r>
     </w:p>
     <w:p>
       <w:pPr>
@@ -3820,14 +5786,6 @@
         </w:rPr>
         <w:t>.</w:t>
       </w:r>
-    </w:p>
-    <w:p>
-      <w:pPr>
-        <w:rPr>
-          <w:sz w:val="28"/>
-          <w:szCs w:val="28"/>
-        </w:rPr>
-      </w:pPr>
     </w:p>
     <w:p>
       <w:pPr>
@@ -4578,6 +6536,14 @@
           <m:jc m:val="left"/>
         </m:oMathParaPr>
         <m:oMath>
+          <m:r>
+            <w:rPr>
+              <w:rFonts w:ascii="Cambria Math" w:hAnsi="Cambria Math"/>
+              <w:sz w:val="28"/>
+              <w:szCs w:val="28"/>
+            </w:rPr>
+            <m:t xml:space="preserve"> </m:t>
+          </m:r>
           <m:acc>
             <m:accPr>
               <m:chr m:val="̅"/>
@@ -5342,16 +7308,6 @@
     </w:p>
     <w:p>
       <w:pPr>
-        <w:ind w:left="207"/>
-        <w:rPr>
-          <w:sz w:val="28"/>
-          <w:szCs w:val="28"/>
-        </w:rPr>
-      </w:pPr>
-    </w:p>
-    <w:p>
-      <w:pPr>
-        <w:ind w:left="207"/>
         <w:rPr>
           <w:rFonts w:eastAsiaTheme="minorEastAsia"/>
           <w:sz w:val="28"/>
@@ -5508,7 +7464,15 @@
     </w:p>
     <w:p>
       <w:pPr>
-        <w:ind w:left="207"/>
+        <w:rPr>
+          <w:rFonts w:eastAsiaTheme="minorEastAsia"/>
+          <w:sz w:val="28"/>
+          <w:szCs w:val="28"/>
+        </w:rPr>
+      </w:pPr>
+    </w:p>
+    <w:p>
+      <w:pPr>
         <w:rPr>
           <w:rFonts w:eastAsiaTheme="minorEastAsia"/>
           <w:sz w:val="28"/>
@@ -5724,53 +7688,70 @@
     </w:p>
     <w:p>
       <w:pPr>
+        <w:rPr>
+          <w:rFonts w:eastAsiaTheme="minorEastAsia"/>
+          <w:sz w:val="28"/>
+          <w:szCs w:val="28"/>
+        </w:rPr>
+      </w:pPr>
+    </w:p>
+    <w:p>
+      <w:pPr>
+        <w:rPr>
+          <w:rFonts w:eastAsiaTheme="minorEastAsia"/>
+          <w:sz w:val="28"/>
+          <w:szCs w:val="28"/>
+        </w:rPr>
+      </w:pPr>
+      <w:r>
+        <w:rPr>
+          <w:rFonts w:eastAsiaTheme="minorEastAsia"/>
+          <w:sz w:val="28"/>
+          <w:szCs w:val="28"/>
+        </w:rPr>
+        <w:t xml:space="preserve">Logo concluímos que o </w:t>
+      </w:r>
+      <w:r>
+        <w:rPr>
+          <w:rFonts w:eastAsiaTheme="minorEastAsia"/>
+          <w:sz w:val="28"/>
+          <w:szCs w:val="28"/>
+        </w:rPr>
+        <w:t>resultado</w:t>
+      </w:r>
+      <w:r>
+        <w:rPr>
+          <w:rFonts w:eastAsiaTheme="minorEastAsia"/>
+          <w:sz w:val="28"/>
+          <w:szCs w:val="28"/>
+        </w:rPr>
+        <w:t xml:space="preserve"> é (3,12 </w:t>
+      </w:r>
+      <w:r>
+        <w:rPr>
+          <w:rFonts w:eastAsiaTheme="minorEastAsia" w:cstheme="minorHAnsi"/>
+          <w:sz w:val="28"/>
+          <w:szCs w:val="28"/>
+        </w:rPr>
+        <w:t>±</w:t>
+      </w:r>
+      <w:r>
+        <w:rPr>
+          <w:rFonts w:eastAsiaTheme="minorEastAsia"/>
+          <w:sz w:val="28"/>
+          <w:szCs w:val="28"/>
+        </w:rPr>
+        <w:t xml:space="preserve"> 0,12) m/s</w:t>
+      </w:r>
+    </w:p>
+    <w:p>
+      <w:pPr>
         <w:ind w:left="207"/>
         <w:rPr>
-          <w:rFonts w:eastAsiaTheme="minorEastAsia"/>
-          <w:sz w:val="28"/>
-          <w:szCs w:val="28"/>
-        </w:rPr>
-      </w:pPr>
-      <w:r>
-        <w:rPr>
-          <w:rFonts w:eastAsiaTheme="minorEastAsia"/>
-          <w:sz w:val="28"/>
-          <w:szCs w:val="28"/>
-        </w:rPr>
-        <w:t xml:space="preserve">Logo concluímos que o </w:t>
-      </w:r>
-      <w:r>
-        <w:rPr>
-          <w:rFonts w:eastAsiaTheme="minorEastAsia"/>
-          <w:sz w:val="28"/>
-          <w:szCs w:val="28"/>
-        </w:rPr>
-        <w:t>resultado</w:t>
-      </w:r>
-      <w:r>
-        <w:rPr>
-          <w:rFonts w:eastAsiaTheme="minorEastAsia"/>
-          <w:sz w:val="28"/>
-          <w:szCs w:val="28"/>
-        </w:rPr>
-        <w:t xml:space="preserve"> é (3,12 </w:t>
-      </w:r>
-      <w:r>
-        <w:rPr>
-          <w:rFonts w:eastAsiaTheme="minorEastAsia" w:cstheme="minorHAnsi"/>
-          <w:sz w:val="28"/>
-          <w:szCs w:val="28"/>
-        </w:rPr>
-        <w:t>±</w:t>
-      </w:r>
-      <w:r>
-        <w:rPr>
-          <w:rFonts w:eastAsiaTheme="minorEastAsia"/>
-          <w:sz w:val="28"/>
-          <w:szCs w:val="28"/>
-        </w:rPr>
-        <w:t xml:space="preserve"> 0,12) m/s</w:t>
-      </w:r>
+          <w:sz w:val="28"/>
+          <w:szCs w:val="28"/>
+        </w:rPr>
+      </w:pPr>
     </w:p>
     <w:p>
       <w:pPr>
@@ -5783,10 +7764,55 @@
     </w:p>
     <w:p>
       <w:pPr>
-        <w:ind w:left="207"/>
-        <w:rPr>
-          <w:sz w:val="28"/>
-          <w:szCs w:val="28"/>
+        <w:pStyle w:val="Ttulo"/>
+        <w:rPr>
+          <w:b/>
+          <w:bCs/>
+        </w:rPr>
+      </w:pPr>
+    </w:p>
+    <w:p>
+      <w:pPr>
+        <w:pStyle w:val="Ttulo"/>
+        <w:rPr>
+          <w:b/>
+          <w:bCs/>
+        </w:rPr>
+      </w:pPr>
+    </w:p>
+    <w:p>
+      <w:pPr>
+        <w:pStyle w:val="Ttulo"/>
+        <w:rPr>
+          <w:b/>
+          <w:bCs/>
+        </w:rPr>
+      </w:pPr>
+    </w:p>
+    <w:p>
+      <w:pPr>
+        <w:pStyle w:val="Ttulo"/>
+        <w:rPr>
+          <w:b/>
+          <w:bCs/>
+        </w:rPr>
+      </w:pPr>
+    </w:p>
+    <w:p>
+      <w:pPr>
+        <w:pStyle w:val="Ttulo"/>
+        <w:rPr>
+          <w:b/>
+          <w:bCs/>
+        </w:rPr>
+      </w:pPr>
+    </w:p>
+    <w:p>
+      <w:pPr>
+        <w:pStyle w:val="Ttulo"/>
+        <w:rPr>
+          <w:b/>
+          <w:bCs/>
         </w:rPr>
       </w:pPr>
     </w:p>
@@ -6128,25 +8154,72 @@
           <w:szCs w:val="32"/>
         </w:rPr>
       </w:pPr>
-      <w:proofErr w:type="gramStart"/>
-      <w:r>
+    </w:p>
+    <w:p>
+      <w:pPr>
         <w:rPr>
           <w:b/>
           <w:bCs/>
           <w:sz w:val="32"/>
           <w:szCs w:val="32"/>
         </w:rPr>
-        <w:t>Procedimento(</w:t>
-      </w:r>
-      <w:proofErr w:type="gramEnd"/>
-      <w:r>
+      </w:pPr>
+    </w:p>
+    <w:p>
+      <w:pPr>
         <w:rPr>
           <w:b/>
           <w:bCs/>
           <w:sz w:val="32"/>
           <w:szCs w:val="32"/>
         </w:rPr>
-        <w:t>com m</w:t>
+      </w:pPr>
+    </w:p>
+    <w:p>
+      <w:pPr>
+        <w:rPr>
+          <w:b/>
+          <w:bCs/>
+          <w:sz w:val="32"/>
+          <w:szCs w:val="32"/>
+        </w:rPr>
+      </w:pPr>
+    </w:p>
+    <w:p>
+      <w:pPr>
+        <w:rPr>
+          <w:b/>
+          <w:bCs/>
+          <w:sz w:val="32"/>
+          <w:szCs w:val="32"/>
+        </w:rPr>
+      </w:pPr>
+      <w:r>
+        <w:rPr>
+          <w:b/>
+          <w:bCs/>
+          <w:sz w:val="32"/>
+          <w:szCs w:val="32"/>
+        </w:rPr>
+        <w:t>Procedimento</w:t>
+      </w:r>
+      <w:r>
+        <w:rPr>
+          <w:b/>
+          <w:bCs/>
+          <w:sz w:val="32"/>
+          <w:szCs w:val="32"/>
+        </w:rPr>
+        <w:t xml:space="preserve"> </w:t>
+      </w:r>
+      <w:r>
+        <w:rPr>
+          <w:b/>
+          <w:bCs/>
+          <w:sz w:val="32"/>
+          <w:szCs w:val="32"/>
+        </w:rPr>
+        <w:t>(com m</w:t>
       </w:r>
       <w:r>
         <w:rPr>
@@ -6664,32 +8737,8 @@
                 <w:color w:val="000000"/>
                 <w:lang w:eastAsia="pt-PT"/>
               </w:rPr>
-              <w:t xml:space="preserve">Ângulo de </w:t>
+              <w:t>Ângulo de lanç.(</w:t>
             </w:r>
-            <w:proofErr w:type="spellStart"/>
-            <w:proofErr w:type="gramStart"/>
-            <w:r>
-              <w:rPr>
-                <w:rFonts w:ascii="Calibri" w:eastAsia="Times New Roman" w:hAnsi="Calibri" w:cs="Calibri"/>
-                <w:b/>
-                <w:bCs/>
-                <w:color w:val="000000"/>
-                <w:lang w:eastAsia="pt-PT"/>
-              </w:rPr>
-              <w:t>lanç</w:t>
-            </w:r>
-            <w:proofErr w:type="spellEnd"/>
-            <w:r>
-              <w:rPr>
-                <w:rFonts w:ascii="Calibri" w:eastAsia="Times New Roman" w:hAnsi="Calibri" w:cs="Calibri"/>
-                <w:b/>
-                <w:bCs/>
-                <w:color w:val="000000"/>
-                <w:lang w:eastAsia="pt-PT"/>
-              </w:rPr>
-              <w:t>.(</w:t>
-            </w:r>
-            <w:proofErr w:type="gramEnd"/>
             <w:r>
               <w:rPr>
                 <w:rFonts w:ascii="Calibri" w:eastAsia="Times New Roman" w:hAnsi="Calibri" w:cs="Calibri"/>
@@ -7632,6 +9681,7 @@
           <w:sz w:val="40"/>
           <w:szCs w:val="40"/>
         </w:rPr>
+        <w:lastRenderedPageBreak/>
         <w:t>Comparação com valores teóricos desejados</w:t>
       </w:r>
     </w:p>
@@ -7924,6 +9974,7 @@
           <w:b/>
           <w:bCs/>
         </w:rPr>
+        <w:lastRenderedPageBreak/>
         <w:t xml:space="preserve">Parte </w:t>
       </w:r>
       <w:r>
@@ -8170,7 +10221,15 @@
           <w:sz w:val="32"/>
           <w:szCs w:val="32"/>
         </w:rPr>
-        <w:t xml:space="preserve">Meça as massas do projétil, </w:t>
+        <w:t>Medimos</w:t>
+      </w:r>
+      <w:r>
+        <w:rPr>
+          <w:rFonts w:cstheme="minorHAnsi"/>
+          <w:sz w:val="32"/>
+          <w:szCs w:val="32"/>
+        </w:rPr>
+        <w:t xml:space="preserve"> as massas do projétil, </w:t>
       </w:r>
       <w:r>
         <w:rPr>
@@ -8244,7 +10303,15 @@
           <w:sz w:val="32"/>
           <w:szCs w:val="32"/>
         </w:rPr>
-        <w:t>Meça o comprimento do pêndulo,</w:t>
+        <w:t>O</w:t>
+      </w:r>
+      <w:r>
+        <w:rPr>
+          <w:rFonts w:cstheme="minorHAnsi"/>
+          <w:sz w:val="32"/>
+          <w:szCs w:val="32"/>
+        </w:rPr>
+        <w:t xml:space="preserve"> comprimento do pêndulo,</w:t>
       </w:r>
       <w:r>
         <w:rPr>
@@ -8301,7 +10368,23 @@
           <w:sz w:val="32"/>
           <w:szCs w:val="32"/>
         </w:rPr>
-        <w:t>Carregue o LP na posição de tiro curto – “SHORT</w:t>
+        <w:t>Carreg</w:t>
+      </w:r>
+      <w:r>
+        <w:rPr>
+          <w:rFonts w:cstheme="minorHAnsi"/>
+          <w:sz w:val="32"/>
+          <w:szCs w:val="32"/>
+        </w:rPr>
+        <w:t>ámos</w:t>
+      </w:r>
+      <w:r>
+        <w:rPr>
+          <w:rFonts w:cstheme="minorHAnsi"/>
+          <w:sz w:val="32"/>
+          <w:szCs w:val="32"/>
+        </w:rPr>
+        <w:t xml:space="preserve"> o LP na posição de tiro curto – “SHORT</w:t>
       </w:r>
       <w:r>
         <w:rPr>
@@ -8349,16 +10432,7 @@
           <w:sz w:val="32"/>
           <w:szCs w:val="32"/>
         </w:rPr>
-        <w:t xml:space="preserve">Efetue um disparo e meça o ângulo máximo, </w:t>
-      </w:r>
-      <w:r>
-        <w:rPr>
-          <w:rFonts w:cstheme="minorHAnsi"/>
-          <w:i/>
-          <w:sz w:val="32"/>
-          <w:szCs w:val="32"/>
-        </w:rPr>
-        <w:t></w:t>
+        <w:t>Efet</w:t>
       </w:r>
       <w:r>
         <w:rPr>
@@ -8366,7 +10440,31 @@
           <w:sz w:val="32"/>
           <w:szCs w:val="32"/>
         </w:rPr>
-        <w:t>, descrito pelo</w:t>
+        <w:t>uámos</w:t>
+      </w:r>
+      <w:r>
+        <w:rPr>
+          <w:rFonts w:cstheme="minorHAnsi"/>
+          <w:sz w:val="32"/>
+          <w:szCs w:val="32"/>
+        </w:rPr>
+        <w:t xml:space="preserve"> um disparo </w:t>
+      </w:r>
+      <w:r>
+        <w:rPr>
+          <w:rFonts w:cstheme="minorHAnsi"/>
+          <w:sz w:val="32"/>
+          <w:szCs w:val="32"/>
+        </w:rPr>
+        <w:t>e o respetivo</w:t>
+      </w:r>
+      <w:r>
+        <w:rPr>
+          <w:rFonts w:cstheme="minorHAnsi"/>
+          <w:sz w:val="32"/>
+          <w:szCs w:val="32"/>
+        </w:rPr>
+        <w:t xml:space="preserve"> o ângulo máximo, descrito pelo</w:t>
       </w:r>
       <w:r>
         <w:rPr>
@@ -8416,7 +10514,25 @@
           <w:sz w:val="32"/>
           <w:szCs w:val="32"/>
         </w:rPr>
-        <w:t>Repetir o ponto anterior mais 4</w:t>
+        <w:t>Repet</w:t>
+      </w:r>
+      <w:r>
+        <w:rPr>
+          <w:rFonts w:cstheme="minorHAnsi"/>
+          <w:bCs/>
+          <w:sz w:val="32"/>
+          <w:szCs w:val="32"/>
+        </w:rPr>
+        <w:t>indo este procedimento</w:t>
+      </w:r>
+      <w:r>
+        <w:rPr>
+          <w:rFonts w:cstheme="minorHAnsi"/>
+          <w:bCs/>
+          <w:sz w:val="32"/>
+          <w:szCs w:val="32"/>
+        </w:rPr>
+        <w:t xml:space="preserve"> mais 4</w:t>
       </w:r>
       <w:r>
         <w:rPr>
@@ -9161,7 +11277,6 @@
         </w:rPr>
         <w:t xml:space="preserve">, e um dos lados com comprimento </w:t>
       </w:r>
-      <w:proofErr w:type="spellStart"/>
       <w:r>
         <w:rPr>
           <w:i/>
@@ -9170,7 +11285,6 @@
         </w:rPr>
         <w:t>adj</w:t>
       </w:r>
-      <w:proofErr w:type="spellEnd"/>
       <w:r>
         <w:rPr>
           <w:sz w:val="28"/>
@@ -9212,25 +11326,7 @@
           <w:sz w:val="28"/>
           <w:szCs w:val="28"/>
         </w:rPr>
-        <w:t xml:space="preserve"> = </w:t>
-      </w:r>
-      <w:proofErr w:type="spellStart"/>
-      <w:r>
-        <w:rPr>
-          <w:rFonts w:eastAsia="Cambria Math" w:cstheme="minorHAnsi"/>
-          <w:sz w:val="28"/>
-          <w:szCs w:val="28"/>
-        </w:rPr>
-        <w:t>adj</w:t>
-      </w:r>
-      <w:proofErr w:type="spellEnd"/>
-      <w:r>
-        <w:rPr>
-          <w:rFonts w:eastAsia="Cambria Math" w:cstheme="minorHAnsi"/>
-          <w:sz w:val="28"/>
-          <w:szCs w:val="28"/>
-        </w:rPr>
-        <w:t xml:space="preserve"> / </w:t>
+        <w:t xml:space="preserve"> = adj / </w:t>
       </w:r>
       <w:r>
         <w:rPr>
@@ -9252,7 +11348,6 @@
           <w:szCs w:val="28"/>
         </w:rPr>
       </w:pPr>
-      <w:proofErr w:type="spellStart"/>
       <w:r>
         <w:rPr>
           <w:rFonts w:cstheme="minorHAnsi"/>
@@ -9260,17 +11355,7 @@
           <w:sz w:val="28"/>
           <w:szCs w:val="28"/>
         </w:rPr>
-        <w:t>adj</w:t>
-      </w:r>
-      <w:proofErr w:type="spellEnd"/>
-      <w:r>
-        <w:rPr>
-          <w:rFonts w:cstheme="minorHAnsi"/>
-          <w:iCs/>
-          <w:sz w:val="28"/>
-          <w:szCs w:val="28"/>
-        </w:rPr>
-        <w:t xml:space="preserve">= cos </w:t>
+        <w:t xml:space="preserve">adj= cos </w:t>
       </w:r>
       <w:r>
         <w:rPr>
@@ -9315,25 +11400,7 @@
           <w:sz w:val="28"/>
           <w:szCs w:val="28"/>
         </w:rPr>
-        <w:t xml:space="preserve">h = l – </w:t>
-      </w:r>
-      <w:proofErr w:type="spellStart"/>
-      <w:r>
-        <w:rPr>
-          <w:rFonts w:eastAsia="Cambria Math" w:cstheme="minorHAnsi"/>
-          <w:sz w:val="28"/>
-          <w:szCs w:val="28"/>
-        </w:rPr>
-        <w:t>adj</w:t>
-      </w:r>
-      <w:proofErr w:type="spellEnd"/>
-      <w:r>
-        <w:rPr>
-          <w:rFonts w:eastAsia="Cambria Math" w:cstheme="minorHAnsi"/>
-          <w:sz w:val="28"/>
-          <w:szCs w:val="28"/>
-        </w:rPr>
-        <w:t xml:space="preserve"> </w:t>
+        <w:t xml:space="preserve">h = l – adj </w:t>
       </w:r>
       <w:r>
         <w:rPr>
@@ -9483,6 +11550,7 @@
           <w:sz w:val="28"/>
           <w:szCs w:val="28"/>
         </w:rPr>
+        <w:lastRenderedPageBreak/>
         <w:drawing>
           <wp:anchor distT="0" distB="0" distL="114300" distR="114300" simplePos="0" relativeHeight="251665408" behindDoc="0" locked="0" layoutInCell="1" allowOverlap="1" wp14:anchorId="11D3C652" wp14:editId="046BFE9A">
             <wp:simplePos x="0" y="0"/>
@@ -9734,7 +11802,23 @@
           <w:sz w:val="28"/>
           <w:szCs w:val="28"/>
         </w:rPr>
-        <w:t>Agora é preciso calcular a velocidade inicial (v0) e o seu erro. Para tal foi usada a fórmula fornecida no guião relativo a este trabalho.</w:t>
+        <w:t xml:space="preserve">Agora é preciso calcular </w:t>
+      </w:r>
+      <w:r>
+        <w:rPr>
+          <w:rFonts w:eastAsia="Cambria Math" w:cstheme="minorHAnsi"/>
+          <w:sz w:val="28"/>
+          <w:szCs w:val="28"/>
+        </w:rPr>
+        <w:t>cv</w:t>
+      </w:r>
+      <w:r>
+        <w:rPr>
+          <w:rFonts w:eastAsia="Cambria Math" w:cstheme="minorHAnsi"/>
+          <w:sz w:val="28"/>
+          <w:szCs w:val="28"/>
+        </w:rPr>
+        <w:t>a velocidade inicial (v0) e o seu erro. Para tal foi usada a fórmula fornecida no guião relativo a este trabalho.</w:t>
       </w:r>
     </w:p>
     <w:p>
@@ -10456,6 +12540,109 @@
         </w:rPr>
       </w:pPr>
     </w:p>
+    <w:p>
+      <w:pPr>
+        <w:ind w:left="207"/>
+        <w:rPr>
+          <w:sz w:val="28"/>
+          <w:szCs w:val="28"/>
+        </w:rPr>
+      </w:pPr>
+    </w:p>
+    <w:p>
+      <w:pPr>
+        <w:ind w:left="207"/>
+        <w:rPr>
+          <w:sz w:val="28"/>
+          <w:szCs w:val="28"/>
+        </w:rPr>
+      </w:pPr>
+    </w:p>
+    <w:p>
+      <w:pPr>
+        <w:ind w:left="207"/>
+        <w:rPr>
+          <w:sz w:val="28"/>
+          <w:szCs w:val="28"/>
+        </w:rPr>
+      </w:pPr>
+    </w:p>
+    <w:p>
+      <w:pPr>
+        <w:ind w:left="207"/>
+        <w:rPr>
+          <w:sz w:val="28"/>
+          <w:szCs w:val="28"/>
+        </w:rPr>
+      </w:pPr>
+    </w:p>
+    <w:p>
+      <w:pPr>
+        <w:ind w:left="207"/>
+        <w:rPr>
+          <w:sz w:val="28"/>
+          <w:szCs w:val="28"/>
+        </w:rPr>
+      </w:pPr>
+    </w:p>
+    <w:p>
+      <w:pPr>
+        <w:ind w:left="207"/>
+        <w:rPr>
+          <w:sz w:val="28"/>
+          <w:szCs w:val="28"/>
+        </w:rPr>
+      </w:pPr>
+    </w:p>
+    <w:p>
+      <w:pPr>
+        <w:tabs>
+          <w:tab w:val="left" w:pos="2340"/>
+        </w:tabs>
+        <w:jc w:val="center"/>
+        <w:rPr>
+          <w:rFonts w:cstheme="minorHAnsi"/>
+          <w:sz w:val="48"/>
+          <w:szCs w:val="48"/>
+        </w:rPr>
+      </w:pPr>
+      <w:r>
+        <w:rPr>
+          <w:rFonts w:cstheme="minorHAnsi"/>
+          <w:sz w:val="48"/>
+          <w:szCs w:val="48"/>
+        </w:rPr>
+        <w:t>Conclusão</w:t>
+      </w:r>
+    </w:p>
+    <w:p>
+      <w:pPr>
+        <w:rPr>
+          <w:rFonts w:eastAsia="Cambria Math" w:cstheme="minorHAnsi"/>
+          <w:position w:val="7"/>
+          <w:sz w:val="28"/>
+          <w:szCs w:val="28"/>
+        </w:rPr>
+      </w:pPr>
+      <w:r>
+        <w:rPr>
+          <w:rFonts w:eastAsia="Cambria Math" w:cstheme="minorHAnsi"/>
+          <w:position w:val="7"/>
+          <w:sz w:val="28"/>
+          <w:szCs w:val="28"/>
+        </w:rPr>
+        <w:t>Na parte final do trabalho comparámos os 2 valores que obtivemos nas velocidades iniciais</w:t>
+      </w:r>
+      <w:r>
+        <w:rPr>
+          <w:rFonts w:eastAsia="Cambria Math" w:cstheme="minorHAnsi"/>
+          <w:position w:val="7"/>
+          <w:sz w:val="28"/>
+          <w:szCs w:val="28"/>
+        </w:rPr>
+        <w:t>……………..fvrfv rkv r</w:t>
+      </w:r>
+    </w:p>
     <w:sectPr>
       <w:headerReference w:type="default" r:id="rId20"/>
       <w:footerReference w:type="default" r:id="rId21"/>
@@ -10504,7 +12691,6 @@
         <w:docPartUnique/>
       </w:docPartObj>
     </w:sdtPr>
-    <w:sdtEndPr/>
     <w:sdtContent>
       <w:p>
         <w:pPr>
@@ -10678,6 +12864,119 @@
 <file path=word/numbering.xml><?xml version="1.0" encoding="utf-8"?>
 <w:numbering xmlns:wpc="http://schemas.microsoft.com/office/word/2010/wordprocessingCanvas" xmlns:cx="http://schemas.microsoft.com/office/drawing/2014/chartex" xmlns:cx1="http://schemas.microsoft.com/office/drawing/2015/9/8/chartex" xmlns:cx2="http://schemas.microsoft.com/office/drawing/2015/10/21/chartex" xmlns:cx3="http://schemas.microsoft.com/office/drawing/2016/5/9/chartex" xmlns:cx4="http://schemas.microsoft.com/office/drawing/2016/5/10/chartex" xmlns:cx5="http://schemas.microsoft.com/office/drawing/2016/5/11/chartex" xmlns:cx6="http://schemas.microsoft.com/office/drawing/2016/5/12/chartex" xmlns:cx7="http://schemas.microsoft.com/office/drawing/2016/5/13/chartex" xmlns:cx8="http://schemas.microsoft.com/office/drawing/2016/5/14/chartex" xmlns:mc="http://schemas.openxmlformats.org/markup-compatibility/2006" xmlns:aink="http://schemas.microsoft.com/office/drawing/2016/ink" xmlns:am3d="http://schemas.microsoft.com/office/drawing/2017/model3d" xmlns:o="urn:schemas-microsoft-com:office:office" xmlns:r="http://schemas.openxmlformats.org/officeDocument/2006/relationships" xmlns:m="http://schemas.openxmlformats.org/officeDocument/2006/math" xmlns:v="urn:schemas-microsoft-com:vml" xmlns:wp14="http://schemas.microsoft.com/office/word/2010/wordprocessingDrawing" xmlns:wp="http://schemas.openxmlformats.org/drawingml/2006/wordprocessingDrawing" xmlns:w10="urn:schemas-microsoft-com:office:word" xmlns:w="http://schemas.openxmlformats.org/wordprocessingml/2006/main" xmlns:w14="http://schemas.microsoft.com/office/word/2010/wordml" xmlns:w15="http://schemas.microsoft.com/office/word/2012/wordml" xmlns:w16cex="http://schemas.microsoft.com/office/word/2018/wordml/cex" xmlns:w16cid="http://schemas.microsoft.com/office/word/2016/wordml/cid" xmlns:w16="http://schemas.microsoft.com/office/word/2018/wordml" xmlns:w16se="http://schemas.microsoft.com/office/word/2015/wordml/symex" xmlns:wpg="http://schemas.microsoft.com/office/word/2010/wordprocessingGroup" xmlns:wpi="http://schemas.microsoft.com/office/word/2010/wordprocessingInk" xmlns:wne="http://schemas.microsoft.com/office/word/2006/wordml" xmlns:wps="http://schemas.microsoft.com/office/word/2010/wordprocessingShape" mc:Ignorable="w14 w15 w16se w16cid w16 w16cex wp14">
   <w:abstractNum w:abstractNumId="0" w15:restartNumberingAfterBreak="0">
+    <w:nsid w:val="103565E1"/>
+    <w:multiLevelType w:val="hybridMultilevel"/>
+    <w:tmpl w:val="B83ED878"/>
+    <w:lvl w:ilvl="0" w:tplc="08160001">
+      <w:start w:val="1"/>
+      <w:numFmt w:val="bullet"/>
+      <w:lvlText w:val=""/>
+      <w:lvlJc w:val="left"/>
+      <w:pPr>
+        <w:ind w:left="720" w:hanging="360"/>
+      </w:pPr>
+      <w:rPr>
+        <w:rFonts w:ascii="Symbol" w:hAnsi="Symbol" w:hint="default"/>
+      </w:rPr>
+    </w:lvl>
+    <w:lvl w:ilvl="1" w:tplc="08160003" w:tentative="1">
+      <w:start w:val="1"/>
+      <w:numFmt w:val="bullet"/>
+      <w:lvlText w:val="o"/>
+      <w:lvlJc w:val="left"/>
+      <w:pPr>
+        <w:ind w:left="1440" w:hanging="360"/>
+      </w:pPr>
+      <w:rPr>
+        <w:rFonts w:ascii="Courier New" w:hAnsi="Courier New" w:cs="Courier New" w:hint="default"/>
+      </w:rPr>
+    </w:lvl>
+    <w:lvl w:ilvl="2" w:tplc="08160005" w:tentative="1">
+      <w:start w:val="1"/>
+      <w:numFmt w:val="bullet"/>
+      <w:lvlText w:val=""/>
+      <w:lvlJc w:val="left"/>
+      <w:pPr>
+        <w:ind w:left="2160" w:hanging="360"/>
+      </w:pPr>
+      <w:rPr>
+        <w:rFonts w:ascii="Wingdings" w:hAnsi="Wingdings" w:hint="default"/>
+      </w:rPr>
+    </w:lvl>
+    <w:lvl w:ilvl="3" w:tplc="08160001" w:tentative="1">
+      <w:start w:val="1"/>
+      <w:numFmt w:val="bullet"/>
+      <w:lvlText w:val=""/>
+      <w:lvlJc w:val="left"/>
+      <w:pPr>
+        <w:ind w:left="2880" w:hanging="360"/>
+      </w:pPr>
+      <w:rPr>
+        <w:rFonts w:ascii="Symbol" w:hAnsi="Symbol" w:hint="default"/>
+      </w:rPr>
+    </w:lvl>
+    <w:lvl w:ilvl="4" w:tplc="08160003" w:tentative="1">
+      <w:start w:val="1"/>
+      <w:numFmt w:val="bullet"/>
+      <w:lvlText w:val="o"/>
+      <w:lvlJc w:val="left"/>
+      <w:pPr>
+        <w:ind w:left="3600" w:hanging="360"/>
+      </w:pPr>
+      <w:rPr>
+        <w:rFonts w:ascii="Courier New" w:hAnsi="Courier New" w:cs="Courier New" w:hint="default"/>
+      </w:rPr>
+    </w:lvl>
+    <w:lvl w:ilvl="5" w:tplc="08160005" w:tentative="1">
+      <w:start w:val="1"/>
+      <w:numFmt w:val="bullet"/>
+      <w:lvlText w:val=""/>
+      <w:lvlJc w:val="left"/>
+      <w:pPr>
+        <w:ind w:left="4320" w:hanging="360"/>
+      </w:pPr>
+      <w:rPr>
+        <w:rFonts w:ascii="Wingdings" w:hAnsi="Wingdings" w:hint="default"/>
+      </w:rPr>
+    </w:lvl>
+    <w:lvl w:ilvl="6" w:tplc="08160001" w:tentative="1">
+      <w:start w:val="1"/>
+      <w:numFmt w:val="bullet"/>
+      <w:lvlText w:val=""/>
+      <w:lvlJc w:val="left"/>
+      <w:pPr>
+        <w:ind w:left="5040" w:hanging="360"/>
+      </w:pPr>
+      <w:rPr>
+        <w:rFonts w:ascii="Symbol" w:hAnsi="Symbol" w:hint="default"/>
+      </w:rPr>
+    </w:lvl>
+    <w:lvl w:ilvl="7" w:tplc="08160003" w:tentative="1">
+      <w:start w:val="1"/>
+      <w:numFmt w:val="bullet"/>
+      <w:lvlText w:val="o"/>
+      <w:lvlJc w:val="left"/>
+      <w:pPr>
+        <w:ind w:left="5760" w:hanging="360"/>
+      </w:pPr>
+      <w:rPr>
+        <w:rFonts w:ascii="Courier New" w:hAnsi="Courier New" w:cs="Courier New" w:hint="default"/>
+      </w:rPr>
+    </w:lvl>
+    <w:lvl w:ilvl="8" w:tplc="08160005" w:tentative="1">
+      <w:start w:val="1"/>
+      <w:numFmt w:val="bullet"/>
+      <w:lvlText w:val=""/>
+      <w:lvlJc w:val="left"/>
+      <w:pPr>
+        <w:ind w:left="6480" w:hanging="360"/>
+      </w:pPr>
+      <w:rPr>
+        <w:rFonts w:ascii="Wingdings" w:hAnsi="Wingdings" w:hint="default"/>
+      </w:rPr>
+    </w:lvl>
+  </w:abstractNum>
+  <w:abstractNum w:abstractNumId="1" w15:restartNumberingAfterBreak="0">
     <w:nsid w:val="12920DC9"/>
     <w:multiLevelType w:val="hybridMultilevel"/>
     <w:tmpl w:val="301CFDB6"/>
@@ -10790,7 +13089,7 @@
       </w:rPr>
     </w:lvl>
   </w:abstractNum>
-  <w:abstractNum w:abstractNumId="1" w15:restartNumberingAfterBreak="0">
+  <w:abstractNum w:abstractNumId="2" w15:restartNumberingAfterBreak="0">
     <w:nsid w:val="161904F1"/>
     <w:multiLevelType w:val="hybridMultilevel"/>
     <w:tmpl w:val="98045B56"/>
@@ -10876,7 +13175,7 @@
       </w:pPr>
     </w:lvl>
   </w:abstractNum>
-  <w:abstractNum w:abstractNumId="2" w15:restartNumberingAfterBreak="0">
+  <w:abstractNum w:abstractNumId="3" w15:restartNumberingAfterBreak="0">
     <w:nsid w:val="18E832DB"/>
     <w:multiLevelType w:val="hybridMultilevel"/>
     <w:tmpl w:val="5BE0192A"/>
@@ -10965,7 +13264,7 @@
       </w:pPr>
     </w:lvl>
   </w:abstractNum>
-  <w:abstractNum w:abstractNumId="3" w15:restartNumberingAfterBreak="0">
+  <w:abstractNum w:abstractNumId="4" w15:restartNumberingAfterBreak="0">
     <w:nsid w:val="196A3286"/>
     <w:multiLevelType w:val="hybridMultilevel"/>
     <w:tmpl w:val="1A5A6FDE"/>
@@ -11051,7 +13350,7 @@
       </w:pPr>
     </w:lvl>
   </w:abstractNum>
-  <w:abstractNum w:abstractNumId="4" w15:restartNumberingAfterBreak="0">
+  <w:abstractNum w:abstractNumId="5" w15:restartNumberingAfterBreak="0">
     <w:nsid w:val="1D8E1967"/>
     <w:multiLevelType w:val="hybridMultilevel"/>
     <w:tmpl w:val="8CA86D6C"/>
@@ -11164,7 +13463,7 @@
       </w:rPr>
     </w:lvl>
   </w:abstractNum>
-  <w:abstractNum w:abstractNumId="5" w15:restartNumberingAfterBreak="0">
+  <w:abstractNum w:abstractNumId="6" w15:restartNumberingAfterBreak="0">
     <w:nsid w:val="202F70E4"/>
     <w:multiLevelType w:val="multilevel"/>
     <w:tmpl w:val="2FC64298"/>
@@ -11277,7 +13576,7 @@
       </w:rPr>
     </w:lvl>
   </w:abstractNum>
-  <w:abstractNum w:abstractNumId="6" w15:restartNumberingAfterBreak="0">
+  <w:abstractNum w:abstractNumId="7" w15:restartNumberingAfterBreak="0">
     <w:nsid w:val="233C75F3"/>
     <w:multiLevelType w:val="multilevel"/>
     <w:tmpl w:val="08160021"/>
@@ -11390,7 +13689,7 @@
       </w:rPr>
     </w:lvl>
   </w:abstractNum>
-  <w:abstractNum w:abstractNumId="7" w15:restartNumberingAfterBreak="0">
+  <w:abstractNum w:abstractNumId="8" w15:restartNumberingAfterBreak="0">
     <w:nsid w:val="33796589"/>
     <w:multiLevelType w:val="hybridMultilevel"/>
     <w:tmpl w:val="114CD1B2"/>
@@ -11503,7 +13802,7 @@
       </w:rPr>
     </w:lvl>
   </w:abstractNum>
-  <w:abstractNum w:abstractNumId="8" w15:restartNumberingAfterBreak="0">
+  <w:abstractNum w:abstractNumId="9" w15:restartNumberingAfterBreak="0">
     <w:nsid w:val="360E6655"/>
     <w:multiLevelType w:val="hybridMultilevel"/>
     <w:tmpl w:val="4DAC45E4"/>
@@ -11616,7 +13915,7 @@
       </w:rPr>
     </w:lvl>
   </w:abstractNum>
-  <w:abstractNum w:abstractNumId="9" w15:restartNumberingAfterBreak="0">
+  <w:abstractNum w:abstractNumId="10" w15:restartNumberingAfterBreak="0">
     <w:nsid w:val="395F2C7C"/>
     <w:multiLevelType w:val="multilevel"/>
     <w:tmpl w:val="08160021"/>
@@ -11729,7 +14028,7 @@
       </w:rPr>
     </w:lvl>
   </w:abstractNum>
-  <w:abstractNum w:abstractNumId="10" w15:restartNumberingAfterBreak="0">
+  <w:abstractNum w:abstractNumId="11" w15:restartNumberingAfterBreak="0">
     <w:nsid w:val="48A6484F"/>
     <w:multiLevelType w:val="hybridMultilevel"/>
     <w:tmpl w:val="6F14DD46"/>
@@ -11842,7 +14141,7 @@
       </w:rPr>
     </w:lvl>
   </w:abstractNum>
-  <w:abstractNum w:abstractNumId="11" w15:restartNumberingAfterBreak="0">
+  <w:abstractNum w:abstractNumId="12" w15:restartNumberingAfterBreak="0">
     <w:nsid w:val="50977C40"/>
     <w:multiLevelType w:val="multilevel"/>
     <w:tmpl w:val="08160021"/>
@@ -11955,7 +14254,7 @@
       </w:rPr>
     </w:lvl>
   </w:abstractNum>
-  <w:abstractNum w:abstractNumId="12" w15:restartNumberingAfterBreak="0">
+  <w:abstractNum w:abstractNumId="13" w15:restartNumberingAfterBreak="0">
     <w:nsid w:val="50A62984"/>
     <w:multiLevelType w:val="hybridMultilevel"/>
     <w:tmpl w:val="DC72C614"/>
@@ -12068,7 +14367,7 @@
       </w:rPr>
     </w:lvl>
   </w:abstractNum>
-  <w:abstractNum w:abstractNumId="13" w15:restartNumberingAfterBreak="0">
+  <w:abstractNum w:abstractNumId="14" w15:restartNumberingAfterBreak="0">
     <w:nsid w:val="52263698"/>
     <w:multiLevelType w:val="hybridMultilevel"/>
     <w:tmpl w:val="E19E201A"/>
@@ -12181,7 +14480,7 @@
       </w:rPr>
     </w:lvl>
   </w:abstractNum>
-  <w:abstractNum w:abstractNumId="14" w15:restartNumberingAfterBreak="0">
+  <w:abstractNum w:abstractNumId="15" w15:restartNumberingAfterBreak="0">
     <w:nsid w:val="53BE664F"/>
     <w:multiLevelType w:val="multilevel"/>
     <w:tmpl w:val="08160021"/>
@@ -12294,7 +14593,7 @@
       </w:rPr>
     </w:lvl>
   </w:abstractNum>
-  <w:abstractNum w:abstractNumId="15" w15:restartNumberingAfterBreak="0">
+  <w:abstractNum w:abstractNumId="16" w15:restartNumberingAfterBreak="0">
     <w:nsid w:val="58323D6F"/>
     <w:multiLevelType w:val="hybridMultilevel"/>
     <w:tmpl w:val="14A098F8"/>
@@ -12380,7 +14679,7 @@
       </w:pPr>
     </w:lvl>
   </w:abstractNum>
-  <w:abstractNum w:abstractNumId="16" w15:restartNumberingAfterBreak="0">
+  <w:abstractNum w:abstractNumId="17" w15:restartNumberingAfterBreak="0">
     <w:nsid w:val="5DD3343B"/>
     <w:multiLevelType w:val="hybridMultilevel"/>
     <w:tmpl w:val="D172B6E8"/>
@@ -12466,7 +14765,7 @@
       </w:pPr>
     </w:lvl>
   </w:abstractNum>
-  <w:abstractNum w:abstractNumId="17" w15:restartNumberingAfterBreak="0">
+  <w:abstractNum w:abstractNumId="18" w15:restartNumberingAfterBreak="0">
     <w:nsid w:val="63E10DB2"/>
     <w:multiLevelType w:val="hybridMultilevel"/>
     <w:tmpl w:val="80E8EA2C"/>
@@ -12555,7 +14854,7 @@
       </w:pPr>
     </w:lvl>
   </w:abstractNum>
-  <w:abstractNum w:abstractNumId="18" w15:restartNumberingAfterBreak="0">
+  <w:abstractNum w:abstractNumId="19" w15:restartNumberingAfterBreak="0">
     <w:nsid w:val="671131F2"/>
     <w:multiLevelType w:val="hybridMultilevel"/>
     <w:tmpl w:val="A2A2A1C6"/>
@@ -12641,7 +14940,7 @@
       </w:pPr>
     </w:lvl>
   </w:abstractNum>
-  <w:abstractNum w:abstractNumId="19" w15:restartNumberingAfterBreak="0">
+  <w:abstractNum w:abstractNumId="20" w15:restartNumberingAfterBreak="0">
     <w:nsid w:val="67502544"/>
     <w:multiLevelType w:val="hybridMultilevel"/>
     <w:tmpl w:val="BD12D226"/>
@@ -12730,7 +15029,7 @@
       </w:pPr>
     </w:lvl>
   </w:abstractNum>
-  <w:abstractNum w:abstractNumId="20" w15:restartNumberingAfterBreak="0">
+  <w:abstractNum w:abstractNumId="21" w15:restartNumberingAfterBreak="0">
     <w:nsid w:val="6D2442EE"/>
     <w:multiLevelType w:val="multilevel"/>
     <w:tmpl w:val="08160021"/>
@@ -12843,7 +15142,7 @@
       </w:rPr>
     </w:lvl>
   </w:abstractNum>
-  <w:abstractNum w:abstractNumId="21" w15:restartNumberingAfterBreak="0">
+  <w:abstractNum w:abstractNumId="22" w15:restartNumberingAfterBreak="0">
     <w:nsid w:val="717E303E"/>
     <w:multiLevelType w:val="hybridMultilevel"/>
     <w:tmpl w:val="047A2512"/>
@@ -12956,7 +15255,7 @@
       </w:rPr>
     </w:lvl>
   </w:abstractNum>
-  <w:abstractNum w:abstractNumId="22" w15:restartNumberingAfterBreak="0">
+  <w:abstractNum w:abstractNumId="23" w15:restartNumberingAfterBreak="0">
     <w:nsid w:val="7AAE26F1"/>
     <w:multiLevelType w:val="multilevel"/>
     <w:tmpl w:val="08160021"/>
@@ -13069,7 +15368,7 @@
       </w:rPr>
     </w:lvl>
   </w:abstractNum>
-  <w:abstractNum w:abstractNumId="23" w15:restartNumberingAfterBreak="0">
+  <w:abstractNum w:abstractNumId="24" w15:restartNumberingAfterBreak="0">
     <w:nsid w:val="7C023923"/>
     <w:multiLevelType w:val="hybridMultilevel"/>
     <w:tmpl w:val="5F1E8D86"/>
@@ -13183,76 +15482,79 @@
     </w:lvl>
   </w:abstractNum>
   <w:num w:numId="1">
+    <w:abstractNumId w:val="8"/>
+  </w:num>
+  <w:num w:numId="2">
+    <w:abstractNumId w:val="17"/>
+  </w:num>
+  <w:num w:numId="3">
+    <w:abstractNumId w:val="2"/>
+  </w:num>
+  <w:num w:numId="4">
+    <w:abstractNumId w:val="24"/>
+  </w:num>
+  <w:num w:numId="5">
+    <w:abstractNumId w:val="13"/>
+  </w:num>
+  <w:num w:numId="6">
+    <w:abstractNumId w:val="21"/>
+  </w:num>
+  <w:num w:numId="7">
+    <w:abstractNumId w:val="23"/>
+  </w:num>
+  <w:num w:numId="8">
+    <w:abstractNumId w:val="18"/>
+  </w:num>
+  <w:num w:numId="9">
+    <w:abstractNumId w:val="3"/>
+  </w:num>
+  <w:num w:numId="10">
+    <w:abstractNumId w:val="22"/>
+  </w:num>
+  <w:num w:numId="11">
+    <w:abstractNumId w:val="9"/>
+  </w:num>
+  <w:num w:numId="12">
+    <w:abstractNumId w:val="5"/>
+  </w:num>
+  <w:num w:numId="13">
     <w:abstractNumId w:val="7"/>
   </w:num>
-  <w:num w:numId="2">
+  <w:num w:numId="14">
+    <w:abstractNumId w:val="15"/>
+  </w:num>
+  <w:num w:numId="15">
     <w:abstractNumId w:val="16"/>
   </w:num>
-  <w:num w:numId="3">
+  <w:num w:numId="16">
+    <w:abstractNumId w:val="12"/>
+  </w:num>
+  <w:num w:numId="17">
+    <w:abstractNumId w:val="10"/>
+  </w:num>
+  <w:num w:numId="18">
+    <w:abstractNumId w:val="20"/>
+  </w:num>
+  <w:num w:numId="19">
+    <w:abstractNumId w:val="4"/>
+  </w:num>
+  <w:num w:numId="20">
     <w:abstractNumId w:val="1"/>
   </w:num>
-  <w:num w:numId="4">
-    <w:abstractNumId w:val="23"/>
+  <w:num w:numId="21">
+    <w:abstractNumId w:val="14"/>
   </w:num>
-  <w:num w:numId="5">
-    <w:abstractNumId w:val="12"/>
+  <w:num w:numId="22">
+    <w:abstractNumId w:val="19"/>
   </w:num>
-  <w:num w:numId="6">
-    <w:abstractNumId w:val="20"/>
-  </w:num>
-  <w:num w:numId="7">
-    <w:abstractNumId w:val="22"/>
-  </w:num>
-  <w:num w:numId="8">
-    <w:abstractNumId w:val="17"/>
-  </w:num>
-  <w:num w:numId="9">
-    <w:abstractNumId w:val="2"/>
-  </w:num>
-  <w:num w:numId="10">
-    <w:abstractNumId w:val="21"/>
-  </w:num>
-  <w:num w:numId="11">
-    <w:abstractNumId w:val="8"/>
-  </w:num>
-  <w:num w:numId="12">
-    <w:abstractNumId w:val="4"/>
-  </w:num>
-  <w:num w:numId="13">
+  <w:num w:numId="23">
     <w:abstractNumId w:val="6"/>
   </w:num>
-  <w:num w:numId="14">
-    <w:abstractNumId w:val="14"/>
-  </w:num>
-  <w:num w:numId="15">
-    <w:abstractNumId w:val="15"/>
-  </w:num>
-  <w:num w:numId="16">
+  <w:num w:numId="24">
     <w:abstractNumId w:val="11"/>
   </w:num>
-  <w:num w:numId="17">
-    <w:abstractNumId w:val="9"/>
-  </w:num>
-  <w:num w:numId="18">
-    <w:abstractNumId w:val="19"/>
-  </w:num>
-  <w:num w:numId="19">
-    <w:abstractNumId w:val="3"/>
-  </w:num>
-  <w:num w:numId="20">
+  <w:num w:numId="25">
     <w:abstractNumId w:val="0"/>
-  </w:num>
-  <w:num w:numId="21">
-    <w:abstractNumId w:val="13"/>
-  </w:num>
-  <w:num w:numId="22">
-    <w:abstractNumId w:val="18"/>
-  </w:num>
-  <w:num w:numId="23">
-    <w:abstractNumId w:val="5"/>
-  </w:num>
-  <w:num w:numId="24">
-    <w:abstractNumId w:val="10"/>
   </w:num>
 </w:numbering>
 </file>

--- a/mce-pl1.docx
+++ b/mce-pl1.docx
@@ -5332,14 +5332,23 @@
           <w:szCs w:val="32"/>
         </w:rPr>
       </w:pPr>
-      <w:r>
+    </w:p>
+    <w:p>
+      <w:pPr>
         <w:rPr>
           <w:b/>
           <w:bCs/>
           <w:sz w:val="32"/>
           <w:szCs w:val="32"/>
         </w:rPr>
-        <w:lastRenderedPageBreak/>
+      </w:pPr>
+      <w:r>
+        <w:rPr>
+          <w:b/>
+          <w:bCs/>
+          <w:sz w:val="32"/>
+          <w:szCs w:val="32"/>
+        </w:rPr>
         <w:t>Material utilizado:</w:t>
       </w:r>
     </w:p>
@@ -5598,6 +5607,22 @@
           <w:szCs w:val="28"/>
         </w:rPr>
       </w:pPr>
+    </w:p>
+    <w:p>
+      <w:pPr>
+        <w:rPr>
+          <w:sz w:val="28"/>
+          <w:szCs w:val="28"/>
+        </w:rPr>
+      </w:pPr>
+    </w:p>
+    <w:p>
+      <w:pPr>
+        <w:rPr>
+          <w:sz w:val="28"/>
+          <w:szCs w:val="28"/>
+        </w:rPr>
+      </w:pPr>
       <w:r>
         <w:rPr>
           <w:noProof/>
@@ -5605,13 +5630,13 @@
           <w:szCs w:val="28"/>
         </w:rPr>
         <w:drawing>
-          <wp:anchor distT="0" distB="0" distL="114300" distR="114300" simplePos="0" relativeHeight="251659264" behindDoc="1" locked="0" layoutInCell="1" allowOverlap="1" wp14:anchorId="1398715F" wp14:editId="5635D848">
+          <wp:anchor distT="0" distB="0" distL="114300" distR="114300" simplePos="0" relativeHeight="251659264" behindDoc="1" locked="0" layoutInCell="1" allowOverlap="1" wp14:anchorId="1398715F" wp14:editId="6B4E7AAF">
             <wp:simplePos x="0" y="0"/>
             <wp:positionH relativeFrom="margin">
-              <wp:align>left</wp:align>
+              <wp:posOffset>22860</wp:posOffset>
             </wp:positionH>
             <wp:positionV relativeFrom="page">
-              <wp:posOffset>3177540</wp:posOffset>
+              <wp:posOffset>4328160</wp:posOffset>
             </wp:positionV>
             <wp:extent cx="3802380" cy="2138680"/>
             <wp:effectExtent l="152400" t="152400" r="369570" b="356870"/>
@@ -5705,87 +5730,37 @@
           <w:szCs w:val="28"/>
         </w:rPr>
       </w:pPr>
-    </w:p>
-    <w:p>
-      <w:pPr>
-        <w:rPr>
-          <w:sz w:val="28"/>
-          <w:szCs w:val="28"/>
-        </w:rPr>
-      </w:pPr>
-      <w:r>
-        <w:rPr>
-          <w:sz w:val="28"/>
-          <w:szCs w:val="28"/>
-        </w:rPr>
-        <w:t>Na figura ao lado está um exemplo de uma porta do sensor fotoelétrico.</w:t>
-      </w:r>
-    </w:p>
-    <w:p>
-      <w:pPr>
-        <w:rPr>
-          <w:sz w:val="28"/>
-          <w:szCs w:val="28"/>
-        </w:rPr>
-      </w:pPr>
-    </w:p>
-    <w:p>
-      <w:pPr>
-        <w:rPr>
-          <w:sz w:val="28"/>
-          <w:szCs w:val="28"/>
-        </w:rPr>
-      </w:pPr>
-    </w:p>
-    <w:p>
-      <w:pPr>
-        <w:rPr>
-          <w:sz w:val="28"/>
-          <w:szCs w:val="28"/>
-        </w:rPr>
-      </w:pPr>
-      <w:r>
-        <w:rPr>
-          <w:sz w:val="28"/>
-          <w:szCs w:val="28"/>
-        </w:rPr>
-        <w:t>No decorrer deste projeto nós apenas concretizámos a experiência com 5 medidas</w:t>
-      </w:r>
-      <w:r>
-        <w:rPr>
-          <w:sz w:val="28"/>
-          <w:szCs w:val="28"/>
-        </w:rPr>
-        <w:t>, tendo em conta</w:t>
-      </w:r>
-      <w:r>
-        <w:rPr>
-          <w:sz w:val="28"/>
-          <w:szCs w:val="28"/>
-        </w:rPr>
-        <w:t xml:space="preserve"> que colocámos o sensor imediatamente à saída</w:t>
-      </w:r>
-      <w:r>
-        <w:rPr>
-          <w:sz w:val="28"/>
-          <w:szCs w:val="28"/>
-        </w:rPr>
-        <w:t xml:space="preserve"> do LP</w:t>
-      </w:r>
-      <w:r>
-        <w:rPr>
-          <w:sz w:val="28"/>
-          <w:szCs w:val="28"/>
-        </w:rPr>
-        <w:t>, assim nesta parte da atividade é previsível que o erro não é tão significante, ao ponto de considerarmos como valor exato no cálculo final da 3º parte</w:t>
-      </w:r>
-      <w:r>
-        <w:rPr>
-          <w:sz w:val="28"/>
-          <w:szCs w:val="28"/>
-        </w:rPr>
-        <w:t>.</w:t>
-      </w:r>
+      <w:r>
+        <w:rPr>
+          <w:sz w:val="28"/>
+          <w:szCs w:val="28"/>
+        </w:rPr>
+        <w:t>Na figura ao lado está um exemplo de uma porta do sensor fotoelétrico</w:t>
+      </w:r>
+    </w:p>
+    <w:p>
+      <w:pPr>
+        <w:rPr>
+          <w:sz w:val="28"/>
+          <w:szCs w:val="28"/>
+        </w:rPr>
+      </w:pPr>
+    </w:p>
+    <w:p>
+      <w:pPr>
+        <w:rPr>
+          <w:sz w:val="28"/>
+          <w:szCs w:val="28"/>
+        </w:rPr>
+      </w:pPr>
+    </w:p>
+    <w:p>
+      <w:pPr>
+        <w:rPr>
+          <w:sz w:val="28"/>
+          <w:szCs w:val="28"/>
+        </w:rPr>
+      </w:pPr>
     </w:p>
     <w:p>
       <w:pPr>
@@ -5794,11 +5769,59 @@
           <w:szCs w:val="40"/>
         </w:rPr>
       </w:pPr>
-      <w:r>
+    </w:p>
+    <w:p>
+      <w:pPr>
+        <w:rPr>
+          <w:sz w:val="28"/>
+          <w:szCs w:val="28"/>
+        </w:rPr>
+      </w:pPr>
+      <w:r>
+        <w:rPr>
+          <w:sz w:val="28"/>
+          <w:szCs w:val="28"/>
+        </w:rPr>
+        <w:t>No decorrer deste projeto nós concretizámos a experiência com 5 medidas, tendo em conta que colocámos o sensor imediatamente à saída do LP, assim nesta parte da atividade é percetível que o erro não é tão significante, pelo que a fonte de erros é bastante reduzida ao ponto de considerarmos como valor exato no cálculo final da 3º parte para a precisão.</w:t>
+      </w:r>
+    </w:p>
+    <w:p>
+      <w:pPr>
         <w:rPr>
           <w:sz w:val="40"/>
           <w:szCs w:val="40"/>
         </w:rPr>
+      </w:pPr>
+    </w:p>
+    <w:p>
+      <w:pPr>
+        <w:rPr>
+          <w:sz w:val="40"/>
+          <w:szCs w:val="40"/>
+        </w:rPr>
+      </w:pPr>
+    </w:p>
+    <w:p>
+      <w:pPr>
+        <w:rPr>
+          <w:sz w:val="40"/>
+          <w:szCs w:val="40"/>
+        </w:rPr>
+      </w:pPr>
+    </w:p>
+    <w:p>
+      <w:pPr>
+        <w:rPr>
+          <w:sz w:val="40"/>
+          <w:szCs w:val="40"/>
+        </w:rPr>
+      </w:pPr>
+      <w:r>
+        <w:rPr>
+          <w:sz w:val="40"/>
+          <w:szCs w:val="40"/>
+        </w:rPr>
+        <w:lastRenderedPageBreak/>
         <w:t>Procedimento</w:t>
       </w:r>
       <w:r>
@@ -6527,6 +6550,7 @@
       <w:pPr>
         <w:pStyle w:val="PargrafodaLista"/>
         <w:rPr>
+          <w:rFonts w:eastAsiaTheme="minorEastAsia"/>
           <w:sz w:val="28"/>
           <w:szCs w:val="28"/>
         </w:rPr>
@@ -6580,6 +6604,15 @@
     </w:p>
     <w:p>
       <w:pPr>
+        <w:pStyle w:val="PargrafodaLista"/>
+        <w:rPr>
+          <w:sz w:val="28"/>
+          <w:szCs w:val="28"/>
+        </w:rPr>
+      </w:pPr>
+    </w:p>
+    <w:p>
+      <w:pPr>
         <w:ind w:left="207"/>
         <w:rPr>
           <w:sz w:val="28"/>
@@ -7285,26 +7318,6 @@
         </w:rPr>
         <w:t xml:space="preserve"> s</w:t>
       </w:r>
-    </w:p>
-    <w:p>
-      <w:pPr>
-        <w:pStyle w:val="PargrafodaLista"/>
-        <w:rPr>
-          <w:rFonts w:eastAsiaTheme="minorEastAsia"/>
-          <w:sz w:val="28"/>
-          <w:szCs w:val="28"/>
-        </w:rPr>
-      </w:pPr>
-    </w:p>
-    <w:p>
-      <w:pPr>
-        <w:pStyle w:val="PargrafodaLista"/>
-        <w:rPr>
-          <w:rFonts w:eastAsiaTheme="minorEastAsia"/>
-          <w:sz w:val="28"/>
-          <w:szCs w:val="28"/>
-        </w:rPr>
-      </w:pPr>
     </w:p>
     <w:p>
       <w:pPr>
@@ -7461,15 +7474,6 @@
         </w:rPr>
         <w:t xml:space="preserve"> m/s</w:t>
       </w:r>
-    </w:p>
-    <w:p>
-      <w:pPr>
-        <w:rPr>
-          <w:rFonts w:eastAsiaTheme="minorEastAsia"/>
-          <w:sz w:val="28"/>
-          <w:szCs w:val="28"/>
-        </w:rPr>
-      </w:pPr>
     </w:p>
     <w:p>
       <w:pPr>
@@ -7694,22 +7698,21 @@
           <w:szCs w:val="28"/>
         </w:rPr>
       </w:pPr>
-    </w:p>
-    <w:p>
-      <w:pPr>
+      <w:r>
         <w:rPr>
           <w:rFonts w:eastAsiaTheme="minorEastAsia"/>
           <w:sz w:val="28"/>
           <w:szCs w:val="28"/>
         </w:rPr>
-      </w:pPr>
+        <w:t xml:space="preserve">Logo concluímos que o </w:t>
+      </w:r>
       <w:r>
         <w:rPr>
           <w:rFonts w:eastAsiaTheme="minorEastAsia"/>
           <w:sz w:val="28"/>
           <w:szCs w:val="28"/>
         </w:rPr>
-        <w:t xml:space="preserve">Logo concluímos que o </w:t>
+        <w:t>resultado</w:t>
       </w:r>
       <w:r>
         <w:rPr>
@@ -7717,7 +7720,15 @@
           <w:sz w:val="28"/>
           <w:szCs w:val="28"/>
         </w:rPr>
-        <w:t>resultado</w:t>
+        <w:t xml:space="preserve"> é (3,12 </w:t>
+      </w:r>
+      <w:r>
+        <w:rPr>
+          <w:rFonts w:eastAsiaTheme="minorEastAsia" w:cstheme="minorHAnsi"/>
+          <w:sz w:val="28"/>
+          <w:szCs w:val="28"/>
+        </w:rPr>
+        <w:t>±</w:t>
       </w:r>
       <w:r>
         <w:rPr>
@@ -7725,33 +7736,8 @@
           <w:sz w:val="28"/>
           <w:szCs w:val="28"/>
         </w:rPr>
-        <w:t xml:space="preserve"> é (3,12 </w:t>
-      </w:r>
-      <w:r>
-        <w:rPr>
-          <w:rFonts w:eastAsiaTheme="minorEastAsia" w:cstheme="minorHAnsi"/>
-          <w:sz w:val="28"/>
-          <w:szCs w:val="28"/>
-        </w:rPr>
-        <w:t>±</w:t>
-      </w:r>
-      <w:r>
-        <w:rPr>
-          <w:rFonts w:eastAsiaTheme="minorEastAsia"/>
-          <w:sz w:val="28"/>
-          <w:szCs w:val="28"/>
-        </w:rPr>
         <w:t xml:space="preserve"> 0,12) m/s</w:t>
       </w:r>
-    </w:p>
-    <w:p>
-      <w:pPr>
-        <w:ind w:left="207"/>
-        <w:rPr>
-          <w:sz w:val="28"/>
-          <w:szCs w:val="28"/>
-        </w:rPr>
-      </w:pPr>
     </w:p>
     <w:p>
       <w:pPr>
@@ -7783,55 +7769,22 @@
     <w:p>
       <w:pPr>
         <w:pStyle w:val="Ttulo"/>
+        <w:jc w:val="center"/>
         <w:rPr>
           <w:b/>
           <w:bCs/>
         </w:rPr>
       </w:pPr>
-    </w:p>
-    <w:p>
-      <w:pPr>
-        <w:pStyle w:val="Ttulo"/>
+      <w:r>
         <w:rPr>
           <w:b/>
           <w:bCs/>
         </w:rPr>
-      </w:pPr>
-    </w:p>
-    <w:p>
-      <w:pPr>
-        <w:pStyle w:val="Ttulo"/>
-        <w:rPr>
-          <w:b/>
-          <w:bCs/>
-        </w:rPr>
-      </w:pPr>
-    </w:p>
-    <w:p>
-      <w:pPr>
-        <w:pStyle w:val="Ttulo"/>
-        <w:rPr>
-          <w:b/>
-          <w:bCs/>
-        </w:rPr>
-      </w:pPr>
-    </w:p>
-    <w:p>
-      <w:pPr>
-        <w:pStyle w:val="Ttulo"/>
-        <w:rPr>
-          <w:b/>
-          <w:bCs/>
-        </w:rPr>
-      </w:pPr>
-      <w:r>
-        <w:rPr>
-          <w:b/>
-          <w:bCs/>
-        </w:rPr>
         <w:t>Parte B - Dependência do alcance com o ângulo de disparo</w:t>
       </w:r>
     </w:p>
+    <w:p/>
+    <w:p/>
     <w:p/>
     <w:p>
       <w:pPr>
@@ -7943,6 +7896,26 @@
           <w:szCs w:val="32"/>
         </w:rPr>
       </w:pPr>
+    </w:p>
+    <w:p>
+      <w:pPr>
+        <w:rPr>
+          <w:b/>
+          <w:bCs/>
+          <w:sz w:val="32"/>
+          <w:szCs w:val="32"/>
+        </w:rPr>
+      </w:pPr>
+    </w:p>
+    <w:p>
+      <w:pPr>
+        <w:rPr>
+          <w:b/>
+          <w:bCs/>
+          <w:sz w:val="32"/>
+          <w:szCs w:val="32"/>
+        </w:rPr>
+      </w:pPr>
       <w:r>
         <w:rPr>
           <w:b/>
@@ -7952,13 +7925,13 @@
           <w:szCs w:val="32"/>
         </w:rPr>
         <w:drawing>
-          <wp:anchor distT="0" distB="0" distL="114300" distR="114300" simplePos="0" relativeHeight="251671552" behindDoc="1" locked="0" layoutInCell="1" allowOverlap="1" wp14:anchorId="229B54AE" wp14:editId="3C0C5DDE">
+          <wp:anchor distT="0" distB="0" distL="114300" distR="114300" simplePos="0" relativeHeight="251671552" behindDoc="1" locked="0" layoutInCell="1" allowOverlap="1" wp14:anchorId="229B54AE" wp14:editId="4381D072">
             <wp:simplePos x="0" y="0"/>
             <wp:positionH relativeFrom="margin">
-              <wp:posOffset>91440</wp:posOffset>
+              <wp:align>center</wp:align>
             </wp:positionH>
             <wp:positionV relativeFrom="paragraph">
-              <wp:posOffset>79440</wp:posOffset>
+              <wp:posOffset>3810</wp:posOffset>
             </wp:positionV>
             <wp:extent cx="5522153" cy="2995230"/>
             <wp:effectExtent l="0" t="0" r="2540" b="0"/>
@@ -7992,7 +7965,7 @@
                   <pic:spPr bwMode="auto">
                     <a:xfrm>
                       <a:off x="0" y="0"/>
-                      <a:ext cx="5546828" cy="3008614"/>
+                      <a:ext cx="5522153" cy="2995230"/>
                     </a:xfrm>
                     <a:prstGeom prst="rect">
                       <a:avLst/>
@@ -8157,6 +8130,7 @@
     </w:p>
     <w:p>
       <w:pPr>
+        <w:jc w:val="center"/>
         <w:rPr>
           <w:b/>
           <w:bCs/>
@@ -8164,36 +8138,33 @@
           <w:szCs w:val="32"/>
         </w:rPr>
       </w:pPr>
-    </w:p>
-    <w:p>
-      <w:pPr>
+      <w:r>
         <w:rPr>
           <w:b/>
           <w:bCs/>
           <w:sz w:val="32"/>
           <w:szCs w:val="32"/>
         </w:rPr>
-      </w:pPr>
-    </w:p>
-    <w:p>
-      <w:pPr>
+        <w:t>Procedimento</w:t>
+      </w:r>
+      <w:r>
         <w:rPr>
           <w:b/>
           <w:bCs/>
           <w:sz w:val="32"/>
           <w:szCs w:val="32"/>
         </w:rPr>
-      </w:pPr>
-    </w:p>
-    <w:p>
-      <w:pPr>
+        <w:t xml:space="preserve"> </w:t>
+      </w:r>
+      <w:r>
         <w:rPr>
           <w:b/>
           <w:bCs/>
           <w:sz w:val="32"/>
           <w:szCs w:val="32"/>
         </w:rPr>
-      </w:pPr>
+        <w:t>(com m</w:t>
+      </w:r>
       <w:r>
         <w:rPr>
           <w:b/>
@@ -8201,7 +8172,7 @@
           <w:sz w:val="32"/>
           <w:szCs w:val="32"/>
         </w:rPr>
-        <w:t>Procedimento</w:t>
+        <w:t>et</w:t>
       </w:r>
       <w:r>
         <w:rPr>
@@ -8210,38 +8181,23 @@
           <w:sz w:val="32"/>
           <w:szCs w:val="32"/>
         </w:rPr>
-        <w:t xml:space="preserve"> </w:t>
-      </w:r>
-      <w:r>
+        <w:t>odologia utilizada para minimizar/controlar erros):</w:t>
+      </w:r>
+    </w:p>
+    <w:p>
+      <w:pPr>
+        <w:jc w:val="center"/>
         <w:rPr>
           <w:b/>
           <w:bCs/>
           <w:sz w:val="32"/>
           <w:szCs w:val="32"/>
         </w:rPr>
-        <w:t>(com m</w:t>
-      </w:r>
-      <w:r>
-        <w:rPr>
-          <w:b/>
-          <w:bCs/>
-          <w:sz w:val="32"/>
-          <w:szCs w:val="32"/>
-        </w:rPr>
-        <w:t>et</w:t>
-      </w:r>
-      <w:r>
-        <w:rPr>
-          <w:b/>
-          <w:bCs/>
-          <w:sz w:val="32"/>
-          <w:szCs w:val="32"/>
-        </w:rPr>
-        <w:t>odologia utilizada para minimizar/controlar erros):</w:t>
-      </w:r>
-    </w:p>
-    <w:p>
-      <w:pPr>
+      </w:pPr>
+    </w:p>
+    <w:p>
+      <w:pPr>
+        <w:jc w:val="center"/>
         <w:rPr>
           <w:b/>
           <w:bCs/>
@@ -8261,7 +8217,7 @@
           <w:tab w:val="left" w:pos="2340"/>
         </w:tabs>
         <w:spacing w:before="120" w:line="240" w:lineRule="auto"/>
-        <w:jc w:val="both"/>
+        <w:jc w:val="center"/>
         <w:rPr>
           <w:sz w:val="28"/>
           <w:szCs w:val="28"/>
@@ -8288,8 +8244,8 @@
         <w:tabs>
           <w:tab w:val="left" w:pos="2340"/>
         </w:tabs>
-        <w:spacing w:before="120"/>
-        <w:jc w:val="both"/>
+        <w:spacing w:before="120" w:line="240" w:lineRule="auto"/>
+        <w:jc w:val="center"/>
         <w:rPr>
           <w:sz w:val="28"/>
           <w:szCs w:val="28"/>
@@ -8307,30 +8263,146 @@
           <w:tab w:val="left" w:pos="2340"/>
         </w:tabs>
         <w:spacing w:before="120" w:line="240" w:lineRule="auto"/>
-        <w:jc w:val="both"/>
-        <w:rPr>
-          <w:sz w:val="28"/>
-          <w:szCs w:val="28"/>
-        </w:rPr>
-      </w:pPr>
-      <w:r>
-        <w:rPr>
-          <w:sz w:val="28"/>
-          <w:szCs w:val="28"/>
-        </w:rPr>
-        <w:t>M</w:t>
-      </w:r>
-      <w:r>
-        <w:rPr>
-          <w:sz w:val="28"/>
-          <w:szCs w:val="28"/>
-        </w:rPr>
-        <w:t>edimos distâncias do início da mesa ao ponto de lançamento (esta foi uma medida adotada devido ao fim não adaptado da fita métrica a superfícies planas). Ainda medimos a distância do início da mesa ao início do papel milimétrico.</w:t>
+        <w:jc w:val="center"/>
+        <w:rPr>
+          <w:sz w:val="28"/>
+          <w:szCs w:val="28"/>
+        </w:rPr>
+      </w:pPr>
+      <w:r>
+        <w:rPr>
+          <w:sz w:val="28"/>
+          <w:szCs w:val="28"/>
+        </w:rPr>
+        <w:t xml:space="preserve">A fim de evitar o </w:t>
+      </w:r>
+      <w:r>
+        <w:rPr>
+          <w:sz w:val="28"/>
+          <w:szCs w:val="28"/>
+        </w:rPr>
+        <w:t>E</w:t>
+      </w:r>
+      <w:r>
+        <w:rPr>
+          <w:sz w:val="28"/>
+          <w:szCs w:val="28"/>
+        </w:rPr>
+        <w:t xml:space="preserve">rro do </w:t>
+      </w:r>
+      <w:r>
+        <w:rPr>
+          <w:sz w:val="28"/>
+          <w:szCs w:val="28"/>
+        </w:rPr>
+        <w:t>Zer</w:t>
+      </w:r>
+      <w:r>
+        <w:rPr>
+          <w:sz w:val="28"/>
+          <w:szCs w:val="28"/>
+        </w:rPr>
+        <w:t>o</w:t>
+      </w:r>
+      <w:r>
+        <w:rPr>
+          <w:sz w:val="28"/>
+          <w:szCs w:val="28"/>
+        </w:rPr>
+        <w:t xml:space="preserve"> m</w:t>
+      </w:r>
+      <w:r>
+        <w:rPr>
+          <w:sz w:val="28"/>
+          <w:szCs w:val="28"/>
+        </w:rPr>
+        <w:t xml:space="preserve">edimos </w:t>
+      </w:r>
+      <w:r>
+        <w:rPr>
+          <w:sz w:val="28"/>
+          <w:szCs w:val="28"/>
+        </w:rPr>
+        <w:t xml:space="preserve">a </w:t>
+      </w:r>
+      <w:r>
+        <w:rPr>
+          <w:sz w:val="28"/>
+          <w:szCs w:val="28"/>
+        </w:rPr>
+        <w:t>distância d</w:t>
+      </w:r>
+      <w:r>
+        <w:rPr>
+          <w:sz w:val="28"/>
+          <w:szCs w:val="28"/>
+        </w:rPr>
+        <w:t>a extremidade</w:t>
+      </w:r>
+      <w:r>
+        <w:rPr>
+          <w:sz w:val="28"/>
+          <w:szCs w:val="28"/>
+        </w:rPr>
+        <w:t xml:space="preserve"> da mesa ao ponto de lançamento</w:t>
+      </w:r>
+      <w:r>
+        <w:rPr>
+          <w:sz w:val="28"/>
+          <w:szCs w:val="28"/>
+        </w:rPr>
+        <w:t xml:space="preserve"> com intuito de obter a diferença deste com a partida</w:t>
+      </w:r>
+      <w:r>
+        <w:rPr>
+          <w:sz w:val="28"/>
+          <w:szCs w:val="28"/>
+        </w:rPr>
+        <w:t xml:space="preserve"> (esta foi uma medida adotada devido ao fim não ad</w:t>
+      </w:r>
+      <w:r>
+        <w:rPr>
+          <w:sz w:val="28"/>
+          <w:szCs w:val="28"/>
+        </w:rPr>
+        <w:t>equa</w:t>
+      </w:r>
+      <w:r>
+        <w:rPr>
+          <w:sz w:val="28"/>
+          <w:szCs w:val="28"/>
+        </w:rPr>
+        <w:t xml:space="preserve">do da fita métrica </w:t>
+      </w:r>
+      <w:r>
+        <w:rPr>
+          <w:sz w:val="28"/>
+          <w:szCs w:val="28"/>
+        </w:rPr>
+        <w:t>em</w:t>
+      </w:r>
+      <w:r>
+        <w:rPr>
+          <w:sz w:val="28"/>
+          <w:szCs w:val="28"/>
+        </w:rPr>
+        <w:t xml:space="preserve"> superfícies planas). Ainda medimos a distância do início da mesa ao início do papel milimétrico.</w:t>
       </w:r>
     </w:p>
     <w:p>
       <w:pPr>
         <w:pStyle w:val="PargrafodaLista"/>
+        <w:jc w:val="center"/>
+        <w:rPr>
+          <w:sz w:val="28"/>
+          <w:szCs w:val="28"/>
+        </w:rPr>
+      </w:pPr>
+    </w:p>
+    <w:p>
+      <w:pPr>
+        <w:pStyle w:val="PargrafodaLista"/>
+        <w:jc w:val="center"/>
         <w:rPr>
           <w:sz w:val="28"/>
           <w:szCs w:val="28"/>
@@ -8348,7 +8420,7 @@
           <w:tab w:val="left" w:pos="2340"/>
         </w:tabs>
         <w:spacing w:before="120" w:line="240" w:lineRule="auto"/>
-        <w:jc w:val="both"/>
+        <w:jc w:val="center"/>
         <w:rPr>
           <w:sz w:val="28"/>
           <w:szCs w:val="28"/>
@@ -8365,6 +8437,17 @@
     <w:p>
       <w:pPr>
         <w:pStyle w:val="PargrafodaLista"/>
+        <w:jc w:val="center"/>
+        <w:rPr>
+          <w:sz w:val="28"/>
+          <w:szCs w:val="28"/>
+        </w:rPr>
+      </w:pPr>
+    </w:p>
+    <w:p>
+      <w:pPr>
+        <w:pStyle w:val="PargrafodaLista"/>
+        <w:jc w:val="center"/>
         <w:rPr>
           <w:sz w:val="28"/>
           <w:szCs w:val="28"/>
@@ -8382,7 +8465,7 @@
           <w:tab w:val="left" w:pos="2340"/>
         </w:tabs>
         <w:spacing w:before="120" w:line="240" w:lineRule="auto"/>
-        <w:jc w:val="both"/>
+        <w:jc w:val="center"/>
         <w:rPr>
           <w:sz w:val="28"/>
           <w:szCs w:val="28"/>
@@ -8399,6 +8482,17 @@
     <w:p>
       <w:pPr>
         <w:pStyle w:val="PargrafodaLista"/>
+        <w:jc w:val="center"/>
+        <w:rPr>
+          <w:sz w:val="28"/>
+          <w:szCs w:val="28"/>
+        </w:rPr>
+      </w:pPr>
+    </w:p>
+    <w:p>
+      <w:pPr>
+        <w:pStyle w:val="PargrafodaLista"/>
+        <w:jc w:val="center"/>
         <w:rPr>
           <w:sz w:val="28"/>
           <w:szCs w:val="28"/>
@@ -8416,18 +8510,18 @@
           <w:tab w:val="left" w:pos="2340"/>
         </w:tabs>
         <w:spacing w:before="120" w:line="240" w:lineRule="auto"/>
-        <w:jc w:val="both"/>
-        <w:rPr>
-          <w:sz w:val="28"/>
-          <w:szCs w:val="28"/>
-        </w:rPr>
-      </w:pPr>
-      <w:r>
-        <w:rPr>
-          <w:sz w:val="28"/>
-          <w:szCs w:val="28"/>
-        </w:rPr>
-        <w:t xml:space="preserve">Retirámos então, por fim, a altura de lançamento do projétil. </w:t>
+        <w:jc w:val="center"/>
+        <w:rPr>
+          <w:sz w:val="28"/>
+          <w:szCs w:val="28"/>
+        </w:rPr>
+      </w:pPr>
+      <w:r>
+        <w:rPr>
+          <w:sz w:val="28"/>
+          <w:szCs w:val="28"/>
+        </w:rPr>
+        <w:t>Retirámos então, por fim, a altura de lançamento do projétil.</w:t>
       </w:r>
     </w:p>
     <w:p>
@@ -8493,7 +8587,6 @@
         <w:autoSpaceDE w:val="0"/>
         <w:autoSpaceDN w:val="0"/>
         <w:spacing w:before="135" w:after="0"/>
-        <w:jc w:val="center"/>
         <w:rPr>
           <w:rFonts w:cstheme="minorHAnsi"/>
           <w:bCs/>
@@ -8537,78 +8630,6 @@
           <w:szCs w:val="48"/>
         </w:rPr>
       </w:pPr>
-    </w:p>
-    <w:p>
-      <w:pPr>
-        <w:widowControl w:val="0"/>
-        <w:tabs>
-          <w:tab w:val="left" w:pos="500"/>
-        </w:tabs>
-        <w:autoSpaceDE w:val="0"/>
-        <w:autoSpaceDN w:val="0"/>
-        <w:spacing w:before="135" w:after="0"/>
-        <w:jc w:val="center"/>
-        <w:rPr>
-          <w:rFonts w:cstheme="minorHAnsi"/>
-          <w:bCs/>
-          <w:sz w:val="48"/>
-          <w:szCs w:val="48"/>
-        </w:rPr>
-      </w:pPr>
-    </w:p>
-    <w:p>
-      <w:pPr>
-        <w:widowControl w:val="0"/>
-        <w:tabs>
-          <w:tab w:val="left" w:pos="500"/>
-        </w:tabs>
-        <w:autoSpaceDE w:val="0"/>
-        <w:autoSpaceDN w:val="0"/>
-        <w:spacing w:before="135" w:after="0"/>
-        <w:jc w:val="center"/>
-        <w:rPr>
-          <w:rFonts w:cstheme="minorHAnsi"/>
-          <w:bCs/>
-          <w:sz w:val="48"/>
-          <w:szCs w:val="48"/>
-        </w:rPr>
-      </w:pPr>
-    </w:p>
-    <w:p>
-      <w:pPr>
-        <w:widowControl w:val="0"/>
-        <w:tabs>
-          <w:tab w:val="left" w:pos="500"/>
-        </w:tabs>
-        <w:autoSpaceDE w:val="0"/>
-        <w:autoSpaceDN w:val="0"/>
-        <w:spacing w:before="135" w:after="0"/>
-        <w:jc w:val="center"/>
-        <w:rPr>
-          <w:rFonts w:cstheme="minorHAnsi"/>
-          <w:bCs/>
-          <w:sz w:val="48"/>
-          <w:szCs w:val="48"/>
-        </w:rPr>
-      </w:pPr>
-    </w:p>
-    <w:p>
-      <w:pPr>
-        <w:widowControl w:val="0"/>
-        <w:tabs>
-          <w:tab w:val="left" w:pos="500"/>
-        </w:tabs>
-        <w:autoSpaceDE w:val="0"/>
-        <w:autoSpaceDN w:val="0"/>
-        <w:spacing w:before="135" w:after="0"/>
-        <w:jc w:val="center"/>
-        <w:rPr>
-          <w:rFonts w:cstheme="minorHAnsi"/>
-          <w:bCs/>
-          <w:sz w:val="48"/>
-          <w:szCs w:val="48"/>
-        </w:rPr>
-      </w:pPr>
       <w:r>
         <w:rPr>
           <w:rFonts w:cstheme="minorHAnsi"/>
@@ -8650,7 +8671,47 @@
           <w:sz w:val="32"/>
           <w:szCs w:val="32"/>
         </w:rPr>
-        <w:t>Altura de lançamento do projétil=0,277 ± 0.0005 m</w:t>
+        <w:t>Altura de lançamento do projétil</w:t>
+      </w:r>
+      <w:r>
+        <w:rPr>
+          <w:rFonts w:asciiTheme="minorHAnsi" w:eastAsiaTheme="minorHAnsi" w:hAnsiTheme="minorHAnsi" w:cstheme="minorBidi"/>
+          <w:spacing w:val="0"/>
+          <w:kern w:val="0"/>
+          <w:sz w:val="32"/>
+          <w:szCs w:val="32"/>
+        </w:rPr>
+        <w:t xml:space="preserve"> </w:t>
+      </w:r>
+      <w:r>
+        <w:rPr>
+          <w:rFonts w:asciiTheme="minorHAnsi" w:eastAsiaTheme="minorHAnsi" w:hAnsiTheme="minorHAnsi" w:cstheme="minorBidi"/>
+          <w:spacing w:val="0"/>
+          <w:kern w:val="0"/>
+          <w:sz w:val="32"/>
+          <w:szCs w:val="32"/>
+        </w:rPr>
+        <w:t>=</w:t>
+      </w:r>
+      <w:r>
+        <w:rPr>
+          <w:rFonts w:asciiTheme="minorHAnsi" w:eastAsiaTheme="minorHAnsi" w:hAnsiTheme="minorHAnsi" w:cstheme="minorBidi"/>
+          <w:spacing w:val="0"/>
+          <w:kern w:val="0"/>
+          <w:sz w:val="32"/>
+          <w:szCs w:val="32"/>
+        </w:rPr>
+        <w:t xml:space="preserve"> </w:t>
+      </w:r>
+      <w:r>
+        <w:rPr>
+          <w:rFonts w:asciiTheme="minorHAnsi" w:eastAsiaTheme="minorHAnsi" w:hAnsiTheme="minorHAnsi" w:cstheme="minorBidi"/>
+          <w:spacing w:val="0"/>
+          <w:kern w:val="0"/>
+          <w:sz w:val="32"/>
+          <w:szCs w:val="32"/>
+        </w:rPr>
+        <w:t>0,277 ± 0.0005 m</w:t>
       </w:r>
     </w:p>
     <w:p>
@@ -8664,6 +8725,13 @@
           <w:szCs w:val="28"/>
         </w:rPr>
       </w:pPr>
+      <w:r>
+        <w:rPr>
+          <w:sz w:val="28"/>
+          <w:szCs w:val="28"/>
+        </w:rPr>
+        <w:t>Após subtrairmos a distância entre o início da mesa e o ponto de lançamento, obtivemos os seguintes gráficos para cada ângulo de lançamento.</w:t>
+      </w:r>
     </w:p>
     <w:p>
       <w:pPr>
@@ -8678,16 +8746,57 @@
       </w:pPr>
       <w:r>
         <w:rPr>
-          <w:sz w:val="28"/>
-          <w:szCs w:val="28"/>
-        </w:rPr>
-        <w:t>Após subtrairmos a distância entre o início da mesa e o ponto de lançamento, obtivemos os seguintes gráficos para cada ângulo de lançamento.</w:t>
-      </w:r>
+          <w:noProof/>
+        </w:rPr>
+        <w:drawing>
+          <wp:anchor distT="0" distB="0" distL="114300" distR="114300" simplePos="0" relativeHeight="251674624" behindDoc="1" locked="0" layoutInCell="1" allowOverlap="1" wp14:anchorId="4179F281" wp14:editId="61F3312F">
+            <wp:simplePos x="0" y="0"/>
+            <wp:positionH relativeFrom="column">
+              <wp:posOffset>3870960</wp:posOffset>
+            </wp:positionH>
+            <wp:positionV relativeFrom="paragraph">
+              <wp:posOffset>3810</wp:posOffset>
+            </wp:positionV>
+            <wp:extent cx="2750820" cy="3124200"/>
+            <wp:effectExtent l="0" t="0" r="11430" b="0"/>
+            <wp:wrapTight wrapText="bothSides">
+              <wp:wrapPolygon edited="0">
+                <wp:start x="0" y="0"/>
+                <wp:lineTo x="0" y="21468"/>
+                <wp:lineTo x="21540" y="21468"/>
+                <wp:lineTo x="21540" y="0"/>
+                <wp:lineTo x="0" y="0"/>
+              </wp:wrapPolygon>
+            </wp:wrapTight>
+            <wp:docPr id="5" name="Gráfico 5">
+              <a:extLst xmlns:a="http://schemas.openxmlformats.org/drawingml/2006/main">
+                <a:ext uri="{FF2B5EF4-FFF2-40B4-BE49-F238E27FC236}">
+                  <a16:creationId xmlns:a16="http://schemas.microsoft.com/office/drawing/2014/main" id="{FB139B9D-491C-407C-AFDB-3B4BBB9CDFFC}"/>
+                </a:ext>
+              </a:extLst>
+            </wp:docPr>
+            <wp:cNvGraphicFramePr/>
+            <a:graphic xmlns:a="http://schemas.openxmlformats.org/drawingml/2006/main">
+              <a:graphicData uri="http://schemas.openxmlformats.org/drawingml/2006/chart">
+                <c:chart xmlns:c="http://schemas.openxmlformats.org/drawingml/2006/chart" xmlns:r="http://schemas.openxmlformats.org/officeDocument/2006/relationships" r:id="rId12"/>
+              </a:graphicData>
+            </a:graphic>
+          </wp:anchor>
+        </w:drawing>
+      </w:r>
+    </w:p>
+    <w:p>
+      <w:pPr>
+        <w:rPr>
+          <w:sz w:val="20"/>
+          <w:szCs w:val="20"/>
+        </w:rPr>
+      </w:pPr>
     </w:p>
     <w:tbl>
       <w:tblPr>
+        <w:tblpPr w:leftFromText="141" w:rightFromText="141" w:vertAnchor="page" w:horzAnchor="margin" w:tblpY="5401"/>
         <w:tblW w:w="5420" w:type="dxa"/>
-        <w:jc w:val="center"/>
         <w:tblCellMar>
           <w:left w:w="70" w:type="dxa"/>
           <w:right w:w="70" w:type="dxa"/>
@@ -8701,7 +8810,6 @@
       <w:tr>
         <w:trPr>
           <w:trHeight w:val="300"/>
-          <w:jc w:val="center"/>
         </w:trPr>
         <w:tc>
           <w:tcPr>
@@ -8737,7 +8845,29 @@
                 <w:color w:val="000000"/>
                 <w:lang w:eastAsia="pt-PT"/>
               </w:rPr>
-              <w:t>Ângulo de lanç.(</w:t>
+              <w:t xml:space="preserve">Ângulo de </w:t>
+            </w:r>
+            <w:proofErr w:type="spellStart"/>
+            <w:r>
+              <w:rPr>
+                <w:rFonts w:ascii="Calibri" w:eastAsia="Times New Roman" w:hAnsi="Calibri" w:cs="Calibri"/>
+                <w:b/>
+                <w:bCs/>
+                <w:color w:val="000000"/>
+                <w:lang w:eastAsia="pt-PT"/>
+              </w:rPr>
+              <w:t>lanç</w:t>
+            </w:r>
+            <w:proofErr w:type="spellEnd"/>
+            <w:r>
+              <w:rPr>
+                <w:rFonts w:ascii="Calibri" w:eastAsia="Times New Roman" w:hAnsi="Calibri" w:cs="Calibri"/>
+                <w:b/>
+                <w:bCs/>
+                <w:color w:val="000000"/>
+                <w:lang w:eastAsia="pt-PT"/>
+              </w:rPr>
+              <w:t>.(</w:t>
             </w:r>
             <w:r>
               <w:rPr>
@@ -8840,7 +8970,6 @@
       <w:tr>
         <w:trPr>
           <w:trHeight w:val="300"/>
-          <w:jc w:val="center"/>
         </w:trPr>
         <w:tc>
           <w:tcPr>
@@ -8914,7 +9043,6 @@
       <w:tr>
         <w:trPr>
           <w:trHeight w:val="300"/>
-          <w:jc w:val="center"/>
         </w:trPr>
         <w:tc>
           <w:tcPr>
@@ -8988,7 +9116,6 @@
       <w:tr>
         <w:trPr>
           <w:trHeight w:val="300"/>
-          <w:jc w:val="center"/>
         </w:trPr>
         <w:tc>
           <w:tcPr>
@@ -9062,7 +9189,6 @@
       <w:tr>
         <w:trPr>
           <w:trHeight w:val="300"/>
-          <w:jc w:val="center"/>
         </w:trPr>
         <w:tc>
           <w:tcPr>
@@ -9136,7 +9262,6 @@
       <w:tr>
         <w:trPr>
           <w:trHeight w:val="300"/>
-          <w:jc w:val="center"/>
         </w:trPr>
         <w:tc>
           <w:tcPr>
@@ -9210,7 +9335,6 @@
       <w:tr>
         <w:trPr>
           <w:trHeight w:val="300"/>
-          <w:jc w:val="center"/>
         </w:trPr>
         <w:tc>
           <w:tcPr>
@@ -9284,7 +9408,6 @@
       <w:tr>
         <w:trPr>
           <w:trHeight w:val="300"/>
-          <w:jc w:val="center"/>
         </w:trPr>
         <w:tc>
           <w:tcPr>
@@ -9358,7 +9481,6 @@
       <w:tr>
         <w:trPr>
           <w:trHeight w:val="300"/>
-          <w:jc w:val="center"/>
         </w:trPr>
         <w:tc>
           <w:tcPr>
@@ -9432,7 +9554,6 @@
       <w:tr>
         <w:trPr>
           <w:trHeight w:val="300"/>
-          <w:jc w:val="center"/>
         </w:trPr>
         <w:tc>
           <w:tcPr>
@@ -9506,7 +9627,6 @@
       <w:tr>
         <w:trPr>
           <w:trHeight w:val="300"/>
-          <w:jc w:val="center"/>
         </w:trPr>
         <w:tc>
           <w:tcPr>
@@ -9580,78 +9700,74 @@
     </w:tbl>
     <w:p>
       <w:pPr>
-        <w:rPr>
-          <w:sz w:val="20"/>
-          <w:szCs w:val="20"/>
-        </w:rPr>
-      </w:pPr>
-      <w:r>
-        <w:rPr>
-          <w:sz w:val="20"/>
-          <w:szCs w:val="20"/>
-        </w:rPr>
-        <w:t>gr</w:t>
-      </w:r>
-      <w:r>
-        <w:rPr>
-          <w:sz w:val="20"/>
-          <w:szCs w:val="20"/>
-        </w:rPr>
-        <w:t>*o alcance corresponde à média dos 3 lançamentos em cada grau.</w:t>
-      </w:r>
-    </w:p>
-    <w:p>
-      <w:pPr>
-        <w:rPr>
-          <w:sz w:val="20"/>
-          <w:szCs w:val="20"/>
-        </w:rPr>
-      </w:pPr>
-    </w:p>
-    <w:p>
-      <w:pPr>
         <w:tabs>
           <w:tab w:val="left" w:pos="2340"/>
         </w:tabs>
         <w:spacing w:before="120"/>
-        <w:jc w:val="center"/>
-      </w:pPr>
-      <w:r>
-        <w:rPr>
-          <w:noProof/>
-        </w:rPr>
-        <w:drawing>
-          <wp:inline distT="0" distB="0" distL="0" distR="0" wp14:anchorId="4179F281" wp14:editId="7E590511">
-            <wp:extent cx="2419350" cy="3124200"/>
-            <wp:effectExtent l="0" t="0" r="0" b="0"/>
-            <wp:docPr id="5" name="Gráfico 5">
-              <a:extLst xmlns:a="http://schemas.openxmlformats.org/drawingml/2006/main">
-                <a:ext uri="{FF2B5EF4-FFF2-40B4-BE49-F238E27FC236}">
-                  <a16:creationId xmlns:a16="http://schemas.microsoft.com/office/drawing/2014/main" id="{FB139B9D-491C-407C-AFDB-3B4BBB9CDFFC}"/>
-                </a:ext>
-              </a:extLst>
-            </wp:docPr>
-            <wp:cNvGraphicFramePr/>
-            <a:graphic xmlns:a="http://schemas.openxmlformats.org/drawingml/2006/main">
-              <a:graphicData uri="http://schemas.openxmlformats.org/drawingml/2006/chart">
-                <c:chart xmlns:c="http://schemas.openxmlformats.org/drawingml/2006/chart" xmlns:r="http://schemas.openxmlformats.org/officeDocument/2006/relationships" r:id="rId12"/>
-              </a:graphicData>
-            </a:graphic>
-          </wp:inline>
-        </w:drawing>
-      </w:r>
-      <w:r>
-        <w:t>gráfico 1</w:t>
-      </w:r>
-    </w:p>
-    <w:p>
-      <w:pPr>
-        <w:pStyle w:val="Ttulo"/>
-        <w:rPr>
-          <w:b/>
-          <w:bCs/>
-        </w:rPr>
-      </w:pPr>
+      </w:pPr>
+      <w:r>
+        <w:rPr>
+          <w:sz w:val="20"/>
+          <w:szCs w:val="20"/>
+        </w:rPr>
+        <w:t>gr</w:t>
+      </w:r>
+      <w:r>
+        <w:rPr>
+          <w:sz w:val="20"/>
+          <w:szCs w:val="20"/>
+        </w:rPr>
+        <w:t>*o alcance corresponde à média dos 3 lançamentos em cada grau.</w:t>
+      </w:r>
+      <w:r>
+        <w:rPr>
+          <w:sz w:val="20"/>
+          <w:szCs w:val="20"/>
+        </w:rPr>
+        <w:tab/>
+      </w:r>
+      <w:r>
+        <w:rPr>
+          <w:sz w:val="20"/>
+          <w:szCs w:val="20"/>
+        </w:rPr>
+        <w:tab/>
+      </w:r>
+      <w:r>
+        <w:rPr>
+          <w:sz w:val="20"/>
+          <w:szCs w:val="20"/>
+        </w:rPr>
+        <w:tab/>
+      </w:r>
+      <w:r>
+        <w:rPr>
+          <w:sz w:val="20"/>
+          <w:szCs w:val="20"/>
+        </w:rPr>
+        <w:tab/>
+      </w:r>
+      <w:r>
+        <w:rPr>
+          <w:sz w:val="20"/>
+          <w:szCs w:val="20"/>
+        </w:rPr>
+        <w:t>G</w:t>
+      </w:r>
+      <w:r>
+        <w:rPr>
+          <w:sz w:val="20"/>
+          <w:szCs w:val="20"/>
+        </w:rPr>
+        <w:t>r</w:t>
+      </w:r>
+      <w:r>
+        <w:rPr>
+          <w:sz w:val="20"/>
+          <w:szCs w:val="20"/>
+        </w:rPr>
+        <w:t>áfico 1</w:t>
+      </w:r>
     </w:p>
     <w:p>
       <w:pPr>
@@ -9681,7 +9797,6 @@
           <w:sz w:val="40"/>
           <w:szCs w:val="40"/>
         </w:rPr>
-        <w:lastRenderedPageBreak/>
         <w:t>Comparação com valores teóricos desejados</w:t>
       </w:r>
     </w:p>
@@ -9697,22 +9812,39 @@
       </w:pPr>
       <w:r>
         <w:rPr>
+          <w:sz w:val="28"/>
+          <w:szCs w:val="28"/>
+        </w:rPr>
+        <w:t>Aplicando a fórmula para encontrar o ângulo máximo seguinte, previmos que o lançamento alcançaria o máximo alcance quando o ângulo de lançamento fosse igual a 38°.</w:t>
+      </w:r>
+    </w:p>
+    <w:p>
+      <w:pPr>
+        <w:pStyle w:val="Ttulo"/>
+        <w:jc w:val="both"/>
+        <w:rPr>
+          <w:sz w:val="28"/>
+          <w:szCs w:val="28"/>
+        </w:rPr>
+      </w:pPr>
+      <w:r>
+        <w:rPr>
           <w:noProof/>
           <w:sz w:val="28"/>
           <w:szCs w:val="28"/>
         </w:rPr>
         <w:drawing>
-          <wp:anchor distT="0" distB="0" distL="114300" distR="114300" simplePos="0" relativeHeight="251670528" behindDoc="1" locked="0" layoutInCell="1" allowOverlap="1" wp14:anchorId="382464F2" wp14:editId="674176D9">
+          <wp:anchor distT="0" distB="0" distL="114300" distR="114300" simplePos="0" relativeHeight="251670528" behindDoc="1" locked="0" layoutInCell="1" allowOverlap="1" wp14:anchorId="382464F2" wp14:editId="1A394315">
             <wp:simplePos x="0" y="0"/>
             <wp:positionH relativeFrom="margin">
               <wp:align>left</wp:align>
             </wp:positionH>
             <wp:positionV relativeFrom="paragraph">
-              <wp:posOffset>561340</wp:posOffset>
+              <wp:posOffset>14605</wp:posOffset>
             </wp:positionV>
             <wp:extent cx="1905000" cy="809625"/>
             <wp:effectExtent l="0" t="0" r="0" b="9525"/>
-            <wp:wrapNone/>
+            <wp:wrapSquare wrapText="bothSides"/>
             <wp:docPr id="6" name="Imagem 6"/>
             <wp:cNvGraphicFramePr>
               <a:graphicFrameLocks xmlns:a="http://schemas.openxmlformats.org/drawingml/2006/main" noChangeAspect="1"/>
@@ -9764,17 +9896,11 @@
           </wp:anchor>
         </w:drawing>
       </w:r>
-      <w:r>
-        <w:rPr>
-          <w:sz w:val="28"/>
-          <w:szCs w:val="28"/>
-        </w:rPr>
-        <w:t>Aplicando a fórmula para encontrar o ângulo máximo seguinte, previmos que o lançamento alcançaria o máximo alcance quando o ângulo de lançamento fosse igual a 38°.</w:t>
-      </w:r>
     </w:p>
     <w:p>
       <w:pPr>
         <w:pStyle w:val="Ttulo"/>
+        <w:ind w:firstLine="583"/>
         <w:jc w:val="both"/>
         <w:rPr>
           <w:rFonts w:asciiTheme="minorHAnsi" w:eastAsiaTheme="minorHAnsi" w:hAnsiTheme="minorHAnsi" w:cstheme="minorBidi"/>
@@ -9784,21 +9910,11 @@
           <w:szCs w:val="28"/>
         </w:rPr>
       </w:pPr>
-    </w:p>
-    <w:p/>
-    <w:p/>
-    <w:p/>
-    <w:p>
-      <w:pPr>
-        <w:ind w:firstLine="708"/>
-        <w:jc w:val="both"/>
-        <w:rPr>
-          <w:sz w:val="28"/>
-          <w:szCs w:val="28"/>
-        </w:rPr>
-      </w:pPr>
-      <w:r>
-        <w:rPr>
+      <w:r>
+        <w:rPr>
+          <w:rFonts w:asciiTheme="minorHAnsi" w:eastAsiaTheme="minorHAnsi" w:hAnsiTheme="minorHAnsi" w:cstheme="minorBidi"/>
+          <w:spacing w:val="0"/>
+          <w:kern w:val="0"/>
           <w:sz w:val="28"/>
           <w:szCs w:val="28"/>
         </w:rPr>
@@ -9832,13 +9948,33 @@
           <w:szCs w:val="48"/>
         </w:rPr>
       </w:pPr>
-      <w:r>
+    </w:p>
+    <w:p>
+      <w:pPr>
         <w:rPr>
           <w:rFonts w:cstheme="minorHAnsi"/>
           <w:bCs/>
           <w:sz w:val="48"/>
           <w:szCs w:val="48"/>
         </w:rPr>
+      </w:pPr>
+    </w:p>
+    <w:p>
+      <w:pPr>
+        <w:rPr>
+          <w:rFonts w:cstheme="minorHAnsi"/>
+          <w:bCs/>
+          <w:sz w:val="48"/>
+          <w:szCs w:val="48"/>
+        </w:rPr>
+      </w:pPr>
+      <w:r>
+        <w:rPr>
+          <w:rFonts w:cstheme="minorHAnsi"/>
+          <w:bCs/>
+          <w:sz w:val="48"/>
+          <w:szCs w:val="48"/>
+        </w:rPr>
         <w:t>Explicação dos erros obtidos</w:t>
       </w:r>
     </w:p>
@@ -9926,42 +10062,7 @@
     <w:p>
       <w:pPr>
         <w:pStyle w:val="Ttulo"/>
-        <w:rPr>
-          <w:b/>
-          <w:bCs/>
-        </w:rPr>
-      </w:pPr>
-    </w:p>
-    <w:p>
-      <w:pPr>
-        <w:pStyle w:val="Ttulo"/>
-        <w:rPr>
-          <w:b/>
-          <w:bCs/>
-        </w:rPr>
-      </w:pPr>
-    </w:p>
-    <w:p>
-      <w:pPr>
-        <w:pStyle w:val="Ttulo"/>
-        <w:rPr>
-          <w:b/>
-          <w:bCs/>
-        </w:rPr>
-      </w:pPr>
-    </w:p>
-    <w:p>
-      <w:pPr>
-        <w:pStyle w:val="Ttulo"/>
-        <w:rPr>
-          <w:b/>
-          <w:bCs/>
-        </w:rPr>
-      </w:pPr>
-    </w:p>
-    <w:p>
-      <w:pPr>
-        <w:pStyle w:val="Ttulo"/>
+        <w:jc w:val="center"/>
         <w:rPr>
           <w:b/>
           <w:bCs/>
@@ -9974,7 +10075,6 @@
           <w:b/>
           <w:bCs/>
         </w:rPr>
-        <w:lastRenderedPageBreak/>
         <w:t xml:space="preserve">Parte </w:t>
       </w:r>
       <w:r>
@@ -10009,13 +10109,13 @@
           <w:noProof/>
         </w:rPr>
         <w:drawing>
-          <wp:anchor distT="0" distB="0" distL="0" distR="0" simplePos="0" relativeHeight="251663360" behindDoc="0" locked="0" layoutInCell="1" allowOverlap="1" wp14:anchorId="557941FD" wp14:editId="27E57AFA">
+          <wp:anchor distT="0" distB="0" distL="0" distR="0" simplePos="0" relativeHeight="251663360" behindDoc="0" locked="0" layoutInCell="1" allowOverlap="1" wp14:anchorId="557941FD" wp14:editId="3EAB1866">
             <wp:simplePos x="0" y="0"/>
             <wp:positionH relativeFrom="margin">
-              <wp:posOffset>725805</wp:posOffset>
+              <wp:align>center</wp:align>
             </wp:positionH>
             <wp:positionV relativeFrom="paragraph">
-              <wp:posOffset>254000</wp:posOffset>
+              <wp:posOffset>261620</wp:posOffset>
             </wp:positionV>
             <wp:extent cx="3716020" cy="2080260"/>
             <wp:effectExtent l="0" t="0" r="0" b="0"/>
@@ -10069,23 +10169,6 @@
     </w:p>
     <w:p>
       <w:pPr>
-        <w:jc w:val="center"/>
-        <w:rPr>
-          <w:sz w:val="44"/>
-          <w:szCs w:val="44"/>
-        </w:rPr>
-      </w:pPr>
-      <w:r>
-        <w:rPr>
-          <w:sz w:val="44"/>
-          <w:szCs w:val="44"/>
-        </w:rPr>
-        <w:t>Procedimento experimental</w:t>
-      </w:r>
-    </w:p>
-    <w:p/>
-    <w:p>
-      <w:pPr>
         <w:rPr>
           <w:b/>
           <w:bCs/>
@@ -10183,15 +10266,66 @@
           <w:szCs w:val="36"/>
         </w:rPr>
       </w:pPr>
-      <w:r>
-        <w:rPr>
-          <w:b/>
-          <w:bCs/>
-          <w:sz w:val="36"/>
-          <w:szCs w:val="36"/>
-        </w:rPr>
-        <w:t>Metodologia</w:t>
-      </w:r>
+    </w:p>
+    <w:p>
+      <w:pPr>
+        <w:pStyle w:val="PargrafodaLista"/>
+        <w:widowControl w:val="0"/>
+        <w:tabs>
+          <w:tab w:val="left" w:pos="500"/>
+        </w:tabs>
+        <w:autoSpaceDE w:val="0"/>
+        <w:autoSpaceDN w:val="0"/>
+        <w:spacing w:after="0" w:line="240" w:lineRule="auto"/>
+        <w:contextualSpacing w:val="0"/>
+        <w:jc w:val="both"/>
+        <w:rPr>
+          <w:rFonts w:cstheme="minorHAnsi"/>
+          <w:sz w:val="32"/>
+          <w:szCs w:val="32"/>
+        </w:rPr>
+      </w:pPr>
+      <w:r>
+        <w:rPr>
+          <w:sz w:val="40"/>
+          <w:szCs w:val="40"/>
+        </w:rPr>
+        <w:t>Procedimento</w:t>
+      </w:r>
+      <w:r>
+        <w:rPr>
+          <w:sz w:val="40"/>
+          <w:szCs w:val="40"/>
+        </w:rPr>
+        <w:t>:</w:t>
+      </w:r>
+      <w:r>
+        <w:rPr>
+          <w:rFonts w:cstheme="minorHAnsi"/>
+          <w:sz w:val="32"/>
+          <w:szCs w:val="32"/>
+        </w:rPr>
+        <w:t xml:space="preserve"> </w:t>
+      </w:r>
+    </w:p>
+    <w:p>
+      <w:pPr>
+        <w:pStyle w:val="PargrafodaLista"/>
+        <w:widowControl w:val="0"/>
+        <w:tabs>
+          <w:tab w:val="left" w:pos="500"/>
+        </w:tabs>
+        <w:autoSpaceDE w:val="0"/>
+        <w:autoSpaceDN w:val="0"/>
+        <w:spacing w:after="0" w:line="240" w:lineRule="auto"/>
+        <w:contextualSpacing w:val="0"/>
+        <w:jc w:val="both"/>
+        <w:rPr>
+          <w:rFonts w:cstheme="minorHAnsi"/>
+          <w:sz w:val="32"/>
+          <w:szCs w:val="32"/>
+        </w:rPr>
+      </w:pPr>
     </w:p>
     <w:p>
       <w:pPr>
@@ -10210,69 +10344,23 @@
         <w:contextualSpacing w:val="0"/>
         <w:jc w:val="both"/>
         <w:rPr>
-          <w:rFonts w:cstheme="minorHAnsi"/>
-          <w:sz w:val="32"/>
-          <w:szCs w:val="32"/>
-        </w:rPr>
-      </w:pPr>
-      <w:r>
-        <w:rPr>
-          <w:rFonts w:cstheme="minorHAnsi"/>
-          <w:sz w:val="32"/>
-          <w:szCs w:val="32"/>
+          <w:sz w:val="28"/>
+          <w:szCs w:val="28"/>
+        </w:rPr>
+      </w:pPr>
+      <w:r>
+        <w:rPr>
+          <w:sz w:val="28"/>
+          <w:szCs w:val="28"/>
         </w:rPr>
         <w:t>Medimos</w:t>
       </w:r>
       <w:r>
         <w:rPr>
-          <w:rFonts w:cstheme="minorHAnsi"/>
-          <w:sz w:val="32"/>
-          <w:szCs w:val="32"/>
-        </w:rPr>
-        <w:t xml:space="preserve"> as massas do projétil, </w:t>
-      </w:r>
-      <w:r>
-        <w:rPr>
-          <w:rFonts w:cstheme="minorHAnsi"/>
-          <w:i/>
-          <w:sz w:val="32"/>
-          <w:szCs w:val="32"/>
-        </w:rPr>
-        <w:t>m</w:t>
-      </w:r>
-      <w:r>
-        <w:rPr>
-          <w:rFonts w:cstheme="minorHAnsi"/>
-          <w:sz w:val="32"/>
-          <w:szCs w:val="32"/>
-        </w:rPr>
-        <w:t>, e do pêndulo,</w:t>
-      </w:r>
-      <w:r>
-        <w:rPr>
-          <w:rFonts w:cstheme="minorHAnsi"/>
-          <w:spacing w:val="-13"/>
-          <w:sz w:val="32"/>
-          <w:szCs w:val="32"/>
-        </w:rPr>
-        <w:t xml:space="preserve"> </w:t>
-      </w:r>
-      <w:r>
-        <w:rPr>
-          <w:rFonts w:cstheme="minorHAnsi"/>
-          <w:i/>
-          <w:sz w:val="32"/>
-          <w:szCs w:val="32"/>
-        </w:rPr>
-        <w:t>M</w:t>
-      </w:r>
-      <w:r>
-        <w:rPr>
-          <w:rFonts w:cstheme="minorHAnsi"/>
-          <w:sz w:val="32"/>
-          <w:szCs w:val="32"/>
-        </w:rPr>
-        <w:t>.</w:t>
+          <w:sz w:val="28"/>
+          <w:szCs w:val="28"/>
+        </w:rPr>
+        <w:t xml:space="preserve"> as massas do projétil, m, e do pêndulo, M.</w:t>
       </w:r>
     </w:p>
     <w:p>
@@ -10292,52 +10380,23 @@
         <w:contextualSpacing w:val="0"/>
         <w:jc w:val="both"/>
         <w:rPr>
-          <w:rFonts w:cstheme="minorHAnsi"/>
-          <w:sz w:val="32"/>
-          <w:szCs w:val="32"/>
-        </w:rPr>
-      </w:pPr>
-      <w:r>
-        <w:rPr>
-          <w:rFonts w:cstheme="minorHAnsi"/>
-          <w:sz w:val="32"/>
-          <w:szCs w:val="32"/>
+          <w:sz w:val="28"/>
+          <w:szCs w:val="28"/>
+        </w:rPr>
+      </w:pPr>
+      <w:r>
+        <w:rPr>
+          <w:sz w:val="28"/>
+          <w:szCs w:val="28"/>
         </w:rPr>
         <w:t>O</w:t>
       </w:r>
       <w:r>
         <w:rPr>
-          <w:rFonts w:cstheme="minorHAnsi"/>
-          <w:sz w:val="32"/>
-          <w:szCs w:val="32"/>
-        </w:rPr>
-        <w:t xml:space="preserve"> comprimento do pêndulo,</w:t>
-      </w:r>
-      <w:r>
-        <w:rPr>
-          <w:rFonts w:cstheme="minorHAnsi"/>
-          <w:spacing w:val="-1"/>
-          <w:sz w:val="32"/>
-          <w:szCs w:val="32"/>
-        </w:rPr>
-        <w:t xml:space="preserve"> </w:t>
-      </w:r>
-      <w:r>
-        <w:rPr>
-          <w:rFonts w:cstheme="minorHAnsi"/>
-          <w:i/>
-          <w:sz w:val="32"/>
-          <w:szCs w:val="32"/>
-        </w:rPr>
-        <w:t>l</w:t>
-      </w:r>
-      <w:r>
-        <w:rPr>
-          <w:rFonts w:cstheme="minorHAnsi"/>
-          <w:sz w:val="32"/>
-          <w:szCs w:val="32"/>
-        </w:rPr>
-        <w:t>.</w:t>
+          <w:sz w:val="28"/>
+          <w:szCs w:val="28"/>
+        </w:rPr>
+        <w:t xml:space="preserve"> comprimento do pêndulo, l.</w:t>
       </w:r>
     </w:p>
     <w:p>
@@ -10357,51 +10416,30 @@
         <w:contextualSpacing w:val="0"/>
         <w:jc w:val="both"/>
         <w:rPr>
-          <w:rFonts w:cstheme="minorHAnsi"/>
-          <w:sz w:val="32"/>
-          <w:szCs w:val="32"/>
-        </w:rPr>
-      </w:pPr>
-      <w:r>
-        <w:rPr>
-          <w:rFonts w:cstheme="minorHAnsi"/>
-          <w:sz w:val="32"/>
-          <w:szCs w:val="32"/>
+          <w:sz w:val="28"/>
+          <w:szCs w:val="28"/>
+        </w:rPr>
+      </w:pPr>
+      <w:r>
+        <w:rPr>
+          <w:sz w:val="28"/>
+          <w:szCs w:val="28"/>
         </w:rPr>
         <w:t>Carreg</w:t>
       </w:r>
       <w:r>
         <w:rPr>
-          <w:rFonts w:cstheme="minorHAnsi"/>
-          <w:sz w:val="32"/>
-          <w:szCs w:val="32"/>
+          <w:sz w:val="28"/>
+          <w:szCs w:val="28"/>
         </w:rPr>
         <w:t>ámos</w:t>
       </w:r>
       <w:r>
         <w:rPr>
-          <w:rFonts w:cstheme="minorHAnsi"/>
-          <w:sz w:val="32"/>
-          <w:szCs w:val="32"/>
-        </w:rPr>
-        <w:t xml:space="preserve"> o LP na posição de tiro curto – “SHORT</w:t>
-      </w:r>
-      <w:r>
-        <w:rPr>
-          <w:rFonts w:cstheme="minorHAnsi"/>
-          <w:spacing w:val="-2"/>
-          <w:sz w:val="32"/>
-          <w:szCs w:val="32"/>
-        </w:rPr>
-        <w:t xml:space="preserve"> </w:t>
-      </w:r>
-      <w:r>
-        <w:rPr>
-          <w:rFonts w:cstheme="minorHAnsi"/>
-          <w:sz w:val="32"/>
-          <w:szCs w:val="32"/>
-        </w:rPr>
-        <w:t>RANGE”.</w:t>
+          <w:sz w:val="28"/>
+          <w:szCs w:val="28"/>
+        </w:rPr>
+        <w:t xml:space="preserve"> o LP na posição de tiro curto – “SHORT RANGE”.</w:t>
       </w:r>
     </w:p>
     <w:p>
@@ -10421,67 +10459,44 @@
         <w:contextualSpacing w:val="0"/>
         <w:jc w:val="both"/>
         <w:rPr>
-          <w:rFonts w:cstheme="minorHAnsi"/>
-          <w:sz w:val="32"/>
-          <w:szCs w:val="32"/>
-        </w:rPr>
-      </w:pPr>
-      <w:r>
-        <w:rPr>
-          <w:rFonts w:cstheme="minorHAnsi"/>
-          <w:sz w:val="32"/>
-          <w:szCs w:val="32"/>
+          <w:sz w:val="28"/>
+          <w:szCs w:val="28"/>
+        </w:rPr>
+      </w:pPr>
+      <w:r>
+        <w:rPr>
+          <w:sz w:val="28"/>
+          <w:szCs w:val="28"/>
         </w:rPr>
         <w:t>Efet</w:t>
       </w:r>
       <w:r>
         <w:rPr>
-          <w:rFonts w:cstheme="minorHAnsi"/>
-          <w:sz w:val="32"/>
-          <w:szCs w:val="32"/>
+          <w:sz w:val="28"/>
+          <w:szCs w:val="28"/>
         </w:rPr>
         <w:t>uámos</w:t>
       </w:r>
       <w:r>
         <w:rPr>
-          <w:rFonts w:cstheme="minorHAnsi"/>
-          <w:sz w:val="32"/>
-          <w:szCs w:val="32"/>
+          <w:sz w:val="28"/>
+          <w:szCs w:val="28"/>
         </w:rPr>
         <w:t xml:space="preserve"> um disparo </w:t>
       </w:r>
       <w:r>
         <w:rPr>
-          <w:rFonts w:cstheme="minorHAnsi"/>
-          <w:sz w:val="32"/>
-          <w:szCs w:val="32"/>
+          <w:sz w:val="28"/>
+          <w:szCs w:val="28"/>
         </w:rPr>
         <w:t>e o respetivo</w:t>
       </w:r>
       <w:r>
         <w:rPr>
-          <w:rFonts w:cstheme="minorHAnsi"/>
-          <w:sz w:val="32"/>
-          <w:szCs w:val="32"/>
-        </w:rPr>
-        <w:t xml:space="preserve"> o ângulo máximo, descrito pelo</w:t>
-      </w:r>
-      <w:r>
-        <w:rPr>
-          <w:rFonts w:cstheme="minorHAnsi"/>
-          <w:spacing w:val="-10"/>
-          <w:sz w:val="32"/>
-          <w:szCs w:val="32"/>
-        </w:rPr>
-        <w:t xml:space="preserve"> </w:t>
-      </w:r>
-      <w:r>
-        <w:rPr>
-          <w:rFonts w:cstheme="minorHAnsi"/>
-          <w:sz w:val="32"/>
-          <w:szCs w:val="32"/>
-        </w:rPr>
-        <w:t>pêndulo.</w:t>
+          <w:sz w:val="28"/>
+          <w:szCs w:val="28"/>
+        </w:rPr>
+        <w:t xml:space="preserve"> o ângulo máximo, descrito pelo pêndulo.</w:t>
       </w:r>
     </w:p>
     <w:p>
@@ -10509,86 +10524,34 @@
       </w:pPr>
       <w:r>
         <w:rPr>
+          <w:sz w:val="28"/>
+          <w:szCs w:val="28"/>
+        </w:rPr>
+        <w:t>Repet</w:t>
+      </w:r>
+      <w:r>
+        <w:rPr>
+          <w:sz w:val="28"/>
+          <w:szCs w:val="28"/>
+        </w:rPr>
+        <w:t>indo este procedimento</w:t>
+      </w:r>
+      <w:r>
+        <w:rPr>
+          <w:sz w:val="28"/>
+          <w:szCs w:val="28"/>
+        </w:rPr>
+        <w:t xml:space="preserve"> mais 4 vezes</w:t>
+      </w:r>
+      <w:r>
+        <w:rPr>
           <w:rFonts w:cstheme="minorHAnsi"/>
           <w:bCs/>
           <w:sz w:val="32"/>
           <w:szCs w:val="32"/>
         </w:rPr>
-        <w:t>Repet</w:t>
-      </w:r>
-      <w:r>
-        <w:rPr>
-          <w:rFonts w:cstheme="minorHAnsi"/>
-          <w:bCs/>
-          <w:sz w:val="32"/>
-          <w:szCs w:val="32"/>
-        </w:rPr>
-        <w:t>indo este procedimento</w:t>
-      </w:r>
-      <w:r>
-        <w:rPr>
-          <w:rFonts w:cstheme="minorHAnsi"/>
-          <w:bCs/>
-          <w:sz w:val="32"/>
-          <w:szCs w:val="32"/>
-        </w:rPr>
-        <w:t xml:space="preserve"> mais 4</w:t>
-      </w:r>
-      <w:r>
-        <w:rPr>
-          <w:rFonts w:cstheme="minorHAnsi"/>
-          <w:bCs/>
-          <w:spacing w:val="-7"/>
-          <w:sz w:val="32"/>
-          <w:szCs w:val="32"/>
-        </w:rPr>
-        <w:t xml:space="preserve"> </w:t>
-      </w:r>
-      <w:r>
-        <w:rPr>
-          <w:rFonts w:cstheme="minorHAnsi"/>
-          <w:bCs/>
-          <w:sz w:val="32"/>
-          <w:szCs w:val="32"/>
-        </w:rPr>
-        <w:t>vezes.</w:t>
-      </w:r>
-    </w:p>
-    <w:p>
-      <w:pPr>
-        <w:widowControl w:val="0"/>
-        <w:tabs>
-          <w:tab w:val="left" w:pos="500"/>
-        </w:tabs>
-        <w:autoSpaceDE w:val="0"/>
-        <w:autoSpaceDN w:val="0"/>
-        <w:spacing w:before="135" w:after="0"/>
-        <w:jc w:val="center"/>
-        <w:rPr>
-          <w:rFonts w:cstheme="minorHAnsi"/>
-          <w:bCs/>
-          <w:sz w:val="48"/>
-          <w:szCs w:val="48"/>
-        </w:rPr>
-      </w:pPr>
-    </w:p>
-    <w:p>
-      <w:pPr>
-        <w:widowControl w:val="0"/>
-        <w:tabs>
-          <w:tab w:val="left" w:pos="500"/>
-        </w:tabs>
-        <w:autoSpaceDE w:val="0"/>
-        <w:autoSpaceDN w:val="0"/>
-        <w:spacing w:before="135" w:after="0"/>
-        <w:jc w:val="center"/>
-        <w:rPr>
-          <w:rFonts w:cstheme="minorHAnsi"/>
-          <w:bCs/>
-          <w:sz w:val="48"/>
-          <w:szCs w:val="48"/>
-        </w:rPr>
-      </w:pPr>
+        <w:t>.</w:t>
+      </w:r>
     </w:p>
     <w:p>
       <w:pPr>
@@ -11021,6 +10984,17 @@
     </w:p>
     <w:p>
       <w:pPr>
+        <w:pStyle w:val="PargrafodaLista"/>
+        <w:rPr>
+          <w:b/>
+          <w:bCs/>
+          <w:sz w:val="32"/>
+          <w:szCs w:val="32"/>
+        </w:rPr>
+      </w:pPr>
+    </w:p>
+    <w:p>
+      <w:pPr>
         <w:tabs>
           <w:tab w:val="left" w:pos="2340"/>
         </w:tabs>
@@ -11120,8 +11094,8 @@
         <w:jc w:val="center"/>
         <w:rPr>
           <w:rFonts w:cstheme="minorHAnsi"/>
-          <w:sz w:val="32"/>
-          <w:szCs w:val="32"/>
+          <w:sz w:val="48"/>
+          <w:szCs w:val="48"/>
         </w:rPr>
       </w:pPr>
     </w:p>
@@ -11137,33 +11111,61 @@
           <w:szCs w:val="48"/>
         </w:rPr>
       </w:pPr>
-      <w:r>
+    </w:p>
+    <w:p>
+      <w:pPr>
+        <w:tabs>
+          <w:tab w:val="left" w:pos="2340"/>
+        </w:tabs>
+        <w:jc w:val="center"/>
         <w:rPr>
           <w:rFonts w:cstheme="minorHAnsi"/>
           <w:sz w:val="48"/>
           <w:szCs w:val="48"/>
         </w:rPr>
-        <w:t>Cálculo</w:t>
-      </w:r>
-      <w:r>
+      </w:pPr>
+    </w:p>
+    <w:p>
+      <w:pPr>
+        <w:tabs>
+          <w:tab w:val="left" w:pos="2340"/>
+        </w:tabs>
+        <w:jc w:val="center"/>
         <w:rPr>
           <w:rFonts w:cstheme="minorHAnsi"/>
           <w:sz w:val="48"/>
           <w:szCs w:val="48"/>
         </w:rPr>
-        <w:t>s</w:t>
-      </w:r>
+      </w:pPr>
     </w:p>
     <w:p>
       <w:pPr>
         <w:tabs>
           <w:tab w:val="left" w:pos="2340"/>
         </w:tabs>
-        <w:rPr>
-          <w:sz w:val="32"/>
-          <w:szCs w:val="32"/>
-        </w:rPr>
-      </w:pPr>
+        <w:jc w:val="center"/>
+        <w:rPr>
+          <w:rFonts w:cstheme="minorHAnsi"/>
+          <w:sz w:val="48"/>
+          <w:szCs w:val="48"/>
+        </w:rPr>
+      </w:pPr>
+      <w:r>
+        <w:rPr>
+          <w:rFonts w:cstheme="minorHAnsi"/>
+          <w:sz w:val="48"/>
+          <w:szCs w:val="48"/>
+        </w:rPr>
+        <w:t>Cálculo</w:t>
+      </w:r>
+      <w:r>
+        <w:rPr>
+          <w:rFonts w:cstheme="minorHAnsi"/>
+          <w:sz w:val="48"/>
+          <w:szCs w:val="48"/>
+        </w:rPr>
+        <w:t>s</w:t>
+      </w:r>
     </w:p>
     <w:p>
       <w:pPr>
@@ -11187,7 +11189,42 @@
           <w:sz w:val="28"/>
           <w:szCs w:val="28"/>
         </w:rPr>
-        <w:t xml:space="preserve"> e o erro associada à mesma</w:t>
+        <w:t xml:space="preserve"> e o erro associad</w:t>
+      </w:r>
+      <w:r>
+        <w:rPr>
+          <w:sz w:val="28"/>
+          <w:szCs w:val="28"/>
+        </w:rPr>
+        <w:t>o</w:t>
+      </w:r>
+      <w:r>
+        <w:rPr>
+          <w:sz w:val="28"/>
+          <w:szCs w:val="28"/>
+        </w:rPr>
+        <w:t xml:space="preserve"> </w:t>
+      </w:r>
+      <w:r>
+        <w:rPr>
+          <w:sz w:val="28"/>
+          <w:szCs w:val="28"/>
+        </w:rPr>
+        <w:t>ao</w:t>
+      </w:r>
+      <w:r>
+        <w:rPr>
+          <w:sz w:val="28"/>
+          <w:szCs w:val="28"/>
+        </w:rPr>
+        <w:t xml:space="preserve"> mesm</w:t>
+      </w:r>
+      <w:r>
+        <w:rPr>
+          <w:sz w:val="28"/>
+          <w:szCs w:val="28"/>
+        </w:rPr>
+        <w:t>o</w:t>
       </w:r>
       <w:r>
         <w:rPr>
@@ -11212,17 +11249,17 @@
           <w:noProof/>
         </w:rPr>
         <w:drawing>
-          <wp:anchor distT="0" distB="0" distL="0" distR="0" simplePos="0" relativeHeight="251664384" behindDoc="1" locked="0" layoutInCell="1" allowOverlap="1" wp14:anchorId="29AB8A29" wp14:editId="648D4AB5">
+          <wp:anchor distT="0" distB="0" distL="0" distR="0" simplePos="0" relativeHeight="251664384" behindDoc="1" locked="0" layoutInCell="1" allowOverlap="1" wp14:anchorId="29AB8A29" wp14:editId="661F9945">
             <wp:simplePos x="0" y="0"/>
             <wp:positionH relativeFrom="margin">
-              <wp:posOffset>5305425</wp:posOffset>
+              <wp:posOffset>5417820</wp:posOffset>
             </wp:positionH>
             <wp:positionV relativeFrom="paragraph">
-              <wp:posOffset>59690</wp:posOffset>
+              <wp:posOffset>348615</wp:posOffset>
             </wp:positionV>
             <wp:extent cx="808355" cy="676275"/>
             <wp:effectExtent l="0" t="0" r="0" b="9525"/>
-            <wp:wrapNone/>
+            <wp:wrapSquare wrapText="bothSides"/>
             <wp:docPr id="7" name="image6.jpeg"/>
             <wp:cNvGraphicFramePr>
               <a:graphicFrameLocks xmlns:a="http://schemas.openxmlformats.org/drawingml/2006/main" noChangeAspect="1"/>
@@ -11295,75 +11332,882 @@
     </w:p>
     <w:p>
       <w:pPr>
+        <w:pStyle w:val="Corpodetexto"/>
+        <w:numPr>
+          <w:ilvl w:val="0"/>
+          <w:numId w:val="26"/>
+        </w:numPr>
+        <w:spacing w:before="37" w:line="259" w:lineRule="auto"/>
+        <w:ind w:right="2057"/>
+        <w:rPr>
+          <w:rFonts w:eastAsia="Cambria Math" w:cstheme="minorHAnsi"/>
+          <w:sz w:val="28"/>
+          <w:szCs w:val="28"/>
+        </w:rPr>
+      </w:pPr>
+      <m:oMath>
+        <m:func>
+          <m:funcPr>
+            <m:ctrlPr>
+              <w:rPr>
+                <w:rFonts w:ascii="Cambria Math" w:hAnsi="Cambria Math"/>
+                <w:i/>
+                <w:sz w:val="28"/>
+                <w:szCs w:val="28"/>
+              </w:rPr>
+            </m:ctrlPr>
+          </m:funcPr>
+          <m:fName>
+            <m:r>
+              <m:rPr>
+                <m:sty m:val="p"/>
+              </m:rPr>
+              <w:rPr>
+                <w:rFonts w:ascii="Cambria Math" w:hAnsi="Cambria Math"/>
+                <w:sz w:val="28"/>
+                <w:szCs w:val="28"/>
+              </w:rPr>
+              <m:t>cos</m:t>
+            </m:r>
+            <m:d>
+              <m:dPr>
+                <m:ctrlPr>
+                  <w:rPr>
+                    <w:rFonts w:ascii="Cambria Math" w:hAnsi="Cambria Math"/>
+                    <w:sz w:val="28"/>
+                    <w:szCs w:val="28"/>
+                  </w:rPr>
+                </m:ctrlPr>
+              </m:dPr>
+              <m:e>
+                <m:r>
+                  <w:rPr>
+                    <w:rFonts w:ascii="Cambria Math" w:hAnsi="Cambria Math"/>
+                    <w:sz w:val="28"/>
+                    <w:szCs w:val="28"/>
+                  </w:rPr>
+                  <m:t>α</m:t>
+                </m:r>
+              </m:e>
+            </m:d>
+          </m:fName>
+          <m:e>
+            <m:r>
+              <w:rPr>
+                <w:rFonts w:ascii="Cambria Math" w:hAnsi="Cambria Math"/>
+                <w:sz w:val="28"/>
+                <w:szCs w:val="28"/>
+              </w:rPr>
+              <m:t>=</m:t>
+            </m:r>
+            <m:f>
+              <m:fPr>
+                <m:ctrlPr>
+                  <w:rPr>
+                    <w:rFonts w:ascii="Cambria Math" w:hAnsi="Cambria Math"/>
+                    <w:i/>
+                    <w:sz w:val="28"/>
+                    <w:szCs w:val="28"/>
+                  </w:rPr>
+                </m:ctrlPr>
+              </m:fPr>
+              <m:num>
+                <m:r>
+                  <w:rPr>
+                    <w:rFonts w:ascii="Cambria Math" w:hAnsi="Cambria Math"/>
+                    <w:sz w:val="28"/>
+                    <w:szCs w:val="28"/>
+                  </w:rPr>
+                  <m:t>adj</m:t>
+                </m:r>
+              </m:num>
+              <m:den>
+                <m:r>
+                  <w:rPr>
+                    <w:rFonts w:ascii="Cambria Math" w:hAnsi="Cambria Math"/>
+                    <w:sz w:val="28"/>
+                    <w:szCs w:val="28"/>
+                  </w:rPr>
+                  <m:t>l</m:t>
+                </m:r>
+              </m:den>
+            </m:f>
+          </m:e>
+        </m:func>
+      </m:oMath>
+      <w:r>
+        <w:rPr>
+          <w:rFonts w:eastAsia="Cambria Math" w:cstheme="minorHAnsi"/>
+          <w:sz w:val="28"/>
+          <w:szCs w:val="28"/>
+        </w:rPr>
+        <w:t xml:space="preserve">  </w:t>
+      </w:r>
+      <w:r>
+        <w:rPr>
+          <w:rFonts w:eastAsia="Cambria Math" w:cstheme="minorHAnsi"/>
+          <w:sz w:val="28"/>
+          <w:szCs w:val="28"/>
+        </w:rPr>
+        <w:sym w:font="Wingdings" w:char="F0F3"/>
+      </w:r>
+      <w:r>
+        <w:rPr>
+          <w:rFonts w:eastAsia="Cambria Math" w:cstheme="minorHAnsi"/>
+          <w:sz w:val="28"/>
+          <w:szCs w:val="28"/>
+        </w:rPr>
+        <w:t xml:space="preserve"> </w:t>
+      </w:r>
+      <m:oMath>
+        <m:r>
+          <w:rPr>
+            <w:rFonts w:ascii="Cambria Math" w:eastAsia="Cambria Math" w:hAnsi="Cambria Math" w:cstheme="minorHAnsi"/>
+            <w:sz w:val="28"/>
+            <w:szCs w:val="28"/>
+          </w:rPr>
+          <m:t>adj=</m:t>
+        </m:r>
+        <m:func>
+          <m:funcPr>
+            <m:ctrlPr>
+              <w:rPr>
+                <w:rFonts w:ascii="Cambria Math" w:eastAsia="Cambria Math" w:hAnsi="Cambria Math" w:cstheme="minorHAnsi"/>
+                <w:i/>
+                <w:sz w:val="28"/>
+                <w:szCs w:val="28"/>
+              </w:rPr>
+            </m:ctrlPr>
+          </m:funcPr>
+          <m:fName>
+            <m:r>
+              <m:rPr>
+                <m:sty m:val="p"/>
+              </m:rPr>
+              <w:rPr>
+                <w:rFonts w:ascii="Cambria Math" w:eastAsia="Cambria Math" w:hAnsi="Cambria Math" w:cstheme="minorHAnsi"/>
+                <w:sz w:val="28"/>
+                <w:szCs w:val="28"/>
+              </w:rPr>
+              <m:t>cos</m:t>
+            </m:r>
+          </m:fName>
+          <m:e>
+            <m:r>
+              <w:rPr>
+                <w:rFonts w:ascii="Cambria Math" w:eastAsia="Cambria Math" w:hAnsi="Cambria Math" w:cstheme="minorHAnsi"/>
+                <w:sz w:val="28"/>
+                <w:szCs w:val="28"/>
+              </w:rPr>
+              <m:t>(α)</m:t>
+            </m:r>
+          </m:e>
+        </m:func>
+        <m:r>
+          <w:rPr>
+            <w:rFonts w:ascii="Cambria Math" w:eastAsia="Cambria Math" w:hAnsi="Cambria Math" w:cstheme="minorHAnsi"/>
+            <w:sz w:val="28"/>
+            <w:szCs w:val="28"/>
+          </w:rPr>
+          <m:t xml:space="preserve"> ×l</m:t>
+        </m:r>
+      </m:oMath>
+      <w:r>
+        <w:rPr>
+          <w:rFonts w:eastAsia="Cambria Math" w:cstheme="minorHAnsi"/>
+          <w:sz w:val="28"/>
+          <w:szCs w:val="28"/>
+        </w:rPr>
+        <w:t xml:space="preserve"> </w:t>
+      </w:r>
+    </w:p>
+    <w:p>
+      <w:pPr>
+        <w:pStyle w:val="Corpodetexto"/>
+        <w:numPr>
+          <w:ilvl w:val="0"/>
+          <w:numId w:val="26"/>
+        </w:numPr>
+        <w:spacing w:before="37" w:line="259" w:lineRule="auto"/>
+        <w:ind w:right="2057"/>
+        <w:rPr>
+          <w:sz w:val="28"/>
+          <w:szCs w:val="28"/>
+        </w:rPr>
+      </w:pPr>
+      <m:oMath>
+        <m:r>
+          <w:rPr>
+            <w:rFonts w:ascii="Cambria Math" w:hAnsi="Cambria Math"/>
+            <w:sz w:val="28"/>
+            <w:szCs w:val="28"/>
+          </w:rPr>
+          <m:t>h=l-adj</m:t>
+        </m:r>
+      </m:oMath>
+      <w:r>
+        <w:rPr>
+          <w:sz w:val="28"/>
+          <w:szCs w:val="28"/>
+        </w:rPr>
+        <w:t xml:space="preserve"> </w:t>
+      </w:r>
+      <w:r>
+        <w:rPr>
+          <w:sz w:val="28"/>
+          <w:szCs w:val="28"/>
+        </w:rPr>
+        <w:sym w:font="Wingdings" w:char="F0F3"/>
+      </w:r>
+      <w:r>
+        <w:rPr>
+          <w:sz w:val="28"/>
+          <w:szCs w:val="28"/>
+        </w:rPr>
+        <w:t xml:space="preserve"> </w:t>
+      </w:r>
+      <m:oMath>
+        <m:r>
+          <w:rPr>
+            <w:rFonts w:ascii="Cambria Math" w:hAnsi="Cambria Math"/>
+            <w:sz w:val="28"/>
+            <w:szCs w:val="28"/>
+          </w:rPr>
+          <m:t>h=1-l×</m:t>
+        </m:r>
+        <m:func>
+          <m:funcPr>
+            <m:ctrlPr>
+              <w:rPr>
+                <w:rFonts w:ascii="Cambria Math" w:hAnsi="Cambria Math"/>
+                <w:i/>
+                <w:sz w:val="28"/>
+                <w:szCs w:val="28"/>
+              </w:rPr>
+            </m:ctrlPr>
+          </m:funcPr>
+          <m:fName>
+            <m:r>
+              <m:rPr>
+                <m:sty m:val="p"/>
+              </m:rPr>
+              <w:rPr>
+                <w:rFonts w:ascii="Cambria Math" w:hAnsi="Cambria Math"/>
+                <w:sz w:val="28"/>
+                <w:szCs w:val="28"/>
+              </w:rPr>
+              <m:t>cos</m:t>
+            </m:r>
+          </m:fName>
+          <m:e>
+            <m:d>
+              <m:dPr>
+                <m:ctrlPr>
+                  <w:rPr>
+                    <w:rFonts w:ascii="Cambria Math" w:hAnsi="Cambria Math"/>
+                    <w:i/>
+                    <w:sz w:val="28"/>
+                    <w:szCs w:val="28"/>
+                  </w:rPr>
+                </m:ctrlPr>
+              </m:dPr>
+              <m:e>
+                <m:r>
+                  <w:rPr>
+                    <w:rFonts w:ascii="Cambria Math" w:hAnsi="Cambria Math"/>
+                    <w:sz w:val="28"/>
+                    <w:szCs w:val="28"/>
+                  </w:rPr>
+                  <m:t>α</m:t>
+                </m:r>
+              </m:e>
+            </m:d>
+          </m:e>
+        </m:func>
+      </m:oMath>
+      <w:r>
+        <w:rPr>
+          <w:sz w:val="28"/>
+          <w:szCs w:val="28"/>
+        </w:rPr>
+        <w:t xml:space="preserve"> </w:t>
+      </w:r>
+      <w:r>
+        <w:rPr>
+          <w:sz w:val="28"/>
+          <w:szCs w:val="28"/>
+        </w:rPr>
+        <w:sym w:font="Wingdings" w:char="F0F3"/>
+      </w:r>
+      <w:r>
+        <w:rPr>
+          <w:sz w:val="28"/>
+          <w:szCs w:val="28"/>
+        </w:rPr>
+        <w:t xml:space="preserve"> </w:t>
+      </w:r>
+      <m:oMath>
+        <m:r>
+          <w:rPr>
+            <w:rFonts w:ascii="Cambria Math" w:hAnsi="Cambria Math"/>
+            <w:sz w:val="28"/>
+            <w:szCs w:val="28"/>
+          </w:rPr>
+          <m:t>h=8,73 ×</m:t>
+        </m:r>
+        <m:sSup>
+          <m:sSupPr>
+            <m:ctrlPr>
+              <w:rPr>
+                <w:rFonts w:ascii="Cambria Math" w:hAnsi="Cambria Math"/>
+                <w:i/>
+                <w:sz w:val="28"/>
+                <w:szCs w:val="28"/>
+              </w:rPr>
+            </m:ctrlPr>
+          </m:sSupPr>
+          <m:e>
+            <m:r>
+              <w:rPr>
+                <w:rFonts w:ascii="Cambria Math" w:hAnsi="Cambria Math"/>
+                <w:sz w:val="28"/>
+                <w:szCs w:val="28"/>
+              </w:rPr>
+              <m:t>10</m:t>
+            </m:r>
+          </m:e>
+          <m:sup>
+            <m:r>
+              <w:rPr>
+                <w:rFonts w:ascii="Cambria Math" w:hAnsi="Cambria Math"/>
+                <w:sz w:val="28"/>
+                <w:szCs w:val="28"/>
+              </w:rPr>
+              <m:t>-4</m:t>
+            </m:r>
+          </m:sup>
+        </m:sSup>
+      </m:oMath>
+      <w:r>
+        <w:rPr>
+          <w:sz w:val="28"/>
+          <w:szCs w:val="28"/>
+        </w:rPr>
+        <w:t>m</w:t>
+      </w:r>
+    </w:p>
+    <w:p>
+      <w:pPr>
+        <w:pStyle w:val="Corpodetexto"/>
+        <w:spacing w:before="37" w:line="259" w:lineRule="auto"/>
+        <w:ind w:left="720" w:right="2057"/>
+        <w:rPr>
+          <w:sz w:val="28"/>
+          <w:szCs w:val="28"/>
+        </w:rPr>
+      </w:pPr>
+    </w:p>
+    <w:p>
+      <w:pPr>
         <w:spacing w:line="202" w:lineRule="exact"/>
         <w:ind w:left="122"/>
         <w:rPr>
-          <w:rFonts w:cstheme="minorHAnsi"/>
-          <w:i/>
-          <w:sz w:val="28"/>
-          <w:szCs w:val="28"/>
-        </w:rPr>
-      </w:pPr>
-      <w:r>
-        <w:rPr>
           <w:rFonts w:eastAsia="Cambria Math" w:cstheme="minorHAnsi"/>
           <w:sz w:val="28"/>
           <w:szCs w:val="28"/>
         </w:rPr>
-        <w:t xml:space="preserve">cos </w:t>
-      </w:r>
-      <w:r>
-        <w:rPr>
-          <w:rFonts w:ascii="Cambria Math" w:eastAsia="Cambria Math" w:hAnsi="Cambria Math" w:cs="Cambria Math"/>
-          <w:sz w:val="28"/>
-          <w:szCs w:val="28"/>
-        </w:rPr>
-        <w:t>𝛼</w:t>
-      </w:r>
+      </w:pPr>
       <w:r>
         <w:rPr>
           <w:rFonts w:eastAsia="Cambria Math" w:cstheme="minorHAnsi"/>
           <w:sz w:val="28"/>
           <w:szCs w:val="28"/>
         </w:rPr>
-        <w:t xml:space="preserve"> = adj / </w:t>
-      </w:r>
-      <w:r>
-        <w:rPr>
-          <w:rFonts w:cstheme="minorHAnsi"/>
-          <w:i/>
-          <w:sz w:val="28"/>
-          <w:szCs w:val="28"/>
-        </w:rPr>
-        <w:t>l;</w:t>
-      </w:r>
-    </w:p>
-    <w:p>
-      <w:pPr>
-        <w:spacing w:line="202" w:lineRule="exact"/>
-        <w:ind w:left="122"/>
+        <w:t>Cálculo do</w:t>
+      </w:r>
+      <w:r>
         <w:rPr>
           <w:rFonts w:eastAsia="Cambria Math" w:cstheme="minorHAnsi"/>
           <w:sz w:val="28"/>
           <w:szCs w:val="28"/>
         </w:rPr>
-      </w:pPr>
-      <w:r>
-        <w:rPr>
-          <w:rFonts w:cstheme="minorHAnsi"/>
+        <w:t xml:space="preserve"> seu respetivo erro.</w:t>
+      </w:r>
+    </w:p>
+    <w:p>
+      <w:pPr>
+        <w:pStyle w:val="Corpodetexto"/>
+        <w:numPr>
+          <w:ilvl w:val="0"/>
+          <w:numId w:val="26"/>
+        </w:numPr>
+        <w:spacing w:before="37" w:line="259" w:lineRule="auto"/>
+        <w:ind w:right="2057"/>
+        <w:rPr>
+          <w:rFonts w:ascii="Cambria Math" w:hAnsi="Cambria Math"/>
+          <w:sz w:val="28"/>
+          <w:szCs w:val="28"/>
+        </w:rPr>
+      </w:pPr>
+      <m:oMath>
+        <m:sSub>
+          <m:sSubPr>
+            <m:ctrlPr>
+              <w:rPr>
+                <w:rFonts w:ascii="Cambria Math" w:eastAsia="Cambria Math" w:hAnsi="Cambria Math"/>
+                <w:i/>
+                <w:iCs/>
+                <w:sz w:val="28"/>
+                <w:szCs w:val="28"/>
+              </w:rPr>
+            </m:ctrlPr>
+          </m:sSubPr>
+          <m:e>
+            <m:r>
+              <w:rPr>
+                <w:rFonts w:ascii="Cambria Math" w:eastAsia="DengXian" w:hAnsi="Cambria Math" w:hint="eastAsia"/>
+                <w:sz w:val="28"/>
+                <w:szCs w:val="28"/>
+              </w:rPr>
+              <m:t>Δ</m:t>
+            </m:r>
+            <m:ctrlPr>
+              <w:rPr>
+                <w:rFonts w:ascii="Cambria Math" w:eastAsia="DengXian" w:hAnsi="Cambria Math" w:hint="eastAsia"/>
+                <w:i/>
+                <w:iCs/>
+                <w:sz w:val="28"/>
+                <w:szCs w:val="28"/>
+              </w:rPr>
+            </m:ctrlPr>
+          </m:e>
+          <m:sub>
+            <m:r>
+              <w:rPr>
+                <w:rFonts w:ascii="Cambria Math" w:eastAsia="Cambria Math" w:hAnsi="Cambria Math"/>
+                <w:sz w:val="28"/>
+                <w:szCs w:val="28"/>
+              </w:rPr>
+              <m:t>h</m:t>
+            </m:r>
+          </m:sub>
+        </m:sSub>
+        <m:r>
+          <w:rPr>
+            <w:rFonts w:ascii="Cambria Math" w:eastAsia="Cambria Math" w:hAnsi="Cambria Math"/>
+            <w:sz w:val="28"/>
+            <w:szCs w:val="28"/>
+          </w:rPr>
+          <m:t>=</m:t>
+        </m:r>
+        <m:d>
+          <m:dPr>
+            <m:begChr m:val="|"/>
+            <m:endChr m:val="|"/>
+            <m:ctrlPr>
+              <w:rPr>
+                <w:rFonts w:ascii="Cambria Math" w:eastAsia="Cambria Math" w:hAnsi="Cambria Math"/>
+                <w:i/>
+                <w:iCs/>
+                <w:sz w:val="28"/>
+                <w:szCs w:val="28"/>
+              </w:rPr>
+            </m:ctrlPr>
+          </m:dPr>
+          <m:e>
+            <m:f>
+              <m:fPr>
+                <m:ctrlPr>
+                  <w:rPr>
+                    <w:rFonts w:ascii="Cambria Math" w:eastAsia="Cambria Math" w:hAnsi="Cambria Math"/>
+                    <w:i/>
+                    <w:iCs/>
+                    <w:sz w:val="28"/>
+                    <w:szCs w:val="28"/>
+                  </w:rPr>
+                </m:ctrlPr>
+              </m:fPr>
+              <m:num>
+                <m:sSub>
+                  <m:sSubPr>
+                    <m:ctrlPr>
+                      <w:rPr>
+                        <w:rFonts w:ascii="Cambria Math" w:eastAsia="Cambria Math" w:hAnsi="Cambria Math"/>
+                        <w:i/>
+                        <w:iCs/>
+                        <w:sz w:val="28"/>
+                        <w:szCs w:val="28"/>
+                      </w:rPr>
+                    </m:ctrlPr>
+                  </m:sSubPr>
+                  <m:e>
+                    <m:r>
+                      <w:rPr>
+                        <w:rFonts w:ascii="Cambria Math" w:eastAsia="Cambria Math" w:hAnsi="Cambria Math"/>
+                        <w:sz w:val="28"/>
+                        <w:szCs w:val="28"/>
+                      </w:rPr>
+                      <m:t>d</m:t>
+                    </m:r>
+                  </m:e>
+                  <m:sub>
+                    <m:r>
+                      <w:rPr>
+                        <w:rFonts w:ascii="Cambria Math" w:eastAsia="Cambria Math" w:hAnsi="Cambria Math"/>
+                        <w:sz w:val="28"/>
+                        <w:szCs w:val="28"/>
+                      </w:rPr>
+                      <m:t>h</m:t>
+                    </m:r>
+                  </m:sub>
+                </m:sSub>
+              </m:num>
+              <m:den>
+                <m:acc>
+                  <m:accPr>
+                    <m:chr m:val="̅"/>
+                    <m:ctrlPr>
+                      <w:rPr>
+                        <w:rFonts w:ascii="Cambria Math" w:eastAsia="Cambria Math" w:hAnsi="Cambria Math"/>
+                        <w:i/>
+                        <w:iCs/>
+                        <w:sz w:val="28"/>
+                        <w:szCs w:val="28"/>
+                      </w:rPr>
+                    </m:ctrlPr>
+                  </m:accPr>
+                  <m:e>
+                    <m:r>
+                      <w:rPr>
+                        <w:rFonts w:ascii="Cambria Math" w:eastAsia="Cambria Math" w:hAnsi="Cambria Math"/>
+                        <w:sz w:val="28"/>
+                        <w:szCs w:val="28"/>
+                      </w:rPr>
+                      <m:t>l</m:t>
+                    </m:r>
+                  </m:e>
+                </m:acc>
+              </m:den>
+            </m:f>
+          </m:e>
+        </m:d>
+        <m:r>
+          <w:rPr>
+            <w:rFonts w:ascii="Cambria Math" w:eastAsia="Cambria Math" w:hAnsi="Cambria Math"/>
+            <w:sz w:val="28"/>
+            <w:szCs w:val="28"/>
+          </w:rPr>
+          <m:t>×</m:t>
+        </m:r>
+        <m:sSub>
+          <m:sSubPr>
+            <m:ctrlPr>
+              <w:rPr>
+                <w:rFonts w:ascii="Cambria Math" w:eastAsia="Cambria Math" w:hAnsi="Cambria Math"/>
+                <w:i/>
+                <w:iCs/>
+                <w:sz w:val="28"/>
+                <w:szCs w:val="28"/>
+              </w:rPr>
+            </m:ctrlPr>
+          </m:sSubPr>
+          <m:e>
+            <m:r>
+              <w:rPr>
+                <w:rFonts w:ascii="Cambria Math" w:eastAsia="DengXian" w:hAnsi="Cambria Math" w:hint="eastAsia"/>
+                <w:sz w:val="28"/>
+                <w:szCs w:val="28"/>
+              </w:rPr>
+              <m:t>Δ</m:t>
+            </m:r>
+            <m:ctrlPr>
+              <w:rPr>
+                <w:rFonts w:ascii="Cambria Math" w:eastAsia="DengXian" w:hAnsi="Cambria Math" w:hint="eastAsia"/>
+                <w:i/>
+                <w:iCs/>
+                <w:sz w:val="28"/>
+                <w:szCs w:val="28"/>
+              </w:rPr>
+            </m:ctrlPr>
+          </m:e>
+          <m:sub>
+            <m:r>
+              <w:rPr>
+                <w:rFonts w:ascii="Cambria Math" w:eastAsia="Cambria Math" w:hAnsi="Cambria Math"/>
+                <w:sz w:val="28"/>
+                <w:szCs w:val="28"/>
+              </w:rPr>
+              <m:t>l</m:t>
+            </m:r>
+          </m:sub>
+        </m:sSub>
+        <m:r>
+          <w:rPr>
+            <w:rFonts w:ascii="Cambria Math" w:eastAsia="Cambria Math" w:hAnsi="Cambria Math"/>
+            <w:sz w:val="28"/>
+            <w:szCs w:val="28"/>
+          </w:rPr>
+          <m:t>+</m:t>
+        </m:r>
+        <m:d>
+          <m:dPr>
+            <m:begChr m:val="|"/>
+            <m:endChr m:val="|"/>
+            <m:ctrlPr>
+              <w:rPr>
+                <w:rFonts w:ascii="Cambria Math" w:eastAsia="Cambria Math" w:hAnsi="Cambria Math"/>
+                <w:i/>
+                <w:iCs/>
+                <w:sz w:val="28"/>
+                <w:szCs w:val="28"/>
+              </w:rPr>
+            </m:ctrlPr>
+          </m:dPr>
+          <m:e>
+            <m:f>
+              <m:fPr>
+                <m:ctrlPr>
+                  <w:rPr>
+                    <w:rFonts w:ascii="Cambria Math" w:eastAsia="Cambria Math" w:hAnsi="Cambria Math"/>
+                    <w:i/>
+                    <w:iCs/>
+                    <w:sz w:val="28"/>
+                    <w:szCs w:val="28"/>
+                  </w:rPr>
+                </m:ctrlPr>
+              </m:fPr>
+              <m:num>
+                <m:sSub>
+                  <m:sSubPr>
+                    <m:ctrlPr>
+                      <w:rPr>
+                        <w:rFonts w:ascii="Cambria Math" w:eastAsia="Cambria Math" w:hAnsi="Cambria Math"/>
+                        <w:i/>
+                        <w:iCs/>
+                        <w:sz w:val="28"/>
+                        <w:szCs w:val="28"/>
+                      </w:rPr>
+                    </m:ctrlPr>
+                  </m:sSubPr>
+                  <m:e>
+                    <m:r>
+                      <w:rPr>
+                        <w:rFonts w:ascii="Cambria Math" w:eastAsia="Cambria Math" w:hAnsi="Cambria Math"/>
+                        <w:sz w:val="28"/>
+                        <w:szCs w:val="28"/>
+                      </w:rPr>
+                      <m:t>d</m:t>
+                    </m:r>
+                  </m:e>
+                  <m:sub>
+                    <m:r>
+                      <w:rPr>
+                        <w:rFonts w:ascii="Cambria Math" w:eastAsia="Cambria Math" w:hAnsi="Cambria Math"/>
+                        <w:sz w:val="28"/>
+                        <w:szCs w:val="28"/>
+                      </w:rPr>
+                      <m:t>h</m:t>
+                    </m:r>
+                  </m:sub>
+                </m:sSub>
+              </m:num>
+              <m:den>
+                <m:acc>
+                  <m:accPr>
+                    <m:chr m:val="̅"/>
+                    <m:ctrlPr>
+                      <w:rPr>
+                        <w:rFonts w:ascii="Cambria Math" w:eastAsia="Cambria Math" w:hAnsi="Cambria Math"/>
+                        <w:i/>
+                        <w:iCs/>
+                        <w:sz w:val="28"/>
+                        <w:szCs w:val="28"/>
+                      </w:rPr>
+                    </m:ctrlPr>
+                  </m:accPr>
+                  <m:e>
+                    <m:r>
+                      <w:rPr>
+                        <w:rFonts w:ascii="Cambria Math" w:eastAsia="Cambria Math" w:hAnsi="Cambria Math"/>
+                        <w:sz w:val="28"/>
+                        <w:szCs w:val="28"/>
+                      </w:rPr>
+                      <m:t>α</m:t>
+                    </m:r>
+                  </m:e>
+                </m:acc>
+              </m:den>
+            </m:f>
+          </m:e>
+        </m:d>
+        <m:r>
+          <w:rPr>
+            <w:rFonts w:ascii="Cambria Math" w:eastAsia="Cambria Math" w:hAnsi="Cambria Math"/>
+            <w:sz w:val="28"/>
+            <w:szCs w:val="28"/>
+          </w:rPr>
+          <m:t>×</m:t>
+        </m:r>
+        <m:sSub>
+          <m:sSubPr>
+            <m:ctrlPr>
+              <w:rPr>
+                <w:rFonts w:ascii="Cambria Math" w:eastAsia="DengXian" w:hAnsi="Cambria Math"/>
+                <w:i/>
+                <w:iCs/>
+                <w:sz w:val="28"/>
+                <w:szCs w:val="28"/>
+              </w:rPr>
+            </m:ctrlPr>
+          </m:sSubPr>
+          <m:e>
+            <m:r>
+              <w:rPr>
+                <w:rFonts w:ascii="Cambria Math" w:eastAsia="DengXian" w:hAnsi="Cambria Math" w:hint="eastAsia"/>
+                <w:sz w:val="28"/>
+                <w:szCs w:val="28"/>
+              </w:rPr>
+              <m:t>Δ</m:t>
+            </m:r>
+            <m:ctrlPr>
+              <w:rPr>
+                <w:rFonts w:ascii="Cambria Math" w:eastAsia="DengXian" w:hAnsi="Cambria Math" w:hint="eastAsia"/>
+                <w:i/>
+                <w:iCs/>
+                <w:sz w:val="28"/>
+                <w:szCs w:val="28"/>
+              </w:rPr>
+            </m:ctrlPr>
+          </m:e>
+          <m:sub>
+            <m:r>
+              <w:rPr>
+                <w:rFonts w:ascii="Cambria Math" w:eastAsia="DengXian" w:hAnsi="Cambria Math"/>
+                <w:sz w:val="28"/>
+                <w:szCs w:val="28"/>
+              </w:rPr>
+              <m:t>α</m:t>
+            </m:r>
+          </m:sub>
+        </m:sSub>
+        <m:r>
+          <w:rPr>
+            <w:rFonts w:ascii="Cambria Math" w:eastAsia="DengXian" w:hAnsi="Cambria Math"/>
+            <w:sz w:val="28"/>
+            <w:szCs w:val="28"/>
+          </w:rPr>
+          <m:t xml:space="preserve"> </m:t>
+        </m:r>
+      </m:oMath>
+    </w:p>
+    <w:p>
+      <w:pPr>
+        <w:pStyle w:val="Corpodetexto"/>
+        <w:numPr>
+          <w:ilvl w:val="0"/>
+          <w:numId w:val="26"/>
+        </w:numPr>
+        <w:spacing w:before="37" w:line="259" w:lineRule="auto"/>
+        <w:ind w:right="2057"/>
+        <w:rPr>
+          <w:rFonts w:ascii="Cambria Math" w:hAnsi="Cambria Math"/>
+          <w:sz w:val="28"/>
+          <w:szCs w:val="28"/>
+        </w:rPr>
+      </w:pPr>
+      <m:oMath>
+        <m:sSub>
+          <m:sSubPr>
+            <m:ctrlPr>
+              <w:rPr>
+                <w:rFonts w:ascii="Cambria Math" w:hAnsi="Cambria Math"/>
+                <w:i/>
+                <w:iCs/>
+                <w:sz w:val="28"/>
+                <w:szCs w:val="28"/>
+              </w:rPr>
+            </m:ctrlPr>
+          </m:sSubPr>
+          <m:e>
+            <m:r>
+              <w:rPr>
+                <w:rFonts w:ascii="Cambria Math" w:eastAsia="DengXian" w:hAnsi="Cambria Math" w:hint="eastAsia"/>
+                <w:sz w:val="28"/>
+                <w:szCs w:val="28"/>
+              </w:rPr>
+              <m:t>Δ</m:t>
+            </m:r>
+            <m:ctrlPr>
+              <w:rPr>
+                <w:rFonts w:ascii="Cambria Math" w:eastAsia="DengXian" w:hAnsi="Cambria Math" w:hint="eastAsia"/>
+                <w:i/>
+                <w:iCs/>
+                <w:sz w:val="28"/>
+                <w:szCs w:val="28"/>
+              </w:rPr>
+            </m:ctrlPr>
+          </m:e>
+          <m:sub>
+            <m:r>
+              <w:rPr>
+                <w:rFonts w:ascii="Cambria Math" w:hAnsi="Cambria Math"/>
+                <w:sz w:val="28"/>
+                <w:szCs w:val="28"/>
+              </w:rPr>
+              <m:t>h</m:t>
+            </m:r>
+          </m:sub>
+        </m:sSub>
+        <m:r>
+          <w:rPr>
+            <w:rFonts w:ascii="Cambria Math" w:hAnsi="Cambria Math"/>
+            <w:sz w:val="28"/>
+            <w:szCs w:val="28"/>
+          </w:rPr>
+          <m:t>=6,39×</m:t>
+        </m:r>
+        <m:sSup>
+          <m:sSupPr>
+            <m:ctrlPr>
+              <w:rPr>
+                <w:rFonts w:ascii="Cambria Math" w:hAnsi="Cambria Math"/>
+                <w:i/>
+                <w:iCs/>
+                <w:sz w:val="28"/>
+                <w:szCs w:val="28"/>
+              </w:rPr>
+            </m:ctrlPr>
+          </m:sSupPr>
+          <m:e>
+            <m:r>
+              <w:rPr>
+                <w:rFonts w:ascii="Cambria Math" w:hAnsi="Cambria Math"/>
+                <w:sz w:val="28"/>
+                <w:szCs w:val="28"/>
+              </w:rPr>
+              <m:t>10</m:t>
+            </m:r>
+          </m:e>
+          <m:sup>
+            <m:r>
+              <w:rPr>
+                <w:rFonts w:ascii="Cambria Math" w:hAnsi="Cambria Math"/>
+                <w:sz w:val="28"/>
+                <w:szCs w:val="28"/>
+              </w:rPr>
+              <m:t>-5</m:t>
+            </m:r>
+          </m:sup>
+        </m:sSup>
+      </m:oMath>
+      <w:r>
+        <w:rPr>
+          <w:rFonts w:ascii="Cambria Math" w:hAnsi="Cambria Math"/>
           <w:iCs/>
           <w:sz w:val="28"/>
           <w:szCs w:val="28"/>
         </w:rPr>
-        <w:t xml:space="preserve">adj= cos </w:t>
-      </w:r>
-      <w:r>
-        <w:rPr>
-          <w:rFonts w:ascii="Cambria Math" w:eastAsia="Cambria Math" w:hAnsi="Cambria Math" w:cs="Cambria Math"/>
-          <w:sz w:val="28"/>
-          <w:szCs w:val="28"/>
-        </w:rPr>
-        <w:t>𝛼</w:t>
+        <w:t>m</w:t>
       </w:r>
       <w:r>
         <w:rPr>
@@ -11371,60 +12215,146 @@
           <w:sz w:val="28"/>
           <w:szCs w:val="28"/>
         </w:rPr>
-        <w:t xml:space="preserve"> * l</w:t>
-      </w:r>
-      <w:r>
+        <w:t xml:space="preserve"> </w:t>
+      </w:r>
+    </w:p>
+    <w:p>
+      <w:pPr>
+        <w:spacing w:before="120" w:after="120"/>
         <w:rPr>
           <w:rFonts w:eastAsia="Cambria Math" w:cstheme="minorHAnsi"/>
-          <w:i/>
           <w:iCs/>
           <w:sz w:val="28"/>
           <w:szCs w:val="28"/>
-        </w:rPr>
-        <w:t>;</w:t>
-      </w:r>
-    </w:p>
-    <w:p>
-      <w:pPr>
-        <w:spacing w:line="202" w:lineRule="exact"/>
-        <w:ind w:left="122"/>
+          <w:lang w:eastAsia="pt-PT" w:bidi="pt-PT"/>
+        </w:rPr>
+      </w:pPr>
+      <w:r>
         <w:rPr>
           <w:rFonts w:eastAsia="Cambria Math" w:cstheme="minorHAnsi"/>
           <w:sz w:val="28"/>
           <w:szCs w:val="28"/>
         </w:rPr>
-      </w:pPr>
+        <w:t xml:space="preserve">Portanto </w:t>
+      </w:r>
+      <m:oMath>
+        <m:r>
+          <w:rPr>
+            <w:rFonts w:ascii="Cambria Math" w:eastAsia="Cambria Math" w:hAnsi="Cambria Math" w:cs="Calibri"/>
+            <w:sz w:val="28"/>
+            <w:szCs w:val="28"/>
+            <w:lang w:eastAsia="pt-PT" w:bidi="pt-PT"/>
+          </w:rPr>
+          <m:t>h=8,73×</m:t>
+        </m:r>
+        <m:sSup>
+          <m:sSupPr>
+            <m:ctrlPr>
+              <w:rPr>
+                <w:rFonts w:ascii="Cambria Math" w:eastAsia="Cambria Math" w:hAnsi="Cambria Math" w:cs="Calibri"/>
+                <w:i/>
+                <w:iCs/>
+                <w:sz w:val="28"/>
+                <w:szCs w:val="28"/>
+                <w:lang w:eastAsia="pt-PT" w:bidi="pt-PT"/>
+              </w:rPr>
+            </m:ctrlPr>
+          </m:sSupPr>
+          <m:e>
+            <m:r>
+              <w:rPr>
+                <w:rFonts w:ascii="Cambria Math" w:eastAsia="Cambria Math" w:hAnsi="Cambria Math" w:cs="Calibri"/>
+                <w:sz w:val="28"/>
+                <w:szCs w:val="28"/>
+                <w:lang w:eastAsia="pt-PT" w:bidi="pt-PT"/>
+              </w:rPr>
+              <m:t>10</m:t>
+            </m:r>
+          </m:e>
+          <m:sup>
+            <m:r>
+              <w:rPr>
+                <w:rFonts w:ascii="Cambria Math" w:eastAsia="Cambria Math" w:hAnsi="Cambria Math" w:cs="Calibri"/>
+                <w:sz w:val="28"/>
+                <w:szCs w:val="28"/>
+                <w:lang w:eastAsia="pt-PT" w:bidi="pt-PT"/>
+              </w:rPr>
+              <m:t>-4</m:t>
+            </m:r>
+          </m:sup>
+        </m:sSup>
+        <m:r>
+          <w:rPr>
+            <w:rFonts w:ascii="Cambria Math" w:eastAsia="Cambria Math" w:hAnsi="Cambria Math" w:cs="Calibri"/>
+            <w:sz w:val="28"/>
+            <w:szCs w:val="28"/>
+            <w:lang w:eastAsia="pt-PT" w:bidi="pt-PT"/>
+          </w:rPr>
+          <m:t>±6,39×</m:t>
+        </m:r>
+        <m:sSup>
+          <m:sSupPr>
+            <m:ctrlPr>
+              <w:rPr>
+                <w:rFonts w:ascii="Cambria Math" w:eastAsia="Cambria Math" w:hAnsi="Cambria Math" w:cs="Calibri"/>
+                <w:i/>
+                <w:iCs/>
+                <w:sz w:val="28"/>
+                <w:szCs w:val="28"/>
+                <w:lang w:eastAsia="pt-PT" w:bidi="pt-PT"/>
+              </w:rPr>
+            </m:ctrlPr>
+          </m:sSupPr>
+          <m:e>
+            <m:r>
+              <w:rPr>
+                <w:rFonts w:ascii="Cambria Math" w:eastAsia="Cambria Math" w:hAnsi="Cambria Math" w:cs="Calibri"/>
+                <w:sz w:val="28"/>
+                <w:szCs w:val="28"/>
+                <w:lang w:eastAsia="pt-PT" w:bidi="pt-PT"/>
+              </w:rPr>
+              <m:t>10</m:t>
+            </m:r>
+          </m:e>
+          <m:sup>
+            <m:r>
+              <w:rPr>
+                <w:rFonts w:ascii="Cambria Math" w:eastAsia="Cambria Math" w:hAnsi="Cambria Math" w:cs="Calibri"/>
+                <w:sz w:val="28"/>
+                <w:szCs w:val="28"/>
+                <w:lang w:eastAsia="pt-PT" w:bidi="pt-PT"/>
+              </w:rPr>
+              <m:t>-5</m:t>
+            </m:r>
+          </m:sup>
+        </m:sSup>
+      </m:oMath>
       <w:r>
         <w:rPr>
           <w:rFonts w:eastAsia="Cambria Math" w:cstheme="minorHAnsi"/>
-          <w:sz w:val="28"/>
-          <w:szCs w:val="28"/>
-        </w:rPr>
-        <w:t xml:space="preserve">h = l – adj </w:t>
-      </w:r>
-      <w:r>
+          <w:iCs/>
+          <w:sz w:val="28"/>
+          <w:szCs w:val="28"/>
+          <w:lang w:eastAsia="pt-PT" w:bidi="pt-PT"/>
+        </w:rPr>
+        <w:t>m</w:t>
+      </w:r>
+    </w:p>
+    <w:p>
+      <w:pPr>
         <w:rPr>
           <w:rFonts w:eastAsia="Cambria Math" w:cstheme="minorHAnsi"/>
           <w:sz w:val="28"/>
           <w:szCs w:val="28"/>
         </w:rPr>
-        <w:sym w:font="Wingdings" w:char="F0E0"/>
-      </w:r>
+      </w:pPr>
       <w:r>
         <w:rPr>
           <w:rFonts w:eastAsia="Cambria Math" w:cstheme="minorHAnsi"/>
           <w:sz w:val="28"/>
           <w:szCs w:val="28"/>
         </w:rPr>
-        <w:t xml:space="preserve"> h = 1- l*cos </w:t>
-      </w:r>
-      <w:r>
-        <w:rPr>
-          <w:rFonts w:ascii="Cambria Math" w:eastAsia="Cambria Math" w:hAnsi="Cambria Math" w:cs="Cambria Math"/>
-          <w:sz w:val="28"/>
-          <w:szCs w:val="28"/>
-        </w:rPr>
-        <w:t>𝛼</w:t>
+        <w:t>Cálculo da</w:t>
       </w:r>
       <w:r>
         <w:rPr>
@@ -11432,548 +12362,888 @@
           <w:sz w:val="28"/>
           <w:szCs w:val="28"/>
         </w:rPr>
-        <w:t>;</w:t>
-      </w:r>
-    </w:p>
-    <w:p>
-      <w:pPr>
-        <w:spacing w:line="202" w:lineRule="exact"/>
-        <w:ind w:firstLine="122"/>
+        <w:t xml:space="preserve"> velocidade inicial (</w:t>
+      </w:r>
+      <m:oMath>
+        <m:sSub>
+          <m:sSubPr>
+            <m:ctrlPr>
+              <w:rPr>
+                <w:rFonts w:ascii="Cambria Math" w:eastAsia="Cambria Math" w:hAnsi="Cambria Math" w:cstheme="minorHAnsi"/>
+                <w:i/>
+                <w:sz w:val="28"/>
+                <w:szCs w:val="28"/>
+              </w:rPr>
+            </m:ctrlPr>
+          </m:sSubPr>
+          <m:e>
+            <m:r>
+              <w:rPr>
+                <w:rFonts w:ascii="Cambria Math" w:eastAsia="Cambria Math" w:hAnsi="Cambria Math" w:cstheme="minorHAnsi"/>
+                <w:sz w:val="28"/>
+                <w:szCs w:val="28"/>
+              </w:rPr>
+              <m:t>v</m:t>
+            </m:r>
+          </m:e>
+          <m:sub>
+            <m:r>
+              <w:rPr>
+                <w:rFonts w:ascii="Cambria Math" w:eastAsia="Cambria Math" w:hAnsi="Cambria Math" w:cstheme="minorHAnsi"/>
+                <w:sz w:val="28"/>
+                <w:szCs w:val="28"/>
+              </w:rPr>
+              <m:t>0</m:t>
+            </m:r>
+          </m:sub>
+        </m:sSub>
+      </m:oMath>
+      <w:r>
         <w:rPr>
           <w:rFonts w:eastAsia="Cambria Math" w:cstheme="minorHAnsi"/>
-          <w:sz w:val="24"/>
-          <w:szCs w:val="24"/>
-        </w:rPr>
-      </w:pPr>
+          <w:sz w:val="28"/>
+          <w:szCs w:val="28"/>
+        </w:rPr>
+        <w:t>) e o seu</w:t>
+      </w:r>
       <w:r>
         <w:rPr>
           <w:rFonts w:eastAsia="Cambria Math" w:cstheme="minorHAnsi"/>
           <w:sz w:val="28"/>
           <w:szCs w:val="28"/>
         </w:rPr>
-        <w:t xml:space="preserve">h = </w:t>
+        <w:t xml:space="preserve"> respetivo</w:t>
       </w:r>
       <w:r>
         <w:rPr>
           <w:rFonts w:eastAsia="Cambria Math" w:cstheme="minorHAnsi"/>
-          <w:sz w:val="24"/>
-          <w:szCs w:val="24"/>
-        </w:rPr>
-        <w:t>8</w:t>
-      </w:r>
-      <w:r>
-        <w:rPr>
-          <w:rFonts w:eastAsia="Cambria Math" w:cstheme="minorHAnsi"/>
-          <w:sz w:val="24"/>
-          <w:szCs w:val="24"/>
-        </w:rPr>
-        <w:t>,73E-04 m;</w:t>
-      </w:r>
-    </w:p>
-    <w:p>
-      <w:pPr>
-        <w:spacing w:line="202" w:lineRule="exact"/>
-        <w:ind w:left="122"/>
-        <w:rPr>
-          <w:rFonts w:eastAsia="Cambria Math" w:cstheme="minorHAnsi"/>
-          <w:sz w:val="24"/>
-          <w:szCs w:val="24"/>
-        </w:rPr>
-      </w:pPr>
-    </w:p>
-    <w:p>
-      <w:pPr>
-        <w:spacing w:line="202" w:lineRule="exact"/>
-        <w:ind w:left="122"/>
-        <w:rPr>
-          <w:rFonts w:eastAsia="Cambria Math" w:cstheme="minorHAnsi"/>
-          <w:sz w:val="28"/>
-          <w:szCs w:val="28"/>
-        </w:rPr>
-      </w:pPr>
-    </w:p>
-    <w:p>
-      <w:pPr>
-        <w:spacing w:line="202" w:lineRule="exact"/>
-        <w:ind w:left="122"/>
-        <w:rPr>
-          <w:rFonts w:eastAsia="Cambria Math" w:cstheme="minorHAnsi"/>
-          <w:sz w:val="28"/>
-          <w:szCs w:val="28"/>
-        </w:rPr>
-      </w:pPr>
-    </w:p>
-    <w:p>
-      <w:pPr>
-        <w:spacing w:line="202" w:lineRule="exact"/>
-        <w:ind w:left="122"/>
-        <w:rPr>
-          <w:rFonts w:eastAsia="Cambria Math" w:cstheme="minorHAnsi"/>
-          <w:sz w:val="28"/>
-          <w:szCs w:val="28"/>
-        </w:rPr>
-      </w:pPr>
-    </w:p>
-    <w:p>
-      <w:pPr>
-        <w:spacing w:line="202" w:lineRule="exact"/>
-        <w:ind w:left="122"/>
-        <w:rPr>
-          <w:rFonts w:eastAsia="Cambria Math" w:cstheme="minorHAnsi"/>
-          <w:sz w:val="28"/>
-          <w:szCs w:val="28"/>
-        </w:rPr>
-      </w:pPr>
-      <w:r>
-        <w:rPr>
-          <w:rFonts w:eastAsia="Cambria Math" w:cstheme="minorHAnsi"/>
-          <w:sz w:val="28"/>
-          <w:szCs w:val="28"/>
-        </w:rPr>
-        <w:t>Agora só precisamos de calcular o seu respetivo erro.</w:t>
-      </w:r>
-    </w:p>
-    <w:p>
-      <w:pPr>
-        <w:spacing w:line="202" w:lineRule="exact"/>
-        <w:ind w:left="122"/>
-        <w:rPr>
-          <w:rFonts w:eastAsia="Cambria Math" w:cstheme="minorHAnsi"/>
-          <w:sz w:val="28"/>
-          <w:szCs w:val="28"/>
-        </w:rPr>
-      </w:pPr>
-      <w:r>
-        <w:rPr>
-          <w:rFonts w:eastAsia="Cambria Math" w:cstheme="minorHAnsi"/>
-          <w:noProof/>
-          <w:sz w:val="28"/>
-          <w:szCs w:val="28"/>
-        </w:rPr>
-        <w:lastRenderedPageBreak/>
-        <w:drawing>
-          <wp:anchor distT="0" distB="0" distL="114300" distR="114300" simplePos="0" relativeHeight="251665408" behindDoc="0" locked="0" layoutInCell="1" allowOverlap="1" wp14:anchorId="11D3C652" wp14:editId="046BFE9A">
-            <wp:simplePos x="0" y="0"/>
-            <wp:positionH relativeFrom="column">
-              <wp:posOffset>382905</wp:posOffset>
-            </wp:positionH>
-            <wp:positionV relativeFrom="paragraph">
-              <wp:posOffset>5715</wp:posOffset>
-            </wp:positionV>
-            <wp:extent cx="2197100" cy="561340"/>
-            <wp:effectExtent l="0" t="0" r="0" b="0"/>
-            <wp:wrapNone/>
-            <wp:docPr id="10" name="Imagem 10"/>
-            <wp:cNvGraphicFramePr>
-              <a:graphicFrameLocks xmlns:a="http://schemas.openxmlformats.org/drawingml/2006/main" noChangeAspect="1"/>
-            </wp:cNvGraphicFramePr>
-            <a:graphic xmlns:a="http://schemas.openxmlformats.org/drawingml/2006/main">
-              <a:graphicData uri="http://schemas.openxmlformats.org/drawingml/2006/picture">
-                <pic:pic xmlns:pic="http://schemas.openxmlformats.org/drawingml/2006/picture">
-                  <pic:nvPicPr>
-                    <pic:cNvPr id="1" name=""/>
-                    <pic:cNvPicPr/>
-                  </pic:nvPicPr>
-                  <pic:blipFill>
-                    <a:blip r:embed="rId16">
-                      <a:extLst>
-                        <a:ext uri="{28A0092B-C50C-407E-A947-70E740481C1C}">
-                          <a14:useLocalDpi xmlns:a14="http://schemas.microsoft.com/office/drawing/2010/main" val="0"/>
-                        </a:ext>
-                      </a:extLst>
-                    </a:blip>
-                    <a:stretch>
-                      <a:fillRect/>
-                    </a:stretch>
-                  </pic:blipFill>
-                  <pic:spPr>
-                    <a:xfrm>
-                      <a:off x="0" y="0"/>
-                      <a:ext cx="2197100" cy="561340"/>
-                    </a:xfrm>
-                    <a:prstGeom prst="rect">
-                      <a:avLst/>
-                    </a:prstGeom>
-                  </pic:spPr>
-                </pic:pic>
-              </a:graphicData>
-            </a:graphic>
-            <wp14:sizeRelH relativeFrom="margin">
-              <wp14:pctWidth>0</wp14:pctWidth>
-            </wp14:sizeRelH>
-            <wp14:sizeRelV relativeFrom="margin">
-              <wp14:pctHeight>0</wp14:pctHeight>
-            </wp14:sizeRelV>
-          </wp:anchor>
-        </w:drawing>
-      </w:r>
-    </w:p>
-    <w:p>
-      <w:pPr>
-        <w:spacing w:line="202" w:lineRule="exact"/>
-        <w:rPr>
-          <w:rFonts w:eastAsia="Cambria Math" w:cstheme="minorHAnsi"/>
-          <w:sz w:val="28"/>
-          <w:szCs w:val="28"/>
-        </w:rPr>
-      </w:pPr>
-      <w:r>
-        <w:rPr>
-          <w:rFonts w:eastAsia="Cambria Math" w:cstheme="minorHAnsi"/>
-          <w:sz w:val="28"/>
-          <w:szCs w:val="28"/>
-        </w:rPr>
-        <w:t xml:space="preserve">Δ </w:t>
-      </w:r>
-      <w:r>
-        <w:rPr>
-          <w:rFonts w:eastAsia="Cambria Math" w:cstheme="minorHAnsi"/>
-          <w:noProof/>
-          <w:sz w:val="28"/>
-          <w:szCs w:val="28"/>
-        </w:rPr>
-        <w:drawing>
-          <wp:inline distT="0" distB="0" distL="0" distR="0" wp14:anchorId="3E130002" wp14:editId="79F4310D">
-            <wp:extent cx="1905000" cy="809625"/>
-            <wp:effectExtent l="0" t="0" r="0" b="9525"/>
-            <wp:docPr id="8" name="Imagem 8"/>
-            <wp:cNvGraphicFramePr>
-              <a:graphicFrameLocks xmlns:a="http://schemas.openxmlformats.org/drawingml/2006/main" noChangeAspect="1"/>
-            </wp:cNvGraphicFramePr>
-            <a:graphic xmlns:a="http://schemas.openxmlformats.org/drawingml/2006/main">
-              <a:graphicData uri="http://schemas.openxmlformats.org/drawingml/2006/picture">
-                <pic:pic xmlns:pic="http://schemas.openxmlformats.org/drawingml/2006/picture">
-                  <pic:nvPicPr>
-                    <pic:cNvPr id="0" name="Picture 1"/>
-                    <pic:cNvPicPr>
-                      <a:picLocks noChangeAspect="1" noChangeArrowheads="1"/>
-                    </pic:cNvPicPr>
-                  </pic:nvPicPr>
-                  <pic:blipFill>
-                    <a:blip r:embed="rId13">
-                      <a:extLst>
-                        <a:ext uri="{28A0092B-C50C-407E-A947-70E740481C1C}">
-                          <a14:useLocalDpi xmlns:a14="http://schemas.microsoft.com/office/drawing/2010/main" val="0"/>
-                        </a:ext>
-                      </a:extLst>
-                    </a:blip>
-                    <a:srcRect/>
-                    <a:stretch>
-                      <a:fillRect/>
-                    </a:stretch>
-                  </pic:blipFill>
-                  <pic:spPr bwMode="auto">
-                    <a:xfrm>
-                      <a:off x="0" y="0"/>
-                      <a:ext cx="1905000" cy="809625"/>
-                    </a:xfrm>
-                    <a:prstGeom prst="rect">
-                      <a:avLst/>
-                    </a:prstGeom>
-                    <a:noFill/>
-                    <a:ln>
-                      <a:noFill/>
-                    </a:ln>
-                  </pic:spPr>
-                </pic:pic>
-              </a:graphicData>
-            </a:graphic>
-          </wp:inline>
-        </w:drawing>
-      </w:r>
-      <w:r>
-        <w:rPr>
-          <w:rFonts w:eastAsia="Cambria Math" w:cstheme="minorHAnsi"/>
-          <w:sz w:val="28"/>
-          <w:szCs w:val="28"/>
-        </w:rPr>
-        <w:t>h=</w:t>
-      </w:r>
-      <w:r>
-        <w:rPr>
-          <w:rFonts w:eastAsia="Cambria Math" w:cstheme="minorHAnsi"/>
-          <w:sz w:val="28"/>
-          <w:szCs w:val="28"/>
-        </w:rPr>
-        <w:t xml:space="preserve"> </w:t>
-      </w:r>
-    </w:p>
-    <w:p>
-      <w:pPr>
-        <w:spacing w:line="202" w:lineRule="exact"/>
-        <w:rPr>
-          <w:rFonts w:eastAsia="Cambria Math" w:cstheme="minorHAnsi"/>
-          <w:sz w:val="28"/>
-          <w:szCs w:val="28"/>
-        </w:rPr>
-      </w:pPr>
-    </w:p>
-    <w:p>
-      <w:pPr>
-        <w:spacing w:line="202" w:lineRule="exact"/>
-        <w:rPr>
-          <w:rFonts w:eastAsia="Cambria Math" w:cstheme="minorHAnsi"/>
-          <w:sz w:val="28"/>
-          <w:szCs w:val="28"/>
-        </w:rPr>
-      </w:pPr>
-    </w:p>
-    <w:p>
-      <w:pPr>
-        <w:spacing w:before="120" w:after="120"/>
-        <w:rPr>
-          <w:rFonts w:eastAsia="Cambria Math" w:cstheme="minorHAnsi"/>
-          <w:sz w:val="28"/>
-          <w:szCs w:val="28"/>
-        </w:rPr>
-      </w:pPr>
-      <w:r>
-        <w:rPr>
-          <w:rFonts w:eastAsia="Cambria Math" w:cstheme="minorHAnsi"/>
-          <w:sz w:val="28"/>
-          <w:szCs w:val="28"/>
-        </w:rPr>
-        <w:t>Δ h= 6,39E-05</w:t>
-      </w:r>
-      <w:r>
-        <w:rPr>
-          <w:rFonts w:eastAsia="Cambria Math" w:cstheme="minorHAnsi"/>
-          <w:sz w:val="28"/>
-          <w:szCs w:val="28"/>
-        </w:rPr>
-        <w:t xml:space="preserve"> m </w:t>
-      </w:r>
-    </w:p>
-    <w:p>
-      <w:pPr>
-        <w:spacing w:before="120" w:after="120"/>
-        <w:rPr>
-          <w:rFonts w:eastAsia="Cambria Math" w:cstheme="minorHAnsi"/>
-          <w:sz w:val="28"/>
-          <w:szCs w:val="28"/>
-        </w:rPr>
-      </w:pPr>
-      <w:r>
-        <w:rPr>
-          <w:rFonts w:eastAsia="Cambria Math" w:cstheme="minorHAnsi"/>
-          <w:sz w:val="28"/>
-          <w:szCs w:val="28"/>
-        </w:rPr>
-        <w:t>Portanto h = 8,73E-04 ±</w:t>
-      </w:r>
-      <w:r>
-        <w:rPr>
-          <w:rFonts w:cstheme="minorHAnsi"/>
-          <w:sz w:val="28"/>
-          <w:szCs w:val="28"/>
-        </w:rPr>
-        <w:t xml:space="preserve"> </w:t>
-      </w:r>
-      <w:r>
-        <w:rPr>
-          <w:rFonts w:eastAsia="Cambria Math" w:cstheme="minorHAnsi"/>
-          <w:sz w:val="28"/>
-          <w:szCs w:val="28"/>
-        </w:rPr>
-        <w:t>6,39E-05 m;</w:t>
-      </w:r>
-    </w:p>
-    <w:p>
-      <w:pPr>
-        <w:spacing w:line="202" w:lineRule="exact"/>
-        <w:rPr>
-          <w:rFonts w:eastAsia="Cambria Math" w:cstheme="minorHAnsi"/>
-          <w:sz w:val="28"/>
-          <w:szCs w:val="28"/>
-        </w:rPr>
-      </w:pPr>
-    </w:p>
-    <w:p>
-      <w:pPr>
-        <w:rPr>
-          <w:rFonts w:eastAsia="Cambria Math" w:cstheme="minorHAnsi"/>
-          <w:sz w:val="28"/>
-          <w:szCs w:val="28"/>
-        </w:rPr>
-      </w:pPr>
-      <w:r>
-        <w:rPr>
-          <w:rFonts w:eastAsia="Cambria Math" w:cstheme="minorHAnsi"/>
-          <w:sz w:val="28"/>
-          <w:szCs w:val="28"/>
-        </w:rPr>
-        <w:t xml:space="preserve">Agora é preciso calcular </w:t>
-      </w:r>
-      <w:r>
-        <w:rPr>
-          <w:rFonts w:eastAsia="Cambria Math" w:cstheme="minorHAnsi"/>
-          <w:sz w:val="28"/>
-          <w:szCs w:val="28"/>
-        </w:rPr>
-        <w:t>cv</w:t>
-      </w:r>
-      <w:r>
-        <w:rPr>
-          <w:rFonts w:eastAsia="Cambria Math" w:cstheme="minorHAnsi"/>
-          <w:sz w:val="28"/>
-          <w:szCs w:val="28"/>
-        </w:rPr>
-        <w:t>a velocidade inicial (v0) e o seu erro. Para tal foi usada a fórmula fornecida no guião relativo a este trabalho.</w:t>
-      </w:r>
-    </w:p>
-    <w:p>
-      <w:pPr>
-        <w:spacing w:line="202" w:lineRule="exact"/>
-        <w:ind w:left="122"/>
-        <w:rPr>
-          <w:rFonts w:eastAsia="Cambria Math" w:cstheme="minorHAnsi"/>
-          <w:sz w:val="28"/>
-          <w:szCs w:val="28"/>
-        </w:rPr>
-      </w:pPr>
-      <w:r>
-        <w:rPr>
-          <w:rFonts w:eastAsia="Cambria Math" w:cstheme="minorHAnsi"/>
-          <w:noProof/>
-          <w:sz w:val="28"/>
-          <w:szCs w:val="28"/>
-        </w:rPr>
-        <w:drawing>
-          <wp:anchor distT="0" distB="0" distL="114300" distR="114300" simplePos="0" relativeHeight="251666432" behindDoc="0" locked="0" layoutInCell="1" allowOverlap="1" wp14:anchorId="280AC83E" wp14:editId="40B0CA91">
-            <wp:simplePos x="0" y="0"/>
-            <wp:positionH relativeFrom="margin">
-              <wp:align>left</wp:align>
-            </wp:positionH>
-            <wp:positionV relativeFrom="paragraph">
-              <wp:posOffset>66040</wp:posOffset>
-            </wp:positionV>
-            <wp:extent cx="2438611" cy="624894"/>
-            <wp:effectExtent l="0" t="0" r="0" b="3810"/>
-            <wp:wrapNone/>
-            <wp:docPr id="13" name="Imagem 13"/>
-            <wp:cNvGraphicFramePr>
-              <a:graphicFrameLocks xmlns:a="http://schemas.openxmlformats.org/drawingml/2006/main" noChangeAspect="1"/>
-            </wp:cNvGraphicFramePr>
-            <a:graphic xmlns:a="http://schemas.openxmlformats.org/drawingml/2006/main">
-              <a:graphicData uri="http://schemas.openxmlformats.org/drawingml/2006/picture">
-                <pic:pic xmlns:pic="http://schemas.openxmlformats.org/drawingml/2006/picture">
-                  <pic:nvPicPr>
-                    <pic:cNvPr id="1" name=""/>
-                    <pic:cNvPicPr/>
-                  </pic:nvPicPr>
-                  <pic:blipFill>
-                    <a:blip r:embed="rId17">
-                      <a:extLst>
-                        <a:ext uri="{28A0092B-C50C-407E-A947-70E740481C1C}">
-                          <a14:useLocalDpi xmlns:a14="http://schemas.microsoft.com/office/drawing/2010/main" val="0"/>
-                        </a:ext>
-                      </a:extLst>
-                    </a:blip>
-                    <a:stretch>
-                      <a:fillRect/>
-                    </a:stretch>
-                  </pic:blipFill>
-                  <pic:spPr>
-                    <a:xfrm>
-                      <a:off x="0" y="0"/>
-                      <a:ext cx="2438611" cy="624894"/>
-                    </a:xfrm>
-                    <a:prstGeom prst="rect">
-                      <a:avLst/>
-                    </a:prstGeom>
-                  </pic:spPr>
-                </pic:pic>
-              </a:graphicData>
-            </a:graphic>
-          </wp:anchor>
-        </w:drawing>
-      </w:r>
-    </w:p>
-    <w:p>
-      <w:pPr>
-        <w:rPr>
-          <w:rFonts w:eastAsia="Cambria Math" w:cstheme="minorHAnsi"/>
-          <w:sz w:val="28"/>
-          <w:szCs w:val="28"/>
-        </w:rPr>
-      </w:pPr>
-      <w:r>
-        <w:rPr>
-          <w:rFonts w:eastAsia="Cambria Math" w:cstheme="minorHAnsi"/>
-          <w:sz w:val="28"/>
-          <w:szCs w:val="28"/>
-        </w:rPr>
-        <w:t>\</w:t>
-      </w:r>
-      <w:r>
-        <w:rPr>
-          <w:rFonts w:eastAsia="Cambria Math" w:cstheme="minorHAnsi"/>
-          <w:sz w:val="28"/>
-          <w:szCs w:val="28"/>
-        </w:rPr>
-        <w:tab/>
-      </w:r>
-      <w:r>
-        <w:rPr>
-          <w:rFonts w:eastAsia="Cambria Math" w:cstheme="minorHAnsi"/>
-          <w:sz w:val="28"/>
-          <w:szCs w:val="28"/>
-        </w:rPr>
-        <w:tab/>
-      </w:r>
-      <w:r>
-        <w:rPr>
-          <w:rFonts w:eastAsia="Cambria Math" w:cstheme="minorHAnsi"/>
-          <w:sz w:val="28"/>
-          <w:szCs w:val="28"/>
-        </w:rPr>
-        <w:tab/>
-      </w:r>
-      <w:r>
-        <w:rPr>
-          <w:rFonts w:eastAsia="Cambria Math" w:cstheme="minorHAnsi"/>
-          <w:sz w:val="28"/>
-          <w:szCs w:val="28"/>
-        </w:rPr>
-        <w:tab/>
-      </w:r>
-      <w:r>
-        <w:rPr>
-          <w:rFonts w:eastAsia="Cambria Math" w:cstheme="minorHAnsi"/>
-          <w:sz w:val="28"/>
-          <w:szCs w:val="28"/>
-        </w:rPr>
-        <w:tab/>
-      </w:r>
-      <w:r>
-        <w:rPr>
-          <w:rFonts w:eastAsia="Cambria Math" w:cstheme="minorHAnsi"/>
-          <w:sz w:val="28"/>
-          <w:szCs w:val="28"/>
-        </w:rPr>
-        <w:tab/>
-        <w:t xml:space="preserve">Portanto, v0 = 3,34 </w:t>
-      </w:r>
-      <w:r>
-        <w:rPr>
-          <w:rFonts w:ascii="Cambria Math" w:eastAsia="Cambria Math" w:hAnsi="Cambria Math"/>
-          <w:sz w:val="24"/>
-        </w:rPr>
-        <w:t>𝑚 𝑠</w:t>
-      </w:r>
-      <w:r>
+          <w:sz w:val="28"/>
+          <w:szCs w:val="28"/>
+        </w:rPr>
+        <w:t xml:space="preserve"> erro. Para tal foi usada a fórmula fornecida no guião relativo a este trabalho.</w:t>
+      </w:r>
+    </w:p>
+    <w:p>
+      <w:pPr>
         <w:rPr>
           <w:rFonts w:ascii="Cambria Math" w:eastAsia="Cambria Math" w:hAnsi="Cambria Math"/>
           <w:position w:val="7"/>
           <w:sz w:val="17"/>
         </w:rPr>
+      </w:pPr>
+      <m:oMath>
+        <m:sSub>
+          <m:sSubPr>
+            <m:ctrlPr>
+              <w:rPr>
+                <w:rFonts w:ascii="Cambria Math" w:eastAsia="Cambria Math" w:hAnsi="Cambria Math" w:cstheme="minorHAnsi"/>
+                <w:i/>
+                <w:sz w:val="28"/>
+                <w:szCs w:val="28"/>
+              </w:rPr>
+            </m:ctrlPr>
+          </m:sSubPr>
+          <m:e>
+            <m:r>
+              <w:rPr>
+                <w:rFonts w:ascii="Cambria Math" w:eastAsia="Cambria Math" w:hAnsi="Cambria Math" w:cstheme="minorHAnsi"/>
+                <w:sz w:val="28"/>
+                <w:szCs w:val="28"/>
+              </w:rPr>
+              <m:t>v</m:t>
+            </m:r>
+          </m:e>
+          <m:sub>
+            <m:r>
+              <w:rPr>
+                <w:rFonts w:ascii="Cambria Math" w:eastAsia="Cambria Math" w:hAnsi="Cambria Math" w:cstheme="minorHAnsi"/>
+                <w:sz w:val="28"/>
+                <w:szCs w:val="28"/>
+              </w:rPr>
+              <m:t>0</m:t>
+            </m:r>
+          </m:sub>
+        </m:sSub>
+        <m:r>
+          <w:rPr>
+            <w:rFonts w:ascii="Cambria Math" w:eastAsia="Cambria Math" w:hAnsi="Cambria Math" w:cstheme="minorHAnsi"/>
+            <w:sz w:val="28"/>
+            <w:szCs w:val="28"/>
+          </w:rPr>
+          <m:t>=</m:t>
+        </m:r>
+        <m:f>
+          <m:fPr>
+            <m:ctrlPr>
+              <w:rPr>
+                <w:rFonts w:ascii="Cambria Math" w:eastAsia="Cambria Math" w:hAnsi="Cambria Math" w:cstheme="minorHAnsi"/>
+                <w:i/>
+                <w:sz w:val="28"/>
+                <w:szCs w:val="28"/>
+              </w:rPr>
+            </m:ctrlPr>
+          </m:fPr>
+          <m:num>
+            <m:r>
+              <w:rPr>
+                <w:rFonts w:ascii="Cambria Math" w:eastAsia="Cambria Math" w:hAnsi="Cambria Math" w:cstheme="minorHAnsi"/>
+                <w:sz w:val="28"/>
+                <w:szCs w:val="28"/>
+              </w:rPr>
+              <m:t>m+M</m:t>
+            </m:r>
+          </m:num>
+          <m:den>
+            <m:r>
+              <w:rPr>
+                <w:rFonts w:ascii="Cambria Math" w:eastAsia="Cambria Math" w:hAnsi="Cambria Math" w:cstheme="minorHAnsi"/>
+                <w:sz w:val="28"/>
+                <w:szCs w:val="28"/>
+              </w:rPr>
+              <m:t>m</m:t>
+            </m:r>
+          </m:den>
+        </m:f>
+        <m:r>
+          <w:rPr>
+            <w:rFonts w:ascii="Cambria Math" w:eastAsia="Cambria Math" w:hAnsi="Cambria Math" w:cstheme="minorHAnsi"/>
+            <w:sz w:val="28"/>
+            <w:szCs w:val="28"/>
+          </w:rPr>
+          <m:t>×</m:t>
+        </m:r>
+        <m:rad>
+          <m:radPr>
+            <m:degHide m:val="1"/>
+            <m:ctrlPr>
+              <w:rPr>
+                <w:rFonts w:ascii="Cambria Math" w:eastAsia="Cambria Math" w:hAnsi="Cambria Math" w:cstheme="minorHAnsi"/>
+                <w:i/>
+                <w:sz w:val="28"/>
+                <w:szCs w:val="28"/>
+              </w:rPr>
+            </m:ctrlPr>
+          </m:radPr>
+          <m:deg/>
+          <m:e>
+            <m:r>
+              <w:rPr>
+                <w:rFonts w:ascii="Cambria Math" w:eastAsia="Cambria Math" w:hAnsi="Cambria Math" w:cstheme="minorHAnsi"/>
+                <w:sz w:val="28"/>
+                <w:szCs w:val="28"/>
+              </w:rPr>
+              <m:t>2gh</m:t>
+            </m:r>
+          </m:e>
+        </m:rad>
+      </m:oMath>
+      <w:r>
+        <w:rPr>
+          <w:rFonts w:eastAsia="Cambria Math" w:cstheme="minorHAnsi"/>
+          <w:sz w:val="28"/>
+          <w:szCs w:val="28"/>
+        </w:rPr>
+        <w:tab/>
+      </w:r>
+      <w:r>
+        <w:rPr>
+          <w:rFonts w:eastAsia="Cambria Math" w:cstheme="minorHAnsi"/>
+          <w:sz w:val="28"/>
+          <w:szCs w:val="28"/>
+        </w:rPr>
+        <w:t xml:space="preserve">Portanto, v0 = 3,34 </w:t>
+      </w:r>
+      <w:r>
+        <w:rPr>
+          <w:rFonts w:ascii="Cambria Math" w:eastAsia="Cambria Math" w:hAnsi="Cambria Math"/>
+          <w:sz w:val="24"/>
+        </w:rPr>
+        <w:t>𝑚 𝑠</w:t>
+      </w:r>
+      <w:r>
+        <w:rPr>
+          <w:rFonts w:ascii="Cambria Math" w:eastAsia="Cambria Math" w:hAnsi="Cambria Math"/>
+          <w:position w:val="7"/>
+          <w:sz w:val="17"/>
+        </w:rPr>
         <w:t xml:space="preserve">−1 </w:t>
       </w:r>
     </w:p>
     <w:p>
       <w:pPr>
-        <w:spacing w:line="202" w:lineRule="exact"/>
-        <w:ind w:left="122"/>
+        <w:rPr>
+          <w:rFonts w:eastAsiaTheme="minorEastAsia" w:cstheme="minorHAnsi"/>
+          <w:iCs/>
+          <w:sz w:val="28"/>
+          <w:szCs w:val="28"/>
+          <w:lang w:eastAsia="pt-PT" w:bidi="pt-PT"/>
+        </w:rPr>
+      </w:pPr>
+      <w:r>
+        <w:rPr>
+          <w:rFonts w:cstheme="minorHAnsi"/>
+          <w:sz w:val="28"/>
+          <w:szCs w:val="28"/>
+        </w:rPr>
+        <w:t xml:space="preserve">Fórmula do erro da velocidade:  </w:t>
+      </w:r>
+      <m:oMath>
+        <m:sSub>
+          <m:sSubPr>
+            <m:ctrlPr>
+              <w:rPr>
+                <w:rFonts w:ascii="Cambria Math" w:eastAsia="Calibri" w:hAnsi="Cambria Math" w:cs="Calibri"/>
+                <w:i/>
+                <w:iCs/>
+                <w:sz w:val="28"/>
+                <w:szCs w:val="28"/>
+                <w:lang w:eastAsia="pt-PT" w:bidi="pt-PT"/>
+              </w:rPr>
+            </m:ctrlPr>
+          </m:sSubPr>
+          <m:e>
+            <m:r>
+              <w:rPr>
+                <w:rFonts w:ascii="Cambria Math" w:eastAsia="Calibri" w:hAnsi="Cambria Math" w:cs="Calibri"/>
+                <w:sz w:val="28"/>
+                <w:szCs w:val="28"/>
+                <w:lang w:eastAsia="pt-PT" w:bidi="pt-PT"/>
+              </w:rPr>
+              <m:t>Δ</m:t>
+            </m:r>
+          </m:e>
+          <m:sub>
+            <m:sSub>
+              <m:sSubPr>
+                <m:ctrlPr>
+                  <w:rPr>
+                    <w:rFonts w:ascii="Cambria Math" w:eastAsia="Calibri" w:hAnsi="Cambria Math" w:cs="Calibri"/>
+                    <w:i/>
+                    <w:iCs/>
+                    <w:sz w:val="28"/>
+                    <w:szCs w:val="28"/>
+                    <w:lang w:eastAsia="pt-PT" w:bidi="pt-PT"/>
+                  </w:rPr>
+                </m:ctrlPr>
+              </m:sSubPr>
+              <m:e>
+                <m:r>
+                  <w:rPr>
+                    <w:rFonts w:ascii="Cambria Math" w:eastAsia="Calibri" w:hAnsi="Cambria Math" w:cs="Calibri"/>
+                    <w:sz w:val="28"/>
+                    <w:szCs w:val="28"/>
+                    <w:lang w:eastAsia="pt-PT" w:bidi="pt-PT"/>
+                  </w:rPr>
+                  <m:t>v</m:t>
+                </m:r>
+              </m:e>
+              <m:sub>
+                <m:r>
+                  <w:rPr>
+                    <w:rFonts w:ascii="Cambria Math" w:eastAsia="Calibri" w:hAnsi="Cambria Math" w:cs="Calibri"/>
+                    <w:sz w:val="28"/>
+                    <w:szCs w:val="28"/>
+                    <w:lang w:eastAsia="pt-PT" w:bidi="pt-PT"/>
+                  </w:rPr>
+                  <m:t>0</m:t>
+                </m:r>
+              </m:sub>
+            </m:sSub>
+          </m:sub>
+        </m:sSub>
+        <m:r>
+          <w:rPr>
+            <w:rFonts w:ascii="Cambria Math" w:eastAsia="Calibri" w:hAnsi="Cambria Math" w:cs="Calibri"/>
+            <w:sz w:val="28"/>
+            <w:szCs w:val="28"/>
+            <w:lang w:eastAsia="pt-PT" w:bidi="pt-PT"/>
+          </w:rPr>
+          <m:t>=</m:t>
+        </m:r>
+        <m:d>
+          <m:dPr>
+            <m:begChr m:val="|"/>
+            <m:endChr m:val="|"/>
+            <m:ctrlPr>
+              <w:rPr>
+                <w:rFonts w:ascii="Cambria Math" w:eastAsia="Calibri" w:hAnsi="Cambria Math" w:cs="Calibri"/>
+                <w:i/>
+                <w:iCs/>
+                <w:sz w:val="28"/>
+                <w:szCs w:val="28"/>
+                <w:lang w:eastAsia="pt-PT" w:bidi="pt-PT"/>
+              </w:rPr>
+            </m:ctrlPr>
+          </m:dPr>
+          <m:e>
+            <m:f>
+              <m:fPr>
+                <m:ctrlPr>
+                  <w:rPr>
+                    <w:rFonts w:ascii="Cambria Math" w:eastAsia="Calibri" w:hAnsi="Cambria Math" w:cs="Calibri"/>
+                    <w:i/>
+                    <w:iCs/>
+                    <w:sz w:val="28"/>
+                    <w:szCs w:val="28"/>
+                    <w:lang w:eastAsia="pt-PT" w:bidi="pt-PT"/>
+                  </w:rPr>
+                </m:ctrlPr>
+              </m:fPr>
+              <m:num>
+                <m:sSub>
+                  <m:sSubPr>
+                    <m:ctrlPr>
+                      <w:rPr>
+                        <w:rFonts w:ascii="Cambria Math" w:eastAsia="Calibri" w:hAnsi="Cambria Math" w:cs="Calibri"/>
+                        <w:i/>
+                        <w:iCs/>
+                        <w:sz w:val="28"/>
+                        <w:szCs w:val="28"/>
+                        <w:lang w:eastAsia="pt-PT" w:bidi="pt-PT"/>
+                      </w:rPr>
+                    </m:ctrlPr>
+                  </m:sSubPr>
+                  <m:e>
+                    <m:r>
+                      <w:rPr>
+                        <w:rFonts w:ascii="Cambria Math" w:eastAsia="Calibri" w:hAnsi="Cambria Math" w:cs="Calibri"/>
+                        <w:sz w:val="28"/>
+                        <w:szCs w:val="28"/>
+                        <w:lang w:eastAsia="pt-PT" w:bidi="pt-PT"/>
+                      </w:rPr>
+                      <m:t>d</m:t>
+                    </m:r>
+                  </m:e>
+                  <m:sub>
+                    <m:sSub>
+                      <m:sSubPr>
+                        <m:ctrlPr>
+                          <w:rPr>
+                            <w:rFonts w:ascii="Cambria Math" w:eastAsia="Calibri" w:hAnsi="Cambria Math" w:cs="Calibri"/>
+                            <w:i/>
+                            <w:iCs/>
+                            <w:sz w:val="28"/>
+                            <w:szCs w:val="28"/>
+                            <w:lang w:eastAsia="pt-PT" w:bidi="pt-PT"/>
+                          </w:rPr>
+                        </m:ctrlPr>
+                      </m:sSubPr>
+                      <m:e>
+                        <m:r>
+                          <w:rPr>
+                            <w:rFonts w:ascii="Cambria Math" w:eastAsia="Calibri" w:hAnsi="Cambria Math" w:cs="Calibri"/>
+                            <w:sz w:val="28"/>
+                            <w:szCs w:val="28"/>
+                            <w:lang w:eastAsia="pt-PT" w:bidi="pt-PT"/>
+                          </w:rPr>
+                          <m:t>v</m:t>
+                        </m:r>
+                      </m:e>
+                      <m:sub>
+                        <m:r>
+                          <w:rPr>
+                            <w:rFonts w:ascii="Cambria Math" w:eastAsia="Calibri" w:hAnsi="Cambria Math" w:cs="Calibri"/>
+                            <w:sz w:val="28"/>
+                            <w:szCs w:val="28"/>
+                            <w:lang w:eastAsia="pt-PT" w:bidi="pt-PT"/>
+                          </w:rPr>
+                          <m:t>0</m:t>
+                        </m:r>
+                      </m:sub>
+                    </m:sSub>
+                  </m:sub>
+                </m:sSub>
+              </m:num>
+              <m:den>
+                <m:r>
+                  <w:rPr>
+                    <w:rFonts w:ascii="Cambria Math" w:eastAsia="Calibri" w:hAnsi="Cambria Math" w:cs="Calibri"/>
+                    <w:sz w:val="28"/>
+                    <w:szCs w:val="28"/>
+                    <w:lang w:eastAsia="pt-PT" w:bidi="pt-PT"/>
+                  </w:rPr>
+                  <m:t>m</m:t>
+                </m:r>
+              </m:den>
+            </m:f>
+          </m:e>
+        </m:d>
+        <m:r>
+          <w:rPr>
+            <w:rFonts w:ascii="Cambria Math" w:eastAsia="Calibri" w:hAnsi="Cambria Math" w:cs="Calibri"/>
+            <w:sz w:val="28"/>
+            <w:szCs w:val="28"/>
+            <w:lang w:eastAsia="pt-PT" w:bidi="pt-PT"/>
+          </w:rPr>
+          <m:t>×</m:t>
+        </m:r>
+        <m:sSub>
+          <m:sSubPr>
+            <m:ctrlPr>
+              <w:rPr>
+                <w:rFonts w:ascii="Cambria Math" w:eastAsia="Calibri" w:hAnsi="Cambria Math" w:cs="Calibri"/>
+                <w:i/>
+                <w:iCs/>
+                <w:sz w:val="28"/>
+                <w:szCs w:val="28"/>
+                <w:lang w:eastAsia="pt-PT" w:bidi="pt-PT"/>
+              </w:rPr>
+            </m:ctrlPr>
+          </m:sSubPr>
+          <m:e>
+            <m:r>
+              <w:rPr>
+                <w:rFonts w:ascii="Cambria Math" w:eastAsia="Calibri" w:hAnsi="Cambria Math" w:cs="Calibri"/>
+                <w:sz w:val="28"/>
+                <w:szCs w:val="28"/>
+                <w:lang w:eastAsia="pt-PT" w:bidi="pt-PT"/>
+              </w:rPr>
+              <m:t>∆</m:t>
+            </m:r>
+          </m:e>
+          <m:sub>
+            <m:r>
+              <w:rPr>
+                <w:rFonts w:ascii="Cambria Math" w:eastAsia="Calibri" w:hAnsi="Cambria Math" w:cs="Calibri"/>
+                <w:sz w:val="28"/>
+                <w:szCs w:val="28"/>
+                <w:lang w:eastAsia="pt-PT" w:bidi="pt-PT"/>
+              </w:rPr>
+              <m:t>m</m:t>
+            </m:r>
+          </m:sub>
+        </m:sSub>
+        <m:r>
+          <w:rPr>
+            <w:rFonts w:ascii="Cambria Math" w:eastAsia="Calibri" w:hAnsi="Cambria Math" w:cs="Calibri"/>
+            <w:sz w:val="28"/>
+            <w:szCs w:val="28"/>
+            <w:lang w:eastAsia="pt-PT" w:bidi="pt-PT"/>
+          </w:rPr>
+          <m:t>+</m:t>
+        </m:r>
+        <m:d>
+          <m:dPr>
+            <m:begChr m:val="|"/>
+            <m:endChr m:val="|"/>
+            <m:ctrlPr>
+              <w:rPr>
+                <w:rFonts w:ascii="Cambria Math" w:eastAsia="Calibri" w:hAnsi="Cambria Math" w:cs="Calibri"/>
+                <w:i/>
+                <w:iCs/>
+                <w:sz w:val="28"/>
+                <w:szCs w:val="28"/>
+                <w:lang w:eastAsia="pt-PT" w:bidi="pt-PT"/>
+              </w:rPr>
+            </m:ctrlPr>
+          </m:dPr>
+          <m:e>
+            <m:f>
+              <m:fPr>
+                <m:ctrlPr>
+                  <w:rPr>
+                    <w:rFonts w:ascii="Cambria Math" w:eastAsia="Calibri" w:hAnsi="Cambria Math" w:cs="Calibri"/>
+                    <w:i/>
+                    <w:iCs/>
+                    <w:sz w:val="28"/>
+                    <w:szCs w:val="28"/>
+                    <w:lang w:eastAsia="pt-PT" w:bidi="pt-PT"/>
+                  </w:rPr>
+                </m:ctrlPr>
+              </m:fPr>
+              <m:num>
+                <m:sSub>
+                  <m:sSubPr>
+                    <m:ctrlPr>
+                      <w:rPr>
+                        <w:rFonts w:ascii="Cambria Math" w:eastAsia="Calibri" w:hAnsi="Cambria Math" w:cs="Calibri"/>
+                        <w:i/>
+                        <w:iCs/>
+                        <w:sz w:val="28"/>
+                        <w:szCs w:val="28"/>
+                        <w:lang w:eastAsia="pt-PT" w:bidi="pt-PT"/>
+                      </w:rPr>
+                    </m:ctrlPr>
+                  </m:sSubPr>
+                  <m:e>
+                    <m:r>
+                      <w:rPr>
+                        <w:rFonts w:ascii="Cambria Math" w:eastAsia="Calibri" w:hAnsi="Cambria Math" w:cs="Calibri"/>
+                        <w:sz w:val="28"/>
+                        <w:szCs w:val="28"/>
+                        <w:lang w:eastAsia="pt-PT" w:bidi="pt-PT"/>
+                      </w:rPr>
+                      <m:t>d</m:t>
+                    </m:r>
+                  </m:e>
+                  <m:sub>
+                    <m:sSub>
+                      <m:sSubPr>
+                        <m:ctrlPr>
+                          <w:rPr>
+                            <w:rFonts w:ascii="Cambria Math" w:eastAsia="Calibri" w:hAnsi="Cambria Math" w:cs="Calibri"/>
+                            <w:i/>
+                            <w:iCs/>
+                            <w:sz w:val="28"/>
+                            <w:szCs w:val="28"/>
+                            <w:lang w:eastAsia="pt-PT" w:bidi="pt-PT"/>
+                          </w:rPr>
+                        </m:ctrlPr>
+                      </m:sSubPr>
+                      <m:e>
+                        <m:r>
+                          <w:rPr>
+                            <w:rFonts w:ascii="Cambria Math" w:eastAsia="Calibri" w:hAnsi="Cambria Math" w:cs="Calibri"/>
+                            <w:sz w:val="28"/>
+                            <w:szCs w:val="28"/>
+                            <w:lang w:eastAsia="pt-PT" w:bidi="pt-PT"/>
+                          </w:rPr>
+                          <m:t>v</m:t>
+                        </m:r>
+                      </m:e>
+                      <m:sub>
+                        <m:r>
+                          <w:rPr>
+                            <w:rFonts w:ascii="Cambria Math" w:eastAsia="Calibri" w:hAnsi="Cambria Math" w:cs="Calibri"/>
+                            <w:sz w:val="28"/>
+                            <w:szCs w:val="28"/>
+                            <w:lang w:eastAsia="pt-PT" w:bidi="pt-PT"/>
+                          </w:rPr>
+                          <m:t>0</m:t>
+                        </m:r>
+                      </m:sub>
+                    </m:sSub>
+                  </m:sub>
+                </m:sSub>
+              </m:num>
+              <m:den>
+                <m:r>
+                  <w:rPr>
+                    <w:rFonts w:ascii="Cambria Math" w:eastAsia="Calibri" w:hAnsi="Cambria Math" w:cs="Calibri"/>
+                    <w:sz w:val="28"/>
+                    <w:szCs w:val="28"/>
+                    <w:lang w:eastAsia="pt-PT" w:bidi="pt-PT"/>
+                  </w:rPr>
+                  <m:t>M</m:t>
+                </m:r>
+              </m:den>
+            </m:f>
+          </m:e>
+        </m:d>
+        <m:r>
+          <w:rPr>
+            <w:rFonts w:ascii="Cambria Math" w:eastAsia="Calibri" w:hAnsi="Cambria Math" w:cs="Calibri"/>
+            <w:sz w:val="28"/>
+            <w:szCs w:val="28"/>
+            <w:lang w:eastAsia="pt-PT" w:bidi="pt-PT"/>
+          </w:rPr>
+          <m:t>×</m:t>
+        </m:r>
+        <m:sSub>
+          <m:sSubPr>
+            <m:ctrlPr>
+              <w:rPr>
+                <w:rFonts w:ascii="Cambria Math" w:eastAsia="Calibri" w:hAnsi="Cambria Math" w:cs="Calibri"/>
+                <w:i/>
+                <w:iCs/>
+                <w:sz w:val="28"/>
+                <w:szCs w:val="28"/>
+                <w:lang w:eastAsia="pt-PT" w:bidi="pt-PT"/>
+              </w:rPr>
+            </m:ctrlPr>
+          </m:sSubPr>
+          <m:e>
+            <m:r>
+              <w:rPr>
+                <w:rFonts w:ascii="Cambria Math" w:eastAsia="Calibri" w:hAnsi="Cambria Math" w:cs="Calibri"/>
+                <w:sz w:val="28"/>
+                <w:szCs w:val="28"/>
+                <w:lang w:eastAsia="pt-PT" w:bidi="pt-PT"/>
+              </w:rPr>
+              <m:t>∆</m:t>
+            </m:r>
+          </m:e>
+          <m:sub>
+            <m:r>
+              <w:rPr>
+                <w:rFonts w:ascii="Cambria Math" w:eastAsia="Calibri" w:hAnsi="Cambria Math" w:cs="Calibri"/>
+                <w:sz w:val="28"/>
+                <w:szCs w:val="28"/>
+                <w:lang w:eastAsia="pt-PT" w:bidi="pt-PT"/>
+              </w:rPr>
+              <m:t>M</m:t>
+            </m:r>
+          </m:sub>
+        </m:sSub>
+        <m:r>
+          <w:rPr>
+            <w:rFonts w:ascii="Cambria Math" w:eastAsia="Calibri" w:hAnsi="Cambria Math" w:cs="Calibri"/>
+            <w:sz w:val="28"/>
+            <w:szCs w:val="28"/>
+            <w:lang w:eastAsia="pt-PT" w:bidi="pt-PT"/>
+          </w:rPr>
+          <m:t>+|</m:t>
+        </m:r>
+        <m:f>
+          <m:fPr>
+            <m:ctrlPr>
+              <w:rPr>
+                <w:rFonts w:ascii="Cambria Math" w:eastAsia="Calibri" w:hAnsi="Cambria Math" w:cs="Calibri"/>
+                <w:i/>
+                <w:iCs/>
+                <w:sz w:val="28"/>
+                <w:szCs w:val="28"/>
+                <w:lang w:eastAsia="pt-PT" w:bidi="pt-PT"/>
+              </w:rPr>
+            </m:ctrlPr>
+          </m:fPr>
+          <m:num>
+            <m:sSub>
+              <m:sSubPr>
+                <m:ctrlPr>
+                  <w:rPr>
+                    <w:rFonts w:ascii="Cambria Math" w:eastAsia="Calibri" w:hAnsi="Cambria Math" w:cs="Calibri"/>
+                    <w:i/>
+                    <w:iCs/>
+                    <w:sz w:val="28"/>
+                    <w:szCs w:val="28"/>
+                    <w:lang w:eastAsia="pt-PT" w:bidi="pt-PT"/>
+                  </w:rPr>
+                </m:ctrlPr>
+              </m:sSubPr>
+              <m:e>
+                <m:r>
+                  <w:rPr>
+                    <w:rFonts w:ascii="Cambria Math" w:eastAsia="Calibri" w:hAnsi="Cambria Math" w:cs="Calibri"/>
+                    <w:sz w:val="28"/>
+                    <w:szCs w:val="28"/>
+                    <w:lang w:eastAsia="pt-PT" w:bidi="pt-PT"/>
+                  </w:rPr>
+                  <m:t>d</m:t>
+                </m:r>
+              </m:e>
+              <m:sub>
+                <m:sSub>
+                  <m:sSubPr>
+                    <m:ctrlPr>
+                      <w:rPr>
+                        <w:rFonts w:ascii="Cambria Math" w:eastAsia="Calibri" w:hAnsi="Cambria Math" w:cs="Calibri"/>
+                        <w:i/>
+                        <w:iCs/>
+                        <w:sz w:val="28"/>
+                        <w:szCs w:val="28"/>
+                        <w:lang w:eastAsia="pt-PT" w:bidi="pt-PT"/>
+                      </w:rPr>
+                    </m:ctrlPr>
+                  </m:sSubPr>
+                  <m:e>
+                    <m:r>
+                      <w:rPr>
+                        <w:rFonts w:ascii="Cambria Math" w:eastAsia="Calibri" w:hAnsi="Cambria Math" w:cs="Calibri"/>
+                        <w:sz w:val="28"/>
+                        <w:szCs w:val="28"/>
+                        <w:lang w:eastAsia="pt-PT" w:bidi="pt-PT"/>
+                      </w:rPr>
+                      <m:t>v</m:t>
+                    </m:r>
+                  </m:e>
+                  <m:sub>
+                    <m:r>
+                      <w:rPr>
+                        <w:rFonts w:ascii="Cambria Math" w:eastAsia="Calibri" w:hAnsi="Cambria Math" w:cs="Calibri"/>
+                        <w:sz w:val="28"/>
+                        <w:szCs w:val="28"/>
+                        <w:lang w:eastAsia="pt-PT" w:bidi="pt-PT"/>
+                      </w:rPr>
+                      <m:t>0</m:t>
+                    </m:r>
+                  </m:sub>
+                </m:sSub>
+              </m:sub>
+            </m:sSub>
+          </m:num>
+          <m:den>
+            <m:r>
+              <w:rPr>
+                <w:rFonts w:ascii="Cambria Math" w:eastAsia="Calibri" w:hAnsi="Cambria Math" w:cs="Calibri"/>
+                <w:sz w:val="28"/>
+                <w:szCs w:val="28"/>
+                <w:lang w:eastAsia="pt-PT" w:bidi="pt-PT"/>
+              </w:rPr>
+              <m:t>h</m:t>
+            </m:r>
+          </m:den>
+        </m:f>
+        <m:r>
+          <w:rPr>
+            <w:rFonts w:ascii="Cambria Math" w:eastAsia="Calibri" w:hAnsi="Cambria Math" w:cs="Calibri"/>
+            <w:sz w:val="28"/>
+            <w:szCs w:val="28"/>
+            <w:lang w:eastAsia="pt-PT" w:bidi="pt-PT"/>
+          </w:rPr>
+          <m:t>|×</m:t>
+        </m:r>
+        <m:sSub>
+          <m:sSubPr>
+            <m:ctrlPr>
+              <w:rPr>
+                <w:rFonts w:ascii="Cambria Math" w:eastAsia="Calibri" w:hAnsi="Cambria Math" w:cs="Calibri"/>
+                <w:i/>
+                <w:iCs/>
+                <w:sz w:val="28"/>
+                <w:szCs w:val="28"/>
+                <w:lang w:eastAsia="pt-PT" w:bidi="pt-PT"/>
+              </w:rPr>
+            </m:ctrlPr>
+          </m:sSubPr>
+          <m:e>
+            <m:r>
+              <w:rPr>
+                <w:rFonts w:ascii="Cambria Math" w:eastAsia="Calibri" w:hAnsi="Cambria Math" w:cs="Calibri"/>
+                <w:sz w:val="28"/>
+                <w:szCs w:val="28"/>
+                <w:lang w:eastAsia="pt-PT" w:bidi="pt-PT"/>
+              </w:rPr>
+              <m:t>∆</m:t>
+            </m:r>
+          </m:e>
+          <m:sub>
+            <m:r>
+              <w:rPr>
+                <w:rFonts w:ascii="Cambria Math" w:eastAsia="Calibri" w:hAnsi="Cambria Math" w:cs="Calibri"/>
+                <w:sz w:val="28"/>
+                <w:szCs w:val="28"/>
+                <w:lang w:eastAsia="pt-PT" w:bidi="pt-PT"/>
+              </w:rPr>
+              <m:t>h</m:t>
+            </m:r>
+          </m:sub>
+        </m:sSub>
+        <m:r>
+          <w:rPr>
+            <w:rFonts w:ascii="Cambria Math" w:eastAsia="Calibri" w:hAnsi="Cambria Math" w:cs="Calibri"/>
+            <w:sz w:val="28"/>
+            <w:szCs w:val="28"/>
+            <w:lang w:eastAsia="pt-PT" w:bidi="pt-PT"/>
+          </w:rPr>
+          <m:t xml:space="preserve"> </m:t>
+        </m:r>
+      </m:oMath>
+      <w:r>
+        <w:rPr>
+          <w:rFonts w:eastAsiaTheme="minorEastAsia" w:cstheme="minorHAnsi"/>
+          <w:iCs/>
+          <w:sz w:val="28"/>
+          <w:szCs w:val="28"/>
+          <w:lang w:eastAsia="pt-PT" w:bidi="pt-PT"/>
+        </w:rPr>
+        <w:sym w:font="Wingdings" w:char="F0F3"/>
+      </w:r>
+    </w:p>
+    <w:p>
+      <w:pPr>
+        <w:rPr>
+          <w:rFonts w:eastAsiaTheme="minorEastAsia" w:cstheme="minorHAnsi"/>
+          <w:iCs/>
+          <w:sz w:val="28"/>
+          <w:szCs w:val="28"/>
+          <w:lang w:eastAsia="pt-PT" w:bidi="pt-PT"/>
+        </w:rPr>
+      </w:pPr>
+      <w:r>
+        <w:rPr>
+          <w:rFonts w:eastAsiaTheme="minorEastAsia" w:cstheme="minorHAnsi"/>
+          <w:sz w:val="28"/>
+          <w:szCs w:val="28"/>
+        </w:rPr>
+        <w:sym w:font="Wingdings" w:char="F0F3"/>
+      </w:r>
+      <w:r>
+        <w:rPr>
+          <w:rFonts w:eastAsiaTheme="minorEastAsia" w:cstheme="minorHAnsi"/>
+          <w:sz w:val="28"/>
+          <w:szCs w:val="28"/>
+        </w:rPr>
+        <w:t xml:space="preserve"> </w:t>
+      </w:r>
+      <m:oMath>
+        <m:sSub>
+          <m:sSubPr>
+            <m:ctrlPr>
+              <w:rPr>
+                <w:rFonts w:ascii="Cambria Math" w:hAnsi="Cambria Math" w:cstheme="minorHAnsi"/>
+                <w:i/>
+                <w:sz w:val="28"/>
+                <w:szCs w:val="28"/>
+              </w:rPr>
+            </m:ctrlPr>
+          </m:sSubPr>
+          <m:e>
+            <m:r>
+              <w:rPr>
+                <w:rFonts w:ascii="Cambria Math" w:hAnsi="Cambria Math" w:cstheme="minorHAnsi"/>
+                <w:sz w:val="28"/>
+                <w:szCs w:val="28"/>
+              </w:rPr>
+              <m:t>∆</m:t>
+            </m:r>
+          </m:e>
+          <m:sub>
+            <m:sSub>
+              <m:sSubPr>
+                <m:ctrlPr>
+                  <w:rPr>
+                    <w:rFonts w:ascii="Cambria Math" w:hAnsi="Cambria Math" w:cstheme="minorHAnsi"/>
+                    <w:i/>
+                    <w:sz w:val="28"/>
+                    <w:szCs w:val="28"/>
+                  </w:rPr>
+                </m:ctrlPr>
+              </m:sSubPr>
+              <m:e>
+                <m:r>
+                  <w:rPr>
+                    <w:rFonts w:ascii="Cambria Math" w:hAnsi="Cambria Math" w:cstheme="minorHAnsi"/>
+                    <w:sz w:val="28"/>
+                    <w:szCs w:val="28"/>
+                  </w:rPr>
+                  <m:t>v</m:t>
+                </m:r>
+              </m:e>
+              <m:sub>
+                <m:r>
+                  <w:rPr>
+                    <w:rFonts w:ascii="Cambria Math" w:hAnsi="Cambria Math" w:cstheme="minorHAnsi"/>
+                    <w:sz w:val="28"/>
+                    <w:szCs w:val="28"/>
+                  </w:rPr>
+                  <m:t>0</m:t>
+                </m:r>
+              </m:sub>
+            </m:sSub>
+          </m:sub>
+        </m:sSub>
+        <m:r>
+          <w:rPr>
+            <w:rFonts w:ascii="Cambria Math" w:hAnsi="Cambria Math" w:cstheme="minorHAnsi"/>
+            <w:sz w:val="28"/>
+            <w:szCs w:val="28"/>
+          </w:rPr>
+          <m:t>=0.27 m/s</m:t>
+        </m:r>
+      </m:oMath>
+      <w:r>
+        <w:rPr>
+          <w:rFonts w:eastAsiaTheme="minorEastAsia" w:cstheme="minorHAnsi"/>
+          <w:sz w:val="28"/>
+          <w:szCs w:val="28"/>
+        </w:rPr>
+        <w:t>.</w:t>
+      </w:r>
+    </w:p>
+    <w:p>
+      <w:pPr>
+        <w:spacing w:before="120" w:after="120"/>
         <w:rPr>
           <w:rFonts w:eastAsia="Cambria Math" w:cstheme="minorHAnsi"/>
           <w:sz w:val="28"/>
@@ -11982,94 +13252,72 @@
       </w:pPr>
       <w:r>
         <w:rPr>
-          <w:rFonts w:cstheme="minorHAnsi"/>
-          <w:noProof/>
-          <w:sz w:val="28"/>
-          <w:szCs w:val="28"/>
-        </w:rPr>
-        <w:drawing>
-          <wp:anchor distT="0" distB="0" distL="114300" distR="114300" simplePos="0" relativeHeight="251667456" behindDoc="1" locked="0" layoutInCell="1" allowOverlap="1" wp14:anchorId="5957E08F" wp14:editId="1B4EBD85">
-            <wp:simplePos x="0" y="0"/>
-            <wp:positionH relativeFrom="column">
-              <wp:posOffset>2059305</wp:posOffset>
-            </wp:positionH>
-            <wp:positionV relativeFrom="paragraph">
-              <wp:posOffset>165100</wp:posOffset>
-            </wp:positionV>
-            <wp:extent cx="3870960" cy="617220"/>
-            <wp:effectExtent l="0" t="0" r="0" b="0"/>
-            <wp:wrapNone/>
-            <wp:docPr id="14" name="Imagem 14"/>
-            <wp:cNvGraphicFramePr>
-              <a:graphicFrameLocks xmlns:a="http://schemas.openxmlformats.org/drawingml/2006/main" noChangeAspect="1"/>
-            </wp:cNvGraphicFramePr>
-            <a:graphic xmlns:a="http://schemas.openxmlformats.org/drawingml/2006/main">
-              <a:graphicData uri="http://schemas.openxmlformats.org/drawingml/2006/picture">
-                <pic:pic xmlns:pic="http://schemas.openxmlformats.org/drawingml/2006/picture">
-                  <pic:nvPicPr>
-                    <pic:cNvPr id="1" name=""/>
-                    <pic:cNvPicPr/>
-                  </pic:nvPicPr>
-                  <pic:blipFill>
-                    <a:blip r:embed="rId18">
-                      <a:extLst>
-                        <a:ext uri="{28A0092B-C50C-407E-A947-70E740481C1C}">
-                          <a14:useLocalDpi xmlns:a14="http://schemas.microsoft.com/office/drawing/2010/main" val="0"/>
-                        </a:ext>
-                      </a:extLst>
-                    </a:blip>
-                    <a:stretch>
-                      <a:fillRect/>
-                    </a:stretch>
-                  </pic:blipFill>
-                  <pic:spPr>
-                    <a:xfrm>
-                      <a:off x="0" y="0"/>
-                      <a:ext cx="3870960" cy="617220"/>
-                    </a:xfrm>
-                    <a:prstGeom prst="rect">
-                      <a:avLst/>
-                    </a:prstGeom>
-                  </pic:spPr>
-                </pic:pic>
-              </a:graphicData>
-            </a:graphic>
-          </wp:anchor>
-        </w:drawing>
-      </w:r>
-    </w:p>
-    <w:p>
-      <w:pPr>
-        <w:spacing w:line="202" w:lineRule="exact"/>
-        <w:ind w:left="122"/>
-      </w:pPr>
-    </w:p>
-    <w:p>
-      <w:pPr>
-        <w:spacing w:line="220" w:lineRule="exact"/>
-        <w:rPr>
-          <w:rFonts w:cstheme="minorHAnsi"/>
-          <w:sz w:val="28"/>
-          <w:szCs w:val="28"/>
-        </w:rPr>
-      </w:pPr>
-      <w:r>
-        <w:rPr>
-          <w:rFonts w:cstheme="minorHAnsi"/>
-          <w:sz w:val="28"/>
-          <w:szCs w:val="28"/>
-        </w:rPr>
-        <w:t xml:space="preserve">Fórmula do erro da velocidade:  </w:t>
-      </w:r>
-    </w:p>
-    <w:p>
-      <w:pPr>
-        <w:spacing w:line="202" w:lineRule="exact"/>
-        <w:ind w:left="122"/>
-      </w:pPr>
-    </w:p>
-    <w:p>
-      <w:pPr>
+          <w:rFonts w:eastAsia="Cambria Math" w:cstheme="minorHAnsi"/>
+          <w:sz w:val="28"/>
+          <w:szCs w:val="28"/>
+        </w:rPr>
+        <w:t xml:space="preserve">Concluindo </w:t>
+      </w:r>
+      <w:r>
+        <w:rPr>
+          <w:rFonts w:eastAsia="Cambria Math" w:cstheme="minorHAnsi"/>
+          <w:sz w:val="28"/>
+          <w:szCs w:val="28"/>
+        </w:rPr>
+        <w:t xml:space="preserve">v0 </w:t>
+      </w:r>
+      <w:r>
+        <w:rPr>
+          <w:rFonts w:eastAsia="Cambria Math" w:cstheme="minorHAnsi"/>
+          <w:sz w:val="28"/>
+          <w:szCs w:val="28"/>
+        </w:rPr>
+        <w:t xml:space="preserve">= </w:t>
+      </w:r>
+      <w:r>
+        <w:rPr>
+          <w:rFonts w:eastAsia="Cambria Math" w:cstheme="minorHAnsi"/>
+          <w:sz w:val="28"/>
+          <w:szCs w:val="28"/>
+        </w:rPr>
+        <w:t>(</w:t>
+      </w:r>
+      <w:r>
+        <w:rPr>
+          <w:rFonts w:eastAsia="Cambria Math" w:cstheme="minorHAnsi"/>
+          <w:sz w:val="28"/>
+          <w:szCs w:val="28"/>
+        </w:rPr>
+        <w:t>3,34 ± 0.27</w:t>
+      </w:r>
+      <w:r>
+        <w:rPr>
+          <w:rFonts w:eastAsia="Cambria Math" w:cstheme="minorHAnsi"/>
+          <w:sz w:val="28"/>
+          <w:szCs w:val="28"/>
+        </w:rPr>
+        <w:t>)</w:t>
+      </w:r>
+      <w:r>
+        <w:rPr>
+          <w:rFonts w:eastAsia="Cambria Math" w:cstheme="minorHAnsi"/>
+          <w:sz w:val="28"/>
+          <w:szCs w:val="28"/>
+        </w:rPr>
+        <w:t xml:space="preserve"> </w:t>
+      </w:r>
+      <w:r>
+        <w:rPr>
+          <w:rFonts w:eastAsia="Cambria Math" w:cstheme="minorHAnsi"/>
+          <w:sz w:val="28"/>
+          <w:szCs w:val="28"/>
+        </w:rPr>
+        <w:t>m/s</w:t>
+      </w:r>
+    </w:p>
+    <w:p>
+      <w:pPr>
+        <w:spacing w:before="120" w:after="120"/>
         <w:rPr>
           <w:rFonts w:eastAsia="Cambria Math" w:cstheme="minorHAnsi"/>
           <w:position w:val="7"/>
@@ -12079,83 +13327,11 @@
       </w:pPr>
       <w:r>
         <w:rPr>
-          <w:noProof/>
-        </w:rPr>
-        <w:drawing>
-          <wp:anchor distT="0" distB="0" distL="114300" distR="114300" simplePos="0" relativeHeight="251668480" behindDoc="1" locked="0" layoutInCell="1" allowOverlap="1" wp14:anchorId="36C95C8D" wp14:editId="65F060C4">
-            <wp:simplePos x="0" y="0"/>
-            <wp:positionH relativeFrom="column">
-              <wp:posOffset>1998345</wp:posOffset>
-            </wp:positionH>
-            <wp:positionV relativeFrom="paragraph">
-              <wp:posOffset>262890</wp:posOffset>
-            </wp:positionV>
-            <wp:extent cx="4945380" cy="403860"/>
-            <wp:effectExtent l="0" t="0" r="0" b="0"/>
-            <wp:wrapNone/>
-            <wp:docPr id="15" name="Imagem 15"/>
-            <wp:cNvGraphicFramePr>
-              <a:graphicFrameLocks xmlns:a="http://schemas.openxmlformats.org/drawingml/2006/main" noChangeAspect="1"/>
-            </wp:cNvGraphicFramePr>
-            <a:graphic xmlns:a="http://schemas.openxmlformats.org/drawingml/2006/main">
-              <a:graphicData uri="http://schemas.openxmlformats.org/drawingml/2006/picture">
-                <pic:pic xmlns:pic="http://schemas.openxmlformats.org/drawingml/2006/picture">
-                  <pic:nvPicPr>
-                    <pic:cNvPr id="0" name="Picture 11"/>
-                    <pic:cNvPicPr>
-                      <a:picLocks noChangeAspect="1" noChangeArrowheads="1"/>
-                    </pic:cNvPicPr>
-                  </pic:nvPicPr>
-                  <pic:blipFill>
-                    <a:blip r:embed="rId19" cstate="print">
-                      <a:extLst>
-                        <a:ext uri="{28A0092B-C50C-407E-A947-70E740481C1C}">
-                          <a14:useLocalDpi xmlns:a14="http://schemas.microsoft.com/office/drawing/2010/main" val="0"/>
-                        </a:ext>
-                      </a:extLst>
-                    </a:blip>
-                    <a:srcRect/>
-                    <a:stretch>
-                      <a:fillRect/>
-                    </a:stretch>
-                  </pic:blipFill>
-                  <pic:spPr bwMode="auto">
-                    <a:xfrm>
-                      <a:off x="0" y="0"/>
-                      <a:ext cx="4945380" cy="403860"/>
-                    </a:xfrm>
-                    <a:prstGeom prst="rect">
-                      <a:avLst/>
-                    </a:prstGeom>
-                    <a:noFill/>
-                    <a:ln>
-                      <a:noFill/>
-                    </a:ln>
-                  </pic:spPr>
-                </pic:pic>
-              </a:graphicData>
-            </a:graphic>
-            <wp14:sizeRelH relativeFrom="margin">
-              <wp14:pctWidth>0</wp14:pctWidth>
-            </wp14:sizeRelH>
-          </wp:anchor>
-        </w:drawing>
-      </w:r>
-      <w:r>
-        <w:rPr>
           <w:rFonts w:eastAsia="Cambria Math" w:cstheme="minorHAnsi"/>
           <w:sz w:val="28"/>
           <w:szCs w:val="28"/>
         </w:rPr>
-        <w:t xml:space="preserve">Δ v0 = 0.27 </w:t>
-      </w:r>
-      <w:r>
-        <w:rPr>
-          <w:rFonts w:ascii="Cambria Math" w:eastAsia="Cambria Math" w:hAnsi="Cambria Math" w:cs="Cambria Math"/>
-          <w:sz w:val="28"/>
-          <w:szCs w:val="28"/>
-        </w:rPr>
-        <w:t>𝑚</w:t>
+        <w:t>Após o cálculo da velocid</w:t>
       </w:r>
       <w:r>
         <w:rPr>
@@ -12163,15 +13339,23 @@
           <w:sz w:val="28"/>
           <w:szCs w:val="28"/>
         </w:rPr>
-        <w:t xml:space="preserve"> </w:t>
-      </w:r>
-      <w:r>
-        <w:rPr>
-          <w:rFonts w:ascii="Cambria Math" w:eastAsia="Cambria Math" w:hAnsi="Cambria Math" w:cs="Cambria Math"/>
-          <w:sz w:val="28"/>
-          <w:szCs w:val="28"/>
-        </w:rPr>
-        <w:t>𝑠</w:t>
+        <w:t>a</w:t>
+      </w:r>
+      <w:r>
+        <w:rPr>
+          <w:rFonts w:eastAsia="Cambria Math" w:cstheme="minorHAnsi"/>
+          <w:sz w:val="28"/>
+          <w:szCs w:val="28"/>
+        </w:rPr>
+        <w:t>de inicial, realizámos uma comparação com o valor obtido, também</w:t>
+      </w:r>
+      <w:r>
+        <w:rPr>
+          <w:rFonts w:eastAsia="Cambria Math" w:cstheme="minorHAnsi"/>
+          <w:sz w:val="28"/>
+          <w:szCs w:val="28"/>
+        </w:rPr>
+        <w:t xml:space="preserve"> para a velocidade inicial, da parte A e efetuámos o cálculo do erro entre estes dois valores</w:t>
       </w:r>
       <w:r>
         <w:rPr>
@@ -12180,154 +13364,27 @@
           <w:sz w:val="28"/>
           <w:szCs w:val="28"/>
         </w:rPr>
-        <w:t>−1</w:t>
-      </w:r>
-    </w:p>
-    <w:p>
-      <w:pPr>
-        <w:spacing w:line="480" w:lineRule="auto"/>
-        <w:rPr>
-          <w:rFonts w:eastAsia="Cambria Math" w:cstheme="minorHAnsi"/>
-          <w:position w:val="7"/>
-          <w:sz w:val="28"/>
-          <w:szCs w:val="28"/>
-        </w:rPr>
-      </w:pPr>
-      <w:r>
-        <w:rPr>
-          <w:rFonts w:eastAsia="Cambria Math" w:cstheme="minorHAnsi"/>
-          <w:position w:val="7"/>
-          <w:sz w:val="28"/>
-          <w:szCs w:val="28"/>
-        </w:rPr>
-        <w:t xml:space="preserve">Concluindo v0 = 3,34 </w:t>
-      </w:r>
-      <w:r>
-        <w:rPr>
-          <w:rFonts w:eastAsia="Cambria Math" w:cstheme="minorHAnsi"/>
-          <w:position w:val="7"/>
-          <w:sz w:val="28"/>
-          <w:szCs w:val="28"/>
-        </w:rPr>
-        <w:t>±</w:t>
-      </w:r>
-      <w:r>
-        <w:rPr>
-          <w:rFonts w:eastAsia="Cambria Math" w:cstheme="minorHAnsi"/>
-          <w:position w:val="7"/>
-          <w:sz w:val="28"/>
-          <w:szCs w:val="28"/>
-        </w:rPr>
-        <w:t xml:space="preserve"> 0.27 </w:t>
-      </w:r>
-    </w:p>
-    <w:p>
-      <w:pPr>
-        <w:rPr>
-          <w:rFonts w:eastAsia="Cambria Math" w:cstheme="minorHAnsi"/>
-          <w:position w:val="7"/>
-          <w:sz w:val="28"/>
-          <w:szCs w:val="28"/>
-        </w:rPr>
-      </w:pPr>
-      <w:r>
-        <w:rPr>
-          <w:rFonts w:eastAsia="Cambria Math" w:cstheme="minorHAnsi"/>
-          <w:position w:val="7"/>
-          <w:sz w:val="28"/>
-          <w:szCs w:val="28"/>
-        </w:rPr>
-        <w:t xml:space="preserve">Após o cálculo da velocidade inicial, realizámos uma comparação com o valor obtido, também para a velocidade inicial, da parte A e efetuámos o cálculo do erro entre estes dois valores </w:t>
-      </w:r>
-    </w:p>
-    <w:p>
-      <w:pPr>
-        <w:rPr>
-          <w:rFonts w:eastAsia="Cambria Math" w:cstheme="minorHAnsi"/>
-          <w:position w:val="7"/>
-          <w:sz w:val="28"/>
-          <w:szCs w:val="28"/>
-        </w:rPr>
-      </w:pPr>
-      <w:r>
-        <w:rPr>
-          <w:noProof/>
-        </w:rPr>
-        <w:drawing>
-          <wp:anchor distT="0" distB="0" distL="114300" distR="114300" simplePos="0" relativeHeight="251669504" behindDoc="1" locked="0" layoutInCell="1" allowOverlap="1" wp14:anchorId="51BD2D59" wp14:editId="6181899E">
-            <wp:simplePos x="0" y="0"/>
-            <wp:positionH relativeFrom="column">
-              <wp:posOffset>4698365</wp:posOffset>
-            </wp:positionH>
-            <wp:positionV relativeFrom="paragraph">
-              <wp:posOffset>283845</wp:posOffset>
-            </wp:positionV>
-            <wp:extent cx="4945380" cy="403860"/>
-            <wp:effectExtent l="0" t="0" r="0" b="0"/>
-            <wp:wrapNone/>
-            <wp:docPr id="19" name="Imagem 19"/>
-            <wp:cNvGraphicFramePr>
-              <a:graphicFrameLocks xmlns:a="http://schemas.openxmlformats.org/drawingml/2006/main" noChangeAspect="1"/>
-            </wp:cNvGraphicFramePr>
-            <a:graphic xmlns:a="http://schemas.openxmlformats.org/drawingml/2006/main">
-              <a:graphicData uri="http://schemas.openxmlformats.org/drawingml/2006/picture">
-                <pic:pic xmlns:pic="http://schemas.openxmlformats.org/drawingml/2006/picture">
-                  <pic:nvPicPr>
-                    <pic:cNvPr id="0" name="Picture 11"/>
-                    <pic:cNvPicPr>
-                      <a:picLocks noChangeAspect="1" noChangeArrowheads="1"/>
-                    </pic:cNvPicPr>
-                  </pic:nvPicPr>
-                  <pic:blipFill>
-                    <a:blip r:embed="rId19" cstate="print">
-                      <a:extLst>
-                        <a:ext uri="{28A0092B-C50C-407E-A947-70E740481C1C}">
-                          <a14:useLocalDpi xmlns:a14="http://schemas.microsoft.com/office/drawing/2010/main" val="0"/>
-                        </a:ext>
-                      </a:extLst>
-                    </a:blip>
-                    <a:srcRect/>
-                    <a:stretch>
-                      <a:fillRect/>
-                    </a:stretch>
-                  </pic:blipFill>
-                  <pic:spPr bwMode="auto">
-                    <a:xfrm>
-                      <a:off x="0" y="0"/>
-                      <a:ext cx="4945380" cy="403860"/>
-                    </a:xfrm>
-                    <a:prstGeom prst="rect">
-                      <a:avLst/>
-                    </a:prstGeom>
-                    <a:noFill/>
-                    <a:ln>
-                      <a:noFill/>
-                    </a:ln>
-                  </pic:spPr>
-                </pic:pic>
-              </a:graphicData>
-            </a:graphic>
-            <wp14:sizeRelH relativeFrom="margin">
-              <wp14:pctWidth>0</wp14:pctWidth>
-            </wp14:sizeRelH>
-          </wp:anchor>
-        </w:drawing>
+        <w:t xml:space="preserve"> </w:t>
       </w:r>
     </w:p>
     <w:tbl>
       <w:tblPr>
         <w:tblStyle w:val="TabelacomGrelha"/>
+        <w:tblpPr w:leftFromText="141" w:rightFromText="141" w:vertAnchor="text" w:horzAnchor="margin" w:tblpXSpec="center" w:tblpY="163"/>
         <w:tblW w:w="0" w:type="auto"/>
         <w:tblLook w:val="04A0" w:firstRow="1" w:lastRow="0" w:firstColumn="1" w:lastColumn="0" w:noHBand="0" w:noVBand="1"/>
       </w:tblPr>
       <w:tblGrid>
-        <w:gridCol w:w="4247"/>
-        <w:gridCol w:w="4247"/>
+        <w:gridCol w:w="4270"/>
+        <w:gridCol w:w="4270"/>
       </w:tblGrid>
       <w:tr>
+        <w:trPr>
+          <w:trHeight w:val="382"/>
+        </w:trPr>
         <w:tc>
           <w:tcPr>
-            <w:tcW w:w="4247" w:type="dxa"/>
+            <w:tcW w:w="4270" w:type="dxa"/>
           </w:tcPr>
           <w:p>
             <w:pPr>
@@ -12340,82 +13397,18 @@
             </w:pPr>
             <w:r>
               <w:rPr>
-                <w:noProof/>
-              </w:rPr>
-              <w:drawing>
-                <wp:anchor distT="0" distB="0" distL="114300" distR="114300" simplePos="0" relativeHeight="251662336" behindDoc="0" locked="0" layoutInCell="1" allowOverlap="1" wp14:anchorId="41896DE1" wp14:editId="504937C4">
-                  <wp:simplePos x="0" y="0"/>
-                  <wp:positionH relativeFrom="column">
-                    <wp:posOffset>1896110</wp:posOffset>
-                  </wp:positionH>
-                  <wp:positionV relativeFrom="paragraph">
-                    <wp:posOffset>-37465</wp:posOffset>
-                  </wp:positionV>
-                  <wp:extent cx="4945380" cy="403860"/>
-                  <wp:effectExtent l="0" t="0" r="0" b="0"/>
-                  <wp:wrapNone/>
-                  <wp:docPr id="17" name="Imagem 17"/>
-                  <wp:cNvGraphicFramePr>
-                    <a:graphicFrameLocks xmlns:a="http://schemas.openxmlformats.org/drawingml/2006/main" noChangeAspect="1"/>
-                  </wp:cNvGraphicFramePr>
-                  <a:graphic xmlns:a="http://schemas.openxmlformats.org/drawingml/2006/main">
-                    <a:graphicData uri="http://schemas.openxmlformats.org/drawingml/2006/picture">
-                      <pic:pic xmlns:pic="http://schemas.openxmlformats.org/drawingml/2006/picture">
-                        <pic:nvPicPr>
-                          <pic:cNvPr id="0" name="Picture 11"/>
-                          <pic:cNvPicPr>
-                            <a:picLocks noChangeAspect="1" noChangeArrowheads="1"/>
-                          </pic:cNvPicPr>
-                        </pic:nvPicPr>
-                        <pic:blipFill>
-                          <a:blip r:embed="rId19" cstate="print">
-                            <a:extLst>
-                              <a:ext uri="{28A0092B-C50C-407E-A947-70E740481C1C}">
-                                <a14:useLocalDpi xmlns:a14="http://schemas.microsoft.com/office/drawing/2010/main" val="0"/>
-                              </a:ext>
-                            </a:extLst>
-                          </a:blip>
-                          <a:srcRect/>
-                          <a:stretch>
-                            <a:fillRect/>
-                          </a:stretch>
-                        </pic:blipFill>
-                        <pic:spPr bwMode="auto">
-                          <a:xfrm>
-                            <a:off x="0" y="0"/>
-                            <a:ext cx="4945380" cy="403860"/>
-                          </a:xfrm>
-                          <a:prstGeom prst="rect">
-                            <a:avLst/>
-                          </a:prstGeom>
-                          <a:noFill/>
-                          <a:ln>
-                            <a:noFill/>
-                          </a:ln>
-                        </pic:spPr>
-                      </pic:pic>
-                    </a:graphicData>
-                  </a:graphic>
-                  <wp14:sizeRelH relativeFrom="margin">
-                    <wp14:pctWidth>0</wp14:pctWidth>
-                  </wp14:sizeRelH>
-                </wp:anchor>
-              </w:drawing>
-            </w:r>
-            <w:r>
-              <w:rPr>
                 <w:rFonts w:eastAsia="Cambria Math" w:cstheme="minorHAnsi"/>
                 <w:position w:val="7"/>
                 <w:sz w:val="28"/>
                 <w:szCs w:val="28"/>
               </w:rPr>
-              <w:t xml:space="preserve">Velocidade inicial (parte A) </w:t>
+              <w:t>Velocidade inicial (parte A) m/s</w:t>
             </w:r>
           </w:p>
         </w:tc>
         <w:tc>
           <w:tcPr>
-            <w:tcW w:w="4247" w:type="dxa"/>
+            <w:tcW w:w="4270" w:type="dxa"/>
           </w:tcPr>
           <w:p>
             <w:pPr>
@@ -12433,15 +13426,18 @@
                 <w:sz w:val="28"/>
                 <w:szCs w:val="28"/>
               </w:rPr>
-              <w:t xml:space="preserve">Velocidade Inicial (Parte C) </w:t>
+              <w:t>Velocidade Inicial (Parte C) m/s</w:t>
             </w:r>
           </w:p>
         </w:tc>
       </w:tr>
       <w:tr>
+        <w:trPr>
+          <w:trHeight w:val="382"/>
+        </w:trPr>
         <w:tc>
           <w:tcPr>
-            <w:tcW w:w="4247" w:type="dxa"/>
+            <w:tcW w:w="4270" w:type="dxa"/>
           </w:tcPr>
           <w:p>
             <w:pPr>
@@ -12466,7 +13462,7 @@
         </w:tc>
         <w:tc>
           <w:tcPr>
-            <w:tcW w:w="4247" w:type="dxa"/>
+            <w:tcW w:w="4270" w:type="dxa"/>
           </w:tcPr>
           <w:p>
             <w:pPr>
@@ -12518,72 +13514,28 @@
           <w:position w:val="7"/>
           <w:sz w:val="28"/>
           <w:szCs w:val="28"/>
-          <w:u w:val="single"/>
-        </w:rPr>
-      </w:pPr>
-      <w:r>
+        </w:rPr>
+      </w:pPr>
+    </w:p>
+    <w:p>
+      <w:pPr>
         <w:rPr>
           <w:rFonts w:eastAsia="Cambria Math" w:cstheme="minorHAnsi"/>
           <w:position w:val="7"/>
           <w:sz w:val="28"/>
           <w:szCs w:val="28"/>
+          <w:u w:val="single"/>
+        </w:rPr>
+      </w:pPr>
+      <w:r>
+        <w:rPr>
+          <w:rFonts w:eastAsia="Cambria Math" w:cstheme="minorHAnsi"/>
+          <w:position w:val="7"/>
+          <w:sz w:val="28"/>
+          <w:szCs w:val="28"/>
         </w:rPr>
         <w:t>Erro = 7%;</w:t>
       </w:r>
-    </w:p>
-    <w:p>
-      <w:pPr>
-        <w:ind w:left="207"/>
-        <w:rPr>
-          <w:sz w:val="28"/>
-          <w:szCs w:val="28"/>
-        </w:rPr>
-      </w:pPr>
-    </w:p>
-    <w:p>
-      <w:pPr>
-        <w:ind w:left="207"/>
-        <w:rPr>
-          <w:sz w:val="28"/>
-          <w:szCs w:val="28"/>
-        </w:rPr>
-      </w:pPr>
-    </w:p>
-    <w:p>
-      <w:pPr>
-        <w:ind w:left="207"/>
-        <w:rPr>
-          <w:sz w:val="28"/>
-          <w:szCs w:val="28"/>
-        </w:rPr>
-      </w:pPr>
-    </w:p>
-    <w:p>
-      <w:pPr>
-        <w:ind w:left="207"/>
-        <w:rPr>
-          <w:sz w:val="28"/>
-          <w:szCs w:val="28"/>
-        </w:rPr>
-      </w:pPr>
-    </w:p>
-    <w:p>
-      <w:pPr>
-        <w:ind w:left="207"/>
-        <w:rPr>
-          <w:sz w:val="28"/>
-          <w:szCs w:val="28"/>
-        </w:rPr>
-      </w:pPr>
-    </w:p>
-    <w:p>
-      <w:pPr>
-        <w:ind w:left="207"/>
-        <w:rPr>
-          <w:sz w:val="28"/>
-          <w:szCs w:val="28"/>
-        </w:rPr>
-      </w:pPr>
     </w:p>
     <w:p>
       <w:pPr>
@@ -12606,14 +13558,52 @@
           <w:szCs w:val="48"/>
         </w:rPr>
       </w:pPr>
-      <w:r>
+    </w:p>
+    <w:p>
+      <w:pPr>
+        <w:tabs>
+          <w:tab w:val="left" w:pos="2340"/>
+        </w:tabs>
         <w:rPr>
           <w:rFonts w:cstheme="minorHAnsi"/>
           <w:sz w:val="48"/>
           <w:szCs w:val="48"/>
         </w:rPr>
+      </w:pPr>
+    </w:p>
+    <w:p>
+      <w:pPr>
+        <w:tabs>
+          <w:tab w:val="left" w:pos="2340"/>
+        </w:tabs>
+        <w:jc w:val="center"/>
+        <w:rPr>
+          <w:rFonts w:cstheme="minorHAnsi"/>
+          <w:sz w:val="48"/>
+          <w:szCs w:val="48"/>
+        </w:rPr>
+      </w:pPr>
+      <w:r>
+        <w:rPr>
+          <w:rFonts w:cstheme="minorHAnsi"/>
+          <w:sz w:val="48"/>
+          <w:szCs w:val="48"/>
+        </w:rPr>
         <w:t>Conclusão</w:t>
       </w:r>
+    </w:p>
+    <w:p>
+      <w:pPr>
+        <w:tabs>
+          <w:tab w:val="left" w:pos="2340"/>
+        </w:tabs>
+        <w:jc w:val="center"/>
+        <w:rPr>
+          <w:rFonts w:cstheme="minorHAnsi"/>
+          <w:sz w:val="48"/>
+          <w:szCs w:val="48"/>
+        </w:rPr>
+      </w:pPr>
     </w:p>
     <w:p>
       <w:pPr>
@@ -12631,7 +13621,7 @@
           <w:sz w:val="28"/>
           <w:szCs w:val="28"/>
         </w:rPr>
-        <w:t>Na parte final do trabalho comparámos os 2 valores que obtivemos nas velocidades iniciais</w:t>
+        <w:t>Os objetivos foram todos concluídos com sucesso</w:t>
       </w:r>
       <w:r>
         <w:rPr>
@@ -12640,12 +13630,493 @@
           <w:sz w:val="28"/>
           <w:szCs w:val="28"/>
         </w:rPr>
-        <w:t>……………..fvrfv rkv r</w:t>
-      </w:r>
+        <w:t>, ou seja,</w:t>
+      </w:r>
+      <w:r>
+        <w:rPr>
+          <w:rFonts w:eastAsia="Cambria Math" w:cstheme="minorHAnsi"/>
+          <w:position w:val="7"/>
+          <w:sz w:val="28"/>
+          <w:szCs w:val="28"/>
+        </w:rPr>
+        <w:t xml:space="preserve"> na parte A garantimos que fossem efetuadas as equações do movimento para a velocidade inicial orientadas pelo guião, na parte B chegámos à conclusão que o nosso ângulo máximo correspondia a 38°, na parte C através do movimento do pêndulo obtivemos um resultado semelhante ao da Parte A, o que convenciona um bom resultado pois executando a sua relação é nos dado 7% de erro na precisão o que significa um bom trabalho tendo em conta que está abaixo de 10%. Todos os cálculos que fizemos foi sempre com um número de casa mais relevante para sermos mais precisos nas contas e finalmente no resultado final r</w:t>
+      </w:r>
+      <w:r>
+        <w:rPr>
+          <w:rFonts w:eastAsia="Cambria Math" w:cstheme="minorHAnsi"/>
+          <w:position w:val="7"/>
+          <w:sz w:val="28"/>
+          <w:szCs w:val="28"/>
+        </w:rPr>
+        <w:t xml:space="preserve">espeitámos </w:t>
+      </w:r>
+      <w:r>
+        <w:rPr>
+          <w:rFonts w:eastAsia="Cambria Math" w:cstheme="minorHAnsi"/>
+          <w:position w:val="7"/>
+          <w:sz w:val="28"/>
+          <w:szCs w:val="28"/>
+        </w:rPr>
+        <w:t xml:space="preserve">os </w:t>
+      </w:r>
+      <w:r>
+        <w:rPr>
+          <w:rFonts w:eastAsia="Cambria Math" w:cstheme="minorHAnsi"/>
+          <w:position w:val="7"/>
+          <w:sz w:val="28"/>
+          <w:szCs w:val="28"/>
+        </w:rPr>
+        <w:t>algarismos significativos</w:t>
+      </w:r>
+      <w:r>
+        <w:rPr>
+          <w:rFonts w:eastAsia="Cambria Math" w:cstheme="minorHAnsi"/>
+          <w:position w:val="7"/>
+          <w:sz w:val="28"/>
+          <w:szCs w:val="28"/>
+        </w:rPr>
+        <w:t>.</w:t>
+      </w:r>
+    </w:p>
+    <w:p>
+      <w:pPr>
+        <w:rPr>
+          <w:rFonts w:eastAsia="Cambria Math" w:cstheme="minorHAnsi"/>
+          <w:position w:val="7"/>
+          <w:sz w:val="28"/>
+          <w:szCs w:val="28"/>
+        </w:rPr>
+      </w:pPr>
+    </w:p>
+    <w:p>
+      <w:pPr>
+        <w:rPr>
+          <w:rFonts w:eastAsia="Cambria Math" w:cstheme="minorHAnsi"/>
+          <w:position w:val="7"/>
+          <w:sz w:val="28"/>
+          <w:szCs w:val="28"/>
+        </w:rPr>
+      </w:pPr>
+    </w:p>
+    <w:p>
+      <w:pPr>
+        <w:rPr>
+          <w:rFonts w:eastAsia="Cambria Math" w:cstheme="minorHAnsi"/>
+          <w:position w:val="7"/>
+          <w:sz w:val="28"/>
+          <w:szCs w:val="28"/>
+        </w:rPr>
+      </w:pPr>
+    </w:p>
+    <w:p>
+      <w:pPr>
+        <w:rPr>
+          <w:rFonts w:eastAsia="Cambria Math" w:cstheme="minorHAnsi"/>
+          <w:position w:val="7"/>
+          <w:sz w:val="28"/>
+          <w:szCs w:val="28"/>
+        </w:rPr>
+      </w:pPr>
+    </w:p>
+    <w:p>
+      <w:pPr>
+        <w:rPr>
+          <w:rFonts w:eastAsia="Cambria Math" w:cstheme="minorHAnsi"/>
+          <w:position w:val="7"/>
+          <w:sz w:val="28"/>
+          <w:szCs w:val="28"/>
+        </w:rPr>
+      </w:pPr>
+    </w:p>
+    <w:p>
+      <w:pPr>
+        <w:rPr>
+          <w:rFonts w:eastAsia="Cambria Math" w:cstheme="minorHAnsi"/>
+          <w:position w:val="7"/>
+          <w:sz w:val="28"/>
+          <w:szCs w:val="28"/>
+        </w:rPr>
+      </w:pPr>
+    </w:p>
+    <w:p>
+      <w:pPr>
+        <w:pStyle w:val="Ttulo1"/>
+      </w:pPr>
+      <w:r>
+        <w:rPr>
+          <w:rFonts w:eastAsiaTheme="minorHAnsi"/>
+        </w:rPr>
+        <w:t>Bibliografia</w:t>
+      </w:r>
+      <w:r>
+        <w:t>:</w:t>
+      </w:r>
+    </w:p>
+    <w:p/>
+    <w:p>
+      <w:pPr>
+        <w:pStyle w:val="PargrafodaLista"/>
+        <w:numPr>
+          <w:ilvl w:val="0"/>
+          <w:numId w:val="27"/>
+        </w:numPr>
+        <w:tabs>
+          <w:tab w:val="left" w:pos="2340"/>
+        </w:tabs>
+        <w:rPr>
+          <w:rFonts w:eastAsia="Cambria Math" w:cstheme="minorHAnsi"/>
+          <w:position w:val="7"/>
+          <w:sz w:val="28"/>
+          <w:szCs w:val="28"/>
+        </w:rPr>
+      </w:pPr>
+      <w:r>
+        <w:rPr>
+          <w:rFonts w:eastAsia="Cambria Math" w:cstheme="minorHAnsi"/>
+          <w:position w:val="7"/>
+          <w:sz w:val="28"/>
+          <w:szCs w:val="28"/>
+        </w:rPr>
+        <w:t xml:space="preserve">[1] </w:t>
+      </w:r>
+      <w:proofErr w:type="spellStart"/>
+      <w:r>
+        <w:rPr>
+          <w:rFonts w:eastAsia="Cambria Math" w:cstheme="minorHAnsi"/>
+          <w:position w:val="7"/>
+          <w:sz w:val="28"/>
+          <w:szCs w:val="28"/>
+        </w:rPr>
+        <w:t>Serway</w:t>
+      </w:r>
+      <w:proofErr w:type="spellEnd"/>
+      <w:r>
+        <w:rPr>
+          <w:rFonts w:eastAsia="Cambria Math" w:cstheme="minorHAnsi"/>
+          <w:position w:val="7"/>
+          <w:sz w:val="28"/>
+          <w:szCs w:val="28"/>
+        </w:rPr>
+        <w:t xml:space="preserve">, R. A., </w:t>
+      </w:r>
+      <w:proofErr w:type="spellStart"/>
+      <w:r>
+        <w:rPr>
+          <w:rFonts w:eastAsia="Cambria Math" w:cstheme="minorHAnsi"/>
+          <w:position w:val="7"/>
+          <w:sz w:val="28"/>
+          <w:szCs w:val="28"/>
+        </w:rPr>
+        <w:t>Physics</w:t>
+      </w:r>
+      <w:proofErr w:type="spellEnd"/>
+      <w:r>
+        <w:rPr>
+          <w:rFonts w:eastAsia="Cambria Math" w:cstheme="minorHAnsi"/>
+          <w:position w:val="7"/>
+          <w:sz w:val="28"/>
+          <w:szCs w:val="28"/>
+        </w:rPr>
+        <w:t xml:space="preserve"> for </w:t>
+      </w:r>
+      <w:proofErr w:type="spellStart"/>
+      <w:r>
+        <w:rPr>
+          <w:rFonts w:eastAsia="Cambria Math" w:cstheme="minorHAnsi"/>
+          <w:position w:val="7"/>
+          <w:sz w:val="28"/>
+          <w:szCs w:val="28"/>
+        </w:rPr>
+        <w:t>Scientist</w:t>
+      </w:r>
+      <w:proofErr w:type="spellEnd"/>
+      <w:r>
+        <w:rPr>
+          <w:rFonts w:eastAsia="Cambria Math" w:cstheme="minorHAnsi"/>
+          <w:position w:val="7"/>
+          <w:sz w:val="28"/>
+          <w:szCs w:val="28"/>
+        </w:rPr>
+        <w:t xml:space="preserve"> </w:t>
+      </w:r>
+      <w:proofErr w:type="spellStart"/>
+      <w:r>
+        <w:rPr>
+          <w:rFonts w:eastAsia="Cambria Math" w:cstheme="minorHAnsi"/>
+          <w:position w:val="7"/>
+          <w:sz w:val="28"/>
+          <w:szCs w:val="28"/>
+        </w:rPr>
+        <w:t>and</w:t>
+      </w:r>
+      <w:proofErr w:type="spellEnd"/>
+      <w:r>
+        <w:rPr>
+          <w:rFonts w:eastAsia="Cambria Math" w:cstheme="minorHAnsi"/>
+          <w:position w:val="7"/>
+          <w:sz w:val="28"/>
+          <w:szCs w:val="28"/>
+        </w:rPr>
+        <w:t xml:space="preserve"> </w:t>
+      </w:r>
+      <w:proofErr w:type="spellStart"/>
+      <w:r>
+        <w:rPr>
+          <w:rFonts w:eastAsia="Cambria Math" w:cstheme="minorHAnsi"/>
+          <w:position w:val="7"/>
+          <w:sz w:val="28"/>
+          <w:szCs w:val="28"/>
+        </w:rPr>
+        <w:t>Engineers</w:t>
+      </w:r>
+      <w:proofErr w:type="spellEnd"/>
+      <w:r>
+        <w:rPr>
+          <w:rFonts w:eastAsia="Cambria Math" w:cstheme="minorHAnsi"/>
+          <w:position w:val="7"/>
+          <w:sz w:val="28"/>
+          <w:szCs w:val="28"/>
+        </w:rPr>
+        <w:t xml:space="preserve"> </w:t>
+      </w:r>
+      <w:proofErr w:type="spellStart"/>
+      <w:r>
+        <w:rPr>
+          <w:rFonts w:eastAsia="Cambria Math" w:cstheme="minorHAnsi"/>
+          <w:position w:val="7"/>
+          <w:sz w:val="28"/>
+          <w:szCs w:val="28"/>
+        </w:rPr>
+        <w:t>with</w:t>
+      </w:r>
+      <w:proofErr w:type="spellEnd"/>
+      <w:r>
+        <w:rPr>
+          <w:rFonts w:eastAsia="Cambria Math" w:cstheme="minorHAnsi"/>
+          <w:position w:val="7"/>
+          <w:sz w:val="28"/>
+          <w:szCs w:val="28"/>
+        </w:rPr>
+        <w:t xml:space="preserve"> </w:t>
+      </w:r>
+      <w:proofErr w:type="spellStart"/>
+      <w:r>
+        <w:rPr>
+          <w:rFonts w:eastAsia="Cambria Math" w:cstheme="minorHAnsi"/>
+          <w:position w:val="7"/>
+          <w:sz w:val="28"/>
+          <w:szCs w:val="28"/>
+        </w:rPr>
+        <w:t>modern</w:t>
+      </w:r>
+      <w:proofErr w:type="spellEnd"/>
+      <w:r>
+        <w:rPr>
+          <w:rFonts w:eastAsia="Cambria Math" w:cstheme="minorHAnsi"/>
+          <w:position w:val="7"/>
+          <w:sz w:val="28"/>
+          <w:szCs w:val="28"/>
+        </w:rPr>
+        <w:t xml:space="preserve"> </w:t>
+      </w:r>
+      <w:proofErr w:type="spellStart"/>
+      <w:r>
+        <w:rPr>
+          <w:rFonts w:eastAsia="Cambria Math" w:cstheme="minorHAnsi"/>
+          <w:position w:val="7"/>
+          <w:sz w:val="28"/>
+          <w:szCs w:val="28"/>
+        </w:rPr>
+        <w:t>Physics</w:t>
+      </w:r>
+      <w:proofErr w:type="spellEnd"/>
+      <w:r>
+        <w:rPr>
+          <w:rFonts w:eastAsia="Cambria Math" w:cstheme="minorHAnsi"/>
+          <w:position w:val="7"/>
+          <w:sz w:val="28"/>
+          <w:szCs w:val="28"/>
+        </w:rPr>
+        <w:t xml:space="preserve">, 2000, </w:t>
+      </w:r>
+      <w:proofErr w:type="spellStart"/>
+      <w:r>
+        <w:rPr>
+          <w:rFonts w:eastAsia="Cambria Math" w:cstheme="minorHAnsi"/>
+          <w:position w:val="7"/>
+          <w:sz w:val="28"/>
+          <w:szCs w:val="28"/>
+        </w:rPr>
+        <w:t>Saunder</w:t>
+      </w:r>
+      <w:proofErr w:type="spellEnd"/>
+      <w:r>
+        <w:rPr>
+          <w:rFonts w:eastAsia="Cambria Math" w:cstheme="minorHAnsi"/>
+          <w:position w:val="7"/>
+          <w:sz w:val="28"/>
+          <w:szCs w:val="28"/>
+        </w:rPr>
+        <w:t xml:space="preserve"> </w:t>
+      </w:r>
+      <w:proofErr w:type="spellStart"/>
+      <w:r>
+        <w:rPr>
+          <w:rFonts w:eastAsia="Cambria Math" w:cstheme="minorHAnsi"/>
+          <w:position w:val="7"/>
+          <w:sz w:val="28"/>
+          <w:szCs w:val="28"/>
+        </w:rPr>
+        <w:t>College</w:t>
+      </w:r>
+      <w:proofErr w:type="spellEnd"/>
+      <w:r>
+        <w:rPr>
+          <w:rFonts w:eastAsia="Cambria Math" w:cstheme="minorHAnsi"/>
+          <w:position w:val="7"/>
+          <w:sz w:val="28"/>
+          <w:szCs w:val="28"/>
+        </w:rPr>
+        <w:t xml:space="preserve"> </w:t>
+      </w:r>
+      <w:proofErr w:type="spellStart"/>
+      <w:r>
+        <w:rPr>
+          <w:rFonts w:eastAsia="Cambria Math" w:cstheme="minorHAnsi"/>
+          <w:position w:val="7"/>
+          <w:sz w:val="28"/>
+          <w:szCs w:val="28"/>
+        </w:rPr>
+        <w:t>Publishing</w:t>
+      </w:r>
+      <w:proofErr w:type="spellEnd"/>
+      <w:r>
+        <w:rPr>
+          <w:rFonts w:eastAsia="Cambria Math" w:cstheme="minorHAnsi"/>
+          <w:position w:val="7"/>
+          <w:sz w:val="28"/>
+          <w:szCs w:val="28"/>
+        </w:rPr>
+        <w:t xml:space="preserve">. [2] Alonso &amp; </w:t>
+      </w:r>
+      <w:proofErr w:type="spellStart"/>
+      <w:r>
+        <w:rPr>
+          <w:rFonts w:eastAsia="Cambria Math" w:cstheme="minorHAnsi"/>
+          <w:position w:val="7"/>
+          <w:sz w:val="28"/>
+          <w:szCs w:val="28"/>
+        </w:rPr>
+        <w:t>Finn</w:t>
+      </w:r>
+      <w:proofErr w:type="spellEnd"/>
+      <w:r>
+        <w:rPr>
+          <w:rFonts w:eastAsia="Cambria Math" w:cstheme="minorHAnsi"/>
+          <w:position w:val="7"/>
+          <w:sz w:val="28"/>
+          <w:szCs w:val="28"/>
+        </w:rPr>
+        <w:t xml:space="preserve">, Física - um curso universitário, vol. 1, 3ª edição, editora </w:t>
+      </w:r>
+      <w:proofErr w:type="spellStart"/>
+      <w:r>
+        <w:rPr>
+          <w:rFonts w:eastAsia="Cambria Math" w:cstheme="minorHAnsi"/>
+          <w:position w:val="7"/>
+          <w:sz w:val="28"/>
+          <w:szCs w:val="28"/>
+        </w:rPr>
+        <w:t>Edgard</w:t>
+      </w:r>
+      <w:proofErr w:type="spellEnd"/>
+      <w:r>
+        <w:rPr>
+          <w:rFonts w:eastAsia="Cambria Math" w:cstheme="minorHAnsi"/>
+          <w:position w:val="7"/>
+          <w:sz w:val="28"/>
+          <w:szCs w:val="28"/>
+        </w:rPr>
+        <w:t xml:space="preserve"> </w:t>
+      </w:r>
+      <w:proofErr w:type="spellStart"/>
+      <w:r>
+        <w:rPr>
+          <w:rFonts w:eastAsia="Cambria Math" w:cstheme="minorHAnsi"/>
+          <w:position w:val="7"/>
+          <w:sz w:val="28"/>
+          <w:szCs w:val="28"/>
+        </w:rPr>
+        <w:t>Blucher</w:t>
+      </w:r>
+      <w:proofErr w:type="spellEnd"/>
+      <w:r>
+        <w:rPr>
+          <w:rFonts w:eastAsia="Cambria Math" w:cstheme="minorHAnsi"/>
+          <w:position w:val="7"/>
+          <w:sz w:val="28"/>
+          <w:szCs w:val="28"/>
+        </w:rPr>
+        <w:t xml:space="preserve">, 1981: Cap.5 e 7. [3] R. </w:t>
+      </w:r>
+      <w:proofErr w:type="spellStart"/>
+      <w:r>
+        <w:rPr>
+          <w:rFonts w:eastAsia="Cambria Math" w:cstheme="minorHAnsi"/>
+          <w:position w:val="7"/>
+          <w:sz w:val="28"/>
+          <w:szCs w:val="28"/>
+        </w:rPr>
+        <w:t>Resnick</w:t>
+      </w:r>
+      <w:proofErr w:type="spellEnd"/>
+      <w:r>
+        <w:rPr>
+          <w:rFonts w:eastAsia="Cambria Math" w:cstheme="minorHAnsi"/>
+          <w:position w:val="7"/>
+          <w:sz w:val="28"/>
+          <w:szCs w:val="28"/>
+        </w:rPr>
+        <w:t xml:space="preserve"> e D. </w:t>
+      </w:r>
+      <w:proofErr w:type="spellStart"/>
+      <w:r>
+        <w:rPr>
+          <w:rFonts w:eastAsia="Cambria Math" w:cstheme="minorHAnsi"/>
+          <w:position w:val="7"/>
+          <w:sz w:val="28"/>
+          <w:szCs w:val="28"/>
+        </w:rPr>
+        <w:t>Halliday</w:t>
+      </w:r>
+      <w:proofErr w:type="spellEnd"/>
+      <w:r>
+        <w:rPr>
+          <w:rFonts w:eastAsia="Cambria Math" w:cstheme="minorHAnsi"/>
+          <w:position w:val="7"/>
+          <w:sz w:val="28"/>
+          <w:szCs w:val="28"/>
+        </w:rPr>
+        <w:t>, Física, vol. 2, 4ª ed., editora Livros Técnicos e Científicos, 1990.</w:t>
+      </w:r>
+    </w:p>
+    <w:p>
+      <w:pPr>
+        <w:tabs>
+          <w:tab w:val="left" w:pos="2340"/>
+        </w:tabs>
+        <w:ind w:left="360"/>
+        <w:rPr>
+          <w:rFonts w:eastAsia="Cambria Math" w:cstheme="minorHAnsi"/>
+          <w:position w:val="7"/>
+          <w:sz w:val="28"/>
+          <w:szCs w:val="28"/>
+        </w:rPr>
+      </w:pPr>
     </w:p>
     <w:sectPr>
-      <w:headerReference w:type="default" r:id="rId20"/>
-      <w:footerReference w:type="default" r:id="rId21"/>
+      <w:headerReference w:type="default" r:id="rId16"/>
+      <w:footerReference w:type="default" r:id="rId17"/>
       <w:pgSz w:w="11906" w:h="16838"/>
       <w:pgMar w:top="720" w:right="720" w:bottom="720" w:left="720" w:header="708" w:footer="708" w:gutter="0"/>
       <w:cols w:space="708"/>
@@ -12691,6 +14162,7 @@
         <w:docPartUnique/>
       </w:docPartObj>
     </w:sdtPr>
+    <w:sdtEndPr/>
     <w:sdtContent>
       <w:p>
         <w:pPr>
@@ -12864,6 +14336,119 @@
 <file path=word/numbering.xml><?xml version="1.0" encoding="utf-8"?>
 <w:numbering xmlns:wpc="http://schemas.microsoft.com/office/word/2010/wordprocessingCanvas" xmlns:cx="http://schemas.microsoft.com/office/drawing/2014/chartex" xmlns:cx1="http://schemas.microsoft.com/office/drawing/2015/9/8/chartex" xmlns:cx2="http://schemas.microsoft.com/office/drawing/2015/10/21/chartex" xmlns:cx3="http://schemas.microsoft.com/office/drawing/2016/5/9/chartex" xmlns:cx4="http://schemas.microsoft.com/office/drawing/2016/5/10/chartex" xmlns:cx5="http://schemas.microsoft.com/office/drawing/2016/5/11/chartex" xmlns:cx6="http://schemas.microsoft.com/office/drawing/2016/5/12/chartex" xmlns:cx7="http://schemas.microsoft.com/office/drawing/2016/5/13/chartex" xmlns:cx8="http://schemas.microsoft.com/office/drawing/2016/5/14/chartex" xmlns:mc="http://schemas.openxmlformats.org/markup-compatibility/2006" xmlns:aink="http://schemas.microsoft.com/office/drawing/2016/ink" xmlns:am3d="http://schemas.microsoft.com/office/drawing/2017/model3d" xmlns:o="urn:schemas-microsoft-com:office:office" xmlns:r="http://schemas.openxmlformats.org/officeDocument/2006/relationships" xmlns:m="http://schemas.openxmlformats.org/officeDocument/2006/math" xmlns:v="urn:schemas-microsoft-com:vml" xmlns:wp14="http://schemas.microsoft.com/office/word/2010/wordprocessingDrawing" xmlns:wp="http://schemas.openxmlformats.org/drawingml/2006/wordprocessingDrawing" xmlns:w10="urn:schemas-microsoft-com:office:word" xmlns:w="http://schemas.openxmlformats.org/wordprocessingml/2006/main" xmlns:w14="http://schemas.microsoft.com/office/word/2010/wordml" xmlns:w15="http://schemas.microsoft.com/office/word/2012/wordml" xmlns:w16cex="http://schemas.microsoft.com/office/word/2018/wordml/cex" xmlns:w16cid="http://schemas.microsoft.com/office/word/2016/wordml/cid" xmlns:w16="http://schemas.microsoft.com/office/word/2018/wordml" xmlns:w16se="http://schemas.microsoft.com/office/word/2015/wordml/symex" xmlns:wpg="http://schemas.microsoft.com/office/word/2010/wordprocessingGroup" xmlns:wpi="http://schemas.microsoft.com/office/word/2010/wordprocessingInk" xmlns:wne="http://schemas.microsoft.com/office/word/2006/wordml" xmlns:wps="http://schemas.microsoft.com/office/word/2010/wordprocessingShape" mc:Ignorable="w14 w15 w16se w16cid w16 w16cex wp14">
   <w:abstractNum w:abstractNumId="0" w15:restartNumberingAfterBreak="0">
+    <w:nsid w:val="09693BF4"/>
+    <w:multiLevelType w:val="hybridMultilevel"/>
+    <w:tmpl w:val="D8F60BD4"/>
+    <w:lvl w:ilvl="0" w:tplc="08160001">
+      <w:start w:val="1"/>
+      <w:numFmt w:val="bullet"/>
+      <w:lvlText w:val=""/>
+      <w:lvlJc w:val="left"/>
+      <w:pPr>
+        <w:ind w:left="720" w:hanging="360"/>
+      </w:pPr>
+      <w:rPr>
+        <w:rFonts w:ascii="Symbol" w:hAnsi="Symbol" w:hint="default"/>
+      </w:rPr>
+    </w:lvl>
+    <w:lvl w:ilvl="1" w:tplc="08160003" w:tentative="1">
+      <w:start w:val="1"/>
+      <w:numFmt w:val="bullet"/>
+      <w:lvlText w:val="o"/>
+      <w:lvlJc w:val="left"/>
+      <w:pPr>
+        <w:ind w:left="1440" w:hanging="360"/>
+      </w:pPr>
+      <w:rPr>
+        <w:rFonts w:ascii="Courier New" w:hAnsi="Courier New" w:cs="Courier New" w:hint="default"/>
+      </w:rPr>
+    </w:lvl>
+    <w:lvl w:ilvl="2" w:tplc="08160005" w:tentative="1">
+      <w:start w:val="1"/>
+      <w:numFmt w:val="bullet"/>
+      <w:lvlText w:val=""/>
+      <w:lvlJc w:val="left"/>
+      <w:pPr>
+        <w:ind w:left="2160" w:hanging="360"/>
+      </w:pPr>
+      <w:rPr>
+        <w:rFonts w:ascii="Wingdings" w:hAnsi="Wingdings" w:hint="default"/>
+      </w:rPr>
+    </w:lvl>
+    <w:lvl w:ilvl="3" w:tplc="08160001" w:tentative="1">
+      <w:start w:val="1"/>
+      <w:numFmt w:val="bullet"/>
+      <w:lvlText w:val=""/>
+      <w:lvlJc w:val="left"/>
+      <w:pPr>
+        <w:ind w:left="2880" w:hanging="360"/>
+      </w:pPr>
+      <w:rPr>
+        <w:rFonts w:ascii="Symbol" w:hAnsi="Symbol" w:hint="default"/>
+      </w:rPr>
+    </w:lvl>
+    <w:lvl w:ilvl="4" w:tplc="08160003" w:tentative="1">
+      <w:start w:val="1"/>
+      <w:numFmt w:val="bullet"/>
+      <w:lvlText w:val="o"/>
+      <w:lvlJc w:val="left"/>
+      <w:pPr>
+        <w:ind w:left="3600" w:hanging="360"/>
+      </w:pPr>
+      <w:rPr>
+        <w:rFonts w:ascii="Courier New" w:hAnsi="Courier New" w:cs="Courier New" w:hint="default"/>
+      </w:rPr>
+    </w:lvl>
+    <w:lvl w:ilvl="5" w:tplc="08160005" w:tentative="1">
+      <w:start w:val="1"/>
+      <w:numFmt w:val="bullet"/>
+      <w:lvlText w:val=""/>
+      <w:lvlJc w:val="left"/>
+      <w:pPr>
+        <w:ind w:left="4320" w:hanging="360"/>
+      </w:pPr>
+      <w:rPr>
+        <w:rFonts w:ascii="Wingdings" w:hAnsi="Wingdings" w:hint="default"/>
+      </w:rPr>
+    </w:lvl>
+    <w:lvl w:ilvl="6" w:tplc="08160001" w:tentative="1">
+      <w:start w:val="1"/>
+      <w:numFmt w:val="bullet"/>
+      <w:lvlText w:val=""/>
+      <w:lvlJc w:val="left"/>
+      <w:pPr>
+        <w:ind w:left="5040" w:hanging="360"/>
+      </w:pPr>
+      <w:rPr>
+        <w:rFonts w:ascii="Symbol" w:hAnsi="Symbol" w:hint="default"/>
+      </w:rPr>
+    </w:lvl>
+    <w:lvl w:ilvl="7" w:tplc="08160003" w:tentative="1">
+      <w:start w:val="1"/>
+      <w:numFmt w:val="bullet"/>
+      <w:lvlText w:val="o"/>
+      <w:lvlJc w:val="left"/>
+      <w:pPr>
+        <w:ind w:left="5760" w:hanging="360"/>
+      </w:pPr>
+      <w:rPr>
+        <w:rFonts w:ascii="Courier New" w:hAnsi="Courier New" w:cs="Courier New" w:hint="default"/>
+      </w:rPr>
+    </w:lvl>
+    <w:lvl w:ilvl="8" w:tplc="08160005" w:tentative="1">
+      <w:start w:val="1"/>
+      <w:numFmt w:val="bullet"/>
+      <w:lvlText w:val=""/>
+      <w:lvlJc w:val="left"/>
+      <w:pPr>
+        <w:ind w:left="6480" w:hanging="360"/>
+      </w:pPr>
+      <w:rPr>
+        <w:rFonts w:ascii="Wingdings" w:hAnsi="Wingdings" w:hint="default"/>
+      </w:rPr>
+    </w:lvl>
+  </w:abstractNum>
+  <w:abstractNum w:abstractNumId="1" w15:restartNumberingAfterBreak="0">
     <w:nsid w:val="103565E1"/>
     <w:multiLevelType w:val="hybridMultilevel"/>
     <w:tmpl w:val="B83ED878"/>
@@ -12976,7 +14561,7 @@
       </w:rPr>
     </w:lvl>
   </w:abstractNum>
-  <w:abstractNum w:abstractNumId="1" w15:restartNumberingAfterBreak="0">
+  <w:abstractNum w:abstractNumId="2" w15:restartNumberingAfterBreak="0">
     <w:nsid w:val="12920DC9"/>
     <w:multiLevelType w:val="hybridMultilevel"/>
     <w:tmpl w:val="301CFDB6"/>
@@ -13089,7 +14674,7 @@
       </w:rPr>
     </w:lvl>
   </w:abstractNum>
-  <w:abstractNum w:abstractNumId="2" w15:restartNumberingAfterBreak="0">
+  <w:abstractNum w:abstractNumId="3" w15:restartNumberingAfterBreak="0">
     <w:nsid w:val="161904F1"/>
     <w:multiLevelType w:val="hybridMultilevel"/>
     <w:tmpl w:val="98045B56"/>
@@ -13175,7 +14760,7 @@
       </w:pPr>
     </w:lvl>
   </w:abstractNum>
-  <w:abstractNum w:abstractNumId="3" w15:restartNumberingAfterBreak="0">
+  <w:abstractNum w:abstractNumId="4" w15:restartNumberingAfterBreak="0">
     <w:nsid w:val="18E832DB"/>
     <w:multiLevelType w:val="hybridMultilevel"/>
     <w:tmpl w:val="5BE0192A"/>
@@ -13264,7 +14849,7 @@
       </w:pPr>
     </w:lvl>
   </w:abstractNum>
-  <w:abstractNum w:abstractNumId="4" w15:restartNumberingAfterBreak="0">
+  <w:abstractNum w:abstractNumId="5" w15:restartNumberingAfterBreak="0">
     <w:nsid w:val="196A3286"/>
     <w:multiLevelType w:val="hybridMultilevel"/>
     <w:tmpl w:val="1A5A6FDE"/>
@@ -13350,7 +14935,7 @@
       </w:pPr>
     </w:lvl>
   </w:abstractNum>
-  <w:abstractNum w:abstractNumId="5" w15:restartNumberingAfterBreak="0">
+  <w:abstractNum w:abstractNumId="6" w15:restartNumberingAfterBreak="0">
     <w:nsid w:val="1D8E1967"/>
     <w:multiLevelType w:val="hybridMultilevel"/>
     <w:tmpl w:val="8CA86D6C"/>
@@ -13463,7 +15048,7 @@
       </w:rPr>
     </w:lvl>
   </w:abstractNum>
-  <w:abstractNum w:abstractNumId="6" w15:restartNumberingAfterBreak="0">
+  <w:abstractNum w:abstractNumId="7" w15:restartNumberingAfterBreak="0">
     <w:nsid w:val="202F70E4"/>
     <w:multiLevelType w:val="multilevel"/>
     <w:tmpl w:val="2FC64298"/>
@@ -13576,7 +15161,7 @@
       </w:rPr>
     </w:lvl>
   </w:abstractNum>
-  <w:abstractNum w:abstractNumId="7" w15:restartNumberingAfterBreak="0">
+  <w:abstractNum w:abstractNumId="8" w15:restartNumberingAfterBreak="0">
     <w:nsid w:val="233C75F3"/>
     <w:multiLevelType w:val="multilevel"/>
     <w:tmpl w:val="08160021"/>
@@ -13689,7 +15274,120 @@
       </w:rPr>
     </w:lvl>
   </w:abstractNum>
-  <w:abstractNum w:abstractNumId="8" w15:restartNumberingAfterBreak="0">
+  <w:abstractNum w:abstractNumId="9" w15:restartNumberingAfterBreak="0">
+    <w:nsid w:val="259E552E"/>
+    <w:multiLevelType w:val="hybridMultilevel"/>
+    <w:tmpl w:val="40B6E554"/>
+    <w:lvl w:ilvl="0" w:tplc="08160001">
+      <w:start w:val="1"/>
+      <w:numFmt w:val="bullet"/>
+      <w:lvlText w:val=""/>
+      <w:lvlJc w:val="left"/>
+      <w:pPr>
+        <w:ind w:left="720" w:hanging="360"/>
+      </w:pPr>
+      <w:rPr>
+        <w:rFonts w:ascii="Symbol" w:hAnsi="Symbol" w:hint="default"/>
+      </w:rPr>
+    </w:lvl>
+    <w:lvl w:ilvl="1" w:tplc="08160003" w:tentative="1">
+      <w:start w:val="1"/>
+      <w:numFmt w:val="bullet"/>
+      <w:lvlText w:val="o"/>
+      <w:lvlJc w:val="left"/>
+      <w:pPr>
+        <w:ind w:left="1440" w:hanging="360"/>
+      </w:pPr>
+      <w:rPr>
+        <w:rFonts w:ascii="Courier New" w:hAnsi="Courier New" w:cs="Courier New" w:hint="default"/>
+      </w:rPr>
+    </w:lvl>
+    <w:lvl w:ilvl="2" w:tplc="08160005" w:tentative="1">
+      <w:start w:val="1"/>
+      <w:numFmt w:val="bullet"/>
+      <w:lvlText w:val=""/>
+      <w:lvlJc w:val="left"/>
+      <w:pPr>
+        <w:ind w:left="2160" w:hanging="360"/>
+      </w:pPr>
+      <w:rPr>
+        <w:rFonts w:ascii="Wingdings" w:hAnsi="Wingdings" w:hint="default"/>
+      </w:rPr>
+    </w:lvl>
+    <w:lvl w:ilvl="3" w:tplc="08160001" w:tentative="1">
+      <w:start w:val="1"/>
+      <w:numFmt w:val="bullet"/>
+      <w:lvlText w:val=""/>
+      <w:lvlJc w:val="left"/>
+      <w:pPr>
+        <w:ind w:left="2880" w:hanging="360"/>
+      </w:pPr>
+      <w:rPr>
+        <w:rFonts w:ascii="Symbol" w:hAnsi="Symbol" w:hint="default"/>
+      </w:rPr>
+    </w:lvl>
+    <w:lvl w:ilvl="4" w:tplc="08160003" w:tentative="1">
+      <w:start w:val="1"/>
+      <w:numFmt w:val="bullet"/>
+      <w:lvlText w:val="o"/>
+      <w:lvlJc w:val="left"/>
+      <w:pPr>
+        <w:ind w:left="3600" w:hanging="360"/>
+      </w:pPr>
+      <w:rPr>
+        <w:rFonts w:ascii="Courier New" w:hAnsi="Courier New" w:cs="Courier New" w:hint="default"/>
+      </w:rPr>
+    </w:lvl>
+    <w:lvl w:ilvl="5" w:tplc="08160005" w:tentative="1">
+      <w:start w:val="1"/>
+      <w:numFmt w:val="bullet"/>
+      <w:lvlText w:val=""/>
+      <w:lvlJc w:val="left"/>
+      <w:pPr>
+        <w:ind w:left="4320" w:hanging="360"/>
+      </w:pPr>
+      <w:rPr>
+        <w:rFonts w:ascii="Wingdings" w:hAnsi="Wingdings" w:hint="default"/>
+      </w:rPr>
+    </w:lvl>
+    <w:lvl w:ilvl="6" w:tplc="08160001" w:tentative="1">
+      <w:start w:val="1"/>
+      <w:numFmt w:val="bullet"/>
+      <w:lvlText w:val=""/>
+      <w:lvlJc w:val="left"/>
+      <w:pPr>
+        <w:ind w:left="5040" w:hanging="360"/>
+      </w:pPr>
+      <w:rPr>
+        <w:rFonts w:ascii="Symbol" w:hAnsi="Symbol" w:hint="default"/>
+      </w:rPr>
+    </w:lvl>
+    <w:lvl w:ilvl="7" w:tplc="08160003" w:tentative="1">
+      <w:start w:val="1"/>
+      <w:numFmt w:val="bullet"/>
+      <w:lvlText w:val="o"/>
+      <w:lvlJc w:val="left"/>
+      <w:pPr>
+        <w:ind w:left="5760" w:hanging="360"/>
+      </w:pPr>
+      <w:rPr>
+        <w:rFonts w:ascii="Courier New" w:hAnsi="Courier New" w:cs="Courier New" w:hint="default"/>
+      </w:rPr>
+    </w:lvl>
+    <w:lvl w:ilvl="8" w:tplc="08160005" w:tentative="1">
+      <w:start w:val="1"/>
+      <w:numFmt w:val="bullet"/>
+      <w:lvlText w:val=""/>
+      <w:lvlJc w:val="left"/>
+      <w:pPr>
+        <w:ind w:left="6480" w:hanging="360"/>
+      </w:pPr>
+      <w:rPr>
+        <w:rFonts w:ascii="Wingdings" w:hAnsi="Wingdings" w:hint="default"/>
+      </w:rPr>
+    </w:lvl>
+  </w:abstractNum>
+  <w:abstractNum w:abstractNumId="10" w15:restartNumberingAfterBreak="0">
     <w:nsid w:val="33796589"/>
     <w:multiLevelType w:val="hybridMultilevel"/>
     <w:tmpl w:val="114CD1B2"/>
@@ -13802,7 +15500,7 @@
       </w:rPr>
     </w:lvl>
   </w:abstractNum>
-  <w:abstractNum w:abstractNumId="9" w15:restartNumberingAfterBreak="0">
+  <w:abstractNum w:abstractNumId="11" w15:restartNumberingAfterBreak="0">
     <w:nsid w:val="360E6655"/>
     <w:multiLevelType w:val="hybridMultilevel"/>
     <w:tmpl w:val="4DAC45E4"/>
@@ -13915,7 +15613,7 @@
       </w:rPr>
     </w:lvl>
   </w:abstractNum>
-  <w:abstractNum w:abstractNumId="10" w15:restartNumberingAfterBreak="0">
+  <w:abstractNum w:abstractNumId="12" w15:restartNumberingAfterBreak="0">
     <w:nsid w:val="395F2C7C"/>
     <w:multiLevelType w:val="multilevel"/>
     <w:tmpl w:val="08160021"/>
@@ -14028,7 +15726,7 @@
       </w:rPr>
     </w:lvl>
   </w:abstractNum>
-  <w:abstractNum w:abstractNumId="11" w15:restartNumberingAfterBreak="0">
+  <w:abstractNum w:abstractNumId="13" w15:restartNumberingAfterBreak="0">
     <w:nsid w:val="48A6484F"/>
     <w:multiLevelType w:val="hybridMultilevel"/>
     <w:tmpl w:val="6F14DD46"/>
@@ -14141,7 +15839,7 @@
       </w:rPr>
     </w:lvl>
   </w:abstractNum>
-  <w:abstractNum w:abstractNumId="12" w15:restartNumberingAfterBreak="0">
+  <w:abstractNum w:abstractNumId="14" w15:restartNumberingAfterBreak="0">
     <w:nsid w:val="50977C40"/>
     <w:multiLevelType w:val="multilevel"/>
     <w:tmpl w:val="08160021"/>
@@ -14254,7 +15952,7 @@
       </w:rPr>
     </w:lvl>
   </w:abstractNum>
-  <w:abstractNum w:abstractNumId="13" w15:restartNumberingAfterBreak="0">
+  <w:abstractNum w:abstractNumId="15" w15:restartNumberingAfterBreak="0">
     <w:nsid w:val="50A62984"/>
     <w:multiLevelType w:val="hybridMultilevel"/>
     <w:tmpl w:val="DC72C614"/>
@@ -14367,7 +16065,7 @@
       </w:rPr>
     </w:lvl>
   </w:abstractNum>
-  <w:abstractNum w:abstractNumId="14" w15:restartNumberingAfterBreak="0">
+  <w:abstractNum w:abstractNumId="16" w15:restartNumberingAfterBreak="0">
     <w:nsid w:val="52263698"/>
     <w:multiLevelType w:val="hybridMultilevel"/>
     <w:tmpl w:val="E19E201A"/>
@@ -14480,7 +16178,7 @@
       </w:rPr>
     </w:lvl>
   </w:abstractNum>
-  <w:abstractNum w:abstractNumId="15" w15:restartNumberingAfterBreak="0">
+  <w:abstractNum w:abstractNumId="17" w15:restartNumberingAfterBreak="0">
     <w:nsid w:val="53BE664F"/>
     <w:multiLevelType w:val="multilevel"/>
     <w:tmpl w:val="08160021"/>
@@ -14593,7 +16291,7 @@
       </w:rPr>
     </w:lvl>
   </w:abstractNum>
-  <w:abstractNum w:abstractNumId="16" w15:restartNumberingAfterBreak="0">
+  <w:abstractNum w:abstractNumId="18" w15:restartNumberingAfterBreak="0">
     <w:nsid w:val="58323D6F"/>
     <w:multiLevelType w:val="hybridMultilevel"/>
     <w:tmpl w:val="14A098F8"/>
@@ -14679,7 +16377,7 @@
       </w:pPr>
     </w:lvl>
   </w:abstractNum>
-  <w:abstractNum w:abstractNumId="17" w15:restartNumberingAfterBreak="0">
+  <w:abstractNum w:abstractNumId="19" w15:restartNumberingAfterBreak="0">
     <w:nsid w:val="5DD3343B"/>
     <w:multiLevelType w:val="hybridMultilevel"/>
     <w:tmpl w:val="D172B6E8"/>
@@ -14765,7 +16463,7 @@
       </w:pPr>
     </w:lvl>
   </w:abstractNum>
-  <w:abstractNum w:abstractNumId="18" w15:restartNumberingAfterBreak="0">
+  <w:abstractNum w:abstractNumId="20" w15:restartNumberingAfterBreak="0">
     <w:nsid w:val="63E10DB2"/>
     <w:multiLevelType w:val="hybridMultilevel"/>
     <w:tmpl w:val="80E8EA2C"/>
@@ -14854,7 +16552,7 @@
       </w:pPr>
     </w:lvl>
   </w:abstractNum>
-  <w:abstractNum w:abstractNumId="19" w15:restartNumberingAfterBreak="0">
+  <w:abstractNum w:abstractNumId="21" w15:restartNumberingAfterBreak="0">
     <w:nsid w:val="671131F2"/>
     <w:multiLevelType w:val="hybridMultilevel"/>
     <w:tmpl w:val="A2A2A1C6"/>
@@ -14940,7 +16638,7 @@
       </w:pPr>
     </w:lvl>
   </w:abstractNum>
-  <w:abstractNum w:abstractNumId="20" w15:restartNumberingAfterBreak="0">
+  <w:abstractNum w:abstractNumId="22" w15:restartNumberingAfterBreak="0">
     <w:nsid w:val="67502544"/>
     <w:multiLevelType w:val="hybridMultilevel"/>
     <w:tmpl w:val="BD12D226"/>
@@ -15029,7 +16727,7 @@
       </w:pPr>
     </w:lvl>
   </w:abstractNum>
-  <w:abstractNum w:abstractNumId="21" w15:restartNumberingAfterBreak="0">
+  <w:abstractNum w:abstractNumId="23" w15:restartNumberingAfterBreak="0">
     <w:nsid w:val="6D2442EE"/>
     <w:multiLevelType w:val="multilevel"/>
     <w:tmpl w:val="08160021"/>
@@ -15142,7 +16840,7 @@
       </w:rPr>
     </w:lvl>
   </w:abstractNum>
-  <w:abstractNum w:abstractNumId="22" w15:restartNumberingAfterBreak="0">
+  <w:abstractNum w:abstractNumId="24" w15:restartNumberingAfterBreak="0">
     <w:nsid w:val="717E303E"/>
     <w:multiLevelType w:val="hybridMultilevel"/>
     <w:tmpl w:val="047A2512"/>
@@ -15255,7 +16953,7 @@
       </w:rPr>
     </w:lvl>
   </w:abstractNum>
-  <w:abstractNum w:abstractNumId="23" w15:restartNumberingAfterBreak="0">
+  <w:abstractNum w:abstractNumId="25" w15:restartNumberingAfterBreak="0">
     <w:nsid w:val="7AAE26F1"/>
     <w:multiLevelType w:val="multilevel"/>
     <w:tmpl w:val="08160021"/>
@@ -15368,7 +17066,7 @@
       </w:rPr>
     </w:lvl>
   </w:abstractNum>
-  <w:abstractNum w:abstractNumId="24" w15:restartNumberingAfterBreak="0">
+  <w:abstractNum w:abstractNumId="26" w15:restartNumberingAfterBreak="0">
     <w:nsid w:val="7C023923"/>
     <w:multiLevelType w:val="hybridMultilevel"/>
     <w:tmpl w:val="5F1E8D86"/>
@@ -15482,79 +17180,85 @@
     </w:lvl>
   </w:abstractNum>
   <w:num w:numId="1">
+    <w:abstractNumId w:val="10"/>
+  </w:num>
+  <w:num w:numId="2">
+    <w:abstractNumId w:val="19"/>
+  </w:num>
+  <w:num w:numId="3">
+    <w:abstractNumId w:val="3"/>
+  </w:num>
+  <w:num w:numId="4">
+    <w:abstractNumId w:val="26"/>
+  </w:num>
+  <w:num w:numId="5">
+    <w:abstractNumId w:val="15"/>
+  </w:num>
+  <w:num w:numId="6">
+    <w:abstractNumId w:val="23"/>
+  </w:num>
+  <w:num w:numId="7">
+    <w:abstractNumId w:val="25"/>
+  </w:num>
+  <w:num w:numId="8">
+    <w:abstractNumId w:val="20"/>
+  </w:num>
+  <w:num w:numId="9">
+    <w:abstractNumId w:val="4"/>
+  </w:num>
+  <w:num w:numId="10">
+    <w:abstractNumId w:val="24"/>
+  </w:num>
+  <w:num w:numId="11">
+    <w:abstractNumId w:val="11"/>
+  </w:num>
+  <w:num w:numId="12">
+    <w:abstractNumId w:val="6"/>
+  </w:num>
+  <w:num w:numId="13">
     <w:abstractNumId w:val="8"/>
   </w:num>
-  <w:num w:numId="2">
+  <w:num w:numId="14">
     <w:abstractNumId w:val="17"/>
   </w:num>
-  <w:num w:numId="3">
+  <w:num w:numId="15">
+    <w:abstractNumId w:val="18"/>
+  </w:num>
+  <w:num w:numId="16">
+    <w:abstractNumId w:val="14"/>
+  </w:num>
+  <w:num w:numId="17">
+    <w:abstractNumId w:val="12"/>
+  </w:num>
+  <w:num w:numId="18">
+    <w:abstractNumId w:val="22"/>
+  </w:num>
+  <w:num w:numId="19">
+    <w:abstractNumId w:val="5"/>
+  </w:num>
+  <w:num w:numId="20">
     <w:abstractNumId w:val="2"/>
   </w:num>
-  <w:num w:numId="4">
-    <w:abstractNumId w:val="24"/>
+  <w:num w:numId="21">
+    <w:abstractNumId w:val="16"/>
   </w:num>
-  <w:num w:numId="5">
+  <w:num w:numId="22">
+    <w:abstractNumId w:val="21"/>
+  </w:num>
+  <w:num w:numId="23">
+    <w:abstractNumId w:val="7"/>
+  </w:num>
+  <w:num w:numId="24">
     <w:abstractNumId w:val="13"/>
   </w:num>
-  <w:num w:numId="6">
-    <w:abstractNumId w:val="21"/>
-  </w:num>
-  <w:num w:numId="7">
-    <w:abstractNumId w:val="23"/>
-  </w:num>
-  <w:num w:numId="8">
-    <w:abstractNumId w:val="18"/>
-  </w:num>
-  <w:num w:numId="9">
-    <w:abstractNumId w:val="3"/>
-  </w:num>
-  <w:num w:numId="10">
-    <w:abstractNumId w:val="22"/>
-  </w:num>
-  <w:num w:numId="11">
-    <w:abstractNumId w:val="9"/>
-  </w:num>
-  <w:num w:numId="12">
-    <w:abstractNumId w:val="5"/>
-  </w:num>
-  <w:num w:numId="13">
-    <w:abstractNumId w:val="7"/>
-  </w:num>
-  <w:num w:numId="14">
-    <w:abstractNumId w:val="15"/>
-  </w:num>
-  <w:num w:numId="15">
-    <w:abstractNumId w:val="16"/>
-  </w:num>
-  <w:num w:numId="16">
-    <w:abstractNumId w:val="12"/>
-  </w:num>
-  <w:num w:numId="17">
-    <w:abstractNumId w:val="10"/>
-  </w:num>
-  <w:num w:numId="18">
-    <w:abstractNumId w:val="20"/>
-  </w:num>
-  <w:num w:numId="19">
-    <w:abstractNumId w:val="4"/>
-  </w:num>
-  <w:num w:numId="20">
+  <w:num w:numId="25">
     <w:abstractNumId w:val="1"/>
   </w:num>
-  <w:num w:numId="21">
-    <w:abstractNumId w:val="14"/>
+  <w:num w:numId="26">
+    <w:abstractNumId w:val="0"/>
   </w:num>
-  <w:num w:numId="22">
-    <w:abstractNumId w:val="19"/>
-  </w:num>
-  <w:num w:numId="23">
-    <w:abstractNumId w:val="6"/>
-  </w:num>
-  <w:num w:numId="24">
-    <w:abstractNumId w:val="11"/>
-  </w:num>
-  <w:num w:numId="25">
-    <w:abstractNumId w:val="0"/>
+  <w:num w:numId="27">
+    <w:abstractNumId w:val="9"/>
   </w:num>
 </w:numbering>
 </file>
@@ -16394,8 +18098,8 @@
         <c:manualLayout>
           <c:xMode val="edge"/>
           <c:yMode val="edge"/>
-          <c:x val="0.43822900262467185"/>
-          <c:y val="2.7777777777777776E-2"/>
+          <c:x val="0.40591132825848292"/>
+          <c:y val="1.9647589782984441E-2"/>
         </c:manualLayout>
       </c:layout>
       <c:overlay val="0"/>
@@ -16408,7 +18112,17 @@
     </c:title>
     <c:autoTitleDeleted val="0"/>
     <c:plotArea>
-      <c:layout/>
+      <c:layout>
+        <c:manualLayout>
+          <c:layoutTarget val="inner"/>
+          <c:xMode val="edge"/>
+          <c:yMode val="edge"/>
+          <c:x val="0.15676525545110184"/>
+          <c:y val="0.13857723577235775"/>
+          <c:w val="0.80713714456053109"/>
+          <c:h val="0.6619374559887331"/>
+        </c:manualLayout>
+      </c:layout>
       <c:lineChart>
         <c:grouping val="standard"/>
         <c:varyColors val="0"/>

--- a/mce-pl1.docx
+++ b/mce-pl1.docx
@@ -12,6 +12,8 @@
           <w:szCs w:val="72"/>
         </w:rPr>
       </w:pPr>
+      <w:bookmarkStart w:id="0" w:name="_Hlk56089448"/>
+      <w:bookmarkEnd w:id="0"/>
     </w:p>
     <w:p>
       <w:pPr>
@@ -333,111 +335,101 @@
         <w:jc w:val="center"/>
       </w:pPr>
       <w:r>
+        <w:rPr>
+          <w:sz w:val="44"/>
+          <w:szCs w:val="44"/>
+        </w:rPr>
         <w:t>Sumário</w:t>
       </w:r>
     </w:p>
     <w:p>
       <w:pPr>
         <w:rPr>
-          <w:sz w:val="28"/>
-          <w:szCs w:val="28"/>
-        </w:rPr>
-      </w:pPr>
-      <w:r>
-        <w:rPr>
-          <w:sz w:val="28"/>
-          <w:szCs w:val="28"/>
-        </w:rPr>
-        <w:t xml:space="preserve">O principal objetivo deste trabalho </w:t>
-      </w:r>
-      <w:r>
-        <w:rPr>
-          <w:sz w:val="28"/>
-          <w:szCs w:val="28"/>
-        </w:rPr>
-        <w:t>é</w:t>
-      </w:r>
-      <w:r>
-        <w:rPr>
-          <w:sz w:val="28"/>
-          <w:szCs w:val="28"/>
-        </w:rPr>
-        <w:t xml:space="preserve"> </w:t>
-      </w:r>
-      <w:r>
-        <w:rPr>
-          <w:sz w:val="28"/>
-          <w:szCs w:val="28"/>
+          <w:sz w:val="24"/>
+          <w:szCs w:val="24"/>
+        </w:rPr>
+      </w:pPr>
+      <w:r>
+        <w:rPr>
+          <w:sz w:val="24"/>
+          <w:szCs w:val="24"/>
+        </w:rPr>
+        <w:t xml:space="preserve">O principal objetivo deste trabalho é </w:t>
+      </w:r>
+      <w:r>
+        <w:rPr>
+          <w:sz w:val="24"/>
+          <w:szCs w:val="24"/>
         </w:rPr>
         <w:t>estudar</w:t>
       </w:r>
       <w:r>
         <w:rPr>
-          <w:sz w:val="28"/>
-          <w:szCs w:val="28"/>
+          <w:sz w:val="24"/>
+          <w:szCs w:val="24"/>
         </w:rPr>
         <w:t xml:space="preserve"> o movimento dos projéteis</w:t>
       </w:r>
       <w:r>
         <w:rPr>
-          <w:sz w:val="28"/>
-          <w:szCs w:val="28"/>
+          <w:sz w:val="24"/>
+          <w:szCs w:val="24"/>
         </w:rPr>
         <w:t xml:space="preserve"> sobre</w:t>
       </w:r>
       <w:r>
         <w:rPr>
-          <w:sz w:val="28"/>
-          <w:szCs w:val="28"/>
+          <w:sz w:val="24"/>
+          <w:szCs w:val="24"/>
         </w:rPr>
         <w:t xml:space="preserve"> três condições</w:t>
       </w:r>
       <w:r>
         <w:rPr>
-          <w:sz w:val="28"/>
-          <w:szCs w:val="28"/>
+          <w:sz w:val="24"/>
+          <w:szCs w:val="24"/>
         </w:rPr>
         <w:t xml:space="preserve">, </w:t>
       </w:r>
       <w:r>
         <w:rPr>
-          <w:sz w:val="28"/>
-          <w:szCs w:val="28"/>
+          <w:sz w:val="24"/>
+          <w:szCs w:val="24"/>
         </w:rPr>
         <w:t>sendo,</w:t>
       </w:r>
       <w:r>
         <w:rPr>
-          <w:sz w:val="28"/>
-          <w:szCs w:val="28"/>
+          <w:sz w:val="24"/>
+          <w:szCs w:val="24"/>
         </w:rPr>
         <w:t xml:space="preserve"> portanto, </w:t>
       </w:r>
       <w:r>
         <w:rPr>
-          <w:sz w:val="28"/>
-          <w:szCs w:val="28"/>
+          <w:sz w:val="24"/>
+          <w:szCs w:val="24"/>
         </w:rPr>
         <w:t>essencialmente</w:t>
       </w:r>
       <w:r>
         <w:rPr>
-          <w:sz w:val="28"/>
-          <w:szCs w:val="28"/>
+          <w:sz w:val="24"/>
+          <w:szCs w:val="24"/>
         </w:rPr>
         <w:t xml:space="preserve"> divido</w:t>
       </w:r>
       <w:r>
         <w:rPr>
-          <w:sz w:val="28"/>
-          <w:szCs w:val="28"/>
+          <w:sz w:val="24"/>
+          <w:szCs w:val="24"/>
         </w:rPr>
         <w:t xml:space="preserve"> em 3 partes</w:t>
       </w:r>
       <w:r>
         <w:rPr>
-          <w:sz w:val="28"/>
-          <w:szCs w:val="28"/>
+          <w:sz w:val="24"/>
+          <w:szCs w:val="24"/>
         </w:rPr>
         <w:t>.</w:t>
       </w:r>
@@ -446,28 +438,28 @@
       <w:pPr>
         <w:ind w:left="708"/>
         <w:rPr>
-          <w:sz w:val="28"/>
-          <w:szCs w:val="28"/>
-        </w:rPr>
-      </w:pPr>
-      <w:r>
-        <w:rPr>
-          <w:sz w:val="28"/>
-          <w:szCs w:val="28"/>
+          <w:sz w:val="24"/>
+          <w:szCs w:val="24"/>
+        </w:rPr>
+      </w:pPr>
+      <w:r>
+        <w:rPr>
+          <w:sz w:val="24"/>
+          <w:szCs w:val="24"/>
         </w:rPr>
         <w:t>Na parte A</w:t>
       </w:r>
       <w:r>
         <w:rPr>
-          <w:sz w:val="28"/>
-          <w:szCs w:val="28"/>
+          <w:sz w:val="24"/>
+          <w:szCs w:val="24"/>
         </w:rPr>
         <w:t xml:space="preserve"> (Lançamento Horizontal)</w:t>
       </w:r>
       <w:r>
         <w:rPr>
-          <w:sz w:val="28"/>
-          <w:szCs w:val="28"/>
+          <w:sz w:val="24"/>
+          <w:szCs w:val="24"/>
         </w:rPr>
         <w:t>:</w:t>
       </w:r>
@@ -480,23 +472,15 @@
           <w:numId w:val="3"/>
         </w:numPr>
         <w:ind w:left="1428"/>
-        <w:rPr>
-          <w:sz w:val="24"/>
-          <w:szCs w:val="24"/>
-        </w:rPr>
-      </w:pPr>
-      <w:r>
-        <w:rPr>
-          <w:sz w:val="26"/>
-          <w:szCs w:val="26"/>
+      </w:pPr>
+      <w:r>
+        <w:rPr>
+          <w:sz w:val="24"/>
+          <w:szCs w:val="24"/>
         </w:rPr>
         <w:t>Determinar a velocidade inicial do projétil através das equações do movimento</w:t>
       </w:r>
       <w:r>
-        <w:rPr>
-          <w:sz w:val="24"/>
-          <w:szCs w:val="24"/>
-        </w:rPr>
         <w:t>.</w:t>
       </w:r>
     </w:p>
@@ -504,28 +488,28 @@
       <w:pPr>
         <w:ind w:left="708"/>
         <w:rPr>
-          <w:sz w:val="28"/>
-          <w:szCs w:val="28"/>
-        </w:rPr>
-      </w:pPr>
-      <w:r>
-        <w:rPr>
-          <w:sz w:val="28"/>
-          <w:szCs w:val="28"/>
+          <w:sz w:val="24"/>
+          <w:szCs w:val="24"/>
+        </w:rPr>
+      </w:pPr>
+      <w:r>
+        <w:rPr>
+          <w:sz w:val="24"/>
+          <w:szCs w:val="24"/>
         </w:rPr>
         <w:t>Na parte B</w:t>
       </w:r>
       <w:r>
         <w:rPr>
-          <w:sz w:val="28"/>
-          <w:szCs w:val="28"/>
+          <w:sz w:val="24"/>
+          <w:szCs w:val="24"/>
         </w:rPr>
         <w:t xml:space="preserve"> (Lançamento Oblíquo)</w:t>
       </w:r>
       <w:r>
         <w:rPr>
-          <w:sz w:val="28"/>
-          <w:szCs w:val="28"/>
+          <w:sz w:val="24"/>
+          <w:szCs w:val="24"/>
         </w:rPr>
         <w:t>:</w:t>
       </w:r>
@@ -539,21 +523,21 @@
         </w:numPr>
         <w:ind w:left="1428"/>
         <w:rPr>
-          <w:sz w:val="26"/>
-          <w:szCs w:val="26"/>
-        </w:rPr>
-      </w:pPr>
-      <w:r>
-        <w:rPr>
-          <w:sz w:val="26"/>
-          <w:szCs w:val="26"/>
+          <w:sz w:val="24"/>
+          <w:szCs w:val="24"/>
+        </w:rPr>
+      </w:pPr>
+      <w:r>
+        <w:rPr>
+          <w:sz w:val="24"/>
+          <w:szCs w:val="24"/>
         </w:rPr>
         <w:t>Verificar a dependência do alcance com o ângulo de lançamento</w:t>
       </w:r>
       <w:r>
         <w:rPr>
-          <w:sz w:val="26"/>
-          <w:szCs w:val="26"/>
+          <w:sz w:val="24"/>
+          <w:szCs w:val="24"/>
         </w:rPr>
         <w:t>.</w:t>
       </w:r>
@@ -562,28 +546,28 @@
       <w:pPr>
         <w:ind w:left="708"/>
         <w:rPr>
-          <w:sz w:val="28"/>
-          <w:szCs w:val="28"/>
-        </w:rPr>
-      </w:pPr>
-      <w:r>
-        <w:rPr>
-          <w:sz w:val="28"/>
-          <w:szCs w:val="28"/>
+          <w:sz w:val="24"/>
+          <w:szCs w:val="24"/>
+        </w:rPr>
+      </w:pPr>
+      <w:r>
+        <w:rPr>
+          <w:sz w:val="24"/>
+          <w:szCs w:val="24"/>
         </w:rPr>
         <w:t>Na parte C</w:t>
       </w:r>
       <w:r>
         <w:rPr>
-          <w:sz w:val="28"/>
-          <w:szCs w:val="28"/>
+          <w:sz w:val="24"/>
+          <w:szCs w:val="24"/>
         </w:rPr>
         <w:t xml:space="preserve"> (Lançamento contra um pêndulo)</w:t>
       </w:r>
       <w:r>
         <w:rPr>
-          <w:sz w:val="28"/>
-          <w:szCs w:val="28"/>
+          <w:sz w:val="24"/>
+          <w:szCs w:val="24"/>
         </w:rPr>
         <w:t>:</w:t>
       </w:r>
@@ -597,21 +581,21 @@
         </w:numPr>
         <w:ind w:left="1428"/>
         <w:rPr>
-          <w:sz w:val="26"/>
-          <w:szCs w:val="26"/>
-        </w:rPr>
-      </w:pPr>
-      <w:r>
-        <w:rPr>
-          <w:sz w:val="26"/>
-          <w:szCs w:val="26"/>
+          <w:sz w:val="24"/>
+          <w:szCs w:val="24"/>
+        </w:rPr>
+      </w:pPr>
+      <w:r>
+        <w:rPr>
+          <w:sz w:val="24"/>
+          <w:szCs w:val="24"/>
         </w:rPr>
         <w:t>Determinar a velocidade inicial do projétil</w:t>
       </w:r>
       <w:r>
         <w:rPr>
-          <w:sz w:val="26"/>
-          <w:szCs w:val="26"/>
+          <w:sz w:val="24"/>
+          <w:szCs w:val="24"/>
         </w:rPr>
         <w:t>.</w:t>
       </w:r>
@@ -620,31 +604,27 @@
       <w:pPr>
         <w:pStyle w:val="PargrafodaLista"/>
         <w:ind w:left="1428"/>
-        <w:rPr>
-          <w:sz w:val="24"/>
-          <w:szCs w:val="24"/>
-        </w:rPr>
       </w:pPr>
     </w:p>
     <w:p>
       <w:pPr>
         <w:ind w:firstLine="360"/>
         <w:rPr>
-          <w:sz w:val="28"/>
-          <w:szCs w:val="28"/>
-        </w:rPr>
-      </w:pPr>
-      <w:r>
-        <w:rPr>
-          <w:sz w:val="28"/>
-          <w:szCs w:val="28"/>
+          <w:sz w:val="24"/>
+          <w:szCs w:val="24"/>
+        </w:rPr>
+      </w:pPr>
+      <w:r>
+        <w:rPr>
+          <w:sz w:val="24"/>
+          <w:szCs w:val="24"/>
         </w:rPr>
         <w:t>No seguimento da concretização do trabalho foi fornecido vários documentos para uma melhor compreensão</w:t>
       </w:r>
       <w:r>
         <w:rPr>
-          <w:sz w:val="28"/>
-          <w:szCs w:val="28"/>
+          <w:sz w:val="24"/>
+          <w:szCs w:val="24"/>
         </w:rPr>
         <w:t xml:space="preserve"> do que se havia de realizar nas aulas, consequentemente no relatório.</w:t>
       </w:r>
@@ -653,98 +633,107 @@
       <w:pPr>
         <w:ind w:firstLine="360"/>
         <w:rPr>
-          <w:sz w:val="28"/>
-          <w:szCs w:val="28"/>
-        </w:rPr>
-      </w:pPr>
-      <w:r>
-        <w:rPr>
-          <w:sz w:val="28"/>
-          <w:szCs w:val="28"/>
+          <w:sz w:val="24"/>
+          <w:szCs w:val="24"/>
+        </w:rPr>
+      </w:pPr>
+    </w:p>
+    <w:p>
+      <w:pPr>
+        <w:ind w:firstLine="360"/>
+        <w:rPr>
+          <w:sz w:val="24"/>
+          <w:szCs w:val="24"/>
+        </w:rPr>
+      </w:pPr>
+      <w:r>
+        <w:rPr>
+          <w:sz w:val="24"/>
+          <w:szCs w:val="24"/>
         </w:rPr>
         <w:t xml:space="preserve">Cada vez que se fala em atividade </w:t>
       </w:r>
       <w:r>
         <w:rPr>
-          <w:sz w:val="28"/>
-          <w:szCs w:val="28"/>
+          <w:sz w:val="24"/>
+          <w:szCs w:val="24"/>
         </w:rPr>
         <w:t>laboratorial</w:t>
       </w:r>
       <w:r>
         <w:rPr>
-          <w:sz w:val="28"/>
-          <w:szCs w:val="28"/>
+          <w:sz w:val="24"/>
+          <w:szCs w:val="24"/>
         </w:rPr>
         <w:t xml:space="preserve"> envolve</w:t>
       </w:r>
       <w:r>
         <w:rPr>
-          <w:sz w:val="28"/>
-          <w:szCs w:val="28"/>
+          <w:sz w:val="24"/>
+          <w:szCs w:val="24"/>
         </w:rPr>
         <w:t>-se</w:t>
       </w:r>
       <w:r>
         <w:rPr>
-          <w:sz w:val="28"/>
-          <w:szCs w:val="28"/>
+          <w:sz w:val="24"/>
+          <w:szCs w:val="24"/>
         </w:rPr>
         <w:t xml:space="preserve"> na sua maioria</w:t>
       </w:r>
       <w:r>
         <w:rPr>
-          <w:sz w:val="28"/>
-          <w:szCs w:val="28"/>
+          <w:sz w:val="24"/>
+          <w:szCs w:val="24"/>
         </w:rPr>
         <w:t>,</w:t>
       </w:r>
       <w:r>
         <w:rPr>
-          <w:sz w:val="28"/>
-          <w:szCs w:val="28"/>
+          <w:sz w:val="24"/>
+          <w:szCs w:val="24"/>
         </w:rPr>
         <w:t xml:space="preserve"> medições, a estas por mais cuidadoso e experiente que seja o operador e por mais sofisticado que seja o aparelho de medida </w:t>
       </w:r>
       <w:r>
         <w:rPr>
-          <w:sz w:val="28"/>
-          <w:szCs w:val="28"/>
+          <w:sz w:val="24"/>
+          <w:szCs w:val="24"/>
         </w:rPr>
         <w:t>é impossível obter um resultado sem que este ve</w:t>
       </w:r>
       <w:r>
         <w:rPr>
-          <w:sz w:val="28"/>
-          <w:szCs w:val="28"/>
+          <w:sz w:val="24"/>
+          <w:szCs w:val="24"/>
         </w:rPr>
         <w:t>nha</w:t>
       </w:r>
       <w:r>
         <w:rPr>
-          <w:sz w:val="28"/>
-          <w:szCs w:val="28"/>
+          <w:sz w:val="24"/>
+          <w:szCs w:val="24"/>
         </w:rPr>
         <w:t xml:space="preserve"> acompanhado de uma incerteza de erro</w:t>
       </w:r>
       <w:r>
         <w:rPr>
-          <w:sz w:val="28"/>
-          <w:szCs w:val="28"/>
+          <w:sz w:val="24"/>
+          <w:szCs w:val="24"/>
         </w:rPr>
         <w:t>, ou seja</w:t>
       </w:r>
       <w:r>
         <w:rPr>
-          <w:sz w:val="28"/>
-          <w:szCs w:val="28"/>
+          <w:sz w:val="24"/>
+          <w:szCs w:val="24"/>
         </w:rPr>
         <w:t>,</w:t>
       </w:r>
       <w:r>
         <w:rPr>
-          <w:sz w:val="28"/>
-          <w:szCs w:val="28"/>
+          <w:sz w:val="24"/>
+          <w:szCs w:val="24"/>
         </w:rPr>
         <w:t xml:space="preserve"> foram calculadas todas as grandezas físicas que o enunciado referia, com o auxílio dos dados recolhidos bem como os erros associados. Para isso:</w:t>
       </w:r>
@@ -753,21 +742,30 @@
       <w:pPr>
         <w:ind w:firstLine="360"/>
         <w:rPr>
-          <w:sz w:val="28"/>
-          <w:szCs w:val="28"/>
-        </w:rPr>
-      </w:pPr>
-      <w:r>
-        <w:rPr>
-          <w:sz w:val="28"/>
-          <w:szCs w:val="28"/>
+          <w:sz w:val="24"/>
+          <w:szCs w:val="24"/>
+        </w:rPr>
+      </w:pPr>
+    </w:p>
+    <w:p>
+      <w:pPr>
+        <w:ind w:firstLine="360"/>
+        <w:rPr>
+          <w:sz w:val="24"/>
+          <w:szCs w:val="24"/>
+        </w:rPr>
+      </w:pPr>
+      <w:r>
+        <w:rPr>
+          <w:sz w:val="24"/>
+          <w:szCs w:val="24"/>
         </w:rPr>
         <w:t>Temos sempre de avaliar a precisão e a exatidão do conjunto de valores medidos</w:t>
       </w:r>
       <w:r>
         <w:rPr>
-          <w:sz w:val="28"/>
-          <w:szCs w:val="28"/>
+          <w:sz w:val="24"/>
+          <w:szCs w:val="24"/>
         </w:rPr>
         <w:t xml:space="preserve"> (</w:t>
       </w:r>
@@ -778,8 +776,8 @@
               <w:rPr>
                 <w:rFonts w:ascii="Cambria Math" w:hAnsi="Cambria Math"/>
                 <w:i/>
-                <w:sz w:val="28"/>
-                <w:szCs w:val="28"/>
+                <w:sz w:val="24"/>
+                <w:szCs w:val="24"/>
               </w:rPr>
             </m:ctrlPr>
           </m:sSubPr>
@@ -787,8 +785,8 @@
             <m:r>
               <w:rPr>
                 <w:rFonts w:ascii="Cambria Math" w:hAnsi="Cambria Math"/>
-                <w:sz w:val="28"/>
-                <w:szCs w:val="28"/>
+                <w:sz w:val="24"/>
+                <w:szCs w:val="24"/>
               </w:rPr>
               <m:t>x</m:t>
             </m:r>
@@ -797,8 +795,8 @@
             <m:r>
               <w:rPr>
                 <w:rFonts w:ascii="Cambria Math" w:hAnsi="Cambria Math"/>
-                <w:sz w:val="28"/>
-                <w:szCs w:val="28"/>
+                <w:sz w:val="24"/>
+                <w:szCs w:val="24"/>
               </w:rPr>
               <m:t>i</m:t>
             </m:r>
@@ -807,15 +805,15 @@
       </m:oMath>
       <w:r>
         <w:rPr>
-          <w:sz w:val="28"/>
-          <w:szCs w:val="28"/>
+          <w:sz w:val="24"/>
+          <w:szCs w:val="24"/>
         </w:rPr>
         <w:t>)</w:t>
       </w:r>
       <w:r>
         <w:rPr>
-          <w:sz w:val="28"/>
-          <w:szCs w:val="28"/>
+          <w:sz w:val="24"/>
+          <w:szCs w:val="24"/>
         </w:rPr>
         <w:t>, para tal precisamos do Valor médio (</w:t>
       </w:r>
@@ -827,8 +825,8 @@
               <w:rPr>
                 <w:rFonts w:ascii="Cambria Math" w:hAnsi="Cambria Math"/>
                 <w:i/>
-                <w:sz w:val="28"/>
-                <w:szCs w:val="28"/>
+                <w:sz w:val="24"/>
+                <w:szCs w:val="24"/>
               </w:rPr>
             </m:ctrlPr>
           </m:accPr>
@@ -836,8 +834,8 @@
             <m:r>
               <w:rPr>
                 <w:rFonts w:ascii="Cambria Math" w:hAnsi="Cambria Math"/>
-                <w:sz w:val="28"/>
-                <w:szCs w:val="28"/>
+                <w:sz w:val="24"/>
+                <w:szCs w:val="24"/>
               </w:rPr>
               <m:t>x</m:t>
             </m:r>
@@ -846,22 +844,22 @@
       </m:oMath>
       <w:r>
         <w:rPr>
-          <w:sz w:val="28"/>
-          <w:szCs w:val="28"/>
+          <w:sz w:val="24"/>
+          <w:szCs w:val="24"/>
         </w:rPr>
         <w:t>), Desvio</w:t>
       </w:r>
       <w:r>
         <w:rPr>
-          <w:sz w:val="28"/>
-          <w:szCs w:val="28"/>
+          <w:sz w:val="24"/>
+          <w:szCs w:val="24"/>
         </w:rPr>
         <w:t>s</w:t>
       </w:r>
       <w:r>
         <w:rPr>
-          <w:sz w:val="28"/>
-          <w:szCs w:val="28"/>
+          <w:sz w:val="24"/>
+          <w:szCs w:val="24"/>
         </w:rPr>
         <w:t xml:space="preserve"> (</w:t>
       </w:r>
@@ -872,8 +870,8 @@
               <w:rPr>
                 <w:rFonts w:ascii="Cambria Math" w:hAnsi="Cambria Math"/>
                 <w:i/>
-                <w:sz w:val="28"/>
-                <w:szCs w:val="28"/>
+                <w:sz w:val="24"/>
+                <w:szCs w:val="24"/>
               </w:rPr>
             </m:ctrlPr>
           </m:sSubPr>
@@ -881,8 +879,8 @@
             <m:r>
               <w:rPr>
                 <w:rFonts w:ascii="Cambria Math" w:hAnsi="Cambria Math"/>
-                <w:sz w:val="28"/>
-                <w:szCs w:val="28"/>
+                <w:sz w:val="24"/>
+                <w:szCs w:val="24"/>
               </w:rPr>
               <m:t>ℇ</m:t>
             </m:r>
@@ -891,8 +889,8 @@
             <m:r>
               <w:rPr>
                 <w:rFonts w:ascii="Cambria Math" w:hAnsi="Cambria Math"/>
-                <w:sz w:val="28"/>
-                <w:szCs w:val="28"/>
+                <w:sz w:val="24"/>
+                <w:szCs w:val="24"/>
               </w:rPr>
               <m:t>i</m:t>
             </m:r>
@@ -901,15 +899,15 @@
       </m:oMath>
       <w:r>
         <w:rPr>
-          <w:sz w:val="28"/>
-          <w:szCs w:val="28"/>
+          <w:sz w:val="24"/>
+          <w:szCs w:val="24"/>
         </w:rPr>
         <w:t>)</w:t>
       </w:r>
       <w:r>
         <w:rPr>
-          <w:sz w:val="28"/>
-          <w:szCs w:val="28"/>
+          <w:sz w:val="24"/>
+          <w:szCs w:val="24"/>
         </w:rPr>
         <w:t>, erro de leitura (</w:t>
       </w:r>
@@ -920,8 +918,8 @@
               <w:rPr>
                 <w:rFonts w:ascii="Cambria Math" w:hAnsi="Cambria Math"/>
                 <w:i/>
-                <w:sz w:val="28"/>
-                <w:szCs w:val="28"/>
+                <w:sz w:val="24"/>
+                <w:szCs w:val="24"/>
               </w:rPr>
             </m:ctrlPr>
           </m:sSubPr>
@@ -929,8 +927,8 @@
             <m:r>
               <w:rPr>
                 <w:rFonts w:ascii="Cambria Math" w:hAnsi="Cambria Math"/>
-                <w:sz w:val="28"/>
-                <w:szCs w:val="28"/>
+                <w:sz w:val="24"/>
+                <w:szCs w:val="24"/>
               </w:rPr>
               <m:t>Δ</m:t>
             </m:r>
@@ -939,8 +937,8 @@
             <m:r>
               <w:rPr>
                 <w:rFonts w:ascii="Cambria Math" w:hAnsi="Cambria Math"/>
-                <w:sz w:val="28"/>
-                <w:szCs w:val="28"/>
+                <w:sz w:val="24"/>
+                <w:szCs w:val="24"/>
               </w:rPr>
               <m:t>l</m:t>
             </m:r>
@@ -949,22 +947,22 @@
       </m:oMath>
       <w:r>
         <w:rPr>
-          <w:sz w:val="28"/>
-          <w:szCs w:val="28"/>
+          <w:sz w:val="24"/>
+          <w:szCs w:val="24"/>
         </w:rPr>
         <w:t>)</w:t>
       </w:r>
       <w:r>
         <w:rPr>
-          <w:sz w:val="28"/>
-          <w:szCs w:val="28"/>
+          <w:sz w:val="24"/>
+          <w:szCs w:val="24"/>
         </w:rPr>
         <w:t xml:space="preserve"> e Incerteza absoluta</w:t>
       </w:r>
       <w:r>
         <w:rPr>
-          <w:sz w:val="28"/>
-          <w:szCs w:val="28"/>
+          <w:sz w:val="24"/>
+          <w:szCs w:val="24"/>
         </w:rPr>
         <w:t xml:space="preserve"> (</w:t>
       </w:r>
@@ -975,8 +973,8 @@
               <w:rPr>
                 <w:rFonts w:ascii="Cambria Math" w:hAnsi="Cambria Math"/>
                 <w:i/>
-                <w:sz w:val="28"/>
-                <w:szCs w:val="28"/>
+                <w:sz w:val="24"/>
+                <w:szCs w:val="24"/>
               </w:rPr>
             </m:ctrlPr>
           </m:sSubPr>
@@ -984,8 +982,8 @@
             <m:r>
               <w:rPr>
                 <w:rFonts w:ascii="Cambria Math" w:hAnsi="Cambria Math"/>
-                <w:sz w:val="28"/>
-                <w:szCs w:val="28"/>
+                <w:sz w:val="24"/>
+                <w:szCs w:val="24"/>
               </w:rPr>
               <m:t>Δ</m:t>
             </m:r>
@@ -994,8 +992,8 @@
             <m:r>
               <w:rPr>
                 <w:rFonts w:ascii="Cambria Math" w:hAnsi="Cambria Math"/>
-                <w:sz w:val="28"/>
-                <w:szCs w:val="28"/>
+                <w:sz w:val="24"/>
+                <w:szCs w:val="24"/>
               </w:rPr>
               <m:t>a</m:t>
             </m:r>
@@ -1004,11 +1002,20 @@
       </m:oMath>
       <w:r>
         <w:rPr>
-          <w:sz w:val="28"/>
-          <w:szCs w:val="28"/>
+          <w:sz w:val="24"/>
+          <w:szCs w:val="24"/>
         </w:rPr>
         <w:t>)</w:t>
       </w:r>
+    </w:p>
+    <w:p>
+      <w:pPr>
+        <w:ind w:firstLine="360"/>
+        <w:rPr>
+          <w:sz w:val="24"/>
+          <w:szCs w:val="24"/>
+        </w:rPr>
+      </w:pPr>
     </w:p>
     <w:p>
       <w:pPr>
@@ -1340,13 +1347,21 @@
           <w:sz w:val="28"/>
           <w:szCs w:val="28"/>
         </w:rPr>
-        <w:t>: Avaliação da proximidade entre os valores medidos e o valor exato.</w:t>
+        <w:t xml:space="preserve">: </w:t>
       </w:r>
       <w:r>
         <w:rPr>
           <w:rFonts w:eastAsiaTheme="minorEastAsia"/>
-          <w:sz w:val="28"/>
-          <w:szCs w:val="28"/>
+          <w:sz w:val="24"/>
+          <w:szCs w:val="24"/>
+        </w:rPr>
+        <w:t>Avaliação da proximidade entre os valores medidos e o valor exato.</w:t>
+      </w:r>
+      <w:r>
+        <w:rPr>
+          <w:rFonts w:eastAsiaTheme="minorEastAsia"/>
+          <w:sz w:val="24"/>
+          <w:szCs w:val="24"/>
         </w:rPr>
         <w:t xml:space="preserve"> Determina-se com:</w:t>
       </w:r>
@@ -1557,32 +1572,24 @@
       <w:r>
         <w:rPr>
           <w:rFonts w:eastAsiaTheme="minorEastAsia"/>
-          <w:sz w:val="28"/>
-          <w:szCs w:val="28"/>
+          <w:sz w:val="24"/>
+          <w:szCs w:val="24"/>
         </w:rPr>
         <w:t>Avaliação da proximidade entre os valores medidos.</w:t>
       </w:r>
       <w:r>
         <w:rPr>
           <w:rFonts w:eastAsiaTheme="minorEastAsia"/>
-          <w:sz w:val="28"/>
-          <w:szCs w:val="28"/>
-        </w:rPr>
-        <w:t xml:space="preserve"> </w:t>
+          <w:sz w:val="24"/>
+          <w:szCs w:val="24"/>
+        </w:rPr>
+        <w:t xml:space="preserve"> Determina-se </w:t>
       </w:r>
       <w:r>
         <w:rPr>
           <w:rFonts w:eastAsiaTheme="minorEastAsia"/>
-          <w:sz w:val="28"/>
-          <w:szCs w:val="28"/>
-        </w:rPr>
-        <w:t xml:space="preserve">Determina-se </w:t>
-      </w:r>
-      <w:r>
-        <w:rPr>
-          <w:rFonts w:eastAsiaTheme="minorEastAsia"/>
-          <w:sz w:val="28"/>
-          <w:szCs w:val="28"/>
+          <w:sz w:val="24"/>
+          <w:szCs w:val="24"/>
         </w:rPr>
         <w:t>com:</w:t>
       </w:r>
@@ -1720,44 +1727,38 @@
           <w:szCs w:val="28"/>
         </w:rPr>
       </w:pPr>
-      <w:r>
+    </w:p>
+    <w:p>
+      <w:pPr>
+        <w:jc w:val="center"/>
         <w:rPr>
           <w:rFonts w:eastAsiaTheme="minorEastAsia"/>
-          <w:sz w:val="28"/>
-          <w:szCs w:val="28"/>
-        </w:rPr>
-        <w:t>O</w:t>
-      </w:r>
+          <w:sz w:val="24"/>
+          <w:szCs w:val="24"/>
+        </w:rPr>
+      </w:pPr>
       <w:r>
         <w:rPr>
           <w:rFonts w:eastAsiaTheme="minorEastAsia"/>
-          <w:sz w:val="28"/>
-          <w:szCs w:val="28"/>
-        </w:rPr>
-        <w:t>s</w:t>
+          <w:sz w:val="24"/>
+          <w:szCs w:val="24"/>
+        </w:rPr>
+        <w:t xml:space="preserve">Os objetivos </w:t>
       </w:r>
       <w:r>
         <w:rPr>
           <w:rFonts w:eastAsiaTheme="minorEastAsia"/>
-          <w:sz w:val="28"/>
-          <w:szCs w:val="28"/>
-        </w:rPr>
-        <w:t xml:space="preserve"> objetivos </w:t>
+          <w:sz w:val="24"/>
+          <w:szCs w:val="24"/>
+          <w:u w:val="single"/>
+        </w:rPr>
+        <w:t>atingidos</w:t>
       </w:r>
       <w:r>
         <w:rPr>
           <w:rFonts w:eastAsiaTheme="minorEastAsia"/>
-          <w:sz w:val="28"/>
-          <w:szCs w:val="28"/>
-          <w:u w:val="single"/>
-        </w:rPr>
-        <w:t>atingidos</w:t>
-      </w:r>
-      <w:r>
-        <w:rPr>
-          <w:rFonts w:eastAsiaTheme="minorEastAsia"/>
-          <w:sz w:val="28"/>
-          <w:szCs w:val="28"/>
+          <w:sz w:val="24"/>
+          <w:szCs w:val="24"/>
         </w:rPr>
         <w:t xml:space="preserve"> nas respetivas aulas foram: </w:t>
       </w:r>
@@ -1771,23 +1772,23 @@
         </w:numPr>
         <w:rPr>
           <w:rFonts w:eastAsiaTheme="minorEastAsia"/>
-          <w:sz w:val="28"/>
-          <w:szCs w:val="28"/>
+          <w:sz w:val="24"/>
+          <w:szCs w:val="24"/>
         </w:rPr>
       </w:pPr>
       <w:r>
         <w:rPr>
           <w:rFonts w:eastAsiaTheme="minorEastAsia"/>
-          <w:sz w:val="28"/>
-          <w:szCs w:val="28"/>
+          <w:sz w:val="24"/>
+          <w:szCs w:val="24"/>
         </w:rPr>
         <w:t>A velocidade inicial,</w:t>
       </w:r>
       <w:r>
         <w:rPr>
           <w:rFonts w:eastAsiaTheme="minorEastAsia"/>
-          <w:sz w:val="28"/>
-          <w:szCs w:val="28"/>
+          <w:sz w:val="24"/>
+          <w:szCs w:val="24"/>
         </w:rPr>
         <w:t xml:space="preserve"> </w:t>
       </w:r>
@@ -1798,8 +1799,8 @@
               <w:rPr>
                 <w:rFonts w:ascii="Cambria Math" w:eastAsiaTheme="minorEastAsia" w:hAnsi="Cambria Math"/>
                 <w:i/>
-                <w:sz w:val="28"/>
-                <w:szCs w:val="28"/>
+                <w:sz w:val="24"/>
+                <w:szCs w:val="24"/>
               </w:rPr>
             </m:ctrlPr>
           </m:sSubPr>
@@ -1807,8 +1808,8 @@
             <m:r>
               <w:rPr>
                 <w:rFonts w:ascii="Cambria Math" w:eastAsiaTheme="minorEastAsia" w:hAnsi="Cambria Math"/>
-                <w:sz w:val="28"/>
-                <w:szCs w:val="28"/>
+                <w:sz w:val="24"/>
+                <w:szCs w:val="24"/>
               </w:rPr>
               <m:t>V</m:t>
             </m:r>
@@ -1817,8 +1818,8 @@
             <m:r>
               <w:rPr>
                 <w:rFonts w:ascii="Cambria Math" w:eastAsiaTheme="minorEastAsia" w:hAnsi="Cambria Math"/>
-                <w:sz w:val="28"/>
-                <w:szCs w:val="28"/>
+                <w:sz w:val="24"/>
+                <w:szCs w:val="24"/>
               </w:rPr>
               <m:t>0</m:t>
             </m:r>
@@ -1827,8 +1828,8 @@
         <m:r>
           <w:rPr>
             <w:rFonts w:ascii="Cambria Math" w:eastAsiaTheme="minorEastAsia" w:hAnsi="Cambria Math"/>
-            <w:sz w:val="28"/>
-            <w:szCs w:val="28"/>
+            <w:sz w:val="24"/>
+            <w:szCs w:val="24"/>
           </w:rPr>
           <m:t xml:space="preserve">= </m:t>
         </m:r>
@@ -1836,24 +1837,24 @@
       <w:r>
         <w:rPr>
           <w:rFonts w:eastAsiaTheme="minorEastAsia"/>
-          <w:sz w:val="28"/>
-          <w:szCs w:val="28"/>
+          <w:sz w:val="24"/>
+          <w:szCs w:val="24"/>
         </w:rPr>
         <w:t xml:space="preserve">(3,12 </w:t>
       </w:r>
       <w:r>
         <w:rPr>
           <w:rFonts w:eastAsiaTheme="minorEastAsia" w:cstheme="minorHAnsi"/>
-          <w:sz w:val="28"/>
-          <w:szCs w:val="28"/>
+          <w:sz w:val="24"/>
+          <w:szCs w:val="24"/>
         </w:rPr>
         <w:t>±</w:t>
       </w:r>
       <w:r>
         <w:rPr>
           <w:rFonts w:eastAsiaTheme="minorEastAsia"/>
-          <w:sz w:val="28"/>
-          <w:szCs w:val="28"/>
+          <w:sz w:val="24"/>
+          <w:szCs w:val="24"/>
         </w:rPr>
         <w:t xml:space="preserve"> 0,12) m/s.</w:t>
       </w:r>
@@ -1867,31 +1868,31 @@
         </w:numPr>
         <w:rPr>
           <w:rFonts w:eastAsiaTheme="minorEastAsia"/>
-          <w:sz w:val="28"/>
-          <w:szCs w:val="28"/>
+          <w:sz w:val="24"/>
+          <w:szCs w:val="24"/>
         </w:rPr>
       </w:pPr>
       <w:r>
         <w:rPr>
           <w:rFonts w:eastAsiaTheme="minorEastAsia"/>
-          <w:sz w:val="28"/>
-          <w:szCs w:val="28"/>
+          <w:sz w:val="24"/>
+          <w:szCs w:val="24"/>
         </w:rPr>
         <w:t>O</w:t>
       </w:r>
       <w:r>
         <w:rPr>
           <w:rFonts w:eastAsiaTheme="minorEastAsia"/>
-          <w:sz w:val="28"/>
-          <w:szCs w:val="28"/>
+          <w:sz w:val="24"/>
+          <w:szCs w:val="24"/>
         </w:rPr>
         <w:t xml:space="preserve"> alcance máximo,</w:t>
       </w:r>
       <w:r>
         <w:rPr>
           <w:rFonts w:eastAsiaTheme="minorEastAsia"/>
-          <w:sz w:val="28"/>
-          <w:szCs w:val="28"/>
+          <w:sz w:val="24"/>
+          <w:szCs w:val="24"/>
         </w:rPr>
         <w:t xml:space="preserve"> </w:t>
       </w:r>
@@ -1902,8 +1903,8 @@
               <w:rPr>
                 <w:rFonts w:ascii="Cambria Math" w:eastAsiaTheme="minorEastAsia" w:hAnsi="Cambria Math"/>
                 <w:i/>
-                <w:sz w:val="28"/>
-                <w:szCs w:val="28"/>
+                <w:sz w:val="24"/>
+                <w:szCs w:val="24"/>
               </w:rPr>
             </m:ctrlPr>
           </m:sSubPr>
@@ -1911,8 +1912,8 @@
             <m:r>
               <w:rPr>
                 <w:rFonts w:ascii="Cambria Math" w:eastAsiaTheme="minorEastAsia" w:hAnsi="Cambria Math"/>
-                <w:sz w:val="28"/>
-                <w:szCs w:val="28"/>
+                <w:sz w:val="24"/>
+                <w:szCs w:val="24"/>
               </w:rPr>
               <m:t>X</m:t>
             </m:r>
@@ -1921,8 +1922,8 @@
             <m:r>
               <w:rPr>
                 <w:rFonts w:ascii="Cambria Math" w:eastAsiaTheme="minorEastAsia" w:hAnsi="Cambria Math"/>
-                <w:sz w:val="28"/>
-                <w:szCs w:val="28"/>
+                <w:sz w:val="24"/>
+                <w:szCs w:val="24"/>
               </w:rPr>
               <m:t>máx</m:t>
             </m:r>
@@ -1932,48 +1933,48 @@
       <w:r>
         <w:rPr>
           <w:rFonts w:eastAsiaTheme="minorEastAsia"/>
-          <w:sz w:val="28"/>
-          <w:szCs w:val="28"/>
+          <w:sz w:val="24"/>
+          <w:szCs w:val="24"/>
         </w:rPr>
         <w:t xml:space="preserve"> = 1,195m</w:t>
       </w:r>
       <w:r>
         <w:rPr>
           <w:rFonts w:eastAsiaTheme="minorEastAsia"/>
-          <w:sz w:val="28"/>
-          <w:szCs w:val="28"/>
+          <w:sz w:val="24"/>
+          <w:szCs w:val="24"/>
         </w:rPr>
         <w:t>,</w:t>
       </w:r>
       <w:r>
         <w:rPr>
           <w:rFonts w:eastAsiaTheme="minorEastAsia"/>
-          <w:sz w:val="28"/>
-          <w:szCs w:val="28"/>
+          <w:sz w:val="24"/>
+          <w:szCs w:val="24"/>
         </w:rPr>
         <w:t xml:space="preserve"> ou seja, o ângulo máximo</w:t>
       </w:r>
       <w:r>
         <w:rPr>
           <w:rFonts w:eastAsiaTheme="minorEastAsia"/>
-          <w:sz w:val="28"/>
-          <w:szCs w:val="28"/>
+          <w:sz w:val="24"/>
+          <w:szCs w:val="24"/>
         </w:rPr>
         <w:t xml:space="preserve"> </w:t>
       </w:r>
       <w:r>
         <w:rPr>
           <w:rFonts w:eastAsiaTheme="minorEastAsia"/>
-          <w:sz w:val="28"/>
-          <w:szCs w:val="28"/>
+          <w:sz w:val="24"/>
+          <w:szCs w:val="24"/>
         </w:rPr>
         <w:t>é</w:t>
       </w:r>
       <w:r>
         <w:rPr>
           <w:rFonts w:eastAsiaTheme="minorEastAsia"/>
-          <w:sz w:val="28"/>
-          <w:szCs w:val="28"/>
+          <w:sz w:val="24"/>
+          <w:szCs w:val="24"/>
         </w:rPr>
         <w:t xml:space="preserve"> </w:t>
       </w:r>
@@ -1981,8 +1982,8 @@
         <m:r>
           <w:rPr>
             <w:rFonts w:ascii="Cambria Math" w:eastAsiaTheme="minorEastAsia" w:hAnsi="Cambria Math"/>
-            <w:sz w:val="28"/>
-            <w:szCs w:val="28"/>
+            <w:sz w:val="24"/>
+            <w:szCs w:val="24"/>
           </w:rPr>
           <m:t>38°</m:t>
         </m:r>
@@ -1990,8 +1991,8 @@
       <w:r>
         <w:rPr>
           <w:rFonts w:eastAsiaTheme="minorEastAsia"/>
-          <w:sz w:val="28"/>
-          <w:szCs w:val="28"/>
+          <w:sz w:val="24"/>
+          <w:szCs w:val="24"/>
         </w:rPr>
         <w:t>.</w:t>
       </w:r>
@@ -2005,23 +2006,23 @@
         </w:numPr>
         <w:rPr>
           <w:rFonts w:eastAsiaTheme="minorEastAsia"/>
-          <w:sz w:val="28"/>
-          <w:szCs w:val="28"/>
+          <w:sz w:val="24"/>
+          <w:szCs w:val="24"/>
         </w:rPr>
       </w:pPr>
       <w:r>
         <w:rPr>
           <w:rFonts w:eastAsiaTheme="minorEastAsia"/>
-          <w:sz w:val="28"/>
-          <w:szCs w:val="28"/>
+          <w:sz w:val="24"/>
+          <w:szCs w:val="24"/>
         </w:rPr>
         <w:t>Utilizando o pêndulo balístico a velocidade inicial</w:t>
       </w:r>
       <w:r>
         <w:rPr>
           <w:rFonts w:eastAsiaTheme="minorEastAsia"/>
-          <w:sz w:val="28"/>
-          <w:szCs w:val="28"/>
+          <w:sz w:val="24"/>
+          <w:szCs w:val="24"/>
         </w:rPr>
         <w:t xml:space="preserve">, </w:t>
       </w:r>
@@ -2032,8 +2033,8 @@
               <w:rPr>
                 <w:rFonts w:ascii="Cambria Math" w:eastAsiaTheme="minorEastAsia" w:hAnsi="Cambria Math"/>
                 <w:i/>
-                <w:sz w:val="28"/>
-                <w:szCs w:val="28"/>
+                <w:sz w:val="24"/>
+                <w:szCs w:val="24"/>
               </w:rPr>
             </m:ctrlPr>
           </m:sSubPr>
@@ -2041,8 +2042,8 @@
             <m:r>
               <w:rPr>
                 <w:rFonts w:ascii="Cambria Math" w:eastAsiaTheme="minorEastAsia" w:hAnsi="Cambria Math"/>
-                <w:sz w:val="28"/>
-                <w:szCs w:val="28"/>
+                <w:sz w:val="24"/>
+                <w:szCs w:val="24"/>
               </w:rPr>
               <m:t>V</m:t>
             </m:r>
@@ -2051,8 +2052,8 @@
             <m:r>
               <w:rPr>
                 <w:rFonts w:ascii="Cambria Math" w:eastAsiaTheme="minorEastAsia" w:hAnsi="Cambria Math"/>
-                <w:sz w:val="28"/>
-                <w:szCs w:val="28"/>
+                <w:sz w:val="24"/>
+                <w:szCs w:val="24"/>
               </w:rPr>
               <m:t>0</m:t>
             </m:r>
@@ -2061,8 +2062,8 @@
         <m:r>
           <w:rPr>
             <w:rFonts w:ascii="Cambria Math" w:eastAsiaTheme="minorEastAsia" w:hAnsi="Cambria Math"/>
-            <w:sz w:val="28"/>
-            <w:szCs w:val="28"/>
+            <w:sz w:val="24"/>
+            <w:szCs w:val="24"/>
           </w:rPr>
           <m:t>=</m:t>
         </m:r>
@@ -2071,8 +2072,8 @@
             <m:ctrlPr>
               <w:rPr>
                 <w:rFonts w:ascii="Cambria Math" w:eastAsiaTheme="minorEastAsia" w:hAnsi="Cambria Math"/>
-                <w:sz w:val="28"/>
-                <w:szCs w:val="28"/>
+                <w:sz w:val="24"/>
+                <w:szCs w:val="24"/>
               </w:rPr>
             </m:ctrlPr>
           </m:dPr>
@@ -2083,8 +2084,8 @@
               </m:rPr>
               <w:rPr>
                 <w:rFonts w:ascii="Cambria Math" w:eastAsiaTheme="minorEastAsia" w:hAnsi="Cambria Math"/>
-                <w:sz w:val="28"/>
-                <w:szCs w:val="28"/>
+                <w:sz w:val="24"/>
+                <w:szCs w:val="24"/>
               </w:rPr>
               <m:t>3,34 ∓</m:t>
             </m:r>
@@ -2094,8 +2095,8 @@
               </m:rPr>
               <w:rPr>
                 <w:rFonts w:ascii="Cambria Math" w:eastAsiaTheme="minorEastAsia"/>
-                <w:sz w:val="28"/>
-                <w:szCs w:val="28"/>
+                <w:sz w:val="24"/>
+                <w:szCs w:val="24"/>
               </w:rPr>
               <m:t>0,27</m:t>
             </m:r>
@@ -2104,8 +2105,8 @@
         <m:r>
           <w:rPr>
             <w:rFonts w:ascii="Cambria Math" w:eastAsiaTheme="minorEastAsia"/>
-            <w:sz w:val="28"/>
-            <w:szCs w:val="28"/>
+            <w:sz w:val="24"/>
+            <w:szCs w:val="24"/>
           </w:rPr>
           <m:t>m/s</m:t>
         </m:r>
@@ -2113,8 +2114,8 @@
       <w:r>
         <w:rPr>
           <w:rFonts w:eastAsiaTheme="minorEastAsia"/>
-          <w:sz w:val="28"/>
-          <w:szCs w:val="28"/>
+          <w:sz w:val="24"/>
+          <w:szCs w:val="24"/>
         </w:rPr>
         <w:t>.</w:t>
       </w:r>
@@ -2131,8 +2132,13 @@
     <w:p>
       <w:pPr>
         <w:pStyle w:val="Ttulo"/>
-      </w:pPr>
-      <w:r>
+        <w:jc w:val="center"/>
+      </w:pPr>
+      <w:r>
+        <w:rPr>
+          <w:sz w:val="44"/>
+          <w:szCs w:val="44"/>
+        </w:rPr>
         <w:t>Introdução</w:t>
       </w:r>
     </w:p>
@@ -2141,90 +2147,100 @@
       <w:pPr>
         <w:rPr>
           <w:rFonts w:eastAsiaTheme="minorEastAsia"/>
-          <w:sz w:val="28"/>
-          <w:szCs w:val="28"/>
+          <w:sz w:val="24"/>
+          <w:szCs w:val="24"/>
         </w:rPr>
       </w:pPr>
       <w:r>
         <w:rPr>
           <w:rFonts w:eastAsiaTheme="minorEastAsia"/>
-          <w:sz w:val="28"/>
-          <w:szCs w:val="28"/>
+          <w:sz w:val="24"/>
+          <w:szCs w:val="24"/>
         </w:rPr>
         <w:t xml:space="preserve">Este relatório </w:t>
       </w:r>
       <w:r>
         <w:rPr>
           <w:rFonts w:eastAsiaTheme="minorEastAsia"/>
-          <w:sz w:val="28"/>
-          <w:szCs w:val="28"/>
+          <w:sz w:val="24"/>
+          <w:szCs w:val="24"/>
         </w:rPr>
         <w:t>será</w:t>
       </w:r>
       <w:r>
         <w:rPr>
           <w:rFonts w:eastAsiaTheme="minorEastAsia"/>
-          <w:sz w:val="28"/>
-          <w:szCs w:val="28"/>
-        </w:rPr>
-        <w:t xml:space="preserve"> posteriormente elaborado com recurso a toda a informação recolhida durante a atividade</w:t>
-      </w:r>
-      <w:r>
+          <w:sz w:val="24"/>
+          <w:szCs w:val="24"/>
+        </w:rPr>
+        <w:t xml:space="preserve"> posteriormente elaborado com recurso a toda a informação recolhida durante a atividade.</w:t>
+      </w:r>
+    </w:p>
+    <w:p>
+      <w:pPr>
         <w:rPr>
           <w:rFonts w:eastAsiaTheme="minorEastAsia"/>
-          <w:sz w:val="28"/>
-          <w:szCs w:val="28"/>
-        </w:rPr>
-        <w:t>.</w:t>
-      </w:r>
-    </w:p>
-    <w:p>
-      <w:pPr>
+          <w:sz w:val="24"/>
+          <w:szCs w:val="24"/>
+        </w:rPr>
+      </w:pPr>
+      <w:r>
         <w:rPr>
           <w:rFonts w:eastAsiaTheme="minorEastAsia"/>
-          <w:sz w:val="28"/>
-          <w:szCs w:val="28"/>
-        </w:rPr>
-      </w:pPr>
+          <w:sz w:val="24"/>
+          <w:szCs w:val="24"/>
+        </w:rPr>
+        <w:t xml:space="preserve">O </w:t>
+      </w:r>
       <w:r>
         <w:rPr>
           <w:rFonts w:eastAsiaTheme="minorEastAsia"/>
-          <w:sz w:val="28"/>
-          <w:szCs w:val="28"/>
-        </w:rPr>
-        <w:t xml:space="preserve">O </w:t>
+          <w:sz w:val="24"/>
+          <w:szCs w:val="24"/>
+        </w:rPr>
+        <w:t>conteúdo enquadra-se relativamente às aulas TP de Mecânica no capítulo</w:t>
       </w:r>
       <w:r>
         <w:rPr>
           <w:rFonts w:eastAsiaTheme="minorEastAsia"/>
-          <w:sz w:val="28"/>
-          <w:szCs w:val="28"/>
-        </w:rPr>
-        <w:t>conteúdo enquadra-se relativamente às aulas TP de Mecânica no capítulo</w:t>
+          <w:sz w:val="24"/>
+          <w:szCs w:val="24"/>
+        </w:rPr>
+        <w:t xml:space="preserve"> 1</w:t>
       </w:r>
       <w:r>
         <w:rPr>
           <w:rFonts w:eastAsiaTheme="minorEastAsia"/>
-          <w:sz w:val="28"/>
-          <w:szCs w:val="28"/>
-        </w:rPr>
-        <w:t xml:space="preserve"> 1</w:t>
+          <w:sz w:val="24"/>
+          <w:szCs w:val="24"/>
+        </w:rPr>
+        <w:t xml:space="preserve"> </w:t>
       </w:r>
       <w:r>
         <w:rPr>
           <w:rFonts w:eastAsiaTheme="minorEastAsia"/>
-          <w:sz w:val="28"/>
-          <w:szCs w:val="28"/>
-        </w:rPr>
-        <w:t xml:space="preserve"> </w:t>
-      </w:r>
-      <w:r>
+          <w:sz w:val="24"/>
+          <w:szCs w:val="24"/>
+        </w:rPr>
+        <w:t>em:</w:t>
+      </w:r>
+    </w:p>
+    <w:p>
+      <w:pPr>
+        <w:ind w:firstLine="708"/>
         <w:rPr>
           <w:rFonts w:eastAsiaTheme="minorEastAsia"/>
-          <w:sz w:val="28"/>
-          <w:szCs w:val="28"/>
-        </w:rPr>
-        <w:t>em:</w:t>
+          <w:sz w:val="24"/>
+          <w:szCs w:val="24"/>
+        </w:rPr>
+      </w:pPr>
+      <w:r>
+        <w:rPr>
+          <w:rFonts w:eastAsiaTheme="minorEastAsia"/>
+          <w:sz w:val="24"/>
+          <w:szCs w:val="24"/>
+        </w:rPr>
+        <w:t>Aplicações 1-D: queda livre. (Parte A)</w:t>
       </w:r>
     </w:p>
     <w:p>
@@ -2232,17 +2248,17 @@
         <w:ind w:firstLine="708"/>
         <w:rPr>
           <w:rFonts w:eastAsiaTheme="minorEastAsia"/>
-          <w:sz w:val="28"/>
-          <w:szCs w:val="28"/>
+          <w:sz w:val="24"/>
+          <w:szCs w:val="24"/>
         </w:rPr>
       </w:pPr>
       <w:r>
         <w:rPr>
           <w:rFonts w:eastAsiaTheme="minorEastAsia"/>
-          <w:sz w:val="28"/>
-          <w:szCs w:val="28"/>
-        </w:rPr>
-        <w:t>Aplicações 1-D: queda livre. (Parte A)</w:t>
+          <w:sz w:val="24"/>
+          <w:szCs w:val="24"/>
+        </w:rPr>
+        <w:t>Aplicações 2-D: projétil e movimento circular. (Parte B)</w:t>
       </w:r>
     </w:p>
     <w:p>
@@ -2250,138 +2266,120 @@
         <w:ind w:firstLine="708"/>
         <w:rPr>
           <w:rFonts w:eastAsiaTheme="minorEastAsia"/>
-          <w:sz w:val="28"/>
-          <w:szCs w:val="28"/>
+          <w:sz w:val="24"/>
+          <w:szCs w:val="24"/>
         </w:rPr>
       </w:pPr>
       <w:r>
         <w:rPr>
           <w:rFonts w:eastAsiaTheme="minorEastAsia"/>
-          <w:sz w:val="28"/>
-          <w:szCs w:val="28"/>
-        </w:rPr>
-        <w:t>Aplicações 2-D: projétil e movimento circular. (Parte B)</w:t>
-      </w:r>
-    </w:p>
-    <w:p>
-      <w:pPr>
-        <w:ind w:firstLine="708"/>
+          <w:sz w:val="24"/>
+          <w:szCs w:val="24"/>
+        </w:rPr>
+        <w:t>Aplicações 3-D: movimento curvilíneo geral. (Parte C)</w:t>
+      </w:r>
+    </w:p>
+    <w:p>
+      <w:pPr>
         <w:rPr>
           <w:rFonts w:eastAsiaTheme="minorEastAsia"/>
-          <w:sz w:val="28"/>
-          <w:szCs w:val="28"/>
+          <w:sz w:val="24"/>
+          <w:szCs w:val="24"/>
         </w:rPr>
       </w:pPr>
       <w:r>
         <w:rPr>
           <w:rFonts w:eastAsiaTheme="minorEastAsia"/>
-          <w:sz w:val="28"/>
-          <w:szCs w:val="28"/>
-        </w:rPr>
-        <w:t>Aplicações 3-D: movimento curvilíneo geral. (Parte C)</w:t>
-      </w:r>
-    </w:p>
-    <w:p>
-      <w:pPr>
+          <w:sz w:val="24"/>
+          <w:szCs w:val="24"/>
+        </w:rPr>
+        <w:t>Capítulo este, em que se estuda os movimentos do lançamento de projéteis,</w:t>
+      </w:r>
+      <w:r>
         <w:rPr>
           <w:rFonts w:eastAsiaTheme="minorEastAsia"/>
-          <w:sz w:val="28"/>
-          <w:szCs w:val="28"/>
-        </w:rPr>
-      </w:pPr>
+          <w:sz w:val="24"/>
+          <w:szCs w:val="24"/>
+        </w:rPr>
+        <w:t xml:space="preserve"> os quais estão sujeitos à força gravítica e à resistência do ar. O</w:t>
+      </w:r>
       <w:r>
         <w:rPr>
           <w:rFonts w:eastAsiaTheme="minorEastAsia"/>
-          <w:sz w:val="28"/>
-          <w:szCs w:val="28"/>
-        </w:rPr>
-        <w:t>Capítulo este, em que se estuda os movimentos do lançamento de projéteis,</w:t>
+          <w:sz w:val="24"/>
+          <w:szCs w:val="24"/>
+        </w:rPr>
+        <w:t>s movimentos</w:t>
       </w:r>
       <w:r>
         <w:rPr>
           <w:rFonts w:eastAsiaTheme="minorEastAsia"/>
-          <w:sz w:val="28"/>
-          <w:szCs w:val="28"/>
-        </w:rPr>
-        <w:t xml:space="preserve"> os quais estão sujeitos à força gravítica e à resistência do ar. O</w:t>
+          <w:sz w:val="24"/>
+          <w:szCs w:val="24"/>
+        </w:rPr>
+        <w:t xml:space="preserve"> mencionados</w:t>
       </w:r>
       <w:r>
         <w:rPr>
           <w:rFonts w:eastAsiaTheme="minorEastAsia"/>
-          <w:sz w:val="28"/>
-          <w:szCs w:val="28"/>
-        </w:rPr>
-        <w:t>s movimentos</w:t>
+          <w:sz w:val="24"/>
+          <w:szCs w:val="24"/>
+        </w:rPr>
+        <w:t xml:space="preserve"> podem ser verticais</w:t>
       </w:r>
       <w:r>
         <w:rPr>
           <w:rFonts w:eastAsiaTheme="minorEastAsia"/>
-          <w:sz w:val="28"/>
-          <w:szCs w:val="28"/>
-        </w:rPr>
-        <w:t xml:space="preserve"> mencionados</w:t>
+          <w:sz w:val="24"/>
+          <w:szCs w:val="24"/>
+        </w:rPr>
+        <w:t xml:space="preserve">/ </w:t>
       </w:r>
       <w:r>
         <w:rPr>
           <w:rFonts w:eastAsiaTheme="minorEastAsia"/>
-          <w:sz w:val="28"/>
-          <w:szCs w:val="28"/>
-        </w:rPr>
-        <w:t xml:space="preserve"> podem ser verticais</w:t>
+          <w:sz w:val="24"/>
+          <w:szCs w:val="24"/>
+        </w:rPr>
+        <w:t>horizontais</w:t>
       </w:r>
       <w:r>
         <w:rPr>
           <w:rFonts w:eastAsiaTheme="minorEastAsia"/>
-          <w:sz w:val="28"/>
-          <w:szCs w:val="28"/>
-        </w:rPr>
-        <w:t xml:space="preserve">/ </w:t>
+          <w:sz w:val="24"/>
+          <w:szCs w:val="24"/>
+        </w:rPr>
+        <w:t>/</w:t>
       </w:r>
       <w:r>
         <w:rPr>
           <w:rFonts w:eastAsiaTheme="minorEastAsia"/>
-          <w:sz w:val="28"/>
-          <w:szCs w:val="28"/>
-        </w:rPr>
-        <w:t>horizontais</w:t>
+          <w:sz w:val="24"/>
+          <w:szCs w:val="24"/>
+        </w:rPr>
+        <w:t xml:space="preserve"> oblíquos</w:t>
       </w:r>
       <w:r>
         <w:rPr>
           <w:rFonts w:eastAsiaTheme="minorEastAsia"/>
-          <w:sz w:val="28"/>
-          <w:szCs w:val="28"/>
-        </w:rPr>
-        <w:t>/</w:t>
+          <w:sz w:val="24"/>
+          <w:szCs w:val="24"/>
+        </w:rPr>
+        <w:t xml:space="preserve">/ circulares, aprendemos assim que segundo os eixos x e y pode variar como é </w:t>
       </w:r>
       <w:r>
         <w:rPr>
           <w:rFonts w:eastAsiaTheme="minorEastAsia"/>
-          <w:sz w:val="28"/>
-          <w:szCs w:val="28"/>
-        </w:rPr>
-        <w:t xml:space="preserve"> oblíquos</w:t>
+          <w:sz w:val="24"/>
+          <w:szCs w:val="24"/>
+        </w:rPr>
+        <w:t>notório</w:t>
       </w:r>
       <w:r>
         <w:rPr>
           <w:rFonts w:eastAsiaTheme="minorEastAsia"/>
-          <w:sz w:val="28"/>
-          <w:szCs w:val="28"/>
-        </w:rPr>
-        <w:t xml:space="preserve">/ circulares, aprendemos assim que segundo os eixos x e y pode variar como é </w:t>
-      </w:r>
-      <w:r>
-        <w:rPr>
-          <w:rFonts w:eastAsiaTheme="minorEastAsia"/>
-          <w:sz w:val="28"/>
-          <w:szCs w:val="28"/>
-        </w:rPr>
-        <w:t>notório</w:t>
-      </w:r>
-      <w:r>
-        <w:rPr>
-          <w:rFonts w:eastAsiaTheme="minorEastAsia"/>
-          <w:sz w:val="28"/>
-          <w:szCs w:val="28"/>
+          <w:sz w:val="24"/>
+          <w:szCs w:val="24"/>
         </w:rPr>
         <w:t xml:space="preserve"> nas seguintes equações:</w:t>
       </w:r>
@@ -2772,31 +2770,31 @@
       <w:pPr>
         <w:rPr>
           <w:rFonts w:eastAsiaTheme="minorEastAsia"/>
-          <w:sz w:val="28"/>
-          <w:szCs w:val="28"/>
+          <w:sz w:val="24"/>
+          <w:szCs w:val="24"/>
         </w:rPr>
       </w:pPr>
       <w:r>
         <w:rPr>
           <w:rFonts w:eastAsiaTheme="minorEastAsia"/>
-          <w:sz w:val="28"/>
-          <w:szCs w:val="28"/>
+          <w:sz w:val="24"/>
+          <w:szCs w:val="24"/>
         </w:rPr>
         <w:t>Considera-se g</w:t>
       </w:r>
       <w:r>
         <w:rPr>
           <w:rFonts w:ascii="DengXian" w:eastAsia="DengXian" w:hAnsi="DengXian" w:hint="eastAsia"/>
-          <w:sz w:val="28"/>
-          <w:szCs w:val="28"/>
+          <w:sz w:val="24"/>
+          <w:szCs w:val="24"/>
         </w:rPr>
         <w:t>≈</w:t>
       </w:r>
       <w:r>
         <w:rPr>
           <w:rFonts w:eastAsiaTheme="minorEastAsia"/>
-          <w:sz w:val="28"/>
-          <w:szCs w:val="28"/>
+          <w:sz w:val="24"/>
+          <w:szCs w:val="24"/>
         </w:rPr>
         <w:t>9,8 m/</w:t>
       </w:r>
@@ -2807,8 +2805,8 @@
               <w:rPr>
                 <w:rFonts w:ascii="Cambria Math" w:eastAsiaTheme="minorEastAsia" w:hAnsi="Cambria Math"/>
                 <w:i/>
-                <w:sz w:val="28"/>
-                <w:szCs w:val="28"/>
+                <w:sz w:val="24"/>
+                <w:szCs w:val="24"/>
               </w:rPr>
             </m:ctrlPr>
           </m:sSupPr>
@@ -2816,8 +2814,8 @@
             <m:r>
               <w:rPr>
                 <w:rFonts w:ascii="Cambria Math" w:eastAsiaTheme="minorEastAsia" w:hAnsi="Cambria Math"/>
-                <w:sz w:val="28"/>
-                <w:szCs w:val="28"/>
+                <w:sz w:val="24"/>
+                <w:szCs w:val="24"/>
               </w:rPr>
               <m:t>s</m:t>
             </m:r>
@@ -2826,8 +2824,8 @@
             <m:r>
               <w:rPr>
                 <w:rFonts w:ascii="Cambria Math" w:eastAsiaTheme="minorEastAsia" w:hAnsi="Cambria Math"/>
-                <w:sz w:val="28"/>
-                <w:szCs w:val="28"/>
+                <w:sz w:val="24"/>
+                <w:szCs w:val="24"/>
               </w:rPr>
               <m:t>2</m:t>
             </m:r>
@@ -2837,32 +2835,32 @@
       <w:r>
         <w:rPr>
           <w:rFonts w:eastAsiaTheme="minorEastAsia"/>
-          <w:sz w:val="28"/>
-          <w:szCs w:val="28"/>
+          <w:sz w:val="24"/>
+          <w:szCs w:val="24"/>
         </w:rPr>
         <w:t>, de seguida</w:t>
       </w:r>
       <w:r>
         <w:rPr>
           <w:rFonts w:eastAsiaTheme="minorEastAsia"/>
-          <w:sz w:val="28"/>
-          <w:szCs w:val="28"/>
+          <w:sz w:val="24"/>
+          <w:szCs w:val="24"/>
         </w:rPr>
         <w:t xml:space="preserve"> podemos realizar um sistema com estas 2 equações, </w:t>
       </w:r>
       <w:r>
         <w:rPr>
           <w:rFonts w:eastAsiaTheme="minorEastAsia"/>
-          <w:sz w:val="28"/>
-          <w:szCs w:val="28"/>
+          <w:sz w:val="24"/>
+          <w:szCs w:val="24"/>
         </w:rPr>
         <w:t>em ordem a t</w:t>
       </w:r>
       <w:r>
         <w:rPr>
           <w:rFonts w:eastAsiaTheme="minorEastAsia"/>
-          <w:sz w:val="28"/>
-          <w:szCs w:val="28"/>
+          <w:sz w:val="24"/>
+          <w:szCs w:val="24"/>
         </w:rPr>
         <w:t>, o que resulta no ângulo máximo para o maior alcance, através de:</w:t>
       </w:r>
@@ -3165,8 +3163,8 @@
       <w:r>
         <w:rPr>
           <w:rFonts w:eastAsiaTheme="minorEastAsia"/>
-          <w:sz w:val="28"/>
-          <w:szCs w:val="28"/>
+          <w:sz w:val="24"/>
+          <w:szCs w:val="24"/>
         </w:rPr>
         <w:t xml:space="preserve">Nesta fórmula verifica-se o ângulo conhecido por todos para quando o </w:t>
       </w:r>
@@ -3177,8 +3175,8 @@
               <w:rPr>
                 <w:rFonts w:ascii="Cambria Math" w:eastAsiaTheme="minorEastAsia" w:hAnsi="Cambria Math"/>
                 <w:i/>
-                <w:sz w:val="28"/>
-                <w:szCs w:val="28"/>
+                <w:sz w:val="24"/>
+                <w:szCs w:val="24"/>
               </w:rPr>
             </m:ctrlPr>
           </m:sSubPr>
@@ -3186,8 +3184,8 @@
             <m:r>
               <w:rPr>
                 <w:rFonts w:ascii="Cambria Math" w:eastAsiaTheme="minorEastAsia" w:hAnsi="Cambria Math"/>
-                <w:sz w:val="28"/>
-                <w:szCs w:val="28"/>
+                <w:sz w:val="24"/>
+                <w:szCs w:val="24"/>
               </w:rPr>
               <m:t>y</m:t>
             </m:r>
@@ -3196,8 +3194,8 @@
             <m:r>
               <w:rPr>
                 <w:rFonts w:ascii="Cambria Math" w:eastAsiaTheme="minorEastAsia" w:hAnsi="Cambria Math"/>
-                <w:sz w:val="28"/>
-                <w:szCs w:val="28"/>
+                <w:sz w:val="24"/>
+                <w:szCs w:val="24"/>
               </w:rPr>
               <m:t>f</m:t>
             </m:r>
@@ -3206,8 +3204,8 @@
         <m:r>
           <w:rPr>
             <w:rFonts w:ascii="Cambria Math" w:eastAsiaTheme="minorEastAsia" w:hAnsi="Cambria Math"/>
-            <w:sz w:val="28"/>
-            <w:szCs w:val="28"/>
+            <w:sz w:val="24"/>
+            <w:szCs w:val="24"/>
           </w:rPr>
           <m:t>=</m:t>
         </m:r>
@@ -3217,8 +3215,8 @@
               <w:rPr>
                 <w:rFonts w:ascii="Cambria Math" w:eastAsiaTheme="minorEastAsia" w:hAnsi="Cambria Math"/>
                 <w:i/>
-                <w:sz w:val="28"/>
-                <w:szCs w:val="28"/>
+                <w:sz w:val="24"/>
+                <w:szCs w:val="24"/>
               </w:rPr>
             </m:ctrlPr>
           </m:sSubPr>
@@ -3226,8 +3224,8 @@
             <m:r>
               <w:rPr>
                 <w:rFonts w:ascii="Cambria Math" w:eastAsiaTheme="minorEastAsia" w:hAnsi="Cambria Math"/>
-                <w:sz w:val="28"/>
-                <w:szCs w:val="28"/>
+                <w:sz w:val="24"/>
+                <w:szCs w:val="24"/>
               </w:rPr>
               <m:t>y</m:t>
             </m:r>
@@ -3236,8 +3234,8 @@
             <m:r>
               <w:rPr>
                 <w:rFonts w:ascii="Cambria Math" w:eastAsiaTheme="minorEastAsia" w:hAnsi="Cambria Math"/>
-                <w:sz w:val="28"/>
-                <w:szCs w:val="28"/>
+                <w:sz w:val="24"/>
+                <w:szCs w:val="24"/>
               </w:rPr>
               <m:t>i</m:t>
             </m:r>
@@ -3246,8 +3244,8 @@
         <m:r>
           <w:rPr>
             <w:rFonts w:ascii="Cambria Math" w:eastAsiaTheme="minorEastAsia" w:hAnsi="Cambria Math"/>
-            <w:sz w:val="28"/>
-            <w:szCs w:val="28"/>
+            <w:sz w:val="24"/>
+            <w:szCs w:val="24"/>
           </w:rPr>
           <m:t>,  que fica arctg</m:t>
         </m:r>
@@ -3257,8 +3255,8 @@
               <w:rPr>
                 <w:rFonts w:ascii="Cambria Math" w:eastAsiaTheme="minorEastAsia" w:hAnsi="Cambria Math"/>
                 <w:i/>
-                <w:sz w:val="28"/>
-                <w:szCs w:val="28"/>
+                <w:sz w:val="24"/>
+                <w:szCs w:val="24"/>
               </w:rPr>
             </m:ctrlPr>
           </m:dPr>
@@ -3266,8 +3264,8 @@
             <m:r>
               <w:rPr>
                 <w:rFonts w:ascii="Cambria Math" w:eastAsiaTheme="minorEastAsia" w:hAnsi="Cambria Math"/>
-                <w:sz w:val="28"/>
-                <w:szCs w:val="28"/>
+                <w:sz w:val="24"/>
+                <w:szCs w:val="24"/>
               </w:rPr>
               <m:t>1</m:t>
             </m:r>
@@ -3276,10 +3274,10 @@
         <m:r>
           <w:rPr>
             <w:rFonts w:ascii="Cambria Math" w:eastAsiaTheme="minorEastAsia" w:hAnsi="Cambria Math"/>
-            <w:sz w:val="28"/>
-            <w:szCs w:val="28"/>
+            <w:sz w:val="24"/>
+            <w:szCs w:val="24"/>
           </w:rPr>
-          <m:t>=45°.</m:t>
+          <m:t>=45°</m:t>
         </m:r>
       </m:oMath>
     </w:p>
@@ -3287,49 +3285,31 @@
       <w:pPr>
         <w:rPr>
           <w:rFonts w:eastAsiaTheme="minorEastAsia"/>
-          <w:sz w:val="28"/>
-          <w:szCs w:val="28"/>
-        </w:rPr>
-      </w:pPr>
-    </w:p>
-    <w:p>
-      <w:pPr>
+          <w:sz w:val="24"/>
+          <w:szCs w:val="24"/>
+        </w:rPr>
+      </w:pPr>
+      <w:r>
         <w:rPr>
           <w:rFonts w:eastAsiaTheme="minorEastAsia"/>
-          <w:sz w:val="28"/>
-          <w:szCs w:val="28"/>
-        </w:rPr>
-      </w:pPr>
-    </w:p>
-    <w:p>
-      <w:pPr>
+          <w:sz w:val="24"/>
+          <w:szCs w:val="24"/>
+        </w:rPr>
+        <w:t>Por fim na Parte C, o projétil atinge o pêndulo balístico adquirindo este uma</w:t>
+      </w:r>
+      <w:r>
         <w:rPr>
           <w:rFonts w:eastAsiaTheme="minorEastAsia"/>
-          <w:sz w:val="28"/>
-          <w:szCs w:val="28"/>
-        </w:rPr>
-      </w:pPr>
+          <w:sz w:val="24"/>
+          <w:szCs w:val="24"/>
+        </w:rPr>
+        <w:t xml:space="preserve"> energia cinética,</w:t>
+      </w:r>
       <w:r>
         <w:rPr>
           <w:rFonts w:eastAsiaTheme="minorEastAsia"/>
-          <w:sz w:val="28"/>
-          <w:szCs w:val="28"/>
-        </w:rPr>
-        <w:t>Por fim na Parte C, o projétil atinge o pêndulo balístico adquirindo este uma</w:t>
-      </w:r>
-      <w:r>
-        <w:rPr>
-          <w:rFonts w:eastAsiaTheme="minorEastAsia"/>
-          <w:sz w:val="28"/>
-          <w:szCs w:val="28"/>
-        </w:rPr>
-        <w:t xml:space="preserve"> energia cinética,</w:t>
-      </w:r>
-      <w:r>
-        <w:rPr>
-          <w:rFonts w:eastAsiaTheme="minorEastAsia"/>
-          <w:sz w:val="28"/>
-          <w:szCs w:val="28"/>
+          <w:sz w:val="24"/>
+          <w:szCs w:val="24"/>
         </w:rPr>
         <w:t xml:space="preserve"> </w:t>
       </w:r>
@@ -3339,8 +3319,8 @@
             <m:ctrlPr>
               <w:rPr>
                 <w:rFonts w:ascii="Cambria Math" w:eastAsiaTheme="minorEastAsia" w:hAnsi="Cambria Math"/>
-                <w:sz w:val="28"/>
-                <w:szCs w:val="28"/>
+                <w:sz w:val="24"/>
+                <w:szCs w:val="24"/>
               </w:rPr>
             </m:ctrlPr>
           </m:sSubPr>
@@ -3348,8 +3328,8 @@
             <m:r>
               <w:rPr>
                 <w:rFonts w:ascii="Cambria Math" w:eastAsiaTheme="minorEastAsia" w:hAnsi="Cambria Math"/>
-                <w:sz w:val="28"/>
-                <w:szCs w:val="28"/>
+                <w:sz w:val="24"/>
+                <w:szCs w:val="24"/>
               </w:rPr>
               <m:t>E</m:t>
             </m:r>
@@ -3358,8 +3338,8 @@
             <m:r>
               <w:rPr>
                 <w:rFonts w:ascii="Cambria Math" w:eastAsiaTheme="minorEastAsia" w:hAnsi="Cambria Math"/>
-                <w:sz w:val="28"/>
-                <w:szCs w:val="28"/>
+                <w:sz w:val="24"/>
+                <w:szCs w:val="24"/>
               </w:rPr>
               <m:t>c</m:t>
             </m:r>
@@ -3369,16 +3349,16 @@
       <w:r>
         <w:rPr>
           <w:rFonts w:eastAsiaTheme="minorEastAsia"/>
-          <w:sz w:val="28"/>
-          <w:szCs w:val="28"/>
+          <w:sz w:val="24"/>
+          <w:szCs w:val="24"/>
         </w:rPr>
         <w:t xml:space="preserve"> que à medida que se move vai-se transformando em </w:t>
       </w:r>
       <w:r>
         <w:rPr>
           <w:rFonts w:eastAsiaTheme="minorEastAsia"/>
-          <w:sz w:val="28"/>
-          <w:szCs w:val="28"/>
+          <w:sz w:val="24"/>
+          <w:szCs w:val="24"/>
         </w:rPr>
         <w:t xml:space="preserve">energia potencial, </w:t>
       </w:r>
@@ -3388,8 +3368,8 @@
             <m:ctrlPr>
               <w:rPr>
                 <w:rFonts w:ascii="Cambria Math" w:eastAsiaTheme="minorEastAsia" w:hAnsi="Cambria Math"/>
-                <w:sz w:val="28"/>
-                <w:szCs w:val="28"/>
+                <w:sz w:val="24"/>
+                <w:szCs w:val="24"/>
               </w:rPr>
             </m:ctrlPr>
           </m:sSubPr>
@@ -3397,8 +3377,8 @@
             <m:r>
               <w:rPr>
                 <w:rFonts w:ascii="Cambria Math" w:eastAsiaTheme="minorEastAsia" w:hAnsi="Cambria Math"/>
-                <w:sz w:val="28"/>
-                <w:szCs w:val="28"/>
+                <w:sz w:val="24"/>
+                <w:szCs w:val="24"/>
               </w:rPr>
               <m:t>E</m:t>
             </m:r>
@@ -3407,8 +3387,8 @@
             <m:r>
               <w:rPr>
                 <w:rFonts w:ascii="Cambria Math" w:eastAsiaTheme="minorEastAsia" w:hAnsi="Cambria Math"/>
-                <w:sz w:val="28"/>
-                <w:szCs w:val="28"/>
+                <w:sz w:val="24"/>
+                <w:szCs w:val="24"/>
               </w:rPr>
               <m:t>p</m:t>
             </m:r>
@@ -3418,64 +3398,64 @@
       <w:r>
         <w:rPr>
           <w:rFonts w:eastAsiaTheme="minorEastAsia"/>
-          <w:sz w:val="28"/>
-          <w:szCs w:val="28"/>
+          <w:sz w:val="24"/>
+          <w:szCs w:val="24"/>
         </w:rPr>
         <w:t xml:space="preserve"> </w:t>
       </w:r>
       <w:r>
         <w:rPr>
           <w:rFonts w:eastAsiaTheme="minorEastAsia"/>
-          <w:sz w:val="28"/>
-          <w:szCs w:val="28"/>
+          <w:sz w:val="24"/>
+          <w:szCs w:val="24"/>
         </w:rPr>
         <w:t>até chegar a um tal ponto onde se igualam (altura máxima)</w:t>
       </w:r>
       <w:r>
         <w:rPr>
           <w:rFonts w:eastAsiaTheme="minorEastAsia"/>
-          <w:sz w:val="28"/>
-          <w:szCs w:val="28"/>
+          <w:sz w:val="24"/>
+          <w:szCs w:val="24"/>
         </w:rPr>
         <w:t>, isto</w:t>
       </w:r>
       <w:r>
         <w:rPr>
           <w:rFonts w:eastAsiaTheme="minorEastAsia"/>
-          <w:sz w:val="28"/>
-          <w:szCs w:val="28"/>
+          <w:sz w:val="24"/>
+          <w:szCs w:val="24"/>
         </w:rPr>
         <w:t xml:space="preserve"> dev</w:t>
       </w:r>
       <w:r>
         <w:rPr>
           <w:rFonts w:eastAsiaTheme="minorEastAsia"/>
-          <w:sz w:val="28"/>
-          <w:szCs w:val="28"/>
+          <w:sz w:val="24"/>
+          <w:szCs w:val="24"/>
         </w:rPr>
         <w:t>e-se</w:t>
       </w:r>
       <w:r>
         <w:rPr>
           <w:rFonts w:eastAsiaTheme="minorEastAsia"/>
-          <w:sz w:val="28"/>
-          <w:szCs w:val="28"/>
+          <w:sz w:val="24"/>
+          <w:szCs w:val="24"/>
         </w:rPr>
         <w:t xml:space="preserve"> à conservação da</w:t>
       </w:r>
       <w:r>
         <w:rPr>
           <w:rFonts w:eastAsiaTheme="minorEastAsia"/>
-          <w:sz w:val="28"/>
-          <w:szCs w:val="28"/>
+          <w:sz w:val="24"/>
+          <w:szCs w:val="24"/>
         </w:rPr>
         <w:t xml:space="preserve"> energia mecânica,</w:t>
       </w:r>
       <w:r>
         <w:rPr>
           <w:rFonts w:eastAsiaTheme="minorEastAsia"/>
-          <w:sz w:val="28"/>
-          <w:szCs w:val="28"/>
+          <w:sz w:val="24"/>
+          <w:szCs w:val="24"/>
         </w:rPr>
         <w:t xml:space="preserve"> </w:t>
       </w:r>
@@ -3485,8 +3465,8 @@
             <m:ctrlPr>
               <w:rPr>
                 <w:rFonts w:ascii="Cambria Math" w:eastAsiaTheme="minorEastAsia" w:hAnsi="Cambria Math"/>
-                <w:sz w:val="28"/>
-                <w:szCs w:val="28"/>
+                <w:sz w:val="24"/>
+                <w:szCs w:val="24"/>
               </w:rPr>
             </m:ctrlPr>
           </m:sSubPr>
@@ -3494,8 +3474,8 @@
             <m:r>
               <w:rPr>
                 <w:rFonts w:ascii="Cambria Math" w:eastAsiaTheme="minorEastAsia" w:hAnsi="Cambria Math"/>
-                <w:sz w:val="28"/>
-                <w:szCs w:val="28"/>
+                <w:sz w:val="24"/>
+                <w:szCs w:val="24"/>
               </w:rPr>
               <m:t>E</m:t>
             </m:r>
@@ -3504,8 +3484,8 @@
             <m:r>
               <w:rPr>
                 <w:rFonts w:ascii="Cambria Math" w:eastAsiaTheme="minorEastAsia" w:hAnsi="Cambria Math"/>
-                <w:sz w:val="28"/>
-                <w:szCs w:val="28"/>
+                <w:sz w:val="24"/>
+                <w:szCs w:val="24"/>
               </w:rPr>
               <m:t>m</m:t>
             </m:r>
@@ -3515,11 +3495,38 @@
       <w:r>
         <w:rPr>
           <w:rFonts w:eastAsiaTheme="minorEastAsia"/>
-          <w:sz w:val="28"/>
-          <w:szCs w:val="28"/>
+          <w:sz w:val="24"/>
+          <w:szCs w:val="24"/>
         </w:rPr>
         <w:t>.</w:t>
       </w:r>
+    </w:p>
+    <w:p>
+      <w:pPr>
+        <w:rPr>
+          <w:rFonts w:eastAsiaTheme="minorEastAsia"/>
+          <w:sz w:val="24"/>
+          <w:szCs w:val="24"/>
+        </w:rPr>
+      </w:pPr>
+    </w:p>
+    <w:p>
+      <w:pPr>
+        <w:rPr>
+          <w:rFonts w:eastAsiaTheme="minorEastAsia"/>
+          <w:sz w:val="28"/>
+          <w:szCs w:val="28"/>
+        </w:rPr>
+      </w:pPr>
+    </w:p>
+    <w:p>
+      <w:pPr>
+        <w:rPr>
+          <w:rFonts w:eastAsiaTheme="minorEastAsia"/>
+          <w:sz w:val="28"/>
+          <w:szCs w:val="28"/>
+        </w:rPr>
+      </w:pPr>
     </w:p>
     <w:p>
       <w:pPr>
@@ -5016,7 +5023,7 @@
                 <w:sz w:val="28"/>
                 <w:szCs w:val="28"/>
               </w:rPr>
-              <m:t>antes colisão</m:t>
+              <m:t>inicial</m:t>
             </m:r>
           </m:sub>
         </m:sSub>
@@ -5140,33 +5147,22 @@
     <w:p>
       <w:pPr>
         <w:pStyle w:val="Ttulo"/>
+        <w:jc w:val="center"/>
         <w:rPr>
           <w:b/>
           <w:bCs/>
-        </w:rPr>
-      </w:pPr>
-    </w:p>
-    <w:p>
-      <w:pPr>
-        <w:pStyle w:val="Ttulo"/>
+          <w:sz w:val="44"/>
+          <w:szCs w:val="44"/>
+        </w:rPr>
+      </w:pPr>
+      <w:r>
         <w:rPr>
           <w:b/>
           <w:bCs/>
-        </w:rPr>
-      </w:pPr>
-      <w:r>
-        <w:rPr>
-          <w:b/>
-          <w:bCs/>
-        </w:rPr>
-        <w:t>Parte A</w:t>
-      </w:r>
-      <w:r>
-        <w:rPr>
-          <w:b/>
-          <w:bCs/>
-        </w:rPr>
-        <w:t xml:space="preserve"> – Lançamento de um projétil</w:t>
+          <w:sz w:val="44"/>
+          <w:szCs w:val="44"/>
+        </w:rPr>
+        <w:t>Parte A – Lançamento de um projétil</w:t>
       </w:r>
     </w:p>
     <w:p/>
@@ -5278,39 +5274,33 @@
     </w:p>
     <w:p>
       <w:pPr>
-        <w:rPr>
-          <w:sz w:val="28"/>
-          <w:szCs w:val="28"/>
-        </w:rPr>
-      </w:pPr>
-    </w:p>
-    <w:p>
-      <w:pPr>
-        <w:rPr>
-          <w:sz w:val="28"/>
-          <w:szCs w:val="28"/>
-        </w:rPr>
-      </w:pPr>
-      <w:r>
-        <w:rPr>
-          <w:sz w:val="28"/>
-          <w:szCs w:val="28"/>
-        </w:rPr>
-        <w:t>Um dos erros experimentais implícitos nesta parte é o</w:t>
-      </w:r>
-      <w:r>
-        <w:rPr>
-          <w:sz w:val="28"/>
-          <w:szCs w:val="28"/>
-        </w:rPr>
-        <w:t xml:space="preserve"> erro da paralaxe, isto é, quando fizemos as nossas medidas colocámo-nos sempre perpendicularmente ao ponto que se encontrava a ser medido</w:t>
-      </w:r>
-      <w:r>
-        <w:rPr>
-          <w:sz w:val="28"/>
-          <w:szCs w:val="28"/>
-        </w:rPr>
-        <w:t>.</w:t>
+        <w:jc w:val="center"/>
+        <w:rPr>
+          <w:sz w:val="28"/>
+          <w:szCs w:val="28"/>
+        </w:rPr>
+      </w:pPr>
+      <w:r>
+        <w:rPr>
+          <w:sz w:val="28"/>
+          <w:szCs w:val="28"/>
+        </w:rPr>
+        <w:t>Figura 1</w:t>
+      </w:r>
+    </w:p>
+    <w:p>
+      <w:pPr>
+        <w:rPr>
+          <w:sz w:val="24"/>
+          <w:szCs w:val="24"/>
+        </w:rPr>
+      </w:pPr>
+      <w:r>
+        <w:rPr>
+          <w:sz w:val="24"/>
+          <w:szCs w:val="24"/>
+        </w:rPr>
+        <w:t>Um dos erros experimentais implícitos nesta parte é o erro da paralaxe, isto é, quando fizemos as nossas medidas colocámo-nos sempre perpendicularmente ao ponto que se encontrava a ser medido.</w:t>
       </w:r>
     </w:p>
     <w:p>
@@ -5318,36 +5308,16 @@
         <w:rPr>
           <w:b/>
           <w:bCs/>
-          <w:sz w:val="32"/>
-          <w:szCs w:val="32"/>
-        </w:rPr>
-      </w:pPr>
-    </w:p>
-    <w:p>
-      <w:pPr>
+          <w:sz w:val="28"/>
+          <w:szCs w:val="28"/>
+        </w:rPr>
+      </w:pPr>
+      <w:r>
         <w:rPr>
           <w:b/>
           <w:bCs/>
-          <w:sz w:val="32"/>
-          <w:szCs w:val="32"/>
-        </w:rPr>
-      </w:pPr>
-    </w:p>
-    <w:p>
-      <w:pPr>
-        <w:rPr>
-          <w:b/>
-          <w:bCs/>
-          <w:sz w:val="32"/>
-          <w:szCs w:val="32"/>
-        </w:rPr>
-      </w:pPr>
-      <w:r>
-        <w:rPr>
-          <w:b/>
-          <w:bCs/>
-          <w:sz w:val="32"/>
-          <w:szCs w:val="32"/>
+          <w:sz w:val="28"/>
+          <w:szCs w:val="28"/>
         </w:rPr>
         <w:t>Material utilizado:</w:t>
       </w:r>
@@ -5360,28 +5330,28 @@
           <w:numId w:val="23"/>
         </w:numPr>
         <w:rPr>
-          <w:sz w:val="28"/>
-          <w:szCs w:val="28"/>
-        </w:rPr>
-      </w:pPr>
-      <w:r>
-        <w:rPr>
-          <w:sz w:val="28"/>
-          <w:szCs w:val="28"/>
+          <w:sz w:val="24"/>
+          <w:szCs w:val="24"/>
+        </w:rPr>
+      </w:pPr>
+      <w:r>
+        <w:rPr>
+          <w:sz w:val="24"/>
+          <w:szCs w:val="24"/>
         </w:rPr>
         <w:t>U</w:t>
       </w:r>
       <w:r>
         <w:rPr>
-          <w:sz w:val="28"/>
-          <w:szCs w:val="28"/>
+          <w:sz w:val="24"/>
+          <w:szCs w:val="24"/>
         </w:rPr>
         <w:t>ma bola</w:t>
       </w:r>
       <w:r>
         <w:rPr>
-          <w:sz w:val="28"/>
-          <w:szCs w:val="28"/>
+          <w:sz w:val="24"/>
+          <w:szCs w:val="24"/>
         </w:rPr>
         <w:t xml:space="preserve"> e uma fita métrica;</w:t>
       </w:r>
@@ -5394,133 +5364,133 @@
           <w:numId w:val="23"/>
         </w:numPr>
         <w:rPr>
-          <w:sz w:val="28"/>
-          <w:szCs w:val="28"/>
-        </w:rPr>
-      </w:pPr>
-      <w:r>
-        <w:rPr>
-          <w:sz w:val="28"/>
-          <w:szCs w:val="28"/>
+          <w:sz w:val="24"/>
+          <w:szCs w:val="24"/>
+        </w:rPr>
+      </w:pPr>
+      <w:r>
+        <w:rPr>
+          <w:sz w:val="24"/>
+          <w:szCs w:val="24"/>
         </w:rPr>
         <w:t>U</w:t>
       </w:r>
       <w:r>
         <w:rPr>
-          <w:sz w:val="28"/>
-          <w:szCs w:val="28"/>
+          <w:sz w:val="24"/>
+          <w:szCs w:val="24"/>
         </w:rPr>
         <w:t>m Lançador de projéteis</w:t>
       </w:r>
       <w:r>
         <w:rPr>
-          <w:sz w:val="28"/>
-          <w:szCs w:val="28"/>
+          <w:sz w:val="24"/>
+          <w:szCs w:val="24"/>
         </w:rPr>
         <w:t xml:space="preserve"> (LP)</w:t>
       </w:r>
       <w:r>
         <w:rPr>
-          <w:sz w:val="28"/>
-          <w:szCs w:val="28"/>
+          <w:sz w:val="24"/>
+          <w:szCs w:val="24"/>
         </w:rPr>
         <w:t xml:space="preserve"> fixado à mesa com um grampo</w:t>
       </w:r>
       <w:r>
         <w:rPr>
-          <w:sz w:val="28"/>
-          <w:szCs w:val="28"/>
+          <w:sz w:val="24"/>
+          <w:szCs w:val="24"/>
         </w:rPr>
         <w:t xml:space="preserve"> e este incluí um sistema para</w:t>
       </w:r>
       <w:r>
         <w:rPr>
-          <w:sz w:val="28"/>
-          <w:szCs w:val="28"/>
+          <w:sz w:val="24"/>
+          <w:szCs w:val="24"/>
         </w:rPr>
         <w:t xml:space="preserve"> a</w:t>
       </w:r>
       <w:r>
         <w:rPr>
-          <w:sz w:val="28"/>
-          <w:szCs w:val="28"/>
+          <w:sz w:val="24"/>
+          <w:szCs w:val="24"/>
         </w:rPr>
         <w:t xml:space="preserve"> leitura d</w:t>
       </w:r>
       <w:r>
         <w:rPr>
-          <w:sz w:val="28"/>
-          <w:szCs w:val="28"/>
+          <w:sz w:val="24"/>
+          <w:szCs w:val="24"/>
         </w:rPr>
         <w:t>o</w:t>
       </w:r>
       <w:r>
         <w:rPr>
-          <w:sz w:val="28"/>
-          <w:szCs w:val="28"/>
+          <w:sz w:val="24"/>
+          <w:szCs w:val="24"/>
         </w:rPr>
         <w:t xml:space="preserve"> ângulo de lançamento, 3 fases para o alcance do projétil</w:t>
       </w:r>
       <w:r>
         <w:rPr>
-          <w:sz w:val="28"/>
-          <w:szCs w:val="28"/>
+          <w:sz w:val="24"/>
+          <w:szCs w:val="24"/>
         </w:rPr>
         <w:t xml:space="preserve"> sendo essencialmente </w:t>
       </w:r>
       <w:r>
         <w:rPr>
-          <w:sz w:val="28"/>
-          <w:szCs w:val="28"/>
+          <w:sz w:val="24"/>
+          <w:szCs w:val="24"/>
         </w:rPr>
         <w:t>indicada a</w:t>
       </w:r>
       <w:r>
         <w:rPr>
-          <w:sz w:val="28"/>
-          <w:szCs w:val="28"/>
+          <w:sz w:val="24"/>
+          <w:szCs w:val="24"/>
         </w:rPr>
         <w:t xml:space="preserve"> fase SHORT </w:t>
       </w:r>
       <w:r>
         <w:rPr>
-          <w:sz w:val="28"/>
-          <w:szCs w:val="28"/>
+          <w:sz w:val="24"/>
+          <w:szCs w:val="24"/>
         </w:rPr>
         <w:t>RANGE</w:t>
       </w:r>
       <w:r>
         <w:rPr>
-          <w:sz w:val="28"/>
-          <w:szCs w:val="28"/>
+          <w:sz w:val="24"/>
+          <w:szCs w:val="24"/>
         </w:rPr>
         <w:t xml:space="preserve">, </w:t>
       </w:r>
       <w:r>
         <w:rPr>
-          <w:sz w:val="28"/>
-          <w:szCs w:val="28"/>
+          <w:sz w:val="24"/>
+          <w:szCs w:val="24"/>
         </w:rPr>
         <w:t xml:space="preserve">um </w:t>
       </w:r>
       <w:r>
         <w:rPr>
-          <w:sz w:val="28"/>
-          <w:szCs w:val="28"/>
+          <w:sz w:val="24"/>
+          <w:szCs w:val="24"/>
         </w:rPr>
         <w:t xml:space="preserve">fio amarelo que serve para o disparo, tem também outras funcionalidades cujas não foram necessárias para esta </w:t>
       </w:r>
       <w:r>
         <w:rPr>
-          <w:sz w:val="28"/>
-          <w:szCs w:val="28"/>
+          <w:sz w:val="24"/>
+          <w:szCs w:val="24"/>
         </w:rPr>
         <w:t>parte da experiência</w:t>
       </w:r>
       <w:r>
         <w:rPr>
-          <w:sz w:val="28"/>
-          <w:szCs w:val="28"/>
+          <w:sz w:val="24"/>
+          <w:szCs w:val="24"/>
         </w:rPr>
         <w:t>;</w:t>
       </w:r>
@@ -5533,28 +5503,28 @@
           <w:numId w:val="23"/>
         </w:numPr>
         <w:rPr>
-          <w:sz w:val="28"/>
-          <w:szCs w:val="28"/>
-        </w:rPr>
-      </w:pPr>
-      <w:r>
-        <w:rPr>
-          <w:sz w:val="28"/>
-          <w:szCs w:val="28"/>
+          <w:sz w:val="24"/>
+          <w:szCs w:val="24"/>
+        </w:rPr>
+      </w:pPr>
+      <w:r>
+        <w:rPr>
+          <w:sz w:val="24"/>
+          <w:szCs w:val="24"/>
         </w:rPr>
         <w:t>Uma</w:t>
       </w:r>
       <w:r>
         <w:rPr>
-          <w:sz w:val="28"/>
-          <w:szCs w:val="28"/>
+          <w:sz w:val="24"/>
+          <w:szCs w:val="24"/>
         </w:rPr>
         <w:t xml:space="preserve"> proveta para colocar a bola dentro do LP</w:t>
       </w:r>
       <w:r>
         <w:rPr>
-          <w:sz w:val="28"/>
-          <w:szCs w:val="28"/>
+          <w:sz w:val="24"/>
+          <w:szCs w:val="24"/>
         </w:rPr>
         <w:t>;</w:t>
       </w:r>
@@ -5567,35 +5537,35 @@
           <w:numId w:val="23"/>
         </w:numPr>
         <w:rPr>
-          <w:sz w:val="28"/>
-          <w:szCs w:val="28"/>
-        </w:rPr>
-      </w:pPr>
-      <w:r>
-        <w:rPr>
-          <w:sz w:val="28"/>
-          <w:szCs w:val="28"/>
+          <w:sz w:val="24"/>
+          <w:szCs w:val="24"/>
+        </w:rPr>
+      </w:pPr>
+      <w:r>
+        <w:rPr>
+          <w:sz w:val="24"/>
+          <w:szCs w:val="24"/>
         </w:rPr>
         <w:t xml:space="preserve">Uns </w:t>
       </w:r>
       <w:r>
         <w:rPr>
-          <w:sz w:val="28"/>
-          <w:szCs w:val="28"/>
+          <w:sz w:val="24"/>
+          <w:szCs w:val="24"/>
         </w:rPr>
         <w:t>sensores fotoelétricos ligados</w:t>
       </w:r>
       <w:r>
         <w:rPr>
-          <w:sz w:val="28"/>
-          <w:szCs w:val="28"/>
+          <w:sz w:val="24"/>
+          <w:szCs w:val="24"/>
         </w:rPr>
         <w:t xml:space="preserve"> ao controlador de sistemas</w:t>
       </w:r>
       <w:r>
         <w:rPr>
-          <w:sz w:val="28"/>
-          <w:szCs w:val="28"/>
+          <w:sz w:val="24"/>
+          <w:szCs w:val="24"/>
         </w:rPr>
         <w:t>.</w:t>
       </w:r>
@@ -5630,35 +5600,18 @@
           <w:szCs w:val="28"/>
         </w:rPr>
         <w:drawing>
-          <wp:anchor distT="0" distB="0" distL="114300" distR="114300" simplePos="0" relativeHeight="251659264" behindDoc="1" locked="0" layoutInCell="1" allowOverlap="1" wp14:anchorId="1398715F" wp14:editId="6B4E7AAF">
+          <wp:anchor distT="0" distB="0" distL="114300" distR="114300" simplePos="0" relativeHeight="251676672" behindDoc="0" locked="0" layoutInCell="1" allowOverlap="1" wp14:anchorId="13C6A2A9" wp14:editId="259063AE">
             <wp:simplePos x="0" y="0"/>
-            <wp:positionH relativeFrom="margin">
-              <wp:posOffset>22860</wp:posOffset>
+            <wp:positionH relativeFrom="column">
+              <wp:posOffset>0</wp:posOffset>
             </wp:positionH>
-            <wp:positionV relativeFrom="page">
-              <wp:posOffset>4328160</wp:posOffset>
+            <wp:positionV relativeFrom="paragraph">
+              <wp:posOffset>-635</wp:posOffset>
             </wp:positionV>
-            <wp:extent cx="3802380" cy="2138680"/>
-            <wp:effectExtent l="152400" t="152400" r="369570" b="356870"/>
-            <wp:wrapTight wrapText="bothSides">
-              <wp:wrapPolygon edited="0">
-                <wp:start x="433" y="-1539"/>
-                <wp:lineTo x="-866" y="-1154"/>
-                <wp:lineTo x="-866" y="22318"/>
-                <wp:lineTo x="-433" y="23473"/>
-                <wp:lineTo x="974" y="24627"/>
-                <wp:lineTo x="1082" y="25012"/>
-                <wp:lineTo x="21643" y="25012"/>
-                <wp:lineTo x="21752" y="24627"/>
-                <wp:lineTo x="23158" y="23473"/>
-                <wp:lineTo x="23591" y="20394"/>
-                <wp:lineTo x="23591" y="1924"/>
-                <wp:lineTo x="22293" y="-962"/>
-                <wp:lineTo x="22184" y="-1539"/>
-                <wp:lineTo x="433" y="-1539"/>
-              </wp:wrapPolygon>
-            </wp:wrapTight>
-            <wp:docPr id="1" name="Imagem 1" descr="Uma imagem com interior, sentado, pequeno, mesa&#10;&#10;Descrição gerada automaticamente"/>
+            <wp:extent cx="2774349" cy="2080895"/>
+            <wp:effectExtent l="0" t="0" r="6985" b="0"/>
+            <wp:wrapSquare wrapText="bothSides"/>
+            <wp:docPr id="13" name="Imagem 13" descr="Uma imagem com interior, mesa, sentado, secretária&#10;&#10;Descrição gerada automaticamente"/>
             <wp:cNvGraphicFramePr>
               <a:graphicFrameLocks xmlns:a="http://schemas.openxmlformats.org/drawingml/2006/main" noChangeAspect="1"/>
             </wp:cNvGraphicFramePr>
@@ -5666,7 +5619,7 @@
               <a:graphicData uri="http://schemas.openxmlformats.org/drawingml/2006/picture">
                 <pic:pic xmlns:pic="http://schemas.openxmlformats.org/drawingml/2006/picture">
                   <pic:nvPicPr>
-                    <pic:cNvPr id="1" name="Imagem 1" descr="Uma imagem com interior, sentado, pequeno, mesa&#10;&#10;Descrição gerada automaticamente"/>
+                    <pic:cNvPr id="13" name="Imagem 13" descr="Uma imagem com interior, mesa, sentado, secretária&#10;&#10;Descrição gerada automaticamente"/>
                     <pic:cNvPicPr/>
                   </pic:nvPicPr>
                   <pic:blipFill>
@@ -5684,21 +5637,11 @@
                   <pic:spPr>
                     <a:xfrm>
                       <a:off x="0" y="0"/>
-                      <a:ext cx="3802380" cy="2138680"/>
+                      <a:ext cx="2774349" cy="2080895"/>
                     </a:xfrm>
                     <a:prstGeom prst="rect">
                       <a:avLst/>
                     </a:prstGeom>
-                    <a:ln>
-                      <a:noFill/>
-                    </a:ln>
-                    <a:effectLst>
-                      <a:outerShdw blurRad="292100" dist="139700" dir="2700000" algn="tl" rotWithShape="0">
-                        <a:srgbClr val="333333">
-                          <a:alpha val="65000"/>
-                        </a:srgbClr>
-                      </a:outerShdw>
-                    </a:effectLst>
                   </pic:spPr>
                 </pic:pic>
               </a:graphicData>
@@ -5710,77 +5653,104 @@
     <w:p>
       <w:pPr>
         <w:rPr>
-          <w:sz w:val="28"/>
-          <w:szCs w:val="28"/>
-        </w:rPr>
-      </w:pPr>
-    </w:p>
-    <w:p>
-      <w:pPr>
-        <w:rPr>
-          <w:sz w:val="28"/>
-          <w:szCs w:val="28"/>
-        </w:rPr>
-      </w:pPr>
-    </w:p>
-    <w:p>
-      <w:pPr>
-        <w:rPr>
-          <w:sz w:val="28"/>
-          <w:szCs w:val="28"/>
-        </w:rPr>
-      </w:pPr>
-      <w:r>
-        <w:rPr>
-          <w:sz w:val="28"/>
-          <w:szCs w:val="28"/>
-        </w:rPr>
-        <w:t>Na figura ao lado está um exemplo de uma porta do sensor fotoelétrico</w:t>
-      </w:r>
-    </w:p>
-    <w:p>
-      <w:pPr>
-        <w:rPr>
-          <w:sz w:val="28"/>
-          <w:szCs w:val="28"/>
-        </w:rPr>
-      </w:pPr>
-    </w:p>
-    <w:p>
-      <w:pPr>
-        <w:rPr>
-          <w:sz w:val="28"/>
-          <w:szCs w:val="28"/>
-        </w:rPr>
-      </w:pPr>
-    </w:p>
-    <w:p>
-      <w:pPr>
-        <w:rPr>
-          <w:sz w:val="28"/>
-          <w:szCs w:val="28"/>
-        </w:rPr>
-      </w:pPr>
-    </w:p>
-    <w:p>
-      <w:pPr>
-        <w:rPr>
-          <w:sz w:val="40"/>
-          <w:szCs w:val="40"/>
-        </w:rPr>
-      </w:pPr>
-    </w:p>
-    <w:p>
-      <w:pPr>
-        <w:rPr>
-          <w:sz w:val="28"/>
-          <w:szCs w:val="28"/>
-        </w:rPr>
-      </w:pPr>
-      <w:r>
-        <w:rPr>
-          <w:sz w:val="28"/>
-          <w:szCs w:val="28"/>
+          <w:sz w:val="24"/>
+          <w:szCs w:val="24"/>
+        </w:rPr>
+      </w:pPr>
+    </w:p>
+    <w:p>
+      <w:pPr>
+        <w:rPr>
+          <w:sz w:val="24"/>
+          <w:szCs w:val="24"/>
+        </w:rPr>
+      </w:pPr>
+    </w:p>
+    <w:p>
+      <w:pPr>
+        <w:rPr>
+          <w:sz w:val="24"/>
+          <w:szCs w:val="24"/>
+        </w:rPr>
+      </w:pPr>
+    </w:p>
+    <w:p>
+      <w:pPr>
+        <w:rPr>
+          <w:sz w:val="24"/>
+          <w:szCs w:val="24"/>
+        </w:rPr>
+      </w:pPr>
+    </w:p>
+    <w:p>
+      <w:pPr>
+        <w:rPr>
+          <w:sz w:val="24"/>
+          <w:szCs w:val="24"/>
+        </w:rPr>
+      </w:pPr>
+      <w:r>
+        <w:rPr>
+          <w:sz w:val="24"/>
+          <w:szCs w:val="24"/>
+        </w:rPr>
+        <w:t>N</w:t>
+      </w:r>
+      <w:r>
+        <w:rPr>
+          <w:sz w:val="24"/>
+          <w:szCs w:val="24"/>
+        </w:rPr>
+        <w:t>esta</w:t>
+      </w:r>
+      <w:r>
+        <w:rPr>
+          <w:sz w:val="24"/>
+          <w:szCs w:val="24"/>
+        </w:rPr>
+        <w:t xml:space="preserve"> figura</w:t>
+      </w:r>
+      <w:r>
+        <w:rPr>
+          <w:sz w:val="24"/>
+          <w:szCs w:val="24"/>
+        </w:rPr>
+        <w:t xml:space="preserve"> 2</w:t>
+      </w:r>
+      <w:r>
+        <w:rPr>
+          <w:sz w:val="24"/>
+          <w:szCs w:val="24"/>
+        </w:rPr>
+        <w:t xml:space="preserve"> </w:t>
+      </w:r>
+      <w:r>
+        <w:rPr>
+          <w:sz w:val="24"/>
+          <w:szCs w:val="24"/>
+        </w:rPr>
+        <w:t>está um exemplo de uma porta do sensor fotoelétrico</w:t>
+      </w:r>
+    </w:p>
+    <w:p>
+      <w:pPr>
+        <w:rPr>
+          <w:sz w:val="24"/>
+          <w:szCs w:val="24"/>
+        </w:rPr>
+      </w:pPr>
+    </w:p>
+    <w:p>
+      <w:pPr>
+        <w:rPr>
+          <w:sz w:val="24"/>
+          <w:szCs w:val="24"/>
+        </w:rPr>
+      </w:pPr>
+      <w:r>
+        <w:rPr>
+          <w:sz w:val="24"/>
+          <w:szCs w:val="24"/>
         </w:rPr>
         <w:t>No decorrer deste projeto nós concretizámos a experiência com 5 medidas, tendo em conta que colocámos o sensor imediatamente à saída do LP, assim nesta parte da atividade é percetível que o erro não é tão significante, pelo que a fonte de erros é bastante reduzida ao ponto de considerarmos como valor exato no cálculo final da 3º parte para a precisão.</w:t>
       </w:r>
@@ -5788,48 +5758,24 @@
     <w:p>
       <w:pPr>
         <w:rPr>
-          <w:sz w:val="40"/>
-          <w:szCs w:val="40"/>
-        </w:rPr>
-      </w:pPr>
-    </w:p>
-    <w:p>
-      <w:pPr>
-        <w:rPr>
-          <w:sz w:val="40"/>
-          <w:szCs w:val="40"/>
-        </w:rPr>
-      </w:pPr>
-    </w:p>
-    <w:p>
-      <w:pPr>
-        <w:rPr>
-          <w:sz w:val="40"/>
-          <w:szCs w:val="40"/>
-        </w:rPr>
-      </w:pPr>
-    </w:p>
-    <w:p>
-      <w:pPr>
-        <w:rPr>
-          <w:sz w:val="40"/>
-          <w:szCs w:val="40"/>
-        </w:rPr>
-      </w:pPr>
-      <w:r>
-        <w:rPr>
-          <w:sz w:val="40"/>
-          <w:szCs w:val="40"/>
-        </w:rPr>
-        <w:lastRenderedPageBreak/>
-        <w:t>Procedimento</w:t>
-      </w:r>
-      <w:r>
-        <w:rPr>
-          <w:sz w:val="40"/>
-          <w:szCs w:val="40"/>
-        </w:rPr>
-        <w:t>:</w:t>
+          <w:sz w:val="32"/>
+          <w:szCs w:val="32"/>
+        </w:rPr>
+      </w:pPr>
+    </w:p>
+    <w:p>
+      <w:pPr>
+        <w:rPr>
+          <w:sz w:val="32"/>
+          <w:szCs w:val="32"/>
+        </w:rPr>
+      </w:pPr>
+      <w:r>
+        <w:rPr>
+          <w:sz w:val="32"/>
+          <w:szCs w:val="32"/>
+        </w:rPr>
+        <w:t>Procedimento:</w:t>
       </w:r>
     </w:p>
     <w:p>
@@ -5840,14 +5786,14 @@
           <w:numId w:val="24"/>
         </w:numPr>
         <w:rPr>
-          <w:sz w:val="28"/>
-          <w:szCs w:val="28"/>
-        </w:rPr>
-      </w:pPr>
-      <w:r>
-        <w:rPr>
-          <w:sz w:val="28"/>
-          <w:szCs w:val="28"/>
+          <w:sz w:val="24"/>
+          <w:szCs w:val="24"/>
+        </w:rPr>
+      </w:pPr>
+      <w:r>
+        <w:rPr>
+          <w:sz w:val="24"/>
+          <w:szCs w:val="24"/>
         </w:rPr>
         <w:t>Inicialmente colocámos o LP tal como está representado na imagem (horizontalmente);</w:t>
       </w:r>
@@ -5860,14 +5806,14 @@
           <w:numId w:val="24"/>
         </w:numPr>
         <w:rPr>
-          <w:sz w:val="28"/>
-          <w:szCs w:val="28"/>
-        </w:rPr>
-      </w:pPr>
-      <w:r>
-        <w:rPr>
-          <w:sz w:val="28"/>
-          <w:szCs w:val="28"/>
+          <w:sz w:val="24"/>
+          <w:szCs w:val="24"/>
+        </w:rPr>
+      </w:pPr>
+      <w:r>
+        <w:rPr>
+          <w:sz w:val="24"/>
+          <w:szCs w:val="24"/>
         </w:rPr>
         <w:t>Medimos a distância entre as duas portas dos sensores fotoelétricos;</w:t>
       </w:r>
@@ -5880,14 +5826,14 @@
           <w:numId w:val="24"/>
         </w:numPr>
         <w:rPr>
-          <w:sz w:val="28"/>
-          <w:szCs w:val="28"/>
-        </w:rPr>
-      </w:pPr>
-      <w:r>
-        <w:rPr>
-          <w:sz w:val="28"/>
-          <w:szCs w:val="28"/>
+          <w:sz w:val="24"/>
+          <w:szCs w:val="24"/>
+        </w:rPr>
+      </w:pPr>
+      <w:r>
+        <w:rPr>
+          <w:sz w:val="24"/>
+          <w:szCs w:val="24"/>
         </w:rPr>
         <w:t>Ligámos o sistema de controlo à fonte de alimentação, logo depois preparámos o aparelho com “TIME” -&gt; “TWO GATES” -&gt; “START/STOP”;</w:t>
       </w:r>
@@ -5900,14 +5846,14 @@
           <w:numId w:val="24"/>
         </w:numPr>
         <w:rPr>
-          <w:sz w:val="28"/>
-          <w:szCs w:val="28"/>
-        </w:rPr>
-      </w:pPr>
-      <w:r>
-        <w:rPr>
-          <w:sz w:val="28"/>
-          <w:szCs w:val="28"/>
+          <w:sz w:val="24"/>
+          <w:szCs w:val="24"/>
+        </w:rPr>
+      </w:pPr>
+      <w:r>
+        <w:rPr>
+          <w:sz w:val="24"/>
+          <w:szCs w:val="24"/>
         </w:rPr>
         <w:t>Com a proveta carregámos o LP com a bola de forma a que o indicador amarelo ficasse no modo SHORT RANGE;</w:t>
       </w:r>
@@ -5920,14 +5866,14 @@
           <w:numId w:val="24"/>
         </w:numPr>
         <w:rPr>
-          <w:sz w:val="28"/>
-          <w:szCs w:val="28"/>
-        </w:rPr>
-      </w:pPr>
-      <w:r>
-        <w:rPr>
-          <w:sz w:val="28"/>
-          <w:szCs w:val="28"/>
+          <w:sz w:val="24"/>
+          <w:szCs w:val="24"/>
+        </w:rPr>
+      </w:pPr>
+      <w:r>
+        <w:rPr>
+          <w:sz w:val="24"/>
+          <w:szCs w:val="24"/>
         </w:rPr>
         <w:t>Colocámos o sensor imediatamente à saída do LP;</w:t>
       </w:r>
@@ -5940,14 +5886,14 @@
           <w:numId w:val="24"/>
         </w:numPr>
         <w:rPr>
-          <w:sz w:val="28"/>
-          <w:szCs w:val="28"/>
-        </w:rPr>
-      </w:pPr>
-      <w:r>
-        <w:rPr>
-          <w:sz w:val="28"/>
-          <w:szCs w:val="28"/>
+          <w:sz w:val="24"/>
+          <w:szCs w:val="24"/>
+        </w:rPr>
+      </w:pPr>
+      <w:r>
+        <w:rPr>
+          <w:sz w:val="24"/>
+          <w:szCs w:val="24"/>
         </w:rPr>
         <w:t>Por fim disparámos 5 vezes, registando o tempo para cada medida;</w:t>
       </w:r>
@@ -5960,14 +5906,14 @@
           <w:numId w:val="24"/>
         </w:numPr>
         <w:rPr>
-          <w:sz w:val="28"/>
-          <w:szCs w:val="28"/>
-        </w:rPr>
-      </w:pPr>
-      <w:r>
-        <w:rPr>
-          <w:sz w:val="28"/>
-          <w:szCs w:val="28"/>
+          <w:sz w:val="24"/>
+          <w:szCs w:val="24"/>
+        </w:rPr>
+      </w:pPr>
+      <w:r>
+        <w:rPr>
+          <w:sz w:val="24"/>
+          <w:szCs w:val="24"/>
         </w:rPr>
         <w:t>Calcular o tempo médio (</w:t>
       </w:r>
@@ -5978,8 +5924,8 @@
               <w:rPr>
                 <w:rFonts w:ascii="Cambria Math" w:hAnsi="Cambria Math"/>
                 <w:i/>
-                <w:sz w:val="28"/>
-                <w:szCs w:val="28"/>
+                <w:sz w:val="24"/>
+                <w:szCs w:val="24"/>
               </w:rPr>
             </m:ctrlPr>
           </m:sSubPr>
@@ -5987,8 +5933,8 @@
             <m:r>
               <w:rPr>
                 <w:rFonts w:ascii="Cambria Math" w:hAnsi="Cambria Math"/>
-                <w:sz w:val="28"/>
-                <w:szCs w:val="28"/>
+                <w:sz w:val="24"/>
+                <w:szCs w:val="24"/>
               </w:rPr>
               <m:t>t</m:t>
             </m:r>
@@ -5997,8 +5943,8 @@
             <m:r>
               <w:rPr>
                 <w:rFonts w:ascii="Cambria Math" w:hAnsi="Cambria Math"/>
-                <w:sz w:val="28"/>
-                <w:szCs w:val="28"/>
+                <w:sz w:val="24"/>
+                <w:szCs w:val="24"/>
               </w:rPr>
               <m:t>m</m:t>
             </m:r>
@@ -6007,8 +5953,8 @@
       </m:oMath>
       <w:r>
         <w:rPr>
-          <w:sz w:val="28"/>
-          <w:szCs w:val="28"/>
+          <w:sz w:val="24"/>
+          <w:szCs w:val="24"/>
         </w:rPr>
         <w:t>) e o respetivo erro;</w:t>
       </w:r>
@@ -6024,30 +5970,16 @@
     <w:p>
       <w:pPr>
         <w:rPr>
-          <w:sz w:val="40"/>
-          <w:szCs w:val="40"/>
-        </w:rPr>
-      </w:pPr>
-      <w:r>
-        <w:rPr>
-          <w:sz w:val="40"/>
-          <w:szCs w:val="40"/>
-        </w:rPr>
-        <w:t>Cá</w:t>
-      </w:r>
-      <w:r>
-        <w:rPr>
-          <w:sz w:val="40"/>
-          <w:szCs w:val="40"/>
-        </w:rPr>
-        <w:t>lculos</w:t>
-      </w:r>
-      <w:r>
-        <w:rPr>
-          <w:sz w:val="40"/>
-          <w:szCs w:val="40"/>
-        </w:rPr>
-        <w:t>:</w:t>
+          <w:sz w:val="32"/>
+          <w:szCs w:val="32"/>
+        </w:rPr>
+      </w:pPr>
+      <w:r>
+        <w:rPr>
+          <w:sz w:val="32"/>
+          <w:szCs w:val="32"/>
+        </w:rPr>
+        <w:t>Cálculos:</w:t>
       </w:r>
     </w:p>
     <w:p>
@@ -6605,6 +6537,24 @@
     <w:p>
       <w:pPr>
         <w:pStyle w:val="PargrafodaLista"/>
+        <w:rPr>
+          <w:sz w:val="28"/>
+          <w:szCs w:val="28"/>
+        </w:rPr>
+      </w:pPr>
+    </w:p>
+    <w:p>
+      <w:pPr>
+        <w:ind w:left="207"/>
+        <w:rPr>
+          <w:sz w:val="28"/>
+          <w:szCs w:val="28"/>
+        </w:rPr>
+      </w:pPr>
+    </w:p>
+    <w:p>
+      <w:pPr>
+        <w:ind w:left="207"/>
         <w:rPr>
           <w:sz w:val="28"/>
           <w:szCs w:val="28"/>
@@ -7739,52 +7689,28 @@
         <w:t xml:space="preserve"> 0,12) m/s</w:t>
       </w:r>
     </w:p>
-    <w:p>
-      <w:pPr>
-        <w:ind w:left="207"/>
-        <w:rPr>
-          <w:sz w:val="28"/>
-          <w:szCs w:val="28"/>
-        </w:rPr>
-      </w:pPr>
-    </w:p>
+    <w:p/>
     <w:p>
       <w:pPr>
         <w:pStyle w:val="Ttulo"/>
+        <w:jc w:val="center"/>
         <w:rPr>
           <w:b/>
           <w:bCs/>
-        </w:rPr>
-      </w:pPr>
-    </w:p>
-    <w:p>
-      <w:pPr>
-        <w:pStyle w:val="Ttulo"/>
+          <w:sz w:val="44"/>
+          <w:szCs w:val="44"/>
+        </w:rPr>
+      </w:pPr>
+      <w:r>
         <w:rPr>
           <w:b/>
           <w:bCs/>
-        </w:rPr>
-      </w:pPr>
-    </w:p>
-    <w:p>
-      <w:pPr>
-        <w:pStyle w:val="Ttulo"/>
-        <w:jc w:val="center"/>
-        <w:rPr>
-          <w:b/>
-          <w:bCs/>
-        </w:rPr>
-      </w:pPr>
-      <w:r>
-        <w:rPr>
-          <w:b/>
-          <w:bCs/>
+          <w:sz w:val="44"/>
+          <w:szCs w:val="44"/>
         </w:rPr>
         <w:t>Parte B - Dependência do alcance com o ângulo de disparo</w:t>
       </w:r>
     </w:p>
-    <w:p/>
-    <w:p/>
     <w:p/>
     <w:p>
       <w:pPr>
@@ -7802,7 +7728,16 @@
           <w:sz w:val="32"/>
           <w:szCs w:val="32"/>
         </w:rPr>
-        <w:t>Material utilizado:</w:t>
+        <w:t>Material utilizado</w:t>
+      </w:r>
+      <w:r>
+        <w:rPr>
+          <w:b/>
+          <w:bCs/>
+          <w:sz w:val="32"/>
+          <w:szCs w:val="32"/>
+        </w:rPr>
+        <w:t>:</w:t>
       </w:r>
     </w:p>
     <w:p>
@@ -7814,14 +7749,14 @@
         </w:numPr>
         <w:spacing w:before="73" w:line="240" w:lineRule="auto"/>
         <w:rPr>
-          <w:sz w:val="32"/>
-          <w:szCs w:val="32"/>
-        </w:rPr>
-      </w:pPr>
-      <w:r>
-        <w:rPr>
-          <w:sz w:val="32"/>
-          <w:szCs w:val="32"/>
+          <w:sz w:val="24"/>
+          <w:szCs w:val="24"/>
+        </w:rPr>
+      </w:pPr>
+      <w:r>
+        <w:rPr>
+          <w:sz w:val="24"/>
+          <w:szCs w:val="24"/>
         </w:rPr>
         <w:t>Lançador de projéteis;</w:t>
       </w:r>
@@ -7835,14 +7770,14 @@
         </w:numPr>
         <w:spacing w:before="73" w:line="240" w:lineRule="auto"/>
         <w:rPr>
-          <w:sz w:val="32"/>
-          <w:szCs w:val="32"/>
-        </w:rPr>
-      </w:pPr>
-      <w:r>
-        <w:rPr>
-          <w:sz w:val="32"/>
-          <w:szCs w:val="32"/>
+          <w:sz w:val="24"/>
+          <w:szCs w:val="24"/>
+        </w:rPr>
+      </w:pPr>
+      <w:r>
+        <w:rPr>
+          <w:sz w:val="24"/>
+          <w:szCs w:val="24"/>
         </w:rPr>
         <w:t>Projétil;</w:t>
       </w:r>
@@ -7856,14 +7791,14 @@
         </w:numPr>
         <w:spacing w:before="73" w:line="240" w:lineRule="auto"/>
         <w:rPr>
-          <w:sz w:val="32"/>
-          <w:szCs w:val="32"/>
-        </w:rPr>
-      </w:pPr>
-      <w:r>
-        <w:rPr>
-          <w:sz w:val="32"/>
-          <w:szCs w:val="32"/>
+          <w:sz w:val="24"/>
+          <w:szCs w:val="24"/>
+        </w:rPr>
+      </w:pPr>
+      <w:r>
+        <w:rPr>
+          <w:sz w:val="24"/>
+          <w:szCs w:val="24"/>
         </w:rPr>
         <w:t>Papel milimétrico;</w:t>
       </w:r>
@@ -7877,38 +7812,42 @@
         </w:numPr>
         <w:spacing w:before="73" w:line="240" w:lineRule="auto"/>
         <w:rPr>
-          <w:sz w:val="32"/>
-          <w:szCs w:val="32"/>
-        </w:rPr>
-      </w:pPr>
-      <w:r>
-        <w:rPr>
-          <w:sz w:val="32"/>
-          <w:szCs w:val="32"/>
+          <w:sz w:val="24"/>
+          <w:szCs w:val="24"/>
+        </w:rPr>
+      </w:pPr>
+      <w:r>
+        <w:rPr>
+          <w:sz w:val="24"/>
+          <w:szCs w:val="24"/>
         </w:rPr>
         <w:t>Papel químico;</w:t>
       </w:r>
     </w:p>
     <w:p>
       <w:pPr>
-        <w:rPr>
-          <w:sz w:val="32"/>
-          <w:szCs w:val="32"/>
-        </w:rPr>
-      </w:pPr>
-    </w:p>
-    <w:p>
-      <w:pPr>
-        <w:rPr>
-          <w:b/>
-          <w:bCs/>
-          <w:sz w:val="32"/>
-          <w:szCs w:val="32"/>
-        </w:rPr>
-      </w:pPr>
-    </w:p>
-    <w:p>
-      <w:pPr>
+        <w:pStyle w:val="PargrafodaLista"/>
+        <w:numPr>
+          <w:ilvl w:val="0"/>
+          <w:numId w:val="18"/>
+        </w:numPr>
+        <w:spacing w:before="73" w:line="240" w:lineRule="auto"/>
+        <w:rPr>
+          <w:sz w:val="24"/>
+          <w:szCs w:val="24"/>
+        </w:rPr>
+      </w:pPr>
+      <w:r>
+        <w:rPr>
+          <w:sz w:val="24"/>
+          <w:szCs w:val="24"/>
+        </w:rPr>
+        <w:t>Fita métrica</w:t>
+      </w:r>
+    </w:p>
+    <w:p>
+      <w:pPr>
+        <w:jc w:val="center"/>
         <w:rPr>
           <w:b/>
           <w:bCs/>
@@ -7925,18 +7864,10 @@
           <w:szCs w:val="32"/>
         </w:rPr>
         <w:drawing>
-          <wp:anchor distT="0" distB="0" distL="114300" distR="114300" simplePos="0" relativeHeight="251671552" behindDoc="1" locked="0" layoutInCell="1" allowOverlap="1" wp14:anchorId="229B54AE" wp14:editId="4381D072">
-            <wp:simplePos x="0" y="0"/>
-            <wp:positionH relativeFrom="margin">
-              <wp:align>center</wp:align>
-            </wp:positionH>
-            <wp:positionV relativeFrom="paragraph">
-              <wp:posOffset>3810</wp:posOffset>
-            </wp:positionV>
-            <wp:extent cx="5522153" cy="2995230"/>
-            <wp:effectExtent l="0" t="0" r="2540" b="0"/>
-            <wp:wrapNone/>
-            <wp:docPr id="16" name="Imagem 16"/>
+          <wp:inline distT="0" distB="0" distL="0" distR="0" wp14:anchorId="4D466F61" wp14:editId="072FDF74">
+            <wp:extent cx="6184723" cy="2613660"/>
+            <wp:effectExtent l="0" t="0" r="6985" b="0"/>
+            <wp:docPr id="10" name="Imagem 10" descr="Uma imagem com texto&#10;&#10;Descrição gerada automaticamente"/>
             <wp:cNvGraphicFramePr>
               <a:graphicFrameLocks xmlns:a="http://schemas.openxmlformats.org/drawingml/2006/main" noChangeAspect="1"/>
             </wp:cNvGraphicFramePr>
@@ -7944,12 +7875,10 @@
               <a:graphicData uri="http://schemas.openxmlformats.org/drawingml/2006/picture">
                 <pic:pic xmlns:pic="http://schemas.openxmlformats.org/drawingml/2006/picture">
                   <pic:nvPicPr>
-                    <pic:cNvPr id="0" name="Picture 5"/>
-                    <pic:cNvPicPr>
-                      <a:picLocks noChangeAspect="1" noChangeArrowheads="1"/>
-                    </pic:cNvPicPr>
+                    <pic:cNvPr id="10" name="Imagem 10" descr="Uma imagem com texto&#10;&#10;Descrição gerada automaticamente"/>
+                    <pic:cNvPicPr/>
                   </pic:nvPicPr>
-                  <pic:blipFill>
+                  <pic:blipFill rotWithShape="1">
                     <a:blip r:embed="rId11">
                       <a:extLst>
                         <a:ext uri="{28A0092B-C50C-407E-A947-70E740481C1C}">
@@ -7957,39 +7886,36 @@
                         </a:ext>
                       </a:extLst>
                     </a:blip>
-                    <a:srcRect/>
-                    <a:stretch>
-                      <a:fillRect/>
-                    </a:stretch>
+                    <a:srcRect t="6601" b="9535"/>
+                    <a:stretch/>
                   </pic:blipFill>
                   <pic:spPr bwMode="auto">
                     <a:xfrm>
                       <a:off x="0" y="0"/>
-                      <a:ext cx="5522153" cy="2995230"/>
+                      <a:ext cx="6227054" cy="2631549"/>
                     </a:xfrm>
                     <a:prstGeom prst="rect">
                       <a:avLst/>
                     </a:prstGeom>
-                    <a:noFill/>
                     <a:ln>
                       <a:noFill/>
                     </a:ln>
+                    <a:extLst>
+                      <a:ext uri="{53640926-AAD7-44D8-BBD7-CCE9431645EC}">
+                        <a14:shadowObscured xmlns:a14="http://schemas.microsoft.com/office/drawing/2010/main"/>
+                      </a:ext>
+                    </a:extLst>
                   </pic:spPr>
                 </pic:pic>
               </a:graphicData>
             </a:graphic>
-            <wp14:sizeRelH relativeFrom="page">
-              <wp14:pctWidth>0</wp14:pctWidth>
-            </wp14:sizeRelH>
-            <wp14:sizeRelV relativeFrom="page">
-              <wp14:pctHeight>0</wp14:pctHeight>
-            </wp14:sizeRelV>
-          </wp:anchor>
+          </wp:inline>
         </w:drawing>
       </w:r>
     </w:p>
     <w:p>
       <w:pPr>
+        <w:jc w:val="center"/>
         <w:rPr>
           <w:b/>
           <w:bCs/>
@@ -7997,6 +7923,20 @@
           <w:szCs w:val="32"/>
         </w:rPr>
       </w:pPr>
+      <w:r>
+        <w:rPr>
+          <w:sz w:val="24"/>
+          <w:szCs w:val="24"/>
+        </w:rPr>
+        <w:t>Figura 3</w:t>
+      </w:r>
+      <w:r>
+        <w:rPr>
+          <w:sz w:val="24"/>
+          <w:szCs w:val="24"/>
+        </w:rPr>
+        <w:t xml:space="preserve"> – Trajetória do projétil</w:t>
+      </w:r>
     </w:p>
     <w:p>
       <w:pPr>
@@ -8030,6 +7970,7 @@
     </w:p>
     <w:p>
       <w:pPr>
+        <w:jc w:val="center"/>
         <w:rPr>
           <w:b/>
           <w:bCs/>
@@ -8037,174 +7978,51 @@
           <w:szCs w:val="32"/>
         </w:rPr>
       </w:pPr>
-    </w:p>
-    <w:p>
-      <w:pPr>
+      <w:r>
         <w:rPr>
           <w:b/>
           <w:bCs/>
           <w:sz w:val="32"/>
           <w:szCs w:val="32"/>
         </w:rPr>
-      </w:pPr>
-    </w:p>
-    <w:p>
-      <w:pPr>
+        <w:t>Procedimento</w:t>
+      </w:r>
+      <w:r>
         <w:rPr>
           <w:b/>
           <w:bCs/>
           <w:sz w:val="32"/>
           <w:szCs w:val="32"/>
         </w:rPr>
-      </w:pPr>
-    </w:p>
-    <w:p>
-      <w:pPr>
+        <w:t xml:space="preserve"> </w:t>
+      </w:r>
+      <w:r>
         <w:rPr>
           <w:b/>
           <w:bCs/>
           <w:sz w:val="32"/>
           <w:szCs w:val="32"/>
         </w:rPr>
-      </w:pPr>
-    </w:p>
-    <w:p>
-      <w:pPr>
+        <w:t>(com m</w:t>
+      </w:r>
+      <w:r>
         <w:rPr>
           <w:b/>
           <w:bCs/>
           <w:sz w:val="32"/>
           <w:szCs w:val="32"/>
         </w:rPr>
-      </w:pPr>
-    </w:p>
-    <w:p>
-      <w:pPr>
+        <w:t>et</w:t>
+      </w:r>
+      <w:r>
         <w:rPr>
           <w:b/>
           <w:bCs/>
           <w:sz w:val="32"/>
           <w:szCs w:val="32"/>
         </w:rPr>
-      </w:pPr>
-    </w:p>
-    <w:p>
-      <w:pPr>
-        <w:rPr>
-          <w:b/>
-          <w:bCs/>
-          <w:sz w:val="32"/>
-          <w:szCs w:val="32"/>
-        </w:rPr>
-      </w:pPr>
-    </w:p>
-    <w:p>
-      <w:pPr>
-        <w:rPr>
-          <w:b/>
-          <w:bCs/>
-          <w:sz w:val="32"/>
-          <w:szCs w:val="32"/>
-        </w:rPr>
-      </w:pPr>
-    </w:p>
-    <w:p>
-      <w:pPr>
-        <w:rPr>
-          <w:b/>
-          <w:bCs/>
-          <w:sz w:val="32"/>
-          <w:szCs w:val="32"/>
-        </w:rPr>
-      </w:pPr>
-    </w:p>
-    <w:p>
-      <w:pPr>
-        <w:rPr>
-          <w:b/>
-          <w:bCs/>
-          <w:sz w:val="32"/>
-          <w:szCs w:val="32"/>
-        </w:rPr>
-      </w:pPr>
-    </w:p>
-    <w:p>
-      <w:pPr>
-        <w:jc w:val="center"/>
-        <w:rPr>
-          <w:b/>
-          <w:bCs/>
-          <w:sz w:val="32"/>
-          <w:szCs w:val="32"/>
-        </w:rPr>
-      </w:pPr>
-      <w:r>
-        <w:rPr>
-          <w:b/>
-          <w:bCs/>
-          <w:sz w:val="32"/>
-          <w:szCs w:val="32"/>
-        </w:rPr>
-        <w:t>Procedimento</w:t>
-      </w:r>
-      <w:r>
-        <w:rPr>
-          <w:b/>
-          <w:bCs/>
-          <w:sz w:val="32"/>
-          <w:szCs w:val="32"/>
-        </w:rPr>
-        <w:t xml:space="preserve"> </w:t>
-      </w:r>
-      <w:r>
-        <w:rPr>
-          <w:b/>
-          <w:bCs/>
-          <w:sz w:val="32"/>
-          <w:szCs w:val="32"/>
-        </w:rPr>
-        <w:t>(com m</w:t>
-      </w:r>
-      <w:r>
-        <w:rPr>
-          <w:b/>
-          <w:bCs/>
-          <w:sz w:val="32"/>
-          <w:szCs w:val="32"/>
-        </w:rPr>
-        <w:t>et</w:t>
-      </w:r>
-      <w:r>
-        <w:rPr>
-          <w:b/>
-          <w:bCs/>
-          <w:sz w:val="32"/>
-          <w:szCs w:val="32"/>
-        </w:rPr>
         <w:t>odologia utilizada para minimizar/controlar erros):</w:t>
       </w:r>
-    </w:p>
-    <w:p>
-      <w:pPr>
-        <w:jc w:val="center"/>
-        <w:rPr>
-          <w:b/>
-          <w:bCs/>
-          <w:sz w:val="32"/>
-          <w:szCs w:val="32"/>
-        </w:rPr>
-      </w:pPr>
-    </w:p>
-    <w:p>
-      <w:pPr>
-        <w:jc w:val="center"/>
-        <w:rPr>
-          <w:b/>
-          <w:bCs/>
-          <w:sz w:val="32"/>
-          <w:szCs w:val="32"/>
-        </w:rPr>
-      </w:pPr>
     </w:p>
     <w:p>
       <w:pPr>
@@ -8217,38 +8035,30 @@
           <w:tab w:val="left" w:pos="2340"/>
         </w:tabs>
         <w:spacing w:before="120" w:line="240" w:lineRule="auto"/>
-        <w:jc w:val="center"/>
-        <w:rPr>
-          <w:sz w:val="28"/>
-          <w:szCs w:val="28"/>
-        </w:rPr>
-      </w:pPr>
-      <w:r>
-        <w:rPr>
-          <w:sz w:val="28"/>
-          <w:szCs w:val="28"/>
-        </w:rPr>
-        <w:t>D</w:t>
-      </w:r>
-      <w:r>
-        <w:rPr>
-          <w:sz w:val="28"/>
-          <w:szCs w:val="28"/>
-        </w:rPr>
-        <w:t>isparámos o lançador de projéteis, para termos uma pequena noção de onde cairia a bola e, consequentemente, onde colocaríamos o papel milimétrico junto do químico.</w:t>
-      </w:r>
-    </w:p>
-    <w:p>
-      <w:pPr>
-        <w:pStyle w:val="PargrafodaLista"/>
+        <w:jc w:val="both"/>
+        <w:rPr>
+          <w:sz w:val="24"/>
+          <w:szCs w:val="24"/>
+        </w:rPr>
+      </w:pPr>
+      <w:r>
+        <w:rPr>
+          <w:sz w:val="24"/>
+          <w:szCs w:val="24"/>
+        </w:rPr>
+        <w:t>Disparámos o lançador de projéteis, para termos uma pequena noção de onde cairia a bola e, consequentemente, onde colocaríamos o papel milimétrico junto do químico.</w:t>
+      </w:r>
+    </w:p>
+    <w:p>
+      <w:pPr>
         <w:tabs>
           <w:tab w:val="left" w:pos="2340"/>
         </w:tabs>
         <w:spacing w:before="120" w:line="240" w:lineRule="auto"/>
-        <w:jc w:val="center"/>
-        <w:rPr>
-          <w:sz w:val="28"/>
-          <w:szCs w:val="28"/>
+        <w:jc w:val="both"/>
+        <w:rPr>
+          <w:sz w:val="24"/>
+          <w:szCs w:val="24"/>
         </w:rPr>
       </w:pPr>
     </w:p>
@@ -8263,130 +8073,201 @@
           <w:tab w:val="left" w:pos="2340"/>
         </w:tabs>
         <w:spacing w:before="120" w:line="240" w:lineRule="auto"/>
-        <w:jc w:val="center"/>
-        <w:rPr>
-          <w:sz w:val="28"/>
-          <w:szCs w:val="28"/>
-        </w:rPr>
-      </w:pPr>
-      <w:r>
-        <w:rPr>
-          <w:sz w:val="28"/>
-          <w:szCs w:val="28"/>
+        <w:jc w:val="both"/>
+        <w:rPr>
+          <w:sz w:val="24"/>
+          <w:szCs w:val="24"/>
+        </w:rPr>
+      </w:pPr>
+      <w:r>
+        <w:rPr>
+          <w:sz w:val="24"/>
+          <w:szCs w:val="24"/>
         </w:rPr>
         <w:t xml:space="preserve">A fim de evitar o </w:t>
       </w:r>
       <w:r>
         <w:rPr>
-          <w:sz w:val="28"/>
-          <w:szCs w:val="28"/>
+          <w:sz w:val="24"/>
+          <w:szCs w:val="24"/>
         </w:rPr>
         <w:t>E</w:t>
       </w:r>
       <w:r>
         <w:rPr>
-          <w:sz w:val="28"/>
-          <w:szCs w:val="28"/>
+          <w:sz w:val="24"/>
+          <w:szCs w:val="24"/>
         </w:rPr>
         <w:t xml:space="preserve">rro do </w:t>
       </w:r>
       <w:r>
         <w:rPr>
-          <w:sz w:val="28"/>
-          <w:szCs w:val="28"/>
+          <w:sz w:val="24"/>
+          <w:szCs w:val="24"/>
         </w:rPr>
         <w:t>Zer</w:t>
       </w:r>
       <w:r>
         <w:rPr>
-          <w:sz w:val="28"/>
-          <w:szCs w:val="28"/>
-        </w:rPr>
-        <w:t>o</w:t>
-      </w:r>
-      <w:r>
-        <w:rPr>
-          <w:sz w:val="28"/>
-          <w:szCs w:val="28"/>
-        </w:rPr>
-        <w:t xml:space="preserve"> m</w:t>
-      </w:r>
-      <w:r>
-        <w:rPr>
-          <w:sz w:val="28"/>
-          <w:szCs w:val="28"/>
+          <w:sz w:val="24"/>
+          <w:szCs w:val="24"/>
+        </w:rPr>
+        <w:t>o m</w:t>
+      </w:r>
+      <w:r>
+        <w:rPr>
+          <w:sz w:val="24"/>
+          <w:szCs w:val="24"/>
         </w:rPr>
         <w:t xml:space="preserve">edimos </w:t>
       </w:r>
       <w:r>
         <w:rPr>
-          <w:sz w:val="28"/>
-          <w:szCs w:val="28"/>
+          <w:sz w:val="24"/>
+          <w:szCs w:val="24"/>
         </w:rPr>
         <w:t xml:space="preserve">a </w:t>
       </w:r>
       <w:r>
         <w:rPr>
-          <w:sz w:val="28"/>
-          <w:szCs w:val="28"/>
+          <w:sz w:val="24"/>
+          <w:szCs w:val="24"/>
         </w:rPr>
         <w:t>distância d</w:t>
       </w:r>
       <w:r>
         <w:rPr>
-          <w:sz w:val="28"/>
-          <w:szCs w:val="28"/>
+          <w:sz w:val="24"/>
+          <w:szCs w:val="24"/>
         </w:rPr>
         <w:t>a extremidade</w:t>
       </w:r>
       <w:r>
         <w:rPr>
-          <w:sz w:val="28"/>
-          <w:szCs w:val="28"/>
+          <w:sz w:val="24"/>
+          <w:szCs w:val="24"/>
         </w:rPr>
         <w:t xml:space="preserve"> da mesa ao ponto de lançamento</w:t>
       </w:r>
       <w:r>
         <w:rPr>
-          <w:sz w:val="28"/>
-          <w:szCs w:val="28"/>
+          <w:sz w:val="24"/>
+          <w:szCs w:val="24"/>
         </w:rPr>
         <w:t xml:space="preserve"> com intuito de obter a diferença deste com a partida</w:t>
       </w:r>
       <w:r>
         <w:rPr>
-          <w:sz w:val="28"/>
-          <w:szCs w:val="28"/>
+          <w:sz w:val="24"/>
+          <w:szCs w:val="24"/>
         </w:rPr>
         <w:t xml:space="preserve"> (esta foi uma medida adotada devido ao fim não ad</w:t>
       </w:r>
       <w:r>
         <w:rPr>
-          <w:sz w:val="28"/>
-          <w:szCs w:val="28"/>
+          <w:sz w:val="24"/>
+          <w:szCs w:val="24"/>
         </w:rPr>
         <w:t>equa</w:t>
       </w:r>
       <w:r>
         <w:rPr>
-          <w:sz w:val="28"/>
-          <w:szCs w:val="28"/>
+          <w:sz w:val="24"/>
+          <w:szCs w:val="24"/>
         </w:rPr>
         <w:t xml:space="preserve">do da fita métrica </w:t>
       </w:r>
       <w:r>
         <w:rPr>
-          <w:sz w:val="28"/>
-          <w:szCs w:val="28"/>
+          <w:sz w:val="24"/>
+          <w:szCs w:val="24"/>
         </w:rPr>
         <w:t>em</w:t>
       </w:r>
       <w:r>
         <w:rPr>
-          <w:sz w:val="28"/>
-          <w:szCs w:val="28"/>
+          <w:sz w:val="24"/>
+          <w:szCs w:val="24"/>
         </w:rPr>
         <w:t xml:space="preserve"> superfícies planas). Ainda medimos a distância do início da mesa ao início do papel milimétrico.</w:t>
+      </w:r>
+    </w:p>
+    <w:p>
+      <w:pPr>
+        <w:pStyle w:val="PargrafodaLista"/>
+        <w:jc w:val="both"/>
+        <w:rPr>
+          <w:sz w:val="24"/>
+          <w:szCs w:val="24"/>
+        </w:rPr>
+      </w:pPr>
+    </w:p>
+    <w:p>
+      <w:pPr>
+        <w:pStyle w:val="PargrafodaLista"/>
+        <w:jc w:val="both"/>
+        <w:rPr>
+          <w:sz w:val="24"/>
+          <w:szCs w:val="24"/>
+        </w:rPr>
+      </w:pPr>
+      <w:r>
+        <w:rPr>
+          <w:rFonts w:cstheme="minorHAnsi"/>
+          <w:bCs/>
+          <w:noProof/>
+          <w:sz w:val="48"/>
+          <w:szCs w:val="48"/>
+        </w:rPr>
+        <w:drawing>
+          <wp:anchor distT="0" distB="0" distL="114300" distR="114300" simplePos="0" relativeHeight="251675648" behindDoc="0" locked="0" layoutInCell="1" allowOverlap="1" wp14:anchorId="514B6327" wp14:editId="34DEAE08">
+            <wp:simplePos x="0" y="0"/>
+            <wp:positionH relativeFrom="column">
+              <wp:posOffset>274320</wp:posOffset>
+            </wp:positionH>
+            <wp:positionV relativeFrom="paragraph">
+              <wp:posOffset>163830</wp:posOffset>
+            </wp:positionV>
+            <wp:extent cx="2988310" cy="2240915"/>
+            <wp:effectExtent l="0" t="0" r="2540" b="6985"/>
+            <wp:wrapSquare wrapText="bothSides"/>
+            <wp:docPr id="8" name="Imagem 8" descr="Uma imagem com interior, mesa, sentado, secretária&#10;&#10;Descrição gerada automaticamente"/>
+            <wp:cNvGraphicFramePr>
+              <a:graphicFrameLocks xmlns:a="http://schemas.openxmlformats.org/drawingml/2006/main" noChangeAspect="1"/>
+            </wp:cNvGraphicFramePr>
+            <a:graphic xmlns:a="http://schemas.openxmlformats.org/drawingml/2006/main">
+              <a:graphicData uri="http://schemas.openxmlformats.org/drawingml/2006/picture">
+                <pic:pic xmlns:pic="http://schemas.openxmlformats.org/drawingml/2006/picture">
+                  <pic:nvPicPr>
+                    <pic:cNvPr id="8" name="Imagem 8" descr="Uma imagem com interior, mesa, sentado, secretária&#10;&#10;Descrição gerada automaticamente"/>
+                    <pic:cNvPicPr/>
+                  </pic:nvPicPr>
+                  <pic:blipFill>
+                    <a:blip r:embed="rId12" cstate="print">
+                      <a:extLst>
+                        <a:ext uri="{28A0092B-C50C-407E-A947-70E740481C1C}">
+                          <a14:useLocalDpi xmlns:a14="http://schemas.microsoft.com/office/drawing/2010/main" val="0"/>
+                        </a:ext>
+                      </a:extLst>
+                    </a:blip>
+                    <a:stretch>
+                      <a:fillRect/>
+                    </a:stretch>
+                  </pic:blipFill>
+                  <pic:spPr>
+                    <a:xfrm>
+                      <a:off x="0" y="0"/>
+                      <a:ext cx="2988310" cy="2240915"/>
+                    </a:xfrm>
+                    <a:prstGeom prst="rect">
+                      <a:avLst/>
+                    </a:prstGeom>
+                  </pic:spPr>
+                </pic:pic>
+              </a:graphicData>
+            </a:graphic>
+          </wp:anchor>
+        </w:drawing>
       </w:r>
     </w:p>
     <w:p>
@@ -8394,8 +8275,11 @@
         <w:pStyle w:val="PargrafodaLista"/>
         <w:jc w:val="center"/>
         <w:rPr>
-          <w:sz w:val="28"/>
-          <w:szCs w:val="28"/>
+          <w:rFonts w:cstheme="minorHAnsi"/>
+          <w:bCs/>
+          <w:noProof/>
+          <w:sz w:val="48"/>
+          <w:szCs w:val="48"/>
         </w:rPr>
       </w:pPr>
     </w:p>
@@ -8404,8 +8288,83 @@
         <w:pStyle w:val="PargrafodaLista"/>
         <w:jc w:val="center"/>
         <w:rPr>
-          <w:sz w:val="28"/>
-          <w:szCs w:val="28"/>
+          <w:rFonts w:cstheme="minorHAnsi"/>
+          <w:bCs/>
+          <w:noProof/>
+          <w:sz w:val="48"/>
+          <w:szCs w:val="48"/>
+        </w:rPr>
+      </w:pPr>
+    </w:p>
+    <w:p>
+      <w:pPr>
+        <w:pStyle w:val="PargrafodaLista"/>
+        <w:jc w:val="center"/>
+        <w:rPr>
+          <w:rFonts w:cstheme="minorHAnsi"/>
+          <w:bCs/>
+          <w:noProof/>
+          <w:sz w:val="48"/>
+          <w:szCs w:val="48"/>
+        </w:rPr>
+      </w:pPr>
+    </w:p>
+    <w:p>
+      <w:pPr>
+        <w:pStyle w:val="PargrafodaLista"/>
+        <w:jc w:val="center"/>
+        <w:rPr>
+          <w:rFonts w:cstheme="minorHAnsi"/>
+          <w:bCs/>
+          <w:noProof/>
+          <w:sz w:val="48"/>
+          <w:szCs w:val="48"/>
+        </w:rPr>
+      </w:pPr>
+    </w:p>
+    <w:p>
+      <w:pPr>
+        <w:pStyle w:val="PargrafodaLista"/>
+        <w:jc w:val="center"/>
+        <w:rPr>
+          <w:rFonts w:cstheme="minorHAnsi"/>
+          <w:bCs/>
+          <w:noProof/>
+          <w:sz w:val="48"/>
+          <w:szCs w:val="48"/>
+        </w:rPr>
+      </w:pPr>
+    </w:p>
+    <w:p>
+      <w:pPr>
+        <w:pStyle w:val="PargrafodaLista"/>
+        <w:rPr>
+          <w:sz w:val="24"/>
+          <w:szCs w:val="24"/>
+        </w:rPr>
+      </w:pPr>
+      <w:r>
+        <w:rPr>
+          <w:sz w:val="24"/>
+          <w:szCs w:val="24"/>
+        </w:rPr>
+        <w:t xml:space="preserve">Figura 4: Fita métrica com uma extremidade </w:t>
+      </w:r>
+      <w:r>
+        <w:rPr>
+          <w:sz w:val="24"/>
+          <w:szCs w:val="24"/>
+        </w:rPr>
+        <w:t>torcida.</w:t>
+      </w:r>
+    </w:p>
+    <w:p>
+      <w:pPr>
+        <w:pStyle w:val="PargrafodaLista"/>
+        <w:jc w:val="both"/>
+        <w:rPr>
+          <w:sz w:val="24"/>
+          <w:szCs w:val="24"/>
         </w:rPr>
       </w:pPr>
     </w:p>
@@ -8420,37 +8379,30 @@
           <w:tab w:val="left" w:pos="2340"/>
         </w:tabs>
         <w:spacing w:before="120" w:line="240" w:lineRule="auto"/>
-        <w:jc w:val="center"/>
-        <w:rPr>
-          <w:sz w:val="28"/>
-          <w:szCs w:val="28"/>
-        </w:rPr>
-      </w:pPr>
-      <w:r>
-        <w:rPr>
-          <w:sz w:val="28"/>
-          <w:szCs w:val="28"/>
+        <w:jc w:val="both"/>
+        <w:rPr>
+          <w:sz w:val="24"/>
+          <w:szCs w:val="24"/>
+        </w:rPr>
+      </w:pPr>
+      <w:r>
+        <w:rPr>
+          <w:sz w:val="24"/>
+          <w:szCs w:val="24"/>
         </w:rPr>
         <w:t>No lançador de projéteis, ajustámos o ângulo para o que pretendíamos. Executámos o lançamento, recolhemos os dados e repetimos, 3 vezes para cada ângulo pretendido (entre 30 e 50 graus), marcando cada marca no papel milimétrico, para não existirem erros de confusão entre marcas.</w:t>
       </w:r>
     </w:p>
     <w:p>
       <w:pPr>
-        <w:pStyle w:val="PargrafodaLista"/>
-        <w:jc w:val="center"/>
-        <w:rPr>
-          <w:sz w:val="28"/>
-          <w:szCs w:val="28"/>
-        </w:rPr>
-      </w:pPr>
-    </w:p>
-    <w:p>
-      <w:pPr>
-        <w:pStyle w:val="PargrafodaLista"/>
-        <w:jc w:val="center"/>
-        <w:rPr>
-          <w:sz w:val="28"/>
-          <w:szCs w:val="28"/>
+        <w:tabs>
+          <w:tab w:val="left" w:pos="2340"/>
+        </w:tabs>
+        <w:spacing w:before="120" w:line="240" w:lineRule="auto"/>
+        <w:jc w:val="both"/>
+        <w:rPr>
+          <w:sz w:val="24"/>
+          <w:szCs w:val="24"/>
         </w:rPr>
       </w:pPr>
     </w:p>
@@ -8465,16 +8417,16 @@
           <w:tab w:val="left" w:pos="2340"/>
         </w:tabs>
         <w:spacing w:before="120" w:line="240" w:lineRule="auto"/>
-        <w:jc w:val="center"/>
-        <w:rPr>
-          <w:sz w:val="28"/>
-          <w:szCs w:val="28"/>
-        </w:rPr>
-      </w:pPr>
-      <w:r>
-        <w:rPr>
-          <w:sz w:val="28"/>
-          <w:szCs w:val="28"/>
+        <w:jc w:val="both"/>
+        <w:rPr>
+          <w:sz w:val="24"/>
+          <w:szCs w:val="24"/>
+        </w:rPr>
+      </w:pPr>
+      <w:r>
+        <w:rPr>
+          <w:sz w:val="24"/>
+          <w:szCs w:val="24"/>
         </w:rPr>
         <w:t>Fizemos 10 ângulos, correspondendo a 30 medições, e após verificarmos uma certa oscilação no gráfico final, não pretendida, decidimos, por bem, repetir alguns ângulos específicos do experimento, visando obter resultados mais próximos ao valor esperado.</w:t>
       </w:r>
@@ -8482,20 +8434,22 @@
     <w:p>
       <w:pPr>
         <w:pStyle w:val="PargrafodaLista"/>
-        <w:jc w:val="center"/>
-        <w:rPr>
-          <w:sz w:val="28"/>
-          <w:szCs w:val="28"/>
-        </w:rPr>
-      </w:pPr>
-    </w:p>
-    <w:p>
-      <w:pPr>
-        <w:pStyle w:val="PargrafodaLista"/>
-        <w:jc w:val="center"/>
-        <w:rPr>
-          <w:sz w:val="28"/>
-          <w:szCs w:val="28"/>
+        <w:rPr>
+          <w:sz w:val="24"/>
+          <w:szCs w:val="24"/>
+        </w:rPr>
+      </w:pPr>
+    </w:p>
+    <w:p>
+      <w:pPr>
+        <w:tabs>
+          <w:tab w:val="left" w:pos="2340"/>
+        </w:tabs>
+        <w:spacing w:before="120" w:line="240" w:lineRule="auto"/>
+        <w:jc w:val="both"/>
+        <w:rPr>
+          <w:sz w:val="24"/>
+          <w:szCs w:val="24"/>
         </w:rPr>
       </w:pPr>
     </w:p>
@@ -8510,16 +8464,16 @@
           <w:tab w:val="left" w:pos="2340"/>
         </w:tabs>
         <w:spacing w:before="120" w:line="240" w:lineRule="auto"/>
-        <w:jc w:val="center"/>
-        <w:rPr>
-          <w:sz w:val="28"/>
-          <w:szCs w:val="28"/>
-        </w:rPr>
-      </w:pPr>
-      <w:r>
-        <w:rPr>
-          <w:sz w:val="28"/>
-          <w:szCs w:val="28"/>
+        <w:jc w:val="both"/>
+        <w:rPr>
+          <w:sz w:val="24"/>
+          <w:szCs w:val="24"/>
+        </w:rPr>
+      </w:pPr>
+      <w:r>
+        <w:rPr>
+          <w:sz w:val="24"/>
+          <w:szCs w:val="24"/>
         </w:rPr>
         <w:t>Retirámos então, por fim, a altura de lançamento do projétil.</w:t>
       </w:r>
@@ -8537,10 +8491,19 @@
         <w:rPr>
           <w:rFonts w:cstheme="minorHAnsi"/>
           <w:bCs/>
-          <w:sz w:val="48"/>
-          <w:szCs w:val="48"/>
-        </w:rPr>
-      </w:pPr>
+          <w:sz w:val="44"/>
+          <w:szCs w:val="44"/>
+        </w:rPr>
+      </w:pPr>
+      <w:r>
+        <w:rPr>
+          <w:rFonts w:cstheme="minorHAnsi"/>
+          <w:bCs/>
+          <w:sz w:val="44"/>
+          <w:szCs w:val="44"/>
+        </w:rPr>
+        <w:br w:type="page"/>
+      </w:r>
     </w:p>
     <w:p>
       <w:pPr>
@@ -8555,8 +8518,8 @@
         <w:rPr>
           <w:rFonts w:cstheme="minorHAnsi"/>
           <w:bCs/>
-          <w:sz w:val="48"/>
-          <w:szCs w:val="48"/>
+          <w:sz w:val="44"/>
+          <w:szCs w:val="44"/>
         </w:rPr>
       </w:pPr>
     </w:p>
@@ -8573,69 +8536,16 @@
         <w:rPr>
           <w:rFonts w:cstheme="minorHAnsi"/>
           <w:bCs/>
-          <w:sz w:val="48"/>
-          <w:szCs w:val="48"/>
-        </w:rPr>
-      </w:pPr>
-    </w:p>
-    <w:p>
-      <w:pPr>
-        <w:widowControl w:val="0"/>
-        <w:tabs>
-          <w:tab w:val="left" w:pos="500"/>
-        </w:tabs>
-        <w:autoSpaceDE w:val="0"/>
-        <w:autoSpaceDN w:val="0"/>
-        <w:spacing w:before="135" w:after="0"/>
+          <w:sz w:val="44"/>
+          <w:szCs w:val="44"/>
+        </w:rPr>
+      </w:pPr>
+      <w:r>
         <w:rPr>
           <w:rFonts w:cstheme="minorHAnsi"/>
           <w:bCs/>
-          <w:sz w:val="48"/>
-          <w:szCs w:val="48"/>
-        </w:rPr>
-      </w:pPr>
-    </w:p>
-    <w:p>
-      <w:pPr>
-        <w:widowControl w:val="0"/>
-        <w:tabs>
-          <w:tab w:val="left" w:pos="500"/>
-        </w:tabs>
-        <w:autoSpaceDE w:val="0"/>
-        <w:autoSpaceDN w:val="0"/>
-        <w:spacing w:before="135" w:after="0"/>
-        <w:jc w:val="center"/>
-        <w:rPr>
-          <w:rFonts w:cstheme="minorHAnsi"/>
-          <w:bCs/>
-          <w:sz w:val="48"/>
-          <w:szCs w:val="48"/>
-        </w:rPr>
-      </w:pPr>
-    </w:p>
-    <w:p>
-      <w:pPr>
-        <w:widowControl w:val="0"/>
-        <w:tabs>
-          <w:tab w:val="left" w:pos="500"/>
-        </w:tabs>
-        <w:autoSpaceDE w:val="0"/>
-        <w:autoSpaceDN w:val="0"/>
-        <w:spacing w:before="135" w:after="0"/>
-        <w:jc w:val="center"/>
-        <w:rPr>
-          <w:rFonts w:cstheme="minorHAnsi"/>
-          <w:bCs/>
-          <w:sz w:val="48"/>
-          <w:szCs w:val="48"/>
-        </w:rPr>
-      </w:pPr>
-      <w:r>
-        <w:rPr>
-          <w:rFonts w:cstheme="minorHAnsi"/>
-          <w:bCs/>
-          <w:sz w:val="48"/>
-          <w:szCs w:val="48"/>
+          <w:sz w:val="44"/>
+          <w:szCs w:val="44"/>
         </w:rPr>
         <w:t>Análise e Tratamento de Dados</w:t>
       </w:r>
@@ -8659,8 +8569,8 @@
           <w:rFonts w:asciiTheme="minorHAnsi" w:eastAsiaTheme="minorHAnsi" w:hAnsiTheme="minorHAnsi" w:cstheme="minorBidi"/>
           <w:spacing w:val="0"/>
           <w:kern w:val="0"/>
-          <w:sz w:val="32"/>
-          <w:szCs w:val="32"/>
+          <w:sz w:val="24"/>
+          <w:szCs w:val="24"/>
         </w:rPr>
       </w:pPr>
       <w:r>
@@ -8668,8 +8578,8 @@
           <w:rFonts w:asciiTheme="minorHAnsi" w:eastAsiaTheme="minorHAnsi" w:hAnsiTheme="minorHAnsi" w:cstheme="minorBidi"/>
           <w:spacing w:val="0"/>
           <w:kern w:val="0"/>
-          <w:sz w:val="32"/>
-          <w:szCs w:val="32"/>
+          <w:sz w:val="24"/>
+          <w:szCs w:val="24"/>
         </w:rPr>
         <w:t>Altura de lançamento do projétil</w:t>
       </w:r>
@@ -8678,8 +8588,8 @@
           <w:rFonts w:asciiTheme="minorHAnsi" w:eastAsiaTheme="minorHAnsi" w:hAnsiTheme="minorHAnsi" w:cstheme="minorBidi"/>
           <w:spacing w:val="0"/>
           <w:kern w:val="0"/>
-          <w:sz w:val="32"/>
-          <w:szCs w:val="32"/>
+          <w:sz w:val="24"/>
+          <w:szCs w:val="24"/>
         </w:rPr>
         <w:t xml:space="preserve"> </w:t>
       </w:r>
@@ -8688,8 +8598,8 @@
           <w:rFonts w:asciiTheme="minorHAnsi" w:eastAsiaTheme="minorHAnsi" w:hAnsiTheme="minorHAnsi" w:cstheme="minorBidi"/>
           <w:spacing w:val="0"/>
           <w:kern w:val="0"/>
-          <w:sz w:val="32"/>
-          <w:szCs w:val="32"/>
+          <w:sz w:val="24"/>
+          <w:szCs w:val="24"/>
         </w:rPr>
         <w:t>=</w:t>
       </w:r>
@@ -8698,8 +8608,8 @@
           <w:rFonts w:asciiTheme="minorHAnsi" w:eastAsiaTheme="minorHAnsi" w:hAnsiTheme="minorHAnsi" w:cstheme="minorBidi"/>
           <w:spacing w:val="0"/>
           <w:kern w:val="0"/>
-          <w:sz w:val="32"/>
-          <w:szCs w:val="32"/>
+          <w:sz w:val="24"/>
+          <w:szCs w:val="24"/>
         </w:rPr>
         <w:t xml:space="preserve"> </w:t>
       </w:r>
@@ -8708,8 +8618,8 @@
           <w:rFonts w:asciiTheme="minorHAnsi" w:eastAsiaTheme="minorHAnsi" w:hAnsiTheme="minorHAnsi" w:cstheme="minorBidi"/>
           <w:spacing w:val="0"/>
           <w:kern w:val="0"/>
-          <w:sz w:val="32"/>
-          <w:szCs w:val="32"/>
+          <w:sz w:val="24"/>
+          <w:szCs w:val="24"/>
         </w:rPr>
         <w:t>0,277 ± 0.0005 m</w:t>
       </w:r>
@@ -8721,68 +8631,16 @@
         </w:tabs>
         <w:jc w:val="both"/>
         <w:rPr>
-          <w:sz w:val="28"/>
-          <w:szCs w:val="28"/>
-        </w:rPr>
-      </w:pPr>
-      <w:r>
-        <w:rPr>
-          <w:sz w:val="28"/>
-          <w:szCs w:val="28"/>
+          <w:sz w:val="24"/>
+          <w:szCs w:val="24"/>
+        </w:rPr>
+      </w:pPr>
+      <w:r>
+        <w:rPr>
+          <w:sz w:val="24"/>
+          <w:szCs w:val="24"/>
         </w:rPr>
         <w:t>Após subtrairmos a distância entre o início da mesa e o ponto de lançamento, obtivemos os seguintes gráficos para cada ângulo de lançamento.</w:t>
-      </w:r>
-    </w:p>
-    <w:p>
-      <w:pPr>
-        <w:tabs>
-          <w:tab w:val="left" w:pos="2340"/>
-        </w:tabs>
-        <w:jc w:val="both"/>
-        <w:rPr>
-          <w:sz w:val="28"/>
-          <w:szCs w:val="28"/>
-        </w:rPr>
-      </w:pPr>
-      <w:r>
-        <w:rPr>
-          <w:noProof/>
-        </w:rPr>
-        <w:drawing>
-          <wp:anchor distT="0" distB="0" distL="114300" distR="114300" simplePos="0" relativeHeight="251674624" behindDoc="1" locked="0" layoutInCell="1" allowOverlap="1" wp14:anchorId="4179F281" wp14:editId="61F3312F">
-            <wp:simplePos x="0" y="0"/>
-            <wp:positionH relativeFrom="column">
-              <wp:posOffset>3870960</wp:posOffset>
-            </wp:positionH>
-            <wp:positionV relativeFrom="paragraph">
-              <wp:posOffset>3810</wp:posOffset>
-            </wp:positionV>
-            <wp:extent cx="2750820" cy="3124200"/>
-            <wp:effectExtent l="0" t="0" r="11430" b="0"/>
-            <wp:wrapTight wrapText="bothSides">
-              <wp:wrapPolygon edited="0">
-                <wp:start x="0" y="0"/>
-                <wp:lineTo x="0" y="21468"/>
-                <wp:lineTo x="21540" y="21468"/>
-                <wp:lineTo x="21540" y="0"/>
-                <wp:lineTo x="0" y="0"/>
-              </wp:wrapPolygon>
-            </wp:wrapTight>
-            <wp:docPr id="5" name="Gráfico 5">
-              <a:extLst xmlns:a="http://schemas.openxmlformats.org/drawingml/2006/main">
-                <a:ext uri="{FF2B5EF4-FFF2-40B4-BE49-F238E27FC236}">
-                  <a16:creationId xmlns:a16="http://schemas.microsoft.com/office/drawing/2014/main" id="{FB139B9D-491C-407C-AFDB-3B4BBB9CDFFC}"/>
-                </a:ext>
-              </a:extLst>
-            </wp:docPr>
-            <wp:cNvGraphicFramePr/>
-            <a:graphic xmlns:a="http://schemas.openxmlformats.org/drawingml/2006/main">
-              <a:graphicData uri="http://schemas.openxmlformats.org/drawingml/2006/chart">
-                <c:chart xmlns:c="http://schemas.openxmlformats.org/drawingml/2006/chart" xmlns:r="http://schemas.openxmlformats.org/officeDocument/2006/relationships" r:id="rId12"/>
-              </a:graphicData>
-            </a:graphic>
-          </wp:anchor>
-        </w:drawing>
       </w:r>
     </w:p>
     <w:p>
@@ -8795,8 +8653,8 @@
     </w:p>
     <w:tbl>
       <w:tblPr>
-        <w:tblpPr w:leftFromText="141" w:rightFromText="141" w:vertAnchor="page" w:horzAnchor="margin" w:tblpY="5401"/>
-        <w:tblW w:w="5420" w:type="dxa"/>
+        <w:tblpPr w:leftFromText="141" w:rightFromText="141" w:vertAnchor="page" w:horzAnchor="margin" w:tblpXSpec="center" w:tblpY="5401"/>
+        <w:tblW w:w="6096" w:type="dxa"/>
         <w:tblCellMar>
           <w:left w:w="70" w:type="dxa"/>
           <w:right w:w="70" w:type="dxa"/>
@@ -8804,8 +8662,8 @@
         <w:tblLook w:val="04A0" w:firstRow="1" w:lastRow="0" w:firstColumn="1" w:lastColumn="0" w:noHBand="0" w:noVBand="1"/>
       </w:tblPr>
       <w:tblGrid>
-        <w:gridCol w:w="2729"/>
-        <w:gridCol w:w="2691"/>
+        <w:gridCol w:w="3018"/>
+        <w:gridCol w:w="3078"/>
       </w:tblGrid>
       <w:tr>
         <w:trPr>
@@ -8813,7 +8671,7 @@
         </w:trPr>
         <w:tc>
           <w:tcPr>
-            <w:tcW w:w="2729" w:type="dxa"/>
+            <w:tcW w:w="3018" w:type="dxa"/>
             <w:tcBorders>
               <w:top w:val="single" w:sz="4" w:space="0" w:color="auto"/>
               <w:left w:val="single" w:sz="4" w:space="0" w:color="auto"/>
@@ -8845,9 +8703,8 @@
                 <w:color w:val="000000"/>
                 <w:lang w:eastAsia="pt-PT"/>
               </w:rPr>
-              <w:t xml:space="preserve">Ângulo de </w:t>
+              <w:t>Ângulo de lanç</w:t>
             </w:r>
-            <w:proofErr w:type="spellStart"/>
             <w:r>
               <w:rPr>
                 <w:rFonts w:ascii="Calibri" w:eastAsia="Times New Roman" w:hAnsi="Calibri" w:cs="Calibri"/>
@@ -8856,9 +8713,8 @@
                 <w:color w:val="000000"/>
                 <w:lang w:eastAsia="pt-PT"/>
               </w:rPr>
-              <w:t>lanç</w:t>
+              <w:t>amento</w:t>
             </w:r>
-            <w:proofErr w:type="spellEnd"/>
             <w:r>
               <w:rPr>
                 <w:rFonts w:ascii="Calibri" w:eastAsia="Times New Roman" w:hAnsi="Calibri" w:cs="Calibri"/>
@@ -8867,7 +8723,7 @@
                 <w:color w:val="000000"/>
                 <w:lang w:eastAsia="pt-PT"/>
               </w:rPr>
-              <w:t>.(</w:t>
+              <w:t xml:space="preserve"> </w:t>
             </w:r>
             <w:r>
               <w:rPr>
@@ -8877,7 +8733,7 @@
                 <w:color w:val="000000"/>
                 <w:lang w:eastAsia="pt-PT"/>
               </w:rPr>
-              <w:t>±</w:t>
+              <w:t>(</w:t>
             </w:r>
             <w:r>
               <w:rPr>
@@ -8887,20 +8743,43 @@
                 <w:color w:val="000000"/>
                 <w:lang w:eastAsia="pt-PT"/>
               </w:rPr>
-              <w:t>0.5)</w:t>
+              <w:t>±</w:t>
             </w:r>
             <w:r>
               <w:rPr>
-                <w:sz w:val="32"/>
-                <w:szCs w:val="32"/>
+                <w:rFonts w:ascii="Calibri" w:eastAsia="Times New Roman" w:hAnsi="Calibri" w:cs="Calibri"/>
+                <w:b/>
+                <w:bCs/>
+                <w:color w:val="000000"/>
+                <w:lang w:eastAsia="pt-PT"/>
+              </w:rPr>
+              <w:t>0.5</w:t>
+            </w:r>
+            <w:r>
+              <w:rPr>
+                <w:rFonts w:ascii="Calibri" w:eastAsia="Times New Roman" w:hAnsi="Calibri" w:cs="Calibri"/>
+                <w:b/>
+                <w:bCs/>
+                <w:color w:val="000000"/>
+                <w:lang w:eastAsia="pt-PT"/>
               </w:rPr>
               <w:t>°</w:t>
+            </w:r>
+            <w:r>
+              <w:rPr>
+                <w:rFonts w:ascii="Calibri" w:eastAsia="Times New Roman" w:hAnsi="Calibri" w:cs="Calibri"/>
+                <w:b/>
+                <w:bCs/>
+                <w:color w:val="000000"/>
+                <w:lang w:eastAsia="pt-PT"/>
+              </w:rPr>
+              <w:t>)</w:t>
             </w:r>
           </w:p>
         </w:tc>
         <w:tc>
           <w:tcPr>
-            <w:tcW w:w="2691" w:type="dxa"/>
+            <w:tcW w:w="3078" w:type="dxa"/>
             <w:tcBorders>
               <w:top w:val="single" w:sz="4" w:space="0" w:color="auto"/>
               <w:left w:val="nil"/>
@@ -8973,7 +8852,7 @@
         </w:trPr>
         <w:tc>
           <w:tcPr>
-            <w:tcW w:w="2729" w:type="dxa"/>
+            <w:tcW w:w="3018" w:type="dxa"/>
             <w:tcBorders>
               <w:top w:val="nil"/>
               <w:left w:val="single" w:sz="4" w:space="0" w:color="auto"/>
@@ -9003,11 +8882,19 @@
               </w:rPr>
               <w:t>25</w:t>
             </w:r>
+            <w:r>
+              <w:rPr>
+                <w:rFonts w:ascii="Calibri" w:eastAsia="Times New Roman" w:hAnsi="Calibri" w:cs="Calibri"/>
+                <w:color w:val="000000"/>
+                <w:lang w:eastAsia="pt-PT"/>
+              </w:rPr>
+              <w:t>,0</w:t>
+            </w:r>
           </w:p>
         </w:tc>
         <w:tc>
           <w:tcPr>
-            <w:tcW w:w="2691" w:type="dxa"/>
+            <w:tcW w:w="3078" w:type="dxa"/>
             <w:tcBorders>
               <w:top w:val="nil"/>
               <w:left w:val="nil"/>
@@ -9046,7 +8933,7 @@
         </w:trPr>
         <w:tc>
           <w:tcPr>
-            <w:tcW w:w="2729" w:type="dxa"/>
+            <w:tcW w:w="3018" w:type="dxa"/>
             <w:tcBorders>
               <w:top w:val="nil"/>
               <w:left w:val="single" w:sz="4" w:space="0" w:color="auto"/>
@@ -9076,11 +8963,19 @@
               </w:rPr>
               <w:t>30</w:t>
             </w:r>
+            <w:r>
+              <w:rPr>
+                <w:rFonts w:ascii="Calibri" w:eastAsia="Times New Roman" w:hAnsi="Calibri" w:cs="Calibri"/>
+                <w:color w:val="000000"/>
+                <w:lang w:eastAsia="pt-PT"/>
+              </w:rPr>
+              <w:t>,0</w:t>
+            </w:r>
           </w:p>
         </w:tc>
         <w:tc>
           <w:tcPr>
-            <w:tcW w:w="2691" w:type="dxa"/>
+            <w:tcW w:w="3078" w:type="dxa"/>
             <w:tcBorders>
               <w:top w:val="nil"/>
               <w:left w:val="nil"/>
@@ -9110,6 +9005,14 @@
               </w:rPr>
               <w:t>1,157</w:t>
             </w:r>
+            <w:r>
+              <w:rPr>
+                <w:rFonts w:ascii="Calibri" w:eastAsia="Times New Roman" w:hAnsi="Calibri" w:cs="Calibri"/>
+                <w:color w:val="000000"/>
+                <w:lang w:eastAsia="pt-PT"/>
+              </w:rPr>
+              <w:t>0</w:t>
+            </w:r>
           </w:p>
         </w:tc>
       </w:tr>
@@ -9119,7 +9022,7 @@
         </w:trPr>
         <w:tc>
           <w:tcPr>
-            <w:tcW w:w="2729" w:type="dxa"/>
+            <w:tcW w:w="3018" w:type="dxa"/>
             <w:tcBorders>
               <w:top w:val="nil"/>
               <w:left w:val="single" w:sz="4" w:space="0" w:color="auto"/>
@@ -9153,7 +9056,7 @@
         </w:tc>
         <w:tc>
           <w:tcPr>
-            <w:tcW w:w="2691" w:type="dxa"/>
+            <w:tcW w:w="3078" w:type="dxa"/>
             <w:tcBorders>
               <w:top w:val="nil"/>
               <w:left w:val="nil"/>
@@ -9192,7 +9095,7 @@
         </w:trPr>
         <w:tc>
           <w:tcPr>
-            <w:tcW w:w="2729" w:type="dxa"/>
+            <w:tcW w:w="3018" w:type="dxa"/>
             <w:tcBorders>
               <w:top w:val="nil"/>
               <w:left w:val="single" w:sz="4" w:space="0" w:color="auto"/>
@@ -9222,11 +9125,19 @@
               </w:rPr>
               <w:t>35</w:t>
             </w:r>
+            <w:r>
+              <w:rPr>
+                <w:rFonts w:ascii="Calibri" w:eastAsia="Times New Roman" w:hAnsi="Calibri" w:cs="Calibri"/>
+                <w:color w:val="000000"/>
+                <w:lang w:eastAsia="pt-PT"/>
+              </w:rPr>
+              <w:t>,0</w:t>
+            </w:r>
           </w:p>
         </w:tc>
         <w:tc>
           <w:tcPr>
-            <w:tcW w:w="2691" w:type="dxa"/>
+            <w:tcW w:w="3078" w:type="dxa"/>
             <w:tcBorders>
               <w:top w:val="nil"/>
               <w:left w:val="nil"/>
@@ -9256,6 +9167,14 @@
               </w:rPr>
               <w:t>1,187</w:t>
             </w:r>
+            <w:r>
+              <w:rPr>
+                <w:rFonts w:ascii="Calibri" w:eastAsia="Times New Roman" w:hAnsi="Calibri" w:cs="Calibri"/>
+                <w:color w:val="000000"/>
+                <w:lang w:eastAsia="pt-PT"/>
+              </w:rPr>
+              <w:t>0</w:t>
+            </w:r>
           </w:p>
         </w:tc>
       </w:tr>
@@ -9265,7 +9184,7 @@
         </w:trPr>
         <w:tc>
           <w:tcPr>
-            <w:tcW w:w="2729" w:type="dxa"/>
+            <w:tcW w:w="3018" w:type="dxa"/>
             <w:tcBorders>
               <w:top w:val="nil"/>
               <w:left w:val="single" w:sz="4" w:space="0" w:color="auto"/>
@@ -9295,11 +9214,19 @@
               </w:rPr>
               <w:t>38</w:t>
             </w:r>
+            <w:r>
+              <w:rPr>
+                <w:rFonts w:ascii="Calibri" w:eastAsia="Times New Roman" w:hAnsi="Calibri" w:cs="Calibri"/>
+                <w:color w:val="000000"/>
+                <w:lang w:eastAsia="pt-PT"/>
+              </w:rPr>
+              <w:t>,0</w:t>
+            </w:r>
           </w:p>
         </w:tc>
         <w:tc>
           <w:tcPr>
-            <w:tcW w:w="2691" w:type="dxa"/>
+            <w:tcW w:w="3078" w:type="dxa"/>
             <w:tcBorders>
               <w:top w:val="nil"/>
               <w:left w:val="nil"/>
@@ -9329,6 +9256,14 @@
               </w:rPr>
               <w:t>1,195</w:t>
             </w:r>
+            <w:r>
+              <w:rPr>
+                <w:rFonts w:ascii="Calibri" w:eastAsia="Times New Roman" w:hAnsi="Calibri" w:cs="Calibri"/>
+                <w:color w:val="000000"/>
+                <w:lang w:eastAsia="pt-PT"/>
+              </w:rPr>
+              <w:t>0</w:t>
+            </w:r>
           </w:p>
         </w:tc>
       </w:tr>
@@ -9338,7 +9273,7 @@
         </w:trPr>
         <w:tc>
           <w:tcPr>
-            <w:tcW w:w="2729" w:type="dxa"/>
+            <w:tcW w:w="3018" w:type="dxa"/>
             <w:tcBorders>
               <w:top w:val="nil"/>
               <w:left w:val="single" w:sz="4" w:space="0" w:color="auto"/>
@@ -9368,11 +9303,19 @@
               </w:rPr>
               <w:t>40</w:t>
             </w:r>
+            <w:r>
+              <w:rPr>
+                <w:rFonts w:ascii="Calibri" w:eastAsia="Times New Roman" w:hAnsi="Calibri" w:cs="Calibri"/>
+                <w:color w:val="000000"/>
+                <w:lang w:eastAsia="pt-PT"/>
+              </w:rPr>
+              <w:t>,0</w:t>
+            </w:r>
           </w:p>
         </w:tc>
         <w:tc>
           <w:tcPr>
-            <w:tcW w:w="2691" w:type="dxa"/>
+            <w:tcW w:w="3078" w:type="dxa"/>
             <w:tcBorders>
               <w:top w:val="nil"/>
               <w:left w:val="nil"/>
@@ -9402,6 +9345,14 @@
               </w:rPr>
               <w:t>1,187</w:t>
             </w:r>
+            <w:r>
+              <w:rPr>
+                <w:rFonts w:ascii="Calibri" w:eastAsia="Times New Roman" w:hAnsi="Calibri" w:cs="Calibri"/>
+                <w:color w:val="000000"/>
+                <w:lang w:eastAsia="pt-PT"/>
+              </w:rPr>
+              <w:t>0</w:t>
+            </w:r>
           </w:p>
         </w:tc>
       </w:tr>
@@ -9411,7 +9362,7 @@
         </w:trPr>
         <w:tc>
           <w:tcPr>
-            <w:tcW w:w="2729" w:type="dxa"/>
+            <w:tcW w:w="3018" w:type="dxa"/>
             <w:tcBorders>
               <w:top w:val="nil"/>
               <w:left w:val="single" w:sz="4" w:space="0" w:color="auto"/>
@@ -9445,7 +9396,7 @@
         </w:tc>
         <w:tc>
           <w:tcPr>
-            <w:tcW w:w="2691" w:type="dxa"/>
+            <w:tcW w:w="3078" w:type="dxa"/>
             <w:tcBorders>
               <w:top w:val="nil"/>
               <w:left w:val="nil"/>
@@ -9475,6 +9426,14 @@
               </w:rPr>
               <w:t>1,17</w:t>
             </w:r>
+            <w:r>
+              <w:rPr>
+                <w:rFonts w:ascii="Calibri" w:eastAsia="Times New Roman" w:hAnsi="Calibri" w:cs="Calibri"/>
+                <w:color w:val="000000"/>
+                <w:lang w:eastAsia="pt-PT"/>
+              </w:rPr>
+              <w:t>00</w:t>
+            </w:r>
           </w:p>
         </w:tc>
       </w:tr>
@@ -9484,7 +9443,7 @@
         </w:trPr>
         <w:tc>
           <w:tcPr>
-            <w:tcW w:w="2729" w:type="dxa"/>
+            <w:tcW w:w="3018" w:type="dxa"/>
             <w:tcBorders>
               <w:top w:val="nil"/>
               <w:left w:val="single" w:sz="4" w:space="0" w:color="auto"/>
@@ -9514,11 +9473,19 @@
               </w:rPr>
               <w:t>45</w:t>
             </w:r>
+            <w:r>
+              <w:rPr>
+                <w:rFonts w:ascii="Calibri" w:eastAsia="Times New Roman" w:hAnsi="Calibri" w:cs="Calibri"/>
+                <w:color w:val="000000"/>
+                <w:lang w:eastAsia="pt-PT"/>
+              </w:rPr>
+              <w:t>,0</w:t>
+            </w:r>
           </w:p>
         </w:tc>
         <w:tc>
           <w:tcPr>
-            <w:tcW w:w="2691" w:type="dxa"/>
+            <w:tcW w:w="3078" w:type="dxa"/>
             <w:tcBorders>
               <w:top w:val="nil"/>
               <w:left w:val="nil"/>
@@ -9557,7 +9524,7 @@
         </w:trPr>
         <w:tc>
           <w:tcPr>
-            <w:tcW w:w="2729" w:type="dxa"/>
+            <w:tcW w:w="3018" w:type="dxa"/>
             <w:tcBorders>
               <w:top w:val="nil"/>
               <w:left w:val="single" w:sz="4" w:space="0" w:color="auto"/>
@@ -9591,7 +9558,7 @@
         </w:tc>
         <w:tc>
           <w:tcPr>
-            <w:tcW w:w="2691" w:type="dxa"/>
+            <w:tcW w:w="3078" w:type="dxa"/>
             <w:tcBorders>
               <w:top w:val="nil"/>
               <w:left w:val="nil"/>
@@ -9630,7 +9597,7 @@
         </w:trPr>
         <w:tc>
           <w:tcPr>
-            <w:tcW w:w="2729" w:type="dxa"/>
+            <w:tcW w:w="3018" w:type="dxa"/>
             <w:tcBorders>
               <w:top w:val="nil"/>
               <w:left w:val="single" w:sz="4" w:space="0" w:color="auto"/>
@@ -9660,11 +9627,19 @@
               </w:rPr>
               <w:t>50</w:t>
             </w:r>
+            <w:r>
+              <w:rPr>
+                <w:rFonts w:ascii="Calibri" w:eastAsia="Times New Roman" w:hAnsi="Calibri" w:cs="Calibri"/>
+                <w:color w:val="000000"/>
+                <w:lang w:eastAsia="pt-PT"/>
+              </w:rPr>
+              <w:t>,0</w:t>
+            </w:r>
           </w:p>
         </w:tc>
         <w:tc>
           <w:tcPr>
-            <w:tcW w:w="2691" w:type="dxa"/>
+            <w:tcW w:w="3078" w:type="dxa"/>
             <w:tcBorders>
               <w:top w:val="nil"/>
               <w:left w:val="nil"/>
@@ -9710,14 +9685,14 @@
           <w:sz w:val="20"/>
           <w:szCs w:val="20"/>
         </w:rPr>
-        <w:t>gr</w:t>
+        <w:t>*o alcance corresponde à média dos 3 lançamentos em cada grau.</w:t>
       </w:r>
       <w:r>
         <w:rPr>
           <w:sz w:val="20"/>
           <w:szCs w:val="20"/>
         </w:rPr>
-        <w:t>*o alcance corresponde à média dos 3 lançamentos em cada grau.</w:t>
+        <w:tab/>
       </w:r>
       <w:r>
         <w:rPr>
@@ -9740,49 +9715,1272 @@
         </w:rPr>
         <w:tab/>
       </w:r>
-      <w:r>
+    </w:p>
+    <w:p>
+      <w:pPr>
+        <w:tabs>
+          <w:tab w:val="left" w:pos="2340"/>
+        </w:tabs>
+        <w:spacing w:before="120"/>
+        <w:jc w:val="center"/>
         <w:rPr>
           <w:sz w:val="20"/>
           <w:szCs w:val="20"/>
         </w:rPr>
-        <w:tab/>
-      </w:r>
+      </w:pPr>
       <w:r>
         <w:rPr>
           <w:sz w:val="20"/>
           <w:szCs w:val="20"/>
         </w:rPr>
-        <w:t>G</w:t>
+        <w:t>Tabela 1</w:t>
       </w:r>
       <w:r>
         <w:rPr>
           <w:sz w:val="20"/>
           <w:szCs w:val="20"/>
         </w:rPr>
-        <w:t>r</w:t>
-      </w:r>
+        <w:t xml:space="preserve"> – Medição do alcance e do ângulo</w:t>
+      </w:r>
+    </w:p>
+    <w:p>
+      <w:pPr>
+        <w:jc w:val="center"/>
+      </w:pPr>
+    </w:p>
+    <w:p>
+      <w:pPr>
+        <w:ind w:firstLine="583"/>
+        <w:jc w:val="both"/>
+        <w:rPr>
+          <w:sz w:val="28"/>
+          <w:szCs w:val="28"/>
+        </w:rPr>
+      </w:pPr>
+    </w:p>
+    <w:p>
+      <w:pPr>
+        <w:jc w:val="both"/>
+        <w:rPr>
+          <w:sz w:val="28"/>
+          <w:szCs w:val="28"/>
+        </w:rPr>
+      </w:pPr>
+    </w:p>
+    <w:p>
+      <w:pPr>
+        <w:ind w:firstLine="583"/>
+        <w:jc w:val="both"/>
+        <w:rPr>
+          <w:sz w:val="28"/>
+          <w:szCs w:val="28"/>
+        </w:rPr>
+      </w:pPr>
+    </w:p>
+    <w:p>
+      <w:pPr>
+        <w:ind w:firstLine="583"/>
+        <w:jc w:val="both"/>
+        <w:rPr>
+          <w:sz w:val="28"/>
+          <w:szCs w:val="28"/>
+        </w:rPr>
+      </w:pPr>
+    </w:p>
+    <w:p>
+      <w:pPr>
+        <w:ind w:firstLine="583"/>
+        <w:jc w:val="both"/>
+        <w:rPr>
+          <w:sz w:val="28"/>
+          <w:szCs w:val="28"/>
+        </w:rPr>
+      </w:pPr>
+    </w:p>
+    <w:p>
+      <w:pPr>
+        <w:ind w:firstLine="583"/>
+        <w:jc w:val="both"/>
+        <w:rPr>
+          <w:sz w:val="28"/>
+          <w:szCs w:val="28"/>
+        </w:rPr>
+      </w:pPr>
+    </w:p>
+    <w:p>
+      <w:pPr>
+        <w:jc w:val="both"/>
+        <w:rPr>
+          <w:noProof/>
+        </w:rPr>
+      </w:pPr>
+    </w:p>
+    <w:p>
+      <w:pPr>
+        <w:jc w:val="center"/>
+        <w:rPr>
+          <w:noProof/>
+        </w:rPr>
+      </w:pPr>
+      <w:r>
+        <w:rPr>
+          <w:noProof/>
+        </w:rPr>
+        <w:drawing>
+          <wp:inline distT="0" distB="0" distL="0" distR="0" wp14:anchorId="23B3502F" wp14:editId="3117CE1A">
+            <wp:extent cx="3634738" cy="2701636"/>
+            <wp:effectExtent l="0" t="0" r="4445" b="3810"/>
+            <wp:docPr id="1" name="Gráfico 1">
+              <a:extLst xmlns:a="http://schemas.openxmlformats.org/drawingml/2006/main">
+                <a:ext uri="{FF2B5EF4-FFF2-40B4-BE49-F238E27FC236}">
+                  <a16:creationId xmlns:a16="http://schemas.microsoft.com/office/drawing/2014/main" id="{FB139B9D-491C-407C-AFDB-3B4BBB9CDFFC}"/>
+                </a:ext>
+              </a:extLst>
+            </wp:docPr>
+            <wp:cNvGraphicFramePr/>
+            <a:graphic xmlns:a="http://schemas.openxmlformats.org/drawingml/2006/main">
+              <a:graphicData uri="http://schemas.openxmlformats.org/drawingml/2006/chart">
+                <c:chart xmlns:c="http://schemas.openxmlformats.org/drawingml/2006/chart" xmlns:r="http://schemas.openxmlformats.org/officeDocument/2006/relationships" r:id="rId13"/>
+              </a:graphicData>
+            </a:graphic>
+          </wp:inline>
+        </w:drawing>
+      </w:r>
+    </w:p>
+    <w:p>
+      <w:pPr>
+        <w:tabs>
+          <w:tab w:val="left" w:pos="2340"/>
+        </w:tabs>
+        <w:spacing w:before="120"/>
+        <w:jc w:val="center"/>
+      </w:pPr>
       <w:r>
         <w:rPr>
           <w:sz w:val="20"/>
           <w:szCs w:val="20"/>
         </w:rPr>
-        <w:t>áfico 1</w:t>
-      </w:r>
+        <w:t xml:space="preserve">Figura </w:t>
+      </w:r>
+      <w:r>
+        <w:rPr>
+          <w:sz w:val="20"/>
+          <w:szCs w:val="20"/>
+        </w:rPr>
+        <w:t>5</w:t>
+      </w:r>
+      <w:r>
+        <w:rPr>
+          <w:sz w:val="20"/>
+          <w:szCs w:val="20"/>
+        </w:rPr>
+        <w:t xml:space="preserve"> - </w:t>
+      </w:r>
+      <w:r>
+        <w:rPr>
+          <w:sz w:val="20"/>
+          <w:szCs w:val="20"/>
+        </w:rPr>
+        <w:t>Alcance em função do ângulo</w:t>
+      </w:r>
+    </w:p>
+    <w:p>
+      <w:pPr>
+        <w:ind w:firstLine="583"/>
+        <w:jc w:val="both"/>
+        <w:rPr>
+          <w:sz w:val="28"/>
+          <w:szCs w:val="28"/>
+        </w:rPr>
+      </w:pPr>
+    </w:p>
+    <w:p>
+      <w:pPr>
+        <w:jc w:val="both"/>
+        <w:rPr>
+          <w:sz w:val="28"/>
+          <w:szCs w:val="28"/>
+        </w:rPr>
+      </w:pPr>
+    </w:p>
+    <w:p>
+      <w:pPr>
+        <w:widowControl w:val="0"/>
+        <w:tabs>
+          <w:tab w:val="left" w:pos="500"/>
+        </w:tabs>
+        <w:autoSpaceDE w:val="0"/>
+        <w:autoSpaceDN w:val="0"/>
+        <w:spacing w:before="135" w:after="0"/>
+        <w:jc w:val="center"/>
+        <w:rPr>
+          <w:rFonts w:cstheme="minorHAnsi"/>
+          <w:bCs/>
+          <w:sz w:val="44"/>
+          <w:szCs w:val="44"/>
+        </w:rPr>
+      </w:pPr>
+    </w:p>
+    <w:p>
+      <w:pPr>
+        <w:widowControl w:val="0"/>
+        <w:tabs>
+          <w:tab w:val="left" w:pos="500"/>
+        </w:tabs>
+        <w:autoSpaceDE w:val="0"/>
+        <w:autoSpaceDN w:val="0"/>
+        <w:spacing w:before="135" w:after="0"/>
+        <w:jc w:val="center"/>
+        <w:rPr>
+          <w:rFonts w:cstheme="minorHAnsi"/>
+          <w:bCs/>
+          <w:sz w:val="44"/>
+          <w:szCs w:val="44"/>
+        </w:rPr>
+      </w:pPr>
+      <w:r>
+        <w:rPr>
+          <w:rFonts w:cstheme="minorHAnsi"/>
+          <w:bCs/>
+          <w:sz w:val="44"/>
+          <w:szCs w:val="44"/>
+        </w:rPr>
+        <w:t xml:space="preserve">Comparação com valores </w:t>
+      </w:r>
+    </w:p>
+    <w:p>
+      <w:pPr>
+        <w:widowControl w:val="0"/>
+        <w:tabs>
+          <w:tab w:val="left" w:pos="500"/>
+        </w:tabs>
+        <w:autoSpaceDE w:val="0"/>
+        <w:autoSpaceDN w:val="0"/>
+        <w:spacing w:before="135" w:after="0"/>
+        <w:jc w:val="center"/>
+        <w:rPr>
+          <w:sz w:val="28"/>
+          <w:szCs w:val="28"/>
+        </w:rPr>
+      </w:pPr>
+      <w:r>
+        <w:rPr>
+          <w:rFonts w:cstheme="minorHAnsi"/>
+          <w:bCs/>
+          <w:sz w:val="44"/>
+          <w:szCs w:val="44"/>
+        </w:rPr>
+        <w:t>teóricos desejados</w:t>
+      </w:r>
+    </w:p>
+    <w:p>
+      <w:pPr>
+        <w:ind w:firstLine="583"/>
+        <w:jc w:val="both"/>
+        <w:rPr>
+          <w:sz w:val="28"/>
+          <w:szCs w:val="28"/>
+        </w:rPr>
+      </w:pPr>
+    </w:p>
+    <w:p>
+      <w:pPr>
+        <w:ind w:firstLine="583"/>
+        <w:jc w:val="both"/>
+        <w:rPr>
+          <w:sz w:val="24"/>
+          <w:szCs w:val="24"/>
+        </w:rPr>
+      </w:pPr>
+      <w:r>
+        <w:rPr>
+          <w:sz w:val="24"/>
+          <w:szCs w:val="24"/>
+        </w:rPr>
+        <w:t>Aplicando a fórmula para encontrar o ângulo máximo seguinte, previmos que o lançamento alcançaria o máximo alcance quando o ângulo de lançamento fosse igual a 38°.</w:t>
+      </w:r>
+    </w:p>
+    <w:p>
+      <w:pPr>
+        <w:jc w:val="center"/>
+        <w:rPr>
+          <w:rFonts w:eastAsiaTheme="minorEastAsia"/>
+        </w:rPr>
+      </w:pPr>
+    </w:p>
+    <w:p>
+      <w:pPr>
+        <w:jc w:val="center"/>
+        <w:rPr>
+          <w:rFonts w:eastAsiaTheme="minorEastAsia"/>
+        </w:rPr>
+      </w:pPr>
+      <m:oMathPara>
+        <m:oMath>
+          <m:r>
+            <m:rPr>
+              <m:sty m:val="p"/>
+            </m:rPr>
+            <w:rPr>
+              <w:rFonts w:ascii="Cambria Math" w:hAnsi="Cambria Math" w:cs="Cambria Math"/>
+            </w:rPr>
+            <m:t>θamax</m:t>
+          </m:r>
+          <m:r>
+            <m:rPr>
+              <m:sty m:val="p"/>
+            </m:rPr>
+            <w:rPr>
+              <w:rFonts w:ascii="Cambria Math" w:hAnsi="Cambria Math"/>
+            </w:rPr>
+            <m:t xml:space="preserve"> = </m:t>
+          </m:r>
+          <m:r>
+            <m:rPr>
+              <m:sty m:val="p"/>
+            </m:rPr>
+            <w:rPr>
+              <w:rFonts w:ascii="Cambria Math" w:hAnsi="Cambria Math" w:cs="Cambria Math"/>
+            </w:rPr>
+            <m:t>arctg</m:t>
+          </m:r>
+          <m:r>
+            <m:rPr>
+              <m:sty m:val="p"/>
+            </m:rPr>
+            <w:rPr>
+              <w:rFonts w:ascii="Cambria Math" w:hAnsi="Cambria Math"/>
+            </w:rPr>
+            <m:t xml:space="preserve"> </m:t>
+          </m:r>
+          <m:f>
+            <m:fPr>
+              <m:ctrlPr>
+                <w:rPr>
+                  <w:rFonts w:ascii="Cambria Math" w:hAnsi="Cambria Math"/>
+                </w:rPr>
+              </m:ctrlPr>
+            </m:fPr>
+            <m:num>
+              <m:r>
+                <m:rPr>
+                  <m:sty m:val="p"/>
+                </m:rPr>
+                <w:rPr>
+                  <w:rFonts w:ascii="Cambria Math" w:hAnsi="Cambria Math"/>
+                </w:rPr>
+                <m:t>1</m:t>
+              </m:r>
+            </m:num>
+            <m:den>
+              <m:rad>
+                <m:radPr>
+                  <m:degHide m:val="1"/>
+                  <m:ctrlPr>
+                    <w:rPr>
+                      <w:rFonts w:ascii="Cambria Math" w:hAnsi="Cambria Math"/>
+                      <w:i/>
+                    </w:rPr>
+                  </m:ctrlPr>
+                </m:radPr>
+                <m:deg/>
+                <m:e>
+                  <m:r>
+                    <m:rPr>
+                      <m:sty m:val="p"/>
+                    </m:rPr>
+                    <w:rPr>
+                      <w:rFonts w:ascii="Cambria Math" w:hAnsi="Cambria Math"/>
+                    </w:rPr>
+                    <m:t>1+</m:t>
+                  </m:r>
+                  <m:f>
+                    <m:fPr>
+                      <m:ctrlPr>
+                        <w:rPr>
+                          <w:rFonts w:ascii="Cambria Math" w:hAnsi="Cambria Math"/>
+                        </w:rPr>
+                      </m:ctrlPr>
+                    </m:fPr>
+                    <m:num>
+                      <m:r>
+                        <m:rPr>
+                          <m:sty m:val="p"/>
+                        </m:rPr>
+                        <w:rPr>
+                          <w:rFonts w:ascii="Cambria Math" w:hAnsi="Cambria Math"/>
+                        </w:rPr>
+                        <m:t>2</m:t>
+                      </m:r>
+                      <m:r>
+                        <m:rPr>
+                          <m:sty m:val="p"/>
+                        </m:rPr>
+                        <w:rPr>
+                          <w:rFonts w:ascii="Cambria Math" w:hAnsi="Cambria Math" w:cs="Cambria Math"/>
+                        </w:rPr>
+                        <m:t>g</m:t>
+                      </m:r>
+                      <m:r>
+                        <m:rPr>
+                          <m:sty m:val="p"/>
+                        </m:rPr>
+                        <w:rPr>
+                          <w:rFonts w:ascii="Cambria Math" w:hAnsi="Cambria Math"/>
+                        </w:rPr>
+                        <m:t>(</m:t>
+                      </m:r>
+                      <m:sSub>
+                        <m:sSubPr>
+                          <m:ctrlPr>
+                            <w:rPr>
+                              <w:rFonts w:ascii="Cambria Math" w:hAnsi="Cambria Math" w:cs="Cambria Math"/>
+                            </w:rPr>
+                          </m:ctrlPr>
+                        </m:sSubPr>
+                        <m:e>
+                          <m:r>
+                            <m:rPr>
+                              <m:sty m:val="p"/>
+                            </m:rPr>
+                            <w:rPr>
+                              <w:rFonts w:ascii="Cambria Math" w:hAnsi="Cambria Math" w:cs="Cambria Math"/>
+                            </w:rPr>
+                            <m:t>y</m:t>
+                          </m:r>
+                          <m:ctrlPr>
+                            <w:rPr>
+                              <w:rFonts w:ascii="Cambria Math" w:hAnsi="Cambria Math"/>
+                            </w:rPr>
+                          </m:ctrlPr>
+                        </m:e>
+                        <m:sub>
+                          <m:r>
+                            <m:rPr>
+                              <m:sty m:val="p"/>
+                            </m:rPr>
+                            <w:rPr>
+                              <w:rFonts w:ascii="Cambria Math" w:hAnsi="Cambria Math" w:cs="Cambria Math"/>
+                            </w:rPr>
+                            <m:t>i</m:t>
+                          </m:r>
+                        </m:sub>
+                      </m:sSub>
+                      <m:r>
+                        <m:rPr>
+                          <m:sty m:val="p"/>
+                        </m:rPr>
+                        <w:rPr>
+                          <w:rFonts w:ascii="Cambria Math" w:hAnsi="Cambria Math"/>
+                        </w:rPr>
+                        <m:t>-</m:t>
+                      </m:r>
+                      <m:sSub>
+                        <m:sSubPr>
+                          <m:ctrlPr>
+                            <w:rPr>
+                              <w:rFonts w:ascii="Cambria Math" w:hAnsi="Cambria Math" w:cs="Cambria Math"/>
+                            </w:rPr>
+                          </m:ctrlPr>
+                        </m:sSubPr>
+                        <m:e>
+                          <m:r>
+                            <m:rPr>
+                              <m:sty m:val="p"/>
+                            </m:rPr>
+                            <w:rPr>
+                              <w:rFonts w:ascii="Cambria Math" w:hAnsi="Cambria Math" w:cs="Cambria Math"/>
+                            </w:rPr>
+                            <m:t>y</m:t>
+                          </m:r>
+                          <m:ctrlPr>
+                            <w:rPr>
+                              <w:rFonts w:ascii="Cambria Math" w:hAnsi="Cambria Math"/>
+                            </w:rPr>
+                          </m:ctrlPr>
+                        </m:e>
+                        <m:sub>
+                          <m:r>
+                            <m:rPr>
+                              <m:sty m:val="p"/>
+                            </m:rPr>
+                            <w:rPr>
+                              <w:rFonts w:ascii="Cambria Math" w:hAnsi="Cambria Math" w:cs="Cambria Math"/>
+                            </w:rPr>
+                            <m:t>f</m:t>
+                          </m:r>
+                        </m:sub>
+                      </m:sSub>
+                      <m:r>
+                        <m:rPr>
+                          <m:sty m:val="p"/>
+                        </m:rPr>
+                        <w:rPr>
+                          <w:rFonts w:ascii="Cambria Math" w:hAnsi="Cambria Math"/>
+                        </w:rPr>
+                        <m:t xml:space="preserve"> )</m:t>
+                      </m:r>
+                    </m:num>
+                    <m:den>
+                      <m:sSup>
+                        <m:sSupPr>
+                          <m:ctrlPr>
+                            <w:rPr>
+                              <w:rFonts w:ascii="Cambria Math" w:hAnsi="Cambria Math"/>
+                            </w:rPr>
+                          </m:ctrlPr>
+                        </m:sSupPr>
+                        <m:e>
+                          <m:sSub>
+                            <m:sSubPr>
+                              <m:ctrlPr>
+                                <w:rPr>
+                                  <w:rFonts w:ascii="Cambria Math" w:hAnsi="Cambria Math" w:cs="Cambria Math"/>
+                                </w:rPr>
+                              </m:ctrlPr>
+                            </m:sSubPr>
+                            <m:e>
+                              <m:r>
+                                <m:rPr>
+                                  <m:sty m:val="p"/>
+                                </m:rPr>
+                                <w:rPr>
+                                  <w:rFonts w:ascii="Cambria Math" w:hAnsi="Cambria Math" w:cs="Cambria Math"/>
+                                </w:rPr>
+                                <m:t>v</m:t>
+                              </m:r>
+                            </m:e>
+                            <m:sub>
+                              <m:r>
+                                <m:rPr>
+                                  <m:sty m:val="p"/>
+                                </m:rPr>
+                                <w:rPr>
+                                  <w:rFonts w:ascii="Cambria Math" w:hAnsi="Cambria Math"/>
+                                </w:rPr>
+                                <m:t>0</m:t>
+                              </m:r>
+                            </m:sub>
+                          </m:sSub>
+                        </m:e>
+                        <m:sup>
+                          <m:r>
+                            <w:rPr>
+                              <w:rFonts w:ascii="Cambria Math" w:hAnsi="Cambria Math"/>
+                            </w:rPr>
+                            <m:t>2</m:t>
+                          </m:r>
+                        </m:sup>
+                      </m:sSup>
+                    </m:den>
+                  </m:f>
+                </m:e>
+              </m:rad>
+            </m:den>
+          </m:f>
+        </m:oMath>
+      </m:oMathPara>
     </w:p>
     <w:p>
       <w:pPr>
         <w:pStyle w:val="Ttulo"/>
-        <w:rPr>
-          <w:b/>
+        <w:jc w:val="both"/>
+        <w:rPr>
+          <w:rFonts w:asciiTheme="minorHAnsi" w:eastAsiaTheme="minorHAnsi" w:hAnsiTheme="minorHAnsi" w:cstheme="minorBidi"/>
+          <w:spacing w:val="0"/>
+          <w:kern w:val="0"/>
+          <w:sz w:val="24"/>
+          <w:szCs w:val="24"/>
+        </w:rPr>
+      </w:pPr>
+    </w:p>
+    <w:p>
+      <w:pPr>
+        <w:pStyle w:val="Ttulo"/>
+        <w:ind w:firstLine="583"/>
+        <w:jc w:val="both"/>
+        <w:rPr>
+          <w:rFonts w:asciiTheme="minorHAnsi" w:eastAsiaTheme="minorHAnsi" w:hAnsiTheme="minorHAnsi" w:cstheme="minorBidi"/>
+          <w:spacing w:val="0"/>
+          <w:kern w:val="0"/>
+          <w:sz w:val="24"/>
+          <w:szCs w:val="24"/>
+        </w:rPr>
+      </w:pPr>
+      <w:r>
+        <w:rPr>
+          <w:rFonts w:asciiTheme="minorHAnsi" w:eastAsiaTheme="minorHAnsi" w:hAnsiTheme="minorHAnsi" w:cstheme="minorBidi"/>
+          <w:spacing w:val="0"/>
+          <w:kern w:val="0"/>
+          <w:sz w:val="24"/>
+          <w:szCs w:val="24"/>
+        </w:rPr>
+        <w:t>Olhando agora para o gráfico podemos verificar que o mesmo forma uma espécie de parábola com um máximo no ângulo 38°, tal como era esperado nos cálculos teóricos.</w:t>
+      </w:r>
+    </w:p>
+    <w:p>
+      <w:pPr>
+        <w:rPr>
+          <w:rFonts w:eastAsiaTheme="minorEastAsia"/>
+          <w:sz w:val="28"/>
+          <w:szCs w:val="28"/>
+        </w:rPr>
+      </w:pPr>
+      <m:oMathPara>
+        <m:oMath>
+          <m:r>
+            <w:rPr>
+              <w:rFonts w:ascii="Cambria Math" w:eastAsiaTheme="minorEastAsia" w:hAnsi="Cambria Math"/>
+              <w:sz w:val="28"/>
+              <w:szCs w:val="28"/>
+            </w:rPr>
+            <m:t>y(t)=</m:t>
+          </m:r>
+          <m:sSub>
+            <m:sSubPr>
+              <m:ctrlPr>
+                <w:rPr>
+                  <w:rFonts w:ascii="Cambria Math" w:eastAsiaTheme="minorEastAsia" w:hAnsi="Cambria Math"/>
+                  <w:i/>
+                  <w:sz w:val="28"/>
+                  <w:szCs w:val="28"/>
+                </w:rPr>
+              </m:ctrlPr>
+            </m:sSubPr>
+            <m:e>
+              <m:r>
+                <w:rPr>
+                  <w:rFonts w:ascii="Cambria Math" w:eastAsiaTheme="minorEastAsia" w:hAnsi="Cambria Math"/>
+                  <w:sz w:val="28"/>
+                  <w:szCs w:val="28"/>
+                </w:rPr>
+                <m:t>y</m:t>
+              </m:r>
+            </m:e>
+            <m:sub>
+              <m:r>
+                <w:rPr>
+                  <w:rFonts w:ascii="Cambria Math" w:eastAsiaTheme="minorEastAsia" w:hAnsi="Cambria Math"/>
+                  <w:sz w:val="28"/>
+                  <w:szCs w:val="28"/>
+                </w:rPr>
+                <m:t>0</m:t>
+              </m:r>
+            </m:sub>
+          </m:sSub>
+          <m:r>
+            <w:rPr>
+              <w:rFonts w:ascii="Cambria Math" w:eastAsiaTheme="minorEastAsia" w:hAnsi="Cambria Math"/>
+              <w:sz w:val="28"/>
+              <w:szCs w:val="28"/>
+            </w:rPr>
+            <m:t>+(</m:t>
+          </m:r>
+          <m:sSub>
+            <m:sSubPr>
+              <m:ctrlPr>
+                <w:rPr>
+                  <w:rFonts w:ascii="Cambria Math" w:eastAsiaTheme="minorEastAsia" w:hAnsi="Cambria Math"/>
+                  <w:i/>
+                  <w:sz w:val="28"/>
+                  <w:szCs w:val="28"/>
+                </w:rPr>
+              </m:ctrlPr>
+            </m:sSubPr>
+            <m:e>
+              <m:r>
+                <w:rPr>
+                  <w:rFonts w:ascii="Cambria Math" w:eastAsiaTheme="minorEastAsia" w:hAnsi="Cambria Math"/>
+                  <w:sz w:val="28"/>
+                  <w:szCs w:val="28"/>
+                </w:rPr>
+                <m:t>v</m:t>
+              </m:r>
+            </m:e>
+            <m:sub>
+              <m:r>
+                <w:rPr>
+                  <w:rFonts w:ascii="Cambria Math" w:eastAsiaTheme="minorEastAsia" w:hAnsi="Cambria Math"/>
+                  <w:sz w:val="28"/>
+                  <w:szCs w:val="28"/>
+                </w:rPr>
+                <m:t>0</m:t>
+              </m:r>
+            </m:sub>
+          </m:sSub>
+          <m:r>
+            <w:rPr>
+              <w:rFonts w:ascii="Cambria Math" w:eastAsiaTheme="minorEastAsia" w:hAnsi="Cambria Math"/>
+              <w:sz w:val="28"/>
+              <w:szCs w:val="28"/>
+            </w:rPr>
+            <m:t>sin</m:t>
+          </m:r>
+          <m:sSub>
+            <m:sSubPr>
+              <m:ctrlPr>
+                <w:rPr>
+                  <w:rFonts w:ascii="Cambria Math" w:eastAsiaTheme="minorEastAsia" w:hAnsi="Cambria Math"/>
+                  <w:i/>
+                  <w:sz w:val="28"/>
+                  <w:szCs w:val="28"/>
+                </w:rPr>
+              </m:ctrlPr>
+            </m:sSubPr>
+            <m:e>
+              <m:r>
+                <w:rPr>
+                  <w:rFonts w:ascii="Cambria Math" w:eastAsiaTheme="minorEastAsia" w:hAnsi="Cambria Math"/>
+                  <w:sz w:val="28"/>
+                  <w:szCs w:val="28"/>
+                </w:rPr>
+                <m:t>θ</m:t>
+              </m:r>
+            </m:e>
+            <m:sub>
+              <m:r>
+                <w:rPr>
+                  <w:rFonts w:ascii="Cambria Math" w:eastAsiaTheme="minorEastAsia" w:hAnsi="Cambria Math"/>
+                  <w:sz w:val="28"/>
+                  <w:szCs w:val="28"/>
+                </w:rPr>
+                <m:t>0</m:t>
+              </m:r>
+            </m:sub>
+          </m:sSub>
+          <m:r>
+            <w:rPr>
+              <w:rFonts w:ascii="Cambria Math" w:eastAsiaTheme="minorEastAsia" w:hAnsi="Cambria Math"/>
+              <w:sz w:val="28"/>
+              <w:szCs w:val="28"/>
+            </w:rPr>
+            <m:t>)t-</m:t>
+          </m:r>
+          <m:f>
+            <m:fPr>
+              <m:ctrlPr>
+                <w:rPr>
+                  <w:rFonts w:ascii="Cambria Math" w:eastAsiaTheme="minorEastAsia" w:hAnsi="Cambria Math"/>
+                  <w:i/>
+                  <w:sz w:val="28"/>
+                  <w:szCs w:val="28"/>
+                </w:rPr>
+              </m:ctrlPr>
+            </m:fPr>
+            <m:num>
+              <m:r>
+                <w:rPr>
+                  <w:rFonts w:ascii="Cambria Math" w:eastAsiaTheme="minorEastAsia" w:hAnsi="Cambria Math"/>
+                  <w:sz w:val="28"/>
+                  <w:szCs w:val="28"/>
+                </w:rPr>
+                <m:t>g</m:t>
+              </m:r>
+              <m:sSup>
+                <m:sSupPr>
+                  <m:ctrlPr>
+                    <w:rPr>
+                      <w:rFonts w:ascii="Cambria Math" w:eastAsiaTheme="minorEastAsia" w:hAnsi="Cambria Math"/>
+                      <w:i/>
+                      <w:sz w:val="28"/>
+                      <w:szCs w:val="28"/>
+                    </w:rPr>
+                  </m:ctrlPr>
+                </m:sSupPr>
+                <m:e>
+                  <m:r>
+                    <w:rPr>
+                      <w:rFonts w:ascii="Cambria Math" w:eastAsiaTheme="minorEastAsia" w:hAnsi="Cambria Math"/>
+                      <w:sz w:val="28"/>
+                      <w:szCs w:val="28"/>
+                    </w:rPr>
+                    <m:t>t</m:t>
+                  </m:r>
+                </m:e>
+                <m:sup>
+                  <m:r>
+                    <w:rPr>
+                      <w:rFonts w:ascii="Cambria Math" w:eastAsiaTheme="minorEastAsia" w:hAnsi="Cambria Math"/>
+                      <w:sz w:val="28"/>
+                      <w:szCs w:val="28"/>
+                    </w:rPr>
+                    <m:t>2</m:t>
+                  </m:r>
+                </m:sup>
+              </m:sSup>
+            </m:num>
+            <m:den>
+              <m:r>
+                <w:rPr>
+                  <w:rFonts w:ascii="Cambria Math" w:eastAsiaTheme="minorEastAsia" w:hAnsi="Cambria Math"/>
+                  <w:sz w:val="28"/>
+                  <w:szCs w:val="28"/>
+                </w:rPr>
+                <m:t>2</m:t>
+              </m:r>
+            </m:den>
+          </m:f>
+        </m:oMath>
+      </m:oMathPara>
+    </w:p>
+    <w:p>
+      <w:pPr>
+        <w:pStyle w:val="Ttulo"/>
+        <w:ind w:firstLine="583"/>
+        <w:jc w:val="both"/>
+        <w:rPr>
+          <w:rFonts w:asciiTheme="minorHAnsi" w:eastAsiaTheme="minorHAnsi" w:hAnsiTheme="minorHAnsi" w:cstheme="minorBidi"/>
+          <w:spacing w:val="0"/>
+          <w:kern w:val="0"/>
+          <w:sz w:val="24"/>
+          <w:szCs w:val="24"/>
+        </w:rPr>
+      </w:pPr>
+      <w:r>
+        <w:rPr>
+          <w:rFonts w:asciiTheme="minorHAnsi" w:eastAsiaTheme="minorHAnsi" w:hAnsiTheme="minorHAnsi" w:cstheme="minorBidi"/>
+          <w:spacing w:val="0"/>
+          <w:kern w:val="0"/>
+          <w:sz w:val="24"/>
+          <w:szCs w:val="24"/>
+        </w:rPr>
+        <w:t>Temos que igualando y = 0 conseguimos descobrir que o projétil atingiria a mesa num instante t = 0.5s o que corresponde ao alcance.</w:t>
+      </w:r>
+    </w:p>
+    <w:p>
+      <w:pPr>
+        <w:jc w:val="center"/>
+        <w:rPr>
+          <w:rFonts w:eastAsiaTheme="minorEastAsia"/>
+          <w:sz w:val="28"/>
+          <w:szCs w:val="28"/>
+        </w:rPr>
+      </w:pPr>
+    </w:p>
+    <w:p>
+      <w:pPr>
+        <w:jc w:val="center"/>
+      </w:pPr>
+      <m:oMathPara>
+        <m:oMath>
+          <m:r>
+            <w:rPr>
+              <w:rFonts w:ascii="Cambria Math" w:eastAsiaTheme="minorEastAsia" w:hAnsi="Cambria Math"/>
+              <w:sz w:val="28"/>
+              <w:szCs w:val="28"/>
+            </w:rPr>
+            <m:t>x(t)=</m:t>
+          </m:r>
+          <m:sSub>
+            <m:sSubPr>
+              <m:ctrlPr>
+                <w:rPr>
+                  <w:rFonts w:ascii="Cambria Math" w:eastAsiaTheme="minorEastAsia" w:hAnsi="Cambria Math"/>
+                  <w:i/>
+                  <w:sz w:val="28"/>
+                  <w:szCs w:val="28"/>
+                </w:rPr>
+              </m:ctrlPr>
+            </m:sSubPr>
+            <m:e>
+              <m:r>
+                <w:rPr>
+                  <w:rFonts w:ascii="Cambria Math" w:eastAsiaTheme="minorEastAsia" w:hAnsi="Cambria Math"/>
+                  <w:sz w:val="28"/>
+                  <w:szCs w:val="28"/>
+                </w:rPr>
+                <m:t>x</m:t>
+              </m:r>
+            </m:e>
+            <m:sub>
+              <m:r>
+                <w:rPr>
+                  <w:rFonts w:ascii="Cambria Math" w:eastAsiaTheme="minorEastAsia" w:hAnsi="Cambria Math"/>
+                  <w:sz w:val="28"/>
+                  <w:szCs w:val="28"/>
+                </w:rPr>
+                <m:t>0</m:t>
+              </m:r>
+            </m:sub>
+          </m:sSub>
+          <m:r>
+            <w:rPr>
+              <w:rFonts w:ascii="Cambria Math" w:eastAsiaTheme="minorEastAsia" w:hAnsi="Cambria Math"/>
+              <w:sz w:val="28"/>
+              <w:szCs w:val="28"/>
+            </w:rPr>
+            <m:t>+</m:t>
+          </m:r>
+          <m:d>
+            <m:dPr>
+              <m:ctrlPr>
+                <w:rPr>
+                  <w:rFonts w:ascii="Cambria Math" w:eastAsiaTheme="minorEastAsia" w:hAnsi="Cambria Math"/>
+                  <w:i/>
+                  <w:sz w:val="28"/>
+                  <w:szCs w:val="28"/>
+                </w:rPr>
+              </m:ctrlPr>
+            </m:dPr>
+            <m:e>
+              <m:sSub>
+                <m:sSubPr>
+                  <m:ctrlPr>
+                    <w:rPr>
+                      <w:rFonts w:ascii="Cambria Math" w:eastAsiaTheme="minorEastAsia" w:hAnsi="Cambria Math"/>
+                      <w:i/>
+                      <w:sz w:val="28"/>
+                      <w:szCs w:val="28"/>
+                    </w:rPr>
+                  </m:ctrlPr>
+                </m:sSubPr>
+                <m:e>
+                  <m:r>
+                    <w:rPr>
+                      <w:rFonts w:ascii="Cambria Math" w:eastAsiaTheme="minorEastAsia" w:hAnsi="Cambria Math"/>
+                      <w:sz w:val="28"/>
+                      <w:szCs w:val="28"/>
+                    </w:rPr>
+                    <m:t>v</m:t>
+                  </m:r>
+                </m:e>
+                <m:sub>
+                  <m:r>
+                    <w:rPr>
+                      <w:rFonts w:ascii="Cambria Math" w:eastAsiaTheme="minorEastAsia" w:hAnsi="Cambria Math"/>
+                      <w:sz w:val="28"/>
+                      <w:szCs w:val="28"/>
+                    </w:rPr>
+                    <m:t>0</m:t>
+                  </m:r>
+                </m:sub>
+              </m:sSub>
+              <m:r>
+                <w:rPr>
+                  <w:rFonts w:ascii="Cambria Math" w:eastAsiaTheme="minorEastAsia" w:hAnsi="Cambria Math"/>
+                  <w:sz w:val="28"/>
+                  <w:szCs w:val="28"/>
+                </w:rPr>
+                <m:t>cos</m:t>
+              </m:r>
+              <m:sSub>
+                <m:sSubPr>
+                  <m:ctrlPr>
+                    <w:rPr>
+                      <w:rFonts w:ascii="Cambria Math" w:eastAsiaTheme="minorEastAsia" w:hAnsi="Cambria Math"/>
+                      <w:i/>
+                      <w:sz w:val="28"/>
+                      <w:szCs w:val="28"/>
+                    </w:rPr>
+                  </m:ctrlPr>
+                </m:sSubPr>
+                <m:e>
+                  <m:r>
+                    <w:rPr>
+                      <w:rFonts w:ascii="Cambria Math" w:eastAsiaTheme="minorEastAsia" w:hAnsi="Cambria Math"/>
+                      <w:sz w:val="28"/>
+                      <w:szCs w:val="28"/>
+                    </w:rPr>
+                    <m:t>θ</m:t>
+                  </m:r>
+                </m:e>
+                <m:sub>
+                  <m:r>
+                    <w:rPr>
+                      <w:rFonts w:ascii="Cambria Math" w:eastAsiaTheme="minorEastAsia" w:hAnsi="Cambria Math"/>
+                      <w:sz w:val="28"/>
+                      <w:szCs w:val="28"/>
+                    </w:rPr>
+                    <m:t>0</m:t>
+                  </m:r>
+                </m:sub>
+              </m:sSub>
+            </m:e>
+          </m:d>
+          <m:r>
+            <w:rPr>
+              <w:rFonts w:ascii="Cambria Math" w:eastAsiaTheme="minorEastAsia" w:hAnsi="Cambria Math"/>
+              <w:sz w:val="28"/>
+              <w:szCs w:val="28"/>
+            </w:rPr>
+            <m:t>t</m:t>
+          </m:r>
+        </m:oMath>
+      </m:oMathPara>
+    </w:p>
+    <w:p>
+      <w:pPr>
+        <w:pStyle w:val="Ttulo"/>
+        <w:ind w:firstLine="583"/>
+        <w:jc w:val="both"/>
+        <w:rPr>
+          <w:sz w:val="32"/>
+          <w:szCs w:val="32"/>
+        </w:rPr>
+      </w:pPr>
+      <w:r>
+        <w:rPr>
+          <w:rFonts w:asciiTheme="minorHAnsi" w:eastAsiaTheme="minorHAnsi" w:hAnsiTheme="minorHAnsi" w:cstheme="minorBidi"/>
+          <w:spacing w:val="0"/>
+          <w:kern w:val="0"/>
+          <w:sz w:val="24"/>
+          <w:szCs w:val="24"/>
+        </w:rPr>
+        <w:t xml:space="preserve">Substituindo o t, temos: </w:t>
+      </w:r>
+      <m:oMath>
+        <m:sSub>
+          <m:sSubPr>
+            <m:ctrlPr>
+              <w:rPr>
+                <w:rFonts w:ascii="Cambria Math" w:eastAsiaTheme="minorHAnsi" w:hAnsi="Cambria Math" w:cstheme="minorBidi"/>
+                <w:spacing w:val="0"/>
+                <w:kern w:val="0"/>
+                <w:sz w:val="24"/>
+                <w:szCs w:val="24"/>
+              </w:rPr>
+            </m:ctrlPr>
+          </m:sSubPr>
+          <m:e>
+            <m:r>
+              <w:rPr>
+                <w:rFonts w:ascii="Cambria Math" w:eastAsiaTheme="minorHAnsi" w:hAnsi="Cambria Math" w:cstheme="minorBidi"/>
+                <w:spacing w:val="0"/>
+                <w:kern w:val="0"/>
+                <w:sz w:val="24"/>
+                <w:szCs w:val="24"/>
+              </w:rPr>
+              <m:t>x</m:t>
+            </m:r>
+          </m:e>
+          <m:sub>
+            <m:r>
+              <w:rPr>
+                <w:rFonts w:ascii="Cambria Math" w:eastAsiaTheme="minorHAnsi" w:hAnsi="Cambria Math" w:cstheme="minorBidi"/>
+                <w:spacing w:val="0"/>
+                <w:kern w:val="0"/>
+                <w:sz w:val="24"/>
+                <w:szCs w:val="24"/>
+              </w:rPr>
+              <m:t>m</m:t>
+            </m:r>
+            <m:r>
+              <m:rPr>
+                <m:sty m:val="p"/>
+              </m:rPr>
+              <w:rPr>
+                <w:rFonts w:ascii="Cambria Math" w:eastAsiaTheme="minorHAnsi" w:hAnsi="Cambria Math" w:cstheme="minorBidi"/>
+                <w:spacing w:val="0"/>
+                <w:kern w:val="0"/>
+                <w:sz w:val="24"/>
+                <w:szCs w:val="24"/>
+              </w:rPr>
+              <m:t>á</m:t>
+            </m:r>
+            <m:r>
+              <w:rPr>
+                <w:rFonts w:ascii="Cambria Math" w:eastAsiaTheme="minorHAnsi" w:hAnsi="Cambria Math" w:cstheme="minorBidi"/>
+                <w:spacing w:val="0"/>
+                <w:kern w:val="0"/>
+                <w:sz w:val="24"/>
+                <w:szCs w:val="24"/>
+              </w:rPr>
+              <m:t>x</m:t>
+            </m:r>
+          </m:sub>
+        </m:sSub>
+        <m:r>
+          <m:rPr>
+            <m:sty m:val="p"/>
+          </m:rPr>
+          <w:rPr>
+            <w:rFonts w:ascii="Cambria Math" w:eastAsiaTheme="minorHAnsi" w:hAnsi="Cambria Math" w:cstheme="minorBidi"/>
+            <w:spacing w:val="0"/>
+            <w:kern w:val="0"/>
+            <w:sz w:val="24"/>
+            <w:szCs w:val="24"/>
+          </w:rPr>
+          <m:t>=1.24</m:t>
+        </m:r>
+        <m:r>
+          <w:rPr>
+            <w:rFonts w:ascii="Cambria Math" w:eastAsiaTheme="minorHAnsi" w:hAnsi="Cambria Math" w:cstheme="minorBidi"/>
+            <w:spacing w:val="0"/>
+            <w:kern w:val="0"/>
+            <w:sz w:val="24"/>
+            <w:szCs w:val="24"/>
+          </w:rPr>
+          <m:t>m</m:t>
+        </m:r>
+      </m:oMath>
+    </w:p>
+    <w:p>
+      <w:pPr>
+        <w:pStyle w:val="Ttulo"/>
+        <w:ind w:firstLine="583"/>
+        <w:jc w:val="both"/>
+        <w:rPr>
+          <w:rFonts w:asciiTheme="minorHAnsi" w:eastAsiaTheme="minorHAnsi" w:hAnsiTheme="minorHAnsi" w:cstheme="minorBidi"/>
+          <w:spacing w:val="0"/>
+          <w:kern w:val="0"/>
+          <w:sz w:val="24"/>
+          <w:szCs w:val="24"/>
+        </w:rPr>
+      </w:pPr>
+      <w:r>
+        <w:rPr>
+          <w:rFonts w:asciiTheme="minorHAnsi" w:eastAsiaTheme="minorHAnsi" w:hAnsiTheme="minorHAnsi" w:cstheme="minorBidi"/>
+          <w:spacing w:val="0"/>
+          <w:kern w:val="0"/>
+          <w:sz w:val="24"/>
+          <w:szCs w:val="24"/>
+        </w:rPr>
+        <w:t xml:space="preserve">O obtido </w:t>
+      </w:r>
+      <w:r>
+        <w:rPr>
+          <w:rFonts w:asciiTheme="minorHAnsi" w:eastAsiaTheme="minorHAnsi" w:hAnsiTheme="minorHAnsi" w:cstheme="minorBidi"/>
+          <w:spacing w:val="0"/>
+          <w:kern w:val="0"/>
+          <w:sz w:val="24"/>
+          <w:szCs w:val="24"/>
+        </w:rPr>
+        <w:t xml:space="preserve">experimentalmente </w:t>
+      </w:r>
+      <w:r>
+        <w:rPr>
+          <w:rFonts w:asciiTheme="minorHAnsi" w:eastAsiaTheme="minorHAnsi" w:hAnsiTheme="minorHAnsi" w:cstheme="minorBidi"/>
+          <w:spacing w:val="0"/>
+          <w:kern w:val="0"/>
+          <w:sz w:val="24"/>
+          <w:szCs w:val="24"/>
+        </w:rPr>
+        <w:t>foi 1.20m</w:t>
+      </w:r>
+    </w:p>
+    <w:p>
+      <w:pPr>
+        <w:pStyle w:val="Ttulo"/>
+        <w:ind w:firstLine="583"/>
+        <w:jc w:val="both"/>
+        <w:rPr>
+          <w:rFonts w:asciiTheme="minorHAnsi" w:eastAsiaTheme="minorHAnsi" w:hAnsiTheme="minorHAnsi" w:cstheme="minorBidi"/>
+          <w:spacing w:val="0"/>
+          <w:kern w:val="0"/>
+          <w:sz w:val="24"/>
+          <w:szCs w:val="24"/>
+        </w:rPr>
+      </w:pPr>
+      <w:r>
+        <w:rPr>
+          <w:rFonts w:asciiTheme="minorHAnsi" w:eastAsiaTheme="minorHAnsi" w:hAnsiTheme="minorHAnsi" w:cstheme="minorBidi"/>
+          <w:spacing w:val="0"/>
+          <w:kern w:val="0"/>
+          <w:sz w:val="24"/>
+          <w:szCs w:val="24"/>
+        </w:rPr>
+        <w:t>Logo temos como erro de 4%</w:t>
+      </w:r>
+    </w:p>
+    <w:p/>
+    <w:p>
+      <w:pPr>
+        <w:jc w:val="center"/>
+        <w:rPr>
+          <w:rFonts w:cstheme="minorHAnsi"/>
           <w:bCs/>
-          <w:sz w:val="40"/>
-          <w:szCs w:val="40"/>
-        </w:rPr>
-      </w:pPr>
+          <w:sz w:val="44"/>
+          <w:szCs w:val="44"/>
+        </w:rPr>
+      </w:pPr>
+      <w:r>
+        <w:rPr>
+          <w:rFonts w:cstheme="minorHAnsi"/>
+          <w:bCs/>
+          <w:sz w:val="44"/>
+          <w:szCs w:val="44"/>
+        </w:rPr>
+        <w:t>Explicação dos erros obtidos</w:t>
+      </w:r>
     </w:p>
     <w:p>
       <w:pPr>
         <w:pStyle w:val="Ttulo"/>
+        <w:ind w:firstLine="708"/>
+        <w:jc w:val="both"/>
+        <w:rPr>
+          <w:rFonts w:asciiTheme="minorHAnsi" w:eastAsiaTheme="minorHAnsi" w:hAnsiTheme="minorHAnsi" w:cstheme="minorBidi"/>
+          <w:spacing w:val="0"/>
+          <w:kern w:val="0"/>
+          <w:sz w:val="28"/>
+          <w:szCs w:val="28"/>
+        </w:rPr>
+      </w:pPr>
+    </w:p>
+    <w:p>
+      <w:pPr>
+        <w:tabs>
+          <w:tab w:val="left" w:pos="2340"/>
+        </w:tabs>
+        <w:jc w:val="both"/>
+        <w:rPr>
+          <w:sz w:val="24"/>
+          <w:szCs w:val="24"/>
+        </w:rPr>
+      </w:pPr>
+      <w:r>
+        <w:rPr>
+          <w:sz w:val="24"/>
+          <w:szCs w:val="24"/>
+        </w:rPr>
+        <w:t>Embora tenha menos cálculos teóricos, esta experiência, apresentou-nos algumas dificuldades, tal que foi a única que tivemos de refazer e aplicar medidas para controlar os erros.</w:t>
+      </w:r>
+      <w:r>
+        <w:rPr>
+          <w:sz w:val="24"/>
+          <w:szCs w:val="24"/>
+        </w:rPr>
+        <w:t xml:space="preserve"> Como podemos observar no gráfico 1, existe, mesmo depois de uma tentativa de correção, uma distorção da parábola, entre o ângulo 40 e 45, em que os valores do alcance oscilam.</w:t>
+      </w:r>
+    </w:p>
+    <w:p>
+      <w:pPr>
+        <w:tabs>
+          <w:tab w:val="left" w:pos="2340"/>
+        </w:tabs>
+        <w:jc w:val="both"/>
+        <w:rPr>
+          <w:sz w:val="28"/>
+          <w:szCs w:val="28"/>
+        </w:rPr>
+      </w:pPr>
+      <w:r>
+        <w:rPr>
+          <w:sz w:val="24"/>
+          <w:szCs w:val="24"/>
+        </w:rPr>
+        <w:t>Podemos atribuir estes erros, maioritariamente, a negligência humana, causados possivelmente pela repetição da mesma experiência 30 vezes, o que levará a algum desleixo nas medições e alguma confusão entre os pontos causados pela bolha na folha milimétrica</w:t>
+      </w:r>
+      <w:r>
+        <w:rPr>
+          <w:sz w:val="24"/>
+          <w:szCs w:val="24"/>
+        </w:rPr>
+        <w:t>, bem como o já referido acima erro de paralaxe</w:t>
+      </w:r>
+      <w:r>
+        <w:rPr>
+          <w:sz w:val="28"/>
+          <w:szCs w:val="28"/>
+        </w:rPr>
+        <w:t>.</w:t>
+      </w:r>
+    </w:p>
+    <w:p/>
+    <w:p>
+      <w:pPr>
+        <w:pStyle w:val="Ttulo"/>
+        <w:jc w:val="center"/>
         <w:rPr>
           <w:b/>
           <w:bCs/>
@@ -9790,275 +10988,19 @@
           <w:szCs w:val="44"/>
         </w:rPr>
       </w:pPr>
-      <w:r>
+    </w:p>
+    <w:p>
+      <w:pPr>
+        <w:pStyle w:val="Ttulo"/>
+        <w:jc w:val="center"/>
         <w:rPr>
           <w:b/>
           <w:bCs/>
-          <w:sz w:val="40"/>
-          <w:szCs w:val="40"/>
-        </w:rPr>
-        <w:t>Comparação com valores teóricos desejados</w:t>
-      </w:r>
-    </w:p>
-    <w:p/>
-    <w:p>
-      <w:pPr>
-        <w:ind w:firstLine="583"/>
-        <w:jc w:val="both"/>
-        <w:rPr>
-          <w:sz w:val="28"/>
-          <w:szCs w:val="28"/>
-        </w:rPr>
-      </w:pPr>
-      <w:r>
-        <w:rPr>
-          <w:sz w:val="28"/>
-          <w:szCs w:val="28"/>
-        </w:rPr>
-        <w:t>Aplicando a fórmula para encontrar o ângulo máximo seguinte, previmos que o lançamento alcançaria o máximo alcance quando o ângulo de lançamento fosse igual a 38°.</w:t>
-      </w:r>
-    </w:p>
-    <w:p>
-      <w:pPr>
-        <w:pStyle w:val="Ttulo"/>
-        <w:jc w:val="both"/>
-        <w:rPr>
-          <w:sz w:val="28"/>
-          <w:szCs w:val="28"/>
-        </w:rPr>
-      </w:pPr>
-      <w:r>
-        <w:rPr>
-          <w:noProof/>
-          <w:sz w:val="28"/>
-          <w:szCs w:val="28"/>
-        </w:rPr>
-        <w:drawing>
-          <wp:anchor distT="0" distB="0" distL="114300" distR="114300" simplePos="0" relativeHeight="251670528" behindDoc="1" locked="0" layoutInCell="1" allowOverlap="1" wp14:anchorId="382464F2" wp14:editId="1A394315">
-            <wp:simplePos x="0" y="0"/>
-            <wp:positionH relativeFrom="margin">
-              <wp:align>left</wp:align>
-            </wp:positionH>
-            <wp:positionV relativeFrom="paragraph">
-              <wp:posOffset>14605</wp:posOffset>
-            </wp:positionV>
-            <wp:extent cx="1905000" cy="809625"/>
-            <wp:effectExtent l="0" t="0" r="0" b="9525"/>
-            <wp:wrapSquare wrapText="bothSides"/>
-            <wp:docPr id="6" name="Imagem 6"/>
-            <wp:cNvGraphicFramePr>
-              <a:graphicFrameLocks xmlns:a="http://schemas.openxmlformats.org/drawingml/2006/main" noChangeAspect="1"/>
-            </wp:cNvGraphicFramePr>
-            <a:graphic xmlns:a="http://schemas.openxmlformats.org/drawingml/2006/main">
-              <a:graphicData uri="http://schemas.openxmlformats.org/drawingml/2006/picture">
-                <pic:pic xmlns:pic="http://schemas.openxmlformats.org/drawingml/2006/picture">
-                  <pic:nvPicPr>
-                    <pic:cNvPr id="0" name="Picture 2"/>
-                    <pic:cNvPicPr>
-                      <a:picLocks noChangeAspect="1" noChangeArrowheads="1"/>
-                    </pic:cNvPicPr>
-                  </pic:nvPicPr>
-                  <pic:blipFill>
-                    <a:blip r:embed="rId13">
-                      <a:extLst>
-                        <a:ext uri="{28A0092B-C50C-407E-A947-70E740481C1C}">
-                          <a14:useLocalDpi xmlns:a14="http://schemas.microsoft.com/office/drawing/2010/main" val="0"/>
-                        </a:ext>
-                      </a:extLst>
-                    </a:blip>
-                    <a:srcRect/>
-                    <a:stretch>
-                      <a:fillRect/>
-                    </a:stretch>
-                  </pic:blipFill>
-                  <pic:spPr bwMode="auto">
-                    <a:xfrm>
-                      <a:off x="0" y="0"/>
-                      <a:ext cx="1905000" cy="809625"/>
-                    </a:xfrm>
-                    <a:prstGeom prst="rect">
-                      <a:avLst/>
-                    </a:prstGeom>
-                    <a:noFill/>
-                    <a:ln>
-                      <a:noFill/>
-                    </a:ln>
-                  </pic:spPr>
-                </pic:pic>
-              </a:graphicData>
-            </a:graphic>
-            <wp14:sizeRelH relativeFrom="page">
-              <wp14:pctWidth>0</wp14:pctWidth>
-            </wp14:sizeRelH>
-            <wp14:sizeRelV relativeFrom="page">
-              <wp14:pctHeight>0</wp14:pctHeight>
-            </wp14:sizeRelV>
-          </wp:anchor>
-        </w:drawing>
-      </w:r>
-    </w:p>
-    <w:p>
-      <w:pPr>
-        <w:pStyle w:val="Ttulo"/>
-        <w:ind w:firstLine="583"/>
-        <w:jc w:val="both"/>
-        <w:rPr>
-          <w:rFonts w:asciiTheme="minorHAnsi" w:eastAsiaTheme="minorHAnsi" w:hAnsiTheme="minorHAnsi" w:cstheme="minorBidi"/>
-          <w:spacing w:val="0"/>
-          <w:kern w:val="0"/>
-          <w:sz w:val="28"/>
-          <w:szCs w:val="28"/>
-        </w:rPr>
-      </w:pPr>
-      <w:r>
-        <w:rPr>
-          <w:rFonts w:asciiTheme="minorHAnsi" w:eastAsiaTheme="minorHAnsi" w:hAnsiTheme="minorHAnsi" w:cstheme="minorBidi"/>
-          <w:spacing w:val="0"/>
-          <w:kern w:val="0"/>
-          <w:sz w:val="28"/>
-          <w:szCs w:val="28"/>
-        </w:rPr>
-        <w:t>Olhando agora para o gráfico podemos verificar que o mesmo forma uma espécie de parábola com um máximo no ângulo 38°, tal como era esperado nos cálculos teóricos.</w:t>
-      </w:r>
-    </w:p>
-    <w:p>
-      <w:pPr>
-        <w:rPr>
-          <w:sz w:val="32"/>
-          <w:szCs w:val="32"/>
-        </w:rPr>
-      </w:pPr>
-    </w:p>
-    <w:p>
-      <w:pPr>
-        <w:rPr>
-          <w:rFonts w:cstheme="minorHAnsi"/>
-          <w:bCs/>
-          <w:sz w:val="48"/>
-          <w:szCs w:val="48"/>
-        </w:rPr>
-      </w:pPr>
-    </w:p>
-    <w:p>
-      <w:pPr>
-        <w:rPr>
-          <w:rFonts w:cstheme="minorHAnsi"/>
-          <w:bCs/>
-          <w:sz w:val="48"/>
-          <w:szCs w:val="48"/>
-        </w:rPr>
-      </w:pPr>
-    </w:p>
-    <w:p>
-      <w:pPr>
-        <w:rPr>
-          <w:rFonts w:cstheme="minorHAnsi"/>
-          <w:bCs/>
-          <w:sz w:val="48"/>
-          <w:szCs w:val="48"/>
-        </w:rPr>
-      </w:pPr>
-    </w:p>
-    <w:p>
-      <w:pPr>
-        <w:rPr>
-          <w:rFonts w:cstheme="minorHAnsi"/>
-          <w:bCs/>
-          <w:sz w:val="48"/>
-          <w:szCs w:val="48"/>
-        </w:rPr>
-      </w:pPr>
-      <w:r>
-        <w:rPr>
-          <w:rFonts w:cstheme="minorHAnsi"/>
-          <w:bCs/>
-          <w:sz w:val="48"/>
-          <w:szCs w:val="48"/>
-        </w:rPr>
-        <w:t>Explicação dos erros obtidos</w:t>
-      </w:r>
-    </w:p>
-    <w:p>
-      <w:pPr>
-        <w:pStyle w:val="Ttulo"/>
-        <w:ind w:firstLine="708"/>
-        <w:jc w:val="both"/>
-        <w:rPr>
-          <w:rFonts w:asciiTheme="minorHAnsi" w:eastAsiaTheme="minorHAnsi" w:hAnsiTheme="minorHAnsi" w:cstheme="minorBidi"/>
-          <w:spacing w:val="0"/>
-          <w:kern w:val="0"/>
-          <w:sz w:val="28"/>
-          <w:szCs w:val="28"/>
-        </w:rPr>
-      </w:pPr>
-    </w:p>
-    <w:p>
-      <w:pPr>
-        <w:tabs>
-          <w:tab w:val="left" w:pos="2340"/>
-        </w:tabs>
-        <w:jc w:val="both"/>
-        <w:rPr>
-          <w:sz w:val="28"/>
-          <w:szCs w:val="28"/>
-        </w:rPr>
-      </w:pPr>
-      <w:r>
-        <w:rPr>
-          <w:sz w:val="28"/>
-          <w:szCs w:val="28"/>
-        </w:rPr>
-        <w:t>Embora tenha menos cálculos teóricos, esta experiência, apresentou-nos</w:t>
-      </w:r>
-      <w:r>
-        <w:rPr>
-          <w:sz w:val="32"/>
-          <w:szCs w:val="32"/>
-        </w:rPr>
-        <w:t xml:space="preserve"> </w:t>
-      </w:r>
-      <w:r>
-        <w:rPr>
-          <w:sz w:val="28"/>
-          <w:szCs w:val="28"/>
-        </w:rPr>
-        <w:t>algumas dificuldades, tal que foi a única que tivemos de refazer e aplicar medidas para controlar os erros.</w:t>
-      </w:r>
-      <w:r>
-        <w:rPr>
-          <w:sz w:val="28"/>
-          <w:szCs w:val="28"/>
-        </w:rPr>
-        <w:t xml:space="preserve"> Como podemos observar no gráfico 1, existe, mesmo depois de uma tentativa de correção, uma distorção da parábola, entre o ângulo 40 e 45, em que os valores do alcance oscilam.</w:t>
-      </w:r>
-    </w:p>
-    <w:p>
-      <w:pPr>
-        <w:tabs>
-          <w:tab w:val="left" w:pos="2340"/>
-        </w:tabs>
-        <w:jc w:val="both"/>
-        <w:rPr>
-          <w:sz w:val="28"/>
-          <w:szCs w:val="28"/>
-        </w:rPr>
-      </w:pPr>
-      <w:r>
-        <w:rPr>
-          <w:sz w:val="28"/>
-          <w:szCs w:val="28"/>
-        </w:rPr>
-        <w:t>Podemos atribuir estes erros, maioritariamente, a negligência humana, causados possivelmente pela repetição da mesma experiência 30 vezes, o que levará a algum desleixo nas medições e alguma confusão entre os pontos causados pela bolha na folha milimétrica</w:t>
-      </w:r>
-      <w:r>
-        <w:rPr>
-          <w:sz w:val="28"/>
-          <w:szCs w:val="28"/>
-        </w:rPr>
-        <w:t>, bem como o já referido acima erro de paralaxe.</w:t>
-      </w:r>
-    </w:p>
-    <w:p/>
+          <w:sz w:val="44"/>
+          <w:szCs w:val="44"/>
+        </w:rPr>
+      </w:pPr>
+    </w:p>
     <w:p>
       <w:pPr>
         <w:pStyle w:val="Ttulo"/>
@@ -10074,15 +11016,10 @@
         <w:rPr>
           <w:b/>
           <w:bCs/>
-        </w:rPr>
-        <w:t xml:space="preserve">Parte </w:t>
-      </w:r>
-      <w:r>
-        <w:rPr>
-          <w:b/>
-          <w:bCs/>
-        </w:rPr>
-        <w:t xml:space="preserve">C – </w:t>
+          <w:sz w:val="44"/>
+          <w:szCs w:val="44"/>
+        </w:rPr>
+        <w:t>Parte C – Pêndulo Balístico: Método alternativo para determinação da velocidade inicial de um projétil</w:t>
       </w:r>
       <w:r>
         <w:rPr>
@@ -10091,31 +11028,29 @@
           <w:sz w:val="48"/>
           <w:szCs w:val="48"/>
         </w:rPr>
-        <w:t>Pêndulo Balístico: Método alternativo para determinação da velocidade inicial de um projétil</w:t>
-      </w:r>
-      <w:r>
-        <w:rPr>
-          <w:b/>
-          <w:bCs/>
-          <w:sz w:val="48"/>
-          <w:szCs w:val="48"/>
-        </w:rPr>
         <w:t>.</w:t>
       </w:r>
     </w:p>
-    <w:p>
+    <w:p/>
+    <w:p>
+      <w:pPr>
+        <w:rPr>
+          <w:sz w:val="44"/>
+          <w:szCs w:val="44"/>
+        </w:rPr>
+      </w:pPr>
       <w:r>
         <w:rPr>
           <w:noProof/>
         </w:rPr>
         <w:drawing>
-          <wp:anchor distT="0" distB="0" distL="0" distR="0" simplePos="0" relativeHeight="251663360" behindDoc="0" locked="0" layoutInCell="1" allowOverlap="1" wp14:anchorId="557941FD" wp14:editId="3EAB1866">
+          <wp:anchor distT="0" distB="0" distL="0" distR="0" simplePos="0" relativeHeight="251663360" behindDoc="0" locked="0" layoutInCell="1" allowOverlap="1" wp14:anchorId="557941FD" wp14:editId="21118BDB">
             <wp:simplePos x="0" y="0"/>
             <wp:positionH relativeFrom="margin">
               <wp:align>center</wp:align>
             </wp:positionH>
             <wp:positionV relativeFrom="paragraph">
-              <wp:posOffset>261620</wp:posOffset>
+              <wp:posOffset>372110</wp:posOffset>
             </wp:positionV>
             <wp:extent cx="3716020" cy="2080260"/>
             <wp:effectExtent l="0" t="0" r="0" b="0"/>
@@ -10161,11 +11096,94 @@
     </w:p>
     <w:p>
       <w:pPr>
-        <w:rPr>
-          <w:sz w:val="44"/>
-          <w:szCs w:val="44"/>
-        </w:rPr>
-      </w:pPr>
+        <w:jc w:val="center"/>
+        <w:rPr>
+          <w:sz w:val="20"/>
+          <w:szCs w:val="20"/>
+        </w:rPr>
+      </w:pPr>
+      <w:r>
+        <w:rPr>
+          <w:sz w:val="20"/>
+          <w:szCs w:val="20"/>
+        </w:rPr>
+        <w:t>Figura 6</w:t>
+      </w:r>
+      <w:r>
+        <w:rPr>
+          <w:sz w:val="20"/>
+          <w:szCs w:val="20"/>
+        </w:rPr>
+        <w:t xml:space="preserve"> – Trajetória do pêndulo</w:t>
+      </w:r>
+    </w:p>
+    <w:p>
+      <w:pPr>
+        <w:tabs>
+          <w:tab w:val="left" w:pos="2340"/>
+        </w:tabs>
+        <w:jc w:val="both"/>
+        <w:rPr>
+          <w:sz w:val="24"/>
+          <w:szCs w:val="24"/>
+        </w:rPr>
+      </w:pPr>
+    </w:p>
+    <w:p>
+      <w:pPr>
+        <w:tabs>
+          <w:tab w:val="left" w:pos="2340"/>
+        </w:tabs>
+        <w:jc w:val="both"/>
+        <w:rPr>
+          <w:sz w:val="24"/>
+          <w:szCs w:val="24"/>
+        </w:rPr>
+      </w:pPr>
+      <w:r>
+        <w:rPr>
+          <w:b/>
+          <w:bCs/>
+          <w:sz w:val="28"/>
+          <w:szCs w:val="28"/>
+        </w:rPr>
+        <w:t>Possíveis fontes de erro</w:t>
+      </w:r>
+      <w:r>
+        <w:rPr>
+          <w:sz w:val="24"/>
+          <w:szCs w:val="24"/>
+        </w:rPr>
+        <w:t>:</w:t>
+      </w:r>
+      <w:r>
+        <w:rPr>
+          <w:sz w:val="24"/>
+          <w:szCs w:val="24"/>
+        </w:rPr>
+        <w:t xml:space="preserve"> </w:t>
+      </w:r>
+      <w:r>
+        <w:rPr>
+          <w:sz w:val="24"/>
+          <w:szCs w:val="24"/>
+        </w:rPr>
+        <w:t>T</w:t>
+      </w:r>
+      <w:r>
+        <w:rPr>
+          <w:sz w:val="24"/>
+          <w:szCs w:val="24"/>
+        </w:rPr>
+        <w:t xml:space="preserve">al como referido anteriormente, aqui estão presentes erros de paralaxe </w:t>
+      </w:r>
+      <w:r>
+        <w:rPr>
+          <w:sz w:val="24"/>
+          <w:szCs w:val="24"/>
+        </w:rPr>
+        <w:t>e de medição.</w:t>
+      </w:r>
     </w:p>
     <w:p>
       <w:pPr>
@@ -10195,16 +11213,23 @@
         </w:numPr>
         <w:spacing w:before="73" w:line="240" w:lineRule="auto"/>
         <w:rPr>
-          <w:sz w:val="32"/>
-          <w:szCs w:val="32"/>
-        </w:rPr>
-      </w:pPr>
-      <w:r>
-        <w:rPr>
-          <w:sz w:val="32"/>
-          <w:szCs w:val="32"/>
+          <w:sz w:val="24"/>
+          <w:szCs w:val="24"/>
+        </w:rPr>
+      </w:pPr>
+      <w:r>
+        <w:rPr>
+          <w:sz w:val="24"/>
+          <w:szCs w:val="24"/>
         </w:rPr>
         <w:t>Projétil</w:t>
+      </w:r>
+      <w:r>
+        <w:rPr>
+          <w:sz w:val="24"/>
+          <w:szCs w:val="24"/>
+        </w:rPr>
+        <w:t>;</w:t>
       </w:r>
     </w:p>
     <w:p>
@@ -10216,16 +11241,23 @@
         </w:numPr>
         <w:spacing w:before="73" w:line="240" w:lineRule="auto"/>
         <w:rPr>
-          <w:sz w:val="32"/>
-          <w:szCs w:val="32"/>
-        </w:rPr>
-      </w:pPr>
-      <w:r>
-        <w:rPr>
-          <w:sz w:val="32"/>
-          <w:szCs w:val="32"/>
+          <w:sz w:val="24"/>
+          <w:szCs w:val="24"/>
+        </w:rPr>
+      </w:pPr>
+      <w:r>
+        <w:rPr>
+          <w:sz w:val="24"/>
+          <w:szCs w:val="24"/>
         </w:rPr>
         <w:t>Lançador de projéteis</w:t>
+      </w:r>
+      <w:r>
+        <w:rPr>
+          <w:sz w:val="24"/>
+          <w:szCs w:val="24"/>
+        </w:rPr>
+        <w:t xml:space="preserve"> (LP);</w:t>
       </w:r>
     </w:p>
     <w:p>
@@ -10237,33 +11269,53 @@
         </w:numPr>
         <w:spacing w:before="73" w:line="240" w:lineRule="auto"/>
         <w:rPr>
-          <w:sz w:val="32"/>
-          <w:szCs w:val="32"/>
-        </w:rPr>
-      </w:pPr>
-      <w:r>
-        <w:rPr>
-          <w:sz w:val="32"/>
-          <w:szCs w:val="32"/>
+          <w:sz w:val="24"/>
+          <w:szCs w:val="24"/>
+        </w:rPr>
+      </w:pPr>
+      <w:r>
+        <w:rPr>
+          <w:sz w:val="24"/>
+          <w:szCs w:val="24"/>
         </w:rPr>
         <w:t>Pêndulo balístico</w:t>
       </w:r>
-    </w:p>
-    <w:p>
-      <w:pPr>
-        <w:rPr>
-          <w:sz w:val="32"/>
-          <w:szCs w:val="32"/>
-        </w:rPr>
-      </w:pPr>
-    </w:p>
-    <w:p>
-      <w:pPr>
-        <w:rPr>
-          <w:b/>
-          <w:bCs/>
-          <w:sz w:val="36"/>
-          <w:szCs w:val="36"/>
+      <w:r>
+        <w:rPr>
+          <w:sz w:val="24"/>
+          <w:szCs w:val="24"/>
+        </w:rPr>
+        <w:t>;</w:t>
+      </w:r>
+    </w:p>
+    <w:p>
+      <w:pPr>
+        <w:pStyle w:val="PargrafodaLista"/>
+        <w:numPr>
+          <w:ilvl w:val="0"/>
+          <w:numId w:val="18"/>
+        </w:numPr>
+        <w:spacing w:before="73" w:line="240" w:lineRule="auto"/>
+        <w:rPr>
+          <w:sz w:val="24"/>
+          <w:szCs w:val="24"/>
+        </w:rPr>
+      </w:pPr>
+      <w:r>
+        <w:rPr>
+          <w:sz w:val="24"/>
+          <w:szCs w:val="24"/>
+        </w:rPr>
+        <w:t>Fita métrica.</w:t>
+      </w:r>
+    </w:p>
+    <w:p>
+      <w:pPr>
+        <w:pStyle w:val="PargrafodaLista"/>
+        <w:spacing w:before="73" w:line="240" w:lineRule="auto"/>
+        <w:rPr>
+          <w:sz w:val="24"/>
+          <w:szCs w:val="24"/>
         </w:rPr>
       </w:pPr>
     </w:p>
@@ -10534,14 +11586,35 @@
           <w:sz w:val="28"/>
           <w:szCs w:val="28"/>
         </w:rPr>
-        <w:t>indo este procedimento</w:t>
-      </w:r>
-      <w:r>
-        <w:rPr>
-          <w:sz w:val="28"/>
-          <w:szCs w:val="28"/>
-        </w:rPr>
-        <w:t xml:space="preserve"> mais 4 vezes</w:t>
+        <w:t>i</w:t>
+      </w:r>
+      <w:r>
+        <w:rPr>
+          <w:sz w:val="28"/>
+          <w:szCs w:val="28"/>
+        </w:rPr>
+        <w:t xml:space="preserve">r o ponto </w:t>
+      </w:r>
+      <w:r>
+        <w:rPr>
+          <w:sz w:val="28"/>
+          <w:szCs w:val="28"/>
+        </w:rPr>
+        <w:t xml:space="preserve">4 </w:t>
+      </w:r>
+      <w:r>
+        <w:rPr>
+          <w:sz w:val="28"/>
+          <w:szCs w:val="28"/>
+        </w:rPr>
+        <w:t xml:space="preserve">mais 4 </w:t>
+      </w:r>
+      <w:r>
+        <w:rPr>
+          <w:sz w:val="28"/>
+          <w:szCs w:val="28"/>
+        </w:rPr>
+        <w:t>vezes</w:t>
       </w:r>
       <w:r>
         <w:rPr>
@@ -10552,6 +11625,57 @@
         </w:rPr>
         <w:t>.</w:t>
       </w:r>
+    </w:p>
+    <w:p>
+      <w:pPr>
+        <w:widowControl w:val="0"/>
+        <w:tabs>
+          <w:tab w:val="left" w:pos="500"/>
+        </w:tabs>
+        <w:autoSpaceDE w:val="0"/>
+        <w:autoSpaceDN w:val="0"/>
+        <w:spacing w:before="135" w:after="0"/>
+        <w:rPr>
+          <w:rFonts w:cstheme="minorHAnsi"/>
+          <w:bCs/>
+          <w:sz w:val="48"/>
+          <w:szCs w:val="48"/>
+        </w:rPr>
+      </w:pPr>
+    </w:p>
+    <w:p>
+      <w:pPr>
+        <w:widowControl w:val="0"/>
+        <w:tabs>
+          <w:tab w:val="left" w:pos="500"/>
+        </w:tabs>
+        <w:autoSpaceDE w:val="0"/>
+        <w:autoSpaceDN w:val="0"/>
+        <w:spacing w:before="135" w:after="0"/>
+        <w:rPr>
+          <w:rFonts w:cstheme="minorHAnsi"/>
+          <w:bCs/>
+          <w:sz w:val="48"/>
+          <w:szCs w:val="48"/>
+        </w:rPr>
+      </w:pPr>
+    </w:p>
+    <w:p>
+      <w:pPr>
+        <w:widowControl w:val="0"/>
+        <w:tabs>
+          <w:tab w:val="left" w:pos="500"/>
+        </w:tabs>
+        <w:autoSpaceDE w:val="0"/>
+        <w:autoSpaceDN w:val="0"/>
+        <w:spacing w:before="135" w:after="0"/>
+        <w:rPr>
+          <w:rFonts w:cstheme="minorHAnsi"/>
+          <w:bCs/>
+          <w:sz w:val="48"/>
+          <w:szCs w:val="48"/>
+        </w:rPr>
+      </w:pPr>
     </w:p>
     <w:p>
       <w:pPr>
@@ -10566,8 +11690,8 @@
         <w:rPr>
           <w:rFonts w:cstheme="minorHAnsi"/>
           <w:bCs/>
-          <w:sz w:val="48"/>
-          <w:szCs w:val="48"/>
+          <w:sz w:val="44"/>
+          <w:szCs w:val="44"/>
         </w:rPr>
       </w:pPr>
     </w:p>
@@ -10584,16 +11708,16 @@
         <w:rPr>
           <w:rFonts w:cstheme="minorHAnsi"/>
           <w:bCs/>
-          <w:sz w:val="48"/>
-          <w:szCs w:val="48"/>
+          <w:sz w:val="44"/>
+          <w:szCs w:val="44"/>
         </w:rPr>
       </w:pPr>
       <w:r>
         <w:rPr>
           <w:rFonts w:cstheme="minorHAnsi"/>
           <w:bCs/>
-          <w:sz w:val="48"/>
-          <w:szCs w:val="48"/>
+          <w:sz w:val="44"/>
+          <w:szCs w:val="44"/>
         </w:rPr>
         <w:t>Análise e Tratamento de Dados</w:t>
       </w:r>
@@ -10607,71 +11731,77 @@
         <w:autoSpaceDE w:val="0"/>
         <w:autoSpaceDN w:val="0"/>
         <w:spacing w:before="135" w:after="0"/>
-        <w:jc w:val="both"/>
+        <w:jc w:val="center"/>
         <w:rPr>
           <w:rFonts w:cstheme="minorHAnsi"/>
           <w:bCs/>
-          <w:sz w:val="32"/>
-          <w:szCs w:val="32"/>
+          <w:sz w:val="44"/>
+          <w:szCs w:val="44"/>
         </w:rPr>
       </w:pPr>
     </w:p>
     <w:p>
       <w:pPr>
         <w:ind w:left="360"/>
-        <w:rPr>
-          <w:rFonts w:ascii="Arial" w:hAnsi="Arial" w:cs="Arial"/>
-          <w:sz w:val="26"/>
-          <w:szCs w:val="26"/>
-        </w:rPr>
-      </w:pPr>
-      <w:r>
-        <w:rPr>
-          <w:sz w:val="32"/>
-          <w:szCs w:val="32"/>
-        </w:rPr>
-        <w:t xml:space="preserve">Comprimento do pêndulo (l) = </w:t>
-      </w:r>
-      <w:r>
-        <w:rPr>
-          <w:rFonts w:cstheme="minorHAnsi"/>
-          <w:sz w:val="28"/>
-          <w:szCs w:val="28"/>
-        </w:rPr>
-        <w:t>0.325 ± 0.0005 m</w:t>
-      </w:r>
-      <w:r>
         <w:rPr>
           <w:rFonts w:cstheme="minorHAnsi"/>
           <w:sz w:val="26"/>
           <w:szCs w:val="26"/>
         </w:rPr>
-        <w:t>.</w:t>
-      </w:r>
-      <w:r>
-        <w:rPr>
-          <w:rFonts w:ascii="Arial" w:hAnsi="Arial" w:cs="Arial"/>
+      </w:pPr>
+      <w:r>
+        <w:rPr>
+          <w:sz w:val="24"/>
+          <w:szCs w:val="24"/>
+        </w:rPr>
+        <w:t xml:space="preserve">Comprimento do pêndulo (l) = </w:t>
+      </w:r>
+      <w:r>
+        <w:rPr>
+          <w:rFonts w:cstheme="minorHAnsi"/>
+          <w:sz w:val="24"/>
+          <w:szCs w:val="24"/>
+        </w:rPr>
+        <w:t>0.325 ± 0.0005 m</w:t>
+      </w:r>
+      <w:r>
+        <w:rPr>
+          <w:rFonts w:cstheme="minorHAnsi"/>
           <w:sz w:val="26"/>
           <w:szCs w:val="26"/>
         </w:rPr>
-        <w:t xml:space="preserve">  ±±±±</w:t>
+        <w:t>.</w:t>
       </w:r>
     </w:p>
     <w:p>
       <w:pPr>
         <w:ind w:left="360"/>
-        <w:rPr>
-          <w:rFonts w:ascii="Arial" w:hAnsi="Arial" w:cs="Arial"/>
-          <w:sz w:val="26"/>
-          <w:szCs w:val="26"/>
-        </w:rPr>
-      </w:pPr>
+        <w:jc w:val="center"/>
+        <w:rPr>
+          <w:sz w:val="24"/>
+          <w:szCs w:val="24"/>
+        </w:rPr>
+      </w:pPr>
+      <w:r>
+        <w:rPr>
+          <w:sz w:val="24"/>
+          <w:szCs w:val="24"/>
+        </w:rPr>
+        <w:t>Tabela 2</w:t>
+      </w:r>
+      <w:r>
+        <w:rPr>
+          <w:sz w:val="24"/>
+          <w:szCs w:val="24"/>
+        </w:rPr>
+        <w:t xml:space="preserve"> – Ângulos e ângulo médio</w:t>
+      </w:r>
     </w:p>
     <w:tbl>
       <w:tblPr>
         <w:tblStyle w:val="TabelacomGrelha"/>
         <w:tblW w:w="0" w:type="auto"/>
-        <w:tblInd w:w="360" w:type="dxa"/>
+        <w:jc w:val="center"/>
         <w:tblLook w:val="04A0" w:firstRow="1" w:lastRow="0" w:firstColumn="1" w:lastColumn="0" w:noHBand="0" w:noVBand="1"/>
       </w:tblPr>
       <w:tblGrid>
@@ -10679,6 +11809,9 @@
         <w:gridCol w:w="4067"/>
       </w:tblGrid>
       <w:tr>
+        <w:trPr>
+          <w:jc w:val="center"/>
+        </w:trPr>
         <w:tc>
           <w:tcPr>
             <w:tcW w:w="4067" w:type="dxa"/>
@@ -10703,7 +11836,7 @@
                 <w:sz w:val="32"/>
                 <w:szCs w:val="32"/>
               </w:rPr>
-              <w:t>°</w:t>
+              <w:t>± 0,25</w:t>
             </w:r>
             <w:r>
               <w:rPr>
@@ -10711,6 +11844,13 @@
                 <w:szCs w:val="32"/>
               </w:rPr>
               <w:t>)</w:t>
+            </w:r>
+            <w:r>
+              <w:rPr>
+                <w:sz w:val="32"/>
+                <w:szCs w:val="32"/>
+              </w:rPr>
+              <w:t>°</w:t>
             </w:r>
           </w:p>
         </w:tc>
@@ -10738,7 +11878,7 @@
                 <w:sz w:val="32"/>
                 <w:szCs w:val="32"/>
               </w:rPr>
-              <w:t>°</w:t>
+              <w:t>± 0,8</w:t>
             </w:r>
             <w:r>
               <w:rPr>
@@ -10746,11 +11886,21 @@
                 <w:szCs w:val="32"/>
               </w:rPr>
               <w:t>)</w:t>
+            </w:r>
+            <w:r>
+              <w:rPr>
+                <w:sz w:val="32"/>
+                <w:szCs w:val="32"/>
+              </w:rPr>
+              <w:t>°</w:t>
             </w:r>
           </w:p>
         </w:tc>
       </w:tr>
       <w:tr>
+        <w:trPr>
+          <w:jc w:val="center"/>
+        </w:trPr>
         <w:tc>
           <w:tcPr>
             <w:tcW w:w="4067" w:type="dxa"/>
@@ -10814,6 +11964,9 @@
         </w:tc>
       </w:tr>
       <w:tr>
+        <w:trPr>
+          <w:jc w:val="center"/>
+        </w:trPr>
         <w:tc>
           <w:tcPr>
             <w:tcW w:w="4067" w:type="dxa"/>
@@ -10851,6 +12004,9 @@
         </w:tc>
       </w:tr>
       <w:tr>
+        <w:trPr>
+          <w:jc w:val="center"/>
+        </w:trPr>
         <w:tc>
           <w:tcPr>
             <w:tcW w:w="4067" w:type="dxa"/>
@@ -10888,6 +12044,9 @@
         </w:tc>
       </w:tr>
       <w:tr>
+        <w:trPr>
+          <w:jc w:val="center"/>
+        </w:trPr>
         <w:tc>
           <w:tcPr>
             <w:tcW w:w="4067" w:type="dxa"/>
@@ -10925,6 +12084,9 @@
         </w:tc>
       </w:tr>
       <w:tr>
+        <w:trPr>
+          <w:jc w:val="center"/>
+        </w:trPr>
         <w:tc>
           <w:tcPr>
             <w:tcW w:w="4067" w:type="dxa"/>
@@ -10964,15 +12126,6 @@
     </w:tbl>
     <w:p>
       <w:pPr>
-        <w:ind w:left="360"/>
-        <w:rPr>
-          <w:sz w:val="32"/>
-          <w:szCs w:val="32"/>
-        </w:rPr>
-      </w:pPr>
-    </w:p>
-    <w:p>
-      <w:pPr>
         <w:pStyle w:val="PargrafodaLista"/>
         <w:rPr>
           <w:b/>
@@ -10984,104 +12137,32 @@
     </w:p>
     <w:p>
       <w:pPr>
-        <w:pStyle w:val="PargrafodaLista"/>
-        <w:rPr>
-          <w:b/>
-          <w:bCs/>
-          <w:sz w:val="32"/>
-          <w:szCs w:val="32"/>
-        </w:rPr>
-      </w:pPr>
-    </w:p>
-    <w:p>
-      <w:pPr>
-        <w:tabs>
-          <w:tab w:val="left" w:pos="2340"/>
-        </w:tabs>
-        <w:rPr>
-          <w:rFonts w:ascii="Arial" w:hAnsi="Arial" w:cs="Arial"/>
-          <w:sz w:val="32"/>
-          <w:szCs w:val="32"/>
-        </w:rPr>
-      </w:pPr>
-      <w:r>
-        <w:rPr>
-          <w:sz w:val="32"/>
-          <w:szCs w:val="32"/>
-        </w:rPr>
-        <w:t>Massa da Esfera</w:t>
-      </w:r>
-      <w:r>
-        <w:rPr>
-          <w:sz w:val="32"/>
-          <w:szCs w:val="32"/>
-        </w:rPr>
-        <w:t xml:space="preserve"> (m)</w:t>
-      </w:r>
-      <w:r>
-        <w:rPr>
-          <w:sz w:val="32"/>
-          <w:szCs w:val="32"/>
-        </w:rPr>
-        <w:t xml:space="preserve"> = 0.01 </w:t>
-      </w:r>
-      <w:r>
-        <w:rPr>
-          <w:rFonts w:ascii="Arial" w:hAnsi="Arial" w:cs="Arial"/>
-          <w:sz w:val="32"/>
-          <w:szCs w:val="32"/>
-        </w:rPr>
-        <w:t xml:space="preserve">± </w:t>
-      </w:r>
-      <w:r>
-        <w:rPr>
-          <w:rFonts w:cstheme="minorHAnsi"/>
-          <w:sz w:val="32"/>
-          <w:szCs w:val="32"/>
-        </w:rPr>
-        <w:t>0</w:t>
-      </w:r>
-      <w:r>
-        <w:rPr>
-          <w:rFonts w:ascii="Arial" w:hAnsi="Arial" w:cs="Arial"/>
-          <w:sz w:val="32"/>
-          <w:szCs w:val="32"/>
-        </w:rPr>
-        <w:t>.</w:t>
-      </w:r>
-      <w:r>
-        <w:rPr>
-          <w:rFonts w:cstheme="minorHAnsi"/>
-          <w:sz w:val="32"/>
-          <w:szCs w:val="32"/>
-        </w:rPr>
-        <w:t>00001</w:t>
-      </w:r>
-      <w:r>
-        <w:rPr>
-          <w:rFonts w:ascii="Arial" w:hAnsi="Arial" w:cs="Arial"/>
-          <w:sz w:val="32"/>
-          <w:szCs w:val="32"/>
-        </w:rPr>
-        <w:t xml:space="preserve"> kg;</w:t>
-      </w:r>
-    </w:p>
-    <w:p>
-      <w:pPr>
-        <w:tabs>
-          <w:tab w:val="left" w:pos="2340"/>
-        </w:tabs>
-        <w:rPr>
-          <w:rFonts w:cstheme="minorHAnsi"/>
-          <w:sz w:val="32"/>
-          <w:szCs w:val="32"/>
-        </w:rPr>
-      </w:pPr>
-      <w:r>
-        <w:rPr>
-          <w:rFonts w:cstheme="minorHAnsi"/>
-          <w:sz w:val="32"/>
-          <w:szCs w:val="32"/>
+        <w:ind w:left="360"/>
+        <w:rPr>
+          <w:sz w:val="24"/>
+          <w:szCs w:val="24"/>
+        </w:rPr>
+      </w:pPr>
+      <w:r>
+        <w:rPr>
+          <w:sz w:val="24"/>
+          <w:szCs w:val="24"/>
+        </w:rPr>
+        <w:t>Massa da Esfera (m) = 0.01 ± 0.00001 kg;</w:t>
+      </w:r>
+    </w:p>
+    <w:p>
+      <w:pPr>
+        <w:ind w:left="360"/>
+        <w:rPr>
+          <w:sz w:val="24"/>
+          <w:szCs w:val="24"/>
+        </w:rPr>
+      </w:pPr>
+      <w:r>
+        <w:rPr>
+          <w:sz w:val="24"/>
+          <w:szCs w:val="24"/>
         </w:rPr>
         <w:t>Massa do Pêndulo = 0.255 ± 0.00001 kg;</w:t>
       </w:r>
@@ -11098,138 +12179,79 @@
           <w:szCs w:val="48"/>
         </w:rPr>
       </w:pPr>
+      <w:r>
+        <w:rPr>
+          <w:rFonts w:cstheme="minorHAnsi"/>
+          <w:sz w:val="48"/>
+          <w:szCs w:val="48"/>
+        </w:rPr>
+        <w:t>Cálculo</w:t>
+      </w:r>
+      <w:r>
+        <w:rPr>
+          <w:rFonts w:cstheme="minorHAnsi"/>
+          <w:sz w:val="48"/>
+          <w:szCs w:val="48"/>
+        </w:rPr>
+        <w:t>s</w:t>
+      </w:r>
     </w:p>
     <w:p>
       <w:pPr>
         <w:tabs>
           <w:tab w:val="left" w:pos="2340"/>
         </w:tabs>
-        <w:jc w:val="center"/>
-        <w:rPr>
-          <w:rFonts w:cstheme="minorHAnsi"/>
-          <w:sz w:val="48"/>
-          <w:szCs w:val="48"/>
-        </w:rPr>
-      </w:pPr>
-    </w:p>
-    <w:p>
-      <w:pPr>
-        <w:tabs>
-          <w:tab w:val="left" w:pos="2340"/>
-        </w:tabs>
-        <w:jc w:val="center"/>
-        <w:rPr>
-          <w:rFonts w:cstheme="minorHAnsi"/>
-          <w:sz w:val="48"/>
-          <w:szCs w:val="48"/>
-        </w:rPr>
-      </w:pPr>
-    </w:p>
-    <w:p>
-      <w:pPr>
-        <w:tabs>
-          <w:tab w:val="left" w:pos="2340"/>
-        </w:tabs>
-        <w:jc w:val="center"/>
-        <w:rPr>
-          <w:rFonts w:cstheme="minorHAnsi"/>
-          <w:sz w:val="48"/>
-          <w:szCs w:val="48"/>
-        </w:rPr>
-      </w:pPr>
-    </w:p>
-    <w:p>
-      <w:pPr>
-        <w:tabs>
-          <w:tab w:val="left" w:pos="2340"/>
-        </w:tabs>
-        <w:jc w:val="center"/>
-        <w:rPr>
-          <w:rFonts w:cstheme="minorHAnsi"/>
-          <w:sz w:val="48"/>
-          <w:szCs w:val="48"/>
-        </w:rPr>
-      </w:pPr>
-      <w:r>
-        <w:rPr>
-          <w:rFonts w:cstheme="minorHAnsi"/>
-          <w:sz w:val="48"/>
-          <w:szCs w:val="48"/>
-        </w:rPr>
-        <w:t>Cálculo</w:t>
-      </w:r>
-      <w:r>
-        <w:rPr>
-          <w:rFonts w:cstheme="minorHAnsi"/>
-          <w:sz w:val="48"/>
-          <w:szCs w:val="48"/>
-        </w:rPr>
-        <w:t>s</w:t>
-      </w:r>
-    </w:p>
-    <w:p>
-      <w:pPr>
-        <w:tabs>
-          <w:tab w:val="left" w:pos="2340"/>
-        </w:tabs>
-        <w:rPr>
-          <w:sz w:val="28"/>
-          <w:szCs w:val="28"/>
-        </w:rPr>
-      </w:pPr>
-      <w:r>
-        <w:rPr>
-          <w:sz w:val="28"/>
-          <w:szCs w:val="28"/>
-        </w:rPr>
-        <w:t>Primeiro foi calculada a altura que o pêndulo atingia para o ângulo médio</w:t>
-      </w:r>
-      <w:r>
-        <w:rPr>
-          <w:sz w:val="28"/>
-          <w:szCs w:val="28"/>
-        </w:rPr>
-        <w:t xml:space="preserve"> e o erro associad</w:t>
-      </w:r>
-      <w:r>
-        <w:rPr>
-          <w:sz w:val="28"/>
-          <w:szCs w:val="28"/>
+        <w:rPr>
+          <w:sz w:val="24"/>
+          <w:szCs w:val="24"/>
+        </w:rPr>
+      </w:pPr>
+      <w:r>
+        <w:rPr>
+          <w:sz w:val="24"/>
+          <w:szCs w:val="24"/>
+        </w:rPr>
+        <w:t>Primeiro foi calculada a altura que o pêndulo atingia para o ângulo médio e o erro associad</w:t>
+      </w:r>
+      <w:r>
+        <w:rPr>
+          <w:sz w:val="24"/>
+          <w:szCs w:val="24"/>
         </w:rPr>
         <w:t>o</w:t>
       </w:r>
       <w:r>
         <w:rPr>
-          <w:sz w:val="28"/>
-          <w:szCs w:val="28"/>
+          <w:sz w:val="24"/>
+          <w:szCs w:val="24"/>
         </w:rPr>
         <w:t xml:space="preserve"> </w:t>
       </w:r>
       <w:r>
         <w:rPr>
-          <w:sz w:val="28"/>
-          <w:szCs w:val="28"/>
+          <w:sz w:val="24"/>
+          <w:szCs w:val="24"/>
         </w:rPr>
         <w:t>ao</w:t>
       </w:r>
       <w:r>
         <w:rPr>
-          <w:sz w:val="28"/>
-          <w:szCs w:val="28"/>
+          <w:sz w:val="24"/>
+          <w:szCs w:val="24"/>
         </w:rPr>
         <w:t xml:space="preserve"> mesm</w:t>
       </w:r>
       <w:r>
         <w:rPr>
-          <w:sz w:val="28"/>
-          <w:szCs w:val="28"/>
+          <w:sz w:val="24"/>
+          <w:szCs w:val="24"/>
         </w:rPr>
         <w:t>o</w:t>
       </w:r>
       <w:r>
         <w:rPr>
-          <w:sz w:val="28"/>
-          <w:szCs w:val="28"/>
+          <w:sz w:val="24"/>
+          <w:szCs w:val="24"/>
         </w:rPr>
         <w:t>.</w:t>
       </w:r>
@@ -11239,23 +12261,19 @@
         <w:pStyle w:val="Corpodetexto"/>
         <w:spacing w:before="37" w:line="259" w:lineRule="auto"/>
         <w:ind w:left="0" w:right="2057"/>
-        <w:rPr>
-          <w:sz w:val="28"/>
-          <w:szCs w:val="28"/>
-        </w:rPr>
       </w:pPr>
       <w:r>
         <w:rPr>
           <w:noProof/>
         </w:rPr>
         <w:drawing>
-          <wp:anchor distT="0" distB="0" distL="0" distR="0" simplePos="0" relativeHeight="251664384" behindDoc="1" locked="0" layoutInCell="1" allowOverlap="1" wp14:anchorId="29AB8A29" wp14:editId="661F9945">
+          <wp:anchor distT="0" distB="0" distL="0" distR="0" simplePos="0" relativeHeight="251664384" behindDoc="1" locked="0" layoutInCell="1" allowOverlap="1" wp14:anchorId="29AB8A29" wp14:editId="74B02807">
             <wp:simplePos x="0" y="0"/>
             <wp:positionH relativeFrom="margin">
-              <wp:posOffset>5417820</wp:posOffset>
+              <wp:posOffset>5296535</wp:posOffset>
             </wp:positionH>
             <wp:positionV relativeFrom="paragraph">
-              <wp:posOffset>348615</wp:posOffset>
+              <wp:posOffset>249555</wp:posOffset>
             </wp:positionV>
             <wp:extent cx="808355" cy="676275"/>
             <wp:effectExtent l="0" t="0" r="0" b="9525"/>
@@ -11293,40 +12311,24 @@
         </w:drawing>
       </w:r>
       <w:r>
-        <w:rPr>
-          <w:sz w:val="28"/>
-          <w:szCs w:val="28"/>
-        </w:rPr>
         <w:t xml:space="preserve">Para o cálculo da altura, foi considerado um triângulo retângulo com hipotenusa de comprimento </w:t>
       </w:r>
       <w:r>
         <w:rPr>
           <w:i/>
-          <w:sz w:val="28"/>
-          <w:szCs w:val="28"/>
         </w:rPr>
         <w:t>l</w:t>
       </w:r>
       <w:r>
-        <w:rPr>
-          <w:sz w:val="28"/>
-          <w:szCs w:val="28"/>
-        </w:rPr>
         <w:t xml:space="preserve">, e um dos lados com comprimento </w:t>
       </w:r>
       <w:r>
         <w:rPr>
           <w:i/>
-          <w:sz w:val="28"/>
-          <w:szCs w:val="28"/>
         </w:rPr>
         <w:t>adj</w:t>
       </w:r>
       <w:r>
-        <w:rPr>
-          <w:sz w:val="28"/>
-          <w:szCs w:val="28"/>
-        </w:rPr>
         <w:t>.</w:t>
       </w:r>
     </w:p>
@@ -11698,19 +12700,88 @@
     </w:p>
     <w:p>
       <w:pPr>
-        <w:pStyle w:val="Corpodetexto"/>
-        <w:spacing w:before="37" w:line="259" w:lineRule="auto"/>
-        <w:ind w:left="720" w:right="2057"/>
-        <w:rPr>
-          <w:sz w:val="28"/>
-          <w:szCs w:val="28"/>
-        </w:rPr>
-      </w:pPr>
-    </w:p>
-    <w:p>
-      <w:pPr>
-        <w:spacing w:line="202" w:lineRule="exact"/>
-        <w:ind w:left="122"/>
+        <w:ind w:left="360"/>
+        <w:jc w:val="right"/>
+        <w:rPr>
+          <w:sz w:val="24"/>
+          <w:szCs w:val="24"/>
+        </w:rPr>
+      </w:pPr>
+      <w:r>
+        <w:rPr>
+          <w:sz w:val="24"/>
+          <w:szCs w:val="24"/>
+        </w:rPr>
+        <w:t xml:space="preserve">Figura </w:t>
+      </w:r>
+      <w:r>
+        <w:rPr>
+          <w:sz w:val="24"/>
+          <w:szCs w:val="24"/>
+        </w:rPr>
+        <w:t xml:space="preserve">7 </w:t>
+      </w:r>
+      <w:r>
+        <w:rPr>
+          <w:sz w:val="24"/>
+          <w:szCs w:val="24"/>
+        </w:rPr>
+        <w:t>–</w:t>
+      </w:r>
+      <w:r>
+        <w:rPr>
+          <w:sz w:val="24"/>
+          <w:szCs w:val="24"/>
+        </w:rPr>
+        <w:t xml:space="preserve"> </w:t>
+      </w:r>
+      <w:r>
+        <w:rPr>
+          <w:sz w:val="24"/>
+          <w:szCs w:val="24"/>
+        </w:rPr>
+        <w:t>Tri</w:t>
+      </w:r>
+      <w:r>
+        <w:rPr>
+          <w:sz w:val="24"/>
+          <w:szCs w:val="24"/>
+        </w:rPr>
+        <w:t>â</w:t>
+      </w:r>
+      <w:r>
+        <w:rPr>
+          <w:sz w:val="24"/>
+          <w:szCs w:val="24"/>
+        </w:rPr>
+        <w:t>ngulo ret</w:t>
+      </w:r>
+      <w:r>
+        <w:rPr>
+          <w:sz w:val="24"/>
+          <w:szCs w:val="24"/>
+        </w:rPr>
+        <w:t>â</w:t>
+      </w:r>
+      <w:r>
+        <w:rPr>
+          <w:sz w:val="24"/>
+          <w:szCs w:val="24"/>
+        </w:rPr>
+        <w:t>ngulo</w:t>
+      </w:r>
+      <w:r>
+        <w:rPr>
+          <w:sz w:val="24"/>
+          <w:szCs w:val="24"/>
+        </w:rPr>
+        <w:t xml:space="preserve"> </w:t>
+      </w:r>
+    </w:p>
+    <w:p>
+      <w:pPr>
+        <w:spacing w:line="220" w:lineRule="exact"/>
+        <w:ind w:left="125"/>
         <w:rPr>
           <w:rFonts w:eastAsia="Cambria Math" w:cstheme="minorHAnsi"/>
           <w:sz w:val="28"/>
@@ -11720,18 +12791,26 @@
       <w:r>
         <w:rPr>
           <w:rFonts w:eastAsia="Cambria Math" w:cstheme="minorHAnsi"/>
-          <w:sz w:val="28"/>
-          <w:szCs w:val="28"/>
+          <w:sz w:val="24"/>
+          <w:szCs w:val="24"/>
         </w:rPr>
         <w:t>Cálculo do</w:t>
       </w:r>
       <w:r>
         <w:rPr>
           <w:rFonts w:eastAsia="Cambria Math" w:cstheme="minorHAnsi"/>
-          <w:sz w:val="28"/>
-          <w:szCs w:val="28"/>
-        </w:rPr>
-        <w:t xml:space="preserve"> seu respetivo erro.</w:t>
+          <w:sz w:val="24"/>
+          <w:szCs w:val="24"/>
+        </w:rPr>
+        <w:t xml:space="preserve"> seu respetivo erro</w:t>
+      </w:r>
+      <w:r>
+        <w:rPr>
+          <w:rFonts w:eastAsia="Cambria Math" w:cstheme="minorHAnsi"/>
+          <w:sz w:val="28"/>
+          <w:szCs w:val="28"/>
+        </w:rPr>
+        <w:t>.</w:t>
       </w:r>
     </w:p>
     <w:p>
@@ -12344,23 +13423,23 @@
       <w:pPr>
         <w:rPr>
           <w:rFonts w:eastAsia="Cambria Math" w:cstheme="minorHAnsi"/>
-          <w:sz w:val="28"/>
-          <w:szCs w:val="28"/>
+          <w:sz w:val="24"/>
+          <w:szCs w:val="24"/>
         </w:rPr>
       </w:pPr>
       <w:r>
         <w:rPr>
           <w:rFonts w:eastAsia="Cambria Math" w:cstheme="minorHAnsi"/>
-          <w:sz w:val="28"/>
-          <w:szCs w:val="28"/>
+          <w:sz w:val="24"/>
+          <w:szCs w:val="24"/>
         </w:rPr>
         <w:t>Cálculo da</w:t>
       </w:r>
       <w:r>
         <w:rPr>
           <w:rFonts w:eastAsia="Cambria Math" w:cstheme="minorHAnsi"/>
-          <w:sz w:val="28"/>
-          <w:szCs w:val="28"/>
+          <w:sz w:val="24"/>
+          <w:szCs w:val="24"/>
         </w:rPr>
         <w:t xml:space="preserve"> velocidade inicial (</w:t>
       </w:r>
@@ -12371,8 +13450,8 @@
               <w:rPr>
                 <w:rFonts w:ascii="Cambria Math" w:eastAsia="Cambria Math" w:hAnsi="Cambria Math" w:cstheme="minorHAnsi"/>
                 <w:i/>
-                <w:sz w:val="28"/>
-                <w:szCs w:val="28"/>
+                <w:sz w:val="24"/>
+                <w:szCs w:val="24"/>
               </w:rPr>
             </m:ctrlPr>
           </m:sSubPr>
@@ -12380,8 +13459,8 @@
             <m:r>
               <w:rPr>
                 <w:rFonts w:ascii="Cambria Math" w:eastAsia="Cambria Math" w:hAnsi="Cambria Math" w:cstheme="minorHAnsi"/>
-                <w:sz w:val="28"/>
-                <w:szCs w:val="28"/>
+                <w:sz w:val="24"/>
+                <w:szCs w:val="24"/>
               </w:rPr>
               <m:t>v</m:t>
             </m:r>
@@ -12390,8 +13469,8 @@
             <m:r>
               <w:rPr>
                 <w:rFonts w:ascii="Cambria Math" w:eastAsia="Cambria Math" w:hAnsi="Cambria Math" w:cstheme="minorHAnsi"/>
-                <w:sz w:val="28"/>
-                <w:szCs w:val="28"/>
+                <w:sz w:val="24"/>
+                <w:szCs w:val="24"/>
               </w:rPr>
               <m:t>0</m:t>
             </m:r>
@@ -12401,24 +13480,24 @@
       <w:r>
         <w:rPr>
           <w:rFonts w:eastAsia="Cambria Math" w:cstheme="minorHAnsi"/>
-          <w:sz w:val="28"/>
-          <w:szCs w:val="28"/>
+          <w:sz w:val="24"/>
+          <w:szCs w:val="24"/>
         </w:rPr>
         <w:t>) e o seu</w:t>
       </w:r>
       <w:r>
         <w:rPr>
           <w:rFonts w:eastAsia="Cambria Math" w:cstheme="minorHAnsi"/>
-          <w:sz w:val="28"/>
-          <w:szCs w:val="28"/>
+          <w:sz w:val="24"/>
+          <w:szCs w:val="24"/>
         </w:rPr>
         <w:t xml:space="preserve"> respetivo</w:t>
       </w:r>
       <w:r>
         <w:rPr>
           <w:rFonts w:eastAsia="Cambria Math" w:cstheme="minorHAnsi"/>
-          <w:sz w:val="28"/>
-          <w:szCs w:val="28"/>
+          <w:sz w:val="24"/>
+          <w:szCs w:val="24"/>
         </w:rPr>
         <w:t xml:space="preserve"> erro. Para tal foi usada a fórmula fornecida no guião relativo a este trabalho.</w:t>
       </w:r>
@@ -12551,7 +13630,49 @@
           <w:sz w:val="28"/>
           <w:szCs w:val="28"/>
         </w:rPr>
-        <w:t xml:space="preserve">Portanto, v0 = 3,34 </w:t>
+        <w:t xml:space="preserve">Portanto, </w:t>
+      </w:r>
+      <m:oMath>
+        <m:sSub>
+          <m:sSubPr>
+            <m:ctrlPr>
+              <w:rPr>
+                <w:rFonts w:ascii="Cambria Math" w:eastAsia="Cambria Math" w:hAnsi="Cambria Math" w:cstheme="minorHAnsi"/>
+                <w:i/>
+                <w:sz w:val="28"/>
+                <w:szCs w:val="28"/>
+              </w:rPr>
+            </m:ctrlPr>
+          </m:sSubPr>
+          <m:e>
+            <m:r>
+              <w:rPr>
+                <w:rFonts w:ascii="Cambria Math" w:eastAsia="Cambria Math" w:hAnsi="Cambria Math" w:cstheme="minorHAnsi"/>
+                <w:sz w:val="28"/>
+                <w:szCs w:val="28"/>
+              </w:rPr>
+              <m:t>v</m:t>
+            </m:r>
+          </m:e>
+          <m:sub>
+            <m:r>
+              <w:rPr>
+                <w:rFonts w:ascii="Cambria Math" w:eastAsia="Cambria Math" w:hAnsi="Cambria Math" w:cstheme="minorHAnsi"/>
+                <w:sz w:val="28"/>
+                <w:szCs w:val="28"/>
+              </w:rPr>
+              <m:t>0</m:t>
+            </m:r>
+          </m:sub>
+        </m:sSub>
+      </m:oMath>
+      <w:r>
+        <w:rPr>
+          <w:rFonts w:eastAsia="Cambria Math" w:cstheme="minorHAnsi"/>
+          <w:sz w:val="28"/>
+          <w:szCs w:val="28"/>
+        </w:rPr>
+        <w:t xml:space="preserve"> = 3,34 </w:t>
       </w:r>
       <w:r>
         <w:rPr>
@@ -12568,6 +13689,33 @@
         </w:rPr>
         <w:t xml:space="preserve">−1 </w:t>
       </w:r>
+    </w:p>
+    <w:p>
+      <w:pPr>
+        <w:rPr>
+          <w:rFonts w:cstheme="minorHAnsi"/>
+          <w:sz w:val="28"/>
+          <w:szCs w:val="28"/>
+        </w:rPr>
+      </w:pPr>
+    </w:p>
+    <w:p>
+      <w:pPr>
+        <w:rPr>
+          <w:rFonts w:cstheme="minorHAnsi"/>
+          <w:sz w:val="28"/>
+          <w:szCs w:val="28"/>
+        </w:rPr>
+      </w:pPr>
+    </w:p>
+    <w:p>
+      <w:pPr>
+        <w:rPr>
+          <w:rFonts w:cstheme="minorHAnsi"/>
+          <w:sz w:val="28"/>
+          <w:szCs w:val="28"/>
+        </w:rPr>
+      </w:pPr>
     </w:p>
     <w:p>
       <w:pPr>
@@ -13321,50 +14469,72 @@
         <w:rPr>
           <w:rFonts w:eastAsia="Cambria Math" w:cstheme="minorHAnsi"/>
           <w:position w:val="7"/>
-          <w:sz w:val="28"/>
-          <w:szCs w:val="28"/>
+          <w:sz w:val="24"/>
+          <w:szCs w:val="24"/>
         </w:rPr>
       </w:pPr>
       <w:r>
         <w:rPr>
           <w:rFonts w:eastAsia="Cambria Math" w:cstheme="minorHAnsi"/>
-          <w:sz w:val="28"/>
-          <w:szCs w:val="28"/>
+          <w:sz w:val="24"/>
+          <w:szCs w:val="24"/>
         </w:rPr>
         <w:t>Após o cálculo da velocid</w:t>
       </w:r>
       <w:r>
         <w:rPr>
           <w:rFonts w:eastAsia="Cambria Math" w:cstheme="minorHAnsi"/>
-          <w:sz w:val="28"/>
-          <w:szCs w:val="28"/>
+          <w:sz w:val="24"/>
+          <w:szCs w:val="24"/>
         </w:rPr>
         <w:t>a</w:t>
       </w:r>
       <w:r>
         <w:rPr>
           <w:rFonts w:eastAsia="Cambria Math" w:cstheme="minorHAnsi"/>
-          <w:sz w:val="28"/>
-          <w:szCs w:val="28"/>
-        </w:rPr>
-        <w:t>de inicial, realizámos uma comparação com o valor obtido, também</w:t>
-      </w:r>
-      <w:r>
-        <w:rPr>
-          <w:rFonts w:eastAsia="Cambria Math" w:cstheme="minorHAnsi"/>
-          <w:sz w:val="28"/>
-          <w:szCs w:val="28"/>
-        </w:rPr>
-        <w:t xml:space="preserve"> para a velocidade inicial, da parte A e efetuámos o cálculo do erro entre estes dois valores</w:t>
+          <w:sz w:val="24"/>
+          <w:szCs w:val="24"/>
+        </w:rPr>
+        <w:t>de inicial, realizámos uma comparação com o valor obtido, também para a velocidade inicial, da parte A e efetuámos o cálculo do erro entre estes dois valores</w:t>
       </w:r>
       <w:r>
         <w:rPr>
           <w:rFonts w:eastAsia="Cambria Math" w:cstheme="minorHAnsi"/>
           <w:position w:val="7"/>
-          <w:sz w:val="28"/>
-          <w:szCs w:val="28"/>
+          <w:sz w:val="24"/>
+          <w:szCs w:val="24"/>
         </w:rPr>
         <w:t xml:space="preserve"> </w:t>
+      </w:r>
+    </w:p>
+    <w:p>
+      <w:pPr>
+        <w:spacing w:before="120" w:after="120"/>
+        <w:rPr>
+          <w:rFonts w:eastAsia="Cambria Math" w:cstheme="minorHAnsi"/>
+          <w:position w:val="7"/>
+          <w:sz w:val="24"/>
+          <w:szCs w:val="24"/>
+        </w:rPr>
+      </w:pPr>
+    </w:p>
+    <w:p>
+      <w:pPr>
+        <w:spacing w:before="120" w:after="120"/>
+        <w:jc w:val="center"/>
+        <w:rPr>
+          <w:rFonts w:eastAsia="Cambria Math" w:cstheme="minorHAnsi"/>
+          <w:sz w:val="24"/>
+          <w:szCs w:val="24"/>
+        </w:rPr>
+      </w:pPr>
+      <w:r>
+        <w:rPr>
+          <w:rFonts w:eastAsia="Cambria Math" w:cstheme="minorHAnsi"/>
+          <w:sz w:val="24"/>
+          <w:szCs w:val="24"/>
+        </w:rPr>
+        <w:t>Tabela 3: Velocidade inicial em A e C</w:t>
       </w:r>
     </w:p>
     <w:tbl>
@@ -13539,15 +14709,6 @@
     </w:p>
     <w:p>
       <w:pPr>
-        <w:ind w:left="207"/>
-        <w:rPr>
-          <w:sz w:val="28"/>
-          <w:szCs w:val="28"/>
-        </w:rPr>
-      </w:pPr>
-    </w:p>
-    <w:p>
-      <w:pPr>
         <w:tabs>
           <w:tab w:val="left" w:pos="2340"/>
         </w:tabs>
@@ -13558,68 +14719,31 @@
           <w:szCs w:val="48"/>
         </w:rPr>
       </w:pPr>
-    </w:p>
-    <w:p>
-      <w:pPr>
-        <w:tabs>
-          <w:tab w:val="left" w:pos="2340"/>
-        </w:tabs>
+      <w:r>
         <w:rPr>
           <w:rFonts w:cstheme="minorHAnsi"/>
           <w:sz w:val="48"/>
           <w:szCs w:val="48"/>
         </w:rPr>
-      </w:pPr>
-    </w:p>
-    <w:p>
-      <w:pPr>
-        <w:tabs>
-          <w:tab w:val="left" w:pos="2340"/>
-        </w:tabs>
-        <w:jc w:val="center"/>
-        <w:rPr>
-          <w:rFonts w:cstheme="minorHAnsi"/>
-          <w:sz w:val="48"/>
-          <w:szCs w:val="48"/>
-        </w:rPr>
-      </w:pPr>
-      <w:r>
-        <w:rPr>
-          <w:rFonts w:cstheme="minorHAnsi"/>
-          <w:sz w:val="48"/>
-          <w:szCs w:val="48"/>
-        </w:rPr>
         <w:t>Conclusão</w:t>
       </w:r>
     </w:p>
     <w:p>
       <w:pPr>
-        <w:tabs>
-          <w:tab w:val="left" w:pos="2340"/>
-        </w:tabs>
-        <w:jc w:val="center"/>
-        <w:rPr>
-          <w:rFonts w:cstheme="minorHAnsi"/>
-          <w:sz w:val="48"/>
-          <w:szCs w:val="48"/>
-        </w:rPr>
-      </w:pPr>
-    </w:p>
-    <w:p>
-      <w:pPr>
+        <w:jc w:val="both"/>
         <w:rPr>
           <w:rFonts w:eastAsia="Cambria Math" w:cstheme="minorHAnsi"/>
           <w:position w:val="7"/>
-          <w:sz w:val="28"/>
-          <w:szCs w:val="28"/>
+          <w:sz w:val="24"/>
+          <w:szCs w:val="24"/>
         </w:rPr>
       </w:pPr>
       <w:r>
         <w:rPr>
           <w:rFonts w:eastAsia="Cambria Math" w:cstheme="minorHAnsi"/>
           <w:position w:val="7"/>
-          <w:sz w:val="28"/>
-          <w:szCs w:val="28"/>
+          <w:sz w:val="24"/>
+          <w:szCs w:val="24"/>
         </w:rPr>
         <w:t>Os objetivos foram todos concluídos com sucesso</w:t>
       </w:r>
@@ -13627,8 +14751,8 @@
         <w:rPr>
           <w:rFonts w:eastAsia="Cambria Math" w:cstheme="minorHAnsi"/>
           <w:position w:val="7"/>
-          <w:sz w:val="28"/>
-          <w:szCs w:val="28"/>
+          <w:sz w:val="24"/>
+          <w:szCs w:val="24"/>
         </w:rPr>
         <w:t>, ou seja,</w:t>
       </w:r>
@@ -13636,97 +14760,83 @@
         <w:rPr>
           <w:rFonts w:eastAsia="Cambria Math" w:cstheme="minorHAnsi"/>
           <w:position w:val="7"/>
-          <w:sz w:val="28"/>
-          <w:szCs w:val="28"/>
-        </w:rPr>
-        <w:t xml:space="preserve"> na parte A garantimos que fossem efetuadas as equações do movimento para a velocidade inicial orientadas pelo guião, na parte B chegámos à conclusão que o nosso ângulo máximo correspondia a 38°, na parte C através do movimento do pêndulo obtivemos um resultado semelhante ao da Parte A, o que convenciona um bom resultado pois executando a sua relação é nos dado 7% de erro na precisão o que significa um bom trabalho tendo em conta que está abaixo de 10%. Todos os cálculos que fizemos foi sempre com um número de casa mais relevante para sermos mais precisos nas contas e finalmente no resultado final r</w:t>
+          <w:sz w:val="24"/>
+          <w:szCs w:val="24"/>
+        </w:rPr>
+        <w:t xml:space="preserve"> na parte A garantimos que fossem efetuadas as equações do movimento para a velocidade inicial orientadas pelo guião, na parte B chegámos à conclusão que o nosso ângulo máximo correspondia a 38°, na parte C através do movimento do pêndulo obtivemos um resultado semelhante ao da Parte A, o que convenciona um bom resultado pois executando a sua relação é nos dado 7% de erro na precisão o que significa um bom trabalho tendo em conta que está abaixo de 10%. Todos os cálculos que fizemos foi sempre com um número de casa</w:t>
       </w:r>
       <w:r>
         <w:rPr>
           <w:rFonts w:eastAsia="Cambria Math" w:cstheme="minorHAnsi"/>
           <w:position w:val="7"/>
-          <w:sz w:val="28"/>
-          <w:szCs w:val="28"/>
-        </w:rPr>
-        <w:t xml:space="preserve">espeitámos </w:t>
+          <w:sz w:val="24"/>
+          <w:szCs w:val="24"/>
+        </w:rPr>
+        <w:t>s</w:t>
       </w:r>
       <w:r>
         <w:rPr>
           <w:rFonts w:eastAsia="Cambria Math" w:cstheme="minorHAnsi"/>
           <w:position w:val="7"/>
-          <w:sz w:val="28"/>
-          <w:szCs w:val="28"/>
-        </w:rPr>
-        <w:t xml:space="preserve">os </w:t>
+          <w:sz w:val="24"/>
+          <w:szCs w:val="24"/>
+        </w:rPr>
+        <w:t xml:space="preserve"> mais relevante para sermos mais precisos nas contas e finalmente no </w:t>
       </w:r>
       <w:r>
         <w:rPr>
           <w:rFonts w:eastAsia="Cambria Math" w:cstheme="minorHAnsi"/>
           <w:position w:val="7"/>
-          <w:sz w:val="28"/>
-          <w:szCs w:val="28"/>
-        </w:rPr>
-        <w:t>algarismos significativos</w:t>
+          <w:sz w:val="24"/>
+          <w:szCs w:val="24"/>
+        </w:rPr>
+        <w:t>resultado</w:t>
       </w:r>
       <w:r>
         <w:rPr>
           <w:rFonts w:eastAsia="Cambria Math" w:cstheme="minorHAnsi"/>
           <w:position w:val="7"/>
-          <w:sz w:val="28"/>
-          <w:szCs w:val="28"/>
-        </w:rPr>
-        <w:t>.</w:t>
-      </w:r>
-    </w:p>
-    <w:p>
-      <w:pPr>
+          <w:sz w:val="24"/>
+          <w:szCs w:val="24"/>
+        </w:rPr>
+        <w:t xml:space="preserve"> r</w:t>
+      </w:r>
+      <w:r>
         <w:rPr>
           <w:rFonts w:eastAsia="Cambria Math" w:cstheme="minorHAnsi"/>
           <w:position w:val="7"/>
-          <w:sz w:val="28"/>
-          <w:szCs w:val="28"/>
-        </w:rPr>
-      </w:pPr>
-    </w:p>
-    <w:p>
-      <w:pPr>
+          <w:sz w:val="24"/>
+          <w:szCs w:val="24"/>
+        </w:rPr>
+        <w:t xml:space="preserve">espeitámos </w:t>
+      </w:r>
+      <w:r>
         <w:rPr>
           <w:rFonts w:eastAsia="Cambria Math" w:cstheme="minorHAnsi"/>
           <w:position w:val="7"/>
-          <w:sz w:val="28"/>
-          <w:szCs w:val="28"/>
-        </w:rPr>
-      </w:pPr>
-    </w:p>
-    <w:p>
-      <w:pPr>
+          <w:sz w:val="24"/>
+          <w:szCs w:val="24"/>
+        </w:rPr>
+        <w:t xml:space="preserve">os </w:t>
+      </w:r>
+      <w:r>
         <w:rPr>
           <w:rFonts w:eastAsia="Cambria Math" w:cstheme="minorHAnsi"/>
           <w:position w:val="7"/>
-          <w:sz w:val="28"/>
-          <w:szCs w:val="28"/>
-        </w:rPr>
-      </w:pPr>
-    </w:p>
-    <w:p>
-      <w:pPr>
+          <w:sz w:val="24"/>
+          <w:szCs w:val="24"/>
+        </w:rPr>
+        <w:t>algarismos significativos</w:t>
+      </w:r>
+      <w:r>
         <w:rPr>
           <w:rFonts w:eastAsia="Cambria Math" w:cstheme="minorHAnsi"/>
           <w:position w:val="7"/>
-          <w:sz w:val="28"/>
-          <w:szCs w:val="28"/>
-        </w:rPr>
-      </w:pPr>
-    </w:p>
-    <w:p>
-      <w:pPr>
-        <w:rPr>
-          <w:rFonts w:eastAsia="Cambria Math" w:cstheme="minorHAnsi"/>
-          <w:position w:val="7"/>
-          <w:sz w:val="28"/>
-          <w:szCs w:val="28"/>
-        </w:rPr>
-      </w:pPr>
+          <w:sz w:val="24"/>
+          <w:szCs w:val="24"/>
+        </w:rPr>
+        <w:t>.</w:t>
+      </w:r>
     </w:p>
     <w:p>
       <w:pPr>
@@ -13766,338 +14876,72 @@
         <w:rPr>
           <w:rFonts w:eastAsia="Cambria Math" w:cstheme="minorHAnsi"/>
           <w:position w:val="7"/>
-          <w:sz w:val="28"/>
-          <w:szCs w:val="28"/>
+          <w:sz w:val="24"/>
+          <w:szCs w:val="24"/>
         </w:rPr>
       </w:pPr>
       <w:r>
         <w:rPr>
           <w:rFonts w:eastAsia="Cambria Math" w:cstheme="minorHAnsi"/>
           <w:position w:val="7"/>
-          <w:sz w:val="28"/>
-          <w:szCs w:val="28"/>
-        </w:rPr>
-        <w:t xml:space="preserve">[1] </w:t>
-      </w:r>
-      <w:proofErr w:type="spellStart"/>
-      <w:r>
+          <w:sz w:val="24"/>
+          <w:szCs w:val="24"/>
+        </w:rPr>
+        <w:t>[1] Serway, R. A., Physics for Scientist and Engineers with modern Physics, 2000, Saunder College Publishing.</w:t>
+      </w:r>
+    </w:p>
+    <w:p>
+      <w:pPr>
+        <w:pStyle w:val="PargrafodaLista"/>
+        <w:numPr>
+          <w:ilvl w:val="0"/>
+          <w:numId w:val="27"/>
+        </w:numPr>
+        <w:tabs>
+          <w:tab w:val="left" w:pos="2340"/>
+        </w:tabs>
         <w:rPr>
           <w:rFonts w:eastAsia="Cambria Math" w:cstheme="minorHAnsi"/>
           <w:position w:val="7"/>
-          <w:sz w:val="28"/>
-          <w:szCs w:val="28"/>
-        </w:rPr>
-        <w:t>Serway</w:t>
-      </w:r>
-      <w:proofErr w:type="spellEnd"/>
+          <w:sz w:val="24"/>
+          <w:szCs w:val="24"/>
+        </w:rPr>
+      </w:pPr>
       <w:r>
         <w:rPr>
           <w:rFonts w:eastAsia="Cambria Math" w:cstheme="minorHAnsi"/>
           <w:position w:val="7"/>
-          <w:sz w:val="28"/>
-          <w:szCs w:val="28"/>
-        </w:rPr>
-        <w:t xml:space="preserve">, R. A., </w:t>
-      </w:r>
-      <w:proofErr w:type="spellStart"/>
-      <w:r>
+          <w:sz w:val="24"/>
+          <w:szCs w:val="24"/>
+        </w:rPr>
+        <w:t>[2] Alonso &amp; Finn, Física - um curso universitário, vol. 1, 3ª edição, editora Edgard Blucher, 1981: Cap.5 e 7.</w:t>
+      </w:r>
+    </w:p>
+    <w:p>
+      <w:pPr>
+        <w:pStyle w:val="PargrafodaLista"/>
+        <w:numPr>
+          <w:ilvl w:val="0"/>
+          <w:numId w:val="27"/>
+        </w:numPr>
+        <w:tabs>
+          <w:tab w:val="left" w:pos="2340"/>
+        </w:tabs>
         <w:rPr>
           <w:rFonts w:eastAsia="Cambria Math" w:cstheme="minorHAnsi"/>
           <w:position w:val="7"/>
-          <w:sz w:val="28"/>
-          <w:szCs w:val="28"/>
-        </w:rPr>
-        <w:t>Physics</w:t>
-      </w:r>
-      <w:proofErr w:type="spellEnd"/>
+          <w:sz w:val="24"/>
+          <w:szCs w:val="24"/>
+        </w:rPr>
+      </w:pPr>
       <w:r>
         <w:rPr>
           <w:rFonts w:eastAsia="Cambria Math" w:cstheme="minorHAnsi"/>
           <w:position w:val="7"/>
-          <w:sz w:val="28"/>
-          <w:szCs w:val="28"/>
-        </w:rPr>
-        <w:t xml:space="preserve"> for </w:t>
-      </w:r>
-      <w:proofErr w:type="spellStart"/>
-      <w:r>
-        <w:rPr>
-          <w:rFonts w:eastAsia="Cambria Math" w:cstheme="minorHAnsi"/>
-          <w:position w:val="7"/>
-          <w:sz w:val="28"/>
-          <w:szCs w:val="28"/>
-        </w:rPr>
-        <w:t>Scientist</w:t>
-      </w:r>
-      <w:proofErr w:type="spellEnd"/>
-      <w:r>
-        <w:rPr>
-          <w:rFonts w:eastAsia="Cambria Math" w:cstheme="minorHAnsi"/>
-          <w:position w:val="7"/>
-          <w:sz w:val="28"/>
-          <w:szCs w:val="28"/>
-        </w:rPr>
-        <w:t xml:space="preserve"> </w:t>
-      </w:r>
-      <w:proofErr w:type="spellStart"/>
-      <w:r>
-        <w:rPr>
-          <w:rFonts w:eastAsia="Cambria Math" w:cstheme="minorHAnsi"/>
-          <w:position w:val="7"/>
-          <w:sz w:val="28"/>
-          <w:szCs w:val="28"/>
-        </w:rPr>
-        <w:t>and</w:t>
-      </w:r>
-      <w:proofErr w:type="spellEnd"/>
-      <w:r>
-        <w:rPr>
-          <w:rFonts w:eastAsia="Cambria Math" w:cstheme="minorHAnsi"/>
-          <w:position w:val="7"/>
-          <w:sz w:val="28"/>
-          <w:szCs w:val="28"/>
-        </w:rPr>
-        <w:t xml:space="preserve"> </w:t>
-      </w:r>
-      <w:proofErr w:type="spellStart"/>
-      <w:r>
-        <w:rPr>
-          <w:rFonts w:eastAsia="Cambria Math" w:cstheme="minorHAnsi"/>
-          <w:position w:val="7"/>
-          <w:sz w:val="28"/>
-          <w:szCs w:val="28"/>
-        </w:rPr>
-        <w:t>Engineers</w:t>
-      </w:r>
-      <w:proofErr w:type="spellEnd"/>
-      <w:r>
-        <w:rPr>
-          <w:rFonts w:eastAsia="Cambria Math" w:cstheme="minorHAnsi"/>
-          <w:position w:val="7"/>
-          <w:sz w:val="28"/>
-          <w:szCs w:val="28"/>
-        </w:rPr>
-        <w:t xml:space="preserve"> </w:t>
-      </w:r>
-      <w:proofErr w:type="spellStart"/>
-      <w:r>
-        <w:rPr>
-          <w:rFonts w:eastAsia="Cambria Math" w:cstheme="minorHAnsi"/>
-          <w:position w:val="7"/>
-          <w:sz w:val="28"/>
-          <w:szCs w:val="28"/>
-        </w:rPr>
-        <w:t>with</w:t>
-      </w:r>
-      <w:proofErr w:type="spellEnd"/>
-      <w:r>
-        <w:rPr>
-          <w:rFonts w:eastAsia="Cambria Math" w:cstheme="minorHAnsi"/>
-          <w:position w:val="7"/>
-          <w:sz w:val="28"/>
-          <w:szCs w:val="28"/>
-        </w:rPr>
-        <w:t xml:space="preserve"> </w:t>
-      </w:r>
-      <w:proofErr w:type="spellStart"/>
-      <w:r>
-        <w:rPr>
-          <w:rFonts w:eastAsia="Cambria Math" w:cstheme="minorHAnsi"/>
-          <w:position w:val="7"/>
-          <w:sz w:val="28"/>
-          <w:szCs w:val="28"/>
-        </w:rPr>
-        <w:t>modern</w:t>
-      </w:r>
-      <w:proofErr w:type="spellEnd"/>
-      <w:r>
-        <w:rPr>
-          <w:rFonts w:eastAsia="Cambria Math" w:cstheme="minorHAnsi"/>
-          <w:position w:val="7"/>
-          <w:sz w:val="28"/>
-          <w:szCs w:val="28"/>
-        </w:rPr>
-        <w:t xml:space="preserve"> </w:t>
-      </w:r>
-      <w:proofErr w:type="spellStart"/>
-      <w:r>
-        <w:rPr>
-          <w:rFonts w:eastAsia="Cambria Math" w:cstheme="minorHAnsi"/>
-          <w:position w:val="7"/>
-          <w:sz w:val="28"/>
-          <w:szCs w:val="28"/>
-        </w:rPr>
-        <w:t>Physics</w:t>
-      </w:r>
-      <w:proofErr w:type="spellEnd"/>
-      <w:r>
-        <w:rPr>
-          <w:rFonts w:eastAsia="Cambria Math" w:cstheme="minorHAnsi"/>
-          <w:position w:val="7"/>
-          <w:sz w:val="28"/>
-          <w:szCs w:val="28"/>
-        </w:rPr>
-        <w:t xml:space="preserve">, 2000, </w:t>
-      </w:r>
-      <w:proofErr w:type="spellStart"/>
-      <w:r>
-        <w:rPr>
-          <w:rFonts w:eastAsia="Cambria Math" w:cstheme="minorHAnsi"/>
-          <w:position w:val="7"/>
-          <w:sz w:val="28"/>
-          <w:szCs w:val="28"/>
-        </w:rPr>
-        <w:t>Saunder</w:t>
-      </w:r>
-      <w:proofErr w:type="spellEnd"/>
-      <w:r>
-        <w:rPr>
-          <w:rFonts w:eastAsia="Cambria Math" w:cstheme="minorHAnsi"/>
-          <w:position w:val="7"/>
-          <w:sz w:val="28"/>
-          <w:szCs w:val="28"/>
-        </w:rPr>
-        <w:t xml:space="preserve"> </w:t>
-      </w:r>
-      <w:proofErr w:type="spellStart"/>
-      <w:r>
-        <w:rPr>
-          <w:rFonts w:eastAsia="Cambria Math" w:cstheme="minorHAnsi"/>
-          <w:position w:val="7"/>
-          <w:sz w:val="28"/>
-          <w:szCs w:val="28"/>
-        </w:rPr>
-        <w:t>College</w:t>
-      </w:r>
-      <w:proofErr w:type="spellEnd"/>
-      <w:r>
-        <w:rPr>
-          <w:rFonts w:eastAsia="Cambria Math" w:cstheme="minorHAnsi"/>
-          <w:position w:val="7"/>
-          <w:sz w:val="28"/>
-          <w:szCs w:val="28"/>
-        </w:rPr>
-        <w:t xml:space="preserve"> </w:t>
-      </w:r>
-      <w:proofErr w:type="spellStart"/>
-      <w:r>
-        <w:rPr>
-          <w:rFonts w:eastAsia="Cambria Math" w:cstheme="minorHAnsi"/>
-          <w:position w:val="7"/>
-          <w:sz w:val="28"/>
-          <w:szCs w:val="28"/>
-        </w:rPr>
-        <w:t>Publishing</w:t>
-      </w:r>
-      <w:proofErr w:type="spellEnd"/>
-      <w:r>
-        <w:rPr>
-          <w:rFonts w:eastAsia="Cambria Math" w:cstheme="minorHAnsi"/>
-          <w:position w:val="7"/>
-          <w:sz w:val="28"/>
-          <w:szCs w:val="28"/>
-        </w:rPr>
-        <w:t xml:space="preserve">. [2] Alonso &amp; </w:t>
-      </w:r>
-      <w:proofErr w:type="spellStart"/>
-      <w:r>
-        <w:rPr>
-          <w:rFonts w:eastAsia="Cambria Math" w:cstheme="minorHAnsi"/>
-          <w:position w:val="7"/>
-          <w:sz w:val="28"/>
-          <w:szCs w:val="28"/>
-        </w:rPr>
-        <w:t>Finn</w:t>
-      </w:r>
-      <w:proofErr w:type="spellEnd"/>
-      <w:r>
-        <w:rPr>
-          <w:rFonts w:eastAsia="Cambria Math" w:cstheme="minorHAnsi"/>
-          <w:position w:val="7"/>
-          <w:sz w:val="28"/>
-          <w:szCs w:val="28"/>
-        </w:rPr>
-        <w:t xml:space="preserve">, Física - um curso universitário, vol. 1, 3ª edição, editora </w:t>
-      </w:r>
-      <w:proofErr w:type="spellStart"/>
-      <w:r>
-        <w:rPr>
-          <w:rFonts w:eastAsia="Cambria Math" w:cstheme="minorHAnsi"/>
-          <w:position w:val="7"/>
-          <w:sz w:val="28"/>
-          <w:szCs w:val="28"/>
-        </w:rPr>
-        <w:t>Edgard</w:t>
-      </w:r>
-      <w:proofErr w:type="spellEnd"/>
-      <w:r>
-        <w:rPr>
-          <w:rFonts w:eastAsia="Cambria Math" w:cstheme="minorHAnsi"/>
-          <w:position w:val="7"/>
-          <w:sz w:val="28"/>
-          <w:szCs w:val="28"/>
-        </w:rPr>
-        <w:t xml:space="preserve"> </w:t>
-      </w:r>
-      <w:proofErr w:type="spellStart"/>
-      <w:r>
-        <w:rPr>
-          <w:rFonts w:eastAsia="Cambria Math" w:cstheme="minorHAnsi"/>
-          <w:position w:val="7"/>
-          <w:sz w:val="28"/>
-          <w:szCs w:val="28"/>
-        </w:rPr>
-        <w:t>Blucher</w:t>
-      </w:r>
-      <w:proofErr w:type="spellEnd"/>
-      <w:r>
-        <w:rPr>
-          <w:rFonts w:eastAsia="Cambria Math" w:cstheme="minorHAnsi"/>
-          <w:position w:val="7"/>
-          <w:sz w:val="28"/>
-          <w:szCs w:val="28"/>
-        </w:rPr>
-        <w:t xml:space="preserve">, 1981: Cap.5 e 7. [3] R. </w:t>
-      </w:r>
-      <w:proofErr w:type="spellStart"/>
-      <w:r>
-        <w:rPr>
-          <w:rFonts w:eastAsia="Cambria Math" w:cstheme="minorHAnsi"/>
-          <w:position w:val="7"/>
-          <w:sz w:val="28"/>
-          <w:szCs w:val="28"/>
-        </w:rPr>
-        <w:t>Resnick</w:t>
-      </w:r>
-      <w:proofErr w:type="spellEnd"/>
-      <w:r>
-        <w:rPr>
-          <w:rFonts w:eastAsia="Cambria Math" w:cstheme="minorHAnsi"/>
-          <w:position w:val="7"/>
-          <w:sz w:val="28"/>
-          <w:szCs w:val="28"/>
-        </w:rPr>
-        <w:t xml:space="preserve"> e D. </w:t>
-      </w:r>
-      <w:proofErr w:type="spellStart"/>
-      <w:r>
-        <w:rPr>
-          <w:rFonts w:eastAsia="Cambria Math" w:cstheme="minorHAnsi"/>
-          <w:position w:val="7"/>
-          <w:sz w:val="28"/>
-          <w:szCs w:val="28"/>
-        </w:rPr>
-        <w:t>Halliday</w:t>
-      </w:r>
-      <w:proofErr w:type="spellEnd"/>
-      <w:r>
-        <w:rPr>
-          <w:rFonts w:eastAsia="Cambria Math" w:cstheme="minorHAnsi"/>
-          <w:position w:val="7"/>
-          <w:sz w:val="28"/>
-          <w:szCs w:val="28"/>
-        </w:rPr>
-        <w:t>, Física, vol. 2, 4ª ed., editora Livros Técnicos e Científicos, 1990.</w:t>
+          <w:sz w:val="24"/>
+          <w:szCs w:val="24"/>
+        </w:rPr>
+        <w:t>[3] R. Resnick e D. Halliday, Física, vol. 2, 4ª ed., editora Livros Técnicos e Científicos, 1990.</w:t>
       </w:r>
     </w:p>
     <w:p>
@@ -14109,8 +14953,8 @@
         <w:rPr>
           <w:rFonts w:eastAsia="Cambria Math" w:cstheme="minorHAnsi"/>
           <w:position w:val="7"/>
-          <w:sz w:val="28"/>
-          <w:szCs w:val="28"/>
+          <w:sz w:val="24"/>
+          <w:szCs w:val="24"/>
         </w:rPr>
       </w:pPr>
     </w:p>
@@ -14162,7 +15006,6 @@
         <w:docPartUnique/>
       </w:docPartObj>
     </w:sdtPr>
-    <w:sdtEndPr/>
     <w:sdtContent>
       <w:p>
         <w:pPr>
@@ -14185,7 +15028,7 @@
               <wp:extent cx="2433955" cy="587375"/>
               <wp:effectExtent l="0" t="0" r="4445" b="3175"/>
               <wp:wrapNone/>
-              <wp:docPr id="3" name="Imagem 3"/>
+              <wp:docPr id="6" name="Imagem 6"/>
               <wp:cNvGraphicFramePr>
                 <a:graphicFrameLocks xmlns:a="http://schemas.openxmlformats.org/drawingml/2006/main" noChangeAspect="1"/>
               </wp:cNvGraphicFramePr>
@@ -18098,8 +18941,8 @@
         <c:manualLayout>
           <c:xMode val="edge"/>
           <c:yMode val="edge"/>
-          <c:x val="0.40591132825848292"/>
-          <c:y val="1.9647589782984441E-2"/>
+          <c:x val="0.43822900262467185"/>
+          <c:y val="2.7777777777777776E-2"/>
         </c:manualLayout>
       </c:layout>
       <c:overlay val="0"/>
@@ -18112,35 +18955,13 @@
     </c:title>
     <c:autoTitleDeleted val="0"/>
     <c:plotArea>
-      <c:layout>
-        <c:manualLayout>
-          <c:layoutTarget val="inner"/>
-          <c:xMode val="edge"/>
-          <c:yMode val="edge"/>
-          <c:x val="0.15676525545110184"/>
-          <c:y val="0.13857723577235775"/>
-          <c:w val="0.80713714456053109"/>
-          <c:h val="0.6619374559887331"/>
-        </c:manualLayout>
-      </c:layout>
+      <c:layout/>
       <c:lineChart>
         <c:grouping val="standard"/>
         <c:varyColors val="0"/>
         <c:ser>
           <c:idx val="0"/>
           <c:order val="0"/>
-          <c:tx>
-            <c:v>Alcance(m)  em função do grau</c:v>
-          </c:tx>
-          <c:spPr>
-            <a:ln w="28575" cap="rnd">
-              <a:solidFill>
-                <a:srgbClr val="4472C4"/>
-              </a:solidFill>
-              <a:prstDash val="solid"/>
-              <a:round/>
-            </a:ln>
-          </c:spPr>
           <c:marker>
             <c:symbol val="none"/>
           </c:marker>
@@ -18225,7 +19046,7 @@
           <c:smooth val="0"/>
           <c:extLst>
             <c:ext xmlns:c16="http://schemas.microsoft.com/office/drawing/2014/chart" uri="{C3380CC4-5D6E-409C-BE32-E72D297353CC}">
-              <c16:uniqueId val="{00000000-006F-4EB9-A961-134E373913A9}"/>
+              <c16:uniqueId val="{00000000-A830-47F2-B916-F50369BDE5F1}"/>
             </c:ext>
           </c:extLst>
         </c:ser>
@@ -18259,6 +19080,24 @@
             </a:ln>
           </c:spPr>
         </c:majorGridlines>
+        <c:title>
+          <c:tx>
+            <c:rich>
+              <a:bodyPr rot="-5400000" vert="horz"/>
+              <a:lstStyle/>
+              <a:p>
+                <a:pPr>
+                  <a:defRPr/>
+                </a:pPr>
+                <a:r>
+                  <a:rPr lang="en-US"/>
+                  <a:t>Alcance (m)</a:t>
+                </a:r>
+              </a:p>
+            </c:rich>
+          </c:tx>
+          <c:overlay val="0"/>
+        </c:title>
         <c:numFmt formatCode="General" sourceLinked="1"/>
         <c:majorTickMark val="none"/>
         <c:minorTickMark val="none"/>
@@ -18305,6 +19144,24 @@
         </c:scaling>
         <c:delete val="0"/>
         <c:axPos val="b"/>
+        <c:title>
+          <c:tx>
+            <c:rich>
+              <a:bodyPr/>
+              <a:lstStyle/>
+              <a:p>
+                <a:pPr>
+                  <a:defRPr/>
+                </a:pPr>
+                <a:r>
+                  <a:rPr lang="en-US"/>
+                  <a:t>Ângulo (°)</a:t>
+                </a:r>
+              </a:p>
+            </c:rich>
+          </c:tx>
+          <c:overlay val="0"/>
+        </c:title>
         <c:numFmt formatCode="General" sourceLinked="1"/>
         <c:majorTickMark val="none"/>
         <c:minorTickMark val="none"/>
@@ -18349,7 +19206,7 @@
         <c:auto val="1"/>
         <c:lblAlgn val="ctr"/>
         <c:lblOffset val="100"/>
-        <c:noMultiLvlLbl val="0"/>
+        <c:noMultiLvlLbl val="1"/>
       </c:catAx>
       <c:spPr>
         <a:noFill/>
@@ -18358,51 +19215,6 @@
         </a:ln>
       </c:spPr>
     </c:plotArea>
-    <c:legend>
-      <c:legendPos val="b"/>
-      <c:layout>
-        <c:manualLayout>
-          <c:xMode val="edge"/>
-          <c:yMode val="edge"/>
-          <c:x val="3.9347724120036308E-2"/>
-          <c:y val="0.89409667541557303"/>
-          <c:w val="0.87221580192209813"/>
-          <c:h val="7.8125546806649182E-2"/>
-        </c:manualLayout>
-      </c:layout>
-      <c:overlay val="0"/>
-      <c:spPr>
-        <a:noFill/>
-        <a:ln>
-          <a:noFill/>
-        </a:ln>
-      </c:spPr>
-      <c:txPr>
-        <a:bodyPr lIns="0" tIns="0" rIns="0" bIns="0"/>
-        <a:lstStyle/>
-        <a:p>
-          <a:pPr marL="0" marR="0" indent="0" defTabSz="914400" fontAlgn="auto" hangingPunct="1">
-            <a:lnSpc>
-              <a:spcPct val="100000"/>
-            </a:lnSpc>
-            <a:spcBef>
-              <a:spcPts val="0"/>
-            </a:spcBef>
-            <a:spcAft>
-              <a:spcPts val="0"/>
-            </a:spcAft>
-            <a:tabLst/>
-            <a:defRPr sz="900" b="0" i="0" u="none" strike="noStrike" kern="1200" baseline="0">
-              <a:solidFill>
-                <a:srgbClr val="595959"/>
-              </a:solidFill>
-              <a:latin typeface="Calibri"/>
-            </a:defRPr>
-          </a:pPr>
-          <a:endParaRPr lang="pt-PT"/>
-        </a:p>
-      </c:txPr>
-    </c:legend>
     <c:plotVisOnly val="1"/>
     <c:dispBlanksAs val="gap"/>
     <c:showDLblsOverMax val="0"/>
